--- a/paper-mapycusmaximus.docx
+++ b/paper-mapycusmaximus.docx
@@ -31,7 +31,7 @@
         <w:pStyle w:val="Abstract"/>
       </w:pPr>
       <w:r>
-        <w:t xml:space="preserve">Fisheye views magnify local detail while preserving context, yet projection-aware, scriptable tools for R spatial analysis remain limited. mapycusmaximus introduces a Focus–Glue–Context (FGC) fisheye transform for numeric coordinates and sf geometries. Acting radially around a chosen center, the transform defines a magnified focus (r_in), a smooth transitional glue zone (r_out), and a fixed exterior. Distances expand or compress via a zoom factor and power-law squeeze, with an optional angular twist enhancing continuity. The method is projection-conscious: lon/lat inputs are reprojected to suitable CRSs (e.g., GDA2020/MGA55), normalized for stable parameter control, and restored afterward. A geometry-safe engine (st_transform_custom) supports all feature types, maintaining ring closure and metadata. The high-level sf_fisheye() integrates with tidyverse, ggplot2, and Shiny, with built-in datasets and tests ensuring reproducibility. By coupling coherent radial warps with tidy, CRS-aware workflows, mapycusmaximus enables spatial exploration that emphasizes local structure without losing global context.</w:t>
+        <w:t xml:space="preserve">Fisheye views magnify local detail while preserving context, yet projection-aware, scriptable tools for R spatial analysis remain limited. mapycusmaximus introduces a Focus–Glue–Context (FGC) fisheye transform for numeric coordinates and sf geometries. Acting radially around a chosen center, the transform defines a magnified focus (r_in), a smooth transitional glue zone (r_out), and a fixed exterior. Distances expand or compress via a zoom factor and a power-law squeeze, with an optional angular twist that enhances continuity. The method is projection-conscious: lon/lat inputs are reprojected to suitable CRSs (e.g., GDA2020/MGA55), normalized for stable parameter control, and restored afterward. A geometry-safe engine (st_transform_custom) supports all feature types, maintaining ring closure and metadata. The high-level sf_fisheye() integrates with tidyverse, ggplot2, and Shiny, with built-in datasets and tests ensuring reproducibility. By coupling coherent radial warps with tidy, CRS-aware workflows, mapycusmaximus enables spatial exploration that emphasizes local structure without losing global context.</w:t>
       </w:r>
     </w:p>
     <w:bookmarkStart w:id="20" w:name="introduction"/>
@@ -72,19 +72,7 @@
         <w:pStyle w:val="BodyText"/>
       </w:pPr>
       <w:r>
-        <w:t xml:space="preserve">This package implements a Focus–Glue–Context (FGC) fisheye transformation that continuously warps geographic space: a chosen focus region magnifies, surrounding areas compress into a</w:t>
-      </w:r>
-      <w:r>
-        <w:t xml:space="preserve"> </w:t>
-      </w:r>
-      <w:r>
-        <w:t xml:space="preserve">“glue”</w:t>
-      </w:r>
-      <w:r>
-        <w:t xml:space="preserve"> </w:t>
-      </w:r>
-      <w:r>
-        <w:t xml:space="preserve">transition zone, and outer context remains stable. Unlike discrete zoom levels or disconnected insets, the transformation operates directly on vector geometry coordinates, preserving topology and enabling reproducible, pipeline-friendly cartography within R’s sf and ggplot2 ecosystem.</w:t>
+        <w:t xml:space="preserve">This package implements a Focus–Glue–Context (FGC) fisheye transformation that continuously warps geographic space. The transformation magnifies a chosen focus region, compresses surrounding areas into a transitional glue zone, and maintains stability in the outer context. In contrast to discrete zoom levels or disconnected insets, this approach operates directly on vector geometry coordinates, preserves topology, and supports reproducible, pipeline-oriented cartography within the R sf and ggplot2 ecosystem.</w:t>
       </w:r>
     </w:p>
     <w:p>
@@ -411,7 +399,7 @@
         <w:pStyle w:val="FirstParagraph"/>
       </w:pPr>
       <w:r>
-        <w:t xml:space="preserve">Before diving into fisheye mechanics, it’s worth understanding how R’s spatial ecosystem currently handles the detail-versus-context tradeoff—and why those solutions, while valuable, leave room for continuous lens-based warping.</w:t>
+        <w:t xml:space="preserve">Before examining the mechanics of fisheye transformations, it is important to review how R’s spatial ecosystem currently addresses the detail-versus-context tradeoff. This context clarifies why existing solutions, though valuable, do not fully address the need for continuous lens-based warping.</w:t>
       </w:r>
     </w:p>
     <w:p>
@@ -496,57 +484,7 @@
         <w:pStyle w:val="BodyText"/>
       </w:pPr>
       <w:r>
-        <w:t xml:space="preserve">This fundamentally differs from focus+context: cartograms</w:t>
-      </w:r>
-      <w:r>
-        <w:t xml:space="preserve"> </w:t>
-      </w:r>
-      <w:r>
-        <w:rPr>
-          <w:i/>
-          <w:iCs/>
-        </w:rPr>
-        <w:t xml:space="preserve">substitute</w:t>
-      </w:r>
-      <w:r>
-        <w:t xml:space="preserve"> </w:t>
-      </w:r>
-      <w:r>
-        <w:t xml:space="preserve">spatial accuracy for data encoding, often severely disrupting shapes and adjacencies. A population cartogram makes California balloon while Wyoming shrinks, trading geographic fidelity for thematic insight. FGC fisheye, conversely, preserves relative positions and topology while magnifying a</w:t>
-      </w:r>
-      <w:r>
-        <w:t xml:space="preserve"> </w:t>
-      </w:r>
-      <w:r>
-        <w:rPr>
-          <w:i/>
-          <w:iCs/>
-        </w:rPr>
-        <w:t xml:space="preserve">chosen</w:t>
-      </w:r>
-      <w:r>
-        <w:t xml:space="preserve"> </w:t>
-      </w:r>
-      <w:r>
-        <w:t xml:space="preserve">spatial region, not a data-driven variable. The use cases diverge: cartograms answer</w:t>
-      </w:r>
-      <w:r>
-        <w:t xml:space="preserve"> </w:t>
-      </w:r>
-      <w:r>
-        <w:t xml:space="preserve">“how does this variable dominate space?”</w:t>
-      </w:r>
-      <w:r>
-        <w:t xml:space="preserve"> </w:t>
-      </w:r>
-      <w:r>
-        <w:t xml:space="preserve">while fisheye lenses answer</w:t>
-      </w:r>
-      <w:r>
-        <w:t xml:space="preserve"> </w:t>
-      </w:r>
-      <w:r>
-        <w:t xml:space="preserve">“what local detail exists within this broader geography?”</w:t>
+        <w:t xml:space="preserve">This approach fundamentally differs from focus+context methods. Cartograms substitute spatial accuracy for data encoding, often severely disrupting shapes and adjacencies. For example, a population cartogram enlarges Melbourne while shrinking Mornington, prioritizing thematic insight over geographic fidelity. In contrast, the FGC fisheye transformation preserves relative positions and topology while magnifying a user-selected spatial region rather than a data-driven variable. The use cases are distinct: cartograms address the dominance of a variable in space, whereas fisheye lenses facilitate exploration of local detail within a broader geographic context.</w:t>
       </w:r>
     </w:p>
     <w:p>
@@ -884,7 +822,7 @@
       </w:r>
     </w:p>
     <w:bookmarkEnd w:id="30"/>
-    <w:bookmarkStart w:id="40" w:name="focusgluecontext-transformation"/>
+    <w:bookmarkStart w:id="42" w:name="focusgluecontext-transformation"/>
     <w:p>
       <w:pPr>
         <w:pStyle w:val="Heading1"/>
@@ -895,19 +833,19 @@
     </w:p>
     <w:p>
       <w:pPr>
-        <w:pStyle w:val="FirstParagraph"/>
+        <w:pStyle w:val="CaptionedFigure"/>
       </w:pPr>
       <w:r>
         <w:drawing>
           <wp:inline>
             <wp:extent cx="4620126" cy="3696101"/>
             <wp:effectExtent b="0" l="0" r="0" t="0"/>
-            <wp:docPr descr="" title="" id="32" name="Picture"/>
+            <wp:docPr descr="The three zones of an FGC transformation. Points inside the focus (red) expand radially; points in the glue (blue) compress toward the focus boundary; context points (gold) remain fixed." title="" id="32" name="Picture"/>
             <a:graphic>
               <a:graphicData uri="http://schemas.openxmlformats.org/drawingml/2006/picture">
                 <pic:pic>
                   <pic:nvPicPr>
-                    <pic:cNvPr descr="paper-mapycusmaximus_files/figure-docx/point-movement-plot-1.png" id="33" name="Picture"/>
+                    <pic:cNvPr descr="paper-mapycusmaximus_files/figure-docx/fgc-zones-1.png" id="33" name="Picture"/>
                     <pic:cNvPicPr>
                       <a:picLocks noChangeArrowheads="1" noChangeAspect="1"/>
                     </pic:cNvPicPr>
@@ -942,6 +880,14 @@
     </w:p>
     <w:p>
       <w:pPr>
+        <w:pStyle w:val="ImageCaption"/>
+      </w:pPr>
+      <w:r>
+        <w:t xml:space="preserve">The three zones of an FGC transformation. Points inside the focus (red) expand radially; points in the glue (blue) compress toward the focus boundary; context points (gold) remain fixed.</w:t>
+      </w:r>
+    </w:p>
+    <w:p>
+      <w:pPr>
         <w:pStyle w:val="BodyText"/>
       </w:pPr>
       <w:r>
@@ -1157,7 +1103,7 @@
         <w:t xml:space="preserve"> </w:t>
       </w:r>
       <w:r>
-        <w:t xml:space="preserve">denote the polar form of</w:t>
+        <w:t xml:space="preserve">denote the polar form of point</w:t>
       </w:r>
       <w:r>
         <w:t xml:space="preserve"> </w:t>
@@ -1166,12 +1112,40 @@
         <m:r>
           <m:t>P</m:t>
         </m:r>
+        <m:r>
+          <m:rPr>
+            <m:sty m:val="p"/>
+          </m:rPr>
+          <m:t>=</m:t>
+        </m:r>
+        <m:d>
+          <m:dPr>
+            <m:begChr m:val="("/>
+            <m:sepChr m:val=""/>
+            <m:endChr m:val=")"/>
+            <m:grow/>
+          </m:dPr>
+          <m:e>
+            <m:r>
+              <m:t>x</m:t>
+            </m:r>
+            <m:r>
+              <m:rPr>
+                <m:sty m:val="p"/>
+              </m:rPr>
+              <m:t>,</m:t>
+            </m:r>
+            <m:r>
+              <m:t>y</m:t>
+            </m:r>
+          </m:e>
+        </m:d>
       </m:oMath>
       <w:r>
         <w:t xml:space="preserve"> </w:t>
       </w:r>
       <w:r>
-        <w:t xml:space="preserve">relative to</w:t>
+        <w:t xml:space="preserve">relative to center</w:t>
       </w:r>
       <w:r>
         <w:t xml:space="preserve"> </w:t>
@@ -1180,15 +1154,55 @@
         <m:r>
           <m:t>C</m:t>
         </m:r>
+        <m:r>
+          <m:rPr>
+            <m:sty m:val="p"/>
+          </m:rPr>
+          <m:t>=</m:t>
+        </m:r>
+        <m:d>
+          <m:dPr>
+            <m:begChr m:val="("/>
+            <m:sepChr m:val=""/>
+            <m:endChr m:val=")"/>
+            <m:grow/>
+          </m:dPr>
+          <m:e>
+            <m:sSub>
+              <m:e>
+                <m:r>
+                  <m:t>c</m:t>
+                </m:r>
+              </m:e>
+              <m:sub>
+                <m:r>
+                  <m:t>x</m:t>
+                </m:r>
+              </m:sub>
+            </m:sSub>
+            <m:r>
+              <m:rPr>
+                <m:sty m:val="p"/>
+              </m:rPr>
+              <m:t>,</m:t>
+            </m:r>
+            <m:sSub>
+              <m:e>
+                <m:r>
+                  <m:t>c</m:t>
+                </m:r>
+              </m:e>
+              <m:sub>
+                <m:r>
+                  <m:t>y</m:t>
+                </m:r>
+              </m:sub>
+            </m:sSub>
+          </m:e>
+        </m:d>
       </m:oMath>
       <w:r>
-        <w:t xml:space="preserve">. The transform defines a new</w:t>
-      </w:r>
-      <w:r>
-        <w:t xml:space="preserve"> </w:t>
-      </w:r>
-      <w:r>
-        <w:t xml:space="preserve">radius</w:t>
+        <w:t xml:space="preserve">. The transformation defines a new radius</w:t>
       </w:r>
       <w:r>
         <w:t xml:space="preserve"> </w:t>
@@ -2519,13 +2533,21 @@
         <w:t xml:space="preserve">Implementation</w:t>
       </w:r>
     </w:p>
-    <w:bookmarkStart w:id="35" w:name="coordinate-workflows"/>
+    <w:p>
+      <w:pPr>
+        <w:pStyle w:val="FirstParagraph"/>
+      </w:pPr>
+      <w:r>
+        <w:t xml:space="preserve">Spatial datasets vary widely in CRS, extent, feature types, and schemas. mapycusmaximus follows a disciplined staged workflow where each step is explicit, auditable, and invariant to input type. The architecture separates numeric mapping, spatial orchestration, and geometry reconstruction, allowing the core transform to remain small and testable while sf-specific concerns are isolated in thin wrappers.</w:t>
+      </w:r>
+    </w:p>
+    <w:bookmarkStart w:id="35" w:name="workflow-and-crs-handling"/>
     <w:p>
       <w:pPr>
         <w:pStyle w:val="Heading3"/>
       </w:pPr>
       <w:r>
-        <w:t xml:space="preserve">Coordinate workflows</w:t>
+        <w:t xml:space="preserve">Workflow and CRS handling</w:t>
       </w:r>
     </w:p>
     <w:p>
@@ -2533,70 +2555,115 @@
         <w:pStyle w:val="FirstParagraph"/>
       </w:pPr>
       <w:r>
-        <w:t xml:space="preserve">Spatial datasets vary widely in their coordinate reference systems (CRS), spatial extent, feature</w:t>
-      </w:r>
-      <w:r>
-        <w:t xml:space="preserve"> </w:t>
-      </w:r>
-      <w:r>
-        <w:t xml:space="preserve">types, and attribute schemas.</w:t>
-      </w:r>
-      <w:r>
-        <w:t xml:space="preserve"> </w:t>
-      </w:r>
-      <w:r>
-        <w:t xml:space="preserve"> </w:t>
-      </w:r>
-      <w:r>
-        <w:t xml:space="preserve">therefore adopts a disciplined, staged workflow</w:t>
-      </w:r>
-      <w:r>
-        <w:t xml:space="preserve"> </w:t>
-      </w:r>
-      <w:r>
-        <w:t xml:space="preserve">that separates concerns and makes each transformation explicit and auditable. The same pipeline is</w:t>
-      </w:r>
-      <w:r>
-        <w:t xml:space="preserve"> </w:t>
-      </w:r>
-      <w:r>
-        <w:t xml:space="preserve">applied regardless of whether the input is an</w:t>
-      </w:r>
-      <w:r>
-        <w:t xml:space="preserve"> </w:t>
-      </w:r>
-      <w:r>
-        <w:rPr>
-          <w:rStyle w:val="VerbatimChar"/>
-        </w:rPr>
-        <w:t xml:space="preserve">sf</w:t>
-      </w:r>
-      <w:r>
-        <w:t xml:space="preserve"> </w:t>
-      </w:r>
-      <w:r>
-        <w:t xml:space="preserve">data frame or an</w:t>
-      </w:r>
-      <w:r>
-        <w:t xml:space="preserve"> </w:t>
-      </w:r>
-      <w:r>
-        <w:rPr>
-          <w:rStyle w:val="VerbatimChar"/>
-        </w:rPr>
-        <w:t xml:space="preserve">sfc</w:t>
-      </w:r>
-      <w:r>
-        <w:t xml:space="preserve"> </w:t>
-      </w:r>
-      <w:r>
-        <w:t xml:space="preserve">vector; the only</w:t>
-      </w:r>
-      <w:r>
-        <w:t xml:space="preserve"> </w:t>
-      </w:r>
-      <w:r>
-        <w:t xml:space="preserve">difference is whether non-geometry columns are present and preserved.</w:t>
+        <w:t xml:space="preserve">The pipeline proceeds:</w:t>
+      </w:r>
+      <w:r>
+        <w:t xml:space="preserve"> </w:t>
+      </w:r>
+      <w:r>
+        <w:rPr>
+          <w:b/>
+          <w:bCs/>
+        </w:rPr>
+        <w:t xml:space="preserve">sanitize input</w:t>
+      </w:r>
+      <w:r>
+        <w:t xml:space="preserve"> </w:t>
+      </w:r>
+      <w:r>
+        <w:t xml:space="preserve">→</w:t>
+      </w:r>
+      <w:r>
+        <w:t xml:space="preserve"> </w:t>
+      </w:r>
+      <w:r>
+        <w:rPr>
+          <w:b/>
+          <w:bCs/>
+        </w:rPr>
+        <w:t xml:space="preserve">select working CRS</w:t>
+      </w:r>
+      <w:r>
+        <w:t xml:space="preserve"> </w:t>
+      </w:r>
+      <w:r>
+        <w:t xml:space="preserve">→</w:t>
+      </w:r>
+      <w:r>
+        <w:t xml:space="preserve"> </w:t>
+      </w:r>
+      <w:r>
+        <w:rPr>
+          <w:b/>
+          <w:bCs/>
+        </w:rPr>
+        <w:t xml:space="preserve">normalize</w:t>
+      </w:r>
+      <w:r>
+        <w:t xml:space="preserve"> </w:t>
+      </w:r>
+      <w:r>
+        <w:t xml:space="preserve">→</w:t>
+      </w:r>
+      <w:r>
+        <w:t xml:space="preserve"> </w:t>
+      </w:r>
+      <w:r>
+        <w:rPr>
+          <w:b/>
+          <w:bCs/>
+        </w:rPr>
+        <w:t xml:space="preserve">warp</w:t>
+      </w:r>
+      <w:r>
+        <w:t xml:space="preserve"> </w:t>
+      </w:r>
+      <w:r>
+        <w:t xml:space="preserve">→</w:t>
+      </w:r>
+      <w:r>
+        <w:t xml:space="preserve"> </w:t>
+      </w:r>
+      <w:r>
+        <w:rPr>
+          <w:b/>
+          <w:bCs/>
+        </w:rPr>
+        <w:t xml:space="preserve">denormalize</w:t>
+      </w:r>
+      <w:r>
+        <w:t xml:space="preserve"> </w:t>
+      </w:r>
+      <w:r>
+        <w:t xml:space="preserve">→</w:t>
+      </w:r>
+      <w:r>
+        <w:t xml:space="preserve"> </w:t>
+      </w:r>
+      <w:r>
+        <w:rPr>
+          <w:b/>
+          <w:bCs/>
+        </w:rPr>
+        <w:t xml:space="preserve">restore original CRS</w:t>
+      </w:r>
+      <w:r>
+        <w:t xml:space="preserve">. Empty geometries are dropped and</w:t>
+      </w:r>
+      <w:r>
+        <w:t xml:space="preserve"> </w:t>
+      </w:r>
+      <w:r>
+        <w:rPr>
+          <w:rStyle w:val="VerbatimChar"/>
+        </w:rPr>
+        <w:t xml:space="preserve">sf::st_zm()</w:t>
+      </w:r>
+      <w:r>
+        <w:t xml:space="preserve"> </w:t>
+      </w:r>
+      <w:r>
+        <w:t xml:space="preserve">enforces 2D coordinates.</w:t>
       </w:r>
     </w:p>
     <w:p>
@@ -2604,136 +2671,7 @@
         <w:pStyle w:val="BodyText"/>
       </w:pPr>
       <w:r>
-        <w:t xml:space="preserve">The preflight step sanitises the input. Empty geometries are removed because downstream operations</w:t>
-      </w:r>
-      <w:r>
-        <w:t xml:space="preserve"> </w:t>
-      </w:r>
-      <w:r>
-        <w:t xml:space="preserve">such as coordinate extraction and ring reconstruction assume at least one vertex. The function</w:t>
-      </w:r>
-      <w:r>
-        <w:t xml:space="preserve"> </w:t>
-      </w:r>
-      <w:r>
-        <w:rPr>
-          <w:rStyle w:val="VerbatimChar"/>
-        </w:rPr>
-        <w:t xml:space="preserve">sf::st_zm()</w:t>
-      </w:r>
-      <w:r>
-        <w:t xml:space="preserve"> </w:t>
-      </w:r>
-      <w:r>
-        <w:t xml:space="preserve">is applied to drop</w:t>
-      </w:r>
-      <w:r>
-        <w:t xml:space="preserve"> </w:t>
-      </w:r>
-      <w:r>
-        <w:rPr>
-          <w:rStyle w:val="VerbatimChar"/>
-        </w:rPr>
-        <w:t xml:space="preserve">Z/M</w:t>
-      </w:r>
-      <w:r>
-        <w:t xml:space="preserve"> </w:t>
-      </w:r>
-      <w:r>
-        <w:t xml:space="preserve">dimensions, ensuring that subsequent matrix operations are</w:t>
-      </w:r>
-      <w:r>
-        <w:t xml:space="preserve"> </w:t>
-      </w:r>
-      <w:r>
-        <w:t xml:space="preserve">performed on two-dimensional coordinates. This choice avoids silent recycling or attribute loss that</w:t>
-      </w:r>
-      <w:r>
-        <w:t xml:space="preserve"> </w:t>
-      </w:r>
-      <w:r>
-        <w:t xml:space="preserve">can occur when three or four column matrices are passed into purely planar formulae. If a user</w:t>
-      </w:r>
-      <w:r>
-        <w:t xml:space="preserve"> </w:t>
-      </w:r>
-      <w:r>
-        <w:t xml:space="preserve">supplies a focal centre, the package validates its form early—accepting either a numeric pair, an</w:t>
-      </w:r>
-      <w:r>
-        <w:t xml:space="preserve"> </w:t>
-      </w:r>
-      <w:r>
-        <w:rPr>
-          <w:rStyle w:val="VerbatimChar"/>
-        </w:rPr>
-        <w:t xml:space="preserve">sf</w:t>
-      </w:r>
-      <w:r>
-        <w:t xml:space="preserve">/</w:t>
-      </w:r>
-      <w:r>
-        <w:rPr>
-          <w:rStyle w:val="VerbatimChar"/>
-        </w:rPr>
-        <w:t xml:space="preserve">sfc</w:t>
-      </w:r>
-      <w:r>
-        <w:t xml:space="preserve"> </w:t>
-      </w:r>
-      <w:r>
-        <w:t xml:space="preserve">geometry, or a normalised pair—and records any associated CRS for later</w:t>
-      </w:r>
-      <w:r>
-        <w:t xml:space="preserve"> </w:t>
-      </w:r>
-      <w:r>
-        <w:t xml:space="preserve">transformation. Inputs with missing CRS are handled conservatively: numeric</w:t>
-      </w:r>
-      <w:r>
-        <w:t xml:space="preserve"> </w:t>
-      </w:r>
-      <w:r>
-        <w:rPr>
-          <w:rStyle w:val="VerbatimChar"/>
-        </w:rPr>
-        <w:t xml:space="preserve">center</w:t>
-      </w:r>
-      <w:r>
-        <w:t xml:space="preserve"> </w:t>
-      </w:r>
-      <w:r>
-        <w:t xml:space="preserve">values are</w:t>
-      </w:r>
-      <w:r>
-        <w:t xml:space="preserve"> </w:t>
-      </w:r>
-      <w:r>
-        <w:t xml:space="preserve">assumed to be in working-CRS units only when they do not look like lon/lat;</w:t>
-      </w:r>
-      <w:r>
-        <w:t xml:space="preserve"> </w:t>
-      </w:r>
-      <w:r>
-        <w:rPr>
-          <w:rStyle w:val="VerbatimChar"/>
-        </w:rPr>
-        <w:t xml:space="preserve">sf</w:t>
-      </w:r>
-      <w:r>
-        <w:t xml:space="preserve">/</w:t>
-      </w:r>
-      <w:r>
-        <w:rPr>
-          <w:rStyle w:val="VerbatimChar"/>
-        </w:rPr>
-        <w:t xml:space="preserve">sfc</w:t>
-      </w:r>
-      <w:r>
-        <w:t xml:space="preserve"> </w:t>
-      </w:r>
-      <w:r>
-        <w:t xml:space="preserve">centres without CRS produce an explicit error to guard against unit confusion.</w:t>
+        <w:t xml:space="preserve">The package automatically selects a projected working CRS when operating on geographic data: GDA2020/MGA Zone 55 (EPSG:7855) for Victoria, otherwise UTM inferred from the centroid. This ensures distances are measured in metres and parameters behave consistently. The original CRS is restored on return.</w:t>
       </w:r>
     </w:p>
     <w:p>
@@ -2741,166 +2679,19 @@
         <w:pStyle w:val="BodyText"/>
       </w:pPr>
       <w:r>
-        <w:t xml:space="preserve">Next, a working projected CRS is selected. If</w:t>
-      </w:r>
-      <w:r>
-        <w:t xml:space="preserve"> </w:t>
-      </w:r>
-      <w:r>
-        <w:rPr>
-          <w:rStyle w:val="VerbatimChar"/>
-        </w:rPr>
-        <w:t xml:space="preserve">target_crs</w:t>
-      </w:r>
-      <w:r>
-        <w:t xml:space="preserve"> </w:t>
-      </w:r>
-      <w:r>
-        <w:t xml:space="preserve">is specified, it is used verbatim.</w:t>
-      </w:r>
-      <w:r>
-        <w:t xml:space="preserve"> </w:t>
-      </w:r>
-      <w:r>
-        <w:t xml:space="preserve">Otherwise, when the input is geographic (</w:t>
-      </w:r>
-      <w:r>
-        <w:rPr>
-          <w:rStyle w:val="VerbatimChar"/>
-        </w:rPr>
-        <w:t xml:space="preserve">sf::st_is_longlat(sf_obj)</w:t>
-      </w:r>
-      <w:r>
-        <w:t xml:space="preserve"> </w:t>
-      </w:r>
-      <w:r>
-        <w:t xml:space="preserve">is</w:t>
-      </w:r>
-      <w:r>
-        <w:t xml:space="preserve"> </w:t>
-      </w:r>
-      <w:r>
-        <w:rPr>
-          <w:rStyle w:val="VerbatimChar"/>
-        </w:rPr>
-        <w:t xml:space="preserve">TRUE</w:t>
-      </w:r>
-      <w:r>
-        <w:t xml:space="preserve">), the</w:t>
-      </w:r>
-      <w:r>
-        <w:t xml:space="preserve"> </w:t>
-      </w:r>
-      <w:r>
-        <w:t xml:space="preserve">package chooses a practical projected system based on the layer’s centroid. Datasets geographically</w:t>
-      </w:r>
-      <w:r>
-        <w:t xml:space="preserve"> </w:t>
-      </w:r>
-      <w:r>
-        <w:t xml:space="preserve">centred on Victoria, Australia default to GDA2020 / MGA Zone 55 (EPSG:7855), which balances</w:t>
-      </w:r>
-      <w:r>
-        <w:t xml:space="preserve"> </w:t>
-      </w:r>
-      <w:r>
-        <w:t xml:space="preserve">distortion across the state. For other regions, a UTM zone is chosen using the standard zone index</w:t>
-      </w:r>
-      <w:r>
-        <w:t xml:space="preserve"> </w:t>
-      </w:r>
-      <w:r>
-        <w:t xml:space="preserve">computed from longitude and hemisphere. This deterministic rule avoids project-specific heuristics</w:t>
-      </w:r>
-      <w:r>
-        <w:t xml:space="preserve"> </w:t>
-      </w:r>
-      <w:r>
-        <w:t xml:space="preserve">and makes runs reproducible. Because the fisheye is defined in map units, operating in a metric</w:t>
-      </w:r>
-      <w:r>
-        <w:t xml:space="preserve"> </w:t>
-      </w:r>
-      <w:r>
-        <w:t xml:space="preserve">projection is important for interpretability of distances during normalisation; nonetheless, the</w:t>
-      </w:r>
-      <w:r>
-        <w:t xml:space="preserve"> </w:t>
-      </w:r>
-      <w:r>
-        <w:t xml:space="preserve">original input CRS is retained and restored after the warp to keep downstream code unchanged.</w:t>
-      </w:r>
-    </w:p>
-    <w:p>
-      <w:pPr>
-        <w:pStyle w:val="BodyText"/>
-      </w:pPr>
-      <w:r>
-        <w:t xml:space="preserve">With a working CRS in place, the function computes a bounding box and derives scale factors for</w:t>
-      </w:r>
-      <w:r>
-        <w:t xml:space="preserve"> </w:t>
-      </w:r>
-      <w:r>
-        <w:t xml:space="preserve">normalisation. Let the half-spans of the bbox be</w:t>
-      </w:r>
-      <w:r>
-        <w:t xml:space="preserve"> </w:t>
-      </w:r>
-      <m:oMath>
-        <m:sSub>
-          <m:e>
-            <m:r>
-              <m:t>s</m:t>
-            </m:r>
-          </m:e>
-          <m:sub>
-            <m:r>
-              <m:t>x</m:t>
-            </m:r>
-          </m:sub>
-        </m:sSub>
-      </m:oMath>
-      <w:r>
-        <w:t xml:space="preserve"> </w:t>
-      </w:r>
-      <w:r>
-        <w:t xml:space="preserve">and</w:t>
-      </w:r>
-      <w:r>
-        <w:t xml:space="preserve"> </w:t>
-      </w:r>
-      <m:oMath>
-        <m:sSub>
-          <m:e>
-            <m:r>
-              <m:t>s</m:t>
-            </m:r>
-          </m:e>
-          <m:sub>
-            <m:r>
-              <m:t>y</m:t>
-            </m:r>
-          </m:sub>
-        </m:sSub>
-      </m:oMath>
-      <w:r>
-        <w:t xml:space="preserve">. When</w:t>
-      </w:r>
-      <w:r>
-        <w:t xml:space="preserve"> </w:t>
-      </w:r>
-      <w:r>
-        <w:rPr>
-          <w:rStyle w:val="VerbatimChar"/>
-        </w:rPr>
-        <w:t xml:space="preserve">{preserve_aspect = TRUE}</w:t>
-      </w:r>
-      <w:r>
-        <w:t xml:space="preserve"> </w:t>
-      </w:r>
-      <w:r>
-        <w:t xml:space="preserve">(the default), a uniform scale</w:t>
+        <w:t xml:space="preserve">A bounding box defines normalization. With</w:t>
+      </w:r>
+      <w:r>
+        <w:t xml:space="preserve"> </w:t>
+      </w:r>
+      <w:r>
+        <w:rPr>
+          <w:rStyle w:val="VerbatimChar"/>
+        </w:rPr>
+        <w:t xml:space="preserve">preserve_aspect = TRUE</w:t>
+      </w:r>
+      <w:r>
+        <w:t xml:space="preserve">, uniform scale</w:t>
       </w:r>
       <w:r>
         <w:t xml:space="preserve"> </w:t>
@@ -2966,100 +2757,7 @@
         <w:t xml:space="preserve"> </w:t>
       </w:r>
       <w:r>
-        <w:t xml:space="preserve">is used so that unit radii have a</w:t>
-      </w:r>
-      <w:r>
-        <w:t xml:space="preserve"> </w:t>
-      </w:r>
-      <w:r>
-        <w:t xml:space="preserve">consistent meaning along both axes, preventing elliptical exaggeration of the focus. When</w:t>
-      </w:r>
-      <w:r>
-        <w:t xml:space="preserve"> </w:t>
-      </w:r>
-      <w:r>
-        <w:rPr>
-          <w:rStyle w:val="VerbatimChar"/>
-        </w:rPr>
-        <w:t xml:space="preserve">preserve_aspect = FALSE</w:t>
-      </w:r>
-      <w:r>
-        <w:t xml:space="preserve">, axes are scaled independently by</w:t>
-      </w:r>
-      <w:r>
-        <w:t xml:space="preserve"> </w:t>
-      </w:r>
-      <m:oMath>
-        <m:sSub>
-          <m:e>
-            <m:r>
-              <m:t>s</m:t>
-            </m:r>
-          </m:e>
-          <m:sub>
-            <m:r>
-              <m:t>x</m:t>
-            </m:r>
-          </m:sub>
-        </m:sSub>
-      </m:oMath>
-      <w:r>
-        <w:t xml:space="preserve"> </w:t>
-      </w:r>
-      <w:r>
-        <w:t xml:space="preserve">and</w:t>
-      </w:r>
-      <w:r>
-        <w:t xml:space="preserve"> </w:t>
-      </w:r>
-      <m:oMath>
-        <m:sSub>
-          <m:e>
-            <m:r>
-              <m:t>s</m:t>
-            </m:r>
-          </m:e>
-          <m:sub>
-            <m:r>
-              <m:t>y</m:t>
-            </m:r>
-          </m:sub>
-        </m:sSub>
-      </m:oMath>
-      <w:r>
-        <w:t xml:space="preserve">. Degenerate</w:t>
-      </w:r>
-      <w:r>
-        <w:t xml:space="preserve"> </w:t>
-      </w:r>
-      <w:r>
-        <w:t xml:space="preserve">cases—where a layer collapses to a line or a point—are handled by substituting a unit scale for any</w:t>
-      </w:r>
-      <w:r>
-        <w:t xml:space="preserve"> </w:t>
-      </w:r>
-      <w:r>
-        <w:t xml:space="preserve">zero half-span to avoid division by zero; such inputs are uncommon yet arise in diagnostic pipelines</w:t>
-      </w:r>
-      <w:r>
-        <w:t xml:space="preserve"> </w:t>
-      </w:r>
-      <w:r>
-        <w:t xml:space="preserve">and deserve robust handling.</w:t>
-      </w:r>
-    </w:p>
-    <w:p>
-      <w:pPr>
-        <w:pStyle w:val="BodyText"/>
-      </w:pPr>
-      <w:r>
-        <w:t xml:space="preserve">Centre resolution occurs before normalisation because both numeric and geometry-supplied centres must</w:t>
-      </w:r>
-      <w:r>
-        <w:t xml:space="preserve"> </w:t>
-      </w:r>
-      <w:r>
-        <w:t xml:space="preserve">be expressed in the working CRS. The internal helper</w:t>
+        <w:t xml:space="preserve">is applied; otherwise axes scale independently. Center resolution occurs before normalization and implements precedence rules via</w:t>
       </w:r>
       <w:r>
         <w:t xml:space="preserve"> </w:t>
@@ -3071,67 +2769,7 @@
         <w:t xml:space="preserve">.resolve_center()</w:t>
       </w:r>
       <w:r>
-        <w:t xml:space="preserve"> </w:t>
-      </w:r>
-      <w:r>
-        <w:t xml:space="preserve">implements precedence</w:t>
-      </w:r>
-      <w:r>
-        <w:t xml:space="preserve"> </w:t>
-      </w:r>
-      <w:r>
-        <w:t xml:space="preserve">and conversion rules: if</w:t>
-      </w:r>
-      <w:r>
-        <w:t xml:space="preserve"> </w:t>
-      </w:r>
-      <w:r>
-        <w:rPr>
-          <w:rStyle w:val="VerbatimChar"/>
-        </w:rPr>
-        <w:t xml:space="preserve">center</w:t>
-      </w:r>
-      <w:r>
-        <w:t xml:space="preserve"> </w:t>
-      </w:r>
-      <w:r>
-        <w:t xml:space="preserve">is an</w:t>
-      </w:r>
-      <w:r>
-        <w:t xml:space="preserve"> </w:t>
-      </w:r>
-      <w:r>
-        <w:rPr>
-          <w:rStyle w:val="VerbatimChar"/>
-        </w:rPr>
-        <w:t xml:space="preserve">sf</w:t>
-      </w:r>
-      <w:r>
-        <w:t xml:space="preserve">/</w:t>
-      </w:r>
-      <w:r>
-        <w:rPr>
-          <w:rStyle w:val="VerbatimChar"/>
-        </w:rPr>
-        <w:t xml:space="preserve">sfc</w:t>
-      </w:r>
-      <w:r>
-        <w:t xml:space="preserve"> </w:t>
-      </w:r>
-      <w:r>
-        <w:t xml:space="preserve">object, it is combined and reduced</w:t>
-      </w:r>
-      <w:r>
-        <w:t xml:space="preserve"> </w:t>
-      </w:r>
-      <w:r>
-        <w:t xml:space="preserve">to a centroid when necessary, transformed to the working CRS, and converted to a numeric pair; if it</w:t>
-      </w:r>
-      <w:r>
-        <w:t xml:space="preserve"> </w:t>
-      </w:r>
-      <w:r>
-        <w:t xml:space="preserve">is numeric with a declared</w:t>
+        <w:t xml:space="preserve">: sf/sfc geometries are reduced to a centroid and transformed to working CRS; numeric pairs with</w:t>
       </w:r>
       <w:r>
         <w:t xml:space="preserve"> </w:t>
@@ -3143,28 +2781,10 @@
         <w:t xml:space="preserve">center_crs</w:t>
       </w:r>
       <w:r>
-        <w:t xml:space="preserve">, a trivial</w:t>
-      </w:r>
-      <w:r>
-        <w:t xml:space="preserve"> </w:t>
-      </w:r>
-      <w:r>
-        <w:rPr>
-          <w:rStyle w:val="VerbatimChar"/>
-        </w:rPr>
-        <w:t xml:space="preserve">st_transform()</w:t>
-      </w:r>
-      <w:r>
-        <w:t xml:space="preserve"> </w:t>
-      </w:r>
-      <w:r>
-        <w:t xml:space="preserve">is applied; if it is</w:t>
-      </w:r>
-      <w:r>
-        <w:t xml:space="preserve"> </w:t>
-      </w:r>
-      <w:r>
-        <w:t xml:space="preserve">numeric without a CRS, a lon/lat heuristic is used; if</w:t>
+        <w:t xml:space="preserve"> </w:t>
+      </w:r>
+      <w:r>
+        <w:t xml:space="preserve">are transformed; numeric pairs without CRS use a lon/lat heuristic;</w:t>
       </w:r>
       <w:r>
         <w:t xml:space="preserve"> </w:t>
@@ -3176,13 +2796,10 @@
         <w:t xml:space="preserve">normalized_center = TRUE</w:t>
       </w:r>
       <w:r>
-        <w:t xml:space="preserve">, the pair is</w:t>
-      </w:r>
-      <w:r>
-        <w:t xml:space="preserve"> </w:t>
-      </w:r>
-      <w:r>
-        <w:t xml:space="preserve">interpreted in</w:t>
+        <w:t xml:space="preserve"> </w:t>
+      </w:r>
+      <w:r>
+        <w:t xml:space="preserve">interprets pairs in</w:t>
       </w:r>
       <w:r>
         <w:t xml:space="preserve"> </w:t>
@@ -3221,98 +2838,25 @@
         <w:t xml:space="preserve"> </w:t>
       </w:r>
       <w:r>
-        <w:t xml:space="preserve">relative to the bbox midpoint with either uniform or per-axis scaling in</w:t>
-      </w:r>
-      <w:r>
-        <w:t xml:space="preserve"> </w:t>
-      </w:r>
-      <w:r>
-        <w:t xml:space="preserve">accordance with</w:t>
-      </w:r>
-      <w:r>
-        <w:t xml:space="preserve"> </w:t>
-      </w:r>
-      <w:r>
-        <w:rPr>
-          <w:rStyle w:val="VerbatimChar"/>
-        </w:rPr>
-        <w:t xml:space="preserve">preserve_aspect</w:t>
-      </w:r>
-      <w:r>
-        <w:t xml:space="preserve">. If no centre is given, the bbox midpoint serves as a sensible</w:t>
-      </w:r>
-      <w:r>
-        <w:t xml:space="preserve"> </w:t>
-      </w:r>
-      <w:r>
-        <w:t xml:space="preserve">default that is stable under reprojection.</w:t>
-      </w:r>
-    </w:p>
-    <w:p>
-      <w:pPr>
-        <w:pStyle w:val="BodyText"/>
-      </w:pPr>
-      <w:r>
-        <w:t xml:space="preserve">The core of the pipeline is a coordinate-wise map, but spatial objects require structured handling.</w:t>
-      </w:r>
-      <w:r>
-        <w:t xml:space="preserve"> </w:t>
-      </w:r>
-      <w:r>
-        <w:rPr>
-          <w:rStyle w:val="VerbatimChar"/>
-        </w:rPr>
-        <w:t xml:space="preserve">sf_fisheye()</w:t>
-      </w:r>
-      <w:r>
-        <w:t xml:space="preserve"> </w:t>
-      </w:r>
-      <w:r>
-        <w:t xml:space="preserve">defines a small wrapper</w:t>
-      </w:r>
-      <w:r>
-        <w:t xml:space="preserve"> </w:t>
-      </w:r>
-      <w:r>
-        <w:rPr>
-          <w:rStyle w:val="VerbatimChar"/>
-        </w:rPr>
-        <w:t xml:space="preserve">wrapped_fisheye()</w:t>
-      </w:r>
-      <w:r>
-        <w:t xml:space="preserve"> </w:t>
-      </w:r>
-      <w:r>
-        <w:t xml:space="preserve">that composes three operations:</w:t>
-      </w:r>
-      <w:r>
-        <w:t xml:space="preserve"> </w:t>
-      </w:r>
-      <w:r>
-        <w:t xml:space="preserve">normalise the</w:t>
-      </w:r>
-      <w:r>
-        <w:t xml:space="preserve"> </w:t>
-      </w:r>
-      <m:oMath>
-        <m:r>
-          <m:t>x</m:t>
-        </m:r>
-        <m:r>
-          <m:rPr>
-            <m:sty m:val="p"/>
-          </m:rPr>
-          <m:t>,</m:t>
-        </m:r>
-        <m:r>
-          <m:t>y</m:t>
-        </m:r>
-      </m:oMath>
-      <w:r>
-        <w:t xml:space="preserve"> </w:t>
-      </w:r>
-      <w:r>
-        <w:t xml:space="preserve">matrix around the chosen centre, apply</w:t>
+        <w:t xml:space="preserve">relative to bbox midpoint. If no center is given, the bbox midpoint serves as default.</w:t>
+      </w:r>
+    </w:p>
+    <w:bookmarkEnd w:id="35"/>
+    <w:bookmarkStart w:id="36" w:name="core-transformation"/>
+    <w:p>
+      <w:pPr>
+        <w:pStyle w:val="Heading3"/>
+      </w:pPr>
+      <w:r>
+        <w:t xml:space="preserve">Core transformation</w:t>
+      </w:r>
+    </w:p>
+    <w:p>
+      <w:pPr>
+        <w:pStyle w:val="FirstParagraph"/>
+      </w:pPr>
+      <w:r>
+        <w:t xml:space="preserve">At the heart of the package is</w:t>
       </w:r>
       <w:r>
         <w:t xml:space="preserve"> </w:t>
@@ -3324,393 +2868,7 @@
         <w:t xml:space="preserve">fisheye_fgc()</w:t>
       </w:r>
       <w:r>
-        <w:t xml:space="preserve"> </w:t>
-      </w:r>
-      <w:r>
-        <w:t xml:space="preserve">to produce the</w:t>
-      </w:r>
-      <w:r>
-        <w:t xml:space="preserve"> </w:t>
-      </w:r>
-      <w:r>
-        <w:t xml:space="preserve">warped coordinates in unit space, and denormalise back to map units. This wrapper is then threaded</w:t>
-      </w:r>
-      <w:r>
-        <w:t xml:space="preserve"> </w:t>
-      </w:r>
-      <w:r>
-        <w:t xml:space="preserve">through</w:t>
-      </w:r>
-      <w:r>
-        <w:t xml:space="preserve"> </w:t>
-      </w:r>
-      <w:r>
-        <w:rPr>
-          <w:rStyle w:val="VerbatimChar"/>
-        </w:rPr>
-        <w:t xml:space="preserve">st_transform_custom()</w:t>
-      </w:r>
-      <w:r>
-        <w:t xml:space="preserve">, a geometry-aware iterator that extracts coordinates from each</w:t>
-      </w:r>
-      <w:r>
-        <w:t xml:space="preserve"> </w:t>
-      </w:r>
-      <w:r>
-        <w:t xml:space="preserve">POINT, LINESTRING, POLYGON, or MULTIPOLYGON; applies the user-supplied transform function; and</w:t>
-      </w:r>
-      <w:r>
-        <w:t xml:space="preserve"> </w:t>
-      </w:r>
-      <w:r>
-        <w:t xml:space="preserve">rebuilds the geometry. For polygons, rings are processed independently (using ring and part indices</w:t>
-      </w:r>
-      <w:r>
-        <w:t xml:space="preserve"> </w:t>
-      </w:r>
-      <w:r>
-        <w:rPr>
-          <w:rStyle w:val="VerbatimChar"/>
-        </w:rPr>
-        <w:t xml:space="preserve">L1</w:t>
-      </w:r>
-      <w:r>
-        <w:t xml:space="preserve"> </w:t>
-      </w:r>
-      <w:r>
-        <w:t xml:space="preserve">and</w:t>
-      </w:r>
-      <w:r>
-        <w:t xml:space="preserve"> </w:t>
-      </w:r>
-      <w:r>
-        <w:rPr>
-          <w:rStyle w:val="VerbatimChar"/>
-        </w:rPr>
-        <w:t xml:space="preserve">L2</w:t>
-      </w:r>
-      <w:r>
-        <w:t xml:space="preserve"> </w:t>
-      </w:r>
-      <w:r>
-        <w:t xml:space="preserve">from</w:t>
-      </w:r>
-      <w:r>
-        <w:t xml:space="preserve"> </w:t>
-      </w:r>
-      <w:r>
-        <w:rPr>
-          <w:rStyle w:val="VerbatimChar"/>
-        </w:rPr>
-        <w:t xml:space="preserve">sf::st_coordinates()</w:t>
-      </w:r>
-      <w:r>
-        <w:t xml:space="preserve">) and explicitly re-closed to ensure that the</w:t>
-      </w:r>
-      <w:r>
-        <w:t xml:space="preserve"> </w:t>
-      </w:r>
-      <w:r>
-        <w:t xml:space="preserve">first and last vertices match. This avoids topological artefacts (e.g., sliver triangles) that can</w:t>
-      </w:r>
-      <w:r>
-        <w:t xml:space="preserve"> </w:t>
-      </w:r>
-      <w:r>
-        <w:t xml:space="preserve">arise when a warp perturbs the final vertex away from the start.</w:t>
-      </w:r>
-    </w:p>
-    <w:p>
-      <w:pPr>
-        <w:pStyle w:val="BodyText"/>
-      </w:pPr>
-      <w:r>
-        <w:t xml:space="preserve">After transformation, the geometry column is reassembled into an</w:t>
-      </w:r>
-      <w:r>
-        <w:t xml:space="preserve"> </w:t>
-      </w:r>
-      <w:r>
-        <w:rPr>
-          <w:rStyle w:val="VerbatimChar"/>
-        </w:rPr>
-        <w:t xml:space="preserve">sfc</w:t>
-      </w:r>
-      <w:r>
-        <w:t xml:space="preserve"> </w:t>
-      </w:r>
-      <w:r>
-        <w:t xml:space="preserve">with the working CRS and</w:t>
-      </w:r>
-      <w:r>
-        <w:t xml:space="preserve"> </w:t>
-      </w:r>
-      <w:r>
-        <w:t xml:space="preserve">then, if necessary, transformed back to the original CRS. Attributes are preserved by design for</w:t>
-      </w:r>
-      <w:r>
-        <w:t xml:space="preserve"> </w:t>
-      </w:r>
-      <w:r>
-        <w:rPr>
-          <w:rStyle w:val="VerbatimChar"/>
-        </w:rPr>
-        <w:t xml:space="preserve">sf</w:t>
-      </w:r>
-      <w:r>
-        <w:t xml:space="preserve"> </w:t>
-      </w:r>
-      <w:r>
-        <w:t xml:space="preserve">inputs because only the geometry column is replaced; row order and feature identity remain</w:t>
-      </w:r>
-      <w:r>
-        <w:t xml:space="preserve"> </w:t>
-      </w:r>
-      <w:r>
-        <w:t xml:space="preserve">unchanged. This round trip affords a convenient invariant for testing—coordinates expressed in the</w:t>
-      </w:r>
-      <w:r>
-        <w:t xml:space="preserve"> </w:t>
-      </w:r>
-      <w:r>
-        <w:t xml:space="preserve">original CRS match inputs in the context zone to within floating-point tolerance and for user mental</w:t>
-      </w:r>
-      <w:r>
-        <w:t xml:space="preserve"> </w:t>
-      </w:r>
-      <w:r>
-        <w:t xml:space="preserve">models—plots accept the same code as before, simply rendering warped shapes.</w:t>
-      </w:r>
-    </w:p>
-    <w:p>
-      <w:pPr>
-        <w:pStyle w:val="BodyText"/>
-      </w:pPr>
-      <w:r>
-        <w:t xml:space="preserve">Two elements of robustness deserve emphasis. First, numeric stability at zone boundaries is addressed</w:t>
-      </w:r>
-      <w:r>
-        <w:t xml:space="preserve"> </w:t>
-      </w:r>
-      <w:r>
-        <w:t xml:space="preserve">in</w:t>
-      </w:r>
-      <w:r>
-        <w:t xml:space="preserve"> </w:t>
-      </w:r>
-      <w:r>
-        <w:rPr>
-          <w:rStyle w:val="VerbatimChar"/>
-        </w:rPr>
-        <w:t xml:space="preserve">fisheye_fgc()</w:t>
-      </w:r>
-      <w:r>
-        <w:t xml:space="preserve"> </w:t>
-      </w:r>
-      <w:r>
-        <w:t xml:space="preserve">by clamping expansions in the focus so that radii do not exceed</w:t>
-      </w:r>
-      <w:r>
-        <w:t xml:space="preserve"> </w:t>
-      </w:r>
-      <m:oMath>
-        <m:sSub>
-          <m:e>
-            <m:r>
-              <m:t>r</m:t>
-            </m:r>
-          </m:e>
-          <m:sub>
-            <m:r>
-              <m:rPr>
-                <m:nor/>
-                <m:sty m:val="p"/>
-              </m:rPr>
-              <m:t>in</m:t>
-            </m:r>
-          </m:sub>
-        </m:sSub>
-      </m:oMath>
-      <w:r>
-        <w:t xml:space="preserve">,</w:t>
-      </w:r>
-      <w:r>
-        <w:t xml:space="preserve"> </w:t>
-      </w:r>
-      <w:r>
-        <w:t xml:space="preserve">and by using a smooth power curve in the glue so that derivatives match across boundaries. Second,</w:t>
-      </w:r>
-      <w:r>
-        <w:t xml:space="preserve"> </w:t>
-      </w:r>
-      <w:r>
-        <w:t xml:space="preserve">per geometry error handling in</w:t>
-      </w:r>
-      <w:r>
-        <w:t xml:space="preserve"> </w:t>
-      </w:r>
-      <w:r>
-        <w:rPr>
-          <w:rStyle w:val="VerbatimChar"/>
-        </w:rPr>
-        <w:t xml:space="preserve">st_transform_custom()</w:t>
-      </w:r>
-      <w:r>
-        <w:t xml:space="preserve"> </w:t>
-      </w:r>
-      <w:r>
-        <w:t xml:space="preserve">prevents a single malformed feature from</w:t>
-      </w:r>
-      <w:r>
-        <w:t xml:space="preserve"> </w:t>
-      </w:r>
-      <w:r>
-        <w:t xml:space="preserve">aborting the entire warp: failures yield an empty geometry of the appropriate family with a warning,</w:t>
-      </w:r>
-      <w:r>
-        <w:t xml:space="preserve"> </w:t>
-      </w:r>
-      <w:r>
-        <w:t xml:space="preserve">allowing batch processing to continue while signalling the need for data repair.</w:t>
-      </w:r>
-    </w:p>
-    <w:p>
-      <w:pPr>
-        <w:pStyle w:val="BodyText"/>
-      </w:pPr>
-      <w:r>
-        <w:t xml:space="preserve">Performance concerns guided the choice to operate on plain matrices wherever possible and to minimise</w:t>
-      </w:r>
-      <w:r>
-        <w:t xml:space="preserve"> </w:t>
-      </w:r>
-      <w:r>
-        <w:t xml:space="preserve">object churn. Coordinate extraction and reconstruction are the main overhead for large polygonal</w:t>
-      </w:r>
-      <w:r>
-        <w:t xml:space="preserve"> </w:t>
-      </w:r>
-      <w:r>
-        <w:t xml:space="preserve">layers; the radial mapping itself is vectorised and runs in linear time in the number of vertices.</w:t>
-      </w:r>
-      <w:r>
-        <w:t xml:space="preserve"> </w:t>
-      </w:r>
-      <w:r>
-        <w:t xml:space="preserve">For multi-layer maps, the same parameter set (centre, radii, zoom, squeeze, method, revolution)</w:t>
-      </w:r>
-      <w:r>
-        <w:t xml:space="preserve"> </w:t>
-      </w:r>
-      <w:r>
-        <w:t xml:space="preserve">should be applied consistently to each layer to maintain spatial alignment; the pipeline ensures that</w:t>
-      </w:r>
-      <w:r>
-        <w:t xml:space="preserve"> </w:t>
-      </w:r>
-      <w:r>
-        <w:t xml:space="preserve">doing so yields coincident warps provided the same working CRS and normalisation regime are used. In</w:t>
-      </w:r>
-      <w:r>
-        <w:t xml:space="preserve"> </w:t>
-      </w:r>
-      <w:r>
-        <w:t xml:space="preserve">practice, analysts often capture the parameter set in a list and pass it to</w:t>
-      </w:r>
-      <w:r>
-        <w:t xml:space="preserve"> </w:t>
-      </w:r>
-      <w:r>
-        <w:rPr>
-          <w:rStyle w:val="VerbatimChar"/>
-        </w:rPr>
-        <w:t xml:space="preserve">sf_fisheye()</w:t>
-      </w:r>
-      <w:r>
-        <w:t xml:space="preserve"> </w:t>
-      </w:r>
-      <w:r>
-        <w:t xml:space="preserve">for</w:t>
-      </w:r>
-      <w:r>
-        <w:t xml:space="preserve"> </w:t>
-      </w:r>
-      <w:r>
-        <w:t xml:space="preserve">each layer, simplifying reproducible workflows and parameter sweeps.</w:t>
-      </w:r>
-    </w:p>
-    <w:bookmarkEnd w:id="35"/>
-    <w:bookmarkStart w:id="36" w:name="software-architecture"/>
-    <w:p>
-      <w:pPr>
-        <w:pStyle w:val="Heading3"/>
-      </w:pPr>
-      <w:r>
-        <w:t xml:space="preserve">Software architecture</w:t>
-      </w:r>
-    </w:p>
-    <w:p>
-      <w:pPr>
-        <w:pStyle w:val="FirstParagraph"/>
-      </w:pPr>
-      <w:r>
-        <w:t xml:space="preserve">The software architecture reflects a clear separation of responsibilities between numeric mapping,</w:t>
-      </w:r>
-      <w:r>
-        <w:t xml:space="preserve"> </w:t>
-      </w:r>
-      <w:r>
-        <w:t xml:space="preserve">spatial orchestration, geometry reconstruction, and user-facing utilities. This separation allows the</w:t>
-      </w:r>
-      <w:r>
-        <w:t xml:space="preserve"> </w:t>
-      </w:r>
-      <w:r>
-        <w:t xml:space="preserve">core transform to remain small, testable, and language-agnostic, while</w:t>
-      </w:r>
-      <w:r>
-        <w:t xml:space="preserve"> </w:t>
-      </w:r>
-      <w:r>
-        <w:t xml:space="preserve">-specific concerns are</w:t>
-      </w:r>
-      <w:r>
-        <w:t xml:space="preserve"> </w:t>
-      </w:r>
-      <w:r>
-        <w:t xml:space="preserve">isolated in thin wrappers. The following narrative describes the principal modules and their</w:t>
-      </w:r>
-      <w:r>
-        <w:t xml:space="preserve"> </w:t>
-      </w:r>
-      <w:r>
-        <w:t xml:space="preserve">interactions, with attention to extension points and design trade-offs.</w:t>
-      </w:r>
-    </w:p>
-    <w:p>
-      <w:pPr>
-        <w:pStyle w:val="BodyText"/>
-      </w:pPr>
-      <w:r>
-        <w:t xml:space="preserve">At the heart of the package is</w:t>
-      </w:r>
-      <w:r>
-        <w:t xml:space="preserve"> </w:t>
-      </w:r>
-      <w:r>
-        <w:rPr>
-          <w:rStyle w:val="VerbatimChar"/>
-        </w:rPr>
-        <w:t xml:space="preserve">fisheye_fgc()</w:t>
-      </w:r>
-      <w:r>
-        <w:t xml:space="preserve">, a self-contained, vectorised function that maps</w:t>
-      </w:r>
-      <w:r>
-        <w:t xml:space="preserve"> </w:t>
-      </w:r>
-      <w:r>
-        <w:t xml:space="preserve">an</w:t>
+        <w:t xml:space="preserve">, a vectorized function mapping an</w:t>
       </w:r>
       <w:r>
         <w:t xml:space="preserve"> </w:t>
@@ -3733,7 +2891,7 @@
         <w:t xml:space="preserve"> </w:t>
       </w:r>
       <w:r>
-        <w:t xml:space="preserve">matrix of planar coordinates to a new</w:t>
+        <w:t xml:space="preserve">coordinate matrix to a new</w:t>
       </w:r>
       <w:r>
         <w:t xml:space="preserve"> </w:t>
@@ -3756,19 +2914,468 @@
         <w:t xml:space="preserve"> </w:t>
       </w:r>
       <w:r>
-        <w:t xml:space="preserve">matrix via the Focus-Glue-Context</w:t>
-      </w:r>
-      <w:r>
-        <w:t xml:space="preserve"> </w:t>
-      </w:r>
-      <w:r>
-        <w:t xml:space="preserve">rule. Its contract is intentionally minimal: it accepts only numeric arrays and scalar parameters</w:t>
-      </w:r>
-      <w:r>
-        <w:t xml:space="preserve"> </w:t>
-      </w:r>
-      <w:r>
-        <w:t xml:space="preserve">that define the centre, radii, magnification, compression, method, and revolution.</w:t>
+        <w:t xml:space="preserve">matrix via the FGC rule. Its contract is minimal: numeric arrays and scalar parameters defining center, radii, magnification, compression, method, and revolution. Internally it converts to polar form, applies the piecewise radial map with smooth boundary conditions, optionally perturbs angle via bell-shaped rotation, and converts back to Cartesian. It attaches diagnostic attributes (zone labels, original and new radii) consumed by plotting utilities but not affecting geometry reconstruction.</w:t>
+      </w:r>
+    </w:p>
+    <w:p>
+      <w:pPr>
+        <w:pStyle w:val="BodyText"/>
+      </w:pPr>
+      <w:r>
+        <w:t xml:space="preserve">Numeric stability at zone boundaries is ensured by clamping expansions in the focus so radii do not exceed</w:t>
+      </w:r>
+      <w:r>
+        <w:t xml:space="preserve"> </w:t>
+      </w:r>
+      <m:oMath>
+        <m:sSub>
+          <m:e>
+            <m:r>
+              <m:t>r</m:t>
+            </m:r>
+          </m:e>
+          <m:sub>
+            <m:r>
+              <m:t>i</m:t>
+            </m:r>
+            <m:r>
+              <m:t>n</m:t>
+            </m:r>
+          </m:sub>
+        </m:sSub>
+      </m:oMath>
+      <w:r>
+        <w:t xml:space="preserve">, and using smooth power curves in the glue so derivatives match across boundaries. The radial mapping is vectorized and runs in linear time in the number of vertices.</w:t>
+      </w:r>
+    </w:p>
+    <w:bookmarkEnd w:id="36"/>
+    <w:bookmarkStart w:id="37" w:name="geometry-reconstruction"/>
+    <w:p>
+      <w:pPr>
+        <w:pStyle w:val="Heading3"/>
+      </w:pPr>
+      <w:r>
+        <w:t xml:space="preserve">Geometry reconstruction</w:t>
+      </w:r>
+    </w:p>
+    <w:p>
+      <w:pPr>
+        <w:pStyle w:val="FirstParagraph"/>
+      </w:pPr>
+      <w:r>
+        <w:t xml:space="preserve">Orchestration is handled by</w:t>
+      </w:r>
+      <w:r>
+        <w:t xml:space="preserve"> </w:t>
+      </w:r>
+      <w:r>
+        <w:rPr>
+          <w:rStyle w:val="VerbatimChar"/>
+        </w:rPr>
+        <w:t xml:space="preserve">sf_fisheye()</w:t>
+      </w:r>
+      <w:r>
+        <w:t xml:space="preserve">, which presents the user-facing interface while keeping the numeric core untouched. It validates input, selects working CRS, resolves center, constructs normalization closures, and invokes</w:t>
+      </w:r>
+      <w:r>
+        <w:t xml:space="preserve"> </w:t>
+      </w:r>
+      <w:r>
+        <w:rPr>
+          <w:rStyle w:val="VerbatimChar"/>
+        </w:rPr>
+        <w:t xml:space="preserve">st_transform_custom()</w:t>
+      </w:r>
+      <w:r>
+        <w:t xml:space="preserve"> </w:t>
+      </w:r>
+      <w:r>
+        <w:t xml:space="preserve">to rebuild geometries.</w:t>
+      </w:r>
+    </w:p>
+    <w:p>
+      <w:pPr>
+        <w:pStyle w:val="BodyText"/>
+      </w:pPr>
+      <w:r>
+        <w:t xml:space="preserve">The geometry walker</w:t>
+      </w:r>
+      <w:r>
+        <w:t xml:space="preserve"> </w:t>
+      </w:r>
+      <w:r>
+        <w:rPr>
+          <w:rStyle w:val="VerbatimChar"/>
+        </w:rPr>
+        <w:t xml:space="preserve">st_transform_custom()</w:t>
+      </w:r>
+      <w:r>
+        <w:t xml:space="preserve"> </w:t>
+      </w:r>
+      <w:r>
+        <w:t xml:space="preserve">acts as a drop-in analogue to</w:t>
+      </w:r>
+      <w:r>
+        <w:t xml:space="preserve"> </w:t>
+      </w:r>
+      <w:r>
+        <w:rPr>
+          <w:rStyle w:val="VerbatimChar"/>
+        </w:rPr>
+        <w:t xml:space="preserve">sf::st_transform()</w:t>
+      </w:r>
+      <w:r>
+        <w:t xml:space="preserve"> </w:t>
+      </w:r>
+      <w:r>
+        <w:t xml:space="preserve">but applies an arbitrary coordinate function. For each feature, it extracts coordinates via</w:t>
+      </w:r>
+      <w:r>
+        <w:t xml:space="preserve"> </w:t>
+      </w:r>
+      <w:r>
+        <w:rPr>
+          <w:rStyle w:val="VerbatimChar"/>
+        </w:rPr>
+        <w:t xml:space="preserve">sf::st_coordinates()</w:t>
+      </w:r>
+      <w:r>
+        <w:t xml:space="preserve">, yielding a matrix with columns</w:t>
+      </w:r>
+      <w:r>
+        <w:t xml:space="preserve"> </w:t>
+      </w:r>
+      <m:oMath>
+        <m:d>
+          <m:dPr>
+            <m:begChr m:val="("/>
+            <m:sepChr m:val=""/>
+            <m:endChr m:val=")"/>
+            <m:grow/>
+          </m:dPr>
+          <m:e>
+            <m:r>
+              <m:t>x</m:t>
+            </m:r>
+            <m:r>
+              <m:rPr>
+                <m:sty m:val="p"/>
+              </m:rPr>
+              <m:t>,</m:t>
+            </m:r>
+            <m:r>
+              <m:t>y</m:t>
+            </m:r>
+            <m:r>
+              <m:rPr>
+                <m:sty m:val="p"/>
+              </m:rPr>
+              <m:t>,</m:t>
+            </m:r>
+            <m:r>
+              <m:t>L</m:t>
+            </m:r>
+            <m:r>
+              <m:t>1</m:t>
+            </m:r>
+            <m:r>
+              <m:rPr>
+                <m:sty m:val="p"/>
+              </m:rPr>
+              <m:t>,</m:t>
+            </m:r>
+            <m:r>
+              <m:t>L</m:t>
+            </m:r>
+            <m:r>
+              <m:t>2</m:t>
+            </m:r>
+            <m:r>
+              <m:rPr>
+                <m:sty m:val="p"/>
+              </m:rPr>
+              <m:t>,</m:t>
+            </m:r>
+            <m:r>
+              <m:rPr>
+                <m:sty m:val="p"/>
+              </m:rPr>
+              <m:t>…</m:t>
+            </m:r>
+          </m:e>
+        </m:d>
+      </m:oMath>
+      <w:r>
+        <w:t xml:space="preserve"> </w:t>
+      </w:r>
+      <w:r>
+        <w:t xml:space="preserve">where L1 and L2 index polygon rings and multi-polygon parts. Geometries are split by type:</w:t>
+      </w:r>
+    </w:p>
+    <w:p>
+      <w:pPr>
+        <w:pStyle w:val="Compact"/>
+        <w:numPr>
+          <w:ilvl w:val="0"/>
+          <w:numId w:val="1001"/>
+        </w:numPr>
+      </w:pPr>
+      <w:r>
+        <w:rPr>
+          <w:b/>
+          <w:bCs/>
+        </w:rPr>
+        <w:t xml:space="preserve">POINT</w:t>
+      </w:r>
+      <w:r>
+        <w:t xml:space="preserve">: direct warp</w:t>
+      </w:r>
+    </w:p>
+    <w:p>
+      <w:pPr>
+        <w:pStyle w:val="Compact"/>
+        <w:numPr>
+          <w:ilvl w:val="0"/>
+          <w:numId w:val="1001"/>
+        </w:numPr>
+      </w:pPr>
+      <w:r>
+        <w:rPr>
+          <w:b/>
+          <w:bCs/>
+        </w:rPr>
+        <w:t xml:space="preserve">LINESTRING</w:t>
+      </w:r>
+      <w:r>
+        <w:t xml:space="preserve">: warp each vertex, retain order</w:t>
+      </w:r>
+      <w:r>
+        <w:br/>
+      </w:r>
+    </w:p>
+    <w:p>
+      <w:pPr>
+        <w:pStyle w:val="Compact"/>
+        <w:numPr>
+          <w:ilvl w:val="0"/>
+          <w:numId w:val="1001"/>
+        </w:numPr>
+      </w:pPr>
+      <w:r>
+        <w:rPr>
+          <w:b/>
+          <w:bCs/>
+        </w:rPr>
+        <w:t xml:space="preserve">POLYGON</w:t>
+      </w:r>
+      <w:r>
+        <w:t xml:space="preserve">: process each ring (identified by L1) independently</w:t>
+      </w:r>
+    </w:p>
+    <w:p>
+      <w:pPr>
+        <w:pStyle w:val="Compact"/>
+        <w:numPr>
+          <w:ilvl w:val="0"/>
+          <w:numId w:val="1001"/>
+        </w:numPr>
+      </w:pPr>
+      <w:r>
+        <w:rPr>
+          <w:b/>
+          <w:bCs/>
+        </w:rPr>
+        <w:t xml:space="preserve">MULTIPOLYGON</w:t>
+      </w:r>
+      <w:r>
+        <w:t xml:space="preserve">: nested by (L1, L2) combinations</w:t>
+      </w:r>
+    </w:p>
+    <w:p>
+      <w:pPr>
+        <w:pStyle w:val="FirstParagraph"/>
+      </w:pPr>
+      <w:r>
+        <w:t xml:space="preserve">After transformation, polygon rings are explicitly closed by forcing first and last vertices to equality:</w:t>
+      </w:r>
+      <w:r>
+        <w:t xml:space="preserve"> </w:t>
+      </w:r>
+      <m:oMath>
+        <m:d>
+          <m:dPr>
+            <m:begChr m:val="("/>
+            <m:sepChr m:val=""/>
+            <m:endChr m:val=")"/>
+            <m:grow/>
+          </m:dPr>
+          <m:e>
+            <m:sSub>
+              <m:e>
+                <m:r>
+                  <m:t>x</m:t>
+                </m:r>
+              </m:e>
+              <m:sub>
+                <m:r>
+                  <m:t>1</m:t>
+                </m:r>
+              </m:sub>
+            </m:sSub>
+            <m:r>
+              <m:rPr>
+                <m:sty m:val="p"/>
+              </m:rPr>
+              <m:t>′</m:t>
+            </m:r>
+            <m:r>
+              <m:rPr>
+                <m:sty m:val="p"/>
+              </m:rPr>
+              <m:t>,</m:t>
+            </m:r>
+            <m:sSub>
+              <m:e>
+                <m:r>
+                  <m:t>y</m:t>
+                </m:r>
+              </m:e>
+              <m:sub>
+                <m:r>
+                  <m:t>1</m:t>
+                </m:r>
+              </m:sub>
+            </m:sSub>
+            <m:r>
+              <m:rPr>
+                <m:sty m:val="p"/>
+              </m:rPr>
+              <m:t>′</m:t>
+            </m:r>
+          </m:e>
+        </m:d>
+        <m:r>
+          <m:rPr>
+            <m:sty m:val="p"/>
+          </m:rPr>
+          <m:t>=</m:t>
+        </m:r>
+        <m:d>
+          <m:dPr>
+            <m:begChr m:val="("/>
+            <m:sepChr m:val=""/>
+            <m:endChr m:val=")"/>
+            <m:grow/>
+          </m:dPr>
+          <m:e>
+            <m:sSub>
+              <m:e>
+                <m:r>
+                  <m:t>x</m:t>
+                </m:r>
+              </m:e>
+              <m:sub>
+                <m:r>
+                  <m:t>n</m:t>
+                </m:r>
+              </m:sub>
+            </m:sSub>
+            <m:r>
+              <m:rPr>
+                <m:sty m:val="p"/>
+              </m:rPr>
+              <m:t>′</m:t>
+            </m:r>
+            <m:r>
+              <m:rPr>
+                <m:sty m:val="p"/>
+              </m:rPr>
+              <m:t>,</m:t>
+            </m:r>
+            <m:sSub>
+              <m:e>
+                <m:r>
+                  <m:t>y</m:t>
+                </m:r>
+              </m:e>
+              <m:sub>
+                <m:r>
+                  <m:t>n</m:t>
+                </m:r>
+              </m:sub>
+            </m:sSub>
+            <m:r>
+              <m:rPr>
+                <m:sty m:val="p"/>
+              </m:rPr>
+              <m:t>′</m:t>
+            </m:r>
+          </m:e>
+        </m:d>
+      </m:oMath>
+      <w:r>
+        <w:t xml:space="preserve">. This prevents numerical drift when the warp changes ring curvature. Geometries are rebuilt using sf constructors (</w:t>
+      </w:r>
+      <w:r>
+        <w:rPr>
+          <w:rStyle w:val="VerbatimChar"/>
+        </w:rPr>
+        <w:t xml:space="preserve">st_point()</w:t>
+      </w:r>
+      <w:r>
+        <w:t xml:space="preserve">,</w:t>
+      </w:r>
+      <w:r>
+        <w:t xml:space="preserve"> </w:t>
+      </w:r>
+      <w:r>
+        <w:rPr>
+          <w:rStyle w:val="VerbatimChar"/>
+        </w:rPr>
+        <w:t xml:space="preserve">st_linestring()</w:t>
+      </w:r>
+      <w:r>
+        <w:t xml:space="preserve">,</w:t>
+      </w:r>
+      <w:r>
+        <w:t xml:space="preserve"> </w:t>
+      </w:r>
+      <w:r>
+        <w:rPr>
+          <w:rStyle w:val="VerbatimChar"/>
+        </w:rPr>
+        <w:t xml:space="preserve">st_polygon()</w:t>
+      </w:r>
+      <w:r>
+        <w:t xml:space="preserve">,</w:t>
+      </w:r>
+      <w:r>
+        <w:t xml:space="preserve"> </w:t>
+      </w:r>
+      <w:r>
+        <w:rPr>
+          <w:rStyle w:val="VerbatimChar"/>
+        </w:rPr>
+        <w:t xml:space="preserve">st_multipolygon()</w:t>
+      </w:r>
+      <w:r>
+        <w:t xml:space="preserve">), combined into an sfc with original CRS, and spliced back into an sf if appropriate. Attributes are preserved because only the geometry column is replaced.</w:t>
+      </w:r>
+    </w:p>
+    <w:p>
+      <w:pPr>
+        <w:pStyle w:val="BodyText"/>
+      </w:pPr>
+      <w:r>
+        <w:t xml:space="preserve">Error handling is per-geometry: failures emit a warning, return an empty geometry of the correct type, and continue processing others. This makes the transform robust in batch pipelines without aborting map production on single malformed features.</w:t>
+      </w:r>
+    </w:p>
+    <w:p>
+      <w:pPr>
+        <w:pStyle w:val="BodyText"/>
+      </w:pPr>
+      <w:r>
+        <w:t xml:space="preserve">Table 1 illustrates coordinate transformations across zones for a vertical transect, showing radial expansion in the focus, smooth compression in the glue, and identity mapping in the context.</w:t>
       </w:r>
     </w:p>
     <w:p>
@@ -3776,7 +3383,7 @@
         <w:pStyle w:val="TableCaption"/>
       </w:pPr>
       <w:r>
-        <w:t xml:space="preserve">Comparison of coordinate</w:t>
+        <w:t xml:space="preserve">Coordinate transformation across fisheye zones for selected points on a regular grid</w:t>
       </w:r>
     </w:p>
     <w:tbl>
@@ -3784,7 +3391,7 @@
         <w:tblStyle w:val="Table"/>
         <w:tblW w:type="auto" w:w="0"/>
         <w:tblLook w:firstRow="1" w:lastRow="0" w:firstColumn="0" w:lastColumn="0" w:noHBand="0" w:noVBand="0" w:val="0020"/>
-        <w:tblCaption w:val="Comparison of coordinate"/>
+        <w:tblCaption w:val="Coordinate transformation across fisheye zones for selected points on a regular grid"/>
       </w:tblPr>
       <w:tblGrid>
         <w:gridCol w:w="1131"/>
@@ -3807,6 +3414,30 @@
               <w:jc w:val="right"/>
             </w:pPr>
             <w:r>
+              <w:t xml:space="preserve">x</w:t>
+            </w:r>
+          </w:p>
+        </w:tc>
+        <w:tc>
+          <w:tcPr/>
+          <w:p>
+            <w:pPr>
+              <w:pStyle w:val="Compact"/>
+              <w:jc w:val="right"/>
+            </w:pPr>
+            <w:r>
+              <w:t xml:space="preserve">y</w:t>
+            </w:r>
+          </w:p>
+        </w:tc>
+        <w:tc>
+          <w:tcPr/>
+          <w:p>
+            <w:pPr>
+              <w:pStyle w:val="Compact"/>
+              <w:jc w:val="right"/>
+            </w:pPr>
+            <w:r>
               <w:t xml:space="preserve">x_new</w:t>
             </w:r>
           </w:p>
@@ -3820,30 +3451,6 @@
             </w:pPr>
             <w:r>
               <w:t xml:space="preserve">y_new</w:t>
-            </w:r>
-          </w:p>
-        </w:tc>
-        <w:tc>
-          <w:tcPr/>
-          <w:p>
-            <w:pPr>
-              <w:pStyle w:val="Compact"/>
-              <w:jc w:val="right"/>
-            </w:pPr>
-            <w:r>
-              <w:t xml:space="preserve">x</w:t>
-            </w:r>
-          </w:p>
-        </w:tc>
-        <w:tc>
-          <w:tcPr/>
-          <w:p>
-            <w:pPr>
-              <w:pStyle w:val="Compact"/>
-              <w:jc w:val="right"/>
-            </w:pPr>
-            <w:r>
-              <w:t xml:space="preserve">y</w:t>
             </w:r>
           </w:p>
         </w:tc>
@@ -3893,7 +3500,19 @@
               <w:jc w:val="right"/>
             </w:pPr>
             <w:r>
-              <w:t xml:space="preserve">-1.000</w:t>
+              <w:t xml:space="preserve">-1.0</w:t>
+            </w:r>
+          </w:p>
+        </w:tc>
+        <w:tc>
+          <w:tcPr/>
+          <w:p>
+            <w:pPr>
+              <w:pStyle w:val="Compact"/>
+              <w:jc w:val="right"/>
+            </w:pPr>
+            <w:r>
+              <w:t xml:space="preserve">-1</w:t>
             </w:r>
           </w:p>
         </w:tc>
@@ -3917,19 +3536,7 @@
               <w:jc w:val="right"/>
             </w:pPr>
             <w:r>
-              <w:t xml:space="preserve">-1.0</w:t>
-            </w:r>
-          </w:p>
-        </w:tc>
-        <w:tc>
-          <w:tcPr/>
-          <w:p>
-            <w:pPr>
-              <w:pStyle w:val="Compact"/>
-              <w:jc w:val="right"/>
-            </w:pPr>
-            <w:r>
-              <w:t xml:space="preserve">-1</w:t>
+              <w:t xml:space="preserve">-1.000</w:t>
             </w:r>
           </w:p>
         </w:tc>
@@ -3979,6 +3586,30 @@
               <w:jc w:val="right"/>
             </w:pPr>
             <w:r>
+              <w:t xml:space="preserve">-0.9</w:t>
+            </w:r>
+          </w:p>
+        </w:tc>
+        <w:tc>
+          <w:tcPr/>
+          <w:p>
+            <w:pPr>
+              <w:pStyle w:val="Compact"/>
+              <w:jc w:val="right"/>
+            </w:pPr>
+            <w:r>
+              <w:t xml:space="preserve">-1</w:t>
+            </w:r>
+          </w:p>
+        </w:tc>
+        <w:tc>
+          <w:tcPr/>
+          <w:p>
+            <w:pPr>
+              <w:pStyle w:val="Compact"/>
+              <w:jc w:val="right"/>
+            </w:pPr>
+            <w:r>
               <w:t xml:space="preserve">-0.900</w:t>
             </w:r>
           </w:p>
@@ -3992,30 +3623,6 @@
             </w:pPr>
             <w:r>
               <w:t xml:space="preserve">-1.000</w:t>
-            </w:r>
-          </w:p>
-        </w:tc>
-        <w:tc>
-          <w:tcPr/>
-          <w:p>
-            <w:pPr>
-              <w:pStyle w:val="Compact"/>
-              <w:jc w:val="right"/>
-            </w:pPr>
-            <w:r>
-              <w:t xml:space="preserve">-0.9</w:t>
-            </w:r>
-          </w:p>
-        </w:tc>
-        <w:tc>
-          <w:tcPr/>
-          <w:p>
-            <w:pPr>
-              <w:pStyle w:val="Compact"/>
-              <w:jc w:val="right"/>
-            </w:pPr>
-            <w:r>
-              <w:t xml:space="preserve">-1</w:t>
             </w:r>
           </w:p>
         </w:tc>
@@ -4065,6 +3672,30 @@
               <w:jc w:val="right"/>
             </w:pPr>
             <w:r>
+              <w:t xml:space="preserve">-0.8</w:t>
+            </w:r>
+          </w:p>
+        </w:tc>
+        <w:tc>
+          <w:tcPr/>
+          <w:p>
+            <w:pPr>
+              <w:pStyle w:val="Compact"/>
+              <w:jc w:val="right"/>
+            </w:pPr>
+            <w:r>
+              <w:t xml:space="preserve">-1</w:t>
+            </w:r>
+          </w:p>
+        </w:tc>
+        <w:tc>
+          <w:tcPr/>
+          <w:p>
+            <w:pPr>
+              <w:pStyle w:val="Compact"/>
+              <w:jc w:val="right"/>
+            </w:pPr>
+            <w:r>
               <w:t xml:space="preserve">-0.800</w:t>
             </w:r>
           </w:p>
@@ -4078,30 +3709,6 @@
             </w:pPr>
             <w:r>
               <w:t xml:space="preserve">-1.000</w:t>
-            </w:r>
-          </w:p>
-        </w:tc>
-        <w:tc>
-          <w:tcPr/>
-          <w:p>
-            <w:pPr>
-              <w:pStyle w:val="Compact"/>
-              <w:jc w:val="right"/>
-            </w:pPr>
-            <w:r>
-              <w:t xml:space="preserve">-0.8</w:t>
-            </w:r>
-          </w:p>
-        </w:tc>
-        <w:tc>
-          <w:tcPr/>
-          <w:p>
-            <w:pPr>
-              <w:pStyle w:val="Compact"/>
-              <w:jc w:val="right"/>
-            </w:pPr>
-            <w:r>
-              <w:t xml:space="preserve">-1</w:t>
             </w:r>
           </w:p>
         </w:tc>
@@ -4151,6 +3758,30 @@
               <w:jc w:val="right"/>
             </w:pPr>
             <w:r>
+              <w:t xml:space="preserve">-0.7</w:t>
+            </w:r>
+          </w:p>
+        </w:tc>
+        <w:tc>
+          <w:tcPr/>
+          <w:p>
+            <w:pPr>
+              <w:pStyle w:val="Compact"/>
+              <w:jc w:val="right"/>
+            </w:pPr>
+            <w:r>
+              <w:t xml:space="preserve">-1</w:t>
+            </w:r>
+          </w:p>
+        </w:tc>
+        <w:tc>
+          <w:tcPr/>
+          <w:p>
+            <w:pPr>
+              <w:pStyle w:val="Compact"/>
+              <w:jc w:val="right"/>
+            </w:pPr>
+            <w:r>
               <w:t xml:space="preserve">-0.111</w:t>
             </w:r>
           </w:p>
@@ -4164,30 +3795,6 @@
             </w:pPr>
             <w:r>
               <w:t xml:space="preserve">-0.332</w:t>
-            </w:r>
-          </w:p>
-        </w:tc>
-        <w:tc>
-          <w:tcPr/>
-          <w:p>
-            <w:pPr>
-              <w:pStyle w:val="Compact"/>
-              <w:jc w:val="right"/>
-            </w:pPr>
-            <w:r>
-              <w:t xml:space="preserve">-0.7</w:t>
-            </w:r>
-          </w:p>
-        </w:tc>
-        <w:tc>
-          <w:tcPr/>
-          <w:p>
-            <w:pPr>
-              <w:pStyle w:val="Compact"/>
-              <w:jc w:val="right"/>
-            </w:pPr>
-            <w:r>
-              <w:t xml:space="preserve">-1</w:t>
             </w:r>
           </w:p>
         </w:tc>
@@ -4237,6 +3844,30 @@
               <w:jc w:val="right"/>
             </w:pPr>
             <w:r>
+              <w:t xml:space="preserve">-0.6</w:t>
+            </w:r>
+          </w:p>
+        </w:tc>
+        <w:tc>
+          <w:tcPr/>
+          <w:p>
+            <w:pPr>
+              <w:pStyle w:val="Compact"/>
+              <w:jc w:val="right"/>
+            </w:pPr>
+            <w:r>
+              <w:t xml:space="preserve">-1</w:t>
+            </w:r>
+          </w:p>
+        </w:tc>
+        <w:tc>
+          <w:tcPr/>
+          <w:p>
+            <w:pPr>
+              <w:pStyle w:val="Compact"/>
+              <w:jc w:val="right"/>
+            </w:pPr>
+            <w:r>
               <w:t xml:space="preserve">0.000</w:t>
             </w:r>
           </w:p>
@@ -4250,30 +3881,6 @@
             </w:pPr>
             <w:r>
               <w:t xml:space="preserve">-0.350</w:t>
-            </w:r>
-          </w:p>
-        </w:tc>
-        <w:tc>
-          <w:tcPr/>
-          <w:p>
-            <w:pPr>
-              <w:pStyle w:val="Compact"/>
-              <w:jc w:val="right"/>
-            </w:pPr>
-            <w:r>
-              <w:t xml:space="preserve">-0.6</w:t>
-            </w:r>
-          </w:p>
-        </w:tc>
-        <w:tc>
-          <w:tcPr/>
-          <w:p>
-            <w:pPr>
-              <w:pStyle w:val="Compact"/>
-              <w:jc w:val="right"/>
-            </w:pPr>
-            <w:r>
-              <w:t xml:space="preserve">-1</w:t>
             </w:r>
           </w:p>
         </w:tc>
@@ -4323,6 +3930,30 @@
               <w:jc w:val="right"/>
             </w:pPr>
             <w:r>
+              <w:t xml:space="preserve">-0.5</w:t>
+            </w:r>
+          </w:p>
+        </w:tc>
+        <w:tc>
+          <w:tcPr/>
+          <w:p>
+            <w:pPr>
+              <w:pStyle w:val="Compact"/>
+              <w:jc w:val="right"/>
+            </w:pPr>
+            <w:r>
+              <w:t xml:space="preserve">-1</w:t>
+            </w:r>
+          </w:p>
+        </w:tc>
+        <w:tc>
+          <w:tcPr/>
+          <w:p>
+            <w:pPr>
+              <w:pStyle w:val="Compact"/>
+              <w:jc w:val="right"/>
+            </w:pPr>
+            <w:r>
               <w:t xml:space="preserve">0.111</w:t>
             </w:r>
           </w:p>
@@ -4336,30 +3967,6 @@
             </w:pPr>
             <w:r>
               <w:t xml:space="preserve">-0.332</w:t>
-            </w:r>
-          </w:p>
-        </w:tc>
-        <w:tc>
-          <w:tcPr/>
-          <w:p>
-            <w:pPr>
-              <w:pStyle w:val="Compact"/>
-              <w:jc w:val="right"/>
-            </w:pPr>
-            <w:r>
-              <w:t xml:space="preserve">-0.5</w:t>
-            </w:r>
-          </w:p>
-        </w:tc>
-        <w:tc>
-          <w:tcPr/>
-          <w:p>
-            <w:pPr>
-              <w:pStyle w:val="Compact"/>
-              <w:jc w:val="right"/>
-            </w:pPr>
-            <w:r>
-              <w:t xml:space="preserve">-1</w:t>
             </w:r>
           </w:p>
         </w:tc>
@@ -4409,6 +4016,30 @@
               <w:jc w:val="right"/>
             </w:pPr>
             <w:r>
+              <w:t xml:space="preserve">-0.4</w:t>
+            </w:r>
+          </w:p>
+        </w:tc>
+        <w:tc>
+          <w:tcPr/>
+          <w:p>
+            <w:pPr>
+              <w:pStyle w:val="Compact"/>
+              <w:jc w:val="right"/>
+            </w:pPr>
+            <w:r>
+              <w:t xml:space="preserve">-1</w:t>
+            </w:r>
+          </w:p>
+        </w:tc>
+        <w:tc>
+          <w:tcPr/>
+          <w:p>
+            <w:pPr>
+              <w:pStyle w:val="Compact"/>
+              <w:jc w:val="right"/>
+            </w:pPr>
+            <w:r>
               <w:t xml:space="preserve">0.000</w:t>
             </w:r>
           </w:p>
@@ -4422,30 +4053,6 @@
             </w:pPr>
             <w:r>
               <w:t xml:space="preserve">-0.500</w:t>
-            </w:r>
-          </w:p>
-        </w:tc>
-        <w:tc>
-          <w:tcPr/>
-          <w:p>
-            <w:pPr>
-              <w:pStyle w:val="Compact"/>
-              <w:jc w:val="right"/>
-            </w:pPr>
-            <w:r>
-              <w:t xml:space="preserve">-0.4</w:t>
-            </w:r>
-          </w:p>
-        </w:tc>
-        <w:tc>
-          <w:tcPr/>
-          <w:p>
-            <w:pPr>
-              <w:pStyle w:val="Compact"/>
-              <w:jc w:val="right"/>
-            </w:pPr>
-            <w:r>
-              <w:t xml:space="preserve">-1</w:t>
             </w:r>
           </w:p>
         </w:tc>
@@ -4495,6 +4102,30 @@
               <w:jc w:val="right"/>
             </w:pPr>
             <w:r>
+              <w:t xml:space="preserve">-0.3</w:t>
+            </w:r>
+          </w:p>
+        </w:tc>
+        <w:tc>
+          <w:tcPr/>
+          <w:p>
+            <w:pPr>
+              <w:pStyle w:val="Compact"/>
+              <w:jc w:val="right"/>
+            </w:pPr>
+            <w:r>
+              <w:t xml:space="preserve">-1</w:t>
+            </w:r>
+          </w:p>
+        </w:tc>
+        <w:tc>
+          <w:tcPr/>
+          <w:p>
+            <w:pPr>
+              <w:pStyle w:val="Compact"/>
+              <w:jc w:val="right"/>
+            </w:pPr>
+            <w:r>
               <w:t xml:space="preserve">-0.300</w:t>
             </w:r>
           </w:p>
@@ -4508,30 +4139,6 @@
             </w:pPr>
             <w:r>
               <w:t xml:space="preserve">-0.400</w:t>
-            </w:r>
-          </w:p>
-        </w:tc>
-        <w:tc>
-          <w:tcPr/>
-          <w:p>
-            <w:pPr>
-              <w:pStyle w:val="Compact"/>
-              <w:jc w:val="right"/>
-            </w:pPr>
-            <w:r>
-              <w:t xml:space="preserve">-0.3</w:t>
-            </w:r>
-          </w:p>
-        </w:tc>
-        <w:tc>
-          <w:tcPr/>
-          <w:p>
-            <w:pPr>
-              <w:pStyle w:val="Compact"/>
-              <w:jc w:val="right"/>
-            </w:pPr>
-            <w:r>
-              <w:t xml:space="preserve">-1</w:t>
             </w:r>
           </w:p>
         </w:tc>
@@ -4581,6 +4188,30 @@
               <w:jc w:val="right"/>
             </w:pPr>
             <w:r>
+              <w:t xml:space="preserve">-0.2</w:t>
+            </w:r>
+          </w:p>
+        </w:tc>
+        <w:tc>
+          <w:tcPr/>
+          <w:p>
+            <w:pPr>
+              <w:pStyle w:val="Compact"/>
+              <w:jc w:val="right"/>
+            </w:pPr>
+            <w:r>
+              <w:t xml:space="preserve">-1</w:t>
+            </w:r>
+          </w:p>
+        </w:tc>
+        <w:tc>
+          <w:tcPr/>
+          <w:p>
+            <w:pPr>
+              <w:pStyle w:val="Compact"/>
+              <w:jc w:val="right"/>
+            </w:pPr>
+            <w:r>
               <w:t xml:space="preserve">-0.208</w:t>
             </w:r>
           </w:p>
@@ -4594,30 +4225,6 @@
             </w:pPr>
             <w:r>
               <w:t xml:space="preserve">-0.416</w:t>
-            </w:r>
-          </w:p>
-        </w:tc>
-        <w:tc>
-          <w:tcPr/>
-          <w:p>
-            <w:pPr>
-              <w:pStyle w:val="Compact"/>
-              <w:jc w:val="right"/>
-            </w:pPr>
-            <w:r>
-              <w:t xml:space="preserve">-0.2</w:t>
-            </w:r>
-          </w:p>
-        </w:tc>
-        <w:tc>
-          <w:tcPr/>
-          <w:p>
-            <w:pPr>
-              <w:pStyle w:val="Compact"/>
-              <w:jc w:val="right"/>
-            </w:pPr>
-            <w:r>
-              <w:t xml:space="preserve">-1</w:t>
             </w:r>
           </w:p>
         </w:tc>
@@ -4659,42 +4266,132 @@
         </w:tc>
       </w:tr>
     </w:tbl>
+    <w:bookmarkEnd w:id="37"/>
+    <w:bookmarkStart w:id="38" w:name="design-and-extensibility"/>
+    <w:p>
+      <w:pPr>
+        <w:pStyle w:val="Heading3"/>
+      </w:pPr>
+      <w:r>
+        <w:t xml:space="preserve">Design and extensibility</w:t>
+      </w:r>
+    </w:p>
+    <w:p>
+      <w:pPr>
+        <w:pStyle w:val="FirstParagraph"/>
+      </w:pPr>
+      <w:r>
+        <w:t xml:space="preserve">Utilities in</w:t>
+      </w:r>
+      <w:r>
+        <w:t xml:space="preserve"> </w:t>
+      </w:r>
+      <w:r>
+        <w:rPr>
+          <w:rStyle w:val="VerbatimChar"/>
+        </w:rPr>
+        <w:t xml:space="preserve">utils.R</w:t>
+      </w:r>
+      <w:r>
+        <w:t xml:space="preserve"> </w:t>
+      </w:r>
+      <w:r>
+        <w:t xml:space="preserve">provide</w:t>
+      </w:r>
+      <w:r>
+        <w:t xml:space="preserve"> </w:t>
+      </w:r>
+      <w:r>
+        <w:rPr>
+          <w:rStyle w:val="VerbatimChar"/>
+        </w:rPr>
+        <w:t xml:space="preserve">create_test_grid()</w:t>
+      </w:r>
+      <w:r>
+        <w:t xml:space="preserve"> </w:t>
+      </w:r>
+      <w:r>
+        <w:t xml:space="preserve">for diagnostics,</w:t>
+      </w:r>
+      <w:r>
+        <w:t xml:space="preserve"> </w:t>
+      </w:r>
+      <w:r>
+        <w:rPr>
+          <w:rStyle w:val="VerbatimChar"/>
+        </w:rPr>
+        <w:t xml:space="preserve">classify_zones()</w:t>
+      </w:r>
+      <w:r>
+        <w:t xml:space="preserve"> </w:t>
+      </w:r>
+      <w:r>
+        <w:t xml:space="preserve">for labeling, and</w:t>
+      </w:r>
+      <w:r>
+        <w:t xml:space="preserve"> </w:t>
+      </w:r>
+      <w:r>
+        <w:rPr>
+          <w:rStyle w:val="VerbatimChar"/>
+        </w:rPr>
+        <w:t xml:space="preserve">plot_fisheye_fgc()</w:t>
+      </w:r>
+      <w:r>
+        <w:t xml:space="preserve"> </w:t>
+      </w:r>
+      <w:r>
+        <w:t xml:space="preserve">for visualization. Dataset documentation in</w:t>
+      </w:r>
+      <w:r>
+        <w:t xml:space="preserve"> </w:t>
+      </w:r>
+      <w:r>
+        <w:rPr>
+          <w:rStyle w:val="VerbatimChar"/>
+        </w:rPr>
+        <w:t xml:space="preserve">data.R</w:t>
+      </w:r>
+      <w:r>
+        <w:t xml:space="preserve"> </w:t>
+      </w:r>
+      <w:r>
+        <w:t xml:space="preserve">accompanies example layers (vic, vic_fish, conn_fish) used in tests.</w:t>
+      </w:r>
+    </w:p>
     <w:p>
       <w:pPr>
         <w:pStyle w:val="BodyText"/>
       </w:pPr>
       <w:r>
-        <w:t xml:space="preserve">Internally it</w:t>
-      </w:r>
-      <w:r>
-        <w:t xml:space="preserve"> </w:t>
-      </w:r>
-      <w:r>
-        <w:t xml:space="preserve">computes displacements from the centre, converts to polar form, applies a piecewise radial map with</w:t>
-      </w:r>
-      <w:r>
-        <w:t xml:space="preserve"> </w:t>
-      </w:r>
-      <w:r>
-        <w:t xml:space="preserve">smooth boundary conditions, optionally perturbs the angle by a bell-shaped rotation in the glue, and</w:t>
-      </w:r>
-      <w:r>
-        <w:t xml:space="preserve"> </w:t>
-      </w:r>
-      <w:r>
-        <w:t xml:space="preserve">then converts back to Cartesian coordinates. To support diagnostics, it attaches attributes to the</w:t>
-      </w:r>
-      <w:r>
-        <w:t xml:space="preserve"> </w:t>
-      </w:r>
-      <w:r>
-        <w:t xml:space="preserve">returned matrix: the zone label for each point and the original and new radii. These attributes are</w:t>
-      </w:r>
-      <w:r>
-        <w:t xml:space="preserve"> </w:t>
-      </w:r>
-      <w:r>
-        <w:t xml:space="preserve">consumed by plotting utilities and tests but do not affect downstream geometry reconstruction.</w:t>
+        <w:t xml:space="preserve">The modular architecture enables straightforward extensions. Alternate radial profiles swap</w:t>
+      </w:r>
+      <w:r>
+        <w:t xml:space="preserve"> </w:t>
+      </w:r>
+      <w:r>
+        <w:rPr>
+          <w:rStyle w:val="VerbatimChar"/>
+        </w:rPr>
+        <w:t xml:space="preserve">fisheye_fgc()</w:t>
+      </w:r>
+      <w:r>
+        <w:t xml:space="preserve"> </w:t>
+      </w:r>
+      <w:r>
+        <w:t xml:space="preserve">while retaining the pipeline; additional geometry types extend</w:t>
+      </w:r>
+      <w:r>
+        <w:t xml:space="preserve"> </w:t>
+      </w:r>
+      <w:r>
+        <w:rPr>
+          <w:rStyle w:val="VerbatimChar"/>
+        </w:rPr>
+        <w:t xml:space="preserve">st_transform_custom()</w:t>
+      </w:r>
+      <w:r>
+        <w:t xml:space="preserve">; raster integration would follow a similar compute-map-resample pattern. Because modules communicate through simple contracts (matrices in, matrices out), evolutions can be undertaken incrementally and verified through the existing test scaffolding.</w:t>
       </w:r>
     </w:p>
     <w:p>
@@ -4702,7 +4399,7 @@
         <w:pStyle w:val="BodyText"/>
       </w:pPr>
       <w:r>
-        <w:t xml:space="preserve">The orchestration of CRS, normalisation, and geometry replacement is handled by</w:t>
+        <w:t xml:space="preserve">For multi-layer maps, apply the same parameter set (center, radii, zoom, squeeze, method, revolution) to each layer to maintain spatial alignment. The pipeline ensures coincident warps provided the same working CRS and normalization are used. In practice, analysts capture parameters in a list and pass to</w:t>
       </w:r>
       <w:r>
         <w:t xml:space="preserve"> </w:t>
@@ -4714,87 +4411,18 @@
         <w:t xml:space="preserve">sf_fisheye()</w:t>
       </w:r>
       <w:r>
-        <w:t xml:space="preserve">.</w:t>
-      </w:r>
-      <w:r>
-        <w:t xml:space="preserve"> </w:t>
-      </w:r>
-      <w:r>
-        <w:t xml:space="preserve">Its purpose is to present a single, idiomatic R interface for spatial analysts while keeping the</w:t>
-      </w:r>
-      <w:r>
-        <w:t xml:space="preserve"> </w:t>
-      </w:r>
-      <w:r>
-        <w:t xml:space="preserve">numeric core untouched. The function performs: (i) input validation and sanitation; (ii) automatic or</w:t>
-      </w:r>
-      <w:r>
-        <w:t xml:space="preserve"> </w:t>
-      </w:r>
-      <w:r>
-        <w:t xml:space="preserve">user-specified working CRS selection; (iii) centre resolution via the internal helper</w:t>
-      </w:r>
-      <w:r>
-        <w:t xml:space="preserve"> </w:t>
-      </w:r>
-      <w:r>
-        <w:rPr>
-          <w:rStyle w:val="VerbatimChar"/>
-        </w:rPr>
-        <w:t xml:space="preserve">.resolve_center()</w:t>
-      </w:r>
-      <w:r>
-        <w:t xml:space="preserve">, which encapsulates precedence rules and CRS conversion; (iv) definition of</w:t>
-      </w:r>
-      <w:r>
-        <w:t xml:space="preserve"> </w:t>
-      </w:r>
-      <w:r>
-        <w:t xml:space="preserve">normalisation and denormalisation closures (uniform or per-axis); (v) construction of a small</w:t>
-      </w:r>
-      <w:r>
-        <w:t xml:space="preserve"> </w:t>
-      </w:r>
-      <w:r>
-        <w:t xml:space="preserve">wrapper that applies normalise-warp-denormalise to any</w:t>
-      </w:r>
-      <w:r>
-        <w:t xml:space="preserve"> </w:t>
-      </w:r>
-      <m:oMath>
-        <m:r>
-          <m:t>x</m:t>
-        </m:r>
-        <m:r>
-          <m:rPr>
-            <m:sty m:val="p"/>
-          </m:rPr>
-          <m:t>,</m:t>
-        </m:r>
-        <m:r>
-          <m:t>y</m:t>
-        </m:r>
-      </m:oMath>
-      <w:r>
-        <w:t xml:space="preserve"> </w:t>
-      </w:r>
-      <w:r>
-        <w:t xml:space="preserve">matrix; and (vi) invocation of a</w:t>
-      </w:r>
-      <w:r>
-        <w:t xml:space="preserve"> </w:t>
-      </w:r>
-      <w:r>
-        <w:t xml:space="preserve">geometry walker to apply that wrapper to every feature. The top-level class of the input is</w:t>
-      </w:r>
-      <w:r>
-        <w:t xml:space="preserve"> </w:t>
-      </w:r>
-      <w:r>
-        <w:t xml:space="preserve">preserved, and the original CRS is restored on return. By design,</w:t>
-      </w:r>
-      <w:r>
-        <w:t xml:space="preserve"> </w:t>
+        <w:t xml:space="preserve"> </w:t>
+      </w:r>
+      <w:r>
+        <w:t xml:space="preserve">for each layer, simplifying reproducible workflows.</w:t>
+      </w:r>
+    </w:p>
+    <w:p>
+      <w:pPr>
+        <w:pStyle w:val="BodyText"/>
+      </w:pPr>
+      <w:r>
+        <w:t xml:space="preserve">The test suite mirrors the modular structure, covering boundary behaviour, zone labeling, CRS round-trips, ring closure, and performance. Functions follow tidyverse conventions: verb names (</w:t>
       </w:r>
       <w:r>
         <w:rPr>
@@ -4803,22 +4431,134 @@
         <w:t xml:space="preserve">sf_fisheye()</w:t>
       </w:r>
       <w:r>
-        <w:t xml:space="preserve"> </w:t>
-      </w:r>
-      <w:r>
-        <w:t xml:space="preserve">never reaches</w:t>
-      </w:r>
-      <w:r>
-        <w:t xml:space="preserve"> </w:t>
-      </w:r>
-      <w:r>
-        <w:t xml:space="preserve">into the internals of the numeric mapping; this keeps the transform portable and facilitates future</w:t>
-      </w:r>
-      <w:r>
-        <w:t xml:space="preserve"> </w:t>
-      </w:r>
-      <w:r>
-        <w:t xml:space="preserve">experimentation with alternative warps.</w:t>
+        <w:t xml:space="preserve">,</w:t>
+      </w:r>
+      <w:r>
+        <w:t xml:space="preserve"> </w:t>
+      </w:r>
+      <w:r>
+        <w:rPr>
+          <w:rStyle w:val="VerbatimChar"/>
+        </w:rPr>
+        <w:t xml:space="preserve">plot_fisheye_fgc()</w:t>
+      </w:r>
+      <w:r>
+        <w:t xml:space="preserve">), snake_case parameters, small exported surface. Stability is guaranteed for</w:t>
+      </w:r>
+      <w:r>
+        <w:t xml:space="preserve"> </w:t>
+      </w:r>
+      <w:r>
+        <w:rPr>
+          <w:rStyle w:val="VerbatimChar"/>
+        </w:rPr>
+        <w:t xml:space="preserve">fisheye_fgc()</w:t>
+      </w:r>
+      <w:r>
+        <w:t xml:space="preserve">,</w:t>
+      </w:r>
+      <w:r>
+        <w:t xml:space="preserve"> </w:t>
+      </w:r>
+      <w:r>
+        <w:rPr>
+          <w:rStyle w:val="VerbatimChar"/>
+        </w:rPr>
+        <w:t xml:space="preserve">sf_fisheye()</w:t>
+      </w:r>
+      <w:r>
+        <w:t xml:space="preserve">,</w:t>
+      </w:r>
+      <w:r>
+        <w:t xml:space="preserve"> </w:t>
+      </w:r>
+      <w:r>
+        <w:rPr>
+          <w:rStyle w:val="VerbatimChar"/>
+        </w:rPr>
+        <w:t xml:space="preserve">st_transform_custom()</w:t>
+      </w:r>
+      <w:r>
+        <w:t xml:space="preserve">, and documented utilities.</w:t>
+      </w:r>
+    </w:p>
+    <w:bookmarkEnd w:id="38"/>
+    <w:bookmarkEnd w:id="39"/>
+    <w:bookmarkStart w:id="40" w:name="parameters"/>
+    <w:p>
+      <w:pPr>
+        <w:pStyle w:val="Heading2"/>
+      </w:pPr>
+      <w:r>
+        <w:t xml:space="preserve">Parameters</w:t>
+      </w:r>
+    </w:p>
+    <w:p>
+      <w:pPr>
+        <w:pStyle w:val="FirstParagraph"/>
+      </w:pPr>
+      <w:r>
+        <w:t xml:space="preserve">The principal user interface is</w:t>
+      </w:r>
+      <w:r>
+        <w:t xml:space="preserve"> </w:t>
+      </w:r>
+      <w:r>
+        <w:rPr>
+          <w:rStyle w:val="VerbatimChar"/>
+        </w:rPr>
+        <w:t xml:space="preserve">sf_fisheye()</w:t>
+      </w:r>
+      <w:r>
+        <w:t xml:space="preserve">, which accepts an</w:t>
+      </w:r>
+      <w:r>
+        <w:t xml:space="preserve"> </w:t>
+      </w:r>
+      <w:r>
+        <w:rPr>
+          <w:rStyle w:val="VerbatimChar"/>
+        </w:rPr>
+        <w:t xml:space="preserve">sf</w:t>
+      </w:r>
+      <w:r>
+        <w:t xml:space="preserve"> </w:t>
+      </w:r>
+      <w:r>
+        <w:t xml:space="preserve">or</w:t>
+      </w:r>
+      <w:r>
+        <w:t xml:space="preserve"> </w:t>
+      </w:r>
+      <w:r>
+        <w:rPr>
+          <w:rStyle w:val="VerbatimChar"/>
+        </w:rPr>
+        <w:t xml:space="preserve">sfc</w:t>
+      </w:r>
+      <w:r>
+        <w:t xml:space="preserve"> </w:t>
+      </w:r>
+      <w:r>
+        <w:t xml:space="preserve">object</w:t>
+      </w:r>
+      <w:r>
+        <w:t xml:space="preserve"> </w:t>
+      </w:r>
+      <w:r>
+        <w:t xml:space="preserve">and returns an object of the same top-level class whose geometry has been warped in a projection-</w:t>
+      </w:r>
+      <w:r>
+        <w:t xml:space="preserve"> </w:t>
+      </w:r>
+      <w:r>
+        <w:t xml:space="preserve">aware manner. For clarity, we group arguments into data/CRS handling, centre selection, and radial</w:t>
+      </w:r>
+      <w:r>
+        <w:t xml:space="preserve"> </w:t>
+      </w:r>
+      <w:r>
+        <w:t xml:space="preserve">warping, and we make explicit the invariants enforced by the implementation.</w:t>
       </w:r>
     </w:p>
     <w:p>
@@ -4826,968 +4566,12 @@
         <w:pStyle w:val="BodyText"/>
       </w:pPr>
       <w:r>
-        <w:t xml:space="preserve">Geometry walking is implemented in</w:t>
-      </w:r>
-      <w:r>
-        <w:t xml:space="preserve"> </w:t>
-      </w:r>
-      <w:r>
-        <w:rPr>
-          <w:rStyle w:val="VerbatimChar"/>
-        </w:rPr>
-        <w:t xml:space="preserve">st_transform_custom()</w:t>
-      </w:r>
-      <w:r>
-        <w:t xml:space="preserve"> </w:t>
-      </w:r>
-      <w:r>
-        <w:t xml:space="preserve">(module</w:t>
-      </w:r>
-      <w:r>
-        <w:t xml:space="preserve"> </w:t>
-      </w:r>
-      <w:r>
-        <w:rPr>
-          <w:rStyle w:val="VerbatimChar"/>
-        </w:rPr>
-        <w:t xml:space="preserve">sf_related.R</w:t>
-      </w:r>
-      <w:r>
-        <w:t xml:space="preserve">). The</w:t>
-      </w:r>
-      <w:r>
-        <w:t xml:space="preserve"> </w:t>
-      </w:r>
-      <w:r>
-        <w:t xml:space="preserve">function accepts either an</w:t>
-      </w:r>
-      <w:r>
-        <w:t xml:space="preserve"> </w:t>
-      </w:r>
-      <w:r>
-        <w:rPr>
-          <w:rStyle w:val="VerbatimChar"/>
-        </w:rPr>
-        <w:t xml:space="preserve">sf</w:t>
-      </w:r>
-      <w:r>
-        <w:t xml:space="preserve"> </w:t>
-      </w:r>
-      <w:r>
-        <w:t xml:space="preserve">or</w:t>
-      </w:r>
-      <w:r>
-        <w:t xml:space="preserve"> </w:t>
-      </w:r>
-      <w:r>
-        <w:rPr>
-          <w:rStyle w:val="VerbatimChar"/>
-        </w:rPr>
-        <w:t xml:space="preserve">sfc</w:t>
-      </w:r>
-      <w:r>
-        <w:t xml:space="preserve"> </w:t>
-      </w:r>
-      <w:r>
-        <w:t xml:space="preserve">object plus a user-supplied coordinate transform</w:t>
-      </w:r>
-      <w:r>
-        <w:t xml:space="preserve"> </w:t>
-      </w:r>
-      <w:r>
-        <w:rPr>
-          <w:rStyle w:val="VerbatimChar"/>
-        </w:rPr>
-        <w:t xml:space="preserve">transform_fun</w:t>
-      </w:r>
-      <w:r>
-        <w:t xml:space="preserve">. For each feature, it inspects the geometry type and extracts coordinates via</w:t>
-      </w:r>
-      <w:r>
-        <w:t xml:space="preserve"> </w:t>
-      </w:r>
-      <w:r>
-        <w:rPr>
-          <w:rStyle w:val="VerbatimChar"/>
-        </w:rPr>
-        <w:t xml:space="preserve">sf::st_coordinates()</w:t>
-      </w:r>
-      <w:r>
-        <w:t xml:space="preserve">. POLYGON and MULTIPOLYGON types are split by ring and part indices</w:t>
-      </w:r>
-      <w:r>
-        <w:t xml:space="preserve"> </w:t>
-      </w:r>
-      <w:r>
-        <w:t xml:space="preserve">(columns</w:t>
-      </w:r>
-      <w:r>
-        <w:t xml:space="preserve"> </w:t>
-      </w:r>
-      <w:r>
-        <w:rPr>
-          <w:rStyle w:val="VerbatimChar"/>
-        </w:rPr>
-        <w:t xml:space="preserve">L1</w:t>
-      </w:r>
-      <w:r>
-        <w:t xml:space="preserve">,</w:t>
-      </w:r>
-      <w:r>
-        <w:t xml:space="preserve"> </w:t>
-      </w:r>
-      <w:r>
-        <w:rPr>
-          <w:rStyle w:val="VerbatimChar"/>
-        </w:rPr>
-        <w:t xml:space="preserve">L2</w:t>
-      </w:r>
-      <w:r>
-        <w:t xml:space="preserve">) so that each ring is transformed independently. After transformation,</w:t>
-      </w:r>
-      <w:r>
-        <w:t xml:space="preserve"> </w:t>
-      </w:r>
-      <w:r>
-        <w:t xml:space="preserve">the helper enforces explicit ring closure by setting the last vertex equal to the first, which is</w:t>
-      </w:r>
-      <w:r>
-        <w:t xml:space="preserve"> </w:t>
-      </w:r>
-      <w:r>
-        <w:t xml:space="preserve">necessary because not all warps are vertex-preserving and because some upstream datasets omit the</w:t>
-      </w:r>
-      <w:r>
-        <w:t xml:space="preserve"> </w:t>
-      </w:r>
-      <w:r>
-        <w:t xml:space="preserve">closing vertex convention. The output geometries are rebuilt using constructors from</w:t>
-      </w:r>
-      <w:r>
-        <w:t xml:space="preserve"> </w:t>
-      </w:r>
-      <w:r>
-        <w:t xml:space="preserve"> </w:t>
-      </w:r>
-      <w:r>
-        <w:t xml:space="preserve">(</w:t>
-      </w:r>
-      <w:r>
-        <w:rPr>
-          <w:rStyle w:val="VerbatimChar"/>
-        </w:rPr>
-        <w:t xml:space="preserve">st_point()</w:t>
-      </w:r>
-      <w:r>
-        <w:t xml:space="preserve">,</w:t>
-      </w:r>
-      <w:r>
-        <w:t xml:space="preserve"> </w:t>
-      </w:r>
-      <w:r>
-        <w:rPr>
-          <w:rStyle w:val="VerbatimChar"/>
-        </w:rPr>
-        <w:t xml:space="preserve">st_linestring()</w:t>
-      </w:r>
-      <w:r>
-        <w:t xml:space="preserve">,</w:t>
-      </w:r>
-      <w:r>
-        <w:t xml:space="preserve"> </w:t>
-      </w:r>
-      <w:r>
-        <w:rPr>
-          <w:rStyle w:val="VerbatimChar"/>
-        </w:rPr>
-        <w:t xml:space="preserve">st_polygon()</w:t>
-      </w:r>
-      <w:r>
-        <w:t xml:space="preserve">,</w:t>
-      </w:r>
-      <w:r>
-        <w:t xml:space="preserve"> </w:t>
-      </w:r>
-      <w:r>
-        <w:rPr>
-          <w:rStyle w:val="VerbatimChar"/>
-        </w:rPr>
-        <w:t xml:space="preserve">st_multipolygon()</w:t>
-      </w:r>
-      <w:r>
-        <w:t xml:space="preserve">), combined</w:t>
-      </w:r>
-      <w:r>
-        <w:t xml:space="preserve"> </w:t>
-      </w:r>
-      <w:r>
-        <w:t xml:space="preserve">into an</w:t>
-      </w:r>
-      <w:r>
-        <w:t xml:space="preserve"> </w:t>
-      </w:r>
-      <w:r>
-        <w:rPr>
-          <w:rStyle w:val="VerbatimChar"/>
-        </w:rPr>
-        <w:t xml:space="preserve">sfc</w:t>
-      </w:r>
-      <w:r>
-        <w:t xml:space="preserve"> </w:t>
-      </w:r>
-      <w:r>
-        <w:t xml:space="preserve">with the original CRS, and spliced back into an</w:t>
-      </w:r>
-      <w:r>
-        <w:t xml:space="preserve"> </w:t>
-      </w:r>
-      <w:r>
-        <w:rPr>
-          <w:rStyle w:val="VerbatimChar"/>
-        </w:rPr>
-        <w:t xml:space="preserve">sf</w:t>
-      </w:r>
-      <w:r>
-        <w:t xml:space="preserve"> </w:t>
-      </w:r>
-      <w:r>
-        <w:t xml:space="preserve">if appropriate. Error</w:t>
-      </w:r>
-      <w:r>
-        <w:t xml:space="preserve"> </w:t>
-      </w:r>
-      <w:r>
-        <w:t xml:space="preserve">handling is per-geometry: failures raise a warning and yield an empty geometry of the same family,</w:t>
-      </w:r>
-      <w:r>
-        <w:t xml:space="preserve"> </w:t>
-      </w:r>
-      <w:r>
-        <w:t xml:space="preserve">thus preserving list structure and indices while signalling problems to the user.</w:t>
-      </w:r>
-    </w:p>
-    <w:p>
-      <w:pPr>
-        <w:pStyle w:val="BodyText"/>
-      </w:pPr>
-      <w:r>
-        <w:t xml:space="preserve">Utilities live in</w:t>
-      </w:r>
-      <w:r>
-        <w:t xml:space="preserve"> </w:t>
-      </w:r>
-      <w:r>
-        <w:rPr>
-          <w:rStyle w:val="VerbatimChar"/>
-        </w:rPr>
-        <w:t xml:space="preserve">utils.R</w:t>
-      </w:r>
-      <w:r>
-        <w:t xml:space="preserve">.</w:t>
-      </w:r>
-      <w:r>
-        <w:t xml:space="preserve"> </w:t>
-      </w:r>
-      <w:r>
-        <w:rPr>
-          <w:rStyle w:val="VerbatimChar"/>
-        </w:rPr>
-        <w:t xml:space="preserve">create_test_grid()</w:t>
-      </w:r>
-      <w:r>
-        <w:t xml:space="preserve"> </w:t>
-      </w:r>
-      <w:r>
-        <w:t xml:space="preserve">generates dense regular grids for</w:t>
-      </w:r>
-      <w:r>
-        <w:t xml:space="preserve"> </w:t>
-      </w:r>
-      <w:r>
-        <w:t xml:space="preserve">diagnostics and performance testing;</w:t>
-      </w:r>
-      <w:r>
-        <w:t xml:space="preserve"> </w:t>
-      </w:r>
-      <w:r>
-        <w:rPr>
-          <w:rStyle w:val="VerbatimChar"/>
-        </w:rPr>
-        <w:t xml:space="preserve">classify_zones()</w:t>
-      </w:r>
-      <w:r>
-        <w:t xml:space="preserve"> </w:t>
-      </w:r>
-      <w:r>
-        <w:t xml:space="preserve">labels points according to the FGC</w:t>
-      </w:r>
-      <w:r>
-        <w:t xml:space="preserve"> </w:t>
-      </w:r>
-      <w:r>
-        <w:t xml:space="preserve">partition; and</w:t>
-      </w:r>
-      <w:r>
-        <w:t xml:space="preserve"> </w:t>
-      </w:r>
-      <w:r>
-        <w:rPr>
-          <w:rStyle w:val="VerbatimChar"/>
-        </w:rPr>
-        <w:t xml:space="preserve">plot_fisheye_fgc()</w:t>
-      </w:r>
-      <w:r>
-        <w:t xml:space="preserve"> </w:t>
-      </w:r>
-      <w:r>
-        <w:t xml:space="preserve">provides a side-by-side visualisation that mirrors the</w:t>
-      </w:r>
-      <w:r>
-        <w:t xml:space="preserve"> </w:t>
-      </w:r>
-      <w:r>
-        <w:t xml:space="preserve">attributes attached by</w:t>
-      </w:r>
-      <w:r>
-        <w:t xml:space="preserve"> </w:t>
-      </w:r>
-      <w:r>
-        <w:rPr>
-          <w:rStyle w:val="VerbatimChar"/>
-        </w:rPr>
-        <w:t xml:space="preserve">fisheye_fgc()</w:t>
-      </w:r>
-      <w:r>
-        <w:t xml:space="preserve">. These helpers are deliberately simple and free of</w:t>
-      </w:r>
-      <w:r>
-        <w:t xml:space="preserve"> </w:t>
-      </w:r>
-      <w:r>
-        <w:t xml:space="preserve">side-effects so that users can copy or modify them in downstream projects without incurring hidden</w:t>
-      </w:r>
-      <w:r>
-        <w:t xml:space="preserve"> </w:t>
-      </w:r>
-      <w:r>
-        <w:t xml:space="preserve">dependencies. Dataset documentation in</w:t>
-      </w:r>
-      <w:r>
-        <w:t xml:space="preserve"> </w:t>
-      </w:r>
-      <w:r>
-        <w:rPr>
-          <w:rStyle w:val="VerbatimChar"/>
-        </w:rPr>
-        <w:t xml:space="preserve">data.R</w:t>
-      </w:r>
-      <w:r>
-        <w:t xml:space="preserve"> </w:t>
-      </w:r>
-      <w:r>
-        <w:t xml:space="preserve">accompanies example layers (</w:t>
-      </w:r>
-      <w:r>
-        <w:rPr>
-          <w:rStyle w:val="VerbatimChar"/>
-        </w:rPr>
-        <w:t xml:space="preserve">vic</w:t>
-      </w:r>
-      <w:r>
-        <w:t xml:space="preserve">,</w:t>
-      </w:r>
-      <w:r>
-        <w:t xml:space="preserve"> </w:t>
-      </w:r>
-      <w:r>
-        <w:rPr>
-          <w:rStyle w:val="VerbatimChar"/>
-        </w:rPr>
-        <w:t xml:space="preserve">vic_fish</w:t>
-      </w:r>
-      <w:r>
-        <w:t xml:space="preserve">,</w:t>
-      </w:r>
-      <w:r>
-        <w:t xml:space="preserve"> </w:t>
-      </w:r>
-      <w:r>
-        <w:rPr>
-          <w:rStyle w:val="VerbatimChar"/>
-        </w:rPr>
-        <w:t xml:space="preserve">conn_fish</w:t>
-      </w:r>
-      <w:r>
-        <w:t xml:space="preserve">) used in the article and tests.</w:t>
-      </w:r>
-    </w:p>
-    <w:p>
-      <w:pPr>
-        <w:pStyle w:val="BodyText"/>
-      </w:pPr>
-      <w:r>
-        <w:t xml:space="preserve">Two internal design choices warrant discussion. First, the centre-resolution helper</w:t>
-      </w:r>
-      <w:r>
-        <w:t xml:space="preserve"> </w:t>
-      </w:r>
-      <w:r>
-        <w:rPr>
-          <w:rStyle w:val="VerbatimChar"/>
-        </w:rPr>
-        <w:t xml:space="preserve">.resolve_center()</w:t>
-      </w:r>
-      <w:r>
-        <w:t xml:space="preserve"> </w:t>
-      </w:r>
-      <w:r>
-        <w:t xml:space="preserve">concentrates all logic for interpreting</w:t>
-      </w:r>
-      <w:r>
-        <w:t xml:space="preserve"> </w:t>
-      </w:r>
-      <w:r>
-        <w:rPr>
-          <w:rStyle w:val="VerbatimChar"/>
-        </w:rPr>
-        <w:t xml:space="preserve">center</w:t>
-      </w:r>
-      <w:r>
-        <w:t xml:space="preserve"> </w:t>
-      </w:r>
-      <w:r>
-        <w:t xml:space="preserve">in different forms and</w:t>
-      </w:r>
-      <w:r>
-        <w:t xml:space="preserve"> </w:t>
-      </w:r>
-      <w:r>
-        <w:t xml:space="preserve">CRS. Centralising this logic avoids subtle discrepancies that would otherwise arise if different call</w:t>
-      </w:r>
-      <w:r>
-        <w:t xml:space="preserve"> </w:t>
-      </w:r>
-      <w:r>
-        <w:t xml:space="preserve">paths attempted to</w:t>
-      </w:r>
-      <w:r>
-        <w:t xml:space="preserve"> </w:t>
-      </w:r>
-      <w:r>
-        <w:t xml:space="preserve">“do the right thing”</w:t>
-      </w:r>
-      <w:r>
-        <w:t xml:space="preserve"> </w:t>
-      </w:r>
-      <w:r>
-        <w:t xml:space="preserve">in isolation. Second, normalisation occurs in closures that</w:t>
-      </w:r>
-      <w:r>
-        <w:t xml:space="preserve"> </w:t>
-      </w:r>
-      <w:r>
-        <w:t xml:space="preserve">are constructed once per call to</w:t>
-      </w:r>
-      <w:r>
-        <w:t xml:space="preserve"> </w:t>
-      </w:r>
-      <w:r>
-        <w:rPr>
-          <w:rStyle w:val="VerbatimChar"/>
-        </w:rPr>
-        <w:t xml:space="preserve">sf_fisheye()</w:t>
-      </w:r>
-      <w:r>
-        <w:t xml:space="preserve">, avoiding repeated conditionals inside the hot</w:t>
-      </w:r>
-      <w:r>
-        <w:t xml:space="preserve"> </w:t>
-      </w:r>
-      <w:r>
-        <w:t xml:space="preserve">loop of coordinate mapping and keeping the path to</w:t>
-      </w:r>
-      <w:r>
-        <w:t xml:space="preserve"> </w:t>
-      </w:r>
-      <w:r>
-        <w:rPr>
-          <w:rStyle w:val="VerbatimChar"/>
-        </w:rPr>
-        <w:t xml:space="preserve">fisheye_fgc()</w:t>
-      </w:r>
-      <w:r>
-        <w:t xml:space="preserve"> </w:t>
-      </w:r>
-      <w:r>
-        <w:t xml:space="preserve">as short as possible. Both</w:t>
-      </w:r>
-      <w:r>
-        <w:t xml:space="preserve"> </w:t>
-      </w:r>
-      <w:r>
-        <w:t xml:space="preserve">choices contribute to clarity and performance without sacrificing flexibility.</w:t>
-      </w:r>
-    </w:p>
-    <w:p>
-      <w:pPr>
-        <w:pStyle w:val="BodyText"/>
-      </w:pPr>
-      <w:r>
-        <w:t xml:space="preserve">The test suite (</w:t>
-      </w:r>
-      <w:r>
-        <w:rPr>
-          <w:rStyle w:val="VerbatimChar"/>
-        </w:rPr>
-        <w:t xml:space="preserve">tests/testthat/</w:t>
-      </w:r>
-      <w:r>
-        <w:t xml:space="preserve">) mirrors the modular structure. Unit tests for</w:t>
-      </w:r>
-      <w:r>
-        <w:t xml:space="preserve"> </w:t>
-      </w:r>
-      <w:r>
-        <w:rPr>
-          <w:rStyle w:val="VerbatimChar"/>
-        </w:rPr>
-        <w:t xml:space="preserve">fisheye_fgc()</w:t>
-      </w:r>
-      <w:r>
-        <w:t xml:space="preserve"> </w:t>
-      </w:r>
-      <w:r>
-        <w:t xml:space="preserve">cover boundary behaviour (exactly on</w:t>
-      </w:r>
-      <w:r>
-        <w:t xml:space="preserve"> </w:t>
-      </w:r>
-      <m:oMath>
-        <m:sSub>
-          <m:e>
-            <m:r>
-              <m:t>r</m:t>
-            </m:r>
-          </m:e>
-          <m:sub>
-            <m:r>
-              <m:rPr>
-                <m:nor/>
-                <m:sty m:val="p"/>
-              </m:rPr>
-              <m:t>in</m:t>
-            </m:r>
-          </m:sub>
-        </m:sSub>
-      </m:oMath>
-      <w:r>
-        <w:t xml:space="preserve">,</w:t>
-      </w:r>
-      <w:r>
-        <w:t xml:space="preserve"> </w:t>
-      </w:r>
-      <m:oMath>
-        <m:sSub>
-          <m:e>
-            <m:r>
-              <m:t>r</m:t>
-            </m:r>
-          </m:e>
-          <m:sub>
-            <m:r>
-              <m:rPr>
-                <m:nor/>
-                <m:sty m:val="p"/>
-              </m:rPr>
-              <m:t>out</m:t>
-            </m:r>
-          </m:sub>
-        </m:sSub>
-      </m:oMath>
-      <w:r>
-        <w:t xml:space="preserve">), zone</w:t>
-      </w:r>
-      <w:r>
-        <w:t xml:space="preserve"> </w:t>
-      </w:r>
-      <w:r>
-        <w:t xml:space="preserve">labelling consistency, and the monotonicity of the radial map. Tests for</w:t>
-      </w:r>
-      <w:r>
-        <w:t xml:space="preserve"> </w:t>
-      </w:r>
-      <w:r>
-        <w:rPr>
-          <w:rStyle w:val="VerbatimChar"/>
-        </w:rPr>
-        <w:t xml:space="preserve">sf_fisheye()</w:t>
-      </w:r>
-      <w:r>
-        <w:t xml:space="preserve"> </w:t>
-      </w:r>
-      <w:r>
-        <w:t xml:space="preserve">verify</w:t>
-      </w:r>
-      <w:r>
-        <w:t xml:space="preserve"> </w:t>
-      </w:r>
-      <w:r>
-        <w:t xml:space="preserve">CRS round-trips, centre precedence and conversion, and the invariants associated with aspect</w:t>
-      </w:r>
-      <w:r>
-        <w:t xml:space="preserve"> </w:t>
-      </w:r>
-      <w:r>
-        <w:t xml:space="preserve">preservation. Geometry-walker tests assert that polygon rings are re-closed, that multi-part objects</w:t>
-      </w:r>
-      <w:r>
-        <w:t xml:space="preserve"> </w:t>
-      </w:r>
-      <w:r>
-        <w:t xml:space="preserve">retain part counts, and that attribute columns in</w:t>
-      </w:r>
-      <w:r>
-        <w:t xml:space="preserve"> </w:t>
-      </w:r>
-      <w:r>
-        <w:rPr>
-          <w:rStyle w:val="VerbatimChar"/>
-        </w:rPr>
-        <w:t xml:space="preserve">sf</w:t>
-      </w:r>
-      <w:r>
-        <w:t xml:space="preserve"> </w:t>
-      </w:r>
-      <w:r>
-        <w:t xml:space="preserve">frames are untouched. Performance tests</w:t>
-      </w:r>
-      <w:r>
-        <w:t xml:space="preserve"> </w:t>
-      </w:r>
-      <w:r>
-        <w:t xml:space="preserve">use synthetic grids and the packaged datasets to detect regressions in both runtime and memory</w:t>
-      </w:r>
-      <w:r>
-        <w:t xml:space="preserve"> </w:t>
-      </w:r>
-      <w:r>
-        <w:t xml:space="preserve">allocation. Where appropriate, tests exercise error paths to confirm that warnings are issued and</w:t>
-      </w:r>
-      <w:r>
-        <w:t xml:space="preserve"> </w:t>
-      </w:r>
-      <w:r>
-        <w:t xml:space="preserve">structure is preserved.</w:t>
-      </w:r>
-    </w:p>
-    <w:p>
-      <w:pPr>
-        <w:pStyle w:val="BodyText"/>
-      </w:pPr>
-      <w:r>
-        <w:t xml:space="preserve">From an API-design perspective, naming and argument defaults follow tidyverse conventions while</w:t>
-      </w:r>
-      <w:r>
-        <w:t xml:space="preserve"> </w:t>
-      </w:r>
-      <w:r>
-        <w:t xml:space="preserve">prioritising explicitness. Functions are named with verbs (</w:t>
-      </w:r>
-      <w:r>
-        <w:rPr>
-          <w:rStyle w:val="VerbatimChar"/>
-        </w:rPr>
-        <w:t xml:space="preserve">sf_fisheye()</w:t>
-      </w:r>
-      <w:r>
-        <w:t xml:space="preserve">,</w:t>
-      </w:r>
-      <w:r>
-        <w:t xml:space="preserve"> </w:t>
-      </w:r>
-      <w:r>
-        <w:rPr>
-          <w:rStyle w:val="VerbatimChar"/>
-        </w:rPr>
-        <w:t xml:space="preserve">plot_fisheye_fgc()</w:t>
-      </w:r>
-      <w:r>
-        <w:t xml:space="preserve">)</w:t>
-      </w:r>
-      <w:r>
-        <w:t xml:space="preserve"> </w:t>
-      </w:r>
-      <w:r>
-        <w:t xml:space="preserve">or descriptive nouns (</w:t>
-      </w:r>
-      <w:r>
-        <w:rPr>
-          <w:rStyle w:val="VerbatimChar"/>
-        </w:rPr>
-        <w:t xml:space="preserve">create_test_grid()</w:t>
-      </w:r>
-      <w:r>
-        <w:t xml:space="preserve">); parameters use snake_case and align across</w:t>
-      </w:r>
-      <w:r>
-        <w:t xml:space="preserve"> </w:t>
-      </w:r>
-      <w:r>
-        <w:t xml:space="preserve">functions so that mental models transfer. Backward compatibility is maintained for users who prefer</w:t>
-      </w:r>
-      <w:r>
-        <w:t xml:space="preserve"> </w:t>
-      </w:r>
-      <w:r>
-        <w:rPr>
-          <w:rStyle w:val="VerbatimChar"/>
-        </w:rPr>
-        <w:t xml:space="preserve">cx, cy</w:t>
-      </w:r>
-      <w:r>
-        <w:t xml:space="preserve"> </w:t>
-      </w:r>
-      <w:r>
-        <w:t xml:space="preserve">centres; however, the</w:t>
-      </w:r>
-      <w:r>
-        <w:t xml:space="preserve"> </w:t>
-      </w:r>
-      <w:r>
-        <w:rPr>
-          <w:rStyle w:val="VerbatimChar"/>
-        </w:rPr>
-        <w:t xml:space="preserve">center</w:t>
-      </w:r>
-      <w:r>
-        <w:t xml:space="preserve"> </w:t>
-      </w:r>
-      <w:r>
-        <w:t xml:space="preserve">interface is encouraged because it supports</w:t>
-      </w:r>
-      <w:r>
-        <w:t xml:space="preserve"> </w:t>
-      </w:r>
-      <w:r>
-        <w:t xml:space="preserve">normalized and CRS-aware specifications. The exported surface is intentionally small; the package</w:t>
-      </w:r>
-      <w:r>
-        <w:t xml:space="preserve"> </w:t>
-      </w:r>
-      <w:r>
-        <w:t xml:space="preserve">does not expose low-level ring iterators or CRS heuristics to avoid freezing internals that may</w:t>
-      </w:r>
-      <w:r>
-        <w:t xml:space="preserve"> </w:t>
-      </w:r>
-      <w:r>
-        <w:t xml:space="preserve">evolve. Instead, stability is guaranteed for</w:t>
-      </w:r>
-      <w:r>
-        <w:t xml:space="preserve"> </w:t>
-      </w:r>
-      <w:r>
-        <w:rPr>
-          <w:rStyle w:val="VerbatimChar"/>
-        </w:rPr>
-        <w:t xml:space="preserve">fisheye_fgc()</w:t>
-      </w:r>
-      <w:r>
-        <w:t xml:space="preserve">,</w:t>
-      </w:r>
-      <w:r>
-        <w:t xml:space="preserve"> </w:t>
-      </w:r>
-      <w:r>
-        <w:rPr>
-          <w:rStyle w:val="VerbatimChar"/>
-        </w:rPr>
-        <w:t xml:space="preserve">sf_fisheye()</w:t>
-      </w:r>
-      <w:r>
-        <w:t xml:space="preserve">,</w:t>
-      </w:r>
-      <w:r>
-        <w:t xml:space="preserve"> </w:t>
-      </w:r>
-      <w:r>
-        <w:rPr>
-          <w:rStyle w:val="VerbatimChar"/>
-        </w:rPr>
-        <w:t xml:space="preserve">st_transform_custom()</w:t>
-      </w:r>
-      <w:r>
-        <w:t xml:space="preserve">, and the three utilities documented in the API table.</w:t>
-      </w:r>
-    </w:p>
-    <w:p>
-      <w:pPr>
-        <w:pStyle w:val="BodyText"/>
-      </w:pPr>
-      <w:r>
-        <w:t xml:space="preserve">Finally, the architecture leaves room for extension without breaking existing code. Alternate radial</w:t>
-      </w:r>
-      <w:r>
-        <w:t xml:space="preserve"> </w:t>
-      </w:r>
-      <w:r>
-        <w:t xml:space="preserve">profiles or anisotropic warps can be prototyped by swapping</w:t>
-      </w:r>
-      <w:r>
-        <w:t xml:space="preserve"> </w:t>
-      </w:r>
-      <w:r>
-        <w:rPr>
-          <w:rStyle w:val="VerbatimChar"/>
-        </w:rPr>
-        <w:t xml:space="preserve">fisheye_fgc()</w:t>
-      </w:r>
-      <w:r>
-        <w:t xml:space="preserve"> </w:t>
-      </w:r>
-      <w:r>
-        <w:t xml:space="preserve">in the wrapper while</w:t>
-      </w:r>
-      <w:r>
-        <w:t xml:space="preserve"> </w:t>
-      </w:r>
-      <w:r>
-        <w:t xml:space="preserve">retaining the rest of the pipeline. Additional geometry types (e.g., CURVE, GEOMETRYCOLLECTION) can</w:t>
-      </w:r>
-      <w:r>
-        <w:t xml:space="preserve"> </w:t>
-      </w:r>
-      <w:r>
-        <w:t xml:space="preserve">be supported by extending</w:t>
-      </w:r>
-      <w:r>
-        <w:t xml:space="preserve"> </w:t>
-      </w:r>
-      <w:r>
-        <w:rPr>
-          <w:rStyle w:val="VerbatimChar"/>
-        </w:rPr>
-        <w:t xml:space="preserve">st_transform_custom()</w:t>
-      </w:r>
-      <w:r>
-        <w:t xml:space="preserve"> </w:t>
-      </w:r>
-      <w:r>
-        <w:t xml:space="preserve">with corresponding extraction and rebuild</w:t>
-      </w:r>
-      <w:r>
-        <w:t xml:space="preserve"> </w:t>
-      </w:r>
-      <w:r>
-        <w:t xml:space="preserve">logic. Integration with raster frameworks (e.g.,</w:t>
-      </w:r>
-      <w:r>
-        <w:t xml:space="preserve"> </w:t>
-      </w:r>
-      <w:r>
-        <w:t xml:space="preserve">) would follow a similar pattern: compute</w:t>
-      </w:r>
-      <w:r>
-        <w:t xml:space="preserve"> </w:t>
-      </w:r>
-      <w:r>
-        <w:t xml:space="preserve">grid coordinates, apply the mapping, and resample values as needed. Because the modules are loosely</w:t>
-      </w:r>
-      <w:r>
-        <w:t xml:space="preserve"> </w:t>
-      </w:r>
-      <w:r>
-        <w:t xml:space="preserve">coupled and communicate through simple contracts (matrices in, matrices out), such evolutions can be</w:t>
-      </w:r>
-      <w:r>
-        <w:t xml:space="preserve"> </w:t>
-      </w:r>
-      <w:r>
-        <w:t xml:space="preserve">undertaken incrementally and verified through the existing test scaffolding.</w:t>
-      </w:r>
-    </w:p>
-    <w:bookmarkEnd w:id="36"/>
-    <w:bookmarkStart w:id="37" w:name="parameters"/>
-    <w:p>
-      <w:pPr>
-        <w:pStyle w:val="Heading3"/>
-      </w:pPr>
-      <w:r>
-        <w:t xml:space="preserve">Parameters</w:t>
-      </w:r>
-    </w:p>
-    <w:p>
-      <w:pPr>
-        <w:pStyle w:val="FirstParagraph"/>
-      </w:pPr>
-      <w:r>
-        <w:t xml:space="preserve">The principal user interface is</w:t>
-      </w:r>
-      <w:r>
-        <w:t xml:space="preserve"> </w:t>
-      </w:r>
-      <w:r>
-        <w:rPr>
-          <w:rStyle w:val="VerbatimChar"/>
-        </w:rPr>
-        <w:t xml:space="preserve">sf_fisheye()</w:t>
-      </w:r>
-      <w:r>
-        <w:t xml:space="preserve">, which accepts an</w:t>
-      </w:r>
-      <w:r>
-        <w:t xml:space="preserve"> </w:t>
-      </w:r>
-      <w:r>
-        <w:rPr>
-          <w:rStyle w:val="VerbatimChar"/>
-        </w:rPr>
-        <w:t xml:space="preserve">sf</w:t>
-      </w:r>
-      <w:r>
-        <w:t xml:space="preserve"> </w:t>
-      </w:r>
-      <w:r>
-        <w:t xml:space="preserve">or</w:t>
-      </w:r>
-      <w:r>
-        <w:t xml:space="preserve"> </w:t>
-      </w:r>
-      <w:r>
-        <w:rPr>
-          <w:rStyle w:val="VerbatimChar"/>
-        </w:rPr>
-        <w:t xml:space="preserve">sfc</w:t>
-      </w:r>
-      <w:r>
-        <w:t xml:space="preserve"> </w:t>
-      </w:r>
-      <w:r>
-        <w:t xml:space="preserve">object</w:t>
-      </w:r>
-      <w:r>
-        <w:t xml:space="preserve"> </w:t>
-      </w:r>
-      <w:r>
-        <w:t xml:space="preserve">and returns an object of the same top-level class whose geometry has been warped in a projection-</w:t>
-      </w:r>
-      <w:r>
-        <w:t xml:space="preserve"> </w:t>
-      </w:r>
-      <w:r>
-        <w:t xml:space="preserve">aware manner. For clarity, we group arguments into data/CRS handling, centre selection, and radial</w:t>
-      </w:r>
-      <w:r>
-        <w:t xml:space="preserve"> </w:t>
-      </w:r>
-      <w:r>
-        <w:t xml:space="preserve">warping, and we make explicit the invariants enforced by the implementation.</w:t>
-      </w:r>
-    </w:p>
-    <w:p>
-      <w:pPr>
-        <w:pStyle w:val="BodyText"/>
-      </w:pPr>
+        <w:rPr>
+          <w:b/>
+          <w:bCs/>
+        </w:rPr>
+        <w:t xml:space="preserve">Data and CRS.</w:t>
+      </w:r>
       <w:r>
         <w:t xml:space="preserve"> </w:t>
       </w:r>
@@ -6156,6 +4940,13 @@
         <w:pStyle w:val="BodyText"/>
       </w:pPr>
       <w:r>
+        <w:rPr>
+          <w:b/>
+          <w:bCs/>
+        </w:rPr>
+        <w:t xml:space="preserve">Centre selection.</w:t>
+      </w:r>
+      <w:r>
         <w:t xml:space="preserve"> </w:t>
       </w:r>
       <w:r>
@@ -6493,6 +5284,13 @@
         <w:pStyle w:val="BodyText"/>
       </w:pPr>
       <w:r>
+        <w:rPr>
+          <w:b/>
+          <w:bCs/>
+        </w:rPr>
+        <w:t xml:space="preserve">Radial warping.</w:t>
+      </w:r>
+      <w:r>
         <w:t xml:space="preserve"> </w:t>
       </w:r>
       <w:r>
@@ -6985,6 +5783,13 @@
         <w:pStyle w:val="BodyText"/>
       </w:pPr>
       <w:r>
+        <w:rPr>
+          <w:b/>
+          <w:bCs/>
+        </w:rPr>
+        <w:t xml:space="preserve">Inter-parameter interactions and invariants.</w:t>
+      </w:r>
+      <w:r>
         <w:t xml:space="preserve"> </w:t>
       </w:r>
       <w:r>
@@ -7219,6 +6024,13 @@
         <w:pStyle w:val="BodyText"/>
       </w:pPr>
       <w:r>
+        <w:rPr>
+          <w:b/>
+          <w:bCs/>
+        </w:rPr>
+        <w:t xml:space="preserve">Return value and side effects.</w:t>
+      </w:r>
+      <w:r>
         <w:t xml:space="preserve"> </w:t>
       </w:r>
       <w:r>
@@ -7363,11 +6175,11 @@
         <w:t xml:space="preserve">to complex geometries.</w:t>
       </w:r>
     </w:p>
-    <w:bookmarkEnd w:id="37"/>
-    <w:bookmarkStart w:id="38" w:name="common-choices"/>
-    <w:p>
-      <w:pPr>
-        <w:pStyle w:val="Heading3"/>
+    <w:bookmarkEnd w:id="40"/>
+    <w:bookmarkStart w:id="41" w:name="common-choices"/>
+    <w:p>
+      <w:pPr>
+        <w:pStyle w:val="Heading2"/>
       </w:pPr>
       <w:r>
         <w:t xml:space="preserve">Common choices</w:t>
@@ -7415,6 +6227,13 @@
       <w:pPr>
         <w:pStyle w:val="BodyText"/>
       </w:pPr>
+      <w:r>
+        <w:rPr>
+          <w:b/>
+          <w:bCs/>
+        </w:rPr>
+        <w:t xml:space="preserve">Balanced metropolitan focus within a state.</w:t>
+      </w:r>
       <w:r>
         <w:t xml:space="preserve"> </w:t>
       </w:r>
@@ -7643,6 +6462,13 @@
         <w:pStyle w:val="BodyText"/>
       </w:pPr>
       <w:r>
+        <w:rPr>
+          <w:b/>
+          <w:bCs/>
+        </w:rPr>
+        <w:t xml:space="preserve">Dense line networks and flows.</w:t>
+      </w:r>
+      <w:r>
         <w:t xml:space="preserve"> </w:t>
       </w:r>
       <w:r>
@@ -7810,6 +6636,13 @@
         <w:pStyle w:val="BodyText"/>
       </w:pPr>
       <w:r>
+        <w:rPr>
+          <w:b/>
+          <w:bCs/>
+        </w:rPr>
+        <w:t xml:space="preserve">Polygon-dominated maps and choropleths.</w:t>
+      </w:r>
+      <w:r>
         <w:t xml:space="preserve"> </w:t>
       </w:r>
       <w:r>
@@ -7919,6 +6752,13 @@
       <w:pPr>
         <w:pStyle w:val="BodyText"/>
       </w:pPr>
+      <w:r>
+        <w:rPr>
+          <w:b/>
+          <w:bCs/>
+        </w:rPr>
+        <w:t xml:space="preserve">Small multiples and parameter sweeps.</w:t>
+      </w:r>
       <w:r>
         <w:t xml:space="preserve"> </w:t>
       </w:r>
@@ -8087,6 +6927,13 @@
         <w:pStyle w:val="BodyText"/>
       </w:pPr>
       <w:r>
+        <w:rPr>
+          <w:b/>
+          <w:bCs/>
+        </w:rPr>
+        <w:t xml:space="preserve">Choosing radii from map scale.</w:t>
+      </w:r>
+      <w:r>
         <w:t xml:space="preserve"> </w:t>
       </w:r>
       <w:r>
@@ -8405,6 +7252,13 @@
         <w:pStyle w:val="BodyText"/>
       </w:pPr>
       <w:r>
+        <w:rPr>
+          <w:b/>
+          <w:bCs/>
+        </w:rPr>
+        <w:t xml:space="preserve">Centres for reproducibility.</w:t>
+      </w:r>
+      <w:r>
         <w:t xml:space="preserve"> </w:t>
       </w:r>
       <w:r>
@@ -8485,6 +7339,13 @@
         <w:pStyle w:val="BodyText"/>
       </w:pPr>
       <w:r>
+        <w:rPr>
+          <w:b/>
+          <w:bCs/>
+        </w:rPr>
+        <w:t xml:space="preserve">CRS considerations.</w:t>
+      </w:r>
+      <w:r>
         <w:t xml:space="preserve"> </w:t>
       </w:r>
       <w:r>
@@ -8549,6 +7410,13 @@
       <w:pPr>
         <w:pStyle w:val="BodyText"/>
       </w:pPr>
+      <w:r>
+        <w:rPr>
+          <w:b/>
+          <w:bCs/>
+        </w:rPr>
+        <w:t xml:space="preserve">Publication vs. exploration.</w:t>
+      </w:r>
       <w:r>
         <w:t xml:space="preserve"> </w:t>
       </w:r>
@@ -8654,10 +7522,9 @@
         <w:t xml:space="preserve">projections.</w:t>
       </w:r>
     </w:p>
-    <w:bookmarkEnd w:id="38"/>
-    <w:bookmarkEnd w:id="39"/>
-    <w:bookmarkEnd w:id="40"/>
-    <w:bookmarkStart w:id="41" w:name="examples-of-use"/>
+    <w:bookmarkEnd w:id="41"/>
+    <w:bookmarkEnd w:id="42"/>
+    <w:bookmarkStart w:id="57" w:name="examples-of-use"/>
     <w:p>
       <w:pPr>
         <w:pStyle w:val="Heading1"/>
@@ -8671,11 +7538,258 @@
         <w:pStyle w:val="FirstParagraph"/>
       </w:pPr>
       <w:r>
-        <w:t xml:space="preserve">SHOW THE WAYS THAT IT CAN BE USED FOR THE VICTORIAN AMBULANCE DATA: Just the map with hospital locations, map with transfers, map with convex hulls, map with two focal points, then maybe a raster map</w:t>
-      </w:r>
-    </w:p>
-    <w:bookmarkEnd w:id="41"/>
-    <w:bookmarkStart w:id="77" w:name="discussion"/>
+        <w:t xml:space="preserve">We demonstrate mapycusmaximus on Victorian ambulance dispatch data, progressively building complexity to show how the fisheye transformation reveals patterns invisible in standard plots.</w:t>
+      </w:r>
+    </w:p>
+    <w:bookmarkStart w:id="52" w:name="hospital-locations-within-state-context"/>
+    <w:p>
+      <w:pPr>
+        <w:pStyle w:val="Heading2"/>
+      </w:pPr>
+      <w:r>
+        <w:t xml:space="preserve">Hospital locations within state context</w:t>
+      </w:r>
+    </w:p>
+    <w:p>
+      <w:pPr>
+        <w:pStyle w:val="FirstParagraph"/>
+      </w:pPr>
+      <w:r>
+        <w:drawing>
+          <wp:inline>
+            <wp:extent cx="4620126" cy="3696101"/>
+            <wp:effectExtent b="0" l="0" r="0" t="0"/>
+            <wp:docPr descr="" title="" id="44" name="Picture"/>
+            <a:graphic>
+              <a:graphicData uri="http://schemas.openxmlformats.org/drawingml/2006/picture">
+                <pic:pic>
+                  <pic:nvPicPr>
+                    <pic:cNvPr descr="paper-mapycusmaximus_files/figure-docx/hospitals-basic-plot-1.png" id="45" name="Picture"/>
+                    <pic:cNvPicPr>
+                      <a:picLocks noChangeArrowheads="1" noChangeAspect="1"/>
+                    </pic:cNvPicPr>
+                  </pic:nvPicPr>
+                  <pic:blipFill>
+                    <a:blip r:embed="rId43"/>
+                    <a:stretch>
+                      <a:fillRect/>
+                    </a:stretch>
+                  </pic:blipFill>
+                  <pic:spPr bwMode="auto">
+                    <a:xfrm>
+                      <a:off x="0" y="0"/>
+                      <a:ext cx="4620126" cy="3696101"/>
+                    </a:xfrm>
+                    <a:prstGeom prst="rect">
+                      <a:avLst/>
+                    </a:prstGeom>
+                    <a:noFill/>
+                    <a:ln w="9525">
+                      <a:noFill/>
+                      <a:headEnd/>
+                      <a:tailEnd/>
+                    </a:ln>
+                  </pic:spPr>
+                </pic:pic>
+              </a:graphicData>
+            </a:graphic>
+          </wp:inline>
+        </w:drawing>
+      </w:r>
+    </w:p>
+    <w:p>
+      <w:pPr>
+        <w:pStyle w:val="BodyText"/>
+      </w:pPr>
+      <w:r>
+        <w:t xml:space="preserve">First, we can see that in normal approach, we can plot the location of each hospital and each Residential Aged Care Facilities (RACFs) in Melbourne. The map is a bit cluttered, and it is hard to see the relationship between hospitals and RACFs. However, we can still make some sense that the number of RACFs is quite overwhelming comparing to the number of hospitals. The clustering in the metropolitan area of Melbourne is overwhelming and if we put the two plot overlapping each other, then most of the hospitals and RACFs are not visible anymore.</w:t>
+      </w:r>
+    </w:p>
+    <w:p>
+      <w:pPr>
+        <w:pStyle w:val="BodyText"/>
+      </w:pPr>
+      <w:r>
+        <w:drawing>
+          <wp:inline>
+            <wp:extent cx="4620126" cy="3696101"/>
+            <wp:effectExtent b="0" l="0" r="0" t="0"/>
+            <wp:docPr descr="" title="" id="47" name="Picture"/>
+            <a:graphic>
+              <a:graphicData uri="http://schemas.openxmlformats.org/drawingml/2006/picture">
+                <pic:pic>
+                  <pic:nvPicPr>
+                    <pic:cNvPr descr="paper-mapycusmaximus_files/figure-docx/connection-plot-1.png" id="48" name="Picture"/>
+                    <pic:cNvPicPr>
+                      <a:picLocks noChangeArrowheads="1" noChangeAspect="1"/>
+                    </pic:cNvPicPr>
+                  </pic:nvPicPr>
+                  <pic:blipFill>
+                    <a:blip r:embed="rId46"/>
+                    <a:stretch>
+                      <a:fillRect/>
+                    </a:stretch>
+                  </pic:blipFill>
+                  <pic:spPr bwMode="auto">
+                    <a:xfrm>
+                      <a:off x="0" y="0"/>
+                      <a:ext cx="4620126" cy="3696101"/>
+                    </a:xfrm>
+                    <a:prstGeom prst="rect">
+                      <a:avLst/>
+                    </a:prstGeom>
+                    <a:noFill/>
+                    <a:ln w="9525">
+                      <a:noFill/>
+                      <a:headEnd/>
+                      <a:tailEnd/>
+                    </a:ln>
+                  </pic:spPr>
+                </pic:pic>
+              </a:graphicData>
+            </a:graphic>
+          </wp:inline>
+        </w:drawing>
+      </w:r>
+    </w:p>
+    <w:p>
+      <w:pPr>
+        <w:pStyle w:val="BodyText"/>
+      </w:pPr>
+      <w:r>
+        <w:t xml:space="preserve">We can go one step futher and displaying the connection or transportation between hospital and RACFs as linestring on the map, with the weight of the line representing the number of ambulance dispatches. The transparency of the line is also proportional to the weight. As we can see know, the central area of Melbourne now complete lost and we can no longer see the spacial structure underneath anymore.</w:t>
+      </w:r>
+    </w:p>
+    <w:p>
+      <w:pPr>
+        <w:pStyle w:val="BodyText"/>
+      </w:pPr>
+      <w:r>
+        <w:drawing>
+          <wp:inline>
+            <wp:extent cx="4620126" cy="3696101"/>
+            <wp:effectExtent b="0" l="0" r="0" t="0"/>
+            <wp:docPr descr="" title="" id="50" name="Picture"/>
+            <a:graphic>
+              <a:graphicData uri="http://schemas.openxmlformats.org/drawingml/2006/picture">
+                <pic:pic>
+                  <pic:nvPicPr>
+                    <pic:cNvPr descr="paper-mapycusmaximus_files/figure-docx/fisheye-plot-1.png" id="51" name="Picture"/>
+                    <pic:cNvPicPr>
+                      <a:picLocks noChangeArrowheads="1" noChangeAspect="1"/>
+                    </pic:cNvPicPr>
+                  </pic:nvPicPr>
+                  <pic:blipFill>
+                    <a:blip r:embed="rId49"/>
+                    <a:stretch>
+                      <a:fillRect/>
+                    </a:stretch>
+                  </pic:blipFill>
+                  <pic:spPr bwMode="auto">
+                    <a:xfrm>
+                      <a:off x="0" y="0"/>
+                      <a:ext cx="4620126" cy="3696101"/>
+                    </a:xfrm>
+                    <a:prstGeom prst="rect">
+                      <a:avLst/>
+                    </a:prstGeom>
+                    <a:noFill/>
+                    <a:ln w="9525">
+                      <a:noFill/>
+                      <a:headEnd/>
+                      <a:tailEnd/>
+                    </a:ln>
+                  </pic:spPr>
+                </pic:pic>
+              </a:graphicData>
+            </a:graphic>
+          </wp:inline>
+        </w:drawing>
+      </w:r>
+    </w:p>
+    <w:p>
+      <w:pPr>
+        <w:pStyle w:val="BodyText"/>
+      </w:pPr>
+      <w:r>
+        <w:t xml:space="preserve">At zoom level at 20, we can directly zoom in and display the Melbourne region to show the number of hospital and RACFs in that LGA, but still reserving the map and the area around with the VIC map to show the spacial structure. Futhermore, since this is just still one</w:t>
+      </w:r>
+      <w:r>
+        <w:t xml:space="preserve"> </w:t>
+      </w:r>
+      <w:r>
+        <w:rPr>
+          <w:rStyle w:val="VerbatimChar"/>
+        </w:rPr>
+        <w:t xml:space="preserve">sf</w:t>
+      </w:r>
+      <w:r>
+        <w:t xml:space="preserve"> </w:t>
+      </w:r>
+      <w:r>
+        <w:t xml:space="preserve">object, multiple calculation that apply to a global context still can be procedd and will not be effected by the fisheye zoom effect.</w:t>
+      </w:r>
+    </w:p>
+    <w:bookmarkEnd w:id="52"/>
+    <w:bookmarkStart w:id="56" w:name="france-example"/>
+    <w:p>
+      <w:pPr>
+        <w:pStyle w:val="Heading2"/>
+      </w:pPr>
+      <w:r>
+        <w:t xml:space="preserve">France example</w:t>
+      </w:r>
+    </w:p>
+    <w:p>
+      <w:pPr>
+        <w:pStyle w:val="FirstParagraph"/>
+      </w:pPr>
+      <w:r>
+        <w:drawing>
+          <wp:inline>
+            <wp:extent cx="4620126" cy="3696101"/>
+            <wp:effectExtent b="0" l="0" r="0" t="0"/>
+            <wp:docPr descr="" title="" id="54" name="Picture"/>
+            <a:graphic>
+              <a:graphicData uri="http://schemas.openxmlformats.org/drawingml/2006/picture">
+                <pic:pic>
+                  <pic:nvPicPr>
+                    <pic:cNvPr descr="paper-mapycusmaximus_files/figure-docx/unnamed-chunk-3-1.png" id="55" name="Picture"/>
+                    <pic:cNvPicPr>
+                      <a:picLocks noChangeArrowheads="1" noChangeAspect="1"/>
+                    </pic:cNvPicPr>
+                  </pic:nvPicPr>
+                  <pic:blipFill>
+                    <a:blip r:embed="rId53"/>
+                    <a:stretch>
+                      <a:fillRect/>
+                    </a:stretch>
+                  </pic:blipFill>
+                  <pic:spPr bwMode="auto">
+                    <a:xfrm>
+                      <a:off x="0" y="0"/>
+                      <a:ext cx="4620126" cy="3696101"/>
+                    </a:xfrm>
+                    <a:prstGeom prst="rect">
+                      <a:avLst/>
+                    </a:prstGeom>
+                    <a:noFill/>
+                    <a:ln w="9525">
+                      <a:noFill/>
+                      <a:headEnd/>
+                      <a:tailEnd/>
+                    </a:ln>
+                  </pic:spPr>
+                </pic:pic>
+              </a:graphicData>
+            </a:graphic>
+          </wp:inline>
+        </w:drawing>
+      </w:r>
+    </w:p>
+    <w:bookmarkEnd w:id="56"/>
+    <w:bookmarkEnd w:id="57"/>
+    <w:bookmarkStart w:id="93" w:name="discussion"/>
     <w:p>
       <w:pPr>
         <w:pStyle w:val="Heading1"/>
@@ -8692,8 +7806,8 @@
         <w:t xml:space="preserve">HERE YOU SUMMARISE WHAT THE PAPER CONTRIBUTED IN ONE PARAGRAPH AND SUGGEST NEW WORK THAT MIGHT BE DONE THAT YOU DIDN’T HAVE TIME TO DO</w:t>
       </w:r>
     </w:p>
-    <w:bookmarkStart w:id="76" w:name="refs"/>
-    <w:bookmarkStart w:id="43" w:name="ref-bier1993"/>
+    <w:bookmarkStart w:id="92" w:name="refs"/>
+    <w:bookmarkStart w:id="59" w:name="ref-bier1993"/>
     <w:p>
       <w:pPr>
         <w:pStyle w:val="Bibliography"/>
@@ -8729,7 +7843,7 @@
       <w:r>
         <w:t xml:space="preserve"> </w:t>
       </w:r>
-      <w:hyperlink r:id="rId42">
+      <w:hyperlink r:id="rId58">
         <w:r>
           <w:rPr>
             <w:rStyle w:val="Hyperlink"/>
@@ -8741,8 +7855,8 @@
         <w:t xml:space="preserve">.</w:t>
       </w:r>
     </w:p>
-    <w:bookmarkEnd w:id="43"/>
-    <w:bookmarkStart w:id="45" w:name="ref-carpendale2001"/>
+    <w:bookmarkEnd w:id="59"/>
+    <w:bookmarkStart w:id="61" w:name="ref-carpendale2001"/>
     <w:p>
       <w:pPr>
         <w:pStyle w:val="Bibliography"/>
@@ -8778,7 +7892,7 @@
       <w:r>
         <w:t xml:space="preserve"> </w:t>
       </w:r>
-      <w:hyperlink r:id="rId44">
+      <w:hyperlink r:id="rId60">
         <w:r>
           <w:rPr>
             <w:rStyle w:val="Hyperlink"/>
@@ -8790,8 +7904,8 @@
         <w:t xml:space="preserve">.</w:t>
       </w:r>
     </w:p>
-    <w:bookmarkEnd w:id="45"/>
-    <w:bookmarkStart w:id="47" w:name="ref-cockburn2008"/>
+    <w:bookmarkEnd w:id="61"/>
+    <w:bookmarkStart w:id="63" w:name="ref-cockburn2008"/>
     <w:p>
       <w:pPr>
         <w:pStyle w:val="Bibliography"/>
@@ -8824,7 +7938,7 @@
       <w:r>
         <w:t xml:space="preserve"> </w:t>
       </w:r>
-      <w:hyperlink r:id="rId46">
+      <w:hyperlink r:id="rId62">
         <w:r>
           <w:rPr>
             <w:rStyle w:val="Hyperlink"/>
@@ -8836,8 +7950,8 @@
         <w:t xml:space="preserve">.</w:t>
       </w:r>
     </w:p>
-    <w:bookmarkEnd w:id="47"/>
-    <w:bookmarkStart w:id="49" w:name="ref-furnas1986"/>
+    <w:bookmarkEnd w:id="63"/>
+    <w:bookmarkStart w:id="65" w:name="ref-furnas1986"/>
     <w:p>
       <w:pPr>
         <w:pStyle w:val="Bibliography"/>
@@ -8873,7 +7987,7 @@
       <w:r>
         <w:t xml:space="preserve"> </w:t>
       </w:r>
-      <w:hyperlink r:id="rId48">
+      <w:hyperlink r:id="rId64">
         <w:r>
           <w:rPr>
             <w:rStyle w:val="Hyperlink"/>
@@ -8885,8 +7999,8 @@
         <w:t xml:space="preserve">.</w:t>
       </w:r>
     </w:p>
-    <w:bookmarkEnd w:id="49"/>
-    <w:bookmarkStart w:id="51" w:name="ref-gastner2004"/>
+    <w:bookmarkEnd w:id="65"/>
+    <w:bookmarkStart w:id="67" w:name="ref-gastner2004"/>
     <w:p>
       <w:pPr>
         <w:pStyle w:val="Bibliography"/>
@@ -8919,7 +8033,7 @@
       <w:r>
         <w:t xml:space="preserve"> </w:t>
       </w:r>
-      <w:hyperlink r:id="rId50">
+      <w:hyperlink r:id="rId66">
         <w:r>
           <w:rPr>
             <w:rStyle w:val="Hyperlink"/>
@@ -8931,8 +8045,8 @@
         <w:t xml:space="preserve">.</w:t>
       </w:r>
     </w:p>
-    <w:bookmarkEnd w:id="51"/>
-    <w:bookmarkStart w:id="52" w:name="ref-harrie2002"/>
+    <w:bookmarkEnd w:id="67"/>
+    <w:bookmarkStart w:id="68" w:name="ref-harrie2002"/>
     <w:p>
       <w:pPr>
         <w:pStyle w:val="Bibliography"/>
@@ -8966,8 +8080,8 @@
         <w:t xml:space="preserve">, 1–6.</w:t>
       </w:r>
     </w:p>
-    <w:bookmarkEnd w:id="52"/>
-    <w:bookmarkStart w:id="54" w:name="ref-laa2020"/>
+    <w:bookmarkEnd w:id="68"/>
+    <w:bookmarkStart w:id="70" w:name="ref-laa2020"/>
     <w:p>
       <w:pPr>
         <w:pStyle w:val="Bibliography"/>
@@ -8984,7 +8098,7 @@
       <w:r>
         <w:t xml:space="preserve"> </w:t>
       </w:r>
-      <w:hyperlink r:id="rId53">
+      <w:hyperlink r:id="rId69">
         <w:r>
           <w:rPr>
             <w:rStyle w:val="Hyperlink"/>
@@ -8996,8 +8110,8 @@
         <w:t xml:space="preserve">.</w:t>
       </w:r>
     </w:p>
-    <w:bookmarkEnd w:id="54"/>
-    <w:bookmarkStart w:id="56" w:name="ref-lamping1995"/>
+    <w:bookmarkEnd w:id="70"/>
+    <w:bookmarkStart w:id="72" w:name="ref-lamping1995"/>
     <w:p>
       <w:pPr>
         <w:pStyle w:val="Bibliography"/>
@@ -9033,7 +8147,7 @@
       <w:r>
         <w:t xml:space="preserve"> </w:t>
       </w:r>
-      <w:hyperlink r:id="rId55">
+      <w:hyperlink r:id="rId71">
         <w:r>
           <w:rPr>
             <w:rStyle w:val="Hyperlink"/>
@@ -9045,8 +8159,8 @@
         <w:t xml:space="preserve">.</w:t>
       </w:r>
     </w:p>
-    <w:bookmarkEnd w:id="56"/>
-    <w:bookmarkStart w:id="58" w:name="ref-JMLR:v9:vandermaaten08a"/>
+    <w:bookmarkEnd w:id="72"/>
+    <w:bookmarkStart w:id="74" w:name="ref-JMLR:v9:vandermaaten08a"/>
     <w:p>
       <w:pPr>
         <w:pStyle w:val="Bibliography"/>
@@ -9079,7 +8193,7 @@
       <w:r>
         <w:t xml:space="preserve"> </w:t>
       </w:r>
-      <w:hyperlink r:id="rId57">
+      <w:hyperlink r:id="rId73">
         <w:r>
           <w:rPr>
             <w:rStyle w:val="Hyperlink"/>
@@ -9091,8 +8205,8 @@
         <w:t xml:space="preserve">.</w:t>
       </w:r>
     </w:p>
-    <w:bookmarkEnd w:id="58"/>
-    <w:bookmarkStart w:id="60" w:name="Xf90803f1eb871e497375ff579d05f90228ea516"/>
+    <w:bookmarkEnd w:id="74"/>
+    <w:bookmarkStart w:id="76" w:name="Xf90803f1eb871e497375ff579d05f90228ea516"/>
     <w:p>
       <w:pPr>
         <w:pStyle w:val="Bibliography"/>
@@ -9109,7 +8223,7 @@
       <w:r>
         <w:t xml:space="preserve"> </w:t>
       </w:r>
-      <w:hyperlink r:id="rId59">
+      <w:hyperlink r:id="rId75">
         <w:r>
           <w:rPr>
             <w:rStyle w:val="Hyperlink"/>
@@ -9121,8 +8235,8 @@
         <w:t xml:space="preserve">.</w:t>
       </w:r>
     </w:p>
-    <w:bookmarkEnd w:id="60"/>
-    <w:bookmarkStart w:id="62" w:name="ref-RJ-2018-009"/>
+    <w:bookmarkEnd w:id="76"/>
+    <w:bookmarkStart w:id="78" w:name="ref-RJ-2018-009"/>
     <w:p>
       <w:pPr>
         <w:pStyle w:val="Bibliography"/>
@@ -9155,7 +8269,7 @@
       <w:r>
         <w:t xml:space="preserve"> </w:t>
       </w:r>
-      <w:hyperlink r:id="rId61">
+      <w:hyperlink r:id="rId77">
         <w:r>
           <w:rPr>
             <w:rStyle w:val="Hyperlink"/>
@@ -9167,8 +8281,8 @@
         <w:t xml:space="preserve">.</w:t>
       </w:r>
     </w:p>
-    <w:bookmarkEnd w:id="62"/>
-    <w:bookmarkStart w:id="64" w:name="ref-sarkar1992"/>
+    <w:bookmarkEnd w:id="78"/>
+    <w:bookmarkStart w:id="80" w:name="ref-sarkar1992"/>
     <w:p>
       <w:pPr>
         <w:pStyle w:val="Bibliography"/>
@@ -9204,7 +8318,7 @@
       <w:r>
         <w:t xml:space="preserve"> </w:t>
       </w:r>
-      <w:hyperlink r:id="rId63">
+      <w:hyperlink r:id="rId79">
         <w:r>
           <w:rPr>
             <w:rStyle w:val="Hyperlink"/>
@@ -9216,8 +8330,8 @@
         <w:t xml:space="preserve">.</w:t>
       </w:r>
     </w:p>
-    <w:bookmarkEnd w:id="64"/>
-    <w:bookmarkStart w:id="66" w:name="ref-sarkar1994"/>
+    <w:bookmarkEnd w:id="80"/>
+    <w:bookmarkStart w:id="82" w:name="ref-sarkar1994"/>
     <w:p>
       <w:pPr>
         <w:pStyle w:val="Bibliography"/>
@@ -9250,7 +8364,7 @@
       <w:r>
         <w:t xml:space="preserve"> </w:t>
       </w:r>
-      <w:hyperlink r:id="rId65">
+      <w:hyperlink r:id="rId81">
         <w:r>
           <w:rPr>
             <w:rStyle w:val="Hyperlink"/>
@@ -9262,8 +8376,8 @@
         <w:t xml:space="preserve">.</w:t>
       </w:r>
     </w:p>
-    <w:bookmarkEnd w:id="66"/>
-    <w:bookmarkStart w:id="67" w:name="ref-snyder1987"/>
+    <w:bookmarkEnd w:id="82"/>
+    <w:bookmarkStart w:id="83" w:name="ref-snyder1987"/>
     <w:p>
       <w:pPr>
         <w:pStyle w:val="Bibliography"/>
@@ -9294,8 +8408,8 @@
         <w:t xml:space="preserve">14 (1): 61–68.</w:t>
       </w:r>
     </w:p>
-    <w:bookmarkEnd w:id="67"/>
-    <w:bookmarkStart w:id="69" w:name="ref-wickham2016"/>
+    <w:bookmarkEnd w:id="83"/>
+    <w:bookmarkStart w:id="85" w:name="ref-wickham2016"/>
     <w:p>
       <w:pPr>
         <w:pStyle w:val="Bibliography"/>
@@ -9319,7 +8433,7 @@
       <w:r>
         <w:t xml:space="preserve"> </w:t>
       </w:r>
-      <w:hyperlink r:id="rId68">
+      <w:hyperlink r:id="rId84">
         <w:r>
           <w:rPr>
             <w:rStyle w:val="Hyperlink"/>
@@ -9331,8 +8445,8 @@
         <w:t xml:space="preserve">.</w:t>
       </w:r>
     </w:p>
-    <w:bookmarkEnd w:id="69"/>
-    <w:bookmarkStart w:id="71" w:name="ref-cowplot"/>
+    <w:bookmarkEnd w:id="85"/>
+    <w:bookmarkStart w:id="87" w:name="ref-cowplot"/>
     <w:p>
       <w:pPr>
         <w:pStyle w:val="Bibliography"/>
@@ -9356,7 +8470,7 @@
       <w:r>
         <w:t xml:space="preserve"> </w:t>
       </w:r>
-      <w:hyperlink r:id="rId70">
+      <w:hyperlink r:id="rId86">
         <w:r>
           <w:rPr>
             <w:rStyle w:val="Hyperlink"/>
@@ -9368,8 +8482,8 @@
         <w:t xml:space="preserve">.</w:t>
       </w:r>
     </w:p>
-    <w:bookmarkEnd w:id="71"/>
-    <w:bookmarkStart w:id="73" w:name="ref-yamamoto2009"/>
+    <w:bookmarkEnd w:id="87"/>
+    <w:bookmarkStart w:id="89" w:name="ref-yamamoto2009"/>
     <w:p>
       <w:pPr>
         <w:pStyle w:val="Bibliography"/>
@@ -9402,7 +8516,7 @@
       <w:r>
         <w:t xml:space="preserve">, edited by A. Stewart Carswell James D.and Fotheringham and Gavin McArdle, 153–70. Berlin, Heidelberg: Springer Berlin Heidelberg. https://doi.org/</w:t>
       </w:r>
-      <w:hyperlink r:id="rId72">
+      <w:hyperlink r:id="rId88">
         <w:r>
           <w:rPr>
             <w:rStyle w:val="Hyperlink"/>
@@ -9414,8 +8528,8 @@
         <w:t xml:space="preserve">.</w:t>
       </w:r>
     </w:p>
-    <w:bookmarkEnd w:id="73"/>
-    <w:bookmarkStart w:id="75" w:name="ref-yamamoto2012"/>
+    <w:bookmarkEnd w:id="89"/>
+    <w:bookmarkStart w:id="91" w:name="ref-yamamoto2012"/>
     <w:p>
       <w:pPr>
         <w:pStyle w:val="Bibliography"/>
@@ -9451,7 +8565,7 @@
       <w:r>
         <w:t xml:space="preserve"> </w:t>
       </w:r>
-      <w:hyperlink r:id="rId74">
+      <w:hyperlink r:id="rId90">
         <w:r>
           <w:rPr>
             <w:rStyle w:val="Hyperlink"/>
@@ -9463,9 +8577,9 @@
         <w:t xml:space="preserve">.</w:t>
       </w:r>
     </w:p>
-    <w:bookmarkEnd w:id="75"/>
-    <w:bookmarkEnd w:id="76"/>
-    <w:bookmarkEnd w:id="77"/>
+    <w:bookmarkEnd w:id="91"/>
+    <w:bookmarkEnd w:id="92"/>
+    <w:bookmarkEnd w:id="93"/>
     <w:sectPr>
       <w:footnotePr>
         <w:numRestart w:val="eachSect"/>
@@ -9576,8 +8690,114 @@
       </w:pPr>
     </w:lvl>
   </w:abstractNum>
+  <w:abstractNum w:abstractNumId="991">
+    <w:nsid w:val="0000A991"/>
+    <w:multiLevelType w:val="multilevel"/>
+    <w:lvl w:ilvl="0">
+      <w:numFmt w:val="bullet"/>
+      <w:lvlText w:val=""/>
+      <w:lvlJc w:val="left"/>
+      <w:pPr>
+        <w:ind w:left="720" w:hanging="360"/>
+      </w:pPr>
+      <w:rPr>
+        <w:rFonts w:ascii="Symbol" w:hAnsi="Symbol" w:cs="Symbol" w:hint="default"/>
+      </w:rPr>
+    </w:lvl>
+    <w:lvl w:ilvl="1">
+      <w:numFmt w:val="bullet"/>
+      <w:lvlText w:val="o"/>
+      <w:lvlJc w:val="left"/>
+      <w:pPr>
+        <w:ind w:left="1440" w:hanging="360"/>
+      </w:pPr>
+      <w:rPr>
+        <w:rFonts w:ascii="Courier New" w:hAnsi="Courier New" w:cs="Courier New" w:hint="default"/>
+      </w:rPr>
+    </w:lvl>
+    <w:lvl w:ilvl="2">
+      <w:numFmt w:val="bullet"/>
+      <w:lvlText w:val=""/>
+      <w:lvlJc w:val="left"/>
+      <w:pPr>
+        <w:ind w:left="2160" w:hanging="360"/>
+      </w:pPr>
+      <w:rPr>
+        <w:rFonts w:ascii="Wingdings" w:hAnsi="Wingdings" w:cs="Wingdings" w:hint="default"/>
+      </w:rPr>
+    </w:lvl>
+    <w:lvl w:ilvl="3">
+      <w:numFmt w:val="bullet"/>
+      <w:lvlText w:val=""/>
+      <w:lvlJc w:val="left"/>
+      <w:pPr>
+        <w:ind w:left="2880" w:hanging="360"/>
+      </w:pPr>
+      <w:rPr>
+        <w:rFonts w:ascii="Symbol" w:hAnsi="Symbol" w:cs="Symbol" w:hint="default"/>
+      </w:rPr>
+    </w:lvl>
+    <w:lvl w:ilvl="4">
+      <w:numFmt w:val="bullet"/>
+      <w:lvlText w:val="o"/>
+      <w:lvlJc w:val="left"/>
+      <w:pPr>
+        <w:ind w:left="3600" w:hanging="360"/>
+      </w:pPr>
+      <w:rPr>
+        <w:rFonts w:ascii="Courier New" w:hAnsi="Courier New" w:cs="Courier New" w:hint="default"/>
+      </w:rPr>
+    </w:lvl>
+    <w:lvl w:ilvl="5">
+      <w:numFmt w:val="bullet"/>
+      <w:lvlText w:val=""/>
+      <w:lvlJc w:val="left"/>
+      <w:pPr>
+        <w:ind w:left="4320" w:hanging="360"/>
+      </w:pPr>
+      <w:rPr>
+        <w:rFonts w:ascii="Wingdings" w:hAnsi="Wingdings" w:cs="Wingdings" w:hint="default"/>
+      </w:rPr>
+    </w:lvl>
+    <w:lvl w:ilvl="6">
+      <w:numFmt w:val="bullet"/>
+      <w:lvlText w:val=""/>
+      <w:lvlJc w:val="left"/>
+      <w:pPr>
+        <w:ind w:left="5040" w:hanging="360"/>
+      </w:pPr>
+      <w:rPr>
+        <w:rFonts w:ascii="Symbol" w:hAnsi="Symbol" w:cs="Symbol" w:hint="default"/>
+      </w:rPr>
+    </w:lvl>
+    <w:lvl w:ilvl="7">
+      <w:numFmt w:val="bullet"/>
+      <w:lvlText w:val="o"/>
+      <w:lvlJc w:val="left"/>
+      <w:pPr>
+        <w:ind w:left="5760" w:hanging="360"/>
+      </w:pPr>
+      <w:rPr>
+        <w:rFonts w:ascii="Courier New" w:hAnsi="Courier New" w:cs="Courier New" w:hint="default"/>
+      </w:rPr>
+    </w:lvl>
+    <w:lvl w:ilvl="8">
+      <w:numFmt w:val="bullet"/>
+      <w:lvlText w:val=""/>
+      <w:lvlJc w:val="left"/>
+      <w:pPr>
+        <w:ind w:left="6480" w:hanging="360"/>
+      </w:pPr>
+      <w:rPr>
+        <w:rFonts w:ascii="Wingdings" w:hAnsi="Wingdings" w:cs="Wingdings" w:hint="default"/>
+      </w:rPr>
+    </w:lvl>
+  </w:abstractNum>
   <w:num w:numId="1000">
     <w:abstractNumId w:val="990"/>
+  </w:num>
+  <w:num w:numId="1001">
+    <w:abstractNumId w:val="991"/>
   </w:num>
 </w:numbering>
 </file>

--- a/paper-mapycusmaximus.docx
+++ b/paper-mapycusmaximus.docx
@@ -7,7 +7,37 @@
         <w:pStyle w:val="Title"/>
       </w:pPr>
       <w:r>
-        <w:t xml:space="preserve">Focus-Glue-Context Fisheye Transformations for Spatial Visualization</w:t>
+        <w:t xml:space="preserve">Focus-Glue-Context</w:t>
+      </w:r>
+      <w:r>
+        <w:t xml:space="preserve"> </w:t>
+      </w:r>
+      <w:r>
+        <w:t xml:space="preserve">Fisheye</w:t>
+      </w:r>
+      <w:r>
+        <w:t xml:space="preserve"> </w:t>
+      </w:r>
+      <w:r>
+        <w:t xml:space="preserve">Transformations</w:t>
+      </w:r>
+      <w:r>
+        <w:t xml:space="preserve"> </w:t>
+      </w:r>
+      <w:r>
+        <w:t xml:space="preserve">for</w:t>
+      </w:r>
+      <w:r>
+        <w:t xml:space="preserve"> </w:t>
+      </w:r>
+      <w:r>
+        <w:t xml:space="preserve">Spatial</w:t>
+      </w:r>
+      <w:r>
+        <w:t xml:space="preserve"> </w:t>
+      </w:r>
+      <w:r>
+        <w:t xml:space="preserve">Visualization</w:t>
       </w:r>
     </w:p>
     <w:p>
@@ -31,7 +61,871 @@
         <w:pStyle w:val="Abstract"/>
       </w:pPr>
       <w:r>
-        <w:t xml:space="preserve">Fisheye views magnify local detail while preserving context, yet projection-aware, scriptable tools for R spatial analysis remain limited. mapycusmaximus introduces a Focus–Glue–Context (FGC) fisheye transform for numeric coordinates and sf geometries. Acting radially around a chosen center, the transform defines a magnified focus (r_in), a smooth transitional glue zone (r_out), and a fixed exterior. Distances expand or compress via a zoom factor and a power-law squeeze, with an optional angular twist that enhances continuity. The method is projection-conscious: lon/lat inputs are reprojected to suitable CRSs (e.g., GDA2020/MGA55), normalized for stable parameter control, and restored afterward. A geometry-safe engine (st_transform_custom) supports all feature types, maintaining ring closure and metadata. The high-level sf_fisheye() integrates with tidyverse, ggplot2, and Shiny, with built-in datasets and tests ensuring reproducibility. By coupling coherent radial warps with tidy, CRS-aware workflows, mapycusmaximus enables spatial exploration that emphasizes local structure without losing global context.</w:t>
+        <w:t xml:space="preserve">Fisheye</w:t>
+      </w:r>
+      <w:r>
+        <w:t xml:space="preserve"> </w:t>
+      </w:r>
+      <w:r>
+        <w:t xml:space="preserve">views</w:t>
+      </w:r>
+      <w:r>
+        <w:t xml:space="preserve"> </w:t>
+      </w:r>
+      <w:r>
+        <w:t xml:space="preserve">magnify</w:t>
+      </w:r>
+      <w:r>
+        <w:t xml:space="preserve"> </w:t>
+      </w:r>
+      <w:r>
+        <w:t xml:space="preserve">local</w:t>
+      </w:r>
+      <w:r>
+        <w:t xml:space="preserve"> </w:t>
+      </w:r>
+      <w:r>
+        <w:t xml:space="preserve">detail</w:t>
+      </w:r>
+      <w:r>
+        <w:t xml:space="preserve"> </w:t>
+      </w:r>
+      <w:r>
+        <w:t xml:space="preserve">while</w:t>
+      </w:r>
+      <w:r>
+        <w:t xml:space="preserve"> </w:t>
+      </w:r>
+      <w:r>
+        <w:t xml:space="preserve">preserving</w:t>
+      </w:r>
+      <w:r>
+        <w:t xml:space="preserve"> </w:t>
+      </w:r>
+      <w:r>
+        <w:t xml:space="preserve">context,</w:t>
+      </w:r>
+      <w:r>
+        <w:t xml:space="preserve"> </w:t>
+      </w:r>
+      <w:r>
+        <w:t xml:space="preserve">yet</w:t>
+      </w:r>
+      <w:r>
+        <w:t xml:space="preserve"> </w:t>
+      </w:r>
+      <w:r>
+        <w:t xml:space="preserve">projection-aware,</w:t>
+      </w:r>
+      <w:r>
+        <w:t xml:space="preserve"> </w:t>
+      </w:r>
+      <w:r>
+        <w:t xml:space="preserve">scriptable</w:t>
+      </w:r>
+      <w:r>
+        <w:t xml:space="preserve"> </w:t>
+      </w:r>
+      <w:r>
+        <w:t xml:space="preserve">tools</w:t>
+      </w:r>
+      <w:r>
+        <w:t xml:space="preserve"> </w:t>
+      </w:r>
+      <w:r>
+        <w:t xml:space="preserve">for</w:t>
+      </w:r>
+      <w:r>
+        <w:t xml:space="preserve"> </w:t>
+      </w:r>
+      <w:r>
+        <w:t xml:space="preserve">R</w:t>
+      </w:r>
+      <w:r>
+        <w:t xml:space="preserve"> </w:t>
+      </w:r>
+      <w:r>
+        <w:t xml:space="preserve">spatial</w:t>
+      </w:r>
+      <w:r>
+        <w:t xml:space="preserve"> </w:t>
+      </w:r>
+      <w:r>
+        <w:t xml:space="preserve">analysis</w:t>
+      </w:r>
+      <w:r>
+        <w:t xml:space="preserve"> </w:t>
+      </w:r>
+      <w:r>
+        <w:t xml:space="preserve">remain</w:t>
+      </w:r>
+      <w:r>
+        <w:t xml:space="preserve"> </w:t>
+      </w:r>
+      <w:r>
+        <w:t xml:space="preserve">limited.</w:t>
+      </w:r>
+      <w:r>
+        <w:t xml:space="preserve"> </w:t>
+      </w:r>
+      <w:r>
+        <w:t xml:space="preserve">mapycusmaximus</w:t>
+      </w:r>
+      <w:r>
+        <w:t xml:space="preserve"> </w:t>
+      </w:r>
+      <w:r>
+        <w:t xml:space="preserve">introduces</w:t>
+      </w:r>
+      <w:r>
+        <w:t xml:space="preserve"> </w:t>
+      </w:r>
+      <w:r>
+        <w:t xml:space="preserve">a</w:t>
+      </w:r>
+      <w:r>
+        <w:t xml:space="preserve"> </w:t>
+      </w:r>
+      <w:r>
+        <w:t xml:space="preserve">Focus–Glue–Context</w:t>
+      </w:r>
+      <w:r>
+        <w:t xml:space="preserve"> </w:t>
+      </w:r>
+      <w:r>
+        <w:t xml:space="preserve">(FGC)</w:t>
+      </w:r>
+      <w:r>
+        <w:t xml:space="preserve"> </w:t>
+      </w:r>
+      <w:r>
+        <w:t xml:space="preserve">fisheye</w:t>
+      </w:r>
+      <w:r>
+        <w:t xml:space="preserve"> </w:t>
+      </w:r>
+      <w:r>
+        <w:t xml:space="preserve">transform</w:t>
+      </w:r>
+      <w:r>
+        <w:t xml:space="preserve"> </w:t>
+      </w:r>
+      <w:r>
+        <w:t xml:space="preserve">for</w:t>
+      </w:r>
+      <w:r>
+        <w:t xml:space="preserve"> </w:t>
+      </w:r>
+      <w:r>
+        <w:t xml:space="preserve">numeric</w:t>
+      </w:r>
+      <w:r>
+        <w:t xml:space="preserve"> </w:t>
+      </w:r>
+      <w:r>
+        <w:t xml:space="preserve">coordinates</w:t>
+      </w:r>
+      <w:r>
+        <w:t xml:space="preserve"> </w:t>
+      </w:r>
+      <w:r>
+        <w:t xml:space="preserve">and</w:t>
+      </w:r>
+      <w:r>
+        <w:t xml:space="preserve"> </w:t>
+      </w:r>
+      <w:r>
+        <w:t xml:space="preserve">sf</w:t>
+      </w:r>
+      <w:r>
+        <w:t xml:space="preserve"> </w:t>
+      </w:r>
+      <w:r>
+        <w:t xml:space="preserve">geometries.</w:t>
+      </w:r>
+      <w:r>
+        <w:t xml:space="preserve"> </w:t>
+      </w:r>
+      <w:r>
+        <w:t xml:space="preserve">Acting</w:t>
+      </w:r>
+      <w:r>
+        <w:t xml:space="preserve"> </w:t>
+      </w:r>
+      <w:r>
+        <w:t xml:space="preserve">radially</w:t>
+      </w:r>
+      <w:r>
+        <w:t xml:space="preserve"> </w:t>
+      </w:r>
+      <w:r>
+        <w:t xml:space="preserve">around</w:t>
+      </w:r>
+      <w:r>
+        <w:t xml:space="preserve"> </w:t>
+      </w:r>
+      <w:r>
+        <w:t xml:space="preserve">a</w:t>
+      </w:r>
+      <w:r>
+        <w:t xml:space="preserve"> </w:t>
+      </w:r>
+      <w:r>
+        <w:t xml:space="preserve">chosen</w:t>
+      </w:r>
+      <w:r>
+        <w:t xml:space="preserve"> </w:t>
+      </w:r>
+      <w:r>
+        <w:t xml:space="preserve">center,</w:t>
+      </w:r>
+      <w:r>
+        <w:t xml:space="preserve"> </w:t>
+      </w:r>
+      <w:r>
+        <w:t xml:space="preserve">the</w:t>
+      </w:r>
+      <w:r>
+        <w:t xml:space="preserve"> </w:t>
+      </w:r>
+      <w:r>
+        <w:t xml:space="preserve">transform</w:t>
+      </w:r>
+      <w:r>
+        <w:t xml:space="preserve"> </w:t>
+      </w:r>
+      <w:r>
+        <w:t xml:space="preserve">defines</w:t>
+      </w:r>
+      <w:r>
+        <w:t xml:space="preserve"> </w:t>
+      </w:r>
+      <w:r>
+        <w:t xml:space="preserve">a</w:t>
+      </w:r>
+      <w:r>
+        <w:t xml:space="preserve"> </w:t>
+      </w:r>
+      <w:r>
+        <w:t xml:space="preserve">magnified</w:t>
+      </w:r>
+      <w:r>
+        <w:t xml:space="preserve"> </w:t>
+      </w:r>
+      <w:r>
+        <w:t xml:space="preserve">focus</w:t>
+      </w:r>
+      <w:r>
+        <w:t xml:space="preserve"> </w:t>
+      </w:r>
+      <w:r>
+        <w:t xml:space="preserve">(r_in),</w:t>
+      </w:r>
+      <w:r>
+        <w:t xml:space="preserve"> </w:t>
+      </w:r>
+      <w:r>
+        <w:t xml:space="preserve">a</w:t>
+      </w:r>
+      <w:r>
+        <w:t xml:space="preserve"> </w:t>
+      </w:r>
+      <w:r>
+        <w:t xml:space="preserve">smooth</w:t>
+      </w:r>
+      <w:r>
+        <w:t xml:space="preserve"> </w:t>
+      </w:r>
+      <w:r>
+        <w:t xml:space="preserve">transitional</w:t>
+      </w:r>
+      <w:r>
+        <w:t xml:space="preserve"> </w:t>
+      </w:r>
+      <w:r>
+        <w:t xml:space="preserve">glue</w:t>
+      </w:r>
+      <w:r>
+        <w:t xml:space="preserve"> </w:t>
+      </w:r>
+      <w:r>
+        <w:t xml:space="preserve">zone</w:t>
+      </w:r>
+      <w:r>
+        <w:t xml:space="preserve"> </w:t>
+      </w:r>
+      <w:r>
+        <w:t xml:space="preserve">(r_out),</w:t>
+      </w:r>
+      <w:r>
+        <w:t xml:space="preserve"> </w:t>
+      </w:r>
+      <w:r>
+        <w:t xml:space="preserve">and</w:t>
+      </w:r>
+      <w:r>
+        <w:t xml:space="preserve"> </w:t>
+      </w:r>
+      <w:r>
+        <w:t xml:space="preserve">a</w:t>
+      </w:r>
+      <w:r>
+        <w:t xml:space="preserve"> </w:t>
+      </w:r>
+      <w:r>
+        <w:t xml:space="preserve">fixed</w:t>
+      </w:r>
+      <w:r>
+        <w:t xml:space="preserve"> </w:t>
+      </w:r>
+      <w:r>
+        <w:t xml:space="preserve">exterior.</w:t>
+      </w:r>
+      <w:r>
+        <w:t xml:space="preserve"> </w:t>
+      </w:r>
+      <w:r>
+        <w:t xml:space="preserve">Distances</w:t>
+      </w:r>
+      <w:r>
+        <w:t xml:space="preserve"> </w:t>
+      </w:r>
+      <w:r>
+        <w:t xml:space="preserve">expand</w:t>
+      </w:r>
+      <w:r>
+        <w:t xml:space="preserve"> </w:t>
+      </w:r>
+      <w:r>
+        <w:t xml:space="preserve">or</w:t>
+      </w:r>
+      <w:r>
+        <w:t xml:space="preserve"> </w:t>
+      </w:r>
+      <w:r>
+        <w:t xml:space="preserve">compress</w:t>
+      </w:r>
+      <w:r>
+        <w:t xml:space="preserve"> </w:t>
+      </w:r>
+      <w:r>
+        <w:t xml:space="preserve">via</w:t>
+      </w:r>
+      <w:r>
+        <w:t xml:space="preserve"> </w:t>
+      </w:r>
+      <w:r>
+        <w:t xml:space="preserve">a</w:t>
+      </w:r>
+      <w:r>
+        <w:t xml:space="preserve"> </w:t>
+      </w:r>
+      <w:r>
+        <w:t xml:space="preserve">zoom</w:t>
+      </w:r>
+      <w:r>
+        <w:t xml:space="preserve"> </w:t>
+      </w:r>
+      <w:r>
+        <w:t xml:space="preserve">factor</w:t>
+      </w:r>
+      <w:r>
+        <w:t xml:space="preserve"> </w:t>
+      </w:r>
+      <w:r>
+        <w:t xml:space="preserve">and</w:t>
+      </w:r>
+      <w:r>
+        <w:t xml:space="preserve"> </w:t>
+      </w:r>
+      <w:r>
+        <w:t xml:space="preserve">a</w:t>
+      </w:r>
+      <w:r>
+        <w:t xml:space="preserve"> </w:t>
+      </w:r>
+      <w:r>
+        <w:t xml:space="preserve">power-law</w:t>
+      </w:r>
+      <w:r>
+        <w:t xml:space="preserve"> </w:t>
+      </w:r>
+      <w:r>
+        <w:t xml:space="preserve">squeeze,</w:t>
+      </w:r>
+      <w:r>
+        <w:t xml:space="preserve"> </w:t>
+      </w:r>
+      <w:r>
+        <w:t xml:space="preserve">with</w:t>
+      </w:r>
+      <w:r>
+        <w:t xml:space="preserve"> </w:t>
+      </w:r>
+      <w:r>
+        <w:t xml:space="preserve">an</w:t>
+      </w:r>
+      <w:r>
+        <w:t xml:space="preserve"> </w:t>
+      </w:r>
+      <w:r>
+        <w:t xml:space="preserve">optional</w:t>
+      </w:r>
+      <w:r>
+        <w:t xml:space="preserve"> </w:t>
+      </w:r>
+      <w:r>
+        <w:t xml:space="preserve">angular</w:t>
+      </w:r>
+      <w:r>
+        <w:t xml:space="preserve"> </w:t>
+      </w:r>
+      <w:r>
+        <w:t xml:space="preserve">twist</w:t>
+      </w:r>
+      <w:r>
+        <w:t xml:space="preserve"> </w:t>
+      </w:r>
+      <w:r>
+        <w:t xml:space="preserve">that</w:t>
+      </w:r>
+      <w:r>
+        <w:t xml:space="preserve"> </w:t>
+      </w:r>
+      <w:r>
+        <w:t xml:space="preserve">enhances</w:t>
+      </w:r>
+      <w:r>
+        <w:t xml:space="preserve"> </w:t>
+      </w:r>
+      <w:r>
+        <w:t xml:space="preserve">continuity.</w:t>
+      </w:r>
+      <w:r>
+        <w:t xml:space="preserve"> </w:t>
+      </w:r>
+      <w:r>
+        <w:t xml:space="preserve">The</w:t>
+      </w:r>
+      <w:r>
+        <w:t xml:space="preserve"> </w:t>
+      </w:r>
+      <w:r>
+        <w:t xml:space="preserve">method</w:t>
+      </w:r>
+      <w:r>
+        <w:t xml:space="preserve"> </w:t>
+      </w:r>
+      <w:r>
+        <w:t xml:space="preserve">is</w:t>
+      </w:r>
+      <w:r>
+        <w:t xml:space="preserve"> </w:t>
+      </w:r>
+      <w:r>
+        <w:t xml:space="preserve">projection-conscious:</w:t>
+      </w:r>
+      <w:r>
+        <w:t xml:space="preserve"> </w:t>
+      </w:r>
+      <w:r>
+        <w:t xml:space="preserve">lon/lat</w:t>
+      </w:r>
+      <w:r>
+        <w:t xml:space="preserve"> </w:t>
+      </w:r>
+      <w:r>
+        <w:t xml:space="preserve">inputs</w:t>
+      </w:r>
+      <w:r>
+        <w:t xml:space="preserve"> </w:t>
+      </w:r>
+      <w:r>
+        <w:t xml:space="preserve">are</w:t>
+      </w:r>
+      <w:r>
+        <w:t xml:space="preserve"> </w:t>
+      </w:r>
+      <w:r>
+        <w:t xml:space="preserve">reprojected</w:t>
+      </w:r>
+      <w:r>
+        <w:t xml:space="preserve"> </w:t>
+      </w:r>
+      <w:r>
+        <w:t xml:space="preserve">to</w:t>
+      </w:r>
+      <w:r>
+        <w:t xml:space="preserve"> </w:t>
+      </w:r>
+      <w:r>
+        <w:t xml:space="preserve">suitable</w:t>
+      </w:r>
+      <w:r>
+        <w:t xml:space="preserve"> </w:t>
+      </w:r>
+      <w:r>
+        <w:t xml:space="preserve">CRSs</w:t>
+      </w:r>
+      <w:r>
+        <w:t xml:space="preserve"> </w:t>
+      </w:r>
+      <w:r>
+        <w:t xml:space="preserve">(e.g.,</w:t>
+      </w:r>
+      <w:r>
+        <w:t xml:space="preserve"> </w:t>
+      </w:r>
+      <w:r>
+        <w:t xml:space="preserve">GDA2020/MGA55),</w:t>
+      </w:r>
+      <w:r>
+        <w:t xml:space="preserve"> </w:t>
+      </w:r>
+      <w:r>
+        <w:t xml:space="preserve">normalized</w:t>
+      </w:r>
+      <w:r>
+        <w:t xml:space="preserve"> </w:t>
+      </w:r>
+      <w:r>
+        <w:t xml:space="preserve">for</w:t>
+      </w:r>
+      <w:r>
+        <w:t xml:space="preserve"> </w:t>
+      </w:r>
+      <w:r>
+        <w:t xml:space="preserve">stable</w:t>
+      </w:r>
+      <w:r>
+        <w:t xml:space="preserve"> </w:t>
+      </w:r>
+      <w:r>
+        <w:t xml:space="preserve">parameter</w:t>
+      </w:r>
+      <w:r>
+        <w:t xml:space="preserve"> </w:t>
+      </w:r>
+      <w:r>
+        <w:t xml:space="preserve">control,</w:t>
+      </w:r>
+      <w:r>
+        <w:t xml:space="preserve"> </w:t>
+      </w:r>
+      <w:r>
+        <w:t xml:space="preserve">and</w:t>
+      </w:r>
+      <w:r>
+        <w:t xml:space="preserve"> </w:t>
+      </w:r>
+      <w:r>
+        <w:t xml:space="preserve">restored</w:t>
+      </w:r>
+      <w:r>
+        <w:t xml:space="preserve"> </w:t>
+      </w:r>
+      <w:r>
+        <w:t xml:space="preserve">afterward.</w:t>
+      </w:r>
+      <w:r>
+        <w:t xml:space="preserve"> </w:t>
+      </w:r>
+      <w:r>
+        <w:t xml:space="preserve">A</w:t>
+      </w:r>
+      <w:r>
+        <w:t xml:space="preserve"> </w:t>
+      </w:r>
+      <w:r>
+        <w:t xml:space="preserve">geometry-safe</w:t>
+      </w:r>
+      <w:r>
+        <w:t xml:space="preserve"> </w:t>
+      </w:r>
+      <w:r>
+        <w:t xml:space="preserve">engine</w:t>
+      </w:r>
+      <w:r>
+        <w:t xml:space="preserve"> </w:t>
+      </w:r>
+      <w:r>
+        <w:t xml:space="preserve">(st_transform_custom)</w:t>
+      </w:r>
+      <w:r>
+        <w:t xml:space="preserve"> </w:t>
+      </w:r>
+      <w:r>
+        <w:t xml:space="preserve">supports</w:t>
+      </w:r>
+      <w:r>
+        <w:t xml:space="preserve"> </w:t>
+      </w:r>
+      <w:r>
+        <w:t xml:space="preserve">all</w:t>
+      </w:r>
+      <w:r>
+        <w:t xml:space="preserve"> </w:t>
+      </w:r>
+      <w:r>
+        <w:t xml:space="preserve">feature</w:t>
+      </w:r>
+      <w:r>
+        <w:t xml:space="preserve"> </w:t>
+      </w:r>
+      <w:r>
+        <w:t xml:space="preserve">types,</w:t>
+      </w:r>
+      <w:r>
+        <w:t xml:space="preserve"> </w:t>
+      </w:r>
+      <w:r>
+        <w:t xml:space="preserve">maintaining</w:t>
+      </w:r>
+      <w:r>
+        <w:t xml:space="preserve"> </w:t>
+      </w:r>
+      <w:r>
+        <w:t xml:space="preserve">ring</w:t>
+      </w:r>
+      <w:r>
+        <w:t xml:space="preserve"> </w:t>
+      </w:r>
+      <w:r>
+        <w:t xml:space="preserve">closure</w:t>
+      </w:r>
+      <w:r>
+        <w:t xml:space="preserve"> </w:t>
+      </w:r>
+      <w:r>
+        <w:t xml:space="preserve">and</w:t>
+      </w:r>
+      <w:r>
+        <w:t xml:space="preserve"> </w:t>
+      </w:r>
+      <w:r>
+        <w:t xml:space="preserve">metadata.</w:t>
+      </w:r>
+      <w:r>
+        <w:t xml:space="preserve"> </w:t>
+      </w:r>
+      <w:r>
+        <w:t xml:space="preserve">The</w:t>
+      </w:r>
+      <w:r>
+        <w:t xml:space="preserve"> </w:t>
+      </w:r>
+      <w:r>
+        <w:t xml:space="preserve">high-level</w:t>
+      </w:r>
+      <w:r>
+        <w:t xml:space="preserve"> </w:t>
+      </w:r>
+      <w:r>
+        <w:t xml:space="preserve">sf_fisheye()</w:t>
+      </w:r>
+      <w:r>
+        <w:t xml:space="preserve"> </w:t>
+      </w:r>
+      <w:r>
+        <w:t xml:space="preserve">integrates</w:t>
+      </w:r>
+      <w:r>
+        <w:t xml:space="preserve"> </w:t>
+      </w:r>
+      <w:r>
+        <w:t xml:space="preserve">with</w:t>
+      </w:r>
+      <w:r>
+        <w:t xml:space="preserve"> </w:t>
+      </w:r>
+      <w:r>
+        <w:t xml:space="preserve">tidyverse,</w:t>
+      </w:r>
+      <w:r>
+        <w:t xml:space="preserve"> </w:t>
+      </w:r>
+      <w:r>
+        <w:t xml:space="preserve">ggplot2,</w:t>
+      </w:r>
+      <w:r>
+        <w:t xml:space="preserve"> </w:t>
+      </w:r>
+      <w:r>
+        <w:t xml:space="preserve">and</w:t>
+      </w:r>
+      <w:r>
+        <w:t xml:space="preserve"> </w:t>
+      </w:r>
+      <w:r>
+        <w:t xml:space="preserve">Shiny,</w:t>
+      </w:r>
+      <w:r>
+        <w:t xml:space="preserve"> </w:t>
+      </w:r>
+      <w:r>
+        <w:t xml:space="preserve">with</w:t>
+      </w:r>
+      <w:r>
+        <w:t xml:space="preserve"> </w:t>
+      </w:r>
+      <w:r>
+        <w:t xml:space="preserve">built-in</w:t>
+      </w:r>
+      <w:r>
+        <w:t xml:space="preserve"> </w:t>
+      </w:r>
+      <w:r>
+        <w:t xml:space="preserve">datasets</w:t>
+      </w:r>
+      <w:r>
+        <w:t xml:space="preserve"> </w:t>
+      </w:r>
+      <w:r>
+        <w:t xml:space="preserve">and</w:t>
+      </w:r>
+      <w:r>
+        <w:t xml:space="preserve"> </w:t>
+      </w:r>
+      <w:r>
+        <w:t xml:space="preserve">tests</w:t>
+      </w:r>
+      <w:r>
+        <w:t xml:space="preserve"> </w:t>
+      </w:r>
+      <w:r>
+        <w:t xml:space="preserve">ensuring</w:t>
+      </w:r>
+      <w:r>
+        <w:t xml:space="preserve"> </w:t>
+      </w:r>
+      <w:r>
+        <w:t xml:space="preserve">reproducibility.</w:t>
+      </w:r>
+      <w:r>
+        <w:t xml:space="preserve"> </w:t>
+      </w:r>
+      <w:r>
+        <w:t xml:space="preserve">By</w:t>
+      </w:r>
+      <w:r>
+        <w:t xml:space="preserve"> </w:t>
+      </w:r>
+      <w:r>
+        <w:t xml:space="preserve">coupling</w:t>
+      </w:r>
+      <w:r>
+        <w:t xml:space="preserve"> </w:t>
+      </w:r>
+      <w:r>
+        <w:t xml:space="preserve">coherent</w:t>
+      </w:r>
+      <w:r>
+        <w:t xml:space="preserve"> </w:t>
+      </w:r>
+      <w:r>
+        <w:t xml:space="preserve">radial</w:t>
+      </w:r>
+      <w:r>
+        <w:t xml:space="preserve"> </w:t>
+      </w:r>
+      <w:r>
+        <w:t xml:space="preserve">warps</w:t>
+      </w:r>
+      <w:r>
+        <w:t xml:space="preserve"> </w:t>
+      </w:r>
+      <w:r>
+        <w:t xml:space="preserve">with</w:t>
+      </w:r>
+      <w:r>
+        <w:t xml:space="preserve"> </w:t>
+      </w:r>
+      <w:r>
+        <w:t xml:space="preserve">tidy,</w:t>
+      </w:r>
+      <w:r>
+        <w:t xml:space="preserve"> </w:t>
+      </w:r>
+      <w:r>
+        <w:t xml:space="preserve">CRS-aware</w:t>
+      </w:r>
+      <w:r>
+        <w:t xml:space="preserve"> </w:t>
+      </w:r>
+      <w:r>
+        <w:t xml:space="preserve">workflows,</w:t>
+      </w:r>
+      <w:r>
+        <w:t xml:space="preserve"> </w:t>
+      </w:r>
+      <w:r>
+        <w:t xml:space="preserve">mapycusmaximus</w:t>
+      </w:r>
+      <w:r>
+        <w:t xml:space="preserve"> </w:t>
+      </w:r>
+      <w:r>
+        <w:t xml:space="preserve">enables</w:t>
+      </w:r>
+      <w:r>
+        <w:t xml:space="preserve"> </w:t>
+      </w:r>
+      <w:r>
+        <w:t xml:space="preserve">spatial</w:t>
+      </w:r>
+      <w:r>
+        <w:t xml:space="preserve"> </w:t>
+      </w:r>
+      <w:r>
+        <w:t xml:space="preserve">exploration</w:t>
+      </w:r>
+      <w:r>
+        <w:t xml:space="preserve"> </w:t>
+      </w:r>
+      <w:r>
+        <w:t xml:space="preserve">that</w:t>
+      </w:r>
+      <w:r>
+        <w:t xml:space="preserve"> </w:t>
+      </w:r>
+      <w:r>
+        <w:t xml:space="preserve">emphasizes</w:t>
+      </w:r>
+      <w:r>
+        <w:t xml:space="preserve"> </w:t>
+      </w:r>
+      <w:r>
+        <w:t xml:space="preserve">local</w:t>
+      </w:r>
+      <w:r>
+        <w:t xml:space="preserve"> </w:t>
+      </w:r>
+      <w:r>
+        <w:t xml:space="preserve">structure</w:t>
+      </w:r>
+      <w:r>
+        <w:t xml:space="preserve"> </w:t>
+      </w:r>
+      <w:r>
+        <w:t xml:space="preserve">without</w:t>
+      </w:r>
+      <w:r>
+        <w:t xml:space="preserve"> </w:t>
+      </w:r>
+      <w:r>
+        <w:t xml:space="preserve">losing</w:t>
+      </w:r>
+      <w:r>
+        <w:t xml:space="preserve"> </w:t>
+      </w:r>
+      <w:r>
+        <w:t xml:space="preserve">global</w:t>
+      </w:r>
+      <w:r>
+        <w:t xml:space="preserve"> </w:t>
+      </w:r>
+      <w:r>
+        <w:t xml:space="preserve">context.</w:t>
       </w:r>
     </w:p>
     <w:bookmarkStart w:id="20" w:name="introduction"/>
@@ -55,16 +949,135 @@
       </w:r>
       <w:r>
         <w:rPr>
+          <w:iCs/>
           <w:i/>
+        </w:rPr>
+        <w:t xml:space="preserve">while keeping it embedded</w:t>
+      </w:r>
+      <w:r>
+        <w:t xml:space="preserve"> </w:t>
+      </w:r>
+      <w:r>
+        <w:t xml:space="preserve">in its state-level context?</w:t>
+      </w:r>
+    </w:p>
+    <w:p>
+      <w:pPr>
+        <w:pStyle w:val="BodyText"/>
+      </w:pPr>
+      <w:r>
+        <w:t xml:space="preserve">This package implements a Focus–Glue–Context (FGC) fisheye transformation that continuously warps geographic space. The transformation magnifies a chosen focus region, compresses surrounding areas into a transitional glue zone, and maintains stability in the outer context. In contrast to discrete zoom levels or disconnected insets, this approach operates directly on vector geometry coordinates, preserves topology, and supports reproducible, pipeline-oriented cartography within the R sf and ggplot2 ecosystem.</w:t>
+      </w:r>
+    </w:p>
+    <w:p>
+      <w:pPr>
+        <w:pStyle w:val="BodyText"/>
+      </w:pPr>
+      <w:r>
+        <w:t xml:space="preserve">The intellectual lineage of focus+context visualization traces back to</w:t>
+      </w:r>
+      <w:r>
+        <w:t xml:space="preserve"> </w:t>
+      </w:r>
+      <w:r>
+        <w:t xml:space="preserve">Furnas (1986)</w:t>
+      </w:r>
+      <w:r>
+        <w:t xml:space="preserve">’s</w:t>
+      </w:r>
+      <w:r>
+        <w:t xml:space="preserve"> </w:t>
+      </w:r>
+      <w:r>
+        <w:rPr>
           <w:iCs/>
-        </w:rPr>
-        <w:t xml:space="preserve">while keeping it embedded</w:t>
-      </w:r>
-      <w:r>
-        <w:t xml:space="preserve"> </w:t>
-      </w:r>
-      <w:r>
-        <w:t xml:space="preserve">in its state-level context?</w:t>
+          <w:i/>
+        </w:rPr>
+        <w:t xml:space="preserve">degree-of-interest</w:t>
+      </w:r>
+      <w:r>
+        <w:t xml:space="preserve"> </w:t>
+      </w:r>
+      <w:r>
+        <w:t xml:space="preserve">function, which formalized how to prioritize salient regions while retaining global structure.</w:t>
+      </w:r>
+      <w:r>
+        <w:t xml:space="preserve"> </w:t>
+      </w:r>
+      <w:r>
+        <w:t xml:space="preserve">Sarkar and Brown (1992)</w:t>
+      </w:r>
+      <w:r>
+        <w:t xml:space="preserve"> </w:t>
+      </w:r>
+      <w:r>
+        <w:t xml:space="preserve">and</w:t>
+      </w:r>
+      <w:r>
+        <w:t xml:space="preserve"> </w:t>
+      </w:r>
+      <w:r>
+        <w:t xml:space="preserve">Sarkar and Brown (1994)</w:t>
+      </w:r>
+      <w:r>
+        <w:t xml:space="preserve"> </w:t>
+      </w:r>
+      <w:r>
+        <w:t xml:space="preserve">extended this to geometric distortion, demonstrating smooth magnification transitions for graph visualization. Subsequent innovations explored diverse lenses: hyperbolic geometry for hierarchies</w:t>
+      </w:r>
+      <w:r>
+        <w:t xml:space="preserve"> </w:t>
+      </w:r>
+      <w:r>
+        <w:t xml:space="preserve">(Lamping, Rao, and Pirolli 1995)</w:t>
+      </w:r>
+      <w:r>
+        <w:t xml:space="preserve">, distortion-view frameworks</w:t>
+      </w:r>
+      <w:r>
+        <w:t xml:space="preserve"> </w:t>
+      </w:r>
+      <w:r>
+        <w:t xml:space="preserve">(Carpendale and Montagnese 2001)</w:t>
+      </w:r>
+      <w:r>
+        <w:t xml:space="preserve">, and</w:t>
+      </w:r>
+      <w:r>
+        <w:t xml:space="preserve"> </w:t>
+      </w:r>
+      <w:r>
+        <w:t xml:space="preserve">“</w:t>
+      </w:r>
+      <w:r>
+        <w:t xml:space="preserve">magic lens</w:t>
+      </w:r>
+      <w:r>
+        <w:t xml:space="preserve">”</w:t>
+      </w:r>
+      <w:r>
+        <w:t xml:space="preserve"> </w:t>
+      </w:r>
+      <w:r>
+        <w:t xml:space="preserve">overlays</w:t>
+      </w:r>
+      <w:r>
+        <w:t xml:space="preserve"> </w:t>
+      </w:r>
+      <w:r>
+        <w:t xml:space="preserve">(Bier et al. 1993)</w:t>
+      </w:r>
+      <w:r>
+        <w:t xml:space="preserve">. By 2008,</w:t>
+      </w:r>
+      <w:r>
+        <w:t xml:space="preserve"> </w:t>
+      </w:r>
+      <w:r>
+        <w:t xml:space="preserve">Cockburn, Karlson, and Bederson (2008)</w:t>
+      </w:r>
+      <w:r>
+        <w:t xml:space="preserve">’s comprehensive review synthesized two decades of research across overview+detail, zooming, and focus+context paradigms.</w:t>
       </w:r>
     </w:p>
     <w:p>
@@ -72,7 +1085,104 @@
         <w:pStyle w:val="BodyText"/>
       </w:pPr>
       <w:r>
-        <w:t xml:space="preserve">This package implements a Focus–Glue–Context (FGC) fisheye transformation that continuously warps geographic space. The transformation magnifies a chosen focus region, compresses surrounding areas into a transitional glue zone, and maintains stability in the outer context. In contrast to discrete zoom levels or disconnected insets, this approach operates directly on vector geometry coordinates, preserves topology, and supports reproducible, pipeline-oriented cartography within the R sf and ggplot2 ecosystem.</w:t>
+        <w:t xml:space="preserve">In cartography, the need for nonlinear magnification emerged independently.</w:t>
+      </w:r>
+      <w:r>
+        <w:t xml:space="preserve"> </w:t>
+      </w:r>
+      <w:r>
+        <w:t xml:space="preserve">Snyder (1987)</w:t>
+      </w:r>
+      <w:r>
+        <w:t xml:space="preserve"> </w:t>
+      </w:r>
+      <w:r>
+        <w:t xml:space="preserve">developed</w:t>
+      </w:r>
+      <w:r>
+        <w:t xml:space="preserve"> </w:t>
+      </w:r>
+      <w:r>
+        <w:t xml:space="preserve">“</w:t>
+      </w:r>
+      <w:r>
+        <w:t xml:space="preserve">magnifying-glass</w:t>
+      </w:r>
+      <w:r>
+        <w:t xml:space="preserve">”</w:t>
+      </w:r>
+      <w:r>
+        <w:t xml:space="preserve"> </w:t>
+      </w:r>
+      <w:r>
+        <w:t xml:space="preserve">azimuthal projections with variable radial scales—mathematical foundations still cited today.</w:t>
+      </w:r>
+      <w:r>
+        <w:t xml:space="preserve"> </w:t>
+      </w:r>
+      <w:r>
+        <w:t xml:space="preserve">Harrie, Sarjakoski, and Lehto (2002)</w:t>
+      </w:r>
+      <w:r>
+        <w:t xml:space="preserve"> </w:t>
+      </w:r>
+      <w:r>
+        <w:t xml:space="preserve">created variable-scale functions for mobile devices where user position appears large-scale against small-scale surroundings. The crucial breakthrough came from</w:t>
+      </w:r>
+      <w:r>
+        <w:t xml:space="preserve"> </w:t>
+      </w:r>
+      <w:r>
+        <w:t xml:space="preserve">Yamamoto, Ozeki, and Takahashi (2009)</w:t>
+      </w:r>
+      <w:r>
+        <w:t xml:space="preserve"> </w:t>
+      </w:r>
+      <w:r>
+        <w:t xml:space="preserve">and</w:t>
+      </w:r>
+      <w:r>
+        <w:t xml:space="preserve"> </w:t>
+      </w:r>
+      <w:r>
+        <w:t xml:space="preserve">Yamamoto et al. (2012)</w:t>
+      </w:r>
+      <w:r>
+        <w:t xml:space="preserve">: their</w:t>
+      </w:r>
+      <w:r>
+        <w:t xml:space="preserve"> </w:t>
+      </w:r>
+      <w:r>
+        <w:rPr>
+          <w:bCs/>
+          <w:b/>
+        </w:rPr>
+        <w:t xml:space="preserve">Focus+Glue+Context model</w:t>
+      </w:r>
+      <w:r>
+        <w:t xml:space="preserve"> </w:t>
+      </w:r>
+      <w:r>
+        <w:t xml:space="preserve">introduced an intermediate</w:t>
+      </w:r>
+      <w:r>
+        <w:t xml:space="preserve"> </w:t>
+      </w:r>
+      <w:r>
+        <w:t xml:space="preserve">“</w:t>
+      </w:r>
+      <w:r>
+        <w:t xml:space="preserve">glue</w:t>
+      </w:r>
+      <w:r>
+        <w:t xml:space="preserve">”</w:t>
+      </w:r>
+      <w:r>
+        <w:t xml:space="preserve"> </w:t>
+      </w:r>
+      <w:r>
+        <w:t xml:space="preserve">region that absorbs distortion, preventing the excessively warped roads and boundaries that plagued earlier fisheye maps. This three-zone architecture proved particularly effective for pedestrian navigation and mobile web services.</w:t>
       </w:r>
     </w:p>
     <w:p>
@@ -80,300 +1190,108 @@
         <w:pStyle w:val="BodyText"/>
       </w:pPr>
       <w:r>
-        <w:t xml:space="preserve">The intellectual lineage of focus+context visualization traces back to</w:t>
-      </w:r>
-      <w:r>
-        <w:t xml:space="preserve"> </w:t>
-      </w:r>
-      <w:r>
-        <w:t xml:space="preserve">Furnas (1986)</w:t>
-      </w:r>
-      <w:r>
-        <w:t xml:space="preserve">’s</w:t>
-      </w:r>
-      <w:r>
-        <w:t xml:space="preserve"> </w:t>
-      </w:r>
-      <w:r>
-        <w:rPr>
+        <w:t xml:space="preserve">Parallel developments in statistical graphics tackled the</w:t>
+      </w:r>
+      <w:r>
+        <w:t xml:space="preserve"> </w:t>
+      </w:r>
+      <w:r>
+        <w:t xml:space="preserve">“</w:t>
+      </w:r>
+      <w:r>
+        <w:t xml:space="preserve">crowding problem</w:t>
+      </w:r>
+      <w:r>
+        <w:t xml:space="preserve">”</w:t>
+      </w:r>
+      <w:r>
+        <w:t xml:space="preserve">—high-dimensional data collapsing into projection centers.</w:t>
+      </w:r>
+      <w:r>
+        <w:t xml:space="preserve"> </w:t>
+      </w:r>
+      <w:r>
+        <w:t xml:space="preserve">Maaten and Hinton (2008)</w:t>
+      </w:r>
+      <w:r>
+        <w:t xml:space="preserve">’s t-SNE uses heavy-tailed distributions to spread points, while</w:t>
+      </w:r>
+      <w:r>
+        <w:t xml:space="preserve"> </w:t>
+      </w:r>
+      <w:r>
+        <w:t xml:space="preserve">McInnes, Healy, and Melville (2020)</w:t>
+      </w:r>
+      <w:r>
+        <w:t xml:space="preserve">’s UMAP leverages topological methods. Most relevant to our geometric approach:</w:t>
+      </w:r>
+      <w:r>
+        <w:t xml:space="preserve"> </w:t>
+      </w:r>
+      <w:r>
+        <w:t xml:space="preserve">Laa, Cook, and Lee (2020)</w:t>
+      </w:r>
+      <w:r>
+        <w:t xml:space="preserve"> </w:t>
+      </w:r>
+      <w:r>
+        <w:t xml:space="preserve">applies</w:t>
+      </w:r>
+      <w:r>
+        <w:t xml:space="preserve"> </w:t>
+      </w:r>
+      <w:r>
+        <w:rPr>
+          <w:iCs/>
           <w:i/>
+        </w:rPr>
+        <w:t xml:space="preserve">radial transformations</w:t>
+      </w:r>
+      <w:r>
+        <w:t xml:space="preserve"> </w:t>
+      </w:r>
+      <w:r>
+        <w:t xml:space="preserve">to tour projections, maintaining the interpretability of linear methods while mitigating overplotting. Implemented in R’s tourr package, it demonstrates how well-designed radial warps can reveal structure without the distortions of fully nonlinear embeddings.</w:t>
+      </w:r>
+    </w:p>
+    <w:p>
+      <w:pPr>
+        <w:pStyle w:val="BodyText"/>
+      </w:pPr>
+      <w:r>
+        <w:t xml:space="preserve">Within R’s spatial ecosystem, sf</w:t>
+      </w:r>
+      <w:r>
+        <w:t xml:space="preserve"> </w:t>
+      </w:r>
+      <w:r>
+        <w:t xml:space="preserve">(Pebesma 2018)</w:t>
+      </w:r>
+      <w:r>
+        <w:t xml:space="preserve"> </w:t>
+      </w:r>
+      <w:r>
+        <w:t xml:space="preserve">provides robust vector handling and CRS transformations, while ggplot2</w:t>
+      </w:r>
+      <w:r>
+        <w:t xml:space="preserve"> </w:t>
+      </w:r>
+      <w:r>
+        <w:t xml:space="preserve">(Wickham 2016)</w:t>
+      </w:r>
+      <w:r>
+        <w:t xml:space="preserve"> </w:t>
+      </w:r>
+      <w:r>
+        <w:t xml:space="preserve">offers declarative visualization grammar. Yet a gap remained: existing tools addressed</w:t>
+      </w:r>
+      <w:r>
+        <w:t xml:space="preserve"> </w:t>
+      </w:r>
+      <w:r>
+        <w:rPr>
           <w:iCs/>
-        </w:rPr>
-        <w:t xml:space="preserve">degree-of-interest</w:t>
-      </w:r>
-      <w:r>
-        <w:t xml:space="preserve"> </w:t>
-      </w:r>
-      <w:r>
-        <w:t xml:space="preserve">function, which formalized how to prioritize salient regions while retaining global structure.</w:t>
-      </w:r>
-      <w:r>
-        <w:t xml:space="preserve"> </w:t>
-      </w:r>
-      <w:r>
-        <w:t xml:space="preserve">Sarkar and Brown (1992)</w:t>
-      </w:r>
-      <w:r>
-        <w:t xml:space="preserve"> </w:t>
-      </w:r>
-      <w:r>
-        <w:t xml:space="preserve">and</w:t>
-      </w:r>
-      <w:r>
-        <w:t xml:space="preserve"> </w:t>
-      </w:r>
-      <w:r>
-        <w:t xml:space="preserve">Sarkar and Brown (1994)</w:t>
-      </w:r>
-      <w:r>
-        <w:t xml:space="preserve"> </w:t>
-      </w:r>
-      <w:r>
-        <w:t xml:space="preserve">extended this to geometric distortion, demonstrating smooth magnification transitions for graph visualization. Subsequent innovations explored diverse lenses: hyperbolic geometry for hierarchies</w:t>
-      </w:r>
-      <w:r>
-        <w:t xml:space="preserve"> </w:t>
-      </w:r>
-      <w:r>
-        <w:t xml:space="preserve">(Lamping, Rao, and Pirolli 1995)</w:t>
-      </w:r>
-      <w:r>
-        <w:t xml:space="preserve">, distortion-view frameworks</w:t>
-      </w:r>
-      <w:r>
-        <w:t xml:space="preserve"> </w:t>
-      </w:r>
-      <w:r>
-        <w:t xml:space="preserve">(Carpendale and Montagnese 2001)</w:t>
-      </w:r>
-      <w:r>
-        <w:t xml:space="preserve">, and</w:t>
-      </w:r>
-      <w:r>
-        <w:t xml:space="preserve"> </w:t>
-      </w:r>
-      <w:r>
-        <w:t xml:space="preserve">“magic lens”</w:t>
-      </w:r>
-      <w:r>
-        <w:t xml:space="preserve"> </w:t>
-      </w:r>
-      <w:r>
-        <w:t xml:space="preserve">overlays</w:t>
-      </w:r>
-      <w:r>
-        <w:t xml:space="preserve"> </w:t>
-      </w:r>
-      <w:r>
-        <w:t xml:space="preserve">(Bier et al. 1993)</w:t>
-      </w:r>
-      <w:r>
-        <w:t xml:space="preserve">. By 2008,</w:t>
-      </w:r>
-      <w:r>
-        <w:t xml:space="preserve"> </w:t>
-      </w:r>
-      <w:r>
-        <w:t xml:space="preserve">Cockburn, Karlson, and Bederson (2008)</w:t>
-      </w:r>
-      <w:r>
-        <w:t xml:space="preserve">’s comprehensive review synthesized two decades of research across overview+detail, zooming, and focus+context paradigms.</w:t>
-      </w:r>
-    </w:p>
-    <w:p>
-      <w:pPr>
-        <w:pStyle w:val="BodyText"/>
-      </w:pPr>
-      <w:r>
-        <w:t xml:space="preserve">In cartography, the need for nonlinear magnification emerged independently.</w:t>
-      </w:r>
-      <w:r>
-        <w:t xml:space="preserve"> </w:t>
-      </w:r>
-      <w:r>
-        <w:t xml:space="preserve">Snyder (1987)</w:t>
-      </w:r>
-      <w:r>
-        <w:t xml:space="preserve"> </w:t>
-      </w:r>
-      <w:r>
-        <w:t xml:space="preserve">developed</w:t>
-      </w:r>
-      <w:r>
-        <w:t xml:space="preserve"> </w:t>
-      </w:r>
-      <w:r>
-        <w:t xml:space="preserve">“magnifying-glass”</w:t>
-      </w:r>
-      <w:r>
-        <w:t xml:space="preserve"> </w:t>
-      </w:r>
-      <w:r>
-        <w:t xml:space="preserve">azimuthal projections with variable radial scales—mathematical foundations still cited today.</w:t>
-      </w:r>
-      <w:r>
-        <w:t xml:space="preserve"> </w:t>
-      </w:r>
-      <w:r>
-        <w:t xml:space="preserve">Harrie, Sarjakoski, and Lehto (2002)</w:t>
-      </w:r>
-      <w:r>
-        <w:t xml:space="preserve"> </w:t>
-      </w:r>
-      <w:r>
-        <w:t xml:space="preserve">created variable-scale functions for mobile devices where user position appears large-scale against small-scale surroundings. The crucial breakthrough came from</w:t>
-      </w:r>
-      <w:r>
-        <w:t xml:space="preserve"> </w:t>
-      </w:r>
-      <w:r>
-        <w:t xml:space="preserve">Yamamoto, Ozeki, and Takahashi (2009)</w:t>
-      </w:r>
-      <w:r>
-        <w:t xml:space="preserve"> </w:t>
-      </w:r>
-      <w:r>
-        <w:t xml:space="preserve">and</w:t>
-      </w:r>
-      <w:r>
-        <w:t xml:space="preserve"> </w:t>
-      </w:r>
-      <w:r>
-        <w:t xml:space="preserve">Yamamoto et al. (2012)</w:t>
-      </w:r>
-      <w:r>
-        <w:t xml:space="preserve">: their</w:t>
-      </w:r>
-      <w:r>
-        <w:t xml:space="preserve"> </w:t>
-      </w:r>
-      <w:r>
-        <w:rPr>
-          <w:b/>
-          <w:bCs/>
-        </w:rPr>
-        <w:t xml:space="preserve">Focus+Glue+Context model</w:t>
-      </w:r>
-      <w:r>
-        <w:t xml:space="preserve"> </w:t>
-      </w:r>
-      <w:r>
-        <w:t xml:space="preserve">introduced an intermediate</w:t>
-      </w:r>
-      <w:r>
-        <w:t xml:space="preserve"> </w:t>
-      </w:r>
-      <w:r>
-        <w:t xml:space="preserve">“glue”</w:t>
-      </w:r>
-      <w:r>
-        <w:t xml:space="preserve"> </w:t>
-      </w:r>
-      <w:r>
-        <w:t xml:space="preserve">region that absorbs distortion, preventing the excessively warped roads and boundaries that plagued earlier fisheye maps. This three-zone architecture proved particularly effective for pedestrian navigation and mobile web services.</w:t>
-      </w:r>
-    </w:p>
-    <w:p>
-      <w:pPr>
-        <w:pStyle w:val="BodyText"/>
-      </w:pPr>
-      <w:r>
-        <w:t xml:space="preserve">Parallel developments in statistical graphics tackled the</w:t>
-      </w:r>
-      <w:r>
-        <w:t xml:space="preserve"> </w:t>
-      </w:r>
-      <w:r>
-        <w:t xml:space="preserve">“crowding problem”</w:t>
-      </w:r>
-      <w:r>
-        <w:t xml:space="preserve">—high-dimensional data collapsing into projection centers.</w:t>
-      </w:r>
-      <w:r>
-        <w:t xml:space="preserve"> </w:t>
-      </w:r>
-      <w:r>
-        <w:t xml:space="preserve">Maaten and Hinton (2008)</w:t>
-      </w:r>
-      <w:r>
-        <w:t xml:space="preserve">’s t-SNE uses heavy-tailed distributions to spread points, while</w:t>
-      </w:r>
-      <w:r>
-        <w:t xml:space="preserve"> </w:t>
-      </w:r>
-      <w:r>
-        <w:t xml:space="preserve">McInnes, Healy, and Melville (2020)</w:t>
-      </w:r>
-      <w:r>
-        <w:t xml:space="preserve">’s UMAP leverages topological methods. Most relevant to our geometric approach:</w:t>
-      </w:r>
-      <w:r>
-        <w:t xml:space="preserve"> </w:t>
-      </w:r>
-      <w:r>
-        <w:t xml:space="preserve">Laa, Cook, and Lee (2020)</w:t>
-      </w:r>
-      <w:r>
-        <w:t xml:space="preserve"> </w:t>
-      </w:r>
-      <w:r>
-        <w:t xml:space="preserve">applies</w:t>
-      </w:r>
-      <w:r>
-        <w:t xml:space="preserve"> </w:t>
-      </w:r>
-      <w:r>
-        <w:rPr>
           <w:i/>
-          <w:iCs/>
-        </w:rPr>
-        <w:t xml:space="preserve">radial transformations</w:t>
-      </w:r>
-      <w:r>
-        <w:t xml:space="preserve"> </w:t>
-      </w:r>
-      <w:r>
-        <w:t xml:space="preserve">to tour projections, maintaining the interpretability of linear methods while mitigating overplotting. Implemented in R’s tourr package, it demonstrates how well-designed radial warps can reveal structure without the distortions of fully nonlinear embeddings.</w:t>
-      </w:r>
-    </w:p>
-    <w:p>
-      <w:pPr>
-        <w:pStyle w:val="BodyText"/>
-      </w:pPr>
-      <w:r>
-        <w:t xml:space="preserve">Within R’s spatial ecosystem, sf</w:t>
-      </w:r>
-      <w:r>
-        <w:t xml:space="preserve"> </w:t>
-      </w:r>
-      <w:r>
-        <w:t xml:space="preserve">(Pebesma 2018)</w:t>
-      </w:r>
-      <w:r>
-        <w:t xml:space="preserve"> </w:t>
-      </w:r>
-      <w:r>
-        <w:t xml:space="preserve">provides robust vector handling and CRS transformations, while ggplot2</w:t>
-      </w:r>
-      <w:r>
-        <w:t xml:space="preserve"> </w:t>
-      </w:r>
-      <w:r>
-        <w:t xml:space="preserve">(Wickham 2016)</w:t>
-      </w:r>
-      <w:r>
-        <w:t xml:space="preserve"> </w:t>
-      </w:r>
-      <w:r>
-        <w:t xml:space="preserve">offers declarative visualization grammar. Yet a gap remained: existing tools addressed</w:t>
-      </w:r>
-      <w:r>
-        <w:t xml:space="preserve"> </w:t>
-      </w:r>
-      <w:r>
-        <w:rPr>
-          <w:i/>
-          <w:iCs/>
         </w:rPr>
         <w:t xml:space="preserve">related</w:t>
       </w:r>
@@ -408,8 +1326,8 @@
       </w:pPr>
       <w:r>
         <w:rPr>
+          <w:bCs/>
           <w:b/>
-          <w:bCs/>
         </w:rPr>
         <w:t xml:space="preserve">Cartograms: Thematic distortion.</w:t>
       </w:r>
@@ -493,8 +1411,8 @@
       </w:pPr>
       <w:r>
         <w:rPr>
+          <w:bCs/>
           <w:b/>
-          <w:bCs/>
         </w:rPr>
         <w:t xml:space="preserve">Hexagon tile maps: Discrete abstraction.</w:t>
       </w:r>
@@ -594,8 +1512,8 @@
       </w:r>
       <w:r>
         <w:rPr>
+          <w:iCs/>
           <w:i/>
-          <w:iCs/>
         </w:rPr>
         <w:t xml:space="preserve">abstracts away</w:t>
       </w:r>
@@ -609,7 +1527,13 @@
         <w:t xml:space="preserve"> </w:t>
       </w:r>
       <w:r>
-        <w:t xml:space="preserve">“neighbors touch”</w:t>
+        <w:t xml:space="preserve">“</w:t>
+      </w:r>
+      <w:r>
+        <w:t xml:space="preserve">neighbors touch</w:t>
+      </w:r>
+      <w:r>
+        <w:t xml:space="preserve">”</w:t>
       </w:r>
       <w:r>
         <w:t xml:space="preserve"> </w:t>
@@ -636,8 +1560,8 @@
       </w:pPr>
       <w:r>
         <w:rPr>
+          <w:bCs/>
           <w:b/>
-          <w:bCs/>
         </w:rPr>
         <w:t xml:space="preserve">Multi-panel approaches: Spatial separation.</w:t>
       </w:r>
@@ -725,87 +1649,87 @@
       </w:r>
       <w:r>
         <w:rPr>
+          <w:iCs/>
           <w:i/>
+        </w:rPr>
+        <w:t xml:space="preserve">embedded</w:t>
+      </w:r>
+      <w:r>
+        <w:t xml:space="preserve"> </w:t>
+      </w:r>
+      <w:r>
+        <w:t xml:space="preserve">relationship between focus and context within a single continuous geography. Futhermore, if you introduce one or more elements into the plot like filling value equal to a variable, the audience will have a hard time identify the zoomed detail.</w:t>
+      </w:r>
+    </w:p>
+    <w:p>
+      <w:pPr>
+        <w:pStyle w:val="BodyText"/>
+      </w:pPr>
+      <w:r>
+        <w:rPr>
+          <w:bCs/>
+          <w:b/>
+        </w:rPr>
+        <w:t xml:space="preserve">Why FGC fisheye offers something distinct.</w:t>
+      </w:r>
+      <w:r>
+        <w:t xml:space="preserve"> </w:t>
+      </w:r>
+      <w:r>
+        <w:t xml:space="preserve">None of these approaches provide</w:t>
+      </w:r>
+      <w:r>
+        <w:t xml:space="preserve"> </w:t>
+      </w:r>
+      <w:r>
+        <w:rPr>
           <w:iCs/>
-        </w:rPr>
-        <w:t xml:space="preserve">embedded</w:t>
-      </w:r>
-      <w:r>
-        <w:t xml:space="preserve"> </w:t>
-      </w:r>
-      <w:r>
-        <w:t xml:space="preserve">relationship between focus and context within a single continuous geography. Futhermore, if you introduce one or more elements into the plot like filling value equal to a variable, the audience will have a hard time identify the zoomed detail.</w:t>
-      </w:r>
-    </w:p>
-    <w:p>
-      <w:pPr>
-        <w:pStyle w:val="BodyText"/>
-      </w:pPr>
-      <w:r>
-        <w:rPr>
-          <w:b/>
-          <w:bCs/>
-        </w:rPr>
-        <w:t xml:space="preserve">Why FGC fisheye offers something distinct.</w:t>
-      </w:r>
-      <w:r>
-        <w:t xml:space="preserve"> </w:t>
-      </w:r>
-      <w:r>
-        <w:t xml:space="preserve">None of these approaches provide</w:t>
-      </w:r>
-      <w:r>
-        <w:t xml:space="preserve"> </w:t>
-      </w:r>
-      <w:r>
-        <w:rPr>
           <w:i/>
+        </w:rPr>
+        <w:t xml:space="preserve">continuous geometric magnification within a single, topology-preserving map</w:t>
+      </w:r>
+      <w:r>
+        <w:t xml:space="preserve">. Cartograms distort for data, not user-chosen focus. Tile maps abstract away geography. Multi-panel tools spatially separate context. The fisheye lens keeps everything in one frame—roads bend smoothly, metropolitan detail enlarges, but you still see how the city sits within its state. It’s a geometric</w:t>
+      </w:r>
+      <w:r>
+        <w:t xml:space="preserve"> </w:t>
+      </w:r>
+      <w:r>
+        <w:rPr>
           <w:iCs/>
-        </w:rPr>
-        <w:t xml:space="preserve">continuous geometric magnification within a single, topology-preserving map</w:t>
-      </w:r>
-      <w:r>
-        <w:t xml:space="preserve">. Cartograms distort for data, not user-chosen focus. Tile maps abstract away geography. Multi-panel tools spatially separate context. The fisheye lens keeps everything in one frame—roads bend smoothly, metropolitan detail enlarges, but you still see how the city sits within its state. It’s a geometric</w:t>
-      </w:r>
-      <w:r>
-        <w:t xml:space="preserve"> </w:t>
-      </w:r>
-      <w:r>
-        <w:rPr>
           <w:i/>
+        </w:rPr>
+        <w:t xml:space="preserve">warp</w:t>
+      </w:r>
+      <w:r>
+        <w:t xml:space="preserve"> </w:t>
+      </w:r>
+      <w:r>
+        <w:t xml:space="preserve">rather than a data-driven</w:t>
+      </w:r>
+      <w:r>
+        <w:t xml:space="preserve"> </w:t>
+      </w:r>
+      <w:r>
+        <w:rPr>
           <w:iCs/>
-        </w:rPr>
-        <w:t xml:space="preserve">warp</w:t>
-      </w:r>
-      <w:r>
-        <w:t xml:space="preserve"> </w:t>
-      </w:r>
-      <w:r>
-        <w:t xml:space="preserve">rather than a data-driven</w:t>
-      </w:r>
-      <w:r>
-        <w:t xml:space="preserve"> </w:t>
-      </w:r>
-      <w:r>
-        <w:rPr>
           <w:i/>
+        </w:rPr>
+        <w:t xml:space="preserve">substitution</w:t>
+      </w:r>
+      <w:r>
+        <w:t xml:space="preserve"> </w:t>
+      </w:r>
+      <w:r>
+        <w:t xml:space="preserve">or panel-based</w:t>
+      </w:r>
+      <w:r>
+        <w:t xml:space="preserve"> </w:t>
+      </w:r>
+      <w:r>
+        <w:rPr>
           <w:iCs/>
-        </w:rPr>
-        <w:t xml:space="preserve">substitution</w:t>
-      </w:r>
-      <w:r>
-        <w:t xml:space="preserve"> </w:t>
-      </w:r>
-      <w:r>
-        <w:t xml:space="preserve">or panel-based</w:t>
-      </w:r>
-      <w:r>
-        <w:t xml:space="preserve"> </w:t>
-      </w:r>
-      <w:r>
-        <w:rPr>
           <w:i/>
-          <w:iCs/>
         </w:rPr>
         <w:t xml:space="preserve">separation</w:t>
       </w:r>
@@ -909,8 +1833,8 @@
         <m:d>
           <m:dPr>
             <m:begChr m:val="("/>
+            <m:endChr m:val=")"/>
             <m:sepChr m:val=""/>
-            <m:endChr m:val=")"/>
             <m:grow/>
           </m:dPr>
           <m:e>
@@ -951,8 +1875,8 @@
         <m:d>
           <m:dPr>
             <m:begChr m:val="("/>
+            <m:endChr m:val=")"/>
             <m:sepChr m:val=""/>
-            <m:endChr m:val=")"/>
             <m:grow/>
           </m:dPr>
           <m:e>
@@ -1079,8 +2003,8 @@
         <m:d>
           <m:dPr>
             <m:begChr m:val="("/>
+            <m:endChr m:val=")"/>
             <m:sepChr m:val=""/>
-            <m:endChr m:val=")"/>
             <m:grow/>
           </m:dPr>
           <m:e>
@@ -1121,8 +2045,8 @@
         <m:d>
           <m:dPr>
             <m:begChr m:val="("/>
+            <m:endChr m:val=")"/>
             <m:sepChr m:val=""/>
-            <m:endChr m:val=")"/>
             <m:grow/>
           </m:dPr>
           <m:e>
@@ -1163,8 +2087,8 @@
         <m:d>
           <m:dPr>
             <m:begChr m:val="("/>
+            <m:endChr m:val=")"/>
             <m:sepChr m:val=""/>
-            <m:endChr m:val=")"/>
             <m:grow/>
           </m:dPr>
           <m:e>
@@ -1252,15 +2176,15 @@
           <m:d>
             <m:dPr>
               <m:begChr m:val="{"/>
+              <m:endChr m:val=""/>
               <m:sepChr m:val=""/>
-              <m:endChr m:val=""/>
               <m:grow/>
             </m:dPr>
             <m:e>
               <m:m>
                 <m:mPr>
                   <m:baseJc m:val="center"/>
-                  <m:plcHide m:val="on"/>
+                  <m:plcHide m:val="1"/>
                   <m:mcs>
                     <m:mc>
                       <m:mcPr>
@@ -1287,8 +2211,8 @@
                     <m:d>
                       <m:dPr>
                         <m:begChr m:val="("/>
+                        <m:endChr m:val=")"/>
                         <m:sepChr m:val=""/>
-                        <m:endChr m:val=")"/>
                         <m:grow/>
                       </m:dPr>
                       <m:e>
@@ -1397,8 +2321,8 @@
                     <m:d>
                       <m:dPr>
                         <m:begChr m:val="("/>
+                        <m:endChr m:val=")"/>
                         <m:sepChr m:val=""/>
-                        <m:endChr m:val=")"/>
                         <m:grow/>
                       </m:dPr>
                       <m:e>
@@ -1454,8 +2378,8 @@
                     <m:d>
                       <m:dPr>
                         <m:begChr m:val="("/>
+                        <m:endChr m:val=")"/>
                         <m:sepChr m:val=""/>
-                        <m:endChr m:val=")"/>
                         <m:grow/>
                       </m:dPr>
                       <m:e>
@@ -1680,8 +2604,8 @@
         <m:d>
           <m:dPr>
             <m:begChr m:val="("/>
+            <m:endChr m:val=")"/>
             <m:sepChr m:val=""/>
-            <m:endChr m:val=")"/>
             <m:grow/>
           </m:dPr>
           <m:e>
@@ -1721,8 +2645,8 @@
         <m:d>
           <m:dPr>
             <m:begChr m:val="("/>
+            <m:endChr m:val=")"/>
             <m:sepChr m:val=""/>
-            <m:endChr m:val=")"/>
             <m:grow/>
           </m:dPr>
           <m:e>
@@ -1780,8 +2704,8 @@
         <m:d>
           <m:dPr>
             <m:begChr m:val="["/>
+            <m:endChr m:val="]"/>
             <m:sepChr m:val=""/>
-            <m:endChr m:val="]"/>
             <m:grow/>
           </m:dPr>
           <m:e>
@@ -1813,8 +2737,8 @@
         <m:d>
           <m:dPr>
             <m:begChr m:val="("/>
+            <m:endChr m:val=")"/>
             <m:sepChr m:val=""/>
-            <m:endChr m:val=")"/>
             <m:grow/>
           </m:dPr>
           <m:e>
@@ -1849,8 +2773,8 @@
         <m:d>
           <m:dPr>
             <m:begChr m:val="("/>
+            <m:endChr m:val=")"/>
             <m:sepChr m:val=""/>
-            <m:endChr m:val=")"/>
             <m:grow/>
           </m:dPr>
           <m:e>
@@ -1891,8 +2815,8 @@
         <m:d>
           <m:dPr>
             <m:begChr m:val="("/>
+            <m:endChr m:val=")"/>
             <m:sepChr m:val=""/>
-            <m:endChr m:val=")"/>
             <m:grow/>
           </m:dPr>
           <m:e>
@@ -1945,8 +2869,8 @@
           <m:d>
             <m:dPr>
               <m:begChr m:val="("/>
+              <m:endChr m:val=")"/>
               <m:sepChr m:val=""/>
-              <m:endChr m:val=")"/>
               <m:grow/>
             </m:dPr>
             <m:e>
@@ -1973,15 +2897,15 @@
           <m:d>
             <m:dPr>
               <m:begChr m:val="{"/>
+              <m:endChr m:val=""/>
               <m:sepChr m:val=""/>
-              <m:endChr m:val=""/>
               <m:grow/>
             </m:dPr>
             <m:e>
               <m:m>
                 <m:mPr>
                   <m:baseJc m:val="center"/>
-                  <m:plcHide m:val="on"/>
+                  <m:plcHide m:val="1"/>
                   <m:mcs>
                     <m:mc>
                       <m:mcPr>
@@ -2116,8 +3040,8 @@
                         <m:d>
                           <m:dPr>
                             <m:begChr m:val="("/>
+                            <m:endChr m:val=")"/>
                             <m:sepChr m:val=""/>
-                            <m:endChr m:val=")"/>
                             <m:grow/>
                           </m:dPr>
                           <m:e>
@@ -2277,8 +3201,8 @@
         <m:d>
           <m:dPr>
             <m:begChr m:val="("/>
+            <m:endChr m:val=")"/>
             <m:sepChr m:val=""/>
-            <m:endChr m:val=")"/>
             <m:grow/>
           </m:dPr>
           <m:e>
@@ -2304,8 +3228,8 @@
         <m:d>
           <m:dPr>
             <m:begChr m:val="("/>
+            <m:endChr m:val=")"/>
             <m:sepChr m:val=""/>
-            <m:endChr m:val=")"/>
             <m:grow/>
           </m:dPr>
           <m:e>
@@ -2338,8 +3262,8 @@
         <m:d>
           <m:dPr>
             <m:begChr m:val="("/>
+            <m:endChr m:val=")"/>
             <m:sepChr m:val=""/>
-            <m:endChr m:val=")"/>
             <m:grow/>
           </m:dPr>
           <m:e>
@@ -2562,10 +3486,26 @@
       </w:r>
       <w:r>
         <w:rPr>
+          <w:bCs/>
           <w:b/>
+        </w:rPr>
+        <w:t xml:space="preserve">sanitize input</w:t>
+      </w:r>
+      <w:r>
+        <w:t xml:space="preserve"> </w:t>
+      </w:r>
+      <w:r>
+        <w:t xml:space="preserve">→</w:t>
+      </w:r>
+      <w:r>
+        <w:t xml:space="preserve"> </w:t>
+      </w:r>
+      <w:r>
+        <w:rPr>
           <w:bCs/>
-        </w:rPr>
-        <w:t xml:space="preserve">sanitize input</w:t>
+          <w:b/>
+        </w:rPr>
+        <w:t xml:space="preserve">select working CRS</w:t>
       </w:r>
       <w:r>
         <w:t xml:space="preserve"> </w:t>
@@ -2578,10 +3518,26 @@
       </w:r>
       <w:r>
         <w:rPr>
+          <w:bCs/>
           <w:b/>
+        </w:rPr>
+        <w:t xml:space="preserve">normalize</w:t>
+      </w:r>
+      <w:r>
+        <w:t xml:space="preserve"> </w:t>
+      </w:r>
+      <w:r>
+        <w:t xml:space="preserve">→</w:t>
+      </w:r>
+      <w:r>
+        <w:t xml:space="preserve"> </w:t>
+      </w:r>
+      <w:r>
+        <w:rPr>
           <w:bCs/>
-        </w:rPr>
-        <w:t xml:space="preserve">select working CRS</w:t>
+          <w:b/>
+        </w:rPr>
+        <w:t xml:space="preserve">warp</w:t>
       </w:r>
       <w:r>
         <w:t xml:space="preserve"> </w:t>
@@ -2594,56 +3550,24 @@
       </w:r>
       <w:r>
         <w:rPr>
+          <w:bCs/>
           <w:b/>
+        </w:rPr>
+        <w:t xml:space="preserve">denormalize</w:t>
+      </w:r>
+      <w:r>
+        <w:t xml:space="preserve"> </w:t>
+      </w:r>
+      <w:r>
+        <w:t xml:space="preserve">→</w:t>
+      </w:r>
+      <w:r>
+        <w:t xml:space="preserve"> </w:t>
+      </w:r>
+      <w:r>
+        <w:rPr>
           <w:bCs/>
-        </w:rPr>
-        <w:t xml:space="preserve">normalize</w:t>
-      </w:r>
-      <w:r>
-        <w:t xml:space="preserve"> </w:t>
-      </w:r>
-      <w:r>
-        <w:t xml:space="preserve">→</w:t>
-      </w:r>
-      <w:r>
-        <w:t xml:space="preserve"> </w:t>
-      </w:r>
-      <w:r>
-        <w:rPr>
           <w:b/>
-          <w:bCs/>
-        </w:rPr>
-        <w:t xml:space="preserve">warp</w:t>
-      </w:r>
-      <w:r>
-        <w:t xml:space="preserve"> </w:t>
-      </w:r>
-      <w:r>
-        <w:t xml:space="preserve">→</w:t>
-      </w:r>
-      <w:r>
-        <w:t xml:space="preserve"> </w:t>
-      </w:r>
-      <w:r>
-        <w:rPr>
-          <w:b/>
-          <w:bCs/>
-        </w:rPr>
-        <w:t xml:space="preserve">denormalize</w:t>
-      </w:r>
-      <w:r>
-        <w:t xml:space="preserve"> </w:t>
-      </w:r>
-      <w:r>
-        <w:t xml:space="preserve">→</w:t>
-      </w:r>
-      <w:r>
-        <w:t xml:space="preserve"> </w:t>
-      </w:r>
-      <w:r>
-        <w:rPr>
-          <w:b/>
-          <w:bCs/>
         </w:rPr>
         <w:t xml:space="preserve">restore original CRS</w:t>
       </w:r>
@@ -2715,8 +3639,8 @@
         <m:d>
           <m:dPr>
             <m:begChr m:val="("/>
+            <m:endChr m:val=")"/>
             <m:sepChr m:val=""/>
-            <m:endChr m:val=")"/>
             <m:grow/>
           </m:dPr>
           <m:e>
@@ -2808,8 +3732,8 @@
         <m:d>
           <m:dPr>
             <m:begChr m:val="["/>
+            <m:endChr m:val="]"/>
             <m:sepChr m:val=""/>
-            <m:endChr m:val="]"/>
             <m:grow/>
           </m:dPr>
           <m:e>
@@ -3049,8 +3973,8 @@
         <m:d>
           <m:dPr>
             <m:begChr m:val="("/>
+            <m:endChr m:val=")"/>
             <m:sepChr m:val=""/>
-            <m:endChr m:val=")"/>
             <m:grow/>
           </m:dPr>
           <m:e>
@@ -3114,16 +4038,16 @@
     </w:p>
     <w:p>
       <w:pPr>
-        <w:pStyle w:val="Compact"/>
         <w:numPr>
           <w:ilvl w:val="0"/>
           <w:numId w:val="1001"/>
         </w:numPr>
-      </w:pPr>
-      <w:r>
-        <w:rPr>
+        <w:pStyle w:val="Compact"/>
+      </w:pPr>
+      <w:r>
+        <w:rPr>
+          <w:bCs/>
           <w:b/>
-          <w:bCs/>
         </w:rPr>
         <w:t xml:space="preserve">POINT</w:t>
       </w:r>
@@ -3133,16 +4057,16 @@
     </w:p>
     <w:p>
       <w:pPr>
-        <w:pStyle w:val="Compact"/>
         <w:numPr>
           <w:ilvl w:val="0"/>
           <w:numId w:val="1001"/>
         </w:numPr>
-      </w:pPr>
-      <w:r>
-        <w:rPr>
+        <w:pStyle w:val="Compact"/>
+      </w:pPr>
+      <w:r>
+        <w:rPr>
+          <w:bCs/>
           <w:b/>
-          <w:bCs/>
         </w:rPr>
         <w:t xml:space="preserve">LINESTRING</w:t>
       </w:r>
@@ -3155,16 +4079,16 @@
     </w:p>
     <w:p>
       <w:pPr>
-        <w:pStyle w:val="Compact"/>
         <w:numPr>
           <w:ilvl w:val="0"/>
           <w:numId w:val="1001"/>
         </w:numPr>
-      </w:pPr>
-      <w:r>
-        <w:rPr>
+        <w:pStyle w:val="Compact"/>
+      </w:pPr>
+      <w:r>
+        <w:rPr>
+          <w:bCs/>
           <w:b/>
-          <w:bCs/>
         </w:rPr>
         <w:t xml:space="preserve">POLYGON</w:t>
       </w:r>
@@ -3174,16 +4098,16 @@
     </w:p>
     <w:p>
       <w:pPr>
-        <w:pStyle w:val="Compact"/>
         <w:numPr>
           <w:ilvl w:val="0"/>
           <w:numId w:val="1001"/>
         </w:numPr>
-      </w:pPr>
-      <w:r>
-        <w:rPr>
+        <w:pStyle w:val="Compact"/>
+      </w:pPr>
+      <w:r>
+        <w:rPr>
+          <w:bCs/>
           <w:b/>
-          <w:bCs/>
         </w:rPr>
         <w:t xml:space="preserve">MULTIPOLYGON</w:t>
       </w:r>
@@ -3205,8 +4129,8 @@
         <m:d>
           <m:dPr>
             <m:begChr m:val="("/>
+            <m:endChr m:val=")"/>
             <m:sepChr m:val=""/>
-            <m:endChr m:val=")"/>
             <m:grow/>
           </m:dPr>
           <m:e>
@@ -3263,8 +4187,8 @@
         <m:d>
           <m:dPr>
             <m:begChr m:val="("/>
+            <m:endChr m:val=")"/>
             <m:sepChr m:val=""/>
-            <m:endChr m:val=")"/>
             <m:grow/>
           </m:dPr>
           <m:e>
@@ -3391,6 +4315,7 @@
         <w:tblStyle w:val="Table"/>
         <w:tblW w:type="auto" w:w="0"/>
         <w:tblLook w:firstRow="1" w:lastRow="0" w:firstColumn="0" w:lastColumn="0" w:noHBand="0" w:noVBand="0" w:val="0020"/>
+        <w:jc w:val="start"/>
         <w:tblCaption w:val="Coordinate transformation across fisheye zones for selected points on a regular grid"/>
       </w:tblPr>
       <w:tblGrid>
@@ -3404,7 +4329,7 @@
       </w:tblGrid>
       <w:tr>
         <w:trPr>
-          <w:tblHeader w:val="on"/>
+          <w:tblHeader w:val="true"/>
         </w:trPr>
         <w:tc>
           <w:tcPr/>
@@ -3782,7 +4707,7 @@
               <w:jc w:val="right"/>
             </w:pPr>
             <w:r>
-              <w:t xml:space="preserve">-0.111</w:t>
+              <w:t xml:space="preserve">-0.108</w:t>
             </w:r>
           </w:p>
         </w:tc>
@@ -3794,7 +4719,7 @@
               <w:jc w:val="right"/>
             </w:pPr>
             <w:r>
-              <w:t xml:space="preserve">-0.332</w:t>
+              <w:t xml:space="preserve">-0.323</w:t>
             </w:r>
           </w:p>
         </w:tc>
@@ -3830,7 +4755,7 @@
               <w:jc w:val="right"/>
             </w:pPr>
             <w:r>
-              <w:t xml:space="preserve">0.350</w:t>
+              <w:t xml:space="preserve">0.340</w:t>
             </w:r>
           </w:p>
         </w:tc>
@@ -3880,7 +4805,7 @@
               <w:jc w:val="right"/>
             </w:pPr>
             <w:r>
-              <w:t xml:space="preserve">-0.350</w:t>
+              <w:t xml:space="preserve">-0.340</w:t>
             </w:r>
           </w:p>
         </w:tc>
@@ -3916,7 +4841,7 @@
               <w:jc w:val="right"/>
             </w:pPr>
             <w:r>
-              <w:t xml:space="preserve">0.350</w:t>
+              <w:t xml:space="preserve">0.340</w:t>
             </w:r>
           </w:p>
         </w:tc>
@@ -3954,7 +4879,7 @@
               <w:jc w:val="right"/>
             </w:pPr>
             <w:r>
-              <w:t xml:space="preserve">0.111</w:t>
+              <w:t xml:space="preserve">0.108</w:t>
             </w:r>
           </w:p>
         </w:tc>
@@ -3966,7 +4891,7 @@
               <w:jc w:val="right"/>
             </w:pPr>
             <w:r>
-              <w:t xml:space="preserve">-0.332</w:t>
+              <w:t xml:space="preserve">-0.323</w:t>
             </w:r>
           </w:p>
         </w:tc>
@@ -4002,7 +4927,7 @@
               <w:jc w:val="right"/>
             </w:pPr>
             <w:r>
-              <w:t xml:space="preserve">0.350</w:t>
+              <w:t xml:space="preserve">0.340</w:t>
             </w:r>
           </w:p>
         </w:tc>
@@ -4212,7 +5137,7 @@
               <w:jc w:val="right"/>
             </w:pPr>
             <w:r>
-              <w:t xml:space="preserve">-0.208</w:t>
+              <w:t xml:space="preserve">-0.200</w:t>
             </w:r>
           </w:p>
         </w:tc>
@@ -4224,7 +5149,7 @@
               <w:jc w:val="right"/>
             </w:pPr>
             <w:r>
-              <w:t xml:space="preserve">-0.416</w:t>
+              <w:t xml:space="preserve">-0.400</w:t>
             </w:r>
           </w:p>
         </w:tc>
@@ -4260,7 +5185,7 @@
               <w:jc w:val="right"/>
             </w:pPr>
             <w:r>
-              <w:t xml:space="preserve">0.466</w:t>
+              <w:t xml:space="preserve">0.448</w:t>
             </w:r>
           </w:p>
         </w:tc>
@@ -4567,8 +5492,8 @@
       </w:pPr>
       <w:r>
         <w:rPr>
+          <w:bCs/>
           <w:b/>
-          <w:bCs/>
         </w:rPr>
         <w:t xml:space="preserve">Data and CRS.</w:t>
       </w:r>
@@ -4761,8 +5686,8 @@
         <m:d>
           <m:dPr>
             <m:begChr m:val="("/>
+            <m:endChr m:val=")"/>
             <m:sepChr m:val=""/>
-            <m:endChr m:val=")"/>
             <m:grow/>
           </m:dPr>
           <m:e>
@@ -4941,8 +5866,8 @@
       </w:pPr>
       <w:r>
         <w:rPr>
+          <w:bCs/>
           <w:b/>
-          <w:bCs/>
         </w:rPr>
         <w:t xml:space="preserve">Centre selection.</w:t>
       </w:r>
@@ -5070,8 +5995,8 @@
         <m:d>
           <m:dPr>
             <m:begChr m:val="|"/>
+            <m:endChr m:val="|"/>
             <m:sepChr m:val=""/>
-            <m:endChr m:val="|"/>
             <m:grow/>
           </m:dPr>
           <m:e>
@@ -5104,8 +6029,8 @@
         <m:d>
           <m:dPr>
             <m:begChr m:val="|"/>
+            <m:endChr m:val="|"/>
             <m:sepChr m:val=""/>
-            <m:endChr m:val="|"/>
             <m:grow/>
           </m:dPr>
           <m:e>
@@ -5228,8 +6153,8 @@
         <m:d>
           <m:dPr>
             <m:begChr m:val="["/>
+            <m:endChr m:val="]"/>
             <m:sepChr m:val=""/>
-            <m:endChr m:val="]"/>
             <m:grow/>
           </m:dPr>
           <m:e>
@@ -5285,8 +6210,8 @@
       </w:pPr>
       <w:r>
         <w:rPr>
+          <w:bCs/>
           <w:b/>
-          <w:bCs/>
         </w:rPr>
         <w:t xml:space="preserve">Radial warping.</w:t>
       </w:r>
@@ -5599,7 +6524,13 @@
         <w:t xml:space="preserve"> </w:t>
       </w:r>
       <w:r>
-        <w:t xml:space="preserve">“shoulder”</w:t>
+        <w:t xml:space="preserve">“</w:t>
+      </w:r>
+      <w:r>
+        <w:t xml:space="preserve">shoulder</w:t>
+      </w:r>
+      <w:r>
+        <w:t xml:space="preserve">”</w:t>
       </w:r>
       <w:r>
         <w:t xml:space="preserve"> </w:t>
@@ -5728,8 +6659,8 @@
         <m:d>
           <m:dPr>
             <m:begChr m:val="("/>
+            <m:endChr m:val=")"/>
             <m:sepChr m:val=""/>
-            <m:endChr m:val=")"/>
             <m:grow/>
           </m:dPr>
           <m:e>
@@ -5784,8 +6715,8 @@
       </w:pPr>
       <w:r>
         <w:rPr>
+          <w:bCs/>
           <w:b/>
-          <w:bCs/>
         </w:rPr>
         <w:t xml:space="preserve">Inter-parameter interactions and invariants.</w:t>
       </w:r>
@@ -6025,8 +6956,8 @@
       </w:pPr>
       <w:r>
         <w:rPr>
+          <w:bCs/>
           <w:b/>
-          <w:bCs/>
         </w:rPr>
         <w:t xml:space="preserve">Return value and side effects.</w:t>
       </w:r>
@@ -6229,8 +7160,8 @@
       </w:pPr>
       <w:r>
         <w:rPr>
+          <w:bCs/>
           <w:b/>
-          <w:bCs/>
         </w:rPr>
         <w:t xml:space="preserve">Balanced metropolitan focus within a state.</w:t>
       </w:r>
@@ -6463,8 +7394,8 @@
       </w:pPr>
       <w:r>
         <w:rPr>
+          <w:bCs/>
           <w:b/>
-          <w:bCs/>
         </w:rPr>
         <w:t xml:space="preserve">Dense line networks and flows.</w:t>
       </w:r>
@@ -6637,125 +7568,125 @@
       </w:pPr>
       <w:r>
         <w:rPr>
+          <w:bCs/>
           <w:b/>
+        </w:rPr>
+        <w:t xml:space="preserve">Polygon-dominated maps and choropleths.</w:t>
+      </w:r>
+      <w:r>
+        <w:t xml:space="preserve"> </w:t>
+      </w:r>
+      <w:r>
+        <w:t xml:space="preserve">For administrative regions, land-use parcels, or other</w:t>
+      </w:r>
+      <w:r>
+        <w:t xml:space="preserve"> </w:t>
+      </w:r>
+      <w:r>
+        <w:t xml:space="preserve">polygon-dense layers, slightly stronger compression in the glue is tolerable because viewers rely on</w:t>
+      </w:r>
+      <w:r>
+        <w:t xml:space="preserve"> </w:t>
+      </w:r>
+      <w:r>
+        <w:t xml:space="preserve">silhouette and adjacency rather than precise edge angles. Settings such as</w:t>
+      </w:r>
+      <w:r>
+        <w:t xml:space="preserve"> </w:t>
+      </w:r>
+      <w:r>
+        <w:rPr>
+          <w:rStyle w:val="VerbatimChar"/>
+        </w:rPr>
+        <w:t xml:space="preserve">{squeeze_factor = 0.25\text{ - }0.40}</w:t>
+      </w:r>
+      <w:r>
+        <w:t xml:space="preserve"> </w:t>
+      </w:r>
+      <w:r>
+        <w:t xml:space="preserve">with</w:t>
+      </w:r>
+      <w:r>
+        <w:t xml:space="preserve"> </w:t>
+      </w:r>
+      <w:r>
+        <w:rPr>
+          <w:rStyle w:val="VerbatimChar"/>
+        </w:rPr>
+        <w:t xml:space="preserve">zoom_factor = 1.6\text{ - }2.2}</w:t>
+      </w:r>
+      <w:r>
+        <w:t xml:space="preserve"> </w:t>
+      </w:r>
+      <w:r>
+        <w:t xml:space="preserve">and either</w:t>
+      </w:r>
+      <w:r>
+        <w:t xml:space="preserve"> </w:t>
+      </w:r>
+      <w:r>
+        <w:rPr>
+          <w:rStyle w:val="VerbatimChar"/>
+        </w:rPr>
+        <w:t xml:space="preserve">"expand"</w:t>
+      </w:r>
+      <w:r>
+        <w:t xml:space="preserve"> </w:t>
+      </w:r>
+      <w:r>
+        <w:t xml:space="preserve">or</w:t>
+      </w:r>
+      <w:r>
+        <w:t xml:space="preserve"> </w:t>
+      </w:r>
+      <w:r>
+        <w:rPr>
+          <w:rStyle w:val="VerbatimChar"/>
+        </w:rPr>
+        <w:t xml:space="preserve">"outward"</w:t>
+      </w:r>
+      <w:r>
+        <w:t xml:space="preserve"> </w:t>
+      </w:r>
+      <w:r>
+        <w:t xml:space="preserve">often work well. We recommend</w:t>
+      </w:r>
+      <w:r>
+        <w:t xml:space="preserve"> </w:t>
+      </w:r>
+      <w:r>
+        <w:rPr>
+          <w:rStyle w:val="VerbatimChar"/>
+        </w:rPr>
+        <w:t xml:space="preserve">revolution = 0</w:t>
+      </w:r>
+      <w:r>
+        <w:t xml:space="preserve"> </w:t>
+      </w:r>
+      <w:r>
+        <w:t xml:space="preserve">for publication unless the swirl</w:t>
+      </w:r>
+      <w:r>
+        <w:t xml:space="preserve"> </w:t>
+      </w:r>
+      <w:r>
+        <w:t xml:space="preserve">is part of the intended rhetoric; twists, while visually engaging, can distract from choropleth</w:t>
+      </w:r>
+      <w:r>
+        <w:t xml:space="preserve"> </w:t>
+      </w:r>
+      <w:r>
+        <w:t xml:space="preserve">encoding and complicate legend interpretation.</w:t>
+      </w:r>
+    </w:p>
+    <w:p>
+      <w:pPr>
+        <w:pStyle w:val="BodyText"/>
+      </w:pPr>
+      <w:r>
+        <w:rPr>
           <w:bCs/>
-        </w:rPr>
-        <w:t xml:space="preserve">Polygon-dominated maps and choropleths.</w:t>
-      </w:r>
-      <w:r>
-        <w:t xml:space="preserve"> </w:t>
-      </w:r>
-      <w:r>
-        <w:t xml:space="preserve">For administrative regions, land-use parcels, or other</w:t>
-      </w:r>
-      <w:r>
-        <w:t xml:space="preserve"> </w:t>
-      </w:r>
-      <w:r>
-        <w:t xml:space="preserve">polygon-dense layers, slightly stronger compression in the glue is tolerable because viewers rely on</w:t>
-      </w:r>
-      <w:r>
-        <w:t xml:space="preserve"> </w:t>
-      </w:r>
-      <w:r>
-        <w:t xml:space="preserve">silhouette and adjacency rather than precise edge angles. Settings such as</w:t>
-      </w:r>
-      <w:r>
-        <w:t xml:space="preserve"> </w:t>
-      </w:r>
-      <w:r>
-        <w:rPr>
-          <w:rStyle w:val="VerbatimChar"/>
-        </w:rPr>
-        <w:t xml:space="preserve">{squeeze_factor = 0.25\text{ - }0.40}</w:t>
-      </w:r>
-      <w:r>
-        <w:t xml:space="preserve"> </w:t>
-      </w:r>
-      <w:r>
-        <w:t xml:space="preserve">with</w:t>
-      </w:r>
-      <w:r>
-        <w:t xml:space="preserve"> </w:t>
-      </w:r>
-      <w:r>
-        <w:rPr>
-          <w:rStyle w:val="VerbatimChar"/>
-        </w:rPr>
-        <w:t xml:space="preserve">zoom_factor = 1.6\text{ - }2.2}</w:t>
-      </w:r>
-      <w:r>
-        <w:t xml:space="preserve"> </w:t>
-      </w:r>
-      <w:r>
-        <w:t xml:space="preserve">and either</w:t>
-      </w:r>
-      <w:r>
-        <w:t xml:space="preserve"> </w:t>
-      </w:r>
-      <w:r>
-        <w:rPr>
-          <w:rStyle w:val="VerbatimChar"/>
-        </w:rPr>
-        <w:t xml:space="preserve">"expand"</w:t>
-      </w:r>
-      <w:r>
-        <w:t xml:space="preserve"> </w:t>
-      </w:r>
-      <w:r>
-        <w:t xml:space="preserve">or</w:t>
-      </w:r>
-      <w:r>
-        <w:t xml:space="preserve"> </w:t>
-      </w:r>
-      <w:r>
-        <w:rPr>
-          <w:rStyle w:val="VerbatimChar"/>
-        </w:rPr>
-        <w:t xml:space="preserve">"outward"</w:t>
-      </w:r>
-      <w:r>
-        <w:t xml:space="preserve"> </w:t>
-      </w:r>
-      <w:r>
-        <w:t xml:space="preserve">often work well. We recommend</w:t>
-      </w:r>
-      <w:r>
-        <w:t xml:space="preserve"> </w:t>
-      </w:r>
-      <w:r>
-        <w:rPr>
-          <w:rStyle w:val="VerbatimChar"/>
-        </w:rPr>
-        <w:t xml:space="preserve">revolution = 0</w:t>
-      </w:r>
-      <w:r>
-        <w:t xml:space="preserve"> </w:t>
-      </w:r>
-      <w:r>
-        <w:t xml:space="preserve">for publication unless the swirl</w:t>
-      </w:r>
-      <w:r>
-        <w:t xml:space="preserve"> </w:t>
-      </w:r>
-      <w:r>
-        <w:t xml:space="preserve">is part of the intended rhetoric; twists, while visually engaging, can distract from choropleth</w:t>
-      </w:r>
-      <w:r>
-        <w:t xml:space="preserve"> </w:t>
-      </w:r>
-      <w:r>
-        <w:t xml:space="preserve">encoding and complicate legend interpretation.</w:t>
-      </w:r>
-    </w:p>
-    <w:p>
-      <w:pPr>
-        <w:pStyle w:val="BodyText"/>
-      </w:pPr>
-      <w:r>
-        <w:rPr>
           <w:b/>
-          <w:bCs/>
         </w:rPr>
         <w:t xml:space="preserve">Small multiples and parameter sweeps.</w:t>
       </w:r>
@@ -6928,8 +7859,8 @@
       </w:pPr>
       <w:r>
         <w:rPr>
+          <w:bCs/>
           <w:b/>
-          <w:bCs/>
         </w:rPr>
         <w:t xml:space="preserve">Choosing radii from map scale.</w:t>
       </w:r>
@@ -7253,85 +8184,157 @@
       </w:pPr>
       <w:r>
         <w:rPr>
+          <w:bCs/>
           <w:b/>
+        </w:rPr>
+        <w:t xml:space="preserve">Centres for reproducibility.</w:t>
+      </w:r>
+      <w:r>
+        <w:t xml:space="preserve"> </w:t>
+      </w:r>
+      <w:r>
+        <w:t xml:space="preserve">To avoid ambiguity in collaborative settings, prefer specifying</w:t>
+      </w:r>
+      <w:r>
+        <w:t xml:space="preserve"> </w:t>
+      </w:r>
+      <w:r>
+        <w:rPr>
+          <w:rStyle w:val="VerbatimChar"/>
+        </w:rPr>
+        <w:t xml:space="preserve">center</w:t>
+      </w:r>
+      <w:r>
+        <w:t xml:space="preserve"> </w:t>
+      </w:r>
+      <w:r>
+        <w:t xml:space="preserve">either as an</w:t>
+      </w:r>
+      <w:r>
+        <w:t xml:space="preserve"> </w:t>
+      </w:r>
+      <w:r>
+        <w:rPr>
+          <w:rStyle w:val="VerbatimChar"/>
+        </w:rPr>
+        <w:t xml:space="preserve">sf</w:t>
+      </w:r>
+      <w:r>
+        <w:t xml:space="preserve"> </w:t>
+      </w:r>
+      <w:r>
+        <w:t xml:space="preserve">geometry (whose CRS is explicit) or as a lon/lat pair with</w:t>
+      </w:r>
+      <w:r>
+        <w:t xml:space="preserve"> </w:t>
+      </w:r>
+      <w:r>
+        <w:rPr>
+          <w:rStyle w:val="VerbatimChar"/>
+        </w:rPr>
+        <w:t xml:space="preserve">center_crs = "EPSG:4326"</w:t>
+      </w:r>
+      <w:r>
+        <w:t xml:space="preserve">. Numeric pairs without CRS are accepted but rely on heuristics. When</w:t>
+      </w:r>
+      <w:r>
+        <w:t xml:space="preserve"> </w:t>
+      </w:r>
+      <w:r>
+        <w:t xml:space="preserve">the focal area is itself a polygon or multi-polygon, passing that object as</w:t>
+      </w:r>
+      <w:r>
+        <w:t xml:space="preserve"> </w:t>
+      </w:r>
+      <w:r>
+        <w:rPr>
+          <w:rStyle w:val="VerbatimChar"/>
+        </w:rPr>
+        <w:t xml:space="preserve">center</w:t>
+      </w:r>
+      <w:r>
+        <w:t xml:space="preserve"> </w:t>
+      </w:r>
+      <w:r>
+        <w:t xml:space="preserve">ensures the</w:t>
+      </w:r>
+      <w:r>
+        <w:t xml:space="preserve"> </w:t>
+      </w:r>
+      <w:r>
+        <w:t xml:space="preserve">centroid is derived from the same dataset used for the map, improving reproducibility and intent.</w:t>
+      </w:r>
+    </w:p>
+    <w:p>
+      <w:pPr>
+        <w:pStyle w:val="BodyText"/>
+      </w:pPr>
+      <w:r>
+        <w:rPr>
           <w:bCs/>
-        </w:rPr>
-        <w:t xml:space="preserve">Centres for reproducibility.</w:t>
-      </w:r>
-      <w:r>
-        <w:t xml:space="preserve"> </w:t>
-      </w:r>
-      <w:r>
-        <w:t xml:space="preserve">To avoid ambiguity in collaborative settings, prefer specifying</w:t>
-      </w:r>
-      <w:r>
-        <w:t xml:space="preserve"> </w:t>
-      </w:r>
-      <w:r>
-        <w:rPr>
-          <w:rStyle w:val="VerbatimChar"/>
-        </w:rPr>
-        <w:t xml:space="preserve">center</w:t>
-      </w:r>
-      <w:r>
-        <w:t xml:space="preserve"> </w:t>
-      </w:r>
-      <w:r>
-        <w:t xml:space="preserve">either as an</w:t>
-      </w:r>
-      <w:r>
-        <w:t xml:space="preserve"> </w:t>
-      </w:r>
-      <w:r>
-        <w:rPr>
-          <w:rStyle w:val="VerbatimChar"/>
-        </w:rPr>
-        <w:t xml:space="preserve">sf</w:t>
-      </w:r>
-      <w:r>
-        <w:t xml:space="preserve"> </w:t>
-      </w:r>
-      <w:r>
-        <w:t xml:space="preserve">geometry (whose CRS is explicit) or as a lon/lat pair with</w:t>
-      </w:r>
-      <w:r>
-        <w:t xml:space="preserve"> </w:t>
-      </w:r>
-      <w:r>
-        <w:rPr>
-          <w:rStyle w:val="VerbatimChar"/>
-        </w:rPr>
-        <w:t xml:space="preserve">center_crs = "EPSG:4326"</w:t>
-      </w:r>
-      <w:r>
-        <w:t xml:space="preserve">. Numeric pairs without CRS are accepted but rely on heuristics. When</w:t>
-      </w:r>
-      <w:r>
-        <w:t xml:space="preserve"> </w:t>
-      </w:r>
-      <w:r>
-        <w:t xml:space="preserve">the focal area is itself a polygon or multi-polygon, passing that object as</w:t>
-      </w:r>
-      <w:r>
-        <w:t xml:space="preserve"> </w:t>
-      </w:r>
-      <w:r>
-        <w:rPr>
-          <w:rStyle w:val="VerbatimChar"/>
-        </w:rPr>
-        <w:t xml:space="preserve">center</w:t>
-      </w:r>
-      <w:r>
-        <w:t xml:space="preserve"> </w:t>
-      </w:r>
-      <w:r>
-        <w:t xml:space="preserve">ensures the</w:t>
-      </w:r>
-      <w:r>
-        <w:t xml:space="preserve"> </w:t>
-      </w:r>
-      <w:r>
-        <w:t xml:space="preserve">centroid is derived from the same dataset used for the map, improving reproducibility and intent.</w:t>
+          <w:b/>
+        </w:rPr>
+        <w:t xml:space="preserve">CRS considerations.</w:t>
+      </w:r>
+      <w:r>
+        <w:t xml:space="preserve"> </w:t>
+      </w:r>
+      <w:r>
+        <w:t xml:space="preserve">Leaving</w:t>
+      </w:r>
+      <w:r>
+        <w:t xml:space="preserve"> </w:t>
+      </w:r>
+      <w:r>
+        <w:rPr>
+          <w:rStyle w:val="VerbatimChar"/>
+        </w:rPr>
+        <w:t xml:space="preserve">target_crs = NULL</w:t>
+      </w:r>
+      <w:r>
+        <w:t xml:space="preserve"> </w:t>
+      </w:r>
+      <w:r>
+        <w:t xml:space="preserve">suffices for most lon/lat inputs because</w:t>
+      </w:r>
+      <w:r>
+        <w:t xml:space="preserve"> </w:t>
+      </w:r>
+      <w:r>
+        <w:t xml:space="preserve">the working CRS is chosen deterministically. Projects that maintain a standard grid (e.g., local</w:t>
+      </w:r>
+      <w:r>
+        <w:t xml:space="preserve"> </w:t>
+      </w:r>
+      <w:r>
+        <w:t xml:space="preserve">government dashboards) should specify</w:t>
+      </w:r>
+      <w:r>
+        <w:t xml:space="preserve"> </w:t>
+      </w:r>
+      <w:r>
+        <w:rPr>
+          <w:rStyle w:val="VerbatimChar"/>
+        </w:rPr>
+        <w:t xml:space="preserve">target_crs</w:t>
+      </w:r>
+      <w:r>
+        <w:t xml:space="preserve"> </w:t>
+      </w:r>
+      <w:r>
+        <w:t xml:space="preserve">to improve cross-report comparability. Avoid</w:t>
+      </w:r>
+      <w:r>
+        <w:t xml:space="preserve"> </w:t>
+      </w:r>
+      <w:r>
+        <w:t xml:space="preserve">switching working CRS between layers that will be overlaid; doing so changes the meaning of</w:t>
+      </w:r>
+      <w:r>
+        <w:t xml:space="preserve"> </w:t>
+      </w:r>
+      <w:r>
+        <w:t xml:space="preserve">normalised radii and will misalign warps.</w:t>
       </w:r>
     </w:p>
     <w:p>
@@ -7340,80 +8343,8 @@
       </w:pPr>
       <w:r>
         <w:rPr>
+          <w:bCs/>
           <w:b/>
-          <w:bCs/>
-        </w:rPr>
-        <w:t xml:space="preserve">CRS considerations.</w:t>
-      </w:r>
-      <w:r>
-        <w:t xml:space="preserve"> </w:t>
-      </w:r>
-      <w:r>
-        <w:t xml:space="preserve">Leaving</w:t>
-      </w:r>
-      <w:r>
-        <w:t xml:space="preserve"> </w:t>
-      </w:r>
-      <w:r>
-        <w:rPr>
-          <w:rStyle w:val="VerbatimChar"/>
-        </w:rPr>
-        <w:t xml:space="preserve">target_crs = NULL</w:t>
-      </w:r>
-      <w:r>
-        <w:t xml:space="preserve"> </w:t>
-      </w:r>
-      <w:r>
-        <w:t xml:space="preserve">suffices for most lon/lat inputs because</w:t>
-      </w:r>
-      <w:r>
-        <w:t xml:space="preserve"> </w:t>
-      </w:r>
-      <w:r>
-        <w:t xml:space="preserve">the working CRS is chosen deterministically. Projects that maintain a standard grid (e.g., local</w:t>
-      </w:r>
-      <w:r>
-        <w:t xml:space="preserve"> </w:t>
-      </w:r>
-      <w:r>
-        <w:t xml:space="preserve">government dashboards) should specify</w:t>
-      </w:r>
-      <w:r>
-        <w:t xml:space="preserve"> </w:t>
-      </w:r>
-      <w:r>
-        <w:rPr>
-          <w:rStyle w:val="VerbatimChar"/>
-        </w:rPr>
-        <w:t xml:space="preserve">target_crs</w:t>
-      </w:r>
-      <w:r>
-        <w:t xml:space="preserve"> </w:t>
-      </w:r>
-      <w:r>
-        <w:t xml:space="preserve">to improve cross-report comparability. Avoid</w:t>
-      </w:r>
-      <w:r>
-        <w:t xml:space="preserve"> </w:t>
-      </w:r>
-      <w:r>
-        <w:t xml:space="preserve">switching working CRS between layers that will be overlaid; doing so changes the meaning of</w:t>
-      </w:r>
-      <w:r>
-        <w:t xml:space="preserve"> </w:t>
-      </w:r>
-      <w:r>
-        <w:t xml:space="preserve">normalised radii and will misalign warps.</w:t>
-      </w:r>
-    </w:p>
-    <w:p>
-      <w:pPr>
-        <w:pStyle w:val="BodyText"/>
-      </w:pPr>
-      <w:r>
-        <w:rPr>
-          <w:b/>
-          <w:bCs/>
         </w:rPr>
         <w:t xml:space="preserve">Publication vs. exploration.</w:t>
       </w:r>
@@ -7538,7 +8469,7 @@
         <w:pStyle w:val="FirstParagraph"/>
       </w:pPr>
       <w:r>
-        <w:t xml:space="preserve">We demonstrate mapycusmaximus on Victorian ambulance dispatch data, progressively building complexity to show how the fisheye transformation reveals patterns invisible in standard plots.</w:t>
+        <w:t xml:space="preserve">We present two applied scenarios to illustrate how the FGC fisheye clarifies local structure while retaining geographic context. The first uses Victorian hospital-RACF connections to demonstrate overplotting relief and alignment across multiple layers. The second reproduces a gridded choropleth over France to show how the transform improves legibility around dense urban cores while preserving national context.</w:t>
       </w:r>
     </w:p>
     <w:bookmarkStart w:id="52" w:name="hospital-locations-within-state-context"/>
@@ -7602,7 +8533,7 @@
         <w:pStyle w:val="BodyText"/>
       </w:pPr>
       <w:r>
-        <w:t xml:space="preserve">First, we can see that in normal approach, we can plot the location of each hospital and each Residential Aged Care Facilities (RACFs) in Melbourne. The map is a bit cluttered, and it is hard to see the relationship between hospitals and RACFs. However, we can still make some sense that the number of RACFs is quite overwhelming comparing to the number of hospitals. The clustering in the metropolitan area of Melbourne is overwhelming and if we put the two plot overlapping each other, then most of the hospitals and RACFs are not visible anymore.</w:t>
+        <w:t xml:space="preserve">Standard maps of hospital and RACF locations quickly become cluttered in metropolitan Melbourne. Points occlude one another, and the relationship between facilities is difficult to assess. The simple pair of small-scale views indicates relative counts (many RACFs, fewer hospitals) but masks local proximity patterns and neighbourhood coverage.</w:t>
       </w:r>
     </w:p>
     <w:p>
@@ -7657,7 +8588,7 @@
         <w:pStyle w:val="BodyText"/>
       </w:pPr>
       <w:r>
-        <w:t xml:space="preserve">We can go one step futher and displaying the connection or transportation between hospital and RACFs as linestring on the map, with the weight of the line representing the number of ambulance dispatches. The transparency of the line is also proportional to the weight. As we can see know, the central area of Melbourne now complete lost and we can no longer see the spacial structure underneath anymore.</w:t>
+        <w:t xml:space="preserve">Adding connections between RACFs and hospitals as weighted lines exacerbates overplotting: central corridors saturate, and the underlying administrative boundaries and urban fabric are no longer discernible. This is a typical failure mode for network overlays on dense urban cores at statewide scale.</w:t>
       </w:r>
     </w:p>
     <w:p>
@@ -7712,22 +8643,43 @@
         <w:pStyle w:val="BodyText"/>
       </w:pPr>
       <w:r>
-        <w:t xml:space="preserve">At zoom level at 20, we can directly zoom in and display the Melbourne region to show the number of hospital and RACFs in that LGA, but still reserving the map and the area around with the VIC map to show the spacial structure. Futhermore, since this is just still one</w:t>
-      </w:r>
-      <w:r>
-        <w:t xml:space="preserve"> </w:t>
-      </w:r>
-      <w:r>
-        <w:rPr>
-          <w:rStyle w:val="VerbatimChar"/>
-        </w:rPr>
-        <w:t xml:space="preserve">sf</w:t>
-      </w:r>
-      <w:r>
-        <w:t xml:space="preserve"> </w:t>
-      </w:r>
-      <w:r>
-        <w:t xml:space="preserve">object, multiple calculation that apply to a global context still can be procedd and will not be effected by the fisheye zoom effect.</w:t>
+        <w:t xml:space="preserve">Applying the fisheye to both features (points) and boundaries with a common centre (the MELBOURNE polygon) and shared parameters (</w:t>
+      </w:r>
+      <w:r>
+        <w:rPr>
+          <w:rStyle w:val="VerbatimChar"/>
+        </w:rPr>
+        <w:t xml:space="preserve">zoom = 20</w:t>
+      </w:r>
+      <w:r>
+        <w:t xml:space="preserve">,</w:t>
+      </w:r>
+      <w:r>
+        <w:t xml:space="preserve"> </w:t>
+      </w:r>
+      <w:r>
+        <w:rPr>
+          <w:rStyle w:val="VerbatimChar"/>
+        </w:rPr>
+        <w:t xml:space="preserve">squeeze = 0.3</w:t>
+      </w:r>
+      <w:r>
+        <w:t xml:space="preserve">, method =</w:t>
+      </w:r>
+      <w:r>
+        <w:t xml:space="preserve"> </w:t>
+      </w:r>
+      <w:r>
+        <w:t xml:space="preserve">“</w:t>
+      </w:r>
+      <w:r>
+        <w:t xml:space="preserve">expand</w:t>
+      </w:r>
+      <w:r>
+        <w:t xml:space="preserve">”</w:t>
+      </w:r>
+      <w:r>
+        <w:t xml:space="preserve">) yields a single, continuous map in which the Melbourne LGA is magnified while the rest of Victoria remains readable. Because all layers undergo the same warp, overlays remain aligned. The result improves visual separation of facilities and reveals local hub structures without resorting to insets. All computations on attributes remain valid—the geometry is warped for display, but feature identity, CRS metadata, and table structure are preserved. As with any lens, distances and areas inside the focus and glue are not metric and should not be used for quantitative spatial inference.</w:t>
       </w:r>
     </w:p>
     <w:bookmarkEnd w:id="52"/>
@@ -7754,7 +8706,7 @@
               <a:graphicData uri="http://schemas.openxmlformats.org/drawingml/2006/picture">
                 <pic:pic>
                   <pic:nvPicPr>
-                    <pic:cNvPr descr="paper-mapycusmaximus_files/figure-docx/unnamed-chunk-3-1.png" id="55" name="Picture"/>
+                    <pic:cNvPr descr="paper-mapycusmaximus_files/figure-docx/france-comparison-1.png" id="55" name="Picture"/>
                     <pic:cNvPicPr>
                       <a:picLocks noChangeArrowheads="1" noChangeAspect="1"/>
                     </pic:cNvPicPr>
@@ -7787,6 +8739,14 @@
         </w:drawing>
       </w:r>
     </w:p>
+    <w:p>
+      <w:pPr>
+        <w:pStyle w:val="BodyText"/>
+      </w:pPr>
+      <w:r>
+        <w:t xml:space="preserve">In the France example, the gridded choropleth is transformed with the same fisheye, yielding enhanced detail in the selected metropolitan region while preserving national context and class boundaries. Classification and legend semantics are unchanged because attributes are not altered; only the geometry is warped. The paired before/after view illustrates how the lens aids interpretation near dense urban centres without fragmenting the map or sacrificing continuity.</w:t>
+      </w:r>
+    </w:p>
     <w:bookmarkEnd w:id="56"/>
     <w:bookmarkEnd w:id="57"/>
     <w:bookmarkStart w:id="93" w:name="discussion"/>
@@ -7803,7 +8763,266 @@
         <w:pStyle w:val="FirstParagraph"/>
       </w:pPr>
       <w:r>
-        <w:t xml:space="preserve">HERE YOU SUMMARISE WHAT THE PAPER CONTRIBUTED IN ONE PARAGRAPH AND SUGGEST NEW WORK THAT MIGHT BE DONE THAT YOU DIDN’T HAVE TIME TO DO</w:t>
+        <w:rPr>
+          <w:bCs/>
+          <w:b/>
+        </w:rPr>
+        <w:t xml:space="preserve">Contribution</w:t>
+      </w:r>
+      <w:r>
+        <w:t xml:space="preserve"> </w:t>
+      </w:r>
+      <w:r>
+        <w:t xml:space="preserve">mapycusmaximus provides an sf‑native implementation of the Focus–Glue–Context fisheye that is projection‑aware, parameterised in normalised units, and safe across points, lines, and polygons. The package separates radial mapping from geometry orchestration, exposes explicit controls over focus, glue, and context, and preserves attributes and CRS invariants for reproducible pipelines with ggplot2.</w:t>
+      </w:r>
+    </w:p>
+    <w:p>
+      <w:pPr>
+        <w:pStyle w:val="BodyText"/>
+      </w:pPr>
+      <w:r>
+        <w:rPr>
+          <w:bCs/>
+          <w:b/>
+        </w:rPr>
+        <w:t xml:space="preserve">Relation to alternatives</w:t>
+      </w:r>
+      <w:r>
+        <w:t xml:space="preserve">.** Unlike cartograms (thematic distortion), hex/regular tile maps (discrete abstraction), or inset/multi‑panel layouts (spatial separation), the FGC lens delivers continuous magnification within a single map while preserving topology and bearings. This reduces cognitive load for readers who must relate local phenomena to their broader geography.</w:t>
+      </w:r>
+    </w:p>
+    <w:p>
+      <w:pPr>
+        <w:pStyle w:val="BodyText"/>
+      </w:pPr>
+      <w:r>
+        <w:rPr>
+          <w:bCs/>
+          <w:b/>
+        </w:rPr>
+        <w:t xml:space="preserve">Limitations</w:t>
+      </w:r>
+      <w:r>
+        <w:t xml:space="preserve"> </w:t>
+      </w:r>
+      <w:r>
+        <w:t xml:space="preserve">The fisheye introduces non‑metric distortion in the focus and glue; therefore, use it for visual exploration and communication, not for metric analysis. Aggressive</w:t>
+      </w:r>
+      <w:r>
+        <w:t xml:space="preserve"> </w:t>
+      </w:r>
+      <w:r>
+        <w:rPr>
+          <w:rStyle w:val="VerbatimChar"/>
+        </w:rPr>
+        <w:t xml:space="preserve">zoom</w:t>
+      </w:r>
+      <w:r>
+        <w:t xml:space="preserve"> </w:t>
+      </w:r>
+      <w:r>
+        <w:t xml:space="preserve">or</w:t>
+      </w:r>
+      <w:r>
+        <w:t xml:space="preserve"> </w:t>
+      </w:r>
+      <w:r>
+        <w:rPr>
+          <w:rStyle w:val="VerbatimChar"/>
+        </w:rPr>
+        <w:t xml:space="preserve">squeeze</w:t>
+      </w:r>
+      <w:r>
+        <w:t xml:space="preserve"> </w:t>
+      </w:r>
+      <w:r>
+        <w:t xml:space="preserve">can impair legibility near the glue boundary; conservative defaults and</w:t>
+      </w:r>
+      <w:r>
+        <w:t xml:space="preserve"> </w:t>
+      </w:r>
+      <w:r>
+        <w:rPr>
+          <w:rStyle w:val="VerbatimChar"/>
+        </w:rPr>
+        <w:t xml:space="preserve">revolution = 0</w:t>
+      </w:r>
+      <w:r>
+        <w:t xml:space="preserve"> </w:t>
+      </w:r>
+      <w:r>
+        <w:t xml:space="preserve">are recommended for publication maps. Consistent parameter sets should be applied across layers to maintain alignment; when comparing multiple regions, prefer</w:t>
+      </w:r>
+      <w:r>
+        <w:t xml:space="preserve"> </w:t>
+      </w:r>
+      <w:r>
+        <w:rPr>
+          <w:rStyle w:val="VerbatimChar"/>
+        </w:rPr>
+        <w:t xml:space="preserve">normalized_center = TRUE</w:t>
+      </w:r>
+      <w:r>
+        <w:t xml:space="preserve"> </w:t>
+      </w:r>
+      <w:r>
+        <w:t xml:space="preserve">with fixed radii to ensure visual comparability. At present, exact matching of focus and glue radii across separately transformed layers may require a manual scaling step (as in the example’s</w:t>
+      </w:r>
+      <w:r>
+        <w:t xml:space="preserve"> </w:t>
+      </w:r>
+      <w:r>
+        <w:rPr>
+          <w:rStyle w:val="VerbatimChar"/>
+        </w:rPr>
+        <w:t xml:space="preserve">scale_radii</w:t>
+      </w:r>
+      <w:r>
+        <w:t xml:space="preserve"> </w:t>
+      </w:r>
+      <w:r>
+        <w:t xml:space="preserve">computed from the difference in</w:t>
+      </w:r>
+      <w:r>
+        <w:t xml:space="preserve"> </w:t>
+      </w:r>
+      <w:r>
+        <w:rPr>
+          <w:rStyle w:val="VerbatimChar"/>
+        </w:rPr>
+        <w:t xml:space="preserve">st_bbox</w:t>
+      </w:r>
+      <w:r>
+        <w:t xml:space="preserve"> </w:t>
+      </w:r>
+      <w:r>
+        <w:t xml:space="preserve">widths between the reference layer</w:t>
+      </w:r>
+      <w:r>
+        <w:t xml:space="preserve"> </w:t>
+      </w:r>
+      <w:r>
+        <w:rPr>
+          <w:rStyle w:val="VerbatimChar"/>
+        </w:rPr>
+        <w:t xml:space="preserve">vic</w:t>
+      </w:r>
+      <w:r>
+        <w:t xml:space="preserve"> </w:t>
+      </w:r>
+      <w:r>
+        <w:t xml:space="preserve">and the transformed</w:t>
+      </w:r>
+      <w:r>
+        <w:t xml:space="preserve"> </w:t>
+      </w:r>
+      <w:r>
+        <w:rPr>
+          <w:rStyle w:val="VerbatimChar"/>
+        </w:rPr>
+        <w:t xml:space="preserve">all_points</w:t>
+      </w:r>
+      <w:r>
+        <w:t xml:space="preserve">), followed by multiplying</w:t>
+      </w:r>
+      <w:r>
+        <w:t xml:space="preserve"> </w:t>
+      </w:r>
+      <w:r>
+        <w:rPr>
+          <w:rStyle w:val="VerbatimChar"/>
+        </w:rPr>
+        <w:t xml:space="preserve">r_in</w:t>
+      </w:r>
+      <w:r>
+        <w:t xml:space="preserve"> </w:t>
+      </w:r>
+      <w:r>
+        <w:t xml:space="preserve">and</w:t>
+      </w:r>
+      <w:r>
+        <w:t xml:space="preserve"> </w:t>
+      </w:r>
+      <w:r>
+        <w:rPr>
+          <w:rStyle w:val="VerbatimChar"/>
+        </w:rPr>
+        <w:t xml:space="preserve">r_out</w:t>
+      </w:r>
+      <w:r>
+        <w:t xml:space="preserve"> </w:t>
+      </w:r>
+      <w:r>
+        <w:t xml:space="preserve">by this factor; this workflow is correct but brittle and easy to misapply.</w:t>
+      </w:r>
+    </w:p>
+    <w:p>
+      <w:pPr>
+        <w:pStyle w:val="BodyText"/>
+      </w:pPr>
+      <w:r>
+        <w:rPr>
+          <w:bCs/>
+          <w:b/>
+        </w:rPr>
+        <w:t xml:space="preserve">Future work</w:t>
+      </w:r>
+      <w:r>
+        <w:t xml:space="preserve"> </w:t>
+      </w:r>
+      <w:r>
+        <w:t xml:space="preserve">Planned extensions include anisotropic or elliptical profiles, multi‑focus blending, first‑class raster support via warped grids and resampling, and interactive focus selection for exploratory analysis. We also plan an API for shared normalisation and radius locking across layers (e.g., a</w:t>
+      </w:r>
+      <w:r>
+        <w:t xml:space="preserve"> </w:t>
+      </w:r>
+      <w:r>
+        <w:rPr>
+          <w:rStyle w:val="VerbatimChar"/>
+        </w:rPr>
+        <w:t xml:space="preserve">reference_bbox</w:t>
+      </w:r>
+      <w:r>
+        <w:t xml:space="preserve">/</w:t>
+      </w:r>
+      <w:r>
+        <w:rPr>
+          <w:rStyle w:val="VerbatimChar"/>
+        </w:rPr>
+        <w:t xml:space="preserve">match_to</w:t>
+      </w:r>
+      <w:r>
+        <w:t xml:space="preserve"> </w:t>
+      </w:r>
+      <w:r>
+        <w:t xml:space="preserve">argument or a parameter object returned by a</w:t>
+      </w:r>
+      <w:r>
+        <w:t xml:space="preserve"> </w:t>
+      </w:r>
+      <w:r>
+        <w:rPr>
+          <w:rStyle w:val="VerbatimChar"/>
+        </w:rPr>
+        <w:t xml:space="preserve">sf_fisheye_params()</w:t>
+      </w:r>
+      <w:r>
+        <w:t xml:space="preserve"> </w:t>
+      </w:r>
+      <w:r>
+        <w:t xml:space="preserve">helper) so that multiple layers can be warped with identical scale without computing ad‑hoc</w:t>
+      </w:r>
+      <w:r>
+        <w:t xml:space="preserve"> </w:t>
+      </w:r>
+      <w:r>
+        <w:rPr>
+          <w:rStyle w:val="VerbatimChar"/>
+        </w:rPr>
+        <w:t xml:space="preserve">scale_radii</w:t>
+      </w:r>
+      <w:r>
+        <w:t xml:space="preserve">. Performance improvements via vectorised geometry walkers or GPU acceleration would benefit dense polygonal datasets. Clear figure captions and scale disclaimers remain essential to communicate the presence and intent of distortion.</w:t>
       </w:r>
     </w:p>
     <w:bookmarkStart w:id="92" w:name="refs"/>
@@ -7832,8 +9051,8 @@
       </w:r>
       <w:r>
         <w:rPr>
+          <w:iCs/>
           <w:i/>
-          <w:iCs/>
         </w:rPr>
         <w:t xml:space="preserve">Proceedings of SIGGRAPH ’93</w:t>
       </w:r>
@@ -7881,8 +9100,8 @@
       </w:r>
       <w:r>
         <w:rPr>
+          <w:iCs/>
           <w:i/>
-          <w:iCs/>
         </w:rPr>
         <w:t xml:space="preserve">Proceedings of the 14th Annual ACM Symposium on User Interface Software and Technology</w:t>
       </w:r>
@@ -7924,8 +9143,8 @@
       </w:r>
       <w:r>
         <w:rPr>
+          <w:iCs/>
           <w:i/>
-          <w:iCs/>
         </w:rPr>
         <w:t xml:space="preserve">ACM Computing Surveys</w:t>
       </w:r>
@@ -7976,8 +9195,8 @@
       </w:r>
       <w:r>
         <w:rPr>
+          <w:iCs/>
           <w:i/>
-          <w:iCs/>
         </w:rPr>
         <w:t xml:space="preserve">Proceedings of CHI ’86</w:t>
       </w:r>
@@ -8019,8 +9238,8 @@
       </w:r>
       <w:r>
         <w:rPr>
+          <w:iCs/>
           <w:i/>
-          <w:iCs/>
         </w:rPr>
         <w:t xml:space="preserve">Proceedings of the National Academy of Sciences</w:t>
       </w:r>
@@ -8071,8 +9290,8 @@
       </w:r>
       <w:r>
         <w:rPr>
+          <w:iCs/>
           <w:i/>
-          <w:iCs/>
         </w:rPr>
         <w:t xml:space="preserve">Joint International Symposium on Geospatial Theory, Processing and Applications</w:t>
       </w:r>
@@ -8136,8 +9355,8 @@
       </w:r>
       <w:r>
         <w:rPr>
+          <w:iCs/>
           <w:i/>
-          <w:iCs/>
         </w:rPr>
         <w:t xml:space="preserve">Proceedings of CHI ’95</w:t>
       </w:r>
@@ -8179,8 +9398,8 @@
       </w:r>
       <w:r>
         <w:rPr>
+          <w:iCs/>
           <w:i/>
-          <w:iCs/>
         </w:rPr>
         <w:t xml:space="preserve">Journal of Machine Learning Research</w:t>
       </w:r>
@@ -8255,8 +9474,8 @@
       </w:r>
       <w:r>
         <w:rPr>
+          <w:iCs/>
           <w:i/>
-          <w:iCs/>
         </w:rPr>
         <w:t xml:space="preserve">The R Journal</w:t>
       </w:r>
@@ -8307,8 +9526,8 @@
       </w:r>
       <w:r>
         <w:rPr>
+          <w:iCs/>
           <w:i/>
-          <w:iCs/>
         </w:rPr>
         <w:t xml:space="preserve">Proceedings of CHI ’92</w:t>
       </w:r>
@@ -8350,8 +9569,8 @@
       </w:r>
       <w:r>
         <w:rPr>
+          <w:iCs/>
           <w:i/>
-          <w:iCs/>
         </w:rPr>
         <w:t xml:space="preserve">Communications of the ACM</w:t>
       </w:r>
@@ -8396,8 +9615,8 @@
       </w:r>
       <w:r>
         <w:rPr>
+          <w:iCs/>
           <w:i/>
-          <w:iCs/>
         </w:rPr>
         <w:t xml:space="preserve">The American Cartographer</w:t>
       </w:r>
@@ -8422,8 +9641,8 @@
       </w:r>
       <w:r>
         <w:rPr>
+          <w:iCs/>
           <w:i/>
-          <w:iCs/>
         </w:rPr>
         <w:t xml:space="preserve">Ggplot2: Elegant Graphics for Data Analysis</w:t>
       </w:r>
@@ -8459,8 +9678,8 @@
       </w:r>
       <w:r>
         <w:rPr>
+          <w:iCs/>
           <w:i/>
-          <w:iCs/>
         </w:rPr>
         <w:t xml:space="preserve">Cowplot: Streamlined Plot Theme and Plot Annotations for ’Ggplot2’</w:t>
       </w:r>
@@ -8508,8 +9727,8 @@
       </w:r>
       <w:r>
         <w:rPr>
+          <w:iCs/>
           <w:i/>
-          <w:iCs/>
         </w:rPr>
         <w:t xml:space="preserve">Web and Wireless Geographical Information Systems</w:t>
       </w:r>
@@ -8554,8 +9773,8 @@
       </w:r>
       <w:r>
         <w:rPr>
+          <w:iCs/>
           <w:i/>
-          <w:iCs/>
         </w:rPr>
         <w:t xml:space="preserve">Advances in Cartography and GIScience</w:t>
       </w:r>
@@ -8580,11 +9799,7 @@
     <w:bookmarkEnd w:id="91"/>
     <w:bookmarkEnd w:id="92"/>
     <w:bookmarkEnd w:id="93"/>
-    <w:sectPr>
-      <w:footnotePr>
-        <w:numRestart w:val="eachSect"/>
-      </w:footnotePr>
-    </w:sectPr>
+    <w:sectPr/>
   </w:body>
 </w:document>
 </file>
@@ -8615,14 +9830,14 @@
 <file path=word/numbering.xml><?xml version="1.0" encoding="utf-8"?>
 <w:numbering xmlns:w="http://schemas.openxmlformats.org/wordprocessingml/2006/main">
   <w:abstractNum w:abstractNumId="990">
-    <w:nsid w:val="0000A990"/>
+    <w:nsid w:val="A990"/>
     <w:multiLevelType w:val="multilevel"/>
     <w:lvl w:ilvl="0">
       <w:numFmt w:val="bullet"/>
       <w:lvlText w:val=" "/>
       <w:lvlJc w:val="left"/>
       <w:pPr>
-        <w:ind w:left="720" w:hanging="360"/>
+        <w:ind w:left="720" w:hanging="480"/>
       </w:pPr>
     </w:lvl>
     <w:lvl w:ilvl="1">
@@ -8630,7 +9845,7 @@
       <w:lvlText w:val=" "/>
       <w:lvlJc w:val="left"/>
       <w:pPr>
-        <w:ind w:left="1440" w:hanging="360"/>
+        <w:ind w:left="1440" w:hanging="480"/>
       </w:pPr>
     </w:lvl>
     <w:lvl w:ilvl="2">
@@ -8638,7 +9853,7 @@
       <w:lvlText w:val=" "/>
       <w:lvlJc w:val="left"/>
       <w:pPr>
-        <w:ind w:left="2160" w:hanging="360"/>
+        <w:ind w:left="2160" w:hanging="480"/>
       </w:pPr>
     </w:lvl>
     <w:lvl w:ilvl="3">
@@ -8646,7 +9861,7 @@
       <w:lvlText w:val=" "/>
       <w:lvlJc w:val="left"/>
       <w:pPr>
-        <w:ind w:left="2880" w:hanging="360"/>
+        <w:ind w:left="2880" w:hanging="480"/>
       </w:pPr>
     </w:lvl>
     <w:lvl w:ilvl="4">
@@ -8654,7 +9869,7 @@
       <w:lvlText w:val=" "/>
       <w:lvlJc w:val="left"/>
       <w:pPr>
-        <w:ind w:left="3600" w:hanging="360"/>
+        <w:ind w:left="3600" w:hanging="480"/>
       </w:pPr>
     </w:lvl>
     <w:lvl w:ilvl="5">
@@ -8662,7 +9877,7 @@
       <w:lvlText w:val=" "/>
       <w:lvlJc w:val="left"/>
       <w:pPr>
-        <w:ind w:left="4320" w:hanging="360"/>
+        <w:ind w:left="4320" w:hanging="480"/>
       </w:pPr>
     </w:lvl>
     <w:lvl w:ilvl="6">
@@ -8670,7 +9885,7 @@
       <w:lvlText w:val=" "/>
       <w:lvlJc w:val="left"/>
       <w:pPr>
-        <w:ind w:left="5040" w:hanging="360"/>
+        <w:ind w:left="5040" w:hanging="480"/>
       </w:pPr>
     </w:lvl>
     <w:lvl w:ilvl="7">
@@ -8678,7 +9893,7 @@
       <w:lvlText w:val=" "/>
       <w:lvlJc w:val="left"/>
       <w:pPr>
-        <w:ind w:left="5760" w:hanging="360"/>
+        <w:ind w:left="5760" w:hanging="480"/>
       </w:pPr>
     </w:lvl>
     <w:lvl w:ilvl="8">
@@ -8686,111 +9901,84 @@
       <w:lvlText w:val=" "/>
       <w:lvlJc w:val="left"/>
       <w:pPr>
-        <w:ind w:left="6480" w:hanging="360"/>
+        <w:ind w:left="6480" w:hanging="480"/>
       </w:pPr>
     </w:lvl>
   </w:abstractNum>
   <w:abstractNum w:abstractNumId="991">
-    <w:nsid w:val="0000A991"/>
+    <w:nsid w:val="A991"/>
     <w:multiLevelType w:val="multilevel"/>
     <w:lvl w:ilvl="0">
       <w:numFmt w:val="bullet"/>
-      <w:lvlText w:val=""/>
+      <w:lvlText w:val="•"/>
       <w:lvlJc w:val="left"/>
       <w:pPr>
-        <w:ind w:left="720" w:hanging="360"/>
-      </w:pPr>
-      <w:rPr>
-        <w:rFonts w:ascii="Symbol" w:hAnsi="Symbol" w:cs="Symbol" w:hint="default"/>
-      </w:rPr>
+        <w:ind w:left="720" w:hanging="480"/>
+      </w:pPr>
     </w:lvl>
     <w:lvl w:ilvl="1">
       <w:numFmt w:val="bullet"/>
-      <w:lvlText w:val="o"/>
+      <w:lvlText w:val="–"/>
       <w:lvlJc w:val="left"/>
       <w:pPr>
-        <w:ind w:left="1440" w:hanging="360"/>
-      </w:pPr>
-      <w:rPr>
-        <w:rFonts w:ascii="Courier New" w:hAnsi="Courier New" w:cs="Courier New" w:hint="default"/>
-      </w:rPr>
+        <w:ind w:left="1440" w:hanging="480"/>
+      </w:pPr>
     </w:lvl>
     <w:lvl w:ilvl="2">
       <w:numFmt w:val="bullet"/>
-      <w:lvlText w:val=""/>
+      <w:lvlText w:val="•"/>
       <w:lvlJc w:val="left"/>
       <w:pPr>
-        <w:ind w:left="2160" w:hanging="360"/>
-      </w:pPr>
-      <w:rPr>
-        <w:rFonts w:ascii="Wingdings" w:hAnsi="Wingdings" w:cs="Wingdings" w:hint="default"/>
-      </w:rPr>
+        <w:ind w:left="2160" w:hanging="480"/>
+      </w:pPr>
     </w:lvl>
     <w:lvl w:ilvl="3">
       <w:numFmt w:val="bullet"/>
-      <w:lvlText w:val=""/>
+      <w:lvlText w:val="–"/>
       <w:lvlJc w:val="left"/>
       <w:pPr>
-        <w:ind w:left="2880" w:hanging="360"/>
-      </w:pPr>
-      <w:rPr>
-        <w:rFonts w:ascii="Symbol" w:hAnsi="Symbol" w:cs="Symbol" w:hint="default"/>
-      </w:rPr>
+        <w:ind w:left="2880" w:hanging="480"/>
+      </w:pPr>
     </w:lvl>
     <w:lvl w:ilvl="4">
       <w:numFmt w:val="bullet"/>
-      <w:lvlText w:val="o"/>
+      <w:lvlText w:val="•"/>
       <w:lvlJc w:val="left"/>
       <w:pPr>
-        <w:ind w:left="3600" w:hanging="360"/>
-      </w:pPr>
-      <w:rPr>
-        <w:rFonts w:ascii="Courier New" w:hAnsi="Courier New" w:cs="Courier New" w:hint="default"/>
-      </w:rPr>
+        <w:ind w:left="3600" w:hanging="480"/>
+      </w:pPr>
     </w:lvl>
     <w:lvl w:ilvl="5">
       <w:numFmt w:val="bullet"/>
-      <w:lvlText w:val=""/>
+      <w:lvlText w:val="–"/>
       <w:lvlJc w:val="left"/>
       <w:pPr>
-        <w:ind w:left="4320" w:hanging="360"/>
-      </w:pPr>
-      <w:rPr>
-        <w:rFonts w:ascii="Wingdings" w:hAnsi="Wingdings" w:cs="Wingdings" w:hint="default"/>
-      </w:rPr>
+        <w:ind w:left="4320" w:hanging="480"/>
+      </w:pPr>
     </w:lvl>
     <w:lvl w:ilvl="6">
       <w:numFmt w:val="bullet"/>
-      <w:lvlText w:val=""/>
+      <w:lvlText w:val="•"/>
       <w:lvlJc w:val="left"/>
       <w:pPr>
-        <w:ind w:left="5040" w:hanging="360"/>
-      </w:pPr>
-      <w:rPr>
-        <w:rFonts w:ascii="Symbol" w:hAnsi="Symbol" w:cs="Symbol" w:hint="default"/>
-      </w:rPr>
+        <w:ind w:left="5040" w:hanging="480"/>
+      </w:pPr>
     </w:lvl>
     <w:lvl w:ilvl="7">
       <w:numFmt w:val="bullet"/>
-      <w:lvlText w:val="o"/>
+      <w:lvlText w:val="–"/>
       <w:lvlJc w:val="left"/>
       <w:pPr>
-        <w:ind w:left="5760" w:hanging="360"/>
-      </w:pPr>
-      <w:rPr>
-        <w:rFonts w:ascii="Courier New" w:hAnsi="Courier New" w:cs="Courier New" w:hint="default"/>
-      </w:rPr>
+        <w:ind w:left="5760" w:hanging="480"/>
+      </w:pPr>
     </w:lvl>
     <w:lvl w:ilvl="8">
       <w:numFmt w:val="bullet"/>
-      <w:lvlText w:val=""/>
+      <w:lvlText w:val="•"/>
       <w:lvlJc w:val="left"/>
       <w:pPr>
-        <w:ind w:left="6480" w:hanging="360"/>
-      </w:pPr>
-      <w:rPr>
-        <w:rFonts w:ascii="Wingdings" w:hAnsi="Wingdings" w:cs="Wingdings" w:hint="default"/>
-      </w:rPr>
+        <w:ind w:left="6480" w:hanging="480"/>
+      </w:pPr>
     </w:lvl>
   </w:abstractNum>
   <w:num w:numId="1000">
@@ -8828,10 +10016,10 @@
     <w:name w:val="Body Text"/>
     <w:basedOn w:val="Normal"/>
     <w:link w:val="BodyTextChar"/>
-    <w:qFormat/>
     <w:pPr>
       <w:spacing w:after="180" w:before="180"/>
     </w:pPr>
+    <w:qFormat/>
   </w:style>
   <w:style w:customStyle="1" w:styleId="FirstParagraph" w:type="paragraph">
     <w:name w:val="First Paragraph"/>
@@ -8851,94 +10039,57 @@
     <w:name w:val="Title"/>
     <w:basedOn w:val="Normal"/>
     <w:next w:val="BodyText"/>
-    <w:link w:val="TitleChar"/>
-    <w:uiPriority w:val="10"/>
     <w:qFormat/>
-    <w:rsid w:val="00A10FD9"/>
     <w:pPr>
-      <w:spacing w:after="80" w:line="240" w:lineRule="auto"/>
-      <w:contextualSpacing/>
+      <w:keepNext/>
+      <w:keepLines/>
+      <w:spacing w:after="240" w:before="480"/>
       <w:jc w:val="center"/>
     </w:pPr>
     <w:rPr>
       <w:rFonts w:asciiTheme="majorHAnsi" w:cstheme="majorBidi" w:eastAsiaTheme="majorEastAsia" w:hAnsiTheme="majorHAnsi"/>
-      <w:sz w:val="56"/>
-      <w:szCs w:val="56"/>
-    </w:rPr>
-  </w:style>
-  <w:style w:customStyle="1" w:styleId="TitleChar" w:type="character">
-    <w:name w:val="Title Char"/>
-    <w:basedOn w:val="DefaultParagraphFont"/>
-    <w:link w:val="Title"/>
-    <w:uiPriority w:val="10"/>
-    <w:rsid w:val="00A10FD9"/>
-    <w:rPr>
-      <w:rFonts w:asciiTheme="majorHAnsi" w:cstheme="majorBidi" w:eastAsiaTheme="majorEastAsia" w:hAnsiTheme="majorHAnsi"/>
-      <w:sz w:val="56"/>
-      <w:szCs w:val="56"/>
+      <w:b/>
+      <w:bCs/>
+      <w:color w:themeColor="accent1" w:themeShade="B5" w:val="345A8A"/>
+      <w:sz w:val="36"/>
+      <w:szCs w:val="36"/>
     </w:rPr>
   </w:style>
   <w:style w:styleId="Subtitle" w:type="paragraph">
     <w:name w:val="Subtitle"/>
     <w:basedOn w:val="Title"/>
     <w:next w:val="BodyText"/>
-    <w:link w:val="SubtitleChar"/>
-    <w:uiPriority w:val="11"/>
     <w:qFormat/>
-    <w:rsid w:val="00A10FD9"/>
     <w:pPr>
-      <w:numPr>
-        <w:ilvl w:val="1"/>
-      </w:numPr>
+      <w:keepNext/>
+      <w:keepLines/>
+      <w:spacing w:after="240" w:before="240"/>
+      <w:jc w:val="center"/>
     </w:pPr>
     <w:rPr>
-      <w:rFonts w:cstheme="majorBidi" w:eastAsiaTheme="majorEastAsia"/>
-      <w:spacing w:val="15"/>
-      <w:sz w:val="28"/>
-      <w:szCs w:val="28"/>
-    </w:rPr>
-  </w:style>
-  <w:style w:customStyle="1" w:styleId="SubtitleChar" w:type="character">
-    <w:name w:val="Subtitle Char"/>
-    <w:basedOn w:val="DefaultParagraphFont"/>
-    <w:link w:val="Subtitle"/>
-    <w:uiPriority w:val="11"/>
-    <w:rsid w:val="00A10FD9"/>
-    <w:rPr>
-      <w:rFonts w:cstheme="majorBidi" w:eastAsiaTheme="majorEastAsia"/>
-      <w:color w:themeColor="text1" w:themeTint="A6" w:val="595959"/>
-      <w:spacing w:val="15"/>
-      <w:sz w:val="28"/>
-      <w:szCs w:val="28"/>
+      <w:sz w:val="30"/>
+      <w:szCs w:val="30"/>
     </w:rPr>
   </w:style>
   <w:style w:customStyle="1" w:styleId="Author" w:type="paragraph">
     <w:name w:val="Author"/>
-    <w:basedOn w:val="Title"/>
     <w:next w:val="BodyText"/>
     <w:qFormat/>
     <w:pPr>
       <w:keepNext/>
       <w:keepLines/>
+      <w:jc w:val="center"/>
     </w:pPr>
-    <w:rPr>
-      <w:sz w:val="24"/>
-      <w:szCs w:val="24"/>
-    </w:rPr>
   </w:style>
   <w:style w:styleId="Date" w:type="paragraph">
     <w:name w:val="Date"/>
-    <w:basedOn w:val="Title"/>
     <w:next w:val="BodyText"/>
     <w:qFormat/>
     <w:pPr>
       <w:keepNext/>
       <w:keepLines/>
+      <w:jc w:val="center"/>
     </w:pPr>
-    <w:rPr>
-      <w:sz w:val="24"/>
-      <w:szCs w:val="24"/>
-    </w:rPr>
   </w:style>
   <w:style w:customStyle="1" w:styleId="AbstractTitle" w:type="paragraph">
     <w:name w:val="Abstract Title"/>
@@ -8948,13 +10099,15 @@
     <w:pPr>
       <w:keepNext/>
       <w:keepLines/>
+      <w:jc w:val="center"/>
       <w:spacing w:after="0" w:before="300"/>
-      <w:jc w:val="center"/>
     </w:pPr>
     <w:rPr>
-      <w:b/>
       <w:sz w:val="20"/>
       <w:szCs w:val="20"/>
+      <w:b/>
+      <w:color w:val="345A8A"/>
+      &gt;
     </w:rPr>
   </w:style>
   <w:style w:customStyle="1" w:styleId="Abstract" w:type="paragraph">
@@ -8981,321 +10134,191 @@
     <w:rPr/>
   </w:style>
   <w:style w:styleId="Heading1" w:type="paragraph">
-    <w:name w:val="heading 1"/>
+    <w:name w:val="Heading 1"/>
     <w:basedOn w:val="Normal"/>
     <w:next w:val="BodyText"/>
-    <w:link w:val="Heading1Char"/>
     <w:uiPriority w:val="9"/>
     <w:qFormat/>
-    <w:rsid w:val="00A10FD9"/>
     <w:pPr>
       <w:keepNext/>
       <w:keepLines/>
-      <w:spacing w:after="80" w:before="360"/>
+      <w:spacing w:after="0" w:before="480"/>
       <w:outlineLvl w:val="0"/>
     </w:pPr>
     <w:rPr>
       <w:rFonts w:asciiTheme="majorHAnsi" w:cstheme="majorBidi" w:eastAsiaTheme="majorEastAsia" w:hAnsiTheme="majorHAnsi"/>
-      <w:color w:themeColor="accent1" w:themeShade="BF" w:val="0F4761"/>
-      <w:sz w:val="40"/>
-      <w:szCs w:val="40"/>
+      <w:b/>
+      <w:bCs/>
+      <w:color w:themeColor="accent1" w:val="4F81BD"/>
+      <w:sz w:val="32"/>
+      <w:szCs w:val="32"/>
     </w:rPr>
   </w:style>
   <w:style w:styleId="Heading2" w:type="paragraph">
-    <w:name w:val="heading 2"/>
+    <w:name w:val="Heading 2"/>
     <w:basedOn w:val="Normal"/>
     <w:next w:val="BodyText"/>
-    <w:link w:val="Heading2Char"/>
     <w:uiPriority w:val="9"/>
-    <w:semiHidden/>
     <w:unhideWhenUsed/>
     <w:qFormat/>
-    <w:rsid w:val="00A10FD9"/>
     <w:pPr>
       <w:keepNext/>
       <w:keepLines/>
-      <w:spacing w:after="80" w:before="160"/>
+      <w:spacing w:after="0" w:before="200"/>
       <w:outlineLvl w:val="1"/>
     </w:pPr>
     <w:rPr>
       <w:rFonts w:asciiTheme="majorHAnsi" w:cstheme="majorBidi" w:eastAsiaTheme="majorEastAsia" w:hAnsiTheme="majorHAnsi"/>
-      <w:color w:themeColor="accent1" w:themeShade="BF" w:val="0F4761"/>
-      <w:sz w:val="32"/>
-      <w:szCs w:val="32"/>
-    </w:rPr>
-  </w:style>
-  <w:style w:styleId="Heading3" w:type="paragraph">
-    <w:name w:val="heading 3"/>
-    <w:basedOn w:val="Normal"/>
-    <w:next w:val="BodyText"/>
-    <w:link w:val="Heading3Char"/>
-    <w:uiPriority w:val="9"/>
-    <w:semiHidden/>
-    <w:unhideWhenUsed/>
-    <w:qFormat/>
-    <w:rsid w:val="00A10FD9"/>
-    <w:pPr>
-      <w:keepNext/>
-      <w:keepLines/>
-      <w:spacing w:after="80" w:before="160"/>
-      <w:outlineLvl w:val="2"/>
-    </w:pPr>
-    <w:rPr>
-      <w:rFonts w:cstheme="majorBidi" w:eastAsiaTheme="majorEastAsia"/>
-      <w:color w:themeColor="accent1" w:themeShade="BF" w:val="0F4761"/>
+      <w:b/>
+      <w:bCs/>
+      <w:color w:themeColor="accent1" w:val="4F81BD"/>
       <w:sz w:val="28"/>
       <w:szCs w:val="28"/>
     </w:rPr>
   </w:style>
-  <w:style w:styleId="Heading4" w:type="paragraph">
-    <w:name w:val="heading 4"/>
+  <w:style w:styleId="Heading3" w:type="paragraph">
+    <w:name w:val="Heading 3"/>
     <w:basedOn w:val="Normal"/>
     <w:next w:val="BodyText"/>
-    <w:link w:val="Heading4Char"/>
     <w:uiPriority w:val="9"/>
-    <w:semiHidden/>
     <w:unhideWhenUsed/>
     <w:qFormat/>
-    <w:rsid w:val="00A10FD9"/>
     <w:pPr>
       <w:keepNext/>
       <w:keepLines/>
-      <w:spacing w:after="40" w:before="80"/>
+      <w:spacing w:after="0" w:before="200"/>
+      <w:outlineLvl w:val="2"/>
+    </w:pPr>
+    <w:rPr>
+      <w:rFonts w:asciiTheme="majorHAnsi" w:cstheme="majorBidi" w:eastAsiaTheme="majorEastAsia" w:hAnsiTheme="majorHAnsi"/>
+      <w:b/>
+      <w:bCs/>
+      <w:color w:themeColor="accent1" w:val="4F81BD"/>
+      <w:sz w:val="24"/>
+      <w:szCs w:val="24"/>
+    </w:rPr>
+  </w:style>
+  <w:style w:styleId="Heading4" w:type="paragraph">
+    <w:name w:val="Heading 4"/>
+    <w:basedOn w:val="Normal"/>
+    <w:next w:val="BodyText"/>
+    <w:uiPriority w:val="9"/>
+    <w:unhideWhenUsed/>
+    <w:qFormat/>
+    <w:pPr>
+      <w:keepNext/>
+      <w:keepLines/>
+      <w:spacing w:after="0" w:before="200"/>
       <w:outlineLvl w:val="3"/>
     </w:pPr>
     <w:rPr>
-      <w:rFonts w:cstheme="majorBidi" w:eastAsiaTheme="majorEastAsia"/>
+      <w:rFonts w:asciiTheme="majorHAnsi" w:cstheme="majorBidi" w:eastAsiaTheme="majorEastAsia" w:hAnsiTheme="majorHAnsi"/>
       <w:i/>
-      <w:iCs/>
-      <w:color w:themeColor="accent1" w:themeShade="BF" w:val="0F4761"/>
+      <w:bCs/>
+      <w:color w:themeColor="accent1" w:val="4F81BD"/>
+      <w:sz w:val="24"/>
+      <w:szCs w:val="24"/>
     </w:rPr>
   </w:style>
   <w:style w:styleId="Heading5" w:type="paragraph">
-    <w:name w:val="heading 5"/>
+    <w:name w:val="Heading 5"/>
     <w:basedOn w:val="Normal"/>
     <w:next w:val="BodyText"/>
-    <w:link w:val="Heading5Char"/>
     <w:uiPriority w:val="9"/>
-    <w:semiHidden/>
     <w:unhideWhenUsed/>
     <w:qFormat/>
-    <w:rsid w:val="00A10FD9"/>
     <w:pPr>
       <w:keepNext/>
       <w:keepLines/>
-      <w:spacing w:after="40" w:before="80"/>
+      <w:spacing w:after="0" w:before="200"/>
       <w:outlineLvl w:val="4"/>
     </w:pPr>
     <w:rPr>
-      <w:rFonts w:cstheme="majorBidi" w:eastAsiaTheme="majorEastAsia"/>
-      <w:color w:themeColor="accent1" w:themeShade="BF" w:val="0F4761"/>
+      <w:rFonts w:asciiTheme="majorHAnsi" w:cstheme="majorBidi" w:eastAsiaTheme="majorEastAsia" w:hAnsiTheme="majorHAnsi"/>
+      <w:iCs/>
+      <w:color w:themeColor="accent1" w:val="4F81BD"/>
+      <w:sz w:val="24"/>
+      <w:szCs w:val="24"/>
     </w:rPr>
   </w:style>
   <w:style w:styleId="Heading6" w:type="paragraph">
-    <w:name w:val="heading 6"/>
+    <w:name w:val="Heading 6"/>
     <w:basedOn w:val="Normal"/>
     <w:next w:val="BodyText"/>
-    <w:link w:val="Heading6Char"/>
     <w:uiPriority w:val="9"/>
-    <w:semiHidden/>
     <w:unhideWhenUsed/>
     <w:qFormat/>
-    <w:rsid w:val="00A10FD9"/>
     <w:pPr>
       <w:keepNext/>
       <w:keepLines/>
-      <w:spacing w:after="0" w:before="40"/>
+      <w:spacing w:after="0" w:before="200"/>
       <w:outlineLvl w:val="5"/>
     </w:pPr>
     <w:rPr>
-      <w:rFonts w:cstheme="majorBidi" w:eastAsiaTheme="majorEastAsia"/>
-      <w:i/>
-      <w:iCs/>
-      <w:color w:themeColor="text1" w:themeTint="A6" w:val="595959"/>
+      <w:rFonts w:asciiTheme="majorHAnsi" w:cstheme="majorBidi" w:eastAsiaTheme="majorEastAsia" w:hAnsiTheme="majorHAnsi"/>
+      <w:color w:themeColor="accent1" w:val="4F81BD"/>
+      <w:sz w:val="24"/>
+      <w:szCs w:val="24"/>
     </w:rPr>
   </w:style>
   <w:style w:styleId="Heading7" w:type="paragraph">
-    <w:name w:val="heading 7"/>
+    <w:name w:val="Heading 7"/>
     <w:basedOn w:val="Normal"/>
     <w:next w:val="BodyText"/>
-    <w:link w:val="Heading7Char"/>
     <w:uiPriority w:val="9"/>
-    <w:semiHidden/>
     <w:unhideWhenUsed/>
     <w:qFormat/>
-    <w:rsid w:val="00A10FD9"/>
     <w:pPr>
       <w:keepNext/>
       <w:keepLines/>
-      <w:spacing w:after="0" w:before="40"/>
+      <w:spacing w:after="0" w:before="200"/>
       <w:outlineLvl w:val="6"/>
     </w:pPr>
     <w:rPr>
-      <w:rFonts w:cstheme="majorBidi" w:eastAsiaTheme="majorEastAsia"/>
-      <w:color w:themeColor="text1" w:themeTint="A6" w:val="595959"/>
+      <w:rFonts w:asciiTheme="majorHAnsi" w:cstheme="majorBidi" w:eastAsiaTheme="majorEastAsia" w:hAnsiTheme="majorHAnsi"/>
+      <w:color w:themeColor="accent1" w:val="4F81BD"/>
+      <w:sz w:val="24"/>
+      <w:szCs w:val="24"/>
     </w:rPr>
   </w:style>
   <w:style w:styleId="Heading8" w:type="paragraph">
-    <w:name w:val="heading 8"/>
+    <w:name w:val="Heading 8"/>
     <w:basedOn w:val="Normal"/>
     <w:next w:val="BodyText"/>
-    <w:link w:val="Heading8Char"/>
     <w:uiPriority w:val="9"/>
-    <w:semiHidden/>
     <w:unhideWhenUsed/>
     <w:qFormat/>
-    <w:rsid w:val="00A10FD9"/>
     <w:pPr>
       <w:keepNext/>
       <w:keepLines/>
-      <w:spacing w:after="0"/>
+      <w:spacing w:after="0" w:before="200"/>
       <w:outlineLvl w:val="7"/>
     </w:pPr>
     <w:rPr>
-      <w:rFonts w:cstheme="majorBidi" w:eastAsiaTheme="majorEastAsia"/>
-      <w:i/>
-      <w:iCs/>
-      <w:color w:themeColor="text1" w:themeTint="D8" w:val="272727"/>
+      <w:rFonts w:asciiTheme="majorHAnsi" w:cstheme="majorBidi" w:eastAsiaTheme="majorEastAsia" w:hAnsiTheme="majorHAnsi"/>
+      <w:color w:themeColor="accent1" w:val="4F81BD"/>
+      <w:sz w:val="24"/>
+      <w:szCs w:val="24"/>
     </w:rPr>
   </w:style>
   <w:style w:styleId="Heading9" w:type="paragraph">
-    <w:name w:val="heading 9"/>
+    <w:name w:val="Heading 9"/>
     <w:basedOn w:val="Normal"/>
     <w:next w:val="BodyText"/>
-    <w:link w:val="Heading9Char"/>
     <w:uiPriority w:val="9"/>
-    <w:semiHidden/>
     <w:unhideWhenUsed/>
     <w:qFormat/>
-    <w:rsid w:val="00A10FD9"/>
     <w:pPr>
       <w:keepNext/>
       <w:keepLines/>
-      <w:spacing w:after="0"/>
+      <w:spacing w:after="0" w:before="200"/>
       <w:outlineLvl w:val="8"/>
     </w:pPr>
     <w:rPr>
-      <w:rFonts w:cstheme="majorBidi" w:eastAsiaTheme="majorEastAsia"/>
-      <w:color w:themeColor="text1" w:themeTint="D8" w:val="272727"/>
-    </w:rPr>
-  </w:style>
-  <w:style w:customStyle="1" w:styleId="Heading1Char" w:type="character">
-    <w:name w:val="Heading 1 Char"/>
-    <w:basedOn w:val="DefaultParagraphFont"/>
-    <w:link w:val="Heading1"/>
-    <w:uiPriority w:val="9"/>
-    <w:rsid w:val="00A10FD9"/>
-    <w:rPr>
       <w:rFonts w:asciiTheme="majorHAnsi" w:cstheme="majorBidi" w:eastAsiaTheme="majorEastAsia" w:hAnsiTheme="majorHAnsi"/>
-      <w:color w:themeColor="accent1" w:themeShade="BF" w:val="0F4761"/>
-      <w:sz w:val="40"/>
-      <w:szCs w:val="40"/>
-    </w:rPr>
-  </w:style>
-  <w:style w:customStyle="1" w:styleId="Heading2Char" w:type="character">
-    <w:name w:val="Heading 2 Char"/>
-    <w:basedOn w:val="DefaultParagraphFont"/>
-    <w:link w:val="Heading2"/>
-    <w:uiPriority w:val="9"/>
-    <w:semiHidden/>
-    <w:rsid w:val="00A10FD9"/>
-    <w:rPr>
-      <w:rFonts w:asciiTheme="majorHAnsi" w:cstheme="majorBidi" w:eastAsiaTheme="majorEastAsia" w:hAnsiTheme="majorHAnsi"/>
-      <w:color w:themeColor="accent1" w:themeShade="BF" w:val="0F4761"/>
-      <w:sz w:val="32"/>
-      <w:szCs w:val="32"/>
-    </w:rPr>
-  </w:style>
-  <w:style w:customStyle="1" w:styleId="Heading3Char" w:type="character">
-    <w:name w:val="Heading 3 Char"/>
-    <w:basedOn w:val="DefaultParagraphFont"/>
-    <w:link w:val="Heading3"/>
-    <w:uiPriority w:val="9"/>
-    <w:semiHidden/>
-    <w:rsid w:val="00A10FD9"/>
-    <w:rPr>
-      <w:rFonts w:cstheme="majorBidi" w:eastAsiaTheme="majorEastAsia"/>
-      <w:color w:themeColor="accent1" w:themeShade="BF" w:val="0F4761"/>
-      <w:sz w:val="28"/>
-      <w:szCs w:val="28"/>
-    </w:rPr>
-  </w:style>
-  <w:style w:customStyle="1" w:styleId="Heading4Char" w:type="character">
-    <w:name w:val="Heading 4 Char"/>
-    <w:basedOn w:val="DefaultParagraphFont"/>
-    <w:link w:val="Heading4"/>
-    <w:uiPriority w:val="9"/>
-    <w:semiHidden/>
-    <w:rsid w:val="00A10FD9"/>
-    <w:rPr>
-      <w:rFonts w:cstheme="majorBidi" w:eastAsiaTheme="majorEastAsia"/>
-      <w:i/>
-      <w:iCs/>
-      <w:color w:themeColor="accent1" w:themeShade="BF" w:val="0F4761"/>
-    </w:rPr>
-  </w:style>
-  <w:style w:customStyle="1" w:styleId="Heading5Char" w:type="character">
-    <w:name w:val="Heading 5 Char"/>
-    <w:basedOn w:val="DefaultParagraphFont"/>
-    <w:link w:val="Heading5"/>
-    <w:uiPriority w:val="9"/>
-    <w:semiHidden/>
-    <w:rsid w:val="00A10FD9"/>
-    <w:rPr>
-      <w:rFonts w:cstheme="majorBidi" w:eastAsiaTheme="majorEastAsia"/>
-      <w:color w:themeColor="accent1" w:themeShade="BF" w:val="0F4761"/>
-    </w:rPr>
-  </w:style>
-  <w:style w:customStyle="1" w:styleId="Heading6Char" w:type="character">
-    <w:name w:val="Heading 6 Char"/>
-    <w:basedOn w:val="DefaultParagraphFont"/>
-    <w:link w:val="Heading6"/>
-    <w:uiPriority w:val="9"/>
-    <w:semiHidden/>
-    <w:rsid w:val="00A10FD9"/>
-    <w:rPr>
-      <w:rFonts w:cstheme="majorBidi" w:eastAsiaTheme="majorEastAsia"/>
-      <w:i/>
-      <w:iCs/>
-      <w:color w:themeColor="text1" w:themeTint="A6" w:val="595959"/>
-    </w:rPr>
-  </w:style>
-  <w:style w:customStyle="1" w:styleId="Heading7Char" w:type="character">
-    <w:name w:val="Heading 7 Char"/>
-    <w:basedOn w:val="DefaultParagraphFont"/>
-    <w:link w:val="Heading7"/>
-    <w:uiPriority w:val="9"/>
-    <w:semiHidden/>
-    <w:rsid w:val="00A10FD9"/>
-    <w:rPr>
-      <w:rFonts w:cstheme="majorBidi" w:eastAsiaTheme="majorEastAsia"/>
-      <w:color w:themeColor="text1" w:themeTint="A6" w:val="595959"/>
-    </w:rPr>
-  </w:style>
-  <w:style w:customStyle="1" w:styleId="Heading8Char" w:type="character">
-    <w:name w:val="Heading 8 Char"/>
-    <w:basedOn w:val="DefaultParagraphFont"/>
-    <w:link w:val="Heading8"/>
-    <w:uiPriority w:val="9"/>
-    <w:semiHidden/>
-    <w:rsid w:val="00A10FD9"/>
-    <w:rPr>
-      <w:rFonts w:cstheme="majorBidi" w:eastAsiaTheme="majorEastAsia"/>
-      <w:i/>
-      <w:iCs/>
-      <w:color w:themeColor="text1" w:themeTint="D8" w:val="272727"/>
-    </w:rPr>
-  </w:style>
-  <w:style w:customStyle="1" w:styleId="Heading9Char" w:type="character">
-    <w:name w:val="Heading 9 Char"/>
-    <w:basedOn w:val="DefaultParagraphFont"/>
-    <w:link w:val="Heading9"/>
-    <w:uiPriority w:val="9"/>
-    <w:semiHidden/>
-    <w:rsid w:val="00A10FD9"/>
-    <w:rPr>
-      <w:rFonts w:cstheme="majorBidi" w:eastAsiaTheme="majorEastAsia"/>
-      <w:color w:themeColor="text1" w:themeTint="D8" w:val="272727"/>
+      <w:color w:themeColor="accent1" w:val="4F81BD"/>
+      <w:sz w:val="24"/>
+      <w:szCs w:val="24"/>
     </w:rPr>
   </w:style>
   <w:style w:styleId="BlockText" w:type="paragraph">
@@ -9317,18 +10340,6 @@
     <w:uiPriority w:val="9"/>
     <w:unhideWhenUsed/>
     <w:qFormat/>
-  </w:style>
-  <w:style w:styleId="FootnoteBlockText" w:type="paragraph">
-    <w:name w:val="Footnote Block Text"/>
-    <w:basedOn w:val="FootnoteText"/>
-    <w:next w:val="FootnoteText"/>
-    <w:uiPriority w:val="9"/>
-    <w:unhideWhenUsed/>
-    <w:qFormat/>
-    <w:pPr>
-      <w:spacing w:after="100" w:before="100"/>
-      <w:ind w:firstLine="0" w:left="480" w:right="480"/>
-    </w:pPr>
   </w:style>
   <w:style w:default="1" w:styleId="DefaultParagraphFont" w:type="character">
     <w:name w:val="Default Paragraph Font"/>
@@ -9359,10 +10370,10 @@
         <w:jc w:val="left"/>
       </w:trPr>
       <w:tcPr>
+        <w:vAlign w:val="bottom"/>
         <w:tcBorders>
           <w:bottom w:val="single"/>
         </w:tcBorders>
-        <w:vAlign w:val="bottom"/>
       </w:tcPr>
     </w:tblStylePr>
   </w:style>
@@ -9478,9 +10489,9 @@
     <w:name w:val="KeywordTok"/>
     <w:basedOn w:val="VerbatimChar"/>
     <w:rPr>
-      <w:b/>
       <w:color w:val="204a87"/>
       <w:shd w:val="clear" w:fill="f8f8f8"/>
+      <w:b/>
     </w:rPr>
   </w:style>
   <w:style w:type="character" w:customStyle="1" w:styleId="DataTypeTok">
@@ -9535,9 +10546,9 @@
     <w:name w:val="SpecialCharTok"/>
     <w:basedOn w:val="VerbatimChar"/>
     <w:rPr>
-      <w:b/>
       <w:color w:val="ce5c00"/>
       <w:shd w:val="clear" w:fill="f8f8f8"/>
+      <w:b/>
     </w:rPr>
   </w:style>
   <w:style w:type="character" w:customStyle="1" w:styleId="StringTok">
@@ -9575,39 +10586,39 @@
     <w:name w:val="CommentTok"/>
     <w:basedOn w:val="VerbatimChar"/>
     <w:rPr>
-      <w:i/>
       <w:color w:val="8f5902"/>
       <w:shd w:val="clear" w:fill="f8f8f8"/>
+      <w:i/>
     </w:rPr>
   </w:style>
   <w:style w:type="character" w:customStyle="1" w:styleId="DocumentationTok">
     <w:name w:val="DocumentationTok"/>
     <w:basedOn w:val="VerbatimChar"/>
     <w:rPr>
+      <w:color w:val="8f5902"/>
+      <w:shd w:val="clear" w:fill="f8f8f8"/>
       <w:b/>
       <w:i/>
-      <w:color w:val="8f5902"/>
-      <w:shd w:val="clear" w:fill="f8f8f8"/>
     </w:rPr>
   </w:style>
   <w:style w:type="character" w:customStyle="1" w:styleId="AnnotationTok">
     <w:name w:val="AnnotationTok"/>
     <w:basedOn w:val="VerbatimChar"/>
     <w:rPr>
+      <w:color w:val="8f5902"/>
+      <w:shd w:val="clear" w:fill="f8f8f8"/>
       <w:b/>
       <w:i/>
-      <w:color w:val="8f5902"/>
-      <w:shd w:val="clear" w:fill="f8f8f8"/>
     </w:rPr>
   </w:style>
   <w:style w:type="character" w:customStyle="1" w:styleId="CommentVarTok">
     <w:name w:val="CommentVarTok"/>
     <w:basedOn w:val="VerbatimChar"/>
     <w:rPr>
+      <w:color w:val="8f5902"/>
+      <w:shd w:val="clear" w:fill="f8f8f8"/>
       <w:b/>
       <w:i/>
-      <w:color w:val="8f5902"/>
-      <w:shd w:val="clear" w:fill="f8f8f8"/>
     </w:rPr>
   </w:style>
   <w:style w:type="character" w:customStyle="1" w:styleId="OtherTok">
@@ -9622,9 +10633,9 @@
     <w:name w:val="FunctionTok"/>
     <w:basedOn w:val="VerbatimChar"/>
     <w:rPr>
-      <w:b/>
       <w:color w:val="204a87"/>
       <w:shd w:val="clear" w:fill="f8f8f8"/>
+      <w:b/>
     </w:rPr>
   </w:style>
   <w:style w:type="character" w:customStyle="1" w:styleId="VariableTok">
@@ -9639,18 +10650,18 @@
     <w:name w:val="ControlFlowTok"/>
     <w:basedOn w:val="VerbatimChar"/>
     <w:rPr>
-      <w:b/>
       <w:color w:val="204a87"/>
       <w:shd w:val="clear" w:fill="f8f8f8"/>
+      <w:b/>
     </w:rPr>
   </w:style>
   <w:style w:type="character" w:customStyle="1" w:styleId="OperatorTok">
     <w:name w:val="OperatorTok"/>
     <w:basedOn w:val="VerbatimChar"/>
     <w:rPr>
-      <w:b/>
       <w:color w:val="ce5c00"/>
       <w:shd w:val="clear" w:fill="f8f8f8"/>
+      <w:b/>
     </w:rPr>
   </w:style>
   <w:style w:type="character" w:customStyle="1" w:styleId="BuiltInTok">
@@ -9671,9 +10682,9 @@
     <w:name w:val="PreprocessorTok"/>
     <w:basedOn w:val="VerbatimChar"/>
     <w:rPr>
-      <w:i/>
       <w:color w:val="8f5902"/>
       <w:shd w:val="clear" w:fill="f8f8f8"/>
+      <w:i/>
     </w:rPr>
   </w:style>
   <w:style w:type="character" w:customStyle="1" w:styleId="AttributeTok">
@@ -9695,20 +10706,20 @@
     <w:name w:val="InformationTok"/>
     <w:basedOn w:val="VerbatimChar"/>
     <w:rPr>
+      <w:color w:val="8f5902"/>
+      <w:shd w:val="clear" w:fill="f8f8f8"/>
       <w:b/>
       <w:i/>
-      <w:color w:val="8f5902"/>
-      <w:shd w:val="clear" w:fill="f8f8f8"/>
     </w:rPr>
   </w:style>
   <w:style w:type="character" w:customStyle="1" w:styleId="WarningTok">
     <w:name w:val="WarningTok"/>
     <w:basedOn w:val="VerbatimChar"/>
     <w:rPr>
+      <w:color w:val="8f5902"/>
+      <w:shd w:val="clear" w:fill="f8f8f8"/>
       <w:b/>
       <w:i/>
-      <w:color w:val="8f5902"/>
-      <w:shd w:val="clear" w:fill="f8f8f8"/>
     </w:rPr>
   </w:style>
   <w:style w:type="character" w:customStyle="1" w:styleId="AlertTok">
@@ -9723,9 +10734,9 @@
     <w:name w:val="ErrorTok"/>
     <w:basedOn w:val="VerbatimChar"/>
     <w:rPr>
-      <w:b/>
       <w:color w:val="a40000"/>
       <w:shd w:val="clear" w:fill="f8f8f8"/>
+      <w:b/>
     </w:rPr>
   </w:style>
   <w:style w:type="character" w:customStyle="1" w:styleId="NormalTok">
@@ -9749,44 +10760,44 @@
         <a:sysClr val="window" lastClr="FFFFFF"/>
       </a:lt1>
       <a:dk2>
-        <a:srgbClr val="0E2841"/>
+        <a:srgbClr val="1F497D"/>
       </a:dk2>
       <a:lt2>
-        <a:srgbClr val="E8E8E8"/>
+        <a:srgbClr val="EEECE1"/>
       </a:lt2>
       <a:accent1>
-        <a:srgbClr val="156082"/>
+        <a:srgbClr val="4F81BD"/>
       </a:accent1>
       <a:accent2>
-        <a:srgbClr val="E97132"/>
+        <a:srgbClr val="C0504D"/>
       </a:accent2>
       <a:accent3>
-        <a:srgbClr val="196B24"/>
+        <a:srgbClr val="9BBB59"/>
       </a:accent3>
       <a:accent4>
-        <a:srgbClr val="0F9ED5"/>
+        <a:srgbClr val="8064A2"/>
       </a:accent4>
       <a:accent5>
-        <a:srgbClr val="A02B93"/>
+        <a:srgbClr val="4BACC6"/>
       </a:accent5>
       <a:accent6>
-        <a:srgbClr val="4EA72E"/>
+        <a:srgbClr val="F79646"/>
       </a:accent6>
       <a:hlink>
-        <a:srgbClr val="467886"/>
+        <a:srgbClr val="0000FF"/>
       </a:hlink>
       <a:folHlink>
-        <a:srgbClr val="96607D"/>
+        <a:srgbClr val="800080"/>
       </a:folHlink>
     </a:clrScheme>
     <a:fontScheme name="Office">
       <a:majorFont>
-        <a:latin typeface="Aptos Display" panose="02110004020202020204"/>
+        <a:latin typeface="Calibri"/>
         <a:ea typeface=""/>
         <a:cs typeface=""/>
-        <a:font script="Jpan" typeface="游ゴシック Light"/>
+        <a:font script="Jpan" typeface="ＭＳ ゴシック"/>
         <a:font script="Hang" typeface="맑은 고딕"/>
-        <a:font script="Hans" typeface="等线 Light"/>
+        <a:font script="Hans" typeface="宋体"/>
         <a:font script="Hant" typeface="新細明體"/>
         <a:font script="Arab" typeface="Times New Roman"/>
         <a:font script="Hebr" typeface="Times New Roman"/>
@@ -9813,32 +10824,14 @@
         <a:font script="Mong" typeface="Mongolian Baiti"/>
         <a:font script="Viet" typeface="Times New Roman"/>
         <a:font script="Uigh" typeface="Microsoft Uighur"/>
-        <a:font script="Geor" typeface="Sylfaen"/>
-        <a:font script="Armn" typeface="Arial"/>
-        <a:font script="Bugi" typeface="Leelawadee UI"/>
-        <a:font script="Bopo" typeface="Microsoft JhengHei"/>
-        <a:font script="Java" typeface="Javanese Text"/>
-        <a:font script="Lisu" typeface="Segoe UI"/>
-        <a:font script="Mymr" typeface="Myanmar Text"/>
-        <a:font script="Nkoo" typeface="Ebrima"/>
-        <a:font script="Olck" typeface="Nirmala UI"/>
-        <a:font script="Osma" typeface="Ebrima"/>
-        <a:font script="Phag" typeface="Phagspa"/>
-        <a:font script="Syrn" typeface="Estrangelo Edessa"/>
-        <a:font script="Syrj" typeface="Estrangelo Edessa"/>
-        <a:font script="Syre" typeface="Estrangelo Edessa"/>
-        <a:font script="Sora" typeface="Nirmala UI"/>
-        <a:font script="Tale" typeface="Microsoft Tai Le"/>
-        <a:font script="Talu" typeface="Microsoft New Tai Lue"/>
-        <a:font script="Tfng" typeface="Ebrima"/>
       </a:majorFont>
       <a:minorFont>
-        <a:latin typeface="Aptos" panose="02110004020202020204"/>
+        <a:latin typeface="Cambria"/>
         <a:ea typeface=""/>
         <a:cs typeface=""/>
-        <a:font script="Jpan" typeface="游明朝"/>
+        <a:font script="Jpan" typeface="ＭＳ 明朝"/>
         <a:font script="Hang" typeface="맑은 고딕"/>
-        <a:font script="Hans" typeface="等线"/>
+        <a:font script="Hans" typeface="宋体"/>
         <a:font script="Hant" typeface="新細明體"/>
         <a:font script="Arab" typeface="Arial"/>
         <a:font script="Hebr" typeface="Arial"/>
@@ -9865,24 +10858,6 @@
         <a:font script="Mong" typeface="Mongolian Baiti"/>
         <a:font script="Viet" typeface="Arial"/>
         <a:font script="Uigh" typeface="Microsoft Uighur"/>
-        <a:font script="Geor" typeface="Sylfaen"/>
-        <a:font script="Armn" typeface="Arial"/>
-        <a:font script="Bugi" typeface="Leelawadee UI"/>
-        <a:font script="Bopo" typeface="Microsoft JhengHei"/>
-        <a:font script="Java" typeface="Javanese Text"/>
-        <a:font script="Lisu" typeface="Segoe UI"/>
-        <a:font script="Mymr" typeface="Myanmar Text"/>
-        <a:font script="Nkoo" typeface="Ebrima"/>
-        <a:font script="Olck" typeface="Nirmala UI"/>
-        <a:font script="Osma" typeface="Ebrima"/>
-        <a:font script="Phag" typeface="Phagspa"/>
-        <a:font script="Syrn" typeface="Estrangelo Edessa"/>
-        <a:font script="Syrj" typeface="Estrangelo Edessa"/>
-        <a:font script="Syre" typeface="Estrangelo Edessa"/>
-        <a:font script="Sora" typeface="Nirmala UI"/>
-        <a:font script="Tale" typeface="Microsoft Tai Le"/>
-        <a:font script="Talu" typeface="Microsoft New Tai Lue"/>
-        <a:font script="Tfng" typeface="Ebrima"/>
       </a:minorFont>
     </a:fontScheme>
     <a:fmtScheme name="Office">
@@ -9894,141 +10869,200 @@
           <a:gsLst>
             <a:gs pos="0">
               <a:schemeClr val="phClr">
-                <a:lumMod val="110000"/>
-                <a:satMod val="105000"/>
-                <a:tint val="67000"/>
+                <a:tint val="50000"/>
+                <a:satMod val="300000"/>
               </a:schemeClr>
             </a:gs>
-            <a:gs pos="50000">
+            <a:gs pos="35000">
               <a:schemeClr val="phClr">
-                <a:lumMod val="105000"/>
-                <a:satMod val="103000"/>
-                <a:tint val="73000"/>
+                <a:tint val="37000"/>
+                <a:satMod val="300000"/>
               </a:schemeClr>
             </a:gs>
             <a:gs pos="100000">
               <a:schemeClr val="phClr">
-                <a:lumMod val="105000"/>
-                <a:satMod val="109000"/>
-                <a:tint val="81000"/>
+                <a:tint val="15000"/>
+                <a:satMod val="350000"/>
               </a:schemeClr>
             </a:gs>
           </a:gsLst>
-          <a:lin ang="5400000" scaled="0"/>
+          <a:lin ang="16200000" scaled="1"/>
         </a:gradFill>
         <a:gradFill rotWithShape="1">
           <a:gsLst>
             <a:gs pos="0">
               <a:schemeClr val="phClr">
-                <a:satMod val="103000"/>
-                <a:lumMod val="102000"/>
-                <a:tint val="94000"/>
-              </a:schemeClr>
-            </a:gs>
-            <a:gs pos="50000">
-              <a:schemeClr val="phClr">
-                <a:satMod val="110000"/>
-                <a:lumMod val="100000"/>
+                <a:tint val="100000"/>
                 <a:shade val="100000"/>
+                <a:satMod val="130000"/>
               </a:schemeClr>
             </a:gs>
             <a:gs pos="100000">
               <a:schemeClr val="phClr">
-                <a:lumMod val="99000"/>
-                <a:satMod val="120000"/>
-                <a:shade val="78000"/>
+                <a:tint val="50000"/>
+                <a:shade val="100000"/>
+                <a:satMod val="350000"/>
               </a:schemeClr>
             </a:gs>
           </a:gsLst>
-          <a:lin ang="5400000" scaled="0"/>
+          <a:lin ang="16200000" scaled="0"/>
         </a:gradFill>
       </a:fillStyleLst>
       <a:lnStyleLst>
-        <a:ln w="6350" cap="flat" cmpd="sng" algn="ctr">
+        <a:ln w="9525" cap="flat" cmpd="sng" algn="ctr">
+          <a:solidFill>
+            <a:schemeClr val="phClr">
+              <a:shade val="95000"/>
+              <a:satMod val="105000"/>
+            </a:schemeClr>
+          </a:solidFill>
+          <a:prstDash val="solid"/>
+        </a:ln>
+        <a:ln w="25400" cap="flat" cmpd="sng" algn="ctr">
           <a:solidFill>
             <a:schemeClr val="phClr"/>
           </a:solidFill>
           <a:prstDash val="solid"/>
-          <a:miter lim="800000"/>
         </a:ln>
-        <a:ln w="12700" cap="flat" cmpd="sng" algn="ctr">
+        <a:ln w="38100" cap="flat" cmpd="sng" algn="ctr">
           <a:solidFill>
             <a:schemeClr val="phClr"/>
           </a:solidFill>
           <a:prstDash val="solid"/>
-          <a:miter lim="800000"/>
-        </a:ln>
-        <a:ln w="19050" cap="flat" cmpd="sng" algn="ctr">
-          <a:solidFill>
-            <a:schemeClr val="phClr"/>
-          </a:solidFill>
-          <a:prstDash val="solid"/>
-          <a:miter lim="800000"/>
         </a:ln>
       </a:lnStyleLst>
       <a:effectStyleLst>
         <a:effectStyle>
-          <a:effectLst/>
-        </a:effectStyle>
-        <a:effectStyle>
-          <a:effectLst/>
+          <a:effectLst>
+            <a:outerShdw blurRad="40000" dist="20000" dir="5400000" rotWithShape="0">
+              <a:srgbClr val="000000">
+                <a:alpha val="38000"/>
+              </a:srgbClr>
+            </a:outerShdw>
+          </a:effectLst>
         </a:effectStyle>
         <a:effectStyle>
           <a:effectLst>
-            <a:outerShdw blurRad="57150" dist="19050" dir="5400000" algn="ctr" rotWithShape="0">
+            <a:outerShdw blurRad="40000" dist="23000" dir="5400000" rotWithShape="0">
               <a:srgbClr val="000000">
-                <a:alpha val="63000"/>
+                <a:alpha val="35000"/>
               </a:srgbClr>
             </a:outerShdw>
           </a:effectLst>
+        </a:effectStyle>
+        <a:effectStyle>
+          <a:effectLst>
+            <a:outerShdw blurRad="40000" dist="23000" dir="5400000" rotWithShape="0">
+              <a:srgbClr val="000000">
+                <a:alpha val="35000"/>
+              </a:srgbClr>
+            </a:outerShdw>
+          </a:effectLst>
+          <a:scene3d>
+            <a:camera prst="orthographicFront">
+              <a:rot lat="0" lon="0" rev="0"/>
+            </a:camera>
+            <a:lightRig rig="threePt" dir="t">
+              <a:rot lat="0" lon="0" rev="1200000"/>
+            </a:lightRig>
+          </a:scene3d>
+          <a:sp3d>
+            <a:bevelT w="63500" h="25400"/>
+          </a:sp3d>
         </a:effectStyle>
       </a:effectStyleLst>
       <a:bgFillStyleLst>
         <a:solidFill>
           <a:schemeClr val="phClr"/>
         </a:solidFill>
-        <a:solidFill>
-          <a:schemeClr val="phClr">
-            <a:tint val="95000"/>
-            <a:satMod val="170000"/>
-          </a:schemeClr>
-        </a:solidFill>
         <a:gradFill rotWithShape="1">
           <a:gsLst>
             <a:gs pos="0">
               <a:schemeClr val="phClr">
-                <a:tint val="93000"/>
-                <a:satMod val="150000"/>
-                <a:shade val="98000"/>
-                <a:lumMod val="102000"/>
+                <a:tint val="40000"/>
+                <a:satMod val="350000"/>
               </a:schemeClr>
             </a:gs>
-            <a:gs pos="50000">
+            <a:gs pos="40000">
               <a:schemeClr val="phClr">
-                <a:tint val="98000"/>
-                <a:satMod val="130000"/>
-                <a:shade val="90000"/>
-                <a:lumMod val="103000"/>
+                <a:tint val="45000"/>
+                <a:shade val="99000"/>
+                <a:satMod val="350000"/>
               </a:schemeClr>
             </a:gs>
             <a:gs pos="100000">
               <a:schemeClr val="phClr">
-                <a:shade val="63000"/>
-                <a:satMod val="120000"/>
+                <a:shade val="20000"/>
+                <a:satMod val="255000"/>
               </a:schemeClr>
             </a:gs>
           </a:gsLst>
-          <a:lin ang="5400000" scaled="0"/>
+          <a:path path="circle">
+            <a:fillToRect l="50000" t="-80000" r="50000" b="180000"/>
+          </a:path>
+        </a:gradFill>
+        <a:gradFill rotWithShape="1">
+          <a:gsLst>
+            <a:gs pos="0">
+              <a:schemeClr val="phClr">
+                <a:tint val="80000"/>
+                <a:satMod val="300000"/>
+              </a:schemeClr>
+            </a:gs>
+            <a:gs pos="100000">
+              <a:schemeClr val="phClr">
+                <a:shade val="30000"/>
+                <a:satMod val="200000"/>
+              </a:schemeClr>
+            </a:gs>
+          </a:gsLst>
+          <a:path path="circle">
+            <a:fillToRect l="50000" t="50000" r="50000" b="50000"/>
+          </a:path>
         </a:gradFill>
       </a:bgFillStyleLst>
     </a:fmtScheme>
   </a:themeElements>
-  <a:objectDefaults/>
+  <a:objectDefaults>
+    <a:spDef>
+      <a:spPr/>
+      <a:bodyPr/>
+      <a:lstStyle/>
+      <a:style>
+        <a:lnRef idx="1">
+          <a:schemeClr val="accent1"/>
+        </a:lnRef>
+        <a:fillRef idx="3">
+          <a:schemeClr val="accent1"/>
+        </a:fillRef>
+        <a:effectRef idx="2">
+          <a:schemeClr val="accent1"/>
+        </a:effectRef>
+        <a:fontRef idx="minor">
+          <a:schemeClr val="lt1"/>
+        </a:fontRef>
+      </a:style>
+    </a:spDef>
+    <a:lnDef>
+      <a:spPr/>
+      <a:bodyPr/>
+      <a:lstStyle/>
+      <a:style>
+        <a:lnRef idx="2">
+          <a:schemeClr val="accent1"/>
+        </a:lnRef>
+        <a:fillRef idx="0">
+          <a:schemeClr val="accent1"/>
+        </a:fillRef>
+        <a:effectRef idx="1">
+          <a:schemeClr val="accent1"/>
+        </a:effectRef>
+        <a:fontRef idx="minor">
+          <a:schemeClr val="tx1"/>
+        </a:fontRef>
+      </a:style>
+    </a:lnDef>
+  </a:objectDefaults>
   <a:extraClrSchemeLst/>
-  <a:extLst>
-    <a:ext uri="{05A4C25C-085E-4340-85A3-A5531E510DB2}">
-      <thm15:themeFamily xmlns:thm15="http://schemas.microsoft.com/office/thememl/2012/main" name="Office Theme" id="{2E142A2C-CD16-42D6-873A-C26D2A0506FA}" vid="{1BDDFF52-6CD6-40A5-AB3C-68EB2F1E4D0A}"/>
-    </a:ext>
-  </a:extLst>
 </a:theme>
 </file>
--- a/paper-mapycusmaximus.docx
+++ b/paper-mapycusmaximus.docx
@@ -1309,7 +1309,7 @@
         <w:pStyle w:val="Heading1"/>
       </w:pPr>
       <w:r>
-        <w:t xml:space="preserve">Background: Alternative Approaches to the Detail-Context Problem</w:t>
+        <w:t xml:space="preserve">Background: alternative approaches to the detail-context problem</w:t>
       </w:r>
     </w:p>
     <w:p>
@@ -1742,17 +1742,17 @@
         <w:pStyle w:val="BodyText"/>
       </w:pPr>
       <w:r>
-        <w:t xml:space="preserve">With this landscape established, we now turn to the technical implementation: how does the Focus–Glue–Context transformation actually work, and how does this package make it accessible within R’s spatial workflows?</w:t>
+        <w:t xml:space="preserve">With this landscape established, we now turn to the technical implementation: how does the FGC transformation actually work, and how does this package make it accessible within R’s spatial workflows?</w:t>
       </w:r>
     </w:p>
     <w:bookmarkEnd w:id="30"/>
-    <w:bookmarkStart w:id="42" w:name="focusgluecontext-transformation"/>
+    <w:bookmarkStart w:id="42" w:name="fgc-transformation"/>
     <w:p>
       <w:pPr>
         <w:pStyle w:val="Heading1"/>
       </w:pPr>
       <w:r>
-        <w:t xml:space="preserve">Focus–Glue–Context Transformation</w:t>
+        <w:t xml:space="preserve">FGC Transformation</w:t>
       </w:r>
     </w:p>
     <w:p>
@@ -8773,7 +8773,7 @@
         <w:t xml:space="preserve"> </w:t>
       </w:r>
       <w:r>
-        <w:t xml:space="preserve">mapycusmaximus provides an sf‑native implementation of the Focus–Glue–Context fisheye that is projection‑aware, parameterised in normalised units, and safe across points, lines, and polygons. The package separates radial mapping from geometry orchestration, exposes explicit controls over focus, glue, and context, and preserves attributes and CRS invariants for reproducible pipelines with ggplot2.</w:t>
+        <w:t xml:space="preserve">mapycusmaximus provides an sf‑native implementation of the FGC fisheye that is projection‑aware, parameterised in normalised units, and safe across points, lines, and polygons. The package separates radial mapping from geometry orchestration, exposes explicit controls over focus, glue, and context, and preserves attributes and CRS invariants for reproducible pipelines with ggplot2.</w:t>
       </w:r>
     </w:p>
     <w:p>

--- a/paper-mapycusmaximus.docx
+++ b/paper-mapycusmaximus.docx
@@ -7,37 +7,7 @@
         <w:pStyle w:val="Title"/>
       </w:pPr>
       <w:r>
-        <w:t xml:space="preserve">Focus-Glue-Context</w:t>
-      </w:r>
-      <w:r>
-        <w:t xml:space="preserve"> </w:t>
-      </w:r>
-      <w:r>
-        <w:t xml:space="preserve">Fisheye</w:t>
-      </w:r>
-      <w:r>
-        <w:t xml:space="preserve"> </w:t>
-      </w:r>
-      <w:r>
-        <w:t xml:space="preserve">Transformations</w:t>
-      </w:r>
-      <w:r>
-        <w:t xml:space="preserve"> </w:t>
-      </w:r>
-      <w:r>
-        <w:t xml:space="preserve">for</w:t>
-      </w:r>
-      <w:r>
-        <w:t xml:space="preserve"> </w:t>
-      </w:r>
-      <w:r>
-        <w:t xml:space="preserve">Spatial</w:t>
-      </w:r>
-      <w:r>
-        <w:t xml:space="preserve"> </w:t>
-      </w:r>
-      <w:r>
-        <w:t xml:space="preserve">Visualization</w:t>
+        <w:t xml:space="preserve">Focus-Glue-Context Fisheye Transformations for Spatial Visualization</w:t>
       </w:r>
     </w:p>
     <w:p>
@@ -61,169 +31,123 @@
         <w:pStyle w:val="Abstract"/>
       </w:pPr>
       <w:r>
-        <w:t xml:space="preserve">Fisheye</w:t>
-      </w:r>
-      <w:r>
-        <w:t xml:space="preserve"> </w:t>
-      </w:r>
-      <w:r>
-        <w:t xml:space="preserve">views</w:t>
-      </w:r>
-      <w:r>
-        <w:t xml:space="preserve"> </w:t>
-      </w:r>
-      <w:r>
-        <w:t xml:space="preserve">magnify</w:t>
-      </w:r>
-      <w:r>
-        <w:t xml:space="preserve"> </w:t>
-      </w:r>
-      <w:r>
-        <w:t xml:space="preserve">local</w:t>
-      </w:r>
-      <w:r>
-        <w:t xml:space="preserve"> </w:t>
-      </w:r>
-      <w:r>
-        <w:t xml:space="preserve">detail</w:t>
-      </w:r>
-      <w:r>
-        <w:t xml:space="preserve"> </w:t>
-      </w:r>
-      <w:r>
-        <w:t xml:space="preserve">while</w:t>
-      </w:r>
-      <w:r>
-        <w:t xml:space="preserve"> </w:t>
-      </w:r>
-      <w:r>
-        <w:t xml:space="preserve">preserving</w:t>
-      </w:r>
-      <w:r>
-        <w:t xml:space="preserve"> </w:t>
-      </w:r>
-      <w:r>
-        <w:t xml:space="preserve">context,</w:t>
-      </w:r>
-      <w:r>
-        <w:t xml:space="preserve"> </w:t>
-      </w:r>
-      <w:r>
-        <w:t xml:space="preserve">yet</w:t>
-      </w:r>
-      <w:r>
-        <w:t xml:space="preserve"> </w:t>
-      </w:r>
-      <w:r>
-        <w:t xml:space="preserve">projection-aware,</w:t>
-      </w:r>
-      <w:r>
-        <w:t xml:space="preserve"> </w:t>
-      </w:r>
-      <w:r>
-        <w:t xml:space="preserve">scriptable</w:t>
-      </w:r>
-      <w:r>
-        <w:t xml:space="preserve"> </w:t>
-      </w:r>
-      <w:r>
-        <w:t xml:space="preserve">tools</w:t>
-      </w:r>
-      <w:r>
-        <w:t xml:space="preserve"> </w:t>
-      </w:r>
-      <w:r>
-        <w:t xml:space="preserve">for</w:t>
-      </w:r>
-      <w:r>
-        <w:t xml:space="preserve"> </w:t>
-      </w:r>
-      <w:r>
-        <w:t xml:space="preserve">R</w:t>
-      </w:r>
-      <w:r>
-        <w:t xml:space="preserve"> </w:t>
-      </w:r>
-      <w:r>
-        <w:t xml:space="preserve">spatial</w:t>
-      </w:r>
-      <w:r>
-        <w:t xml:space="preserve"> </w:t>
-      </w:r>
-      <w:r>
-        <w:t xml:space="preserve">analysis</w:t>
-      </w:r>
-      <w:r>
-        <w:t xml:space="preserve"> </w:t>
-      </w:r>
-      <w:r>
-        <w:t xml:space="preserve">remain</w:t>
-      </w:r>
-      <w:r>
-        <w:t xml:space="preserve"> </w:t>
-      </w:r>
-      <w:r>
-        <w:t xml:space="preserve">limited.</w:t>
-      </w:r>
-      <w:r>
-        <w:t xml:space="preserve"> </w:t>
-      </w:r>
-      <w:r>
-        <w:t xml:space="preserve">mapycusmaximus</w:t>
-      </w:r>
-      <w:r>
-        <w:t xml:space="preserve"> </w:t>
-      </w:r>
-      <w:r>
-        <w:t xml:space="preserve">introduces</w:t>
-      </w:r>
-      <w:r>
-        <w:t xml:space="preserve"> </w:t>
-      </w:r>
-      <w:r>
-        <w:t xml:space="preserve">a</w:t>
-      </w:r>
-      <w:r>
-        <w:t xml:space="preserve"> </w:t>
-      </w:r>
-      <w:r>
-        <w:t xml:space="preserve">Focus–Glue–Context</w:t>
-      </w:r>
-      <w:r>
-        <w:t xml:space="preserve"> </w:t>
-      </w:r>
-      <w:r>
-        <w:t xml:space="preserve">(FGC)</w:t>
-      </w:r>
-      <w:r>
-        <w:t xml:space="preserve"> </w:t>
-      </w:r>
-      <w:r>
-        <w:t xml:space="preserve">fisheye</w:t>
-      </w:r>
-      <w:r>
-        <w:t xml:space="preserve"> </w:t>
-      </w:r>
-      <w:r>
-        <w:t xml:space="preserve">transform</w:t>
-      </w:r>
-      <w:r>
-        <w:t xml:space="preserve"> </w:t>
-      </w:r>
-      <w:r>
-        <w:t xml:space="preserve">for</w:t>
-      </w:r>
-      <w:r>
-        <w:t xml:space="preserve"> </w:t>
-      </w:r>
-      <w:r>
-        <w:t xml:space="preserve">numeric</w:t>
-      </w:r>
-      <w:r>
-        <w:t xml:space="preserve"> </w:t>
-      </w:r>
-      <w:r>
-        <w:t xml:space="preserve">coordinates</w:t>
+        <w:t xml:space="preserve">Fisheye views magnify local detail while preserving context, yet projection-aware, scriptable tools for R spatial analysis remain limited. mapycusmaximus introduces a Focus–Glue–Context (FGC) fisheye transform for numeric coordinates and sf geometries. Acting radially around a chosen center, the transform defines a magnified focus (r_in), a smooth transitional glue zone (r_out), and a fixed exterior. Distances expand or compress via a zoom factor and a power-law squeeze, with an optional angular twist that enhances continuity. The method is projection-conscious: lon/lat inputs are reprojected to suitable CRSs (e.g., GDA2020/MGA55), normalized for stable parameter control, and restored afterward. A geometry-safe engine (st_transform_custom) supports all feature types, maintaining ring closure and metadata. The high-level sf_fisheye() integrates with tidyverse, ggplot2, and Shiny, with built-in datasets and tests ensuring reproducibility. By coupling coherent radial warps with tidy, CRS-aware workflows, mapycusmaximus enables spatial exploration that emphasizes local structure without losing global context.</w:t>
+      </w:r>
+    </w:p>
+    <w:bookmarkStart w:id="20" w:name="introduction"/>
+    <w:p>
+      <w:pPr>
+        <w:pStyle w:val="Heading1"/>
+      </w:pPr>
+      <w:r>
+        <w:t xml:space="preserve">Introduction</w:t>
+      </w:r>
+    </w:p>
+    <w:p>
+      <w:pPr>
+        <w:pStyle w:val="FirstParagraph"/>
+      </w:pPr>
+      <w:r>
+        <w:t xml:space="preserve">Maps that reveal fine local structure without losing broader context face a persistent challenge: zooming in hides regional patterns, while small-scale views suppress local detail. Traditional solutions—insets, multi-panel displays, aggressive generalization—break spatial continuity and increase cognitive load</w:t>
+      </w:r>
+      <w:r>
+        <w:t xml:space="preserve"> </w:t>
+      </w:r>
+      <w:r>
+        <w:t xml:space="preserve">(Cockburn, Karlson, and Bederson 2008)</w:t>
+      </w:r>
+      <w:r>
+        <w:t xml:space="preserve">. What if we could smoothly magnify a metropolitan core</w:t>
+      </w:r>
+      <w:r>
+        <w:t xml:space="preserve"> </w:t>
+      </w:r>
+      <w:r>
+        <w:rPr>
+          <w:i/>
+          <w:iCs/>
+        </w:rPr>
+        <w:t xml:space="preserve">while keeping it embedded</w:t>
+      </w:r>
+      <w:r>
+        <w:t xml:space="preserve"> </w:t>
+      </w:r>
+      <w:r>
+        <w:t xml:space="preserve">in its state-level context?</w:t>
+      </w:r>
+    </w:p>
+    <w:p>
+      <w:pPr>
+        <w:pStyle w:val="BodyText"/>
+      </w:pPr>
+      <w:r>
+        <w:t xml:space="preserve">This package implements a Focus–Glue–Context (FGC) fisheye transformation that continuously warps geographic space. The transformation magnifies a chosen focus region, compresses surrounding areas into a transitional glue zone, and maintains stability in the outer context. The approach operates directly on vector geometry coordinates, preserves topology, and supports reproducible, pipeline‑oriented cartography within the R sf and ggplot2 ecosystem. An optional glue‑zone twist (the</w:t>
+      </w:r>
+      <w:r>
+        <w:t xml:space="preserve"> </w:t>
+      </w:r>
+      <w:r>
+        <w:rPr>
+          <w:rStyle w:val="VerbatimChar"/>
+        </w:rPr>
+        <w:t xml:space="preserve">revolution</w:t>
+      </w:r>
+      <w:r>
+        <w:t xml:space="preserve"> </w:t>
+      </w:r>
+      <w:r>
+        <w:t xml:space="preserve">parameter) can gently rotate features to aid continuity; in this paper’s figures we set</w:t>
+      </w:r>
+      <w:r>
+        <w:t xml:space="preserve"> </w:t>
+      </w:r>
+      <w:r>
+        <w:rPr>
+          <w:rStyle w:val="VerbatimChar"/>
+        </w:rPr>
+        <w:t xml:space="preserve">revolution = 0</w:t>
+      </w:r>
+      <w:r>
+        <w:t xml:space="preserve">.</w:t>
+      </w:r>
+    </w:p>
+    <w:p>
+      <w:pPr>
+        <w:pStyle w:val="BodyText"/>
+      </w:pPr>
+      <w:r>
+        <w:t xml:space="preserve">The intellectual lineage of focus+context visualization traces back to</w:t>
+      </w:r>
+      <w:r>
+        <w:t xml:space="preserve"> </w:t>
+      </w:r>
+      <w:r>
+        <w:t xml:space="preserve">Furnas (1986)</w:t>
+      </w:r>
+      <w:r>
+        <w:t xml:space="preserve">’s</w:t>
+      </w:r>
+      <w:r>
+        <w:t xml:space="preserve"> </w:t>
+      </w:r>
+      <w:r>
+        <w:rPr>
+          <w:i/>
+          <w:iCs/>
+        </w:rPr>
+        <w:t xml:space="preserve">degree-of-interest</w:t>
+      </w:r>
+      <w:r>
+        <w:t xml:space="preserve"> </w:t>
+      </w:r>
+      <w:r>
+        <w:t xml:space="preserve">function, which introduced a formal method to rank information elements by combining intrinsic importance with distance from the user’s focus. In this model, items with low DOI are deemphasized or hidden, enabling emphasis on salient regions without losing global structure.</w:t>
+      </w:r>
+      <w:r>
+        <w:t xml:space="preserve"> </w:t>
+      </w:r>
+      <w:r>
+        <w:t xml:space="preserve">Sarkar and Brown (1992)</w:t>
       </w:r>
       <w:r>
         <w:t xml:space="preserve"> </w:t>
@@ -235,127 +159,111 @@
         <w:t xml:space="preserve"> </w:t>
       </w:r>
       <w:r>
-        <w:t xml:space="preserve">sf</w:t>
-      </w:r>
-      <w:r>
-        <w:t xml:space="preserve"> </w:t>
-      </w:r>
-      <w:r>
-        <w:t xml:space="preserve">geometries.</w:t>
-      </w:r>
-      <w:r>
-        <w:t xml:space="preserve"> </w:t>
-      </w:r>
-      <w:r>
-        <w:t xml:space="preserve">Acting</w:t>
-      </w:r>
-      <w:r>
-        <w:t xml:space="preserve"> </w:t>
-      </w:r>
-      <w:r>
-        <w:t xml:space="preserve">radially</w:t>
-      </w:r>
-      <w:r>
-        <w:t xml:space="preserve"> </w:t>
-      </w:r>
-      <w:r>
-        <w:t xml:space="preserve">around</w:t>
-      </w:r>
-      <w:r>
-        <w:t xml:space="preserve"> </w:t>
-      </w:r>
-      <w:r>
-        <w:t xml:space="preserve">a</w:t>
-      </w:r>
-      <w:r>
-        <w:t xml:space="preserve"> </w:t>
-      </w:r>
-      <w:r>
-        <w:t xml:space="preserve">chosen</w:t>
-      </w:r>
-      <w:r>
-        <w:t xml:space="preserve"> </w:t>
-      </w:r>
-      <w:r>
-        <w:t xml:space="preserve">center,</w:t>
-      </w:r>
-      <w:r>
-        <w:t xml:space="preserve"> </w:t>
-      </w:r>
-      <w:r>
-        <w:t xml:space="preserve">the</w:t>
-      </w:r>
-      <w:r>
-        <w:t xml:space="preserve"> </w:t>
-      </w:r>
-      <w:r>
-        <w:t xml:space="preserve">transform</w:t>
-      </w:r>
-      <w:r>
-        <w:t xml:space="preserve"> </w:t>
-      </w:r>
-      <w:r>
-        <w:t xml:space="preserve">defines</w:t>
-      </w:r>
-      <w:r>
-        <w:t xml:space="preserve"> </w:t>
-      </w:r>
-      <w:r>
-        <w:t xml:space="preserve">a</w:t>
-      </w:r>
-      <w:r>
-        <w:t xml:space="preserve"> </w:t>
-      </w:r>
-      <w:r>
-        <w:t xml:space="preserve">magnified</w:t>
-      </w:r>
-      <w:r>
-        <w:t xml:space="preserve"> </w:t>
-      </w:r>
-      <w:r>
-        <w:t xml:space="preserve">focus</w:t>
-      </w:r>
-      <w:r>
-        <w:t xml:space="preserve"> </w:t>
-      </w:r>
-      <w:r>
-        <w:t xml:space="preserve">(r_in),</w:t>
-      </w:r>
-      <w:r>
-        <w:t xml:space="preserve"> </w:t>
-      </w:r>
-      <w:r>
-        <w:t xml:space="preserve">a</w:t>
-      </w:r>
-      <w:r>
-        <w:t xml:space="preserve"> </w:t>
-      </w:r>
-      <w:r>
-        <w:t xml:space="preserve">smooth</w:t>
-      </w:r>
-      <w:r>
-        <w:t xml:space="preserve"> </w:t>
-      </w:r>
-      <w:r>
-        <w:t xml:space="preserve">transitional</w:t>
-      </w:r>
-      <w:r>
-        <w:t xml:space="preserve"> </w:t>
-      </w:r>
-      <w:r>
-        <w:t xml:space="preserve">glue</w:t>
-      </w:r>
-      <w:r>
-        <w:t xml:space="preserve"> </w:t>
-      </w:r>
-      <w:r>
-        <w:t xml:space="preserve">zone</w:t>
-      </w:r>
-      <w:r>
-        <w:t xml:space="preserve"> </w:t>
-      </w:r>
-      <w:r>
-        <w:t xml:space="preserve">(r_out),</w:t>
+        <w:t xml:space="preserve">Sarkar and Brown (1994)</w:t>
+      </w:r>
+      <w:r>
+        <w:t xml:space="preserve"> </w:t>
+      </w:r>
+      <w:r>
+        <w:t xml:space="preserve">extended this to geometric distortion, demonstrating smooth magnification transitions for graph visualization. Subsequent innovations explored diverse lenses: hyperbolic geometry for hierarchies</w:t>
+      </w:r>
+      <w:r>
+        <w:t xml:space="preserve"> </w:t>
+      </w:r>
+      <w:r>
+        <w:t xml:space="preserve">(Lamping, Rao, and Pirolli 1995)</w:t>
+      </w:r>
+      <w:r>
+        <w:t xml:space="preserve">, distortion-view frameworks</w:t>
+      </w:r>
+      <w:r>
+        <w:t xml:space="preserve"> </w:t>
+      </w:r>
+      <w:r>
+        <w:t xml:space="preserve">(Carpendale and Montagnese 2001)</w:t>
+      </w:r>
+      <w:r>
+        <w:t xml:space="preserve">, and</w:t>
+      </w:r>
+      <w:r>
+        <w:t xml:space="preserve"> </w:t>
+      </w:r>
+      <w:r>
+        <w:t xml:space="preserve">“magic lens”</w:t>
+      </w:r>
+      <w:r>
+        <w:t xml:space="preserve"> </w:t>
+      </w:r>
+      <w:r>
+        <w:t xml:space="preserve">overlays</w:t>
+      </w:r>
+      <w:r>
+        <w:t xml:space="preserve"> </w:t>
+      </w:r>
+      <w:r>
+        <w:t xml:space="preserve">(Bier et al. 1993)</w:t>
+      </w:r>
+      <w:r>
+        <w:t xml:space="preserve">. By 2008,</w:t>
+      </w:r>
+      <w:r>
+        <w:t xml:space="preserve"> </w:t>
+      </w:r>
+      <w:r>
+        <w:t xml:space="preserve">Cockburn, Karlson, and Bederson (2008)</w:t>
+      </w:r>
+      <w:r>
+        <w:t xml:space="preserve">’s comprehensive review synthesized two decades of research across overview+detail, zooming, and focus+context paradigms.</w:t>
+      </w:r>
+    </w:p>
+    <w:p>
+      <w:pPr>
+        <w:pStyle w:val="BodyText"/>
+      </w:pPr>
+      <w:r>
+        <w:t xml:space="preserve">In cartography, the need for nonlinear magnification emerged independently.</w:t>
+      </w:r>
+      <w:r>
+        <w:t xml:space="preserve"> </w:t>
+      </w:r>
+      <w:r>
+        <w:t xml:space="preserve">Snyder (1987)</w:t>
+      </w:r>
+      <w:r>
+        <w:t xml:space="preserve"> </w:t>
+      </w:r>
+      <w:r>
+        <w:t xml:space="preserve">developed</w:t>
+      </w:r>
+      <w:r>
+        <w:t xml:space="preserve"> </w:t>
+      </w:r>
+      <w:r>
+        <w:t xml:space="preserve">“magnifying-glass”</w:t>
+      </w:r>
+      <w:r>
+        <w:t xml:space="preserve"> </w:t>
+      </w:r>
+      <w:r>
+        <w:t xml:space="preserve">azimuthal projections with variable radial scales—mathematical foundations.</w:t>
+      </w:r>
+      <w:r>
+        <w:t xml:space="preserve"> </w:t>
+      </w:r>
+      <w:r>
+        <w:t xml:space="preserve">Harrie, Sarjakoski, and Lehto (2002)</w:t>
+      </w:r>
+      <w:r>
+        <w:t xml:space="preserve"> </w:t>
+      </w:r>
+      <w:r>
+        <w:t xml:space="preserve">created variable-scale functions for mobile devices where user position appears large-scale against small-scale surroundings. An influential contribution came from</w:t>
+      </w:r>
+      <w:r>
+        <w:t xml:space="preserve"> </w:t>
+      </w:r>
+      <w:r>
+        <w:t xml:space="preserve">Yamamoto, Ozeki, and Takahashi (2009)</w:t>
       </w:r>
       <w:r>
         <w:t xml:space="preserve"> </w:t>
@@ -367,574 +275,96 @@
         <w:t xml:space="preserve"> </w:t>
       </w:r>
       <w:r>
-        <w:t xml:space="preserve">a</w:t>
-      </w:r>
-      <w:r>
-        <w:t xml:space="preserve"> </w:t>
-      </w:r>
-      <w:r>
-        <w:t xml:space="preserve">fixed</w:t>
-      </w:r>
-      <w:r>
-        <w:t xml:space="preserve"> </w:t>
-      </w:r>
-      <w:r>
-        <w:t xml:space="preserve">exterior.</w:t>
-      </w:r>
-      <w:r>
-        <w:t xml:space="preserve"> </w:t>
-      </w:r>
-      <w:r>
-        <w:t xml:space="preserve">Distances</w:t>
-      </w:r>
-      <w:r>
-        <w:t xml:space="preserve"> </w:t>
-      </w:r>
-      <w:r>
-        <w:t xml:space="preserve">expand</w:t>
-      </w:r>
-      <w:r>
-        <w:t xml:space="preserve"> </w:t>
-      </w:r>
-      <w:r>
-        <w:t xml:space="preserve">or</w:t>
-      </w:r>
-      <w:r>
-        <w:t xml:space="preserve"> </w:t>
-      </w:r>
-      <w:r>
-        <w:t xml:space="preserve">compress</w:t>
-      </w:r>
-      <w:r>
-        <w:t xml:space="preserve"> </w:t>
-      </w:r>
-      <w:r>
-        <w:t xml:space="preserve">via</w:t>
-      </w:r>
-      <w:r>
-        <w:t xml:space="preserve"> </w:t>
-      </w:r>
-      <w:r>
-        <w:t xml:space="preserve">a</w:t>
-      </w:r>
-      <w:r>
-        <w:t xml:space="preserve"> </w:t>
-      </w:r>
-      <w:r>
-        <w:t xml:space="preserve">zoom</w:t>
-      </w:r>
-      <w:r>
-        <w:t xml:space="preserve"> </w:t>
-      </w:r>
-      <w:r>
-        <w:t xml:space="preserve">factor</w:t>
-      </w:r>
-      <w:r>
-        <w:t xml:space="preserve"> </w:t>
-      </w:r>
-      <w:r>
-        <w:t xml:space="preserve">and</w:t>
-      </w:r>
-      <w:r>
-        <w:t xml:space="preserve"> </w:t>
-      </w:r>
-      <w:r>
-        <w:t xml:space="preserve">a</w:t>
-      </w:r>
-      <w:r>
-        <w:t xml:space="preserve"> </w:t>
-      </w:r>
-      <w:r>
-        <w:t xml:space="preserve">power-law</w:t>
-      </w:r>
-      <w:r>
-        <w:t xml:space="preserve"> </w:t>
-      </w:r>
-      <w:r>
-        <w:t xml:space="preserve">squeeze,</w:t>
-      </w:r>
-      <w:r>
-        <w:t xml:space="preserve"> </w:t>
-      </w:r>
-      <w:r>
-        <w:t xml:space="preserve">with</w:t>
-      </w:r>
-      <w:r>
-        <w:t xml:space="preserve"> </w:t>
-      </w:r>
-      <w:r>
-        <w:t xml:space="preserve">an</w:t>
-      </w:r>
-      <w:r>
-        <w:t xml:space="preserve"> </w:t>
-      </w:r>
-      <w:r>
-        <w:t xml:space="preserve">optional</w:t>
-      </w:r>
-      <w:r>
-        <w:t xml:space="preserve"> </w:t>
-      </w:r>
-      <w:r>
-        <w:t xml:space="preserve">angular</w:t>
-      </w:r>
-      <w:r>
-        <w:t xml:space="preserve"> </w:t>
-      </w:r>
-      <w:r>
-        <w:t xml:space="preserve">twist</w:t>
-      </w:r>
-      <w:r>
-        <w:t xml:space="preserve"> </w:t>
-      </w:r>
-      <w:r>
-        <w:t xml:space="preserve">that</w:t>
-      </w:r>
-      <w:r>
-        <w:t xml:space="preserve"> </w:t>
-      </w:r>
-      <w:r>
-        <w:t xml:space="preserve">enhances</w:t>
-      </w:r>
-      <w:r>
-        <w:t xml:space="preserve"> </w:t>
-      </w:r>
-      <w:r>
-        <w:t xml:space="preserve">continuity.</w:t>
-      </w:r>
-      <w:r>
-        <w:t xml:space="preserve"> </w:t>
-      </w:r>
-      <w:r>
-        <w:t xml:space="preserve">The</w:t>
-      </w:r>
-      <w:r>
-        <w:t xml:space="preserve"> </w:t>
-      </w:r>
-      <w:r>
-        <w:t xml:space="preserve">method</w:t>
-      </w:r>
-      <w:r>
-        <w:t xml:space="preserve"> </w:t>
-      </w:r>
-      <w:r>
-        <w:t xml:space="preserve">is</w:t>
-      </w:r>
-      <w:r>
-        <w:t xml:space="preserve"> </w:t>
-      </w:r>
-      <w:r>
-        <w:t xml:space="preserve">projection-conscious:</w:t>
-      </w:r>
-      <w:r>
-        <w:t xml:space="preserve"> </w:t>
-      </w:r>
-      <w:r>
-        <w:t xml:space="preserve">lon/lat</w:t>
-      </w:r>
-      <w:r>
-        <w:t xml:space="preserve"> </w:t>
-      </w:r>
-      <w:r>
-        <w:t xml:space="preserve">inputs</w:t>
-      </w:r>
-      <w:r>
-        <w:t xml:space="preserve"> </w:t>
-      </w:r>
-      <w:r>
-        <w:t xml:space="preserve">are</w:t>
-      </w:r>
-      <w:r>
-        <w:t xml:space="preserve"> </w:t>
-      </w:r>
-      <w:r>
-        <w:t xml:space="preserve">reprojected</w:t>
-      </w:r>
-      <w:r>
-        <w:t xml:space="preserve"> </w:t>
-      </w:r>
-      <w:r>
-        <w:t xml:space="preserve">to</w:t>
-      </w:r>
-      <w:r>
-        <w:t xml:space="preserve"> </w:t>
-      </w:r>
-      <w:r>
-        <w:t xml:space="preserve">suitable</w:t>
-      </w:r>
-      <w:r>
-        <w:t xml:space="preserve"> </w:t>
-      </w:r>
-      <w:r>
-        <w:t xml:space="preserve">CRSs</w:t>
-      </w:r>
-      <w:r>
-        <w:t xml:space="preserve"> </w:t>
-      </w:r>
-      <w:r>
-        <w:t xml:space="preserve">(e.g.,</w:t>
-      </w:r>
-      <w:r>
-        <w:t xml:space="preserve"> </w:t>
-      </w:r>
-      <w:r>
-        <w:t xml:space="preserve">GDA2020/MGA55),</w:t>
-      </w:r>
-      <w:r>
-        <w:t xml:space="preserve"> </w:t>
-      </w:r>
-      <w:r>
-        <w:t xml:space="preserve">normalized</w:t>
-      </w:r>
-      <w:r>
-        <w:t xml:space="preserve"> </w:t>
-      </w:r>
-      <w:r>
-        <w:t xml:space="preserve">for</w:t>
-      </w:r>
-      <w:r>
-        <w:t xml:space="preserve"> </w:t>
-      </w:r>
-      <w:r>
-        <w:t xml:space="preserve">stable</w:t>
-      </w:r>
-      <w:r>
-        <w:t xml:space="preserve"> </w:t>
-      </w:r>
-      <w:r>
-        <w:t xml:space="preserve">parameter</w:t>
-      </w:r>
-      <w:r>
-        <w:t xml:space="preserve"> </w:t>
-      </w:r>
-      <w:r>
-        <w:t xml:space="preserve">control,</w:t>
-      </w:r>
-      <w:r>
-        <w:t xml:space="preserve"> </w:t>
-      </w:r>
-      <w:r>
-        <w:t xml:space="preserve">and</w:t>
-      </w:r>
-      <w:r>
-        <w:t xml:space="preserve"> </w:t>
-      </w:r>
-      <w:r>
-        <w:t xml:space="preserve">restored</w:t>
-      </w:r>
-      <w:r>
-        <w:t xml:space="preserve"> </w:t>
-      </w:r>
-      <w:r>
-        <w:t xml:space="preserve">afterward.</w:t>
-      </w:r>
-      <w:r>
-        <w:t xml:space="preserve"> </w:t>
-      </w:r>
-      <w:r>
-        <w:t xml:space="preserve">A</w:t>
-      </w:r>
-      <w:r>
-        <w:t xml:space="preserve"> </w:t>
-      </w:r>
-      <w:r>
-        <w:t xml:space="preserve">geometry-safe</w:t>
-      </w:r>
-      <w:r>
-        <w:t xml:space="preserve"> </w:t>
-      </w:r>
-      <w:r>
-        <w:t xml:space="preserve">engine</w:t>
-      </w:r>
-      <w:r>
-        <w:t xml:space="preserve"> </w:t>
-      </w:r>
-      <w:r>
-        <w:t xml:space="preserve">(st_transform_custom)</w:t>
-      </w:r>
-      <w:r>
-        <w:t xml:space="preserve"> </w:t>
-      </w:r>
-      <w:r>
-        <w:t xml:space="preserve">supports</w:t>
-      </w:r>
-      <w:r>
-        <w:t xml:space="preserve"> </w:t>
-      </w:r>
-      <w:r>
-        <w:t xml:space="preserve">all</w:t>
-      </w:r>
-      <w:r>
-        <w:t xml:space="preserve"> </w:t>
-      </w:r>
-      <w:r>
-        <w:t xml:space="preserve">feature</w:t>
-      </w:r>
-      <w:r>
-        <w:t xml:space="preserve"> </w:t>
-      </w:r>
-      <w:r>
-        <w:t xml:space="preserve">types,</w:t>
-      </w:r>
-      <w:r>
-        <w:t xml:space="preserve"> </w:t>
-      </w:r>
-      <w:r>
-        <w:t xml:space="preserve">maintaining</w:t>
-      </w:r>
-      <w:r>
-        <w:t xml:space="preserve"> </w:t>
-      </w:r>
-      <w:r>
-        <w:t xml:space="preserve">ring</w:t>
-      </w:r>
-      <w:r>
-        <w:t xml:space="preserve"> </w:t>
-      </w:r>
-      <w:r>
-        <w:t xml:space="preserve">closure</w:t>
-      </w:r>
-      <w:r>
-        <w:t xml:space="preserve"> </w:t>
-      </w:r>
-      <w:r>
-        <w:t xml:space="preserve">and</w:t>
-      </w:r>
-      <w:r>
-        <w:t xml:space="preserve"> </w:t>
-      </w:r>
-      <w:r>
-        <w:t xml:space="preserve">metadata.</w:t>
-      </w:r>
-      <w:r>
-        <w:t xml:space="preserve"> </w:t>
-      </w:r>
-      <w:r>
-        <w:t xml:space="preserve">The</w:t>
-      </w:r>
-      <w:r>
-        <w:t xml:space="preserve"> </w:t>
-      </w:r>
-      <w:r>
-        <w:t xml:space="preserve">high-level</w:t>
-      </w:r>
-      <w:r>
-        <w:t xml:space="preserve"> </w:t>
-      </w:r>
-      <w:r>
-        <w:t xml:space="preserve">sf_fisheye()</w:t>
-      </w:r>
-      <w:r>
-        <w:t xml:space="preserve"> </w:t>
-      </w:r>
-      <w:r>
-        <w:t xml:space="preserve">integrates</w:t>
-      </w:r>
-      <w:r>
-        <w:t xml:space="preserve"> </w:t>
-      </w:r>
-      <w:r>
-        <w:t xml:space="preserve">with</w:t>
-      </w:r>
-      <w:r>
-        <w:t xml:space="preserve"> </w:t>
-      </w:r>
-      <w:r>
-        <w:t xml:space="preserve">tidyverse,</w:t>
-      </w:r>
-      <w:r>
-        <w:t xml:space="preserve"> </w:t>
-      </w:r>
-      <w:r>
-        <w:t xml:space="preserve">ggplot2,</w:t>
-      </w:r>
-      <w:r>
-        <w:t xml:space="preserve"> </w:t>
-      </w:r>
-      <w:r>
-        <w:t xml:space="preserve">and</w:t>
-      </w:r>
-      <w:r>
-        <w:t xml:space="preserve"> </w:t>
-      </w:r>
-      <w:r>
-        <w:t xml:space="preserve">Shiny,</w:t>
-      </w:r>
-      <w:r>
-        <w:t xml:space="preserve"> </w:t>
-      </w:r>
-      <w:r>
-        <w:t xml:space="preserve">with</w:t>
-      </w:r>
-      <w:r>
-        <w:t xml:space="preserve"> </w:t>
-      </w:r>
-      <w:r>
-        <w:t xml:space="preserve">built-in</w:t>
-      </w:r>
-      <w:r>
-        <w:t xml:space="preserve"> </w:t>
-      </w:r>
-      <w:r>
-        <w:t xml:space="preserve">datasets</w:t>
-      </w:r>
-      <w:r>
-        <w:t xml:space="preserve"> </w:t>
-      </w:r>
-      <w:r>
-        <w:t xml:space="preserve">and</w:t>
-      </w:r>
-      <w:r>
-        <w:t xml:space="preserve"> </w:t>
-      </w:r>
-      <w:r>
-        <w:t xml:space="preserve">tests</w:t>
-      </w:r>
-      <w:r>
-        <w:t xml:space="preserve"> </w:t>
-      </w:r>
-      <w:r>
-        <w:t xml:space="preserve">ensuring</w:t>
-      </w:r>
-      <w:r>
-        <w:t xml:space="preserve"> </w:t>
-      </w:r>
-      <w:r>
-        <w:t xml:space="preserve">reproducibility.</w:t>
-      </w:r>
-      <w:r>
-        <w:t xml:space="preserve"> </w:t>
-      </w:r>
-      <w:r>
-        <w:t xml:space="preserve">By</w:t>
-      </w:r>
-      <w:r>
-        <w:t xml:space="preserve"> </w:t>
-      </w:r>
-      <w:r>
-        <w:t xml:space="preserve">coupling</w:t>
-      </w:r>
-      <w:r>
-        <w:t xml:space="preserve"> </w:t>
-      </w:r>
-      <w:r>
-        <w:t xml:space="preserve">coherent</w:t>
-      </w:r>
-      <w:r>
-        <w:t xml:space="preserve"> </w:t>
-      </w:r>
-      <w:r>
-        <w:t xml:space="preserve">radial</w:t>
-      </w:r>
-      <w:r>
-        <w:t xml:space="preserve"> </w:t>
-      </w:r>
-      <w:r>
-        <w:t xml:space="preserve">warps</w:t>
-      </w:r>
-      <w:r>
-        <w:t xml:space="preserve"> </w:t>
-      </w:r>
-      <w:r>
-        <w:t xml:space="preserve">with</w:t>
-      </w:r>
-      <w:r>
-        <w:t xml:space="preserve"> </w:t>
-      </w:r>
-      <w:r>
-        <w:t xml:space="preserve">tidy,</w:t>
-      </w:r>
-      <w:r>
-        <w:t xml:space="preserve"> </w:t>
-      </w:r>
-      <w:r>
-        <w:t xml:space="preserve">CRS-aware</w:t>
-      </w:r>
-      <w:r>
-        <w:t xml:space="preserve"> </w:t>
-      </w:r>
-      <w:r>
-        <w:t xml:space="preserve">workflows,</w:t>
-      </w:r>
-      <w:r>
-        <w:t xml:space="preserve"> </w:t>
-      </w:r>
-      <w:r>
-        <w:t xml:space="preserve">mapycusmaximus</w:t>
-      </w:r>
-      <w:r>
-        <w:t xml:space="preserve"> </w:t>
-      </w:r>
-      <w:r>
-        <w:t xml:space="preserve">enables</w:t>
-      </w:r>
-      <w:r>
-        <w:t xml:space="preserve"> </w:t>
-      </w:r>
-      <w:r>
-        <w:t xml:space="preserve">spatial</w:t>
-      </w:r>
-      <w:r>
-        <w:t xml:space="preserve"> </w:t>
-      </w:r>
-      <w:r>
-        <w:t xml:space="preserve">exploration</w:t>
-      </w:r>
-      <w:r>
-        <w:t xml:space="preserve"> </w:t>
-      </w:r>
-      <w:r>
-        <w:t xml:space="preserve">that</w:t>
-      </w:r>
-      <w:r>
-        <w:t xml:space="preserve"> </w:t>
-      </w:r>
-      <w:r>
-        <w:t xml:space="preserve">emphasizes</w:t>
-      </w:r>
-      <w:r>
-        <w:t xml:space="preserve"> </w:t>
-      </w:r>
-      <w:r>
-        <w:t xml:space="preserve">local</w:t>
-      </w:r>
-      <w:r>
-        <w:t xml:space="preserve"> </w:t>
-      </w:r>
-      <w:r>
-        <w:t xml:space="preserve">structure</w:t>
-      </w:r>
-      <w:r>
-        <w:t xml:space="preserve"> </w:t>
-      </w:r>
-      <w:r>
-        <w:t xml:space="preserve">without</w:t>
-      </w:r>
-      <w:r>
-        <w:t xml:space="preserve"> </w:t>
-      </w:r>
-      <w:r>
-        <w:t xml:space="preserve">losing</w:t>
-      </w:r>
-      <w:r>
-        <w:t xml:space="preserve"> </w:t>
-      </w:r>
-      <w:r>
-        <w:t xml:space="preserve">global</w:t>
-      </w:r>
-      <w:r>
-        <w:t xml:space="preserve"> </w:t>
-      </w:r>
-      <w:r>
-        <w:t xml:space="preserve">context.</w:t>
-      </w:r>
-    </w:p>
-    <w:bookmarkStart w:id="20" w:name="introduction"/>
+        <w:t xml:space="preserve">Yamamoto et al. (2012)</w:t>
+      </w:r>
+      <w:r>
+        <w:t xml:space="preserve">: their</w:t>
+      </w:r>
+      <w:r>
+        <w:t xml:space="preserve"> </w:t>
+      </w:r>
+      <w:r>
+        <w:rPr>
+          <w:b/>
+          <w:bCs/>
+        </w:rPr>
+        <w:t xml:space="preserve">Focus+Glue+Context model</w:t>
+      </w:r>
+      <w:r>
+        <w:t xml:space="preserve"> </w:t>
+      </w:r>
+      <w:r>
+        <w:t xml:space="preserve">introduced an intermediate</w:t>
+      </w:r>
+      <w:r>
+        <w:t xml:space="preserve"> </w:t>
+      </w:r>
+      <w:r>
+        <w:t xml:space="preserve">“glue”</w:t>
+      </w:r>
+      <w:r>
+        <w:t xml:space="preserve"> </w:t>
+      </w:r>
+      <w:r>
+        <w:t xml:space="preserve">region that absorbs distortion, preventing the excessively warped roads and boundaries that plagued earlier fisheye maps. This three-zone architecture proved particularly effective for pedestrian navigation and mobile web services.</w:t>
+      </w:r>
+    </w:p>
+    <w:p>
+      <w:pPr>
+        <w:pStyle w:val="BodyText"/>
+      </w:pPr>
+      <w:r>
+        <w:t xml:space="preserve">Within R’s spatial ecosystem, sf</w:t>
+      </w:r>
+      <w:r>
+        <w:t xml:space="preserve"> </w:t>
+      </w:r>
+      <w:r>
+        <w:t xml:space="preserve">(Pebesma 2018)</w:t>
+      </w:r>
+      <w:r>
+        <w:t xml:space="preserve"> </w:t>
+      </w:r>
+      <w:r>
+        <w:t xml:space="preserve">provides robust vector handling and CRS transformations, while ggplot2</w:t>
+      </w:r>
+      <w:r>
+        <w:t xml:space="preserve"> </w:t>
+      </w:r>
+      <w:r>
+        <w:t xml:space="preserve">(Wickham 2016)</w:t>
+      </w:r>
+      <w:r>
+        <w:t xml:space="preserve"> </w:t>
+      </w:r>
+      <w:r>
+        <w:t xml:space="preserve">offers declarative visualization grammar. Yet a gap remained: existing tools addressed</w:t>
+      </w:r>
+      <w:r>
+        <w:t xml:space="preserve"> </w:t>
+      </w:r>
+      <w:r>
+        <w:rPr>
+          <w:i/>
+          <w:iCs/>
+        </w:rPr>
+        <w:t xml:space="preserve">related</w:t>
+      </w:r>
+      <w:r>
+        <w:t xml:space="preserve"> </w:t>
+      </w:r>
+      <w:r>
+        <w:t xml:space="preserve">distortion needs but not continuous geometric fisheye lenses. This package fills that niche by formalizing an sf-native FGC radial model with controllable zone parameters, optional angular effects, automatic normalization, and safe geometry handling across points, lines, and polygons.</w:t>
+      </w:r>
+    </w:p>
+    <w:bookmarkEnd w:id="20"/>
+    <w:bookmarkStart w:id="34" w:name="Xe6f80dcdbdaf7db20fa81ff4e9ce4e5d7ac6c3a"/>
     <w:p>
       <w:pPr>
         <w:pStyle w:val="Heading1"/>
       </w:pPr>
       <w:r>
-        <w:t xml:space="preserve">Introduction</w:t>
+        <w:t xml:space="preserve">Alternative approaches to the detail-context problem</w:t>
       </w:r>
     </w:p>
     <w:p>
@@ -942,374 +372,16 @@
         <w:pStyle w:val="FirstParagraph"/>
       </w:pPr>
       <w:r>
-        <w:t xml:space="preserve">Maps that reveal fine local structure without losing broader context face a persistent challenge: zooming in hides regional patterns, while small-scale views suppress local detail. Traditional solutions—insets, multi-panel displays, aggressive generalization—break spatial continuity and increase cognitive load. What if we could smoothly magnify a metropolitan core</w:t>
-      </w:r>
-      <w:r>
-        <w:t xml:space="preserve"> </w:t>
-      </w:r>
-      <w:r>
-        <w:rPr>
-          <w:iCs/>
-          <w:i/>
-        </w:rPr>
-        <w:t xml:space="preserve">while keeping it embedded</w:t>
-      </w:r>
-      <w:r>
-        <w:t xml:space="preserve"> </w:t>
-      </w:r>
-      <w:r>
-        <w:t xml:space="preserve">in its state-level context?</w:t>
-      </w:r>
-    </w:p>
-    <w:p>
-      <w:pPr>
-        <w:pStyle w:val="BodyText"/>
-      </w:pPr>
-      <w:r>
-        <w:t xml:space="preserve">This package implements a Focus–Glue–Context (FGC) fisheye transformation that continuously warps geographic space. The transformation magnifies a chosen focus region, compresses surrounding areas into a transitional glue zone, and maintains stability in the outer context. In contrast to discrete zoom levels or disconnected insets, this approach operates directly on vector geometry coordinates, preserves topology, and supports reproducible, pipeline-oriented cartography within the R sf and ggplot2 ecosystem.</w:t>
-      </w:r>
-    </w:p>
-    <w:p>
-      <w:pPr>
-        <w:pStyle w:val="BodyText"/>
-      </w:pPr>
-      <w:r>
-        <w:t xml:space="preserve">The intellectual lineage of focus+context visualization traces back to</w:t>
-      </w:r>
-      <w:r>
-        <w:t xml:space="preserve"> </w:t>
-      </w:r>
-      <w:r>
-        <w:t xml:space="preserve">Furnas (1986)</w:t>
-      </w:r>
-      <w:r>
-        <w:t xml:space="preserve">’s</w:t>
-      </w:r>
-      <w:r>
-        <w:t xml:space="preserve"> </w:t>
-      </w:r>
-      <w:r>
-        <w:rPr>
-          <w:iCs/>
-          <w:i/>
-        </w:rPr>
-        <w:t xml:space="preserve">degree-of-interest</w:t>
-      </w:r>
-      <w:r>
-        <w:t xml:space="preserve"> </w:t>
-      </w:r>
-      <w:r>
-        <w:t xml:space="preserve">function, which formalized how to prioritize salient regions while retaining global structure.</w:t>
-      </w:r>
-      <w:r>
-        <w:t xml:space="preserve"> </w:t>
-      </w:r>
-      <w:r>
-        <w:t xml:space="preserve">Sarkar and Brown (1992)</w:t>
-      </w:r>
-      <w:r>
-        <w:t xml:space="preserve"> </w:t>
-      </w:r>
-      <w:r>
-        <w:t xml:space="preserve">and</w:t>
-      </w:r>
-      <w:r>
-        <w:t xml:space="preserve"> </w:t>
-      </w:r>
-      <w:r>
-        <w:t xml:space="preserve">Sarkar and Brown (1994)</w:t>
-      </w:r>
-      <w:r>
-        <w:t xml:space="preserve"> </w:t>
-      </w:r>
-      <w:r>
-        <w:t xml:space="preserve">extended this to geometric distortion, demonstrating smooth magnification transitions for graph visualization. Subsequent innovations explored diverse lenses: hyperbolic geometry for hierarchies</w:t>
-      </w:r>
-      <w:r>
-        <w:t xml:space="preserve"> </w:t>
-      </w:r>
-      <w:r>
-        <w:t xml:space="preserve">(Lamping, Rao, and Pirolli 1995)</w:t>
-      </w:r>
-      <w:r>
-        <w:t xml:space="preserve">, distortion-view frameworks</w:t>
-      </w:r>
-      <w:r>
-        <w:t xml:space="preserve"> </w:t>
-      </w:r>
-      <w:r>
-        <w:t xml:space="preserve">(Carpendale and Montagnese 2001)</w:t>
-      </w:r>
-      <w:r>
-        <w:t xml:space="preserve">, and</w:t>
-      </w:r>
-      <w:r>
-        <w:t xml:space="preserve"> </w:t>
-      </w:r>
-      <w:r>
-        <w:t xml:space="preserve">“</w:t>
-      </w:r>
-      <w:r>
-        <w:t xml:space="preserve">magic lens</w:t>
-      </w:r>
-      <w:r>
-        <w:t xml:space="preserve">”</w:t>
-      </w:r>
-      <w:r>
-        <w:t xml:space="preserve"> </w:t>
-      </w:r>
-      <w:r>
-        <w:t xml:space="preserve">overlays</w:t>
-      </w:r>
-      <w:r>
-        <w:t xml:space="preserve"> </w:t>
-      </w:r>
-      <w:r>
-        <w:t xml:space="preserve">(Bier et al. 1993)</w:t>
-      </w:r>
-      <w:r>
-        <w:t xml:space="preserve">. By 2008,</w:t>
-      </w:r>
-      <w:r>
-        <w:t xml:space="preserve"> </w:t>
-      </w:r>
-      <w:r>
-        <w:t xml:space="preserve">Cockburn, Karlson, and Bederson (2008)</w:t>
-      </w:r>
-      <w:r>
-        <w:t xml:space="preserve">’s comprehensive review synthesized two decades of research across overview+detail, zooming, and focus+context paradigms.</w:t>
-      </w:r>
-    </w:p>
-    <w:p>
-      <w:pPr>
-        <w:pStyle w:val="BodyText"/>
-      </w:pPr>
-      <w:r>
-        <w:t xml:space="preserve">In cartography, the need for nonlinear magnification emerged independently.</w:t>
-      </w:r>
-      <w:r>
-        <w:t xml:space="preserve"> </w:t>
-      </w:r>
-      <w:r>
-        <w:t xml:space="preserve">Snyder (1987)</w:t>
-      </w:r>
-      <w:r>
-        <w:t xml:space="preserve"> </w:t>
-      </w:r>
-      <w:r>
-        <w:t xml:space="preserve">developed</w:t>
-      </w:r>
-      <w:r>
-        <w:t xml:space="preserve"> </w:t>
-      </w:r>
-      <w:r>
-        <w:t xml:space="preserve">“</w:t>
-      </w:r>
-      <w:r>
-        <w:t xml:space="preserve">magnifying-glass</w:t>
-      </w:r>
-      <w:r>
-        <w:t xml:space="preserve">”</w:t>
-      </w:r>
-      <w:r>
-        <w:t xml:space="preserve"> </w:t>
-      </w:r>
-      <w:r>
-        <w:t xml:space="preserve">azimuthal projections with variable radial scales—mathematical foundations still cited today.</w:t>
-      </w:r>
-      <w:r>
-        <w:t xml:space="preserve"> </w:t>
-      </w:r>
-      <w:r>
-        <w:t xml:space="preserve">Harrie, Sarjakoski, and Lehto (2002)</w:t>
-      </w:r>
-      <w:r>
-        <w:t xml:space="preserve"> </w:t>
-      </w:r>
-      <w:r>
-        <w:t xml:space="preserve">created variable-scale functions for mobile devices where user position appears large-scale against small-scale surroundings. The crucial breakthrough came from</w:t>
-      </w:r>
-      <w:r>
-        <w:t xml:space="preserve"> </w:t>
-      </w:r>
-      <w:r>
-        <w:t xml:space="preserve">Yamamoto, Ozeki, and Takahashi (2009)</w:t>
-      </w:r>
-      <w:r>
-        <w:t xml:space="preserve"> </w:t>
-      </w:r>
-      <w:r>
-        <w:t xml:space="preserve">and</w:t>
-      </w:r>
-      <w:r>
-        <w:t xml:space="preserve"> </w:t>
-      </w:r>
-      <w:r>
-        <w:t xml:space="preserve">Yamamoto et al. (2012)</w:t>
-      </w:r>
-      <w:r>
-        <w:t xml:space="preserve">: their</w:t>
-      </w:r>
-      <w:r>
-        <w:t xml:space="preserve"> </w:t>
-      </w:r>
-      <w:r>
-        <w:rPr>
-          <w:bCs/>
-          <w:b/>
-        </w:rPr>
-        <w:t xml:space="preserve">Focus+Glue+Context model</w:t>
-      </w:r>
-      <w:r>
-        <w:t xml:space="preserve"> </w:t>
-      </w:r>
-      <w:r>
-        <w:t xml:space="preserve">introduced an intermediate</w:t>
-      </w:r>
-      <w:r>
-        <w:t xml:space="preserve"> </w:t>
-      </w:r>
-      <w:r>
-        <w:t xml:space="preserve">“</w:t>
-      </w:r>
-      <w:r>
-        <w:t xml:space="preserve">glue</w:t>
-      </w:r>
-      <w:r>
-        <w:t xml:space="preserve">”</w:t>
-      </w:r>
-      <w:r>
-        <w:t xml:space="preserve"> </w:t>
-      </w:r>
-      <w:r>
-        <w:t xml:space="preserve">region that absorbs distortion, preventing the excessively warped roads and boundaries that plagued earlier fisheye maps. This three-zone architecture proved particularly effective for pedestrian navigation and mobile web services.</w:t>
-      </w:r>
-    </w:p>
-    <w:p>
-      <w:pPr>
-        <w:pStyle w:val="BodyText"/>
-      </w:pPr>
-      <w:r>
-        <w:t xml:space="preserve">Parallel developments in statistical graphics tackled the</w:t>
-      </w:r>
-      <w:r>
-        <w:t xml:space="preserve"> </w:t>
-      </w:r>
-      <w:r>
-        <w:t xml:space="preserve">“</w:t>
-      </w:r>
-      <w:r>
-        <w:t xml:space="preserve">crowding problem</w:t>
-      </w:r>
-      <w:r>
-        <w:t xml:space="preserve">”</w:t>
-      </w:r>
-      <w:r>
-        <w:t xml:space="preserve">—high-dimensional data collapsing into projection centers.</w:t>
-      </w:r>
-      <w:r>
-        <w:t xml:space="preserve"> </w:t>
-      </w:r>
-      <w:r>
-        <w:t xml:space="preserve">Maaten and Hinton (2008)</w:t>
-      </w:r>
-      <w:r>
-        <w:t xml:space="preserve">’s t-SNE uses heavy-tailed distributions to spread points, while</w:t>
-      </w:r>
-      <w:r>
-        <w:t xml:space="preserve"> </w:t>
-      </w:r>
-      <w:r>
-        <w:t xml:space="preserve">McInnes, Healy, and Melville (2020)</w:t>
-      </w:r>
-      <w:r>
-        <w:t xml:space="preserve">’s UMAP leverages topological methods. Most relevant to our geometric approach:</w:t>
-      </w:r>
-      <w:r>
-        <w:t xml:space="preserve"> </w:t>
-      </w:r>
-      <w:r>
-        <w:t xml:space="preserve">Laa, Cook, and Lee (2020)</w:t>
-      </w:r>
-      <w:r>
-        <w:t xml:space="preserve"> </w:t>
-      </w:r>
-      <w:r>
-        <w:t xml:space="preserve">applies</w:t>
-      </w:r>
-      <w:r>
-        <w:t xml:space="preserve"> </w:t>
-      </w:r>
-      <w:r>
-        <w:rPr>
-          <w:iCs/>
-          <w:i/>
-        </w:rPr>
-        <w:t xml:space="preserve">radial transformations</w:t>
-      </w:r>
-      <w:r>
-        <w:t xml:space="preserve"> </w:t>
-      </w:r>
-      <w:r>
-        <w:t xml:space="preserve">to tour projections, maintaining the interpretability of linear methods while mitigating overplotting. Implemented in R’s tourr package, it demonstrates how well-designed radial warps can reveal structure without the distortions of fully nonlinear embeddings.</w:t>
-      </w:r>
-    </w:p>
-    <w:p>
-      <w:pPr>
-        <w:pStyle w:val="BodyText"/>
-      </w:pPr>
-      <w:r>
-        <w:t xml:space="preserve">Within R’s spatial ecosystem, sf</w:t>
-      </w:r>
-      <w:r>
-        <w:t xml:space="preserve"> </w:t>
-      </w:r>
-      <w:r>
-        <w:t xml:space="preserve">(Pebesma 2018)</w:t>
-      </w:r>
-      <w:r>
-        <w:t xml:space="preserve"> </w:t>
-      </w:r>
-      <w:r>
-        <w:t xml:space="preserve">provides robust vector handling and CRS transformations, while ggplot2</w:t>
-      </w:r>
-      <w:r>
-        <w:t xml:space="preserve"> </w:t>
-      </w:r>
-      <w:r>
-        <w:t xml:space="preserve">(Wickham 2016)</w:t>
-      </w:r>
-      <w:r>
-        <w:t xml:space="preserve"> </w:t>
-      </w:r>
-      <w:r>
-        <w:t xml:space="preserve">offers declarative visualization grammar. Yet a gap remained: existing tools addressed</w:t>
-      </w:r>
-      <w:r>
-        <w:t xml:space="preserve"> </w:t>
-      </w:r>
-      <w:r>
-        <w:rPr>
-          <w:iCs/>
-          <w:i/>
-        </w:rPr>
-        <w:t xml:space="preserve">related</w:t>
-      </w:r>
-      <w:r>
-        <w:t xml:space="preserve"> </w:t>
-      </w:r>
-      <w:r>
-        <w:t xml:space="preserve">distortion needs but not continuous geometric fisheye lenses. This package fills that niche by formalizing an sf-native FGC radial model with controllable zone parameters, optional angular effects, automatic normalization, and safe geometry handling across points, lines, and polygons.</w:t>
-      </w:r>
-    </w:p>
-    <w:bookmarkEnd w:id="20"/>
-    <w:bookmarkStart w:id="30" w:name="Xbe7855166aac4cb6b5e4724e7a0536cbed15a03"/>
-    <w:p>
-      <w:pPr>
-        <w:pStyle w:val="Heading1"/>
-      </w:pPr>
-      <w:r>
-        <w:t xml:space="preserve">Background: alternative approaches to the detail-context problem</w:t>
+        <w:t xml:space="preserve">Before examining the mechanics of fisheye transformations, it is important to review how R’s spatial ecosystem currently addresses the detail-versus-context tradeoff. This context clarifies why existing solutions, though valuable, do not fully address the need for continuous lens-based warping.</w:t>
+      </w:r>
+    </w:p>
+    <w:bookmarkStart w:id="24" w:name="cartograms-thematic-distortion"/>
+    <w:p>
+      <w:pPr>
+        <w:pStyle w:val="Heading3"/>
+      </w:pPr>
+      <w:r>
+        <w:t xml:space="preserve">Cartograms: Thematic distortion</w:t>
       </w:r>
     </w:p>
     <w:p>
@@ -1317,24 +389,6 @@
         <w:pStyle w:val="FirstParagraph"/>
       </w:pPr>
       <w:r>
-        <w:t xml:space="preserve">Before examining the mechanics of fisheye transformations, it is important to review how R’s spatial ecosystem currently addresses the detail-versus-context tradeoff. This context clarifies why existing solutions, though valuable, do not fully address the need for continuous lens-based warping.</w:t>
-      </w:r>
-    </w:p>
-    <w:p>
-      <w:pPr>
-        <w:pStyle w:val="BodyText"/>
-      </w:pPr>
-      <w:r>
-        <w:rPr>
-          <w:bCs/>
-          <w:b/>
-        </w:rPr>
-        <w:t xml:space="preserve">Cartograms: Thematic distortion.</w:t>
-      </w:r>
-      <w:r>
-        <w:t xml:space="preserve"> </w:t>
-      </w:r>
-      <w:r>
         <w:t xml:space="preserve">The cartogram family</w:t>
       </w:r>
       <w:r>
@@ -1347,19 +401,19 @@
         <w:t xml:space="preserve"> </w:t>
       </w:r>
       <w:r>
-        <w:t xml:space="preserve">intentionally distorts geographic areas to encode variables—population density reshapes regions so area becomes proportional to demographic weight.</w:t>
-      </w:r>
-    </w:p>
-    <w:p>
-      <w:pPr>
-        <w:pStyle w:val="BodyText"/>
+        <w:t xml:space="preserve">intentionally distorts geographic areas to encode variables—population density reshapes regions so area becomes proportional to demographic weight (see Figure @ref(fig:plot-cart)).</w:t>
+      </w:r>
+    </w:p>
+    <w:p>
+      <w:pPr>
+        <w:pStyle w:val="CaptionedFigure"/>
       </w:pPr>
       <w:r>
         <w:drawing>
           <wp:inline>
             <wp:extent cx="4620126" cy="3696101"/>
             <wp:effectExtent b="0" l="0" r="0" t="0"/>
-            <wp:docPr descr="" title="" id="22" name="Picture"/>
+            <wp:docPr descr="Cartogram example: thematic distortion changes shapes and sizes to encode population." title="" id="22" name="Picture"/>
             <a:graphic>
               <a:graphicData uri="http://schemas.openxmlformats.org/drawingml/2006/picture">
                 <pic:pic>
@@ -1399,26 +453,34 @@
     </w:p>
     <w:p>
       <w:pPr>
+        <w:pStyle w:val="ImageCaption"/>
+      </w:pPr>
+      <w:r>
+        <w:t xml:space="preserve">Cartogram example: thematic distortion changes shapes and sizes to encode population.</w:t>
+      </w:r>
+    </w:p>
+    <w:p>
+      <w:pPr>
         <w:pStyle w:val="BodyText"/>
       </w:pPr>
       <w:r>
         <w:t xml:space="preserve">This approach fundamentally differs from focus+context methods. Cartograms substitute spatial accuracy for data encoding, often severely disrupting shapes and adjacencies. For example, a population cartogram enlarges Melbourne while shrinking Mornington, prioritizing thematic insight over geographic fidelity. In contrast, the FGC fisheye transformation preserves relative positions and topology while magnifying a user-selected spatial region rather than a data-driven variable. The use cases are distinct: cartograms address the dominance of a variable in space, whereas fisheye lenses facilitate exploration of local detail within a broader geographic context.</w:t>
       </w:r>
     </w:p>
-    <w:p>
-      <w:pPr>
-        <w:pStyle w:val="BodyText"/>
-      </w:pPr>
-      <w:r>
-        <w:rPr>
-          <w:bCs/>
-          <w:b/>
-        </w:rPr>
-        <w:t xml:space="preserve">Hexagon tile maps: Discrete abstraction.</w:t>
-      </w:r>
-      <w:r>
-        <w:t xml:space="preserve"> </w:t>
-      </w:r>
+    <w:bookmarkEnd w:id="24"/>
+    <w:bookmarkStart w:id="28" w:name="hexagon-tile-maps-discrete-abstraction"/>
+    <w:p>
+      <w:pPr>
+        <w:pStyle w:val="Heading3"/>
+      </w:pPr>
+      <w:r>
+        <w:t xml:space="preserve">Hexagon tile maps: Discrete abstraction</w:t>
+      </w:r>
+    </w:p>
+    <w:p>
+      <w:pPr>
+        <w:pStyle w:val="FirstParagraph"/>
+      </w:pPr>
       <w:r>
         <w:t xml:space="preserve">Packages like</w:t>
       </w:r>
@@ -1455,25 +517,25 @@
     </w:p>
     <w:p>
       <w:pPr>
-        <w:pStyle w:val="BodyText"/>
+        <w:pStyle w:val="CaptionedFigure"/>
       </w:pPr>
       <w:r>
         <w:drawing>
           <wp:inline>
             <wp:extent cx="4620126" cy="3696101"/>
             <wp:effectExtent b="0" l="0" r="0" t="0"/>
-            <wp:docPr descr="" title="" id="25" name="Picture"/>
+            <wp:docPr descr="Victoria LGA grid assignment: tile maps abstract away precise geometry in favour of adjacency." title="" id="26" name="Picture"/>
             <a:graphic>
               <a:graphicData uri="http://schemas.openxmlformats.org/drawingml/2006/picture">
                 <pic:pic>
                   <pic:nvPicPr>
-                    <pic:cNvPr descr="paper-mapycusmaximus_files/figure-docx/geo-grid-plot-1.png" id="26" name="Picture"/>
+                    <pic:cNvPr descr="paper-mapycusmaximus_files/figure-docx/geo-grid-plot-1.png" id="27" name="Picture"/>
                     <pic:cNvPicPr>
                       <a:picLocks noChangeArrowheads="1" noChangeAspect="1"/>
                     </pic:cNvPicPr>
                   </pic:nvPicPr>
                   <pic:blipFill>
-                    <a:blip r:embed="rId24"/>
+                    <a:blip r:embed="rId25"/>
                     <a:stretch>
                       <a:fillRect/>
                     </a:stretch>
@@ -1502,20 +564,28 @@
     </w:p>
     <w:p>
       <w:pPr>
+        <w:pStyle w:val="ImageCaption"/>
+      </w:pPr>
+      <w:r>
+        <w:t xml:space="preserve">Victoria LGA grid assignment: tile maps abstract away precise geometry in favour of adjacency.</w:t>
+      </w:r>
+    </w:p>
+    <w:p>
+      <w:pPr>
         <w:pStyle w:val="BodyText"/>
       </w:pPr>
       <w:r>
-        <w:t xml:space="preserve">As seen in the plot above, tile maps</w:t>
-      </w:r>
-      <w:r>
-        <w:t xml:space="preserve"> </w:t>
-      </w:r>
-      <w:r>
-        <w:rPr>
+        <w:t xml:space="preserve">As seen in Figure @ref(fig:geo-grid-plot), tile maps</w:t>
+      </w:r>
+      <w:r>
+        <w:t xml:space="preserve"> </w:t>
+      </w:r>
+      <w:r>
+        <w:rPr>
+          <w:i/>
           <w:iCs/>
-          <w:i/>
-        </w:rPr>
-        <w:t xml:space="preserve">abstracts away</w:t>
+        </w:rPr>
+        <w:t xml:space="preserve">abstract away</w:t>
       </w:r>
       <w:r>
         <w:t xml:space="preserve"> </w:t>
@@ -1527,13 +597,7 @@
         <w:t xml:space="preserve"> </w:t>
       </w:r>
       <w:r>
-        <w:t xml:space="preserve">“</w:t>
-      </w:r>
-      <w:r>
-        <w:t xml:space="preserve">neighbors touch</w:t>
-      </w:r>
-      <w:r>
-        <w:t xml:space="preserve">”</w:t>
+        <w:t xml:space="preserve">“neighbors touch”</w:t>
       </w:r>
       <w:r>
         <w:t xml:space="preserve"> </w:t>
@@ -1554,20 +618,20 @@
         <w:t xml:space="preserve">) serves a different purpose—density estimation—rather than focus+context navigation.</w:t>
       </w:r>
     </w:p>
-    <w:p>
-      <w:pPr>
-        <w:pStyle w:val="BodyText"/>
-      </w:pPr>
-      <w:r>
-        <w:rPr>
-          <w:bCs/>
-          <w:b/>
-        </w:rPr>
-        <w:t xml:space="preserve">Multi-panel approaches: Spatial separation.</w:t>
-      </w:r>
-      <w:r>
-        <w:t xml:space="preserve"> </w:t>
-      </w:r>
+    <w:bookmarkEnd w:id="28"/>
+    <w:bookmarkStart w:id="32" w:name="X5dc5bbcad938830e6e67c144ca708322b7fda01"/>
+    <w:p>
+      <w:pPr>
+        <w:pStyle w:val="Heading3"/>
+      </w:pPr>
+      <w:r>
+        <w:t xml:space="preserve">Multi-panel approaches: Spatial separation</w:t>
+      </w:r>
+    </w:p>
+    <w:p>
+      <w:pPr>
+        <w:pStyle w:val="FirstParagraph"/>
+      </w:pPr>
       <w:r>
         <w:t xml:space="preserve">Tools like</w:t>
       </w:r>
@@ -1587,30 +651,30 @@
         <w:t xml:space="preserve"> </w:t>
       </w:r>
       <w:r>
-        <w:t xml:space="preserve">create side-by-side views: one panel shows overview, another shows zoomed detail.</w:t>
-      </w:r>
-    </w:p>
-    <w:p>
-      <w:pPr>
-        <w:pStyle w:val="BodyText"/>
+        <w:t xml:space="preserve">create side-by-side views: one panel shows overview, another shows zoomed detail (Figure @ref(fig:cow-plot-plot)).</w:t>
+      </w:r>
+    </w:p>
+    <w:p>
+      <w:pPr>
+        <w:pStyle w:val="CaptionedFigure"/>
       </w:pPr>
       <w:r>
         <w:drawing>
           <wp:inline>
             <wp:extent cx="4620126" cy="3696101"/>
             <wp:effectExtent b="0" l="0" r="0" t="0"/>
-            <wp:docPr descr="" title="" id="28" name="Picture"/>
+            <wp:docPr descr="Overview with inset: separates focus from context into distinct panels." title="" id="30" name="Picture"/>
             <a:graphic>
               <a:graphicData uri="http://schemas.openxmlformats.org/drawingml/2006/picture">
                 <pic:pic>
                   <pic:nvPicPr>
-                    <pic:cNvPr descr="paper-mapycusmaximus_files/figure-docx/cow-plot-plot-1.png" id="29" name="Picture"/>
+                    <pic:cNvPr descr="paper-mapycusmaximus_files/figure-docx/cow-plot-plot-1.png" id="31" name="Picture"/>
                     <pic:cNvPicPr>
                       <a:picLocks noChangeArrowheads="1" noChangeAspect="1"/>
                     </pic:cNvPicPr>
                   </pic:nvPicPr>
                   <pic:blipFill>
-                    <a:blip r:embed="rId27"/>
+                    <a:blip r:embed="rId29"/>
                     <a:stretch>
                       <a:fillRect/>
                     </a:stretch>
@@ -1639,6 +703,14 @@
     </w:p>
     <w:p>
       <w:pPr>
+        <w:pStyle w:val="ImageCaption"/>
+      </w:pPr>
+      <w:r>
+        <w:t xml:space="preserve">Overview with inset: separates focus from context into distinct panels.</w:t>
+      </w:r>
+    </w:p>
+    <w:p>
+      <w:pPr>
         <w:pStyle w:val="BodyText"/>
       </w:pPr>
       <w:r>
@@ -1649,16 +721,92 @@
       </w:r>
       <w:r>
         <w:rPr>
+          <w:i/>
           <w:iCs/>
+        </w:rPr>
+        <w:t xml:space="preserve">embedded</w:t>
+      </w:r>
+      <w:r>
+        <w:t xml:space="preserve"> </w:t>
+      </w:r>
+      <w:r>
+        <w:t xml:space="preserve">relationship between focus and context within a single continuous geography. Futhermore, if you introduce one or more elements into the plot like filling value equal to a variable, the audience will have a hard time identify the zoomed detail.</w:t>
+      </w:r>
+    </w:p>
+    <w:bookmarkEnd w:id="32"/>
+    <w:bookmarkStart w:id="33" w:name="Xa97f8f63d743780a5d58849db86189b407a2157"/>
+    <w:p>
+      <w:pPr>
+        <w:pStyle w:val="Heading3"/>
+      </w:pPr>
+      <w:r>
+        <w:t xml:space="preserve">Why FGC fisheye offers something distinct</w:t>
+      </w:r>
+    </w:p>
+    <w:p>
+      <w:pPr>
+        <w:pStyle w:val="FirstParagraph"/>
+      </w:pPr>
+      <w:r>
+        <w:t xml:space="preserve">None of these approaches provide</w:t>
+      </w:r>
+      <w:r>
+        <w:t xml:space="preserve"> </w:t>
+      </w:r>
+      <w:r>
+        <w:rPr>
           <w:i/>
-        </w:rPr>
-        <w:t xml:space="preserve">embedded</w:t>
-      </w:r>
-      <w:r>
-        <w:t xml:space="preserve"> </w:t>
-      </w:r>
-      <w:r>
-        <w:t xml:space="preserve">relationship between focus and context within a single continuous geography. Futhermore, if you introduce one or more elements into the plot like filling value equal to a variable, the audience will have a hard time identify the zoomed detail.</w:t>
+          <w:iCs/>
+        </w:rPr>
+        <w:t xml:space="preserve">continuous geometric magnification within a single, topology-preserving map</w:t>
+      </w:r>
+      <w:r>
+        <w:t xml:space="preserve">. Cartograms distort for data, not user-chosen focus. Tile maps abstract away geography. Multi-panel tools spatially separate context. The fisheye lens keeps everything in one frame—roads bend smoothly, metropolitan detail enlarges, but you still see how the city sits within its state. It’s a geometric</w:t>
+      </w:r>
+      <w:r>
+        <w:t xml:space="preserve"> </w:t>
+      </w:r>
+      <w:r>
+        <w:rPr>
+          <w:i/>
+          <w:iCs/>
+        </w:rPr>
+        <w:t xml:space="preserve">warp</w:t>
+      </w:r>
+      <w:r>
+        <w:t xml:space="preserve"> </w:t>
+      </w:r>
+      <w:r>
+        <w:t xml:space="preserve">rather than a data-driven</w:t>
+      </w:r>
+      <w:r>
+        <w:t xml:space="preserve"> </w:t>
+      </w:r>
+      <w:r>
+        <w:rPr>
+          <w:i/>
+          <w:iCs/>
+        </w:rPr>
+        <w:t xml:space="preserve">substitution</w:t>
+      </w:r>
+      <w:r>
+        <w:t xml:space="preserve"> </w:t>
+      </w:r>
+      <w:r>
+        <w:t xml:space="preserve">or panel-based</w:t>
+      </w:r>
+      <w:r>
+        <w:t xml:space="preserve"> </w:t>
+      </w:r>
+      <w:r>
+        <w:rPr>
+          <w:i/>
+          <w:iCs/>
+        </w:rPr>
+        <w:t xml:space="preserve">separation</w:t>
+      </w:r>
+      <w:r>
+        <w:t xml:space="preserve">. This matters for use cases like: examining hospital networks in Melbourne while maintaining Victorian context, exploring census tracts in a metro core without losing county boundaries, or analyzing transit lines with their regional hinterland visible.</w:t>
       </w:r>
     </w:p>
     <w:p>
@@ -1666,93 +814,18 @@
         <w:pStyle w:val="BodyText"/>
       </w:pPr>
       <w:r>
-        <w:rPr>
-          <w:bCs/>
-          <w:b/>
-        </w:rPr>
-        <w:t xml:space="preserve">Why FGC fisheye offers something distinct.</w:t>
-      </w:r>
-      <w:r>
-        <w:t xml:space="preserve"> </w:t>
-      </w:r>
-      <w:r>
-        <w:t xml:space="preserve">None of these approaches provide</w:t>
-      </w:r>
-      <w:r>
-        <w:t xml:space="preserve"> </w:t>
-      </w:r>
-      <w:r>
-        <w:rPr>
-          <w:iCs/>
-          <w:i/>
-        </w:rPr>
-        <w:t xml:space="preserve">continuous geometric magnification within a single, topology-preserving map</w:t>
-      </w:r>
-      <w:r>
-        <w:t xml:space="preserve">. Cartograms distort for data, not user-chosen focus. Tile maps abstract away geography. Multi-panel tools spatially separate context. The fisheye lens keeps everything in one frame—roads bend smoothly, metropolitan detail enlarges, but you still see how the city sits within its state. It’s a geometric</w:t>
-      </w:r>
-      <w:r>
-        <w:t xml:space="preserve"> </w:t>
-      </w:r>
-      <w:r>
-        <w:rPr>
-          <w:iCs/>
-          <w:i/>
-        </w:rPr>
-        <w:t xml:space="preserve">warp</w:t>
-      </w:r>
-      <w:r>
-        <w:t xml:space="preserve"> </w:t>
-      </w:r>
-      <w:r>
-        <w:t xml:space="preserve">rather than a data-driven</w:t>
-      </w:r>
-      <w:r>
-        <w:t xml:space="preserve"> </w:t>
-      </w:r>
-      <w:r>
-        <w:rPr>
-          <w:iCs/>
-          <w:i/>
-        </w:rPr>
-        <w:t xml:space="preserve">substitution</w:t>
-      </w:r>
-      <w:r>
-        <w:t xml:space="preserve"> </w:t>
-      </w:r>
-      <w:r>
-        <w:t xml:space="preserve">or panel-based</w:t>
-      </w:r>
-      <w:r>
-        <w:t xml:space="preserve"> </w:t>
-      </w:r>
-      <w:r>
-        <w:rPr>
-          <w:iCs/>
-          <w:i/>
-        </w:rPr>
-        <w:t xml:space="preserve">separation</w:t>
-      </w:r>
-      <w:r>
-        <w:t xml:space="preserve">. This matters for use cases like: examining hospital networks in Melbourne while maintaining Victorian context, exploring census tracts in a metro core without losing county boundaries, or analyzing transit lines with their regional hinterland visible.</w:t>
-      </w:r>
-    </w:p>
-    <w:p>
-      <w:pPr>
-        <w:pStyle w:val="BodyText"/>
-      </w:pPr>
-      <w:r>
         <w:t xml:space="preserve">With this landscape established, we now turn to the technical implementation: how does the FGC transformation actually work, and how does this package make it accessible within R’s spatial workflows?</w:t>
       </w:r>
     </w:p>
-    <w:bookmarkEnd w:id="30"/>
-    <w:bookmarkStart w:id="42" w:name="fgc-transformation"/>
+    <w:bookmarkEnd w:id="33"/>
+    <w:bookmarkEnd w:id="34"/>
+    <w:bookmarkStart w:id="57" w:name="methods"/>
     <w:p>
       <w:pPr>
         <w:pStyle w:val="Heading1"/>
       </w:pPr>
       <w:r>
-        <w:t xml:space="preserve">FGC Transformation</w:t>
+        <w:t xml:space="preserve">Methods</w:t>
       </w:r>
     </w:p>
     <w:p>
@@ -1764,18 +837,18 @@
           <wp:inline>
             <wp:extent cx="4620126" cy="3696101"/>
             <wp:effectExtent b="0" l="0" r="0" t="0"/>
-            <wp:docPr descr="The three zones of an FGC transformation. Points inside the focus (red) expand radially; points in the glue (blue) compress toward the focus boundary; context points (gold) remain fixed." title="" id="32" name="Picture"/>
+            <wp:docPr descr="The three zones of an FGC transformation. Points inside the focus (red) expand radially; points in the glue (blue) compress toward the focus boundary; context points (gold) remain fixed." title="" id="36" name="Picture"/>
             <a:graphic>
               <a:graphicData uri="http://schemas.openxmlformats.org/drawingml/2006/picture">
                 <pic:pic>
                   <pic:nvPicPr>
-                    <pic:cNvPr descr="paper-mapycusmaximus_files/figure-docx/fgc-zones-1.png" id="33" name="Picture"/>
+                    <pic:cNvPr descr="paper-mapycusmaximus_files/figure-docx/fgc-zones-1.png" id="37" name="Picture"/>
                     <pic:cNvPicPr>
                       <a:picLocks noChangeArrowheads="1" noChangeAspect="1"/>
                     </pic:cNvPicPr>
                   </pic:nvPicPr>
                   <pic:blipFill>
-                    <a:blip r:embed="rId31"/>
+                    <a:blip r:embed="rId35"/>
                     <a:stretch>
                       <a:fillRect/>
                     </a:stretch>
@@ -1812,7 +885,246 @@
     </w:p>
     <w:p>
       <w:pPr>
-        <w:pStyle w:val="BodyText"/>
+        <w:pStyle w:val="SourceCode"/>
+      </w:pPr>
+      <w:r>
+        <w:rPr>
+          <w:rStyle w:val="CommentTok"/>
+        </w:rPr>
+        <w:t xml:space="preserve"># Inspect diagnostics returned by fisheye_fgc()</w:t>
+      </w:r>
+      <w:r>
+        <w:br/>
+      </w:r>
+      <w:r>
+        <w:rPr>
+          <w:rStyle w:val="FunctionTok"/>
+        </w:rPr>
+        <w:t xml:space="preserve">head</w:t>
+      </w:r>
+      <w:r>
+        <w:rPr>
+          <w:rStyle w:val="NormalTok"/>
+        </w:rPr>
+        <w:t xml:space="preserve">(transform_df[, </w:t>
+      </w:r>
+      <w:r>
+        <w:rPr>
+          <w:rStyle w:val="FunctionTok"/>
+        </w:rPr>
+        <w:t xml:space="preserve">c</w:t>
+      </w:r>
+      <w:r>
+        <w:rPr>
+          <w:rStyle w:val="NormalTok"/>
+        </w:rPr>
+        <w:t xml:space="preserve">(</w:t>
+      </w:r>
+      <w:r>
+        <w:rPr>
+          <w:rStyle w:val="StringTok"/>
+        </w:rPr>
+        <w:t xml:space="preserve">"x_new"</w:t>
+      </w:r>
+      <w:r>
+        <w:rPr>
+          <w:rStyle w:val="NormalTok"/>
+        </w:rPr>
+        <w:t xml:space="preserve">, </w:t>
+      </w:r>
+      <w:r>
+        <w:rPr>
+          <w:rStyle w:val="StringTok"/>
+        </w:rPr>
+        <w:t xml:space="preserve">"y_new"</w:t>
+      </w:r>
+      <w:r>
+        <w:rPr>
+          <w:rStyle w:val="NormalTok"/>
+        </w:rPr>
+        <w:t xml:space="preserve">, </w:t>
+      </w:r>
+      <w:r>
+        <w:rPr>
+          <w:rStyle w:val="StringTok"/>
+        </w:rPr>
+        <w:t xml:space="preserve">"zone"</w:t>
+      </w:r>
+      <w:r>
+        <w:rPr>
+          <w:rStyle w:val="NormalTok"/>
+        </w:rPr>
+        <w:t xml:space="preserve">, </w:t>
+      </w:r>
+      <w:r>
+        <w:rPr>
+          <w:rStyle w:val="StringTok"/>
+        </w:rPr>
+        <w:t xml:space="preserve">"r_orig"</w:t>
+      </w:r>
+      <w:r>
+        <w:rPr>
+          <w:rStyle w:val="NormalTok"/>
+        </w:rPr>
+        <w:t xml:space="preserve">, </w:t>
+      </w:r>
+      <w:r>
+        <w:rPr>
+          <w:rStyle w:val="StringTok"/>
+        </w:rPr>
+        <w:t xml:space="preserve">"r_new"</w:t>
+      </w:r>
+      <w:r>
+        <w:rPr>
+          <w:rStyle w:val="NormalTok"/>
+        </w:rPr>
+        <w:t xml:space="preserve">)])</w:t>
+      </w:r>
+    </w:p>
+    <w:p>
+      <w:pPr>
+        <w:pStyle w:val="SourceCode"/>
+      </w:pPr>
+      <w:r>
+        <w:rPr>
+          <w:rStyle w:val="VerbatimChar"/>
+        </w:rPr>
+        <w:t xml:space="preserve">## # A tibble: 6 × 5</w:t>
+      </w:r>
+      <w:r>
+        <w:br/>
+      </w:r>
+      <w:r>
+        <w:rPr>
+          <w:rStyle w:val="VerbatimChar"/>
+        </w:rPr>
+        <w:t xml:space="preserve">##   x_new y_new zone    r_orig r_new</w:t>
+      </w:r>
+      <w:r>
+        <w:br/>
+      </w:r>
+      <w:r>
+        <w:rPr>
+          <w:rStyle w:val="VerbatimChar"/>
+        </w:rPr>
+        <w:t xml:space="preserve">##   &lt;dbl&gt; &lt;dbl&gt; &lt;chr&gt;    &lt;dbl&gt; &lt;dbl&gt;</w:t>
+      </w:r>
+      <w:r>
+        <w:br/>
+      </w:r>
+      <w:r>
+        <w:rPr>
+          <w:rStyle w:val="VerbatimChar"/>
+        </w:rPr>
+        <w:t xml:space="preserve">## 1  -1      -1 context   1.41  1.41</w:t>
+      </w:r>
+      <w:r>
+        <w:br/>
+      </w:r>
+      <w:r>
+        <w:rPr>
+          <w:rStyle w:val="VerbatimChar"/>
+        </w:rPr>
+        <w:t xml:space="preserve">## 2  -0.9    -1 context   1.35  1.35</w:t>
+      </w:r>
+      <w:r>
+        <w:br/>
+      </w:r>
+      <w:r>
+        <w:rPr>
+          <w:rStyle w:val="VerbatimChar"/>
+        </w:rPr>
+        <w:t xml:space="preserve">## 3  -0.8    -1 context   1.28  1.28</w:t>
+      </w:r>
+      <w:r>
+        <w:br/>
+      </w:r>
+      <w:r>
+        <w:rPr>
+          <w:rStyle w:val="VerbatimChar"/>
+        </w:rPr>
+        <w:t xml:space="preserve">## 4  -0.7    -1 context   1.22  1.22</w:t>
+      </w:r>
+      <w:r>
+        <w:br/>
+      </w:r>
+      <w:r>
+        <w:rPr>
+          <w:rStyle w:val="VerbatimChar"/>
+        </w:rPr>
+        <w:t xml:space="preserve">## 5  -0.6    -1 context   1.17  1.17</w:t>
+      </w:r>
+      <w:r>
+        <w:br/>
+      </w:r>
+      <w:r>
+        <w:rPr>
+          <w:rStyle w:val="VerbatimChar"/>
+        </w:rPr>
+        <w:t xml:space="preserve">## 6  -0.5    -1 context   1.12  1.12</w:t>
+      </w:r>
+    </w:p>
+    <w:p>
+      <w:pPr>
+        <w:pStyle w:val="SourceCode"/>
+      </w:pPr>
+      <w:r>
+        <w:rPr>
+          <w:rStyle w:val="FunctionTok"/>
+        </w:rPr>
+        <w:t xml:space="preserve">table</w:t>
+      </w:r>
+      <w:r>
+        <w:rPr>
+          <w:rStyle w:val="NormalTok"/>
+        </w:rPr>
+        <w:t xml:space="preserve">(transform_df</w:t>
+      </w:r>
+      <w:r>
+        <w:rPr>
+          <w:rStyle w:val="SpecialCharTok"/>
+        </w:rPr>
+        <w:t xml:space="preserve">$</w:t>
+      </w:r>
+      <w:r>
+        <w:rPr>
+          <w:rStyle w:val="NormalTok"/>
+        </w:rPr>
+        <w:t xml:space="preserve">zone)</w:t>
+      </w:r>
+    </w:p>
+    <w:p>
+      <w:pPr>
+        <w:pStyle w:val="SourceCode"/>
+      </w:pPr>
+      <w:r>
+        <w:rPr>
+          <w:rStyle w:val="VerbatimChar"/>
+        </w:rPr>
+        <w:t xml:space="preserve">## </w:t>
+      </w:r>
+      <w:r>
+        <w:br/>
+      </w:r>
+      <w:r>
+        <w:rPr>
+          <w:rStyle w:val="VerbatimChar"/>
+        </w:rPr>
+        <w:t xml:space="preserve">## context   focus    glue </w:t>
+      </w:r>
+      <w:r>
+        <w:br/>
+      </w:r>
+      <w:r>
+        <w:rPr>
+          <w:rStyle w:val="VerbatimChar"/>
+        </w:rPr>
+        <w:t xml:space="preserve">##     362      37      42</w:t>
+      </w:r>
+    </w:p>
+    <w:p>
+      <w:pPr>
+        <w:pStyle w:val="FirstParagraph"/>
       </w:pPr>
       <w:r>
         <w:t xml:space="preserve">Consider a point</w:t>
@@ -1833,8 +1145,8 @@
         <m:d>
           <m:dPr>
             <m:begChr m:val="("/>
+            <m:sepChr m:val=""/>
             <m:endChr m:val=")"/>
-            <m:sepChr m:val=""/>
             <m:grow/>
           </m:dPr>
           <m:e>
@@ -1875,8 +1187,8 @@
         <m:d>
           <m:dPr>
             <m:begChr m:val="("/>
+            <m:sepChr m:val=""/>
             <m:endChr m:val=")"/>
-            <m:sepChr m:val=""/>
             <m:grow/>
           </m:dPr>
           <m:e>
@@ -1980,7 +1292,7 @@
         <w:t xml:space="preserve">coordinates intact, thereby preserving bearings and relative direction.</w:t>
       </w:r>
     </w:p>
-    <w:bookmarkStart w:id="34" w:name="algorithm"/>
+    <w:bookmarkStart w:id="41" w:name="algorithm"/>
     <w:p>
       <w:pPr>
         <w:pStyle w:val="Heading2"/>
@@ -2003,8 +1315,8 @@
         <m:d>
           <m:dPr>
             <m:begChr m:val="("/>
+            <m:sepChr m:val=""/>
             <m:endChr m:val=")"/>
-            <m:sepChr m:val=""/>
             <m:grow/>
           </m:dPr>
           <m:e>
@@ -2045,8 +1357,8 @@
         <m:d>
           <m:dPr>
             <m:begChr m:val="("/>
+            <m:sepChr m:val=""/>
             <m:endChr m:val=")"/>
-            <m:sepChr m:val=""/>
             <m:grow/>
           </m:dPr>
           <m:e>
@@ -2087,8 +1399,8 @@
         <m:d>
           <m:dPr>
             <m:begChr m:val="("/>
+            <m:sepChr m:val=""/>
             <m:endChr m:val=")"/>
-            <m:sepChr m:val=""/>
             <m:grow/>
           </m:dPr>
           <m:e>
@@ -2176,15 +1488,15 @@
           <m:d>
             <m:dPr>
               <m:begChr m:val="{"/>
+              <m:sepChr m:val=""/>
               <m:endChr m:val=""/>
-              <m:sepChr m:val=""/>
               <m:grow/>
             </m:dPr>
             <m:e>
               <m:m>
                 <m:mPr>
                   <m:baseJc m:val="center"/>
-                  <m:plcHide m:val="1"/>
+                  <m:plcHide m:val="on"/>
                   <m:mcs>
                     <m:mc>
                       <m:mcPr>
@@ -2211,8 +1523,8 @@
                     <m:d>
                       <m:dPr>
                         <m:begChr m:val="("/>
+                        <m:sepChr m:val=""/>
                         <m:endChr m:val=")"/>
-                        <m:sepChr m:val=""/>
                         <m:grow/>
                       </m:dPr>
                       <m:e>
@@ -2321,8 +1633,8 @@
                     <m:d>
                       <m:dPr>
                         <m:begChr m:val="("/>
+                        <m:sepChr m:val=""/>
                         <m:endChr m:val=")"/>
-                        <m:sepChr m:val=""/>
                         <m:grow/>
                       </m:dPr>
                       <m:e>
@@ -2378,8 +1690,8 @@
                     <m:d>
                       <m:dPr>
                         <m:begChr m:val="("/>
+                        <m:sepChr m:val=""/>
                         <m:endChr m:val=")"/>
-                        <m:sepChr m:val=""/>
                         <m:grow/>
                       </m:dPr>
                       <m:e>
@@ -2604,8 +1916,8 @@
         <m:d>
           <m:dPr>
             <m:begChr m:val="("/>
+            <m:sepChr m:val=""/>
             <m:endChr m:val=")"/>
-            <m:sepChr m:val=""/>
             <m:grow/>
           </m:dPr>
           <m:e>
@@ -2645,8 +1957,8 @@
         <m:d>
           <m:dPr>
             <m:begChr m:val="("/>
+            <m:sepChr m:val=""/>
             <m:endChr m:val=")"/>
-            <m:sepChr m:val=""/>
             <m:grow/>
           </m:dPr>
           <m:e>
@@ -2704,8 +2016,8 @@
         <m:d>
           <m:dPr>
             <m:begChr m:val="["/>
+            <m:sepChr m:val=""/>
             <m:endChr m:val="]"/>
-            <m:sepChr m:val=""/>
             <m:grow/>
           </m:dPr>
           <m:e>
@@ -2737,8 +2049,8 @@
         <m:d>
           <m:dPr>
             <m:begChr m:val="("/>
+            <m:sepChr m:val=""/>
             <m:endChr m:val=")"/>
-            <m:sepChr m:val=""/>
             <m:grow/>
           </m:dPr>
           <m:e>
@@ -2773,8 +2085,8 @@
         <m:d>
           <m:dPr>
             <m:begChr m:val="("/>
+            <m:sepChr m:val=""/>
             <m:endChr m:val=")"/>
-            <m:sepChr m:val=""/>
             <m:grow/>
           </m:dPr>
           <m:e>
@@ -2815,8 +2127,8 @@
         <m:d>
           <m:dPr>
             <m:begChr m:val="("/>
+            <m:sepChr m:val=""/>
             <m:endChr m:val=")"/>
-            <m:sepChr m:val=""/>
             <m:grow/>
           </m:dPr>
           <m:e>
@@ -2869,8 +2181,8 @@
           <m:d>
             <m:dPr>
               <m:begChr m:val="("/>
+              <m:sepChr m:val=""/>
               <m:endChr m:val=")"/>
-              <m:sepChr m:val=""/>
               <m:grow/>
             </m:dPr>
             <m:e>
@@ -2897,15 +2209,15 @@
           <m:d>
             <m:dPr>
               <m:begChr m:val="{"/>
+              <m:sepChr m:val=""/>
               <m:endChr m:val=""/>
-              <m:sepChr m:val=""/>
               <m:grow/>
             </m:dPr>
             <m:e>
               <m:m>
                 <m:mPr>
                   <m:baseJc m:val="center"/>
-                  <m:plcHide m:val="1"/>
+                  <m:plcHide m:val="on"/>
                   <m:mcs>
                     <m:mc>
                       <m:mcPr>
@@ -3040,8 +2352,8 @@
                         <m:d>
                           <m:dPr>
                             <m:begChr m:val="("/>
+                            <m:sepChr m:val=""/>
                             <m:endChr m:val=")"/>
-                            <m:sepChr m:val=""/>
                             <m:grow/>
                           </m:dPr>
                           <m:e>
@@ -3175,13 +2487,11 @@
         </m:sSub>
       </m:oMath>
       <w:r>
-        <w:t xml:space="preserve">.</w:t>
-      </w:r>
-    </w:p>
-    <w:p>
-      <w:pPr>
-        <w:pStyle w:val="BodyText"/>
-      </w:pPr>
+        <w:t xml:space="preserve">. The demonstration on how original and transformed radius can be seen at the Figure @ref(fig:radial-curve).</w:t>
+      </w:r>
+      <w:r>
+        <w:t xml:space="preserve"> </w:t>
+      </w:r>
       <w:r>
         <w:t xml:space="preserve">The transform optionally introduces rotation within the glue zone to accentuate the flow from detail</w:t>
       </w:r>
@@ -3201,8 +2511,8 @@
         <m:d>
           <m:dPr>
             <m:begChr m:val="("/>
+            <m:sepChr m:val=""/>
             <m:endChr m:val=")"/>
-            <m:sepChr m:val=""/>
             <m:grow/>
           </m:dPr>
           <m:e>
@@ -3228,8 +2538,8 @@
         <m:d>
           <m:dPr>
             <m:begChr m:val="("/>
+            <m:sepChr m:val=""/>
             <m:endChr m:val=")"/>
-            <m:sepChr m:val=""/>
             <m:grow/>
           </m:dPr>
           <m:e>
@@ -3262,8 +2572,8 @@
         <m:d>
           <m:dPr>
             <m:begChr m:val="("/>
+            <m:sepChr m:val=""/>
             <m:endChr m:val=")"/>
-            <m:sepChr m:val=""/>
             <m:grow/>
           </m:dPr>
           <m:e>
@@ -3308,153 +2618,67 @@
     </w:p>
     <w:p>
       <w:pPr>
-        <w:pStyle w:val="BodyText"/>
-      </w:pPr>
-      <w:r>
-        <w:t xml:space="preserve">The focus and glue formulas ensure</w:t>
-      </w:r>
-      <w:r>
-        <w:t xml:space="preserve"> </w:t>
-      </w:r>
-      <m:oMath>
-        <m:r>
-          <m:t>r</m:t>
-        </m:r>
-        <m:r>
-          <m:rPr>
-            <m:sty m:val="p"/>
-          </m:rPr>
-          <m:t>′</m:t>
-        </m:r>
-      </m:oMath>
-      <w:r>
-        <w:t xml:space="preserve"> </w:t>
-      </w:r>
-      <w:r>
-        <w:t xml:space="preserve">and</w:t>
-      </w:r>
-      <w:r>
-        <w:t xml:space="preserve"> </w:t>
-      </w:r>
-      <m:oMath>
-        <m:f>
-          <m:fPr>
-            <m:type m:val="bar"/>
-          </m:fPr>
-          <m:num>
-            <m:r>
-              <m:rPr>
-                <m:sty m:val="p"/>
-              </m:rPr>
-              <m:t>∂</m:t>
-            </m:r>
-            <m:r>
-              <m:t>r</m:t>
-            </m:r>
-            <m:r>
-              <m:rPr>
-                <m:sty m:val="p"/>
-              </m:rPr>
-              <m:t>′</m:t>
-            </m:r>
-          </m:num>
-          <m:den>
-            <m:r>
-              <m:rPr>
-                <m:sty m:val="p"/>
-              </m:rPr>
-              <m:t>∂</m:t>
-            </m:r>
-            <m:r>
-              <m:t>r</m:t>
-            </m:r>
-          </m:den>
-        </m:f>
-      </m:oMath>
-      <w:r>
-        <w:t xml:space="preserve"> </w:t>
-      </w:r>
-      <w:r>
-        <w:t xml:space="preserve">are continuous at</w:t>
-      </w:r>
-      <w:r>
-        <w:t xml:space="preserve"> </w:t>
-      </w:r>
-      <m:oMath>
-        <m:sSub>
-          <m:e>
-            <m:r>
-              <m:t>r</m:t>
-            </m:r>
-          </m:e>
-          <m:sub>
-            <m:r>
-              <m:rPr>
-                <m:nor/>
-                <m:sty m:val="p"/>
-              </m:rPr>
-              <m:t>in</m:t>
-            </m:r>
-          </m:sub>
-        </m:sSub>
-      </m:oMath>
-      <w:r>
-        <w:t xml:space="preserve"> </w:t>
-      </w:r>
-      <w:r>
-        <w:t xml:space="preserve">and</w:t>
-      </w:r>
-      <w:r>
-        <w:t xml:space="preserve"> </w:t>
-      </w:r>
-      <m:oMath>
-        <m:sSub>
-          <m:e>
-            <m:r>
-              <m:t>r</m:t>
-            </m:r>
-          </m:e>
-          <m:sub>
-            <m:r>
-              <m:rPr>
-                <m:nor/>
-                <m:sty m:val="p"/>
-              </m:rPr>
-              <m:t>out</m:t>
-            </m:r>
-          </m:sub>
-        </m:sSub>
-      </m:oMath>
-      <w:r>
-        <w:t xml:space="preserve">. Continuity is essential for maintaining perceptual</w:t>
-      </w:r>
-      <w:r>
-        <w:t xml:space="preserve"> </w:t>
-      </w:r>
-      <w:r>
-        <w:t xml:space="preserve">coherence and avoiding visible creases along the glue boundary. In practice, analysts can tune</w:t>
-      </w:r>
-      <w:r>
-        <w:t xml:space="preserve"> </w:t>
-      </w:r>
-      <w:r>
-        <w:t xml:space="preserve">parameters interactively to obtain the desired amount of magnification and compression, knowing the</w:t>
-      </w:r>
-      <w:r>
-        <w:t xml:space="preserve"> </w:t>
-      </w:r>
-      <w:r>
-        <w:t xml:space="preserve">transform behaves smoothly across the domain.</w:t>
-      </w:r>
-    </w:p>
-    <w:bookmarkEnd w:id="34"/>
-    <w:bookmarkStart w:id="39" w:name="implementation"/>
+        <w:pStyle w:val="CaptionedFigure"/>
+      </w:pPr>
+      <w:r>
+        <w:drawing>
+          <wp:inline>
+            <wp:extent cx="4620126" cy="3696101"/>
+            <wp:effectExtent b="0" l="0" r="0" t="0"/>
+            <wp:docPr descr="Radial mapping r→r’ across focus, glue, and context." title="" id="39" name="Picture"/>
+            <a:graphic>
+              <a:graphicData uri="http://schemas.openxmlformats.org/drawingml/2006/picture">
+                <pic:pic>
+                  <pic:nvPicPr>
+                    <pic:cNvPr descr="paper-mapycusmaximus_files/figure-docx/radial-curve-1.png" id="40" name="Picture"/>
+                    <pic:cNvPicPr>
+                      <a:picLocks noChangeArrowheads="1" noChangeAspect="1"/>
+                    </pic:cNvPicPr>
+                  </pic:nvPicPr>
+                  <pic:blipFill>
+                    <a:blip r:embed="rId38"/>
+                    <a:stretch>
+                      <a:fillRect/>
+                    </a:stretch>
+                  </pic:blipFill>
+                  <pic:spPr bwMode="auto">
+                    <a:xfrm>
+                      <a:off x="0" y="0"/>
+                      <a:ext cx="4620126" cy="3696101"/>
+                    </a:xfrm>
+                    <a:prstGeom prst="rect">
+                      <a:avLst/>
+                    </a:prstGeom>
+                    <a:noFill/>
+                    <a:ln w="9525">
+                      <a:noFill/>
+                      <a:headEnd/>
+                      <a:tailEnd/>
+                    </a:ln>
+                  </pic:spPr>
+                </pic:pic>
+              </a:graphicData>
+            </a:graphic>
+          </wp:inline>
+        </w:drawing>
+      </w:r>
+    </w:p>
+    <w:p>
+      <w:pPr>
+        <w:pStyle w:val="ImageCaption"/>
+      </w:pPr>
+      <w:r>
+        <w:t xml:space="preserve">Radial mapping r→r’ across focus, glue, and context.</w:t>
+      </w:r>
+    </w:p>
+    <w:bookmarkEnd w:id="41"/>
+    <w:bookmarkStart w:id="54" w:name="integration-with-sf"/>
     <w:p>
       <w:pPr>
         <w:pStyle w:val="Heading2"/>
       </w:pPr>
       <w:r>
-        <w:t xml:space="preserve">Implementation</w:t>
+        <w:t xml:space="preserve">Integration with sf</w:t>
       </w:r>
     </w:p>
     <w:p>
@@ -3465,7 +2689,7 @@
         <w:t xml:space="preserve">Spatial datasets vary widely in CRS, extent, feature types, and schemas. mapycusmaximus follows a disciplined staged workflow where each step is explicit, auditable, and invariant to input type. The architecture separates numeric mapping, spatial orchestration, and geometry reconstruction, allowing the core transform to remain small and testable while sf-specific concerns are isolated in thin wrappers.</w:t>
       </w:r>
     </w:p>
-    <w:bookmarkStart w:id="35" w:name="workflow-and-crs-handling"/>
+    <w:bookmarkStart w:id="44" w:name="workflow-and-crs-handling"/>
     <w:p>
       <w:pPr>
         <w:pStyle w:val="Heading3"/>
@@ -3486,10 +2710,26 @@
       </w:r>
       <w:r>
         <w:rPr>
+          <w:b/>
           <w:bCs/>
+        </w:rPr>
+        <w:t xml:space="preserve">sanitize input</w:t>
+      </w:r>
+      <w:r>
+        <w:t xml:space="preserve"> </w:t>
+      </w:r>
+      <w:r>
+        <w:t xml:space="preserve">→</w:t>
+      </w:r>
+      <w:r>
+        <w:t xml:space="preserve"> </w:t>
+      </w:r>
+      <w:r>
+        <w:rPr>
           <w:b/>
-        </w:rPr>
-        <w:t xml:space="preserve">sanitize input</w:t>
+          <w:bCs/>
+        </w:rPr>
+        <w:t xml:space="preserve">select working CRS</w:t>
       </w:r>
       <w:r>
         <w:t xml:space="preserve"> </w:t>
@@ -3502,10 +2742,26 @@
       </w:r>
       <w:r>
         <w:rPr>
+          <w:b/>
           <w:bCs/>
+        </w:rPr>
+        <w:t xml:space="preserve">normalize</w:t>
+      </w:r>
+      <w:r>
+        <w:t xml:space="preserve"> </w:t>
+      </w:r>
+      <w:r>
+        <w:t xml:space="preserve">→</w:t>
+      </w:r>
+      <w:r>
+        <w:t xml:space="preserve"> </w:t>
+      </w:r>
+      <w:r>
+        <w:rPr>
           <w:b/>
-        </w:rPr>
-        <w:t xml:space="preserve">select working CRS</w:t>
+          <w:bCs/>
+        </w:rPr>
+        <w:t xml:space="preserve">warp</w:t>
       </w:r>
       <w:r>
         <w:t xml:space="preserve"> </w:t>
@@ -3518,56 +2774,24 @@
       </w:r>
       <w:r>
         <w:rPr>
+          <w:b/>
           <w:bCs/>
+        </w:rPr>
+        <w:t xml:space="preserve">denormalize</w:t>
+      </w:r>
+      <w:r>
+        <w:t xml:space="preserve"> </w:t>
+      </w:r>
+      <w:r>
+        <w:t xml:space="preserve">→</w:t>
+      </w:r>
+      <w:r>
+        <w:t xml:space="preserve"> </w:t>
+      </w:r>
+      <w:r>
+        <w:rPr>
           <w:b/>
-        </w:rPr>
-        <w:t xml:space="preserve">normalize</w:t>
-      </w:r>
-      <w:r>
-        <w:t xml:space="preserve"> </w:t>
-      </w:r>
-      <w:r>
-        <w:t xml:space="preserve">→</w:t>
-      </w:r>
-      <w:r>
-        <w:t xml:space="preserve"> </w:t>
-      </w:r>
-      <w:r>
-        <w:rPr>
           <w:bCs/>
-          <w:b/>
-        </w:rPr>
-        <w:t xml:space="preserve">warp</w:t>
-      </w:r>
-      <w:r>
-        <w:t xml:space="preserve"> </w:t>
-      </w:r>
-      <w:r>
-        <w:t xml:space="preserve">→</w:t>
-      </w:r>
-      <w:r>
-        <w:t xml:space="preserve"> </w:t>
-      </w:r>
-      <w:r>
-        <w:rPr>
-          <w:bCs/>
-          <w:b/>
-        </w:rPr>
-        <w:t xml:space="preserve">denormalize</w:t>
-      </w:r>
-      <w:r>
-        <w:t xml:space="preserve"> </w:t>
-      </w:r>
-      <w:r>
-        <w:t xml:space="preserve">→</w:t>
-      </w:r>
-      <w:r>
-        <w:t xml:space="preserve"> </w:t>
-      </w:r>
-      <w:r>
-        <w:rPr>
-          <w:bCs/>
-          <w:b/>
         </w:rPr>
         <w:t xml:space="preserve">restore original CRS</w:t>
       </w:r>
@@ -3590,20 +2814,39 @@
         <w:t xml:space="preserve">enforces 2D coordinates.</w:t>
       </w:r>
     </w:p>
-    <w:p>
-      <w:pPr>
-        <w:pStyle w:val="BodyText"/>
-      </w:pPr>
-      <w:r>
-        <w:t xml:space="preserve">The package automatically selects a projected working CRS when operating on geographic data: GDA2020/MGA Zone 55 (EPSG:7855) for Victoria, otherwise UTM inferred from the centroid. This ensures distances are measured in metres and parameters behave consistently. The original CRS is restored on return.</w:t>
-      </w:r>
-    </w:p>
-    <w:p>
-      <w:pPr>
-        <w:pStyle w:val="BodyText"/>
-      </w:pPr>
-      <w:r>
-        <w:t xml:space="preserve">A bounding box defines normalization. With</w:t>
+    <w:bookmarkStart w:id="42" w:name="crs-selection"/>
+    <w:p>
+      <w:pPr>
+        <w:pStyle w:val="Heading4"/>
+      </w:pPr>
+      <w:r>
+        <w:t xml:space="preserve">CRS selection</w:t>
+      </w:r>
+    </w:p>
+    <w:p>
+      <w:pPr>
+        <w:pStyle w:val="FirstParagraph"/>
+      </w:pPr>
+      <w:r>
+        <w:t xml:space="preserve">If the layer is already in a projected CRS, that CRS is used. If it is geographic (lon/lat), the data are transformed to a sensible local projected CRS (e.g., UTM inferred from the centroid; for Victoria, GDA2020/MGA55 is typical). Distances are then in metres and parameters behave consistently. The original CRS is restored on return.</w:t>
+      </w:r>
+    </w:p>
+    <w:bookmarkEnd w:id="42"/>
+    <w:bookmarkStart w:id="43" w:name="normalization"/>
+    <w:p>
+      <w:pPr>
+        <w:pStyle w:val="Heading4"/>
+      </w:pPr>
+      <w:r>
+        <w:t xml:space="preserve">Normalization</w:t>
+      </w:r>
+    </w:p>
+    <w:p>
+      <w:pPr>
+        <w:pStyle w:val="FirstParagraph"/>
+      </w:pPr>
+      <w:r>
+        <w:t xml:space="preserve">A bounding box defines the normalizing scale. With</w:t>
       </w:r>
       <w:r>
         <w:t xml:space="preserve"> </w:t>
@@ -3615,7 +2858,7 @@
         <w:t xml:space="preserve">preserve_aspect = TRUE</w:t>
       </w:r>
       <w:r>
-        <w:t xml:space="preserve">, uniform scale</w:t>
+        <w:t xml:space="preserve">, a uniform scale</w:t>
       </w:r>
       <w:r>
         <w:t xml:space="preserve"> </w:t>
@@ -3639,8 +2882,8 @@
         <m:d>
           <m:dPr>
             <m:begChr m:val="("/>
+            <m:sepChr m:val=""/>
             <m:endChr m:val=")"/>
-            <m:sepChr m:val=""/>
             <m:grow/>
           </m:dPr>
           <m:e>
@@ -3681,19 +2924,31 @@
         <w:t xml:space="preserve"> </w:t>
       </w:r>
       <w:r>
-        <w:t xml:space="preserve">is applied; otherwise axes scale independently. Center resolution occurs before normalization and implements precedence rules via</w:t>
-      </w:r>
-      <w:r>
-        <w:t xml:space="preserve"> </w:t>
-      </w:r>
-      <w:r>
-        <w:rPr>
-          <w:rStyle w:val="VerbatimChar"/>
-        </w:rPr>
-        <w:t xml:space="preserve">.resolve_center()</w:t>
-      </w:r>
-      <w:r>
-        <w:t xml:space="preserve">: sf/sfc geometries are reduced to a centroid and transformed to working CRS; numeric pairs with</w:t>
+        <w:t xml:space="preserve">is applied; otherwise axes scale independently. Center resolution happens before normalization:</w:t>
+      </w:r>
+      <w:r>
+        <w:t xml:space="preserve"> </w:t>
+      </w:r>
+      <w:r>
+        <w:rPr>
+          <w:rStyle w:val="VerbatimChar"/>
+        </w:rPr>
+        <w:t xml:space="preserve">sf</w:t>
+      </w:r>
+      <w:r>
+        <w:t xml:space="preserve">/</w:t>
+      </w:r>
+      <w:r>
+        <w:rPr>
+          <w:rStyle w:val="VerbatimChar"/>
+        </w:rPr>
+        <w:t xml:space="preserve">sfc</w:t>
+      </w:r>
+      <w:r>
+        <w:t xml:space="preserve"> </w:t>
+      </w:r>
+      <w:r>
+        <w:t xml:space="preserve">centres reduce to a centroid then transform to the working CRS; numeric pairs with</w:t>
       </w:r>
       <w:r>
         <w:t xml:space="preserve"> </w:t>
@@ -3708,7 +2963,7 @@
         <w:t xml:space="preserve"> </w:t>
       </w:r>
       <w:r>
-        <w:t xml:space="preserve">are transformed; numeric pairs without CRS use a lon/lat heuristic;</w:t>
+        <w:t xml:space="preserve">are transformed; numeric pairs without CRS are interpreted heuristically; with</w:t>
       </w:r>
       <w:r>
         <w:t xml:space="preserve"> </w:t>
@@ -3720,10 +2975,7 @@
         <w:t xml:space="preserve">normalized_center = TRUE</w:t>
       </w:r>
       <w:r>
-        <w:t xml:space="preserve"> </w:t>
-      </w:r>
-      <w:r>
-        <w:t xml:space="preserve">interprets pairs in</w:t>
+        <w:t xml:space="preserve">, pairs live in</w:t>
       </w:r>
       <w:r>
         <w:t xml:space="preserve"> </w:t>
@@ -3732,8 +2984,8 @@
         <m:d>
           <m:dPr>
             <m:begChr m:val="["/>
+            <m:sepChr m:val=""/>
             <m:endChr m:val="]"/>
-            <m:sepChr m:val=""/>
             <m:grow/>
           </m:dPr>
           <m:e>
@@ -3762,11 +3014,12 @@
         <w:t xml:space="preserve"> </w:t>
       </w:r>
       <w:r>
-        <w:t xml:space="preserve">relative to bbox midpoint. If no center is given, the bbox midpoint serves as default.</w:t>
-      </w:r>
-    </w:p>
-    <w:bookmarkEnd w:id="35"/>
-    <w:bookmarkStart w:id="36" w:name="core-transformation"/>
+        <w:t xml:space="preserve">relative to the bbox midpoint. If no center is given, the bbox midpoint is used.</w:t>
+      </w:r>
+    </w:p>
+    <w:bookmarkEnd w:id="43"/>
+    <w:bookmarkEnd w:id="44"/>
+    <w:bookmarkStart w:id="51" w:name="core-transformation"/>
     <w:p>
       <w:pPr>
         <w:pStyle w:val="Heading3"/>
@@ -3838,12 +3091,152 @@
         <w:t xml:space="preserve"> </w:t>
       </w:r>
       <w:r>
-        <w:t xml:space="preserve">matrix via the FGC rule. Its contract is minimal: numeric arrays and scalar parameters defining center, radii, magnification, compression, method, and revolution. Internally it converts to polar form, applies the piecewise radial map with smooth boundary conditions, optionally perturbs angle via bell-shaped rotation, and converts back to Cartesian. It attaches diagnostic attributes (zone labels, original and new radii) consumed by plotting utilities but not affecting geometry reconstruction.</w:t>
+        <w:t xml:space="preserve">matrix via the FGC rule. Its contract is minimal: numeric arrays and scalar parameters defining center, radii, magnification, compression, method, and revolution. Internally it converts to polar form, applies the piecewise radial map with smooth boundary conditions, optionally perturbs angle via bell-shaped rotation, and converts back to Cartesian.</w:t>
       </w:r>
     </w:p>
     <w:p>
       <w:pPr>
         <w:pStyle w:val="BodyText"/>
+      </w:pPr>
+      <w:r>
+        <w:drawing>
+          <wp:inline>
+            <wp:extent cx="4620126" cy="3696101"/>
+            <wp:effectExtent b="0" l="0" r="0" t="0"/>
+            <wp:docPr descr="" title="" id="46" name="Picture"/>
+            <a:graphic>
+              <a:graphicData uri="http://schemas.openxmlformats.org/drawingml/2006/picture">
+                <pic:pic>
+                  <pic:nvPicPr>
+                    <pic:cNvPr descr="paper-mapycusmaximus_files/figure-docx/basic-example-1.png" id="47" name="Picture"/>
+                    <pic:cNvPicPr>
+                      <a:picLocks noChangeArrowheads="1" noChangeAspect="1"/>
+                    </pic:cNvPicPr>
+                  </pic:nvPicPr>
+                  <pic:blipFill>
+                    <a:blip r:embed="rId45"/>
+                    <a:stretch>
+                      <a:fillRect/>
+                    </a:stretch>
+                  </pic:blipFill>
+                  <pic:spPr bwMode="auto">
+                    <a:xfrm>
+                      <a:off x="0" y="0"/>
+                      <a:ext cx="4620126" cy="3696101"/>
+                    </a:xfrm>
+                    <a:prstGeom prst="rect">
+                      <a:avLst/>
+                    </a:prstGeom>
+                    <a:noFill/>
+                    <a:ln w="9525">
+                      <a:noFill/>
+                      <a:headEnd/>
+                      <a:tailEnd/>
+                    </a:ln>
+                  </pic:spPr>
+                </pic:pic>
+              </a:graphicData>
+            </a:graphic>
+          </wp:inline>
+        </w:drawing>
+      </w:r>
+    </w:p>
+    <w:p>
+      <w:pPr>
+        <w:pStyle w:val="BodyText"/>
+      </w:pPr>
+      <w:r>
+        <w:t xml:space="preserve">It attaches diagnostic attributes (zone labels, original and new radii) consumed by plotting utilities but not affecting geometry reconstruction.</w:t>
+      </w:r>
+    </w:p>
+    <w:p>
+      <w:pPr>
+        <w:pStyle w:val="SourceCode"/>
+      </w:pPr>
+      <w:r>
+        <w:rPr>
+          <w:rStyle w:val="VerbatimChar"/>
+        </w:rPr>
+        <w:t xml:space="preserve">##      x_new y_new</w:t>
+      </w:r>
+      <w:r>
+        <w:br/>
+      </w:r>
+      <w:r>
+        <w:rPr>
+          <w:rStyle w:val="VerbatimChar"/>
+        </w:rPr>
+        <w:t xml:space="preserve">## [1,]  -1.0    -1</w:t>
+      </w:r>
+      <w:r>
+        <w:br/>
+      </w:r>
+      <w:r>
+        <w:rPr>
+          <w:rStyle w:val="VerbatimChar"/>
+        </w:rPr>
+        <w:t xml:space="preserve">## [2,]  -0.9    -1</w:t>
+      </w:r>
+      <w:r>
+        <w:br/>
+      </w:r>
+      <w:r>
+        <w:rPr>
+          <w:rStyle w:val="VerbatimChar"/>
+        </w:rPr>
+        <w:t xml:space="preserve">## [3,]  -0.8    -1</w:t>
+      </w:r>
+      <w:r>
+        <w:br/>
+      </w:r>
+      <w:r>
+        <w:rPr>
+          <w:rStyle w:val="VerbatimChar"/>
+        </w:rPr>
+        <w:t xml:space="preserve">## [4,]  -0.7    -1</w:t>
+      </w:r>
+      <w:r>
+        <w:br/>
+      </w:r>
+      <w:r>
+        <w:rPr>
+          <w:rStyle w:val="VerbatimChar"/>
+        </w:rPr>
+        <w:t xml:space="preserve">## [5,]  -0.6    -1</w:t>
+      </w:r>
+      <w:r>
+        <w:br/>
+      </w:r>
+      <w:r>
+        <w:rPr>
+          <w:rStyle w:val="VerbatimChar"/>
+        </w:rPr>
+        <w:t xml:space="preserve">## [6,]  -0.5    -1</w:t>
+      </w:r>
+    </w:p>
+    <w:p>
+      <w:pPr>
+        <w:pStyle w:val="SourceCode"/>
+      </w:pPr>
+      <w:r>
+        <w:rPr>
+          <w:rStyle w:val="VerbatimChar"/>
+        </w:rPr>
+        <w:t xml:space="preserve">## [1] "dim"             "dimnames"        "zones"           "original_radius"</w:t>
+      </w:r>
+      <w:r>
+        <w:br/>
+      </w:r>
+      <w:r>
+        <w:rPr>
+          <w:rStyle w:val="VerbatimChar"/>
+        </w:rPr>
+        <w:t xml:space="preserve">## [5] "new_radius"</w:t>
+      </w:r>
+    </w:p>
+    <w:p>
+      <w:pPr>
+        <w:pStyle w:val="FirstParagraph"/>
       </w:pPr>
       <w:r>
         <w:t xml:space="preserve">Numeric stability at zone boundaries is ensured by clamping expansions in the focus so radii do not exceed</w:t>
@@ -3869,11 +3262,140 @@
         </m:sSub>
       </m:oMath>
       <w:r>
-        <w:t xml:space="preserve">, and using smooth power curves in the glue so derivatives match across boundaries. The radial mapping is vectorized and runs in linear time in the number of vertices.</w:t>
-      </w:r>
-    </w:p>
-    <w:bookmarkEnd w:id="36"/>
-    <w:bookmarkStart w:id="37" w:name="geometry-reconstruction"/>
+        <w:t xml:space="preserve">, and using smooth power curves in the glue so derivatives match across boundaries. The radial mapping is vectorized and runs in linear time in the number of vertices as seen in the benchmark @ref(fig:bench-plot).</w:t>
+      </w:r>
+    </w:p>
+    <w:p>
+      <w:pPr>
+        <w:pStyle w:val="SourceCode"/>
+      </w:pPr>
+      <w:r>
+        <w:rPr>
+          <w:rStyle w:val="VerbatimChar"/>
+        </w:rPr>
+        <w:t xml:space="preserve">##       n median_ms per_vertex_ns      logn     logt</w:t>
+      </w:r>
+      <w:r>
+        <w:br/>
+      </w:r>
+      <w:r>
+        <w:rPr>
+          <w:rStyle w:val="VerbatimChar"/>
+        </w:rPr>
+        <w:t xml:space="preserve">## 1 1e+03   1289150    1289150000  6.907755 14.06949</w:t>
+      </w:r>
+      <w:r>
+        <w:br/>
+      </w:r>
+      <w:r>
+        <w:rPr>
+          <w:rStyle w:val="VerbatimChar"/>
+        </w:rPr>
+        <w:t xml:space="preserve">## 2 2e+03   2098250    1049125000  7.600902 14.55661</w:t>
+      </w:r>
+      <w:r>
+        <w:br/>
+      </w:r>
+      <w:r>
+        <w:rPr>
+          <w:rStyle w:val="VerbatimChar"/>
+        </w:rPr>
+        <w:t xml:space="preserve">## 3 5e+03   6024400    1204880000  8.517193 15.61133</w:t>
+      </w:r>
+      <w:r>
+        <w:br/>
+      </w:r>
+      <w:r>
+        <w:rPr>
+          <w:rStyle w:val="VerbatimChar"/>
+        </w:rPr>
+        <w:t xml:space="preserve">## 4 1e+04  11523700    1152370000  9.210340 16.25992</w:t>
+      </w:r>
+      <w:r>
+        <w:br/>
+      </w:r>
+      <w:r>
+        <w:rPr>
+          <w:rStyle w:val="VerbatimChar"/>
+        </w:rPr>
+        <w:t xml:space="preserve">## 5 2e+04  21802300    1090115000  9.903488 16.89753</w:t>
+      </w:r>
+      <w:r>
+        <w:br/>
+      </w:r>
+      <w:r>
+        <w:rPr>
+          <w:rStyle w:val="VerbatimChar"/>
+        </w:rPr>
+        <w:t xml:space="preserve">## 6 5e+04  56130450    1122609000 10.819778 17.84319</w:t>
+      </w:r>
+      <w:r>
+        <w:br/>
+      </w:r>
+      <w:r>
+        <w:rPr>
+          <w:rStyle w:val="VerbatimChar"/>
+        </w:rPr>
+        <w:t xml:space="preserve">## 7 1e+05 118958050    1189580500 11.512925 18.59428</w:t>
+      </w:r>
+    </w:p>
+    <w:p>
+      <w:pPr>
+        <w:pStyle w:val="CaptionedFigure"/>
+      </w:pPr>
+      <w:r>
+        <w:drawing>
+          <wp:inline>
+            <wp:extent cx="4620126" cy="3696101"/>
+            <wp:effectExtent b="0" l="0" r="0" t="0"/>
+            <wp:docPr descr="Benchmark performance of fisheye_fgc() and sf_fisheye()" title="" id="49" name="Picture"/>
+            <a:graphic>
+              <a:graphicData uri="http://schemas.openxmlformats.org/drawingml/2006/picture">
+                <pic:pic>
+                  <pic:nvPicPr>
+                    <pic:cNvPr descr="paper-mapycusmaximus_files/figure-docx/bench-plot-1.png" id="50" name="Picture"/>
+                    <pic:cNvPicPr>
+                      <a:picLocks noChangeArrowheads="1" noChangeAspect="1"/>
+                    </pic:cNvPicPr>
+                  </pic:nvPicPr>
+                  <pic:blipFill>
+                    <a:blip r:embed="rId48"/>
+                    <a:stretch>
+                      <a:fillRect/>
+                    </a:stretch>
+                  </pic:blipFill>
+                  <pic:spPr bwMode="auto">
+                    <a:xfrm>
+                      <a:off x="0" y="0"/>
+                      <a:ext cx="4620126" cy="3696101"/>
+                    </a:xfrm>
+                    <a:prstGeom prst="rect">
+                      <a:avLst/>
+                    </a:prstGeom>
+                    <a:noFill/>
+                    <a:ln w="9525">
+                      <a:noFill/>
+                      <a:headEnd/>
+                      <a:tailEnd/>
+                    </a:ln>
+                  </pic:spPr>
+                </pic:pic>
+              </a:graphicData>
+            </a:graphic>
+          </wp:inline>
+        </w:drawing>
+      </w:r>
+    </w:p>
+    <w:p>
+      <w:pPr>
+        <w:pStyle w:val="ImageCaption"/>
+      </w:pPr>
+      <w:r>
+        <w:t xml:space="preserve">Benchmark performance of fisheye_fgc() and sf_fisheye()</w:t>
+      </w:r>
+    </w:p>
+    <w:bookmarkEnd w:id="51"/>
+    <w:bookmarkStart w:id="52" w:name="geometry-reconstruction"/>
     <w:p>
       <w:pPr>
         <w:pStyle w:val="Heading3"/>
@@ -3887,7 +3409,7 @@
         <w:pStyle w:val="FirstParagraph"/>
       </w:pPr>
       <w:r>
-        <w:t xml:space="preserve">Orchestration is handled by</w:t>
+        <w:t xml:space="preserve">At the top level is an all-in-one function</w:t>
       </w:r>
       <w:r>
         <w:t xml:space="preserve"> </w:t>
@@ -3973,8 +3495,8 @@
         <m:d>
           <m:dPr>
             <m:begChr m:val="("/>
+            <m:sepChr m:val=""/>
             <m:endChr m:val=")"/>
-            <m:sepChr m:val=""/>
             <m:grow/>
           </m:dPr>
           <m:e>
@@ -4038,76 +3560,76 @@
     </w:p>
     <w:p>
       <w:pPr>
+        <w:pStyle w:val="Compact"/>
         <w:numPr>
           <w:ilvl w:val="0"/>
           <w:numId w:val="1001"/>
         </w:numPr>
+      </w:pPr>
+      <w:r>
+        <w:rPr>
+          <w:b/>
+          <w:bCs/>
+        </w:rPr>
+        <w:t xml:space="preserve">POINT</w:t>
+      </w:r>
+      <w:r>
+        <w:t xml:space="preserve">: direct warp</w:t>
+      </w:r>
+    </w:p>
+    <w:p>
+      <w:pPr>
         <w:pStyle w:val="Compact"/>
-      </w:pPr>
-      <w:r>
-        <w:rPr>
-          <w:bCs/>
-          <w:b/>
-        </w:rPr>
-        <w:t xml:space="preserve">POINT</w:t>
-      </w:r>
-      <w:r>
-        <w:t xml:space="preserve">: direct warp</w:t>
-      </w:r>
-    </w:p>
-    <w:p>
-      <w:pPr>
         <w:numPr>
           <w:ilvl w:val="0"/>
           <w:numId w:val="1001"/>
         </w:numPr>
+      </w:pPr>
+      <w:r>
+        <w:rPr>
+          <w:b/>
+          <w:bCs/>
+        </w:rPr>
+        <w:t xml:space="preserve">LINESTRING</w:t>
+      </w:r>
+      <w:r>
+        <w:t xml:space="preserve">: warp each vertex, retain order</w:t>
+      </w:r>
+      <w:r>
+        <w:br/>
+      </w:r>
+    </w:p>
+    <w:p>
+      <w:pPr>
         <w:pStyle w:val="Compact"/>
-      </w:pPr>
-      <w:r>
-        <w:rPr>
-          <w:bCs/>
-          <w:b/>
-        </w:rPr>
-        <w:t xml:space="preserve">LINESTRING</w:t>
-      </w:r>
-      <w:r>
-        <w:t xml:space="preserve">: warp each vertex, retain order</w:t>
-      </w:r>
-      <w:r>
-        <w:br/>
-      </w:r>
-    </w:p>
-    <w:p>
-      <w:pPr>
         <w:numPr>
           <w:ilvl w:val="0"/>
           <w:numId w:val="1001"/>
         </w:numPr>
+      </w:pPr>
+      <w:r>
+        <w:rPr>
+          <w:b/>
+          <w:bCs/>
+        </w:rPr>
+        <w:t xml:space="preserve">POLYGON</w:t>
+      </w:r>
+      <w:r>
+        <w:t xml:space="preserve">: process each ring (identified by L1) independently</w:t>
+      </w:r>
+    </w:p>
+    <w:p>
+      <w:pPr>
         <w:pStyle w:val="Compact"/>
-      </w:pPr>
-      <w:r>
-        <w:rPr>
-          <w:bCs/>
-          <w:b/>
-        </w:rPr>
-        <w:t xml:space="preserve">POLYGON</w:t>
-      </w:r>
-      <w:r>
-        <w:t xml:space="preserve">: process each ring (identified by L1) independently</w:t>
-      </w:r>
-    </w:p>
-    <w:p>
-      <w:pPr>
         <w:numPr>
           <w:ilvl w:val="0"/>
           <w:numId w:val="1001"/>
         </w:numPr>
-        <w:pStyle w:val="Compact"/>
-      </w:pPr>
-      <w:r>
-        <w:rPr>
+      </w:pPr>
+      <w:r>
+        <w:rPr>
+          <w:b/>
           <w:bCs/>
-          <w:b/>
         </w:rPr>
         <w:t xml:space="preserve">MULTIPOLYGON</w:t>
       </w:r>
@@ -4129,8 +3651,8 @@
         <m:d>
           <m:dPr>
             <m:begChr m:val="("/>
+            <m:sepChr m:val=""/>
             <m:endChr m:val=")"/>
-            <m:sepChr m:val=""/>
             <m:grow/>
           </m:dPr>
           <m:e>
@@ -4187,8 +3709,8 @@
         <m:d>
           <m:dPr>
             <m:begChr m:val="("/>
+            <m:sepChr m:val=""/>
             <m:endChr m:val=")"/>
-            <m:sepChr m:val=""/>
             <m:grow/>
           </m:dPr>
           <m:e>
@@ -4291,15 +3813,7 @@
         <w:pStyle w:val="BodyText"/>
       </w:pPr>
       <w:r>
-        <w:t xml:space="preserve">Error handling is per-geometry: failures emit a warning, return an empty geometry of the correct type, and continue processing others. This makes the transform robust in batch pipelines without aborting map production on single malformed features.</w:t>
-      </w:r>
-    </w:p>
-    <w:p>
-      <w:pPr>
-        <w:pStyle w:val="BodyText"/>
-      </w:pPr>
-      <w:r>
-        <w:t xml:space="preserve">Table 1 illustrates coordinate transformations across zones for a vertical transect, showing radial expansion in the focus, smooth compression in the glue, and identity mapping in the context.</w:t>
+        <w:t xml:space="preserve">Table @ref{tab:transformation-table} illustrates coordinate transformations across zones for a vertical transect, showing radial expansion in the focus, smooth compression in the glue, and identity mapping in the context.</w:t>
       </w:r>
     </w:p>
     <w:p>
@@ -4315,7 +3829,6 @@
         <w:tblStyle w:val="Table"/>
         <w:tblW w:type="auto" w:w="0"/>
         <w:tblLook w:firstRow="1" w:lastRow="0" w:firstColumn="0" w:lastColumn="0" w:noHBand="0" w:noVBand="0" w:val="0020"/>
-        <w:jc w:val="start"/>
         <w:tblCaption w:val="Coordinate transformation across fisheye zones for selected points on a regular grid"/>
       </w:tblPr>
       <w:tblGrid>
@@ -4329,7 +3842,7 @@
       </w:tblGrid>
       <w:tr>
         <w:trPr>
-          <w:tblHeader w:val="true"/>
+          <w:tblHeader w:val="on"/>
         </w:trPr>
         <w:tc>
           <w:tcPr/>
@@ -5191,8 +4704,8 @@
         </w:tc>
       </w:tr>
     </w:tbl>
-    <w:bookmarkEnd w:id="37"/>
-    <w:bookmarkStart w:id="38" w:name="design-and-extensibility"/>
+    <w:bookmarkEnd w:id="52"/>
+    <w:bookmarkStart w:id="53" w:name="design-and-extensibility"/>
     <w:p>
       <w:pPr>
         <w:pStyle w:val="Heading3"/>
@@ -5289,34 +4802,744 @@
         <w:pStyle w:val="BodyText"/>
       </w:pPr>
       <w:r>
-        <w:t xml:space="preserve">The modular architecture enables straightforward extensions. Alternate radial profiles swap</w:t>
-      </w:r>
-      <w:r>
-        <w:t xml:space="preserve"> </w:t>
-      </w:r>
-      <w:r>
-        <w:rPr>
-          <w:rStyle w:val="VerbatimChar"/>
-        </w:rPr>
-        <w:t xml:space="preserve">fisheye_fgc()</w:t>
-      </w:r>
-      <w:r>
-        <w:t xml:space="preserve"> </w:t>
-      </w:r>
-      <w:r>
-        <w:t xml:space="preserve">while retaining the pipeline; additional geometry types extend</w:t>
-      </w:r>
-      <w:r>
-        <w:t xml:space="preserve"> </w:t>
-      </w:r>
-      <w:r>
-        <w:rPr>
-          <w:rStyle w:val="VerbatimChar"/>
-        </w:rPr>
-        <w:t xml:space="preserve">st_transform_custom()</w:t>
-      </w:r>
-      <w:r>
-        <w:t xml:space="preserve">; raster integration would follow a similar compute-map-resample pattern. Because modules communicate through simple contracts (matrices in, matrices out), evolutions can be undertaken incrementally and verified through the existing test scaffolding.</w:t>
+        <w:t xml:space="preserve">For multi-layer maps, the normal process is combine all the layers into a single sf object and apply</w:t>
+      </w:r>
+      <w:r>
+        <w:t xml:space="preserve"> </w:t>
+      </w:r>
+      <w:r>
+        <w:rPr>
+          <w:rStyle w:val="VerbatimChar"/>
+        </w:rPr>
+        <w:t xml:space="preserve">sf_fisheye()</w:t>
+      </w:r>
+      <w:r>
+        <w:t xml:space="preserve">, then split the result later. One minialist example for this approach is show in the code block @ref{fig:multi-layer-example}.</w:t>
+      </w:r>
+    </w:p>
+    <w:p>
+      <w:pPr>
+        <w:pStyle w:val="SourceCode"/>
+      </w:pPr>
+      <w:r>
+        <w:rPr>
+          <w:rStyle w:val="CommentTok"/>
+        </w:rPr>
+        <w:t xml:space="preserve"># Multi-layer example</w:t>
+      </w:r>
+      <w:r>
+        <w:br/>
+      </w:r>
+      <w:r>
+        <w:rPr>
+          <w:rStyle w:val="NormalTok"/>
+        </w:rPr>
+        <w:t xml:space="preserve">bind </w:t>
+      </w:r>
+      <w:r>
+        <w:rPr>
+          <w:rStyle w:val="OtherTok"/>
+        </w:rPr>
+        <w:t xml:space="preserve">&lt;-</w:t>
+      </w:r>
+      <w:r>
+        <w:rPr>
+          <w:rStyle w:val="NormalTok"/>
+        </w:rPr>
+        <w:t xml:space="preserve"> dplyr</w:t>
+      </w:r>
+      <w:r>
+        <w:rPr>
+          <w:rStyle w:val="SpecialCharTok"/>
+        </w:rPr>
+        <w:t xml:space="preserve">::</w:t>
+      </w:r>
+      <w:r>
+        <w:rPr>
+          <w:rStyle w:val="FunctionTok"/>
+        </w:rPr>
+        <w:t xml:space="preserve">bind_rows</w:t>
+      </w:r>
+      <w:r>
+        <w:rPr>
+          <w:rStyle w:val="NormalTok"/>
+        </w:rPr>
+        <w:t xml:space="preserve">(</w:t>
+      </w:r>
+      <w:r>
+        <w:br/>
+      </w:r>
+      <w:r>
+        <w:rPr>
+          <w:rStyle w:val="NormalTok"/>
+        </w:rPr>
+        <w:t xml:space="preserve">  object_1 </w:t>
+      </w:r>
+      <w:r>
+        <w:rPr>
+          <w:rStyle w:val="SpecialCharTok"/>
+        </w:rPr>
+        <w:t xml:space="preserve">|&gt;</w:t>
+      </w:r>
+      <w:r>
+        <w:rPr>
+          <w:rStyle w:val="NormalTok"/>
+        </w:rPr>
+        <w:t xml:space="preserve"> dplyr</w:t>
+      </w:r>
+      <w:r>
+        <w:rPr>
+          <w:rStyle w:val="SpecialCharTok"/>
+        </w:rPr>
+        <w:t xml:space="preserve">::</w:t>
+      </w:r>
+      <w:r>
+        <w:rPr>
+          <w:rStyle w:val="FunctionTok"/>
+        </w:rPr>
+        <w:t xml:space="preserve">mutate</w:t>
+      </w:r>
+      <w:r>
+        <w:rPr>
+          <w:rStyle w:val="NormalTok"/>
+        </w:rPr>
+        <w:t xml:space="preserve">(</w:t>
+      </w:r>
+      <w:r>
+        <w:rPr>
+          <w:rStyle w:val="AttributeTok"/>
+        </w:rPr>
+        <w:t xml:space="preserve">.layer=</w:t>
+      </w:r>
+      <w:r>
+        <w:rPr>
+          <w:rStyle w:val="StringTok"/>
+        </w:rPr>
+        <w:t xml:space="preserve">"object_1"</w:t>
+      </w:r>
+      <w:r>
+        <w:rPr>
+          <w:rStyle w:val="NormalTok"/>
+        </w:rPr>
+        <w:t xml:space="preserve">), </w:t>
+      </w:r>
+      <w:r>
+        <w:br/>
+      </w:r>
+      <w:r>
+        <w:rPr>
+          <w:rStyle w:val="NormalTok"/>
+        </w:rPr>
+        <w:t xml:space="preserve">  object_2 </w:t>
+      </w:r>
+      <w:r>
+        <w:rPr>
+          <w:rStyle w:val="SpecialCharTok"/>
+        </w:rPr>
+        <w:t xml:space="preserve">|&gt;</w:t>
+      </w:r>
+      <w:r>
+        <w:rPr>
+          <w:rStyle w:val="NormalTok"/>
+        </w:rPr>
+        <w:t xml:space="preserve"> dplyr</w:t>
+      </w:r>
+      <w:r>
+        <w:rPr>
+          <w:rStyle w:val="SpecialCharTok"/>
+        </w:rPr>
+        <w:t xml:space="preserve">::</w:t>
+      </w:r>
+      <w:r>
+        <w:rPr>
+          <w:rStyle w:val="FunctionTok"/>
+        </w:rPr>
+        <w:t xml:space="preserve">mutate</w:t>
+      </w:r>
+      <w:r>
+        <w:rPr>
+          <w:rStyle w:val="NormalTok"/>
+        </w:rPr>
+        <w:t xml:space="preserve">(</w:t>
+      </w:r>
+      <w:r>
+        <w:rPr>
+          <w:rStyle w:val="AttributeTok"/>
+        </w:rPr>
+        <w:t xml:space="preserve">.layer=</w:t>
+      </w:r>
+      <w:r>
+        <w:rPr>
+          <w:rStyle w:val="StringTok"/>
+        </w:rPr>
+        <w:t xml:space="preserve">"object_2"</w:t>
+      </w:r>
+      <w:r>
+        <w:rPr>
+          <w:rStyle w:val="NormalTok"/>
+        </w:rPr>
+        <w:t xml:space="preserve">))</w:t>
+      </w:r>
+      <w:r>
+        <w:br/>
+      </w:r>
+      <w:r>
+        <w:br/>
+      </w:r>
+      <w:r>
+        <w:rPr>
+          <w:rStyle w:val="NormalTok"/>
+        </w:rPr>
+        <w:t xml:space="preserve">bind_w </w:t>
+      </w:r>
+      <w:r>
+        <w:rPr>
+          <w:rStyle w:val="OtherTok"/>
+        </w:rPr>
+        <w:t xml:space="preserve">&lt;-</w:t>
+      </w:r>
+      <w:r>
+        <w:rPr>
+          <w:rStyle w:val="NormalTok"/>
+        </w:rPr>
+        <w:t xml:space="preserve"> </w:t>
+      </w:r>
+      <w:r>
+        <w:rPr>
+          <w:rStyle w:val="FunctionTok"/>
+        </w:rPr>
+        <w:t xml:space="preserve">sf_fisheye</w:t>
+      </w:r>
+      <w:r>
+        <w:rPr>
+          <w:rStyle w:val="NormalTok"/>
+        </w:rPr>
+        <w:t xml:space="preserve">(</w:t>
+      </w:r>
+      <w:r>
+        <w:br/>
+      </w:r>
+      <w:r>
+        <w:rPr>
+          <w:rStyle w:val="NormalTok"/>
+        </w:rPr>
+        <w:t xml:space="preserve">  bind, </w:t>
+      </w:r>
+      <w:r>
+        <w:br/>
+      </w:r>
+      <w:r>
+        <w:rPr>
+          <w:rStyle w:val="NormalTok"/>
+        </w:rPr>
+        <w:t xml:space="preserve">  </w:t>
+      </w:r>
+      <w:r>
+        <w:rPr>
+          <w:rStyle w:val="AttributeTok"/>
+        </w:rPr>
+        <w:t xml:space="preserve">center =</w:t>
+      </w:r>
+      <w:r>
+        <w:rPr>
+          <w:rStyle w:val="NormalTok"/>
+        </w:rPr>
+        <w:t xml:space="preserve"> melb, </w:t>
+      </w:r>
+      <w:r>
+        <w:br/>
+      </w:r>
+      <w:r>
+        <w:rPr>
+          <w:rStyle w:val="NormalTok"/>
+        </w:rPr>
+        <w:t xml:space="preserve">  </w:t>
+      </w:r>
+      <w:r>
+        <w:rPr>
+          <w:rStyle w:val="AttributeTok"/>
+        </w:rPr>
+        <w:t xml:space="preserve">r_in =</w:t>
+      </w:r>
+      <w:r>
+        <w:rPr>
+          <w:rStyle w:val="NormalTok"/>
+        </w:rPr>
+        <w:t xml:space="preserve"> </w:t>
+      </w:r>
+      <w:r>
+        <w:rPr>
+          <w:rStyle w:val="FloatTok"/>
+        </w:rPr>
+        <w:t xml:space="preserve">0.34</w:t>
+      </w:r>
+      <w:r>
+        <w:rPr>
+          <w:rStyle w:val="NormalTok"/>
+        </w:rPr>
+        <w:t xml:space="preserve">, </w:t>
+      </w:r>
+      <w:r>
+        <w:br/>
+      </w:r>
+      <w:r>
+        <w:rPr>
+          <w:rStyle w:val="NormalTok"/>
+        </w:rPr>
+        <w:t xml:space="preserve">  </w:t>
+      </w:r>
+      <w:r>
+        <w:rPr>
+          <w:rStyle w:val="AttributeTok"/>
+        </w:rPr>
+        <w:t xml:space="preserve">r_out =</w:t>
+      </w:r>
+      <w:r>
+        <w:rPr>
+          <w:rStyle w:val="NormalTok"/>
+        </w:rPr>
+        <w:t xml:space="preserve"> </w:t>
+      </w:r>
+      <w:r>
+        <w:rPr>
+          <w:rStyle w:val="FloatTok"/>
+        </w:rPr>
+        <w:t xml:space="preserve">0.55</w:t>
+      </w:r>
+      <w:r>
+        <w:rPr>
+          <w:rStyle w:val="NormalTok"/>
+        </w:rPr>
+        <w:t xml:space="preserve">, </w:t>
+      </w:r>
+      <w:r>
+        <w:br/>
+      </w:r>
+      <w:r>
+        <w:rPr>
+          <w:rStyle w:val="NormalTok"/>
+        </w:rPr>
+        <w:t xml:space="preserve">  </w:t>
+      </w:r>
+      <w:r>
+        <w:rPr>
+          <w:rStyle w:val="AttributeTok"/>
+        </w:rPr>
+        <w:t xml:space="preserve">zoom =</w:t>
+      </w:r>
+      <w:r>
+        <w:rPr>
+          <w:rStyle w:val="NormalTok"/>
+        </w:rPr>
+        <w:t xml:space="preserve"> </w:t>
+      </w:r>
+      <w:r>
+        <w:rPr>
+          <w:rStyle w:val="FloatTok"/>
+        </w:rPr>
+        <w:t xml:space="preserve">1.8</w:t>
+      </w:r>
+      <w:r>
+        <w:rPr>
+          <w:rStyle w:val="NormalTok"/>
+        </w:rPr>
+        <w:t xml:space="preserve">, </w:t>
+      </w:r>
+      <w:r>
+        <w:br/>
+      </w:r>
+      <w:r>
+        <w:rPr>
+          <w:rStyle w:val="NormalTok"/>
+        </w:rPr>
+        <w:t xml:space="preserve">  </w:t>
+      </w:r>
+      <w:r>
+        <w:rPr>
+          <w:rStyle w:val="AttributeTok"/>
+        </w:rPr>
+        <w:t xml:space="preserve">squeeze =</w:t>
+      </w:r>
+      <w:r>
+        <w:rPr>
+          <w:rStyle w:val="NormalTok"/>
+        </w:rPr>
+        <w:t xml:space="preserve"> </w:t>
+      </w:r>
+      <w:r>
+        <w:rPr>
+          <w:rStyle w:val="FloatTok"/>
+        </w:rPr>
+        <w:t xml:space="preserve">0.35</w:t>
+      </w:r>
+      <w:r>
+        <w:rPr>
+          <w:rStyle w:val="NormalTok"/>
+        </w:rPr>
+        <w:t xml:space="preserve">)</w:t>
+      </w:r>
+      <w:r>
+        <w:br/>
+      </w:r>
+      <w:r>
+        <w:br/>
+      </w:r>
+      <w:r>
+        <w:rPr>
+          <w:rStyle w:val="NormalTok"/>
+        </w:rPr>
+        <w:t xml:space="preserve">object_1_transformed   </w:t>
+      </w:r>
+      <w:r>
+        <w:rPr>
+          <w:rStyle w:val="OtherTok"/>
+        </w:rPr>
+        <w:t xml:space="preserve">&lt;-</w:t>
+      </w:r>
+      <w:r>
+        <w:rPr>
+          <w:rStyle w:val="NormalTok"/>
+        </w:rPr>
+        <w:t xml:space="preserve"> bind_w </w:t>
+      </w:r>
+      <w:r>
+        <w:rPr>
+          <w:rStyle w:val="SpecialCharTok"/>
+        </w:rPr>
+        <w:t xml:space="preserve">|&gt;</w:t>
+      </w:r>
+      <w:r>
+        <w:rPr>
+          <w:rStyle w:val="NormalTok"/>
+        </w:rPr>
+        <w:t xml:space="preserve"> </w:t>
+      </w:r>
+      <w:r>
+        <w:br/>
+      </w:r>
+      <w:r>
+        <w:rPr>
+          <w:rStyle w:val="NormalTok"/>
+        </w:rPr>
+        <w:t xml:space="preserve">  dplyr</w:t>
+      </w:r>
+      <w:r>
+        <w:rPr>
+          <w:rStyle w:val="SpecialCharTok"/>
+        </w:rPr>
+        <w:t xml:space="preserve">::</w:t>
+      </w:r>
+      <w:r>
+        <w:rPr>
+          <w:rStyle w:val="FunctionTok"/>
+        </w:rPr>
+        <w:t xml:space="preserve">filter</w:t>
+      </w:r>
+      <w:r>
+        <w:rPr>
+          <w:rStyle w:val="NormalTok"/>
+        </w:rPr>
+        <w:t xml:space="preserve">(.layer </w:t>
+      </w:r>
+      <w:r>
+        <w:rPr>
+          <w:rStyle w:val="SpecialCharTok"/>
+        </w:rPr>
+        <w:t xml:space="preserve">==</w:t>
+      </w:r>
+      <w:r>
+        <w:rPr>
+          <w:rStyle w:val="NormalTok"/>
+        </w:rPr>
+        <w:t xml:space="preserve"> </w:t>
+      </w:r>
+      <w:r>
+        <w:rPr>
+          <w:rStyle w:val="StringTok"/>
+        </w:rPr>
+        <w:t xml:space="preserve">"object_1"</w:t>
+      </w:r>
+      <w:r>
+        <w:rPr>
+          <w:rStyle w:val="NormalTok"/>
+        </w:rPr>
+        <w:t xml:space="preserve">) </w:t>
+      </w:r>
+      <w:r>
+        <w:rPr>
+          <w:rStyle w:val="SpecialCharTok"/>
+        </w:rPr>
+        <w:t xml:space="preserve">|&gt;</w:t>
+      </w:r>
+      <w:r>
+        <w:rPr>
+          <w:rStyle w:val="NormalTok"/>
+        </w:rPr>
+        <w:t xml:space="preserve"> </w:t>
+      </w:r>
+      <w:r>
+        <w:br/>
+      </w:r>
+      <w:r>
+        <w:rPr>
+          <w:rStyle w:val="NormalTok"/>
+        </w:rPr>
+        <w:t xml:space="preserve">  dplyr</w:t>
+      </w:r>
+      <w:r>
+        <w:rPr>
+          <w:rStyle w:val="SpecialCharTok"/>
+        </w:rPr>
+        <w:t xml:space="preserve">::</w:t>
+      </w:r>
+      <w:r>
+        <w:rPr>
+          <w:rStyle w:val="FunctionTok"/>
+        </w:rPr>
+        <w:t xml:space="preserve">select</w:t>
+      </w:r>
+      <w:r>
+        <w:rPr>
+          <w:rStyle w:val="NormalTok"/>
+        </w:rPr>
+        <w:t xml:space="preserve">(</w:t>
+      </w:r>
+      <w:r>
+        <w:rPr>
+          <w:rStyle w:val="SpecialCharTok"/>
+        </w:rPr>
+        <w:t xml:space="preserve">-</w:t>
+      </w:r>
+      <w:r>
+        <w:rPr>
+          <w:rStyle w:val="NormalTok"/>
+        </w:rPr>
+        <w:t xml:space="preserve">.layer)</w:t>
+      </w:r>
+      <w:r>
+        <w:br/>
+      </w:r>
+      <w:r>
+        <w:br/>
+      </w:r>
+      <w:r>
+        <w:rPr>
+          <w:rStyle w:val="NormalTok"/>
+        </w:rPr>
+        <w:t xml:space="preserve">object_2_transformed   </w:t>
+      </w:r>
+      <w:r>
+        <w:rPr>
+          <w:rStyle w:val="OtherTok"/>
+        </w:rPr>
+        <w:t xml:space="preserve">&lt;-</w:t>
+      </w:r>
+      <w:r>
+        <w:rPr>
+          <w:rStyle w:val="NormalTok"/>
+        </w:rPr>
+        <w:t xml:space="preserve"> bind_w </w:t>
+      </w:r>
+      <w:r>
+        <w:rPr>
+          <w:rStyle w:val="SpecialCharTok"/>
+        </w:rPr>
+        <w:t xml:space="preserve">|&gt;</w:t>
+      </w:r>
+      <w:r>
+        <w:rPr>
+          <w:rStyle w:val="NormalTok"/>
+        </w:rPr>
+        <w:t xml:space="preserve"> </w:t>
+      </w:r>
+      <w:r>
+        <w:br/>
+      </w:r>
+      <w:r>
+        <w:rPr>
+          <w:rStyle w:val="NormalTok"/>
+        </w:rPr>
+        <w:t xml:space="preserve">  dplyr</w:t>
+      </w:r>
+      <w:r>
+        <w:rPr>
+          <w:rStyle w:val="SpecialCharTok"/>
+        </w:rPr>
+        <w:t xml:space="preserve">::</w:t>
+      </w:r>
+      <w:r>
+        <w:rPr>
+          <w:rStyle w:val="FunctionTok"/>
+        </w:rPr>
+        <w:t xml:space="preserve">filter</w:t>
+      </w:r>
+      <w:r>
+        <w:rPr>
+          <w:rStyle w:val="NormalTok"/>
+        </w:rPr>
+        <w:t xml:space="preserve">(.layer </w:t>
+      </w:r>
+      <w:r>
+        <w:rPr>
+          <w:rStyle w:val="SpecialCharTok"/>
+        </w:rPr>
+        <w:t xml:space="preserve">==</w:t>
+      </w:r>
+      <w:r>
+        <w:rPr>
+          <w:rStyle w:val="NormalTok"/>
+        </w:rPr>
+        <w:t xml:space="preserve"> </w:t>
+      </w:r>
+      <w:r>
+        <w:rPr>
+          <w:rStyle w:val="StringTok"/>
+        </w:rPr>
+        <w:t xml:space="preserve">"object_2"</w:t>
+      </w:r>
+      <w:r>
+        <w:rPr>
+          <w:rStyle w:val="NormalTok"/>
+        </w:rPr>
+        <w:t xml:space="preserve">) </w:t>
+      </w:r>
+      <w:r>
+        <w:rPr>
+          <w:rStyle w:val="SpecialCharTok"/>
+        </w:rPr>
+        <w:t xml:space="preserve">|&gt;</w:t>
+      </w:r>
+      <w:r>
+        <w:rPr>
+          <w:rStyle w:val="NormalTok"/>
+        </w:rPr>
+        <w:t xml:space="preserve"> </w:t>
+      </w:r>
+      <w:r>
+        <w:br/>
+      </w:r>
+      <w:r>
+        <w:rPr>
+          <w:rStyle w:val="NormalTok"/>
+        </w:rPr>
+        <w:t xml:space="preserve">  dplyr</w:t>
+      </w:r>
+      <w:r>
+        <w:rPr>
+          <w:rStyle w:val="SpecialCharTok"/>
+        </w:rPr>
+        <w:t xml:space="preserve">::</w:t>
+      </w:r>
+      <w:r>
+        <w:rPr>
+          <w:rStyle w:val="FunctionTok"/>
+        </w:rPr>
+        <w:t xml:space="preserve">select</w:t>
+      </w:r>
+      <w:r>
+        <w:rPr>
+          <w:rStyle w:val="NormalTok"/>
+        </w:rPr>
+        <w:t xml:space="preserve">(</w:t>
+      </w:r>
+      <w:r>
+        <w:rPr>
+          <w:rStyle w:val="SpecialCharTok"/>
+        </w:rPr>
+        <w:t xml:space="preserve">-</w:t>
+      </w:r>
+      <w:r>
+        <w:rPr>
+          <w:rStyle w:val="NormalTok"/>
+        </w:rPr>
+        <w:t xml:space="preserve">.layer)</w:t>
+      </w:r>
+    </w:p>
+    <w:p>
+      <w:pPr>
+        <w:pStyle w:val="FirstParagraph"/>
+      </w:pPr>
+      <w:r>
+        <w:t xml:space="preserve">The test suite mirrors the modular structure, covering boundary behaviour, zone labeling, CRS round‑trips, ring closure, and performance. Functions follow tidyverse‑oriented conventions (snake_case parameters, small exported surface). Behaviour is validated by tests; we aim for stability across versions but do not promise guarantees.</w:t>
+      </w:r>
+    </w:p>
+    <w:bookmarkEnd w:id="53"/>
+    <w:bookmarkEnd w:id="54"/>
+    <w:bookmarkStart w:id="55" w:name="parameters"/>
+    <w:p>
+      <w:pPr>
+        <w:pStyle w:val="Heading2"/>
+      </w:pPr>
+      <w:r>
+        <w:t xml:space="preserve">Parameters</w:t>
+      </w:r>
+    </w:p>
+    <w:p>
+      <w:pPr>
+        <w:pStyle w:val="FirstParagraph"/>
+      </w:pPr>
+      <w:r>
+        <w:t xml:space="preserve">The principal user interface is</w:t>
+      </w:r>
+      <w:r>
+        <w:t xml:space="preserve"> </w:t>
+      </w:r>
+      <w:r>
+        <w:rPr>
+          <w:rStyle w:val="VerbatimChar"/>
+        </w:rPr>
+        <w:t xml:space="preserve">sf_fisheye()</w:t>
+      </w:r>
+      <w:r>
+        <w:t xml:space="preserve">, which accepts an</w:t>
+      </w:r>
+      <w:r>
+        <w:t xml:space="preserve"> </w:t>
+      </w:r>
+      <w:r>
+        <w:rPr>
+          <w:rStyle w:val="VerbatimChar"/>
+        </w:rPr>
+        <w:t xml:space="preserve">sf</w:t>
+      </w:r>
+      <w:r>
+        <w:t xml:space="preserve"> </w:t>
+      </w:r>
+      <w:r>
+        <w:t xml:space="preserve">or</w:t>
+      </w:r>
+      <w:r>
+        <w:t xml:space="preserve"> </w:t>
+      </w:r>
+      <w:r>
+        <w:rPr>
+          <w:rStyle w:val="VerbatimChar"/>
+        </w:rPr>
+        <w:t xml:space="preserve">sfc</w:t>
+      </w:r>
+      <w:r>
+        <w:t xml:space="preserve"> </w:t>
+      </w:r>
+      <w:r>
+        <w:t xml:space="preserve">object</w:t>
+      </w:r>
+      <w:r>
+        <w:t xml:space="preserve"> </w:t>
+      </w:r>
+      <w:r>
+        <w:t xml:space="preserve">and returns an object of the same top-level class whose geometry has been warped in a projection-</w:t>
+      </w:r>
+      <w:r>
+        <w:t xml:space="preserve"> </w:t>
+      </w:r>
+      <w:r>
+        <w:t xml:space="preserve">aware manner. For clarity, we group arguments into data/CRS handling, centre selection, and radial</w:t>
+      </w:r>
+      <w:r>
+        <w:t xml:space="preserve"> </w:t>
+      </w:r>
+      <w:r>
+        <w:t xml:space="preserve">warping, and we make explicit the invariants enforced by the implementation.</w:t>
       </w:r>
     </w:p>
     <w:p>
@@ -5324,176 +5547,9 @@
         <w:pStyle w:val="BodyText"/>
       </w:pPr>
       <w:r>
-        <w:t xml:space="preserve">For multi-layer maps, apply the same parameter set (center, radii, zoom, squeeze, method, revolution) to each layer to maintain spatial alignment. The pipeline ensures coincident warps provided the same working CRS and normalization are used. In practice, analysts capture parameters in a list and pass to</w:t>
-      </w:r>
-      <w:r>
-        <w:t xml:space="preserve"> </w:t>
-      </w:r>
-      <w:r>
-        <w:rPr>
-          <w:rStyle w:val="VerbatimChar"/>
-        </w:rPr>
-        <w:t xml:space="preserve">sf_fisheye()</w:t>
-      </w:r>
-      <w:r>
-        <w:t xml:space="preserve"> </w:t>
-      </w:r>
-      <w:r>
-        <w:t xml:space="preserve">for each layer, simplifying reproducible workflows.</w:t>
-      </w:r>
-    </w:p>
-    <w:p>
-      <w:pPr>
-        <w:pStyle w:val="BodyText"/>
-      </w:pPr>
-      <w:r>
-        <w:t xml:space="preserve">The test suite mirrors the modular structure, covering boundary behaviour, zone labeling, CRS round-trips, ring closure, and performance. Functions follow tidyverse conventions: verb names (</w:t>
-      </w:r>
-      <w:r>
-        <w:rPr>
-          <w:rStyle w:val="VerbatimChar"/>
-        </w:rPr>
-        <w:t xml:space="preserve">sf_fisheye()</w:t>
-      </w:r>
-      <w:r>
-        <w:t xml:space="preserve">,</w:t>
-      </w:r>
-      <w:r>
-        <w:t xml:space="preserve"> </w:t>
-      </w:r>
-      <w:r>
-        <w:rPr>
-          <w:rStyle w:val="VerbatimChar"/>
-        </w:rPr>
-        <w:t xml:space="preserve">plot_fisheye_fgc()</w:t>
-      </w:r>
-      <w:r>
-        <w:t xml:space="preserve">), snake_case parameters, small exported surface. Stability is guaranteed for</w:t>
-      </w:r>
-      <w:r>
-        <w:t xml:space="preserve"> </w:t>
-      </w:r>
-      <w:r>
-        <w:rPr>
-          <w:rStyle w:val="VerbatimChar"/>
-        </w:rPr>
-        <w:t xml:space="preserve">fisheye_fgc()</w:t>
-      </w:r>
-      <w:r>
-        <w:t xml:space="preserve">,</w:t>
-      </w:r>
-      <w:r>
-        <w:t xml:space="preserve"> </w:t>
-      </w:r>
-      <w:r>
-        <w:rPr>
-          <w:rStyle w:val="VerbatimChar"/>
-        </w:rPr>
-        <w:t xml:space="preserve">sf_fisheye()</w:t>
-      </w:r>
-      <w:r>
-        <w:t xml:space="preserve">,</w:t>
-      </w:r>
-      <w:r>
-        <w:t xml:space="preserve"> </w:t>
-      </w:r>
-      <w:r>
-        <w:rPr>
-          <w:rStyle w:val="VerbatimChar"/>
-        </w:rPr>
-        <w:t xml:space="preserve">st_transform_custom()</w:t>
-      </w:r>
-      <w:r>
-        <w:t xml:space="preserve">, and documented utilities.</w:t>
-      </w:r>
-    </w:p>
-    <w:bookmarkEnd w:id="38"/>
-    <w:bookmarkEnd w:id="39"/>
-    <w:bookmarkStart w:id="40" w:name="parameters"/>
-    <w:p>
-      <w:pPr>
-        <w:pStyle w:val="Heading2"/>
-      </w:pPr>
-      <w:r>
-        <w:t xml:space="preserve">Parameters</w:t>
-      </w:r>
-    </w:p>
-    <w:p>
-      <w:pPr>
-        <w:pStyle w:val="FirstParagraph"/>
-      </w:pPr>
-      <w:r>
-        <w:t xml:space="preserve">The principal user interface is</w:t>
-      </w:r>
-      <w:r>
-        <w:t xml:space="preserve"> </w:t>
-      </w:r>
-      <w:r>
-        <w:rPr>
-          <w:rStyle w:val="VerbatimChar"/>
-        </w:rPr>
-        <w:t xml:space="preserve">sf_fisheye()</w:t>
-      </w:r>
-      <w:r>
-        <w:t xml:space="preserve">, which accepts an</w:t>
-      </w:r>
-      <w:r>
-        <w:t xml:space="preserve"> </w:t>
-      </w:r>
-      <w:r>
-        <w:rPr>
-          <w:rStyle w:val="VerbatimChar"/>
-        </w:rPr>
-        <w:t xml:space="preserve">sf</w:t>
-      </w:r>
-      <w:r>
-        <w:t xml:space="preserve"> </w:t>
-      </w:r>
-      <w:r>
-        <w:t xml:space="preserve">or</w:t>
-      </w:r>
-      <w:r>
-        <w:t xml:space="preserve"> </w:t>
-      </w:r>
-      <w:r>
-        <w:rPr>
-          <w:rStyle w:val="VerbatimChar"/>
-        </w:rPr>
-        <w:t xml:space="preserve">sfc</w:t>
-      </w:r>
-      <w:r>
-        <w:t xml:space="preserve"> </w:t>
-      </w:r>
-      <w:r>
-        <w:t xml:space="preserve">object</w:t>
-      </w:r>
-      <w:r>
-        <w:t xml:space="preserve"> </w:t>
-      </w:r>
-      <w:r>
-        <w:t xml:space="preserve">and returns an object of the same top-level class whose geometry has been warped in a projection-</w:t>
-      </w:r>
-      <w:r>
-        <w:t xml:space="preserve"> </w:t>
-      </w:r>
-      <w:r>
-        <w:t xml:space="preserve">aware manner. For clarity, we group arguments into data/CRS handling, centre selection, and radial</w:t>
-      </w:r>
-      <w:r>
-        <w:t xml:space="preserve"> </w:t>
-      </w:r>
-      <w:r>
-        <w:t xml:space="preserve">warping, and we make explicit the invariants enforced by the implementation.</w:t>
-      </w:r>
-    </w:p>
-    <w:p>
-      <w:pPr>
-        <w:pStyle w:val="BodyText"/>
-      </w:pPr>
-      <w:r>
-        <w:rPr>
+        <w:rPr>
+          <w:b/>
           <w:bCs/>
-          <w:b/>
         </w:rPr>
         <w:t xml:space="preserve">Data and CRS.</w:t>
       </w:r>
@@ -5686,8 +5742,8 @@
         <m:d>
           <m:dPr>
             <m:begChr m:val="("/>
+            <m:sepChr m:val=""/>
             <m:endChr m:val=")"/>
-            <m:sepChr m:val=""/>
             <m:grow/>
           </m:dPr>
           <m:e>
@@ -5866,8 +5922,8 @@
       </w:pPr>
       <w:r>
         <w:rPr>
+          <w:b/>
           <w:bCs/>
-          <w:b/>
         </w:rPr>
         <w:t xml:space="preserve">Centre selection.</w:t>
       </w:r>
@@ -5995,8 +6051,8 @@
         <m:d>
           <m:dPr>
             <m:begChr m:val="|"/>
+            <m:sepChr m:val=""/>
             <m:endChr m:val="|"/>
-            <m:sepChr m:val=""/>
             <m:grow/>
           </m:dPr>
           <m:e>
@@ -6029,8 +6085,8 @@
         <m:d>
           <m:dPr>
             <m:begChr m:val="|"/>
+            <m:sepChr m:val=""/>
             <m:endChr m:val="|"/>
-            <m:sepChr m:val=""/>
             <m:grow/>
           </m:dPr>
           <m:e>
@@ -6153,8 +6209,8 @@
         <m:d>
           <m:dPr>
             <m:begChr m:val="["/>
+            <m:sepChr m:val=""/>
             <m:endChr m:val="]"/>
-            <m:sepChr m:val=""/>
             <m:grow/>
           </m:dPr>
           <m:e>
@@ -6210,8 +6266,8 @@
       </w:pPr>
       <w:r>
         <w:rPr>
+          <w:b/>
           <w:bCs/>
-          <w:b/>
         </w:rPr>
         <w:t xml:space="preserve">Radial warping.</w:t>
       </w:r>
@@ -6524,13 +6580,7 @@
         <w:t xml:space="preserve"> </w:t>
       </w:r>
       <w:r>
-        <w:t xml:space="preserve">“</w:t>
-      </w:r>
-      <w:r>
-        <w:t xml:space="preserve">shoulder</w:t>
-      </w:r>
-      <w:r>
-        <w:t xml:space="preserve">”</w:t>
+        <w:t xml:space="preserve">“shoulder”</w:t>
       </w:r>
       <w:r>
         <w:t xml:space="preserve"> </w:t>
@@ -6659,8 +6709,8 @@
         <m:d>
           <m:dPr>
             <m:begChr m:val="("/>
+            <m:sepChr m:val=""/>
             <m:endChr m:val=")"/>
-            <m:sepChr m:val=""/>
             <m:grow/>
           </m:dPr>
           <m:e>
@@ -6715,8 +6765,8 @@
       </w:pPr>
       <w:r>
         <w:rPr>
+          <w:b/>
           <w:bCs/>
-          <w:b/>
         </w:rPr>
         <w:t xml:space="preserve">Inter-parameter interactions and invariants.</w:t>
       </w:r>
@@ -6956,212 +7006,212 @@
       </w:pPr>
       <w:r>
         <w:rPr>
+          <w:b/>
           <w:bCs/>
+        </w:rPr>
+        <w:t xml:space="preserve">Return value and side effects.</w:t>
+      </w:r>
+      <w:r>
+        <w:t xml:space="preserve"> </w:t>
+      </w:r>
+      <w:r>
+        <w:t xml:space="preserve">The function returns an object of the same top-level class as</w:t>
+      </w:r>
+      <w:r>
+        <w:t xml:space="preserve"> </w:t>
+      </w:r>
+      <w:r>
+        <w:t xml:space="preserve">its input (</w:t>
+      </w:r>
+      <w:r>
+        <w:rPr>
+          <w:rStyle w:val="VerbatimChar"/>
+        </w:rPr>
+        <w:t xml:space="preserve">sf</w:t>
+      </w:r>
+      <w:r>
+        <w:t xml:space="preserve"> </w:t>
+      </w:r>
+      <w:r>
+        <w:t xml:space="preserve">or</w:t>
+      </w:r>
+      <w:r>
+        <w:t xml:space="preserve"> </w:t>
+      </w:r>
+      <w:r>
+        <w:rPr>
+          <w:rStyle w:val="VerbatimChar"/>
+        </w:rPr>
+        <w:t xml:space="preserve">sfc</w:t>
+      </w:r>
+      <w:r>
+        <w:t xml:space="preserve">). For</w:t>
+      </w:r>
+      <w:r>
+        <w:t xml:space="preserve"> </w:t>
+      </w:r>
+      <w:r>
+        <w:rPr>
+          <w:rStyle w:val="VerbatimChar"/>
+        </w:rPr>
+        <w:t xml:space="preserve">sf</w:t>
+      </w:r>
+      <w:r>
+        <w:t xml:space="preserve"> </w:t>
+      </w:r>
+      <w:r>
+        <w:t xml:space="preserve">inputs, non-geometry columns are preserved</w:t>
+      </w:r>
+      <w:r>
+        <w:t xml:space="preserve"> </w:t>
+      </w:r>
+      <w:r>
+        <w:t xml:space="preserve">verbatim; only the geometry column is replaced. The original CRS is restored before return so that</w:t>
+      </w:r>
+      <w:r>
+        <w:t xml:space="preserve"> </w:t>
+      </w:r>
+      <w:r>
+        <w:t xml:space="preserve">downstream plotting and analysis code does not need to change. On malformed geometries, the</w:t>
+      </w:r>
+      <w:r>
+        <w:t xml:space="preserve"> </w:t>
+      </w:r>
+      <w:r>
+        <w:t xml:space="preserve">implementation emits a warning and returns an empty geometry of the appropriate family to preserve</w:t>
+      </w:r>
+      <w:r>
+        <w:t xml:space="preserve"> </w:t>
+      </w:r>
+      <w:r>
+        <w:t xml:space="preserve">row count and indices. For exploratory diagnostics, the low-level</w:t>
+      </w:r>
+      <w:r>
+        <w:t xml:space="preserve"> </w:t>
+      </w:r>
+      <w:r>
+        <w:rPr>
+          <w:rStyle w:val="VerbatimChar"/>
+        </w:rPr>
+        <w:t xml:space="preserve">fisheye_fgc()</w:t>
+      </w:r>
+      <w:r>
+        <w:t xml:space="preserve"> </w:t>
+      </w:r>
+      <w:r>
+        <w:t xml:space="preserve">returns a</w:t>
+      </w:r>
+      <w:r>
+        <w:t xml:space="preserve"> </w:t>
+      </w:r>
+      <w:r>
+        <w:t xml:space="preserve">coordinate matrix with attributes</w:t>
+      </w:r>
+      <w:r>
+        <w:t xml:space="preserve"> </w:t>
+      </w:r>
+      <w:r>
+        <w:rPr>
+          <w:rStyle w:val="VerbatimChar"/>
+        </w:rPr>
+        <w:t xml:space="preserve">"zones"</w:t>
+      </w:r>
+      <w:r>
+        <w:t xml:space="preserve">,</w:t>
+      </w:r>
+      <w:r>
+        <w:t xml:space="preserve"> </w:t>
+      </w:r>
+      <w:r>
+        <w:rPr>
+          <w:rStyle w:val="VerbatimChar"/>
+        </w:rPr>
+        <w:t xml:space="preserve">"original_radius"</w:t>
+      </w:r>
+      <w:r>
+        <w:t xml:space="preserve">, and</w:t>
+      </w:r>
+      <w:r>
+        <w:t xml:space="preserve"> </w:t>
+      </w:r>
+      <w:r>
+        <w:rPr>
+          <w:rStyle w:val="VerbatimChar"/>
+        </w:rPr>
+        <w:t xml:space="preserve">"new_radius"</w:t>
+      </w:r>
+      <w:r>
+        <w:t xml:space="preserve">;</w:t>
+      </w:r>
+      <w:r>
+        <w:t xml:space="preserve"> </w:t>
+      </w:r>
+      <w:r>
+        <w:t xml:space="preserve">these can be used to plot scale curves and verify parameter effects prior to applying the transform</w:t>
+      </w:r>
+      <w:r>
+        <w:t xml:space="preserve"> </w:t>
+      </w:r>
+      <w:r>
+        <w:t xml:space="preserve">to complex geometries.</w:t>
+      </w:r>
+    </w:p>
+    <w:bookmarkEnd w:id="55"/>
+    <w:bookmarkStart w:id="56" w:name="common-choices"/>
+    <w:p>
+      <w:pPr>
+        <w:pStyle w:val="Heading2"/>
+      </w:pPr>
+      <w:r>
+        <w:t xml:space="preserve">Common choices</w:t>
+      </w:r>
+    </w:p>
+    <w:p>
+      <w:pPr>
+        <w:pStyle w:val="FirstParagraph"/>
+      </w:pPr>
+      <w:r>
+        <w:t xml:space="preserve">Although the parameter space is continuous, certain regimes recur in practice and can serve as</w:t>
+      </w:r>
+      <w:r>
+        <w:t xml:space="preserve"> </w:t>
+      </w:r>
+      <w:r>
+        <w:t xml:space="preserve">reliable starting points. We describe these regimes and articulate the trade-offs that motivate each</w:t>
+      </w:r>
+      <w:r>
+        <w:t xml:space="preserve"> </w:t>
+      </w:r>
+      <w:r>
+        <w:t xml:space="preserve">choice. The recommendations assume the default</w:t>
+      </w:r>
+      <w:r>
+        <w:t xml:space="preserve"> </w:t>
+      </w:r>
+      <w:r>
+        <w:rPr>
+          <w:rStyle w:val="VerbatimChar"/>
+        </w:rPr>
+        <w:t xml:space="preserve">preserve_aspect = TRUE</w:t>
+      </w:r>
+      <w:r>
+        <w:t xml:space="preserve">; when per-axis scaling is</w:t>
+      </w:r>
+      <w:r>
+        <w:t xml:space="preserve"> </w:t>
+      </w:r>
+      <w:r>
+        <w:t xml:space="preserve">enabled, translate radii to semi-axes using the bbox half-spans.</w:t>
+      </w:r>
+    </w:p>
+    <w:p>
+      <w:pPr>
+        <w:pStyle w:val="BodyText"/>
+      </w:pPr>
+      <w:r>
+        <w:rPr>
           <w:b/>
-        </w:rPr>
-        <w:t xml:space="preserve">Return value and side effects.</w:t>
-      </w:r>
-      <w:r>
-        <w:t xml:space="preserve"> </w:t>
-      </w:r>
-      <w:r>
-        <w:t xml:space="preserve">The function returns an object of the same top-level class as</w:t>
-      </w:r>
-      <w:r>
-        <w:t xml:space="preserve"> </w:t>
-      </w:r>
-      <w:r>
-        <w:t xml:space="preserve">its input (</w:t>
-      </w:r>
-      <w:r>
-        <w:rPr>
-          <w:rStyle w:val="VerbatimChar"/>
-        </w:rPr>
-        <w:t xml:space="preserve">sf</w:t>
-      </w:r>
-      <w:r>
-        <w:t xml:space="preserve"> </w:t>
-      </w:r>
-      <w:r>
-        <w:t xml:space="preserve">or</w:t>
-      </w:r>
-      <w:r>
-        <w:t xml:space="preserve"> </w:t>
-      </w:r>
-      <w:r>
-        <w:rPr>
-          <w:rStyle w:val="VerbatimChar"/>
-        </w:rPr>
-        <w:t xml:space="preserve">sfc</w:t>
-      </w:r>
-      <w:r>
-        <w:t xml:space="preserve">). For</w:t>
-      </w:r>
-      <w:r>
-        <w:t xml:space="preserve"> </w:t>
-      </w:r>
-      <w:r>
-        <w:rPr>
-          <w:rStyle w:val="VerbatimChar"/>
-        </w:rPr>
-        <w:t xml:space="preserve">sf</w:t>
-      </w:r>
-      <w:r>
-        <w:t xml:space="preserve"> </w:t>
-      </w:r>
-      <w:r>
-        <w:t xml:space="preserve">inputs, non-geometry columns are preserved</w:t>
-      </w:r>
-      <w:r>
-        <w:t xml:space="preserve"> </w:t>
-      </w:r>
-      <w:r>
-        <w:t xml:space="preserve">verbatim; only the geometry column is replaced. The original CRS is restored before return so that</w:t>
-      </w:r>
-      <w:r>
-        <w:t xml:space="preserve"> </w:t>
-      </w:r>
-      <w:r>
-        <w:t xml:space="preserve">downstream plotting and analysis code does not need to change. On malformed geometries, the</w:t>
-      </w:r>
-      <w:r>
-        <w:t xml:space="preserve"> </w:t>
-      </w:r>
-      <w:r>
-        <w:t xml:space="preserve">implementation emits a warning and returns an empty geometry of the appropriate family to preserve</w:t>
-      </w:r>
-      <w:r>
-        <w:t xml:space="preserve"> </w:t>
-      </w:r>
-      <w:r>
-        <w:t xml:space="preserve">row count and indices. For exploratory diagnostics, the low-level</w:t>
-      </w:r>
-      <w:r>
-        <w:t xml:space="preserve"> </w:t>
-      </w:r>
-      <w:r>
-        <w:rPr>
-          <w:rStyle w:val="VerbatimChar"/>
-        </w:rPr>
-        <w:t xml:space="preserve">fisheye_fgc()</w:t>
-      </w:r>
-      <w:r>
-        <w:t xml:space="preserve"> </w:t>
-      </w:r>
-      <w:r>
-        <w:t xml:space="preserve">returns a</w:t>
-      </w:r>
-      <w:r>
-        <w:t xml:space="preserve"> </w:t>
-      </w:r>
-      <w:r>
-        <w:t xml:space="preserve">coordinate matrix with attributes</w:t>
-      </w:r>
-      <w:r>
-        <w:t xml:space="preserve"> </w:t>
-      </w:r>
-      <w:r>
-        <w:rPr>
-          <w:rStyle w:val="VerbatimChar"/>
-        </w:rPr>
-        <w:t xml:space="preserve">"zones"</w:t>
-      </w:r>
-      <w:r>
-        <w:t xml:space="preserve">,</w:t>
-      </w:r>
-      <w:r>
-        <w:t xml:space="preserve"> </w:t>
-      </w:r>
-      <w:r>
-        <w:rPr>
-          <w:rStyle w:val="VerbatimChar"/>
-        </w:rPr>
-        <w:t xml:space="preserve">"original_radius"</w:t>
-      </w:r>
-      <w:r>
-        <w:t xml:space="preserve">, and</w:t>
-      </w:r>
-      <w:r>
-        <w:t xml:space="preserve"> </w:t>
-      </w:r>
-      <w:r>
-        <w:rPr>
-          <w:rStyle w:val="VerbatimChar"/>
-        </w:rPr>
-        <w:t xml:space="preserve">"new_radius"</w:t>
-      </w:r>
-      <w:r>
-        <w:t xml:space="preserve">;</w:t>
-      </w:r>
-      <w:r>
-        <w:t xml:space="preserve"> </w:t>
-      </w:r>
-      <w:r>
-        <w:t xml:space="preserve">these can be used to plot scale curves and verify parameter effects prior to applying the transform</w:t>
-      </w:r>
-      <w:r>
-        <w:t xml:space="preserve"> </w:t>
-      </w:r>
-      <w:r>
-        <w:t xml:space="preserve">to complex geometries.</w:t>
-      </w:r>
-    </w:p>
-    <w:bookmarkEnd w:id="40"/>
-    <w:bookmarkStart w:id="41" w:name="common-choices"/>
-    <w:p>
-      <w:pPr>
-        <w:pStyle w:val="Heading2"/>
-      </w:pPr>
-      <w:r>
-        <w:t xml:space="preserve">Common choices</w:t>
-      </w:r>
-    </w:p>
-    <w:p>
-      <w:pPr>
-        <w:pStyle w:val="FirstParagraph"/>
-      </w:pPr>
-      <w:r>
-        <w:t xml:space="preserve">Although the parameter space is continuous, certain regimes recur in practice and can serve as</w:t>
-      </w:r>
-      <w:r>
-        <w:t xml:space="preserve"> </w:t>
-      </w:r>
-      <w:r>
-        <w:t xml:space="preserve">reliable starting points. We describe these regimes and articulate the trade-offs that motivate each</w:t>
-      </w:r>
-      <w:r>
-        <w:t xml:space="preserve"> </w:t>
-      </w:r>
-      <w:r>
-        <w:t xml:space="preserve">choice. The recommendations assume the default</w:t>
-      </w:r>
-      <w:r>
-        <w:t xml:space="preserve"> </w:t>
-      </w:r>
-      <w:r>
-        <w:rPr>
-          <w:rStyle w:val="VerbatimChar"/>
-        </w:rPr>
-        <w:t xml:space="preserve">preserve_aspect = TRUE</w:t>
-      </w:r>
-      <w:r>
-        <w:t xml:space="preserve">; when per-axis scaling is</w:t>
-      </w:r>
-      <w:r>
-        <w:t xml:space="preserve"> </w:t>
-      </w:r>
-      <w:r>
-        <w:t xml:space="preserve">enabled, translate radii to semi-axes using the bbox half-spans.</w:t>
-      </w:r>
-    </w:p>
-    <w:p>
-      <w:pPr>
-        <w:pStyle w:val="BodyText"/>
-      </w:pPr>
-      <w:r>
-        <w:rPr>
           <w:bCs/>
-          <w:b/>
         </w:rPr>
         <w:t xml:space="preserve">Balanced metropolitan focus within a state.</w:t>
       </w:r>
@@ -7394,8 +7444,8 @@
       </w:pPr>
       <w:r>
         <w:rPr>
+          <w:b/>
           <w:bCs/>
-          <w:b/>
         </w:rPr>
         <w:t xml:space="preserve">Dense line networks and flows.</w:t>
       </w:r>
@@ -7568,125 +7618,125 @@
       </w:pPr>
       <w:r>
         <w:rPr>
+          <w:b/>
           <w:bCs/>
+        </w:rPr>
+        <w:t xml:space="preserve">Polygon-dominated maps and choropleths.</w:t>
+      </w:r>
+      <w:r>
+        <w:t xml:space="preserve"> </w:t>
+      </w:r>
+      <w:r>
+        <w:t xml:space="preserve">For administrative regions, land-use parcels, or other</w:t>
+      </w:r>
+      <w:r>
+        <w:t xml:space="preserve"> </w:t>
+      </w:r>
+      <w:r>
+        <w:t xml:space="preserve">polygon-dense layers, slightly stronger compression in the glue is tolerable because viewers rely on</w:t>
+      </w:r>
+      <w:r>
+        <w:t xml:space="preserve"> </w:t>
+      </w:r>
+      <w:r>
+        <w:t xml:space="preserve">silhouette and adjacency rather than precise edge angles. Settings such as</w:t>
+      </w:r>
+      <w:r>
+        <w:t xml:space="preserve"> </w:t>
+      </w:r>
+      <w:r>
+        <w:rPr>
+          <w:rStyle w:val="VerbatimChar"/>
+        </w:rPr>
+        <w:t xml:space="preserve">{squeeze_factor = 0.25\text{ - }0.40}</w:t>
+      </w:r>
+      <w:r>
+        <w:t xml:space="preserve"> </w:t>
+      </w:r>
+      <w:r>
+        <w:t xml:space="preserve">with</w:t>
+      </w:r>
+      <w:r>
+        <w:t xml:space="preserve"> </w:t>
+      </w:r>
+      <w:r>
+        <w:rPr>
+          <w:rStyle w:val="VerbatimChar"/>
+        </w:rPr>
+        <w:t xml:space="preserve">zoom_factor = 1.6\text{ - }2.2}</w:t>
+      </w:r>
+      <w:r>
+        <w:t xml:space="preserve"> </w:t>
+      </w:r>
+      <w:r>
+        <w:t xml:space="preserve">and either</w:t>
+      </w:r>
+      <w:r>
+        <w:t xml:space="preserve"> </w:t>
+      </w:r>
+      <w:r>
+        <w:rPr>
+          <w:rStyle w:val="VerbatimChar"/>
+        </w:rPr>
+        <w:t xml:space="preserve">"expand"</w:t>
+      </w:r>
+      <w:r>
+        <w:t xml:space="preserve"> </w:t>
+      </w:r>
+      <w:r>
+        <w:t xml:space="preserve">or</w:t>
+      </w:r>
+      <w:r>
+        <w:t xml:space="preserve"> </w:t>
+      </w:r>
+      <w:r>
+        <w:rPr>
+          <w:rStyle w:val="VerbatimChar"/>
+        </w:rPr>
+        <w:t xml:space="preserve">"outward"</w:t>
+      </w:r>
+      <w:r>
+        <w:t xml:space="preserve"> </w:t>
+      </w:r>
+      <w:r>
+        <w:t xml:space="preserve">often work well. We recommend</w:t>
+      </w:r>
+      <w:r>
+        <w:t xml:space="preserve"> </w:t>
+      </w:r>
+      <w:r>
+        <w:rPr>
+          <w:rStyle w:val="VerbatimChar"/>
+        </w:rPr>
+        <w:t xml:space="preserve">revolution = 0</w:t>
+      </w:r>
+      <w:r>
+        <w:t xml:space="preserve"> </w:t>
+      </w:r>
+      <w:r>
+        <w:t xml:space="preserve">for publication unless the swirl</w:t>
+      </w:r>
+      <w:r>
+        <w:t xml:space="preserve"> </w:t>
+      </w:r>
+      <w:r>
+        <w:t xml:space="preserve">is part of the intended rhetoric; twists, while visually engaging, can distract from choropleth</w:t>
+      </w:r>
+      <w:r>
+        <w:t xml:space="preserve"> </w:t>
+      </w:r>
+      <w:r>
+        <w:t xml:space="preserve">encoding and complicate legend interpretation.</w:t>
+      </w:r>
+    </w:p>
+    <w:p>
+      <w:pPr>
+        <w:pStyle w:val="BodyText"/>
+      </w:pPr>
+      <w:r>
+        <w:rPr>
           <w:b/>
-        </w:rPr>
-        <w:t xml:space="preserve">Polygon-dominated maps and choropleths.</w:t>
-      </w:r>
-      <w:r>
-        <w:t xml:space="preserve"> </w:t>
-      </w:r>
-      <w:r>
-        <w:t xml:space="preserve">For administrative regions, land-use parcels, or other</w:t>
-      </w:r>
-      <w:r>
-        <w:t xml:space="preserve"> </w:t>
-      </w:r>
-      <w:r>
-        <w:t xml:space="preserve">polygon-dense layers, slightly stronger compression in the glue is tolerable because viewers rely on</w:t>
-      </w:r>
-      <w:r>
-        <w:t xml:space="preserve"> </w:t>
-      </w:r>
-      <w:r>
-        <w:t xml:space="preserve">silhouette and adjacency rather than precise edge angles. Settings such as</w:t>
-      </w:r>
-      <w:r>
-        <w:t xml:space="preserve"> </w:t>
-      </w:r>
-      <w:r>
-        <w:rPr>
-          <w:rStyle w:val="VerbatimChar"/>
-        </w:rPr>
-        <w:t xml:space="preserve">{squeeze_factor = 0.25\text{ - }0.40}</w:t>
-      </w:r>
-      <w:r>
-        <w:t xml:space="preserve"> </w:t>
-      </w:r>
-      <w:r>
-        <w:t xml:space="preserve">with</w:t>
-      </w:r>
-      <w:r>
-        <w:t xml:space="preserve"> </w:t>
-      </w:r>
-      <w:r>
-        <w:rPr>
-          <w:rStyle w:val="VerbatimChar"/>
-        </w:rPr>
-        <w:t xml:space="preserve">zoom_factor = 1.6\text{ - }2.2}</w:t>
-      </w:r>
-      <w:r>
-        <w:t xml:space="preserve"> </w:t>
-      </w:r>
-      <w:r>
-        <w:t xml:space="preserve">and either</w:t>
-      </w:r>
-      <w:r>
-        <w:t xml:space="preserve"> </w:t>
-      </w:r>
-      <w:r>
-        <w:rPr>
-          <w:rStyle w:val="VerbatimChar"/>
-        </w:rPr>
-        <w:t xml:space="preserve">"expand"</w:t>
-      </w:r>
-      <w:r>
-        <w:t xml:space="preserve"> </w:t>
-      </w:r>
-      <w:r>
-        <w:t xml:space="preserve">or</w:t>
-      </w:r>
-      <w:r>
-        <w:t xml:space="preserve"> </w:t>
-      </w:r>
-      <w:r>
-        <w:rPr>
-          <w:rStyle w:val="VerbatimChar"/>
-        </w:rPr>
-        <w:t xml:space="preserve">"outward"</w:t>
-      </w:r>
-      <w:r>
-        <w:t xml:space="preserve"> </w:t>
-      </w:r>
-      <w:r>
-        <w:t xml:space="preserve">often work well. We recommend</w:t>
-      </w:r>
-      <w:r>
-        <w:t xml:space="preserve"> </w:t>
-      </w:r>
-      <w:r>
-        <w:rPr>
-          <w:rStyle w:val="VerbatimChar"/>
-        </w:rPr>
-        <w:t xml:space="preserve">revolution = 0</w:t>
-      </w:r>
-      <w:r>
-        <w:t xml:space="preserve"> </w:t>
-      </w:r>
-      <w:r>
-        <w:t xml:space="preserve">for publication unless the swirl</w:t>
-      </w:r>
-      <w:r>
-        <w:t xml:space="preserve"> </w:t>
-      </w:r>
-      <w:r>
-        <w:t xml:space="preserve">is part of the intended rhetoric; twists, while visually engaging, can distract from choropleth</w:t>
-      </w:r>
-      <w:r>
-        <w:t xml:space="preserve"> </w:t>
-      </w:r>
-      <w:r>
-        <w:t xml:space="preserve">encoding and complicate legend interpretation.</w:t>
-      </w:r>
-    </w:p>
-    <w:p>
-      <w:pPr>
-        <w:pStyle w:val="BodyText"/>
-      </w:pPr>
-      <w:r>
-        <w:rPr>
           <w:bCs/>
-          <w:b/>
         </w:rPr>
         <w:t xml:space="preserve">Small multiples and parameter sweeps.</w:t>
       </w:r>
@@ -7859,8 +7909,8 @@
       </w:pPr>
       <w:r>
         <w:rPr>
+          <w:b/>
           <w:bCs/>
-          <w:b/>
         </w:rPr>
         <w:t xml:space="preserve">Choosing radii from map scale.</w:t>
       </w:r>
@@ -8184,85 +8234,157 @@
       </w:pPr>
       <w:r>
         <w:rPr>
+          <w:b/>
           <w:bCs/>
+        </w:rPr>
+        <w:t xml:space="preserve">Centres for reproducibility.</w:t>
+      </w:r>
+      <w:r>
+        <w:t xml:space="preserve"> </w:t>
+      </w:r>
+      <w:r>
+        <w:t xml:space="preserve">To avoid ambiguity in collaborative settings, prefer specifying</w:t>
+      </w:r>
+      <w:r>
+        <w:t xml:space="preserve"> </w:t>
+      </w:r>
+      <w:r>
+        <w:rPr>
+          <w:rStyle w:val="VerbatimChar"/>
+        </w:rPr>
+        <w:t xml:space="preserve">center</w:t>
+      </w:r>
+      <w:r>
+        <w:t xml:space="preserve"> </w:t>
+      </w:r>
+      <w:r>
+        <w:t xml:space="preserve">either as an</w:t>
+      </w:r>
+      <w:r>
+        <w:t xml:space="preserve"> </w:t>
+      </w:r>
+      <w:r>
+        <w:rPr>
+          <w:rStyle w:val="VerbatimChar"/>
+        </w:rPr>
+        <w:t xml:space="preserve">sf</w:t>
+      </w:r>
+      <w:r>
+        <w:t xml:space="preserve"> </w:t>
+      </w:r>
+      <w:r>
+        <w:t xml:space="preserve">geometry (whose CRS is explicit) or as a lon/lat pair with</w:t>
+      </w:r>
+      <w:r>
+        <w:t xml:space="preserve"> </w:t>
+      </w:r>
+      <w:r>
+        <w:rPr>
+          <w:rStyle w:val="VerbatimChar"/>
+        </w:rPr>
+        <w:t xml:space="preserve">center_crs = "EPSG:4326"</w:t>
+      </w:r>
+      <w:r>
+        <w:t xml:space="preserve">. Numeric pairs without CRS are accepted but rely on heuristics. When</w:t>
+      </w:r>
+      <w:r>
+        <w:t xml:space="preserve"> </w:t>
+      </w:r>
+      <w:r>
+        <w:t xml:space="preserve">the focal area is itself a polygon or multi-polygon, passing that object as</w:t>
+      </w:r>
+      <w:r>
+        <w:t xml:space="preserve"> </w:t>
+      </w:r>
+      <w:r>
+        <w:rPr>
+          <w:rStyle w:val="VerbatimChar"/>
+        </w:rPr>
+        <w:t xml:space="preserve">center</w:t>
+      </w:r>
+      <w:r>
+        <w:t xml:space="preserve"> </w:t>
+      </w:r>
+      <w:r>
+        <w:t xml:space="preserve">ensures the</w:t>
+      </w:r>
+      <w:r>
+        <w:t xml:space="preserve"> </w:t>
+      </w:r>
+      <w:r>
+        <w:t xml:space="preserve">centroid is derived from the same dataset used for the map, improving reproducibility and intent.</w:t>
+      </w:r>
+    </w:p>
+    <w:p>
+      <w:pPr>
+        <w:pStyle w:val="BodyText"/>
+      </w:pPr>
+      <w:r>
+        <w:rPr>
           <w:b/>
-        </w:rPr>
-        <w:t xml:space="preserve">Centres for reproducibility.</w:t>
-      </w:r>
-      <w:r>
-        <w:t xml:space="preserve"> </w:t>
-      </w:r>
-      <w:r>
-        <w:t xml:space="preserve">To avoid ambiguity in collaborative settings, prefer specifying</w:t>
-      </w:r>
-      <w:r>
-        <w:t xml:space="preserve"> </w:t>
-      </w:r>
-      <w:r>
-        <w:rPr>
-          <w:rStyle w:val="VerbatimChar"/>
-        </w:rPr>
-        <w:t xml:space="preserve">center</w:t>
-      </w:r>
-      <w:r>
-        <w:t xml:space="preserve"> </w:t>
-      </w:r>
-      <w:r>
-        <w:t xml:space="preserve">either as an</w:t>
-      </w:r>
-      <w:r>
-        <w:t xml:space="preserve"> </w:t>
-      </w:r>
-      <w:r>
-        <w:rPr>
-          <w:rStyle w:val="VerbatimChar"/>
-        </w:rPr>
-        <w:t xml:space="preserve">sf</w:t>
-      </w:r>
-      <w:r>
-        <w:t xml:space="preserve"> </w:t>
-      </w:r>
-      <w:r>
-        <w:t xml:space="preserve">geometry (whose CRS is explicit) or as a lon/lat pair with</w:t>
-      </w:r>
-      <w:r>
-        <w:t xml:space="preserve"> </w:t>
-      </w:r>
-      <w:r>
-        <w:rPr>
-          <w:rStyle w:val="VerbatimChar"/>
-        </w:rPr>
-        <w:t xml:space="preserve">center_crs = "EPSG:4326"</w:t>
-      </w:r>
-      <w:r>
-        <w:t xml:space="preserve">. Numeric pairs without CRS are accepted but rely on heuristics. When</w:t>
-      </w:r>
-      <w:r>
-        <w:t xml:space="preserve"> </w:t>
-      </w:r>
-      <w:r>
-        <w:t xml:space="preserve">the focal area is itself a polygon or multi-polygon, passing that object as</w:t>
-      </w:r>
-      <w:r>
-        <w:t xml:space="preserve"> </w:t>
-      </w:r>
-      <w:r>
-        <w:rPr>
-          <w:rStyle w:val="VerbatimChar"/>
-        </w:rPr>
-        <w:t xml:space="preserve">center</w:t>
-      </w:r>
-      <w:r>
-        <w:t xml:space="preserve"> </w:t>
-      </w:r>
-      <w:r>
-        <w:t xml:space="preserve">ensures the</w:t>
-      </w:r>
-      <w:r>
-        <w:t xml:space="preserve"> </w:t>
-      </w:r>
-      <w:r>
-        <w:t xml:space="preserve">centroid is derived from the same dataset used for the map, improving reproducibility and intent.</w:t>
+          <w:bCs/>
+        </w:rPr>
+        <w:t xml:space="preserve">CRS considerations.</w:t>
+      </w:r>
+      <w:r>
+        <w:t xml:space="preserve"> </w:t>
+      </w:r>
+      <w:r>
+        <w:t xml:space="preserve">Leaving</w:t>
+      </w:r>
+      <w:r>
+        <w:t xml:space="preserve"> </w:t>
+      </w:r>
+      <w:r>
+        <w:rPr>
+          <w:rStyle w:val="VerbatimChar"/>
+        </w:rPr>
+        <w:t xml:space="preserve">target_crs = NULL</w:t>
+      </w:r>
+      <w:r>
+        <w:t xml:space="preserve"> </w:t>
+      </w:r>
+      <w:r>
+        <w:t xml:space="preserve">suffices for most lon/lat inputs because</w:t>
+      </w:r>
+      <w:r>
+        <w:t xml:space="preserve"> </w:t>
+      </w:r>
+      <w:r>
+        <w:t xml:space="preserve">the working CRS is chosen deterministically. Projects that maintain a standard grid (e.g., local</w:t>
+      </w:r>
+      <w:r>
+        <w:t xml:space="preserve"> </w:t>
+      </w:r>
+      <w:r>
+        <w:t xml:space="preserve">government dashboards) should specify</w:t>
+      </w:r>
+      <w:r>
+        <w:t xml:space="preserve"> </w:t>
+      </w:r>
+      <w:r>
+        <w:rPr>
+          <w:rStyle w:val="VerbatimChar"/>
+        </w:rPr>
+        <w:t xml:space="preserve">target_crs</w:t>
+      </w:r>
+      <w:r>
+        <w:t xml:space="preserve"> </w:t>
+      </w:r>
+      <w:r>
+        <w:t xml:space="preserve">to improve cross-report comparability. Avoid</w:t>
+      </w:r>
+      <w:r>
+        <w:t xml:space="preserve"> </w:t>
+      </w:r>
+      <w:r>
+        <w:t xml:space="preserve">switching working CRS between layers that will be overlaid; doing so changes the meaning of</w:t>
+      </w:r>
+      <w:r>
+        <w:t xml:space="preserve"> </w:t>
+      </w:r>
+      <w:r>
+        <w:t xml:space="preserve">normalised radii and will misalign warps.</w:t>
       </w:r>
     </w:p>
     <w:p>
@@ -8271,80 +8393,8 @@
       </w:pPr>
       <w:r>
         <w:rPr>
+          <w:b/>
           <w:bCs/>
-          <w:b/>
-        </w:rPr>
-        <w:t xml:space="preserve">CRS considerations.</w:t>
-      </w:r>
-      <w:r>
-        <w:t xml:space="preserve"> </w:t>
-      </w:r>
-      <w:r>
-        <w:t xml:space="preserve">Leaving</w:t>
-      </w:r>
-      <w:r>
-        <w:t xml:space="preserve"> </w:t>
-      </w:r>
-      <w:r>
-        <w:rPr>
-          <w:rStyle w:val="VerbatimChar"/>
-        </w:rPr>
-        <w:t xml:space="preserve">target_crs = NULL</w:t>
-      </w:r>
-      <w:r>
-        <w:t xml:space="preserve"> </w:t>
-      </w:r>
-      <w:r>
-        <w:t xml:space="preserve">suffices for most lon/lat inputs because</w:t>
-      </w:r>
-      <w:r>
-        <w:t xml:space="preserve"> </w:t>
-      </w:r>
-      <w:r>
-        <w:t xml:space="preserve">the working CRS is chosen deterministically. Projects that maintain a standard grid (e.g., local</w:t>
-      </w:r>
-      <w:r>
-        <w:t xml:space="preserve"> </w:t>
-      </w:r>
-      <w:r>
-        <w:t xml:space="preserve">government dashboards) should specify</w:t>
-      </w:r>
-      <w:r>
-        <w:t xml:space="preserve"> </w:t>
-      </w:r>
-      <w:r>
-        <w:rPr>
-          <w:rStyle w:val="VerbatimChar"/>
-        </w:rPr>
-        <w:t xml:space="preserve">target_crs</w:t>
-      </w:r>
-      <w:r>
-        <w:t xml:space="preserve"> </w:t>
-      </w:r>
-      <w:r>
-        <w:t xml:space="preserve">to improve cross-report comparability. Avoid</w:t>
-      </w:r>
-      <w:r>
-        <w:t xml:space="preserve"> </w:t>
-      </w:r>
-      <w:r>
-        <w:t xml:space="preserve">switching working CRS between layers that will be overlaid; doing so changes the meaning of</w:t>
-      </w:r>
-      <w:r>
-        <w:t xml:space="preserve"> </w:t>
-      </w:r>
-      <w:r>
-        <w:t xml:space="preserve">normalised radii and will misalign warps.</w:t>
-      </w:r>
-    </w:p>
-    <w:p>
-      <w:pPr>
-        <w:pStyle w:val="BodyText"/>
-      </w:pPr>
-      <w:r>
-        <w:rPr>
-          <w:bCs/>
-          <w:b/>
         </w:rPr>
         <w:t xml:space="preserve">Publication vs. exploration.</w:t>
       </w:r>
@@ -8453,9 +8503,9 @@
         <w:t xml:space="preserve">projections.</w:t>
       </w:r>
     </w:p>
-    <w:bookmarkEnd w:id="41"/>
-    <w:bookmarkEnd w:id="42"/>
-    <w:bookmarkStart w:id="57" w:name="examples-of-use"/>
+    <w:bookmarkEnd w:id="56"/>
+    <w:bookmarkEnd w:id="57"/>
+    <w:bookmarkStart w:id="69" w:name="examples-of-use"/>
     <w:p>
       <w:pPr>
         <w:pStyle w:val="Heading1"/>
@@ -8472,7 +8522,7 @@
         <w:t xml:space="preserve">We present two applied scenarios to illustrate how the FGC fisheye clarifies local structure while retaining geographic context. The first uses Victorian hospital-RACF connections to demonstrate overplotting relief and alignment across multiple layers. The second reproduces a gridded choropleth over France to show how the transform improves legibility around dense urban cores while preserving national context.</w:t>
       </w:r>
     </w:p>
-    <w:bookmarkStart w:id="52" w:name="hospital-locations-within-state-context"/>
+    <w:bookmarkStart w:id="64" w:name="hospital-locations-within-state-context"/>
     <w:p>
       <w:pPr>
         <w:pStyle w:val="Heading2"/>
@@ -8483,25 +8533,25 @@
     </w:p>
     <w:p>
       <w:pPr>
-        <w:pStyle w:val="FirstParagraph"/>
+        <w:pStyle w:val="CaptionedFigure"/>
       </w:pPr>
       <w:r>
         <w:drawing>
           <wp:inline>
             <wp:extent cx="4620126" cy="3696101"/>
             <wp:effectExtent b="0" l="0" r="0" t="0"/>
-            <wp:docPr descr="" title="" id="44" name="Picture"/>
+            <wp:docPr descr="Standard maps: hospital (red) and RACF (blue) points plotted over Victoria without fisheye." title="" id="59" name="Picture"/>
             <a:graphic>
               <a:graphicData uri="http://schemas.openxmlformats.org/drawingml/2006/picture">
                 <pic:pic>
                   <pic:nvPicPr>
-                    <pic:cNvPr descr="paper-mapycusmaximus_files/figure-docx/hospitals-basic-plot-1.png" id="45" name="Picture"/>
+                    <pic:cNvPr descr="paper-mapycusmaximus_files/figure-docx/hospitals-basic-plot-1.png" id="60" name="Picture"/>
                     <pic:cNvPicPr>
                       <a:picLocks noChangeArrowheads="1" noChangeAspect="1"/>
                     </pic:cNvPicPr>
                   </pic:nvPicPr>
                   <pic:blipFill>
-                    <a:blip r:embed="rId43"/>
+                    <a:blip r:embed="rId58"/>
                     <a:stretch>
                       <a:fillRect/>
                     </a:stretch>
@@ -8530,33 +8580,41 @@
     </w:p>
     <w:p>
       <w:pPr>
+        <w:pStyle w:val="ImageCaption"/>
+      </w:pPr>
+      <w:r>
+        <w:t xml:space="preserve">Standard maps: hospital (red) and RACF (blue) points plotted over Victoria without fisheye.</w:t>
+      </w:r>
+    </w:p>
+    <w:p>
+      <w:pPr>
         <w:pStyle w:val="BodyText"/>
       </w:pPr>
       <w:r>
-        <w:t xml:space="preserve">Standard maps of hospital and RACF locations quickly become cluttered in metropolitan Melbourne. Points occlude one another, and the relationship between facilities is difficult to assess. The simple pair of small-scale views indicates relative counts (many RACFs, fewer hospitals) but masks local proximity patterns and neighbourhood coverage.</w:t>
-      </w:r>
-    </w:p>
-    <w:p>
-      <w:pPr>
-        <w:pStyle w:val="BodyText"/>
+        <w:t xml:space="preserve">As shown in Figure @ref(fig:hospitals-basic-plot), standard maps of hospital and RACF locations quickly become cluttered in metropolitan Melbourne. Points occlude one another, and the relationship between facilities is difficult to assess. The simple pair of small-scale views indicates relative counts (many RACFs, fewer hospitals) but masks local proximity patterns and neighbourhood coverage.</w:t>
+      </w:r>
+    </w:p>
+    <w:p>
+      <w:pPr>
+        <w:pStyle w:val="CaptionedFigure"/>
       </w:pPr>
       <w:r>
         <w:drawing>
           <wp:inline>
             <wp:extent cx="4620126" cy="3696101"/>
             <wp:effectExtent b="0" l="0" r="0" t="0"/>
-            <wp:docPr descr="" title="" id="47" name="Picture"/>
+            <wp:docPr descr="Fisheye applied with a common centre and parameters keeps overlays aligned while magnifying the Melbourne LGA." title="" id="62" name="Picture"/>
             <a:graphic>
               <a:graphicData uri="http://schemas.openxmlformats.org/drawingml/2006/picture">
                 <pic:pic>
                   <pic:nvPicPr>
-                    <pic:cNvPr descr="paper-mapycusmaximus_files/figure-docx/connection-plot-1.png" id="48" name="Picture"/>
+                    <pic:cNvPr descr="paper-mapycusmaximus_files/figure-docx/fisheye-plot-1.png" id="63" name="Picture"/>
                     <pic:cNvPicPr>
                       <a:picLocks noChangeArrowheads="1" noChangeAspect="1"/>
                     </pic:cNvPicPr>
                   </pic:nvPicPr>
                   <pic:blipFill>
-                    <a:blip r:embed="rId46"/>
+                    <a:blip r:embed="rId61"/>
                     <a:stretch>
                       <a:fillRect/>
                     </a:stretch>
@@ -8585,33 +8643,134 @@
     </w:p>
     <w:p>
       <w:pPr>
+        <w:pStyle w:val="ImageCaption"/>
+      </w:pPr>
+      <w:r>
+        <w:t xml:space="preserve">Fisheye applied with a common centre and parameters keeps overlays aligned while magnifying the Melbourne LGA.</w:t>
+      </w:r>
+    </w:p>
+    <w:p>
+      <w:pPr>
         <w:pStyle w:val="BodyText"/>
       </w:pPr>
       <w:r>
-        <w:t xml:space="preserve">Adding connections between RACFs and hospitals as weighted lines exacerbates overplotting: central corridors saturate, and the underlying administrative boundaries and urban fabric are no longer discernible. This is a typical failure mode for network overlays on dense urban cores at statewide scale.</w:t>
-      </w:r>
-    </w:p>
-    <w:p>
-      <w:pPr>
-        <w:pStyle w:val="BodyText"/>
+        <w:t xml:space="preserve">Applying the fisheye to both features (points) and boundaries with a common centre (the MELBOURNE polygon) and shared parameters (</w:t>
+      </w:r>
+      <w:r>
+        <w:rPr>
+          <w:rStyle w:val="VerbatimChar"/>
+        </w:rPr>
+        <w:t xml:space="preserve">zoom = 20</w:t>
+      </w:r>
+      <w:r>
+        <w:t xml:space="preserve">,</w:t>
+      </w:r>
+      <w:r>
+        <w:t xml:space="preserve"> </w:t>
+      </w:r>
+      <w:r>
+        <w:rPr>
+          <w:rStyle w:val="VerbatimChar"/>
+        </w:rPr>
+        <w:t xml:space="preserve">squeeze = 0.3</w:t>
+      </w:r>
+      <w:r>
+        <w:t xml:space="preserve">, method =</w:t>
+      </w:r>
+      <w:r>
+        <w:t xml:space="preserve"> </w:t>
+      </w:r>
+      <w:r>
+        <w:t xml:space="preserve">“expand”</w:t>
+      </w:r>
+      <w:r>
+        <w:t xml:space="preserve">) yields a single, continuous map in which the Melbourne LGA is magnified while the rest of Victoria remains readable. Because all layers undergo the same warp, overlays remain aligned. The result improves visual separation of facilities and reveals local hub structures without resorting to insets. All computations on attributes remain valid—the geometry is warped for display, but feature identity, CRS metadata, and table structure are preserved. As with any lens, distances and areas inside the focus and glue are not metric and should not be used for quantitative spatial inference.</w:t>
+      </w:r>
+    </w:p>
+    <w:bookmarkEnd w:id="64"/>
+    <w:bookmarkStart w:id="68" w:name="france-example"/>
+    <w:p>
+      <w:pPr>
+        <w:pStyle w:val="Heading2"/>
+      </w:pPr>
+      <w:r>
+        <w:t xml:space="preserve">France example</w:t>
+      </w:r>
+    </w:p>
+    <w:p>
+      <w:pPr>
+        <w:pStyle w:val="FirstParagraph"/>
+      </w:pPr>
+      <w:r>
+        <w:t xml:space="preserve">Data provenance. The France grid example uses</w:t>
+      </w:r>
+      <w:r>
+        <w:t xml:space="preserve"> </w:t>
+      </w:r>
+      <w:r>
+        <w:rPr>
+          <w:rStyle w:val="VerbatimChar"/>
+        </w:rPr>
+        <w:t xml:space="preserve">france_sport.gpkg</w:t>
+      </w:r>
+      <w:r>
+        <w:t xml:space="preserve"> </w:t>
+      </w:r>
+      <w:r>
+        <w:t xml:space="preserve">from B. Nowak’s repository (github.com/BjnNowak/lego_map), where</w:t>
+      </w:r>
+      <w:r>
+        <w:t xml:space="preserve"> </w:t>
+      </w:r>
+      <w:r>
+        <w:rPr>
+          <w:rStyle w:val="VerbatimChar"/>
+        </w:rPr>
+        <w:t xml:space="preserve">value</w:t>
+      </w:r>
+      <w:r>
+        <w:t xml:space="preserve"> </w:t>
+      </w:r>
+      <w:r>
+        <w:t xml:space="preserve">denotes the percentage of population who are members of a sport association. We classify</w:t>
+      </w:r>
+      <w:r>
+        <w:t xml:space="preserve"> </w:t>
+      </w:r>
+      <w:r>
+        <w:rPr>
+          <w:rStyle w:val="VerbatimChar"/>
+        </w:rPr>
+        <w:t xml:space="preserve">value</w:t>
+      </w:r>
+      <w:r>
+        <w:t xml:space="preserve"> </w:t>
+      </w:r>
+      <w:r>
+        <w:t xml:space="preserve">into six bins for a gridded choropleth and overlay centroids for reference.</w:t>
+      </w:r>
+    </w:p>
+    <w:p>
+      <w:pPr>
+        <w:pStyle w:val="CaptionedFigure"/>
       </w:pPr>
       <w:r>
         <w:drawing>
           <wp:inline>
             <wp:extent cx="4620126" cy="3696101"/>
             <wp:effectExtent b="0" l="0" r="0" t="0"/>
-            <wp:docPr descr="" title="" id="50" name="Picture"/>
+            <wp:docPr descr="France choropleth before (left) and after (right) fisheye: the lens improves legibility around the selected metropolitan area while preserving national context." title="" id="66" name="Picture"/>
             <a:graphic>
               <a:graphicData uri="http://schemas.openxmlformats.org/drawingml/2006/picture">
                 <pic:pic>
                   <pic:nvPicPr>
-                    <pic:cNvPr descr="paper-mapycusmaximus_files/figure-docx/fisheye-plot-1.png" id="51" name="Picture"/>
+                    <pic:cNvPr descr="paper-mapycusmaximus_files/figure-docx/france-comparison-1.png" id="67" name="Picture"/>
                     <pic:cNvPicPr>
                       <a:picLocks noChangeArrowheads="1" noChangeAspect="1"/>
                     </pic:cNvPicPr>
                   </pic:nvPicPr>
                   <pic:blipFill>
-                    <a:blip r:embed="rId49"/>
+                    <a:blip r:embed="rId65"/>
                     <a:stretch>
                       <a:fillRect/>
                     </a:stretch>
@@ -8640,56 +8799,29 @@
     </w:p>
     <w:p>
       <w:pPr>
+        <w:pStyle w:val="ImageCaption"/>
+      </w:pPr>
+      <w:r>
+        <w:t xml:space="preserve">France choropleth before (left) and after (right) fisheye: the lens improves legibility around the selected metropolitan area while preserving national context.</w:t>
+      </w:r>
+    </w:p>
+    <w:p>
+      <w:pPr>
         <w:pStyle w:val="BodyText"/>
       </w:pPr>
       <w:r>
-        <w:t xml:space="preserve">Applying the fisheye to both features (points) and boundaries with a common centre (the MELBOURNE polygon) and shared parameters (</w:t>
-      </w:r>
-      <w:r>
-        <w:rPr>
-          <w:rStyle w:val="VerbatimChar"/>
-        </w:rPr>
-        <w:t xml:space="preserve">zoom = 20</w:t>
-      </w:r>
-      <w:r>
-        <w:t xml:space="preserve">,</w:t>
-      </w:r>
-      <w:r>
-        <w:t xml:space="preserve"> </w:t>
-      </w:r>
-      <w:r>
-        <w:rPr>
-          <w:rStyle w:val="VerbatimChar"/>
-        </w:rPr>
-        <w:t xml:space="preserve">squeeze = 0.3</w:t>
-      </w:r>
-      <w:r>
-        <w:t xml:space="preserve">, method =</w:t>
-      </w:r>
-      <w:r>
-        <w:t xml:space="preserve"> </w:t>
-      </w:r>
-      <w:r>
-        <w:t xml:space="preserve">“</w:t>
-      </w:r>
-      <w:r>
-        <w:t xml:space="preserve">expand</w:t>
-      </w:r>
-      <w:r>
-        <w:t xml:space="preserve">”</w:t>
-      </w:r>
-      <w:r>
-        <w:t xml:space="preserve">) yields a single, continuous map in which the Melbourne LGA is magnified while the rest of Victoria remains readable. Because all layers undergo the same warp, overlays remain aligned. The result improves visual separation of facilities and reveals local hub structures without resorting to insets. All computations on attributes remain valid—the geometry is warped for display, but feature identity, CRS metadata, and table structure are preserved. As with any lens, distances and areas inside the focus and glue are not metric and should not be used for quantitative spatial inference.</w:t>
-      </w:r>
-    </w:p>
-    <w:bookmarkEnd w:id="52"/>
-    <w:bookmarkStart w:id="56" w:name="france-example"/>
-    <w:p>
-      <w:pPr>
-        <w:pStyle w:val="Heading2"/>
-      </w:pPr>
-      <w:r>
-        <w:t xml:space="preserve">France example</w:t>
+        <w:t xml:space="preserve">In Figure @ref(fig:france-comparison), the gridded choropleth is transformed with the same fisheye, yielding enhanced detail in the selected metropolitan region while preserving national context and class boundaries. Classification and legend semantics are unchanged because attributes are not altered; only the geometry is warped. The paired before/after view illustrates how the lens aids interpretation near dense urban centres without fragmenting the map or sacrificing continuity.</w:t>
+      </w:r>
+    </w:p>
+    <w:bookmarkEnd w:id="68"/>
+    <w:bookmarkEnd w:id="69"/>
+    <w:bookmarkStart w:id="70" w:name="discussion"/>
+    <w:p>
+      <w:pPr>
+        <w:pStyle w:val="Heading1"/>
+      </w:pPr>
+      <w:r>
+        <w:t xml:space="preserve">Discussion</w:t>
       </w:r>
     </w:p>
     <w:p>
@@ -8697,46 +8829,17 @@
         <w:pStyle w:val="FirstParagraph"/>
       </w:pPr>
       <w:r>
-        <w:drawing>
-          <wp:inline>
-            <wp:extent cx="4620126" cy="3696101"/>
-            <wp:effectExtent b="0" l="0" r="0" t="0"/>
-            <wp:docPr descr="" title="" id="54" name="Picture"/>
-            <a:graphic>
-              <a:graphicData uri="http://schemas.openxmlformats.org/drawingml/2006/picture">
-                <pic:pic>
-                  <pic:nvPicPr>
-                    <pic:cNvPr descr="paper-mapycusmaximus_files/figure-docx/france-comparison-1.png" id="55" name="Picture"/>
-                    <pic:cNvPicPr>
-                      <a:picLocks noChangeArrowheads="1" noChangeAspect="1"/>
-                    </pic:cNvPicPr>
-                  </pic:nvPicPr>
-                  <pic:blipFill>
-                    <a:blip r:embed="rId53"/>
-                    <a:stretch>
-                      <a:fillRect/>
-                    </a:stretch>
-                  </pic:blipFill>
-                  <pic:spPr bwMode="auto">
-                    <a:xfrm>
-                      <a:off x="0" y="0"/>
-                      <a:ext cx="4620126" cy="3696101"/>
-                    </a:xfrm>
-                    <a:prstGeom prst="rect">
-                      <a:avLst/>
-                    </a:prstGeom>
-                    <a:noFill/>
-                    <a:ln w="9525">
-                      <a:noFill/>
-                      <a:headEnd/>
-                      <a:tailEnd/>
-                    </a:ln>
-                  </pic:spPr>
-                </pic:pic>
-              </a:graphicData>
-            </a:graphic>
-          </wp:inline>
-        </w:drawing>
+        <w:rPr>
+          <w:b/>
+          <w:bCs/>
+        </w:rPr>
+        <w:t xml:space="preserve">Contribution</w:t>
+      </w:r>
+      <w:r>
+        <w:t xml:space="preserve"> </w:t>
+      </w:r>
+      <w:r>
+        <w:t xml:space="preserve">mapycusmaximus provides an sf‑native implementation of the FGC fisheye that is projection‑aware, parameterised in normalised units, and safe across points, lines, and polygons. The package separates radial mapping from geometry orchestration, exposes explicit controls over focus, glue, and context, and preserves attributes and CRS invariants for reproducible pipelines with ggplot2.</w:t>
       </w:r>
     </w:p>
     <w:p>
@@ -8744,18 +8847,132 @@
         <w:pStyle w:val="BodyText"/>
       </w:pPr>
       <w:r>
-        <w:t xml:space="preserve">In the France example, the gridded choropleth is transformed with the same fisheye, yielding enhanced detail in the selected metropolitan region while preserving national context and class boundaries. Classification and legend semantics are unchanged because attributes are not altered; only the geometry is warped. The paired before/after view illustrates how the lens aids interpretation near dense urban centres without fragmenting the map or sacrificing continuity.</w:t>
-      </w:r>
-    </w:p>
-    <w:bookmarkEnd w:id="56"/>
-    <w:bookmarkEnd w:id="57"/>
-    <w:bookmarkStart w:id="93" w:name="discussion"/>
+        <w:rPr>
+          <w:b/>
+          <w:bCs/>
+        </w:rPr>
+        <w:t xml:space="preserve">Relation to alternatives</w:t>
+      </w:r>
+      <w:r>
+        <w:t xml:space="preserve">.** Unlike cartograms (thematic distortion), hex/regular tile maps (discrete abstraction), or inset/multi‑panel layouts (spatial separation), the FGC lens delivers continuous magnification within a single map while preserving topology and bearings. This reduces cognitive load for readers who must relate local phenomena to their broader geography.</w:t>
+      </w:r>
+    </w:p>
+    <w:p>
+      <w:pPr>
+        <w:pStyle w:val="BodyText"/>
+      </w:pPr>
+      <w:r>
+        <w:rPr>
+          <w:b/>
+          <w:bCs/>
+        </w:rPr>
+        <w:t xml:space="preserve">Limitations</w:t>
+      </w:r>
+      <w:r>
+        <w:t xml:space="preserve"> </w:t>
+      </w:r>
+      <w:r>
+        <w:t xml:space="preserve">The fisheye introduces non‑metric distortion in the focus and glue; therefore, use it for visual exploration and communication, not for metric analysis. Aggressive</w:t>
+      </w:r>
+      <w:r>
+        <w:t xml:space="preserve"> </w:t>
+      </w:r>
+      <w:r>
+        <w:rPr>
+          <w:rStyle w:val="VerbatimChar"/>
+        </w:rPr>
+        <w:t xml:space="preserve">zoom</w:t>
+      </w:r>
+      <w:r>
+        <w:t xml:space="preserve"> </w:t>
+      </w:r>
+      <w:r>
+        <w:t xml:space="preserve">or</w:t>
+      </w:r>
+      <w:r>
+        <w:t xml:space="preserve"> </w:t>
+      </w:r>
+      <w:r>
+        <w:rPr>
+          <w:rStyle w:val="VerbatimChar"/>
+        </w:rPr>
+        <w:t xml:space="preserve">squeeze</w:t>
+      </w:r>
+      <w:r>
+        <w:t xml:space="preserve"> </w:t>
+      </w:r>
+      <w:r>
+        <w:t xml:space="preserve">can impair legibility near the glue boundary; conservative defaults and</w:t>
+      </w:r>
+      <w:r>
+        <w:t xml:space="preserve"> </w:t>
+      </w:r>
+      <w:r>
+        <w:rPr>
+          <w:rStyle w:val="VerbatimChar"/>
+        </w:rPr>
+        <w:t xml:space="preserve">revolution = 0</w:t>
+      </w:r>
+      <w:r>
+        <w:t xml:space="preserve"> </w:t>
+      </w:r>
+      <w:r>
+        <w:t xml:space="preserve">are recommended for publication maps. When comparing multiple regions, prefer</w:t>
+      </w:r>
+      <w:r>
+        <w:t xml:space="preserve"> </w:t>
+      </w:r>
+      <w:r>
+        <w:rPr>
+          <w:rStyle w:val="VerbatimChar"/>
+        </w:rPr>
+        <w:t xml:space="preserve">normalized_center = TRUE</w:t>
+      </w:r>
+      <w:r>
+        <w:t xml:space="preserve"> </w:t>
+      </w:r>
+      <w:r>
+        <w:t xml:space="preserve">with fixed radii to ensure visual comparability. At present, exact matching of focus and glue radii across separately transformed layers may require a manual step (the user have to manually merge the two or more layers, perform the fisheye transformation, then seperated the transformed layers).</w:t>
+      </w:r>
+    </w:p>
+    <w:p>
+      <w:pPr>
+        <w:pStyle w:val="BodyText"/>
+      </w:pPr>
+      <w:r>
+        <w:rPr>
+          <w:b/>
+          <w:bCs/>
+        </w:rPr>
+        <w:t xml:space="preserve">Future work</w:t>
+      </w:r>
+      <w:r>
+        <w:t xml:space="preserve"> </w:t>
+      </w:r>
+      <w:r>
+        <w:t xml:space="preserve">Planned extensions include anisotropic or elliptical profiles, multi‑focus blending, first‑class raster support via warped grids and resampling, and interactive focus selection for exploratory analysis. We also plan an API for shared normalisation and radius locking across layers (e.g., a</w:t>
+      </w:r>
+      <w:r>
+        <w:t xml:space="preserve"> </w:t>
+      </w:r>
+      <w:r>
+        <w:rPr>
+          <w:rStyle w:val="VerbatimChar"/>
+        </w:rPr>
+        <w:t xml:space="preserve">combine_fisheye</w:t>
+      </w:r>
+      <w:r>
+        <w:t xml:space="preserve">) so that multiple layers can be warped with identical scale and then returned transformed. Performance improvements via vectorised geometry walkers or GPU acceleration would benefit dense polygonal datasets. Clear figure captions and scale disclaimers remain essential to communicate the presence and intent of distortion.</w:t>
+      </w:r>
+    </w:p>
+    <w:bookmarkEnd w:id="70"/>
+    <w:bookmarkStart w:id="71" w:name="conclusion"/>
     <w:p>
       <w:pPr>
         <w:pStyle w:val="Heading1"/>
       </w:pPr>
       <w:r>
-        <w:t xml:space="preserve">Discussion</w:t>
+        <w:t xml:space="preserve">Conclusion</w:t>
       </w:r>
     </w:p>
     <w:p>
@@ -8763,17 +8980,57 @@
         <w:pStyle w:val="FirstParagraph"/>
       </w:pPr>
       <w:r>
-        <w:rPr>
-          <w:bCs/>
-          <w:b/>
-        </w:rPr>
-        <w:t xml:space="preserve">Contribution</w:t>
-      </w:r>
-      <w:r>
-        <w:t xml:space="preserve"> </w:t>
-      </w:r>
-      <w:r>
-        <w:t xml:space="preserve">mapycusmaximus provides an sf‑native implementation of the FGC fisheye that is projection‑aware, parameterised in normalised units, and safe across points, lines, and polygons. The package separates radial mapping from geometry orchestration, exposes explicit controls over focus, glue, and context, and preserves attributes and CRS invariants for reproducible pipelines with ggplot2.</w:t>
+        <w:t xml:space="preserve">FGC fisheye transformations offer a concise, CRS‑aware way to emphasise local structure without losing geographic context. By starting from a point‑wise radial map and integrating carefully with sf for geometry reconstruction, the approach keeps figures continuous and overlays aligned. The examples demonstrate clearer narratives for metropolitan focus while maintaining state‑ or nation‑level context.</w:t>
+      </w:r>
+    </w:p>
+    <w:bookmarkEnd w:id="71"/>
+    <w:bookmarkStart w:id="72" w:name="ai-use-declaration"/>
+    <w:p>
+      <w:pPr>
+        <w:pStyle w:val="Heading1"/>
+      </w:pPr>
+      <w:r>
+        <w:t xml:space="preserve">AI Use Declaration</w:t>
+      </w:r>
+    </w:p>
+    <w:p>
+      <w:pPr>
+        <w:pStyle w:val="FirstParagraph"/>
+      </w:pPr>
+      <w:r>
+        <w:t xml:space="preserve">We used AI tools to assist with code refactoring and drafting portions of the text. All methods, parameter settings, and claims were designed and reviewed by the authors, and we verified outputs with the package’s test suite and example renders.</w:t>
+      </w:r>
+    </w:p>
+    <w:bookmarkEnd w:id="72"/>
+    <w:bookmarkStart w:id="105" w:name="resources"/>
+    <w:p>
+      <w:pPr>
+        <w:pStyle w:val="Heading1"/>
+      </w:pPr>
+      <w:r>
+        <w:t xml:space="preserve">Resources</w:t>
+      </w:r>
+    </w:p>
+    <w:p>
+      <w:pPr>
+        <w:pStyle w:val="FirstParagraph"/>
+      </w:pPr>
+      <w:r>
+        <w:t xml:space="preserve">The github link for this paper is</w:t>
+      </w:r>
+      <w:r>
+        <w:t xml:space="preserve"> </w:t>
+      </w:r>
+      <w:hyperlink r:id="rId73">
+        <w:r>
+          <w:rPr>
+            <w:rStyle w:val="Hyperlink"/>
+          </w:rPr>
+          <w:t xml:space="preserve">here</w:t>
+        </w:r>
+      </w:hyperlink>
+      <w:r>
+        <w:t xml:space="preserve">.</w:t>
       </w:r>
     </w:p>
     <w:p>
@@ -8781,14 +9038,21 @@
         <w:pStyle w:val="BodyText"/>
       </w:pPr>
       <w:r>
-        <w:rPr>
-          <w:bCs/>
-          <w:b/>
-        </w:rPr>
-        <w:t xml:space="preserve">Relation to alternatives</w:t>
-      </w:r>
-      <w:r>
-        <w:t xml:space="preserve">.** Unlike cartograms (thematic distortion), hex/regular tile maps (discrete abstraction), or inset/multi‑panel layouts (spatial separation), the FGC lens delivers continuous magnification within a single map while preserving topology and bearings. This reduces cognitive load for readers who must relate local phenomena to their broader geography.</w:t>
+        <w:t xml:space="preserve">The mapycusmaximus package is available on</w:t>
+      </w:r>
+      <w:r>
+        <w:t xml:space="preserve"> </w:t>
+      </w:r>
+      <w:hyperlink r:id="rId74">
+        <w:r>
+          <w:rPr>
+            <w:rStyle w:val="Hyperlink"/>
+          </w:rPr>
+          <w:t xml:space="preserve">GitHub</w:t>
+        </w:r>
+      </w:hyperlink>
+      <w:r>
+        <w:t xml:space="preserve">.</w:t>
       </w:r>
     </w:p>
     <w:p>
@@ -8796,237 +9060,25 @@
         <w:pStyle w:val="BodyText"/>
       </w:pPr>
       <w:r>
-        <w:rPr>
-          <w:bCs/>
-          <w:b/>
-        </w:rPr>
-        <w:t xml:space="preserve">Limitations</w:t>
-      </w:r>
-      <w:r>
-        <w:t xml:space="preserve"> </w:t>
-      </w:r>
-      <w:r>
-        <w:t xml:space="preserve">The fisheye introduces non‑metric distortion in the focus and glue; therefore, use it for visual exploration and communication, not for metric analysis. Aggressive</w:t>
-      </w:r>
-      <w:r>
-        <w:t xml:space="preserve"> </w:t>
-      </w:r>
-      <w:r>
-        <w:rPr>
-          <w:rStyle w:val="VerbatimChar"/>
-        </w:rPr>
-        <w:t xml:space="preserve">zoom</w:t>
-      </w:r>
-      <w:r>
-        <w:t xml:space="preserve"> </w:t>
-      </w:r>
-      <w:r>
-        <w:t xml:space="preserve">or</w:t>
-      </w:r>
-      <w:r>
-        <w:t xml:space="preserve"> </w:t>
-      </w:r>
-      <w:r>
-        <w:rPr>
-          <w:rStyle w:val="VerbatimChar"/>
-        </w:rPr>
-        <w:t xml:space="preserve">squeeze</w:t>
-      </w:r>
-      <w:r>
-        <w:t xml:space="preserve"> </w:t>
-      </w:r>
-      <w:r>
-        <w:t xml:space="preserve">can impair legibility near the glue boundary; conservative defaults and</w:t>
-      </w:r>
-      <w:r>
-        <w:t xml:space="preserve"> </w:t>
-      </w:r>
-      <w:r>
-        <w:rPr>
-          <w:rStyle w:val="VerbatimChar"/>
-        </w:rPr>
-        <w:t xml:space="preserve">revolution = 0</w:t>
-      </w:r>
-      <w:r>
-        <w:t xml:space="preserve"> </w:t>
-      </w:r>
-      <w:r>
-        <w:t xml:space="preserve">are recommended for publication maps. Consistent parameter sets should be applied across layers to maintain alignment; when comparing multiple regions, prefer</w:t>
-      </w:r>
-      <w:r>
-        <w:t xml:space="preserve"> </w:t>
-      </w:r>
-      <w:r>
-        <w:rPr>
-          <w:rStyle w:val="VerbatimChar"/>
-        </w:rPr>
-        <w:t xml:space="preserve">normalized_center = TRUE</w:t>
-      </w:r>
-      <w:r>
-        <w:t xml:space="preserve"> </w:t>
-      </w:r>
-      <w:r>
-        <w:t xml:space="preserve">with fixed radii to ensure visual comparability. At present, exact matching of focus and glue radii across separately transformed layers may require a manual scaling step (as in the example’s</w:t>
-      </w:r>
-      <w:r>
-        <w:t xml:space="preserve"> </w:t>
-      </w:r>
-      <w:r>
-        <w:rPr>
-          <w:rStyle w:val="VerbatimChar"/>
-        </w:rPr>
-        <w:t xml:space="preserve">scale_radii</w:t>
-      </w:r>
-      <w:r>
-        <w:t xml:space="preserve"> </w:t>
-      </w:r>
-      <w:r>
-        <w:t xml:space="preserve">computed from the difference in</w:t>
-      </w:r>
-      <w:r>
-        <w:t xml:space="preserve"> </w:t>
-      </w:r>
-      <w:r>
-        <w:rPr>
-          <w:rStyle w:val="VerbatimChar"/>
-        </w:rPr>
-        <w:t xml:space="preserve">st_bbox</w:t>
-      </w:r>
-      <w:r>
-        <w:t xml:space="preserve"> </w:t>
-      </w:r>
-      <w:r>
-        <w:t xml:space="preserve">widths between the reference layer</w:t>
-      </w:r>
-      <w:r>
-        <w:t xml:space="preserve"> </w:t>
-      </w:r>
-      <w:r>
-        <w:rPr>
-          <w:rStyle w:val="VerbatimChar"/>
-        </w:rPr>
-        <w:t xml:space="preserve">vic</w:t>
-      </w:r>
-      <w:r>
-        <w:t xml:space="preserve"> </w:t>
-      </w:r>
-      <w:r>
-        <w:t xml:space="preserve">and the transformed</w:t>
-      </w:r>
-      <w:r>
-        <w:t xml:space="preserve"> </w:t>
-      </w:r>
-      <w:r>
-        <w:rPr>
-          <w:rStyle w:val="VerbatimChar"/>
-        </w:rPr>
-        <w:t xml:space="preserve">all_points</w:t>
-      </w:r>
-      <w:r>
-        <w:t xml:space="preserve">), followed by multiplying</w:t>
-      </w:r>
-      <w:r>
-        <w:t xml:space="preserve"> </w:t>
-      </w:r>
-      <w:r>
-        <w:rPr>
-          <w:rStyle w:val="VerbatimChar"/>
-        </w:rPr>
-        <w:t xml:space="preserve">r_in</w:t>
-      </w:r>
-      <w:r>
-        <w:t xml:space="preserve"> </w:t>
-      </w:r>
-      <w:r>
-        <w:t xml:space="preserve">and</w:t>
-      </w:r>
-      <w:r>
-        <w:t xml:space="preserve"> </w:t>
-      </w:r>
-      <w:r>
-        <w:rPr>
-          <w:rStyle w:val="VerbatimChar"/>
-        </w:rPr>
-        <w:t xml:space="preserve">r_out</w:t>
-      </w:r>
-      <w:r>
-        <w:t xml:space="preserve"> </w:t>
-      </w:r>
-      <w:r>
-        <w:t xml:space="preserve">by this factor; this workflow is correct but brittle and easy to misapply.</w:t>
-      </w:r>
-    </w:p>
-    <w:p>
-      <w:pPr>
-        <w:pStyle w:val="BodyText"/>
-      </w:pPr>
-      <w:r>
-        <w:rPr>
-          <w:bCs/>
-          <w:b/>
-        </w:rPr>
-        <w:t xml:space="preserve">Future work</w:t>
-      </w:r>
-      <w:r>
-        <w:t xml:space="preserve"> </w:t>
-      </w:r>
-      <w:r>
-        <w:t xml:space="preserve">Planned extensions include anisotropic or elliptical profiles, multi‑focus blending, first‑class raster support via warped grids and resampling, and interactive focus selection for exploratory analysis. We also plan an API for shared normalisation and radius locking across layers (e.g., a</w:t>
-      </w:r>
-      <w:r>
-        <w:t xml:space="preserve"> </w:t>
-      </w:r>
-      <w:r>
-        <w:rPr>
-          <w:rStyle w:val="VerbatimChar"/>
-        </w:rPr>
-        <w:t xml:space="preserve">reference_bbox</w:t>
-      </w:r>
-      <w:r>
-        <w:t xml:space="preserve">/</w:t>
-      </w:r>
-      <w:r>
-        <w:rPr>
-          <w:rStyle w:val="VerbatimChar"/>
-        </w:rPr>
-        <w:t xml:space="preserve">match_to</w:t>
-      </w:r>
-      <w:r>
-        <w:t xml:space="preserve"> </w:t>
-      </w:r>
-      <w:r>
-        <w:t xml:space="preserve">argument or a parameter object returned by a</w:t>
-      </w:r>
-      <w:r>
-        <w:t xml:space="preserve"> </w:t>
-      </w:r>
-      <w:r>
-        <w:rPr>
-          <w:rStyle w:val="VerbatimChar"/>
-        </w:rPr>
-        <w:t xml:space="preserve">sf_fisheye_params()</w:t>
-      </w:r>
-      <w:r>
-        <w:t xml:space="preserve"> </w:t>
-      </w:r>
-      <w:r>
-        <w:t xml:space="preserve">helper) so that multiple layers can be warped with identical scale without computing ad‑hoc</w:t>
-      </w:r>
-      <w:r>
-        <w:t xml:space="preserve"> </w:t>
-      </w:r>
-      <w:r>
-        <w:rPr>
-          <w:rStyle w:val="VerbatimChar"/>
-        </w:rPr>
-        <w:t xml:space="preserve">scale_radii</w:t>
-      </w:r>
-      <w:r>
-        <w:t xml:space="preserve">. Performance improvements via vectorised geometry walkers or GPU acceleration would benefit dense polygonal datasets. Clear figure captions and scale disclaimers remain essential to communicate the presence and intent of distortion.</w:t>
-      </w:r>
-    </w:p>
-    <w:bookmarkStart w:id="92" w:name="refs"/>
-    <w:bookmarkStart w:id="59" w:name="ref-bier1993"/>
+        <w:t xml:space="preserve">The slideshow for this package can be found</w:t>
+      </w:r>
+      <w:r>
+        <w:t xml:space="preserve"> </w:t>
+      </w:r>
+      <w:hyperlink r:id="rId75">
+        <w:r>
+          <w:rPr>
+            <w:rStyle w:val="Hyperlink"/>
+          </w:rPr>
+          <w:t xml:space="preserve">here</w:t>
+        </w:r>
+      </w:hyperlink>
+      <w:r>
+        <w:t xml:space="preserve">.</w:t>
+      </w:r>
+    </w:p>
+    <w:bookmarkStart w:id="104" w:name="refs"/>
+    <w:bookmarkStart w:id="77" w:name="ref-bier1993"/>
     <w:p>
       <w:pPr>
         <w:pStyle w:val="Bibliography"/>
@@ -9051,8 +9103,8 @@
       </w:r>
       <w:r>
         <w:rPr>
+          <w:i/>
           <w:iCs/>
-          <w:i/>
         </w:rPr>
         <w:t xml:space="preserve">Proceedings of SIGGRAPH ’93</w:t>
       </w:r>
@@ -9062,7 +9114,7 @@
       <w:r>
         <w:t xml:space="preserve"> </w:t>
       </w:r>
-      <w:hyperlink r:id="rId58">
+      <w:hyperlink r:id="rId76">
         <w:r>
           <w:rPr>
             <w:rStyle w:val="Hyperlink"/>
@@ -9074,8 +9126,8 @@
         <w:t xml:space="preserve">.</w:t>
       </w:r>
     </w:p>
-    <w:bookmarkEnd w:id="59"/>
-    <w:bookmarkStart w:id="61" w:name="ref-carpendale2001"/>
+    <w:bookmarkEnd w:id="77"/>
+    <w:bookmarkStart w:id="79" w:name="ref-carpendale2001"/>
     <w:p>
       <w:pPr>
         <w:pStyle w:val="Bibliography"/>
@@ -9100,8 +9152,8 @@
       </w:r>
       <w:r>
         <w:rPr>
+          <w:i/>
           <w:iCs/>
-          <w:i/>
         </w:rPr>
         <w:t xml:space="preserve">Proceedings of the 14th Annual ACM Symposium on User Interface Software and Technology</w:t>
       </w:r>
@@ -9111,7 +9163,7 @@
       <w:r>
         <w:t xml:space="preserve"> </w:t>
       </w:r>
-      <w:hyperlink r:id="rId60">
+      <w:hyperlink r:id="rId78">
         <w:r>
           <w:rPr>
             <w:rStyle w:val="Hyperlink"/>
@@ -9123,8 +9175,8 @@
         <w:t xml:space="preserve">.</w:t>
       </w:r>
     </w:p>
-    <w:bookmarkEnd w:id="61"/>
-    <w:bookmarkStart w:id="63" w:name="ref-cockburn2008"/>
+    <w:bookmarkEnd w:id="79"/>
+    <w:bookmarkStart w:id="81" w:name="ref-cockburn2008"/>
     <w:p>
       <w:pPr>
         <w:pStyle w:val="Bibliography"/>
@@ -9143,8 +9195,8 @@
       </w:r>
       <w:r>
         <w:rPr>
+          <w:i/>
           <w:iCs/>
-          <w:i/>
         </w:rPr>
         <w:t xml:space="preserve">ACM Computing Surveys</w:t>
       </w:r>
@@ -9157,7 +9209,7 @@
       <w:r>
         <w:t xml:space="preserve"> </w:t>
       </w:r>
-      <w:hyperlink r:id="rId62">
+      <w:hyperlink r:id="rId80">
         <w:r>
           <w:rPr>
             <w:rStyle w:val="Hyperlink"/>
@@ -9169,8 +9221,8 @@
         <w:t xml:space="preserve">.</w:t>
       </w:r>
     </w:p>
-    <w:bookmarkEnd w:id="63"/>
-    <w:bookmarkStart w:id="65" w:name="ref-furnas1986"/>
+    <w:bookmarkEnd w:id="81"/>
+    <w:bookmarkStart w:id="83" w:name="ref-furnas1986"/>
     <w:p>
       <w:pPr>
         <w:pStyle w:val="Bibliography"/>
@@ -9195,8 +9247,8 @@
       </w:r>
       <w:r>
         <w:rPr>
+          <w:i/>
           <w:iCs/>
-          <w:i/>
         </w:rPr>
         <w:t xml:space="preserve">Proceedings of CHI ’86</w:t>
       </w:r>
@@ -9206,7 +9258,7 @@
       <w:r>
         <w:t xml:space="preserve"> </w:t>
       </w:r>
-      <w:hyperlink r:id="rId64">
+      <w:hyperlink r:id="rId82">
         <w:r>
           <w:rPr>
             <w:rStyle w:val="Hyperlink"/>
@@ -9218,8 +9270,8 @@
         <w:t xml:space="preserve">.</w:t>
       </w:r>
     </w:p>
-    <w:bookmarkEnd w:id="65"/>
-    <w:bookmarkStart w:id="67" w:name="ref-gastner2004"/>
+    <w:bookmarkEnd w:id="83"/>
+    <w:bookmarkStart w:id="85" w:name="ref-gastner2004"/>
     <w:p>
       <w:pPr>
         <w:pStyle w:val="Bibliography"/>
@@ -9238,8 +9290,8 @@
       </w:r>
       <w:r>
         <w:rPr>
+          <w:i/>
           <w:iCs/>
-          <w:i/>
         </w:rPr>
         <w:t xml:space="preserve">Proceedings of the National Academy of Sciences</w:t>
       </w:r>
@@ -9252,7 +9304,7 @@
       <w:r>
         <w:t xml:space="preserve"> </w:t>
       </w:r>
-      <w:hyperlink r:id="rId66">
+      <w:hyperlink r:id="rId84">
         <w:r>
           <w:rPr>
             <w:rStyle w:val="Hyperlink"/>
@@ -9264,8 +9316,8 @@
         <w:t xml:space="preserve">.</w:t>
       </w:r>
     </w:p>
-    <w:bookmarkEnd w:id="67"/>
-    <w:bookmarkStart w:id="68" w:name="ref-harrie2002"/>
+    <w:bookmarkEnd w:id="85"/>
+    <w:bookmarkStart w:id="86" w:name="ref-harrie2002"/>
     <w:p>
       <w:pPr>
         <w:pStyle w:val="Bibliography"/>
@@ -9290,73 +9342,43 @@
       </w:r>
       <w:r>
         <w:rPr>
+          <w:i/>
           <w:iCs/>
+        </w:rPr>
+        <w:t xml:space="preserve">Joint International Symposium on Geospatial Theory, Processing and Applications</w:t>
+      </w:r>
+      <w:r>
+        <w:t xml:space="preserve">, 1–6.</w:t>
+      </w:r>
+    </w:p>
+    <w:bookmarkEnd w:id="86"/>
+    <w:bookmarkStart w:id="88" w:name="ref-lamping1995"/>
+    <w:p>
+      <w:pPr>
+        <w:pStyle w:val="Bibliography"/>
+      </w:pPr>
+      <w:r>
+        <w:t xml:space="preserve">Lamping, John, Ramana Rao, and Peter Pirolli. 1995.</w:t>
+      </w:r>
+      <w:r>
+        <w:t xml:space="preserve"> </w:t>
+      </w:r>
+      <w:r>
+        <w:t xml:space="preserve">“A Focus+context Technique Based on Hyperbolic Geometry for Visualizing Large Hierarchies.”</w:t>
+      </w:r>
+      <w:r>
+        <w:t xml:space="preserve"> </w:t>
+      </w:r>
+      <w:r>
+        <w:t xml:space="preserve">In</w:t>
+      </w:r>
+      <w:r>
+        <w:t xml:space="preserve"> </w:t>
+      </w:r>
+      <w:r>
+        <w:rPr>
           <w:i/>
-        </w:rPr>
-        <w:t xml:space="preserve">Joint International Symposium on Geospatial Theory, Processing and Applications</w:t>
-      </w:r>
-      <w:r>
-        <w:t xml:space="preserve">, 1–6.</w:t>
-      </w:r>
-    </w:p>
-    <w:bookmarkEnd w:id="68"/>
-    <w:bookmarkStart w:id="70" w:name="ref-laa2020"/>
-    <w:p>
-      <w:pPr>
-        <w:pStyle w:val="Bibliography"/>
-      </w:pPr>
-      <w:r>
-        <w:t xml:space="preserve">Laa, Ursula, Dianne Cook, and Stuart Lee. 2020.</w:t>
-      </w:r>
-      <w:r>
-        <w:t xml:space="preserve"> </w:t>
-      </w:r>
-      <w:r>
-        <w:t xml:space="preserve">“Burning Sage: Reversing the Curse of Dimensionality in the Visualization of High-Dimensional Data.”</w:t>
-      </w:r>
-      <w:r>
-        <w:t xml:space="preserve"> </w:t>
-      </w:r>
-      <w:hyperlink r:id="rId69">
-        <w:r>
-          <w:rPr>
-            <w:rStyle w:val="Hyperlink"/>
-          </w:rPr>
-          <w:t xml:space="preserve">https://arxiv.org/abs/2009.10979</w:t>
-        </w:r>
-      </w:hyperlink>
-      <w:r>
-        <w:t xml:space="preserve">.</w:t>
-      </w:r>
-    </w:p>
-    <w:bookmarkEnd w:id="70"/>
-    <w:bookmarkStart w:id="72" w:name="ref-lamping1995"/>
-    <w:p>
-      <w:pPr>
-        <w:pStyle w:val="Bibliography"/>
-      </w:pPr>
-      <w:r>
-        <w:t xml:space="preserve">Lamping, John, Ramana Rao, and Peter Pirolli. 1995.</w:t>
-      </w:r>
-      <w:r>
-        <w:t xml:space="preserve"> </w:t>
-      </w:r>
-      <w:r>
-        <w:t xml:space="preserve">“A Focus+context Technique Based on Hyperbolic Geometry for Visualizing Large Hierarchies.”</w:t>
-      </w:r>
-      <w:r>
-        <w:t xml:space="preserve"> </w:t>
-      </w:r>
-      <w:r>
-        <w:t xml:space="preserve">In</w:t>
-      </w:r>
-      <w:r>
-        <w:t xml:space="preserve"> </w:t>
-      </w:r>
-      <w:r>
-        <w:rPr>
           <w:iCs/>
-          <w:i/>
         </w:rPr>
         <w:t xml:space="preserve">Proceedings of CHI ’95</w:t>
       </w:r>
@@ -9366,7 +9388,7 @@
       <w:r>
         <w:t xml:space="preserve"> </w:t>
       </w:r>
-      <w:hyperlink r:id="rId71">
+      <w:hyperlink r:id="rId87">
         <w:r>
           <w:rPr>
             <w:rStyle w:val="Hyperlink"/>
@@ -9378,104 +9400,28 @@
         <w:t xml:space="preserve">.</w:t>
       </w:r>
     </w:p>
-    <w:bookmarkEnd w:id="72"/>
-    <w:bookmarkStart w:id="74" w:name="ref-JMLR:v9:vandermaaten08a"/>
+    <w:bookmarkEnd w:id="88"/>
+    <w:bookmarkStart w:id="90" w:name="ref-RJ-2018-009"/>
     <w:p>
       <w:pPr>
         <w:pStyle w:val="Bibliography"/>
       </w:pPr>
       <w:r>
-        <w:t xml:space="preserve">Maaten, Laurens van der, and Geoffrey Hinton. 2008.</w:t>
-      </w:r>
-      <w:r>
-        <w:t xml:space="preserve"> </w:t>
-      </w:r>
-      <w:r>
-        <w:t xml:space="preserve">“Visualizing Data Using t-SNE.”</w:t>
-      </w:r>
-      <w:r>
-        <w:t xml:space="preserve"> </w:t>
-      </w:r>
-      <w:r>
-        <w:rPr>
+        <w:t xml:space="preserve">Pebesma, Edzer. 2018.</w:t>
+      </w:r>
+      <w:r>
+        <w:t xml:space="preserve"> </w:t>
+      </w:r>
+      <w:r>
+        <w:t xml:space="preserve">“Simple Features for r: Standardized Support for Spatial Vector Data.”</w:t>
+      </w:r>
+      <w:r>
+        <w:t xml:space="preserve"> </w:t>
+      </w:r>
+      <w:r>
+        <w:rPr>
+          <w:i/>
           <w:iCs/>
-          <w:i/>
-        </w:rPr>
-        <w:t xml:space="preserve">Journal of Machine Learning Research</w:t>
-      </w:r>
-      <w:r>
-        <w:t xml:space="preserve"> </w:t>
-      </w:r>
-      <w:r>
-        <w:t xml:space="preserve">9 (86): 2579–2605.</w:t>
-      </w:r>
-      <w:r>
-        <w:t xml:space="preserve"> </w:t>
-      </w:r>
-      <w:hyperlink r:id="rId73">
-        <w:r>
-          <w:rPr>
-            <w:rStyle w:val="Hyperlink"/>
-          </w:rPr>
-          <w:t xml:space="preserve">http://jmlr.org/papers/v9/vandermaaten08a.html</w:t>
-        </w:r>
-      </w:hyperlink>
-      <w:r>
-        <w:t xml:space="preserve">.</w:t>
-      </w:r>
-    </w:p>
-    <w:bookmarkEnd w:id="74"/>
-    <w:bookmarkStart w:id="76" w:name="Xf90803f1eb871e497375ff579d05f90228ea516"/>
-    <w:p>
-      <w:pPr>
-        <w:pStyle w:val="Bibliography"/>
-      </w:pPr>
-      <w:r>
-        <w:t xml:space="preserve">McInnes, Leland, John Healy, and James Melville. 2020.</w:t>
-      </w:r>
-      <w:r>
-        <w:t xml:space="preserve"> </w:t>
-      </w:r>
-      <w:r>
-        <w:t xml:space="preserve">“UMAP: Uniform Manifold Approximation and Projection for Dimension Reduction.”</w:t>
-      </w:r>
-      <w:r>
-        <w:t xml:space="preserve"> </w:t>
-      </w:r>
-      <w:hyperlink r:id="rId75">
-        <w:r>
-          <w:rPr>
-            <w:rStyle w:val="Hyperlink"/>
-          </w:rPr>
-          <w:t xml:space="preserve">https://arxiv.org/abs/1802.03426</w:t>
-        </w:r>
-      </w:hyperlink>
-      <w:r>
-        <w:t xml:space="preserve">.</w:t>
-      </w:r>
-    </w:p>
-    <w:bookmarkEnd w:id="76"/>
-    <w:bookmarkStart w:id="78" w:name="ref-RJ-2018-009"/>
-    <w:p>
-      <w:pPr>
-        <w:pStyle w:val="Bibliography"/>
-      </w:pPr>
-      <w:r>
-        <w:t xml:space="preserve">Pebesma, Edzer. 2018.</w:t>
-      </w:r>
-      <w:r>
-        <w:t xml:space="preserve"> </w:t>
-      </w:r>
-      <w:r>
-        <w:t xml:space="preserve">“Simple Features for r: Standardized Support for Spatial Vector Data.”</w:t>
-      </w:r>
-      <w:r>
-        <w:t xml:space="preserve"> </w:t>
-      </w:r>
-      <w:r>
-        <w:rPr>
-          <w:iCs/>
-          <w:i/>
         </w:rPr>
         <w:t xml:space="preserve">The R Journal</w:t>
       </w:r>
@@ -9488,7 +9434,7 @@
       <w:r>
         <w:t xml:space="preserve"> </w:t>
       </w:r>
-      <w:hyperlink r:id="rId77">
+      <w:hyperlink r:id="rId89">
         <w:r>
           <w:rPr>
             <w:rStyle w:val="Hyperlink"/>
@@ -9500,8 +9446,8 @@
         <w:t xml:space="preserve">.</w:t>
       </w:r>
     </w:p>
-    <w:bookmarkEnd w:id="78"/>
-    <w:bookmarkStart w:id="80" w:name="ref-sarkar1992"/>
+    <w:bookmarkEnd w:id="90"/>
+    <w:bookmarkStart w:id="92" w:name="ref-sarkar1992"/>
     <w:p>
       <w:pPr>
         <w:pStyle w:val="Bibliography"/>
@@ -9526,8 +9472,8 @@
       </w:r>
       <w:r>
         <w:rPr>
+          <w:i/>
           <w:iCs/>
-          <w:i/>
         </w:rPr>
         <w:t xml:space="preserve">Proceedings of CHI ’92</w:t>
       </w:r>
@@ -9537,7 +9483,7 @@
       <w:r>
         <w:t xml:space="preserve"> </w:t>
       </w:r>
-      <w:hyperlink r:id="rId79">
+      <w:hyperlink r:id="rId91">
         <w:r>
           <w:rPr>
             <w:rStyle w:val="Hyperlink"/>
@@ -9549,8 +9495,8 @@
         <w:t xml:space="preserve">.</w:t>
       </w:r>
     </w:p>
-    <w:bookmarkEnd w:id="80"/>
-    <w:bookmarkStart w:id="82" w:name="ref-sarkar1994"/>
+    <w:bookmarkEnd w:id="92"/>
+    <w:bookmarkStart w:id="94" w:name="ref-sarkar1994"/>
     <w:p>
       <w:pPr>
         <w:pStyle w:val="Bibliography"/>
@@ -9569,8 +9515,8 @@
       </w:r>
       <w:r>
         <w:rPr>
+          <w:i/>
           <w:iCs/>
-          <w:i/>
         </w:rPr>
         <w:t xml:space="preserve">Communications of the ACM</w:t>
       </w:r>
@@ -9583,7 +9529,7 @@
       <w:r>
         <w:t xml:space="preserve"> </w:t>
       </w:r>
-      <w:hyperlink r:id="rId81">
+      <w:hyperlink r:id="rId93">
         <w:r>
           <w:rPr>
             <w:rStyle w:val="Hyperlink"/>
@@ -9595,8 +9541,8 @@
         <w:t xml:space="preserve">.</w:t>
       </w:r>
     </w:p>
-    <w:bookmarkEnd w:id="82"/>
-    <w:bookmarkStart w:id="83" w:name="ref-snyder1987"/>
+    <w:bookmarkEnd w:id="94"/>
+    <w:bookmarkStart w:id="95" w:name="ref-snyder1987"/>
     <w:p>
       <w:pPr>
         <w:pStyle w:val="Bibliography"/>
@@ -9615,34 +9561,34 @@
       </w:r>
       <w:r>
         <w:rPr>
+          <w:i/>
           <w:iCs/>
+        </w:rPr>
+        <w:t xml:space="preserve">The American Cartographer</w:t>
+      </w:r>
+      <w:r>
+        <w:t xml:space="preserve"> </w:t>
+      </w:r>
+      <w:r>
+        <w:t xml:space="preserve">14 (1): 61–68.</w:t>
+      </w:r>
+    </w:p>
+    <w:bookmarkEnd w:id="95"/>
+    <w:bookmarkStart w:id="97" w:name="ref-wickham2016"/>
+    <w:p>
+      <w:pPr>
+        <w:pStyle w:val="Bibliography"/>
+      </w:pPr>
+      <w:r>
+        <w:t xml:space="preserve">Wickham, Hadley. 2016.</w:t>
+      </w:r>
+      <w:r>
+        <w:t xml:space="preserve"> </w:t>
+      </w:r>
+      <w:r>
+        <w:rPr>
           <w:i/>
-        </w:rPr>
-        <w:t xml:space="preserve">The American Cartographer</w:t>
-      </w:r>
-      <w:r>
-        <w:t xml:space="preserve"> </w:t>
-      </w:r>
-      <w:r>
-        <w:t xml:space="preserve">14 (1): 61–68.</w:t>
-      </w:r>
-    </w:p>
-    <w:bookmarkEnd w:id="83"/>
-    <w:bookmarkStart w:id="85" w:name="ref-wickham2016"/>
-    <w:p>
-      <w:pPr>
-        <w:pStyle w:val="Bibliography"/>
-      </w:pPr>
-      <w:r>
-        <w:t xml:space="preserve">Wickham, Hadley. 2016.</w:t>
-      </w:r>
-      <w:r>
-        <w:t xml:space="preserve"> </w:t>
-      </w:r>
-      <w:r>
-        <w:rPr>
           <w:iCs/>
-          <w:i/>
         </w:rPr>
         <w:t xml:space="preserve">Ggplot2: Elegant Graphics for Data Analysis</w:t>
       </w:r>
@@ -9652,7 +9598,7 @@
       <w:r>
         <w:t xml:space="preserve"> </w:t>
       </w:r>
-      <w:hyperlink r:id="rId84">
+      <w:hyperlink r:id="rId96">
         <w:r>
           <w:rPr>
             <w:rStyle w:val="Hyperlink"/>
@@ -9664,8 +9610,8 @@
         <w:t xml:space="preserve">.</w:t>
       </w:r>
     </w:p>
-    <w:bookmarkEnd w:id="85"/>
-    <w:bookmarkStart w:id="87" w:name="ref-cowplot"/>
+    <w:bookmarkEnd w:id="97"/>
+    <w:bookmarkStart w:id="99" w:name="ref-cowplot"/>
     <w:p>
       <w:pPr>
         <w:pStyle w:val="Bibliography"/>
@@ -9678,8 +9624,8 @@
       </w:r>
       <w:r>
         <w:rPr>
+          <w:i/>
           <w:iCs/>
-          <w:i/>
         </w:rPr>
         <w:t xml:space="preserve">Cowplot: Streamlined Plot Theme and Plot Annotations for ’Ggplot2’</w:t>
       </w:r>
@@ -9689,7 +9635,7 @@
       <w:r>
         <w:t xml:space="preserve"> </w:t>
       </w:r>
-      <w:hyperlink r:id="rId86">
+      <w:hyperlink r:id="rId98">
         <w:r>
           <w:rPr>
             <w:rStyle w:val="Hyperlink"/>
@@ -9701,8 +9647,8 @@
         <w:t xml:space="preserve">.</w:t>
       </w:r>
     </w:p>
-    <w:bookmarkEnd w:id="87"/>
-    <w:bookmarkStart w:id="89" w:name="ref-yamamoto2009"/>
+    <w:bookmarkEnd w:id="99"/>
+    <w:bookmarkStart w:id="101" w:name="ref-yamamoto2009"/>
     <w:p>
       <w:pPr>
         <w:pStyle w:val="Bibliography"/>
@@ -9727,15 +9673,15 @@
       </w:r>
       <w:r>
         <w:rPr>
+          <w:i/>
           <w:iCs/>
-          <w:i/>
         </w:rPr>
         <w:t xml:space="preserve">Web and Wireless Geographical Information Systems</w:t>
       </w:r>
       <w:r>
         <w:t xml:space="preserve">, edited by A. Stewart Carswell James D.and Fotheringham and Gavin McArdle, 153–70. Berlin, Heidelberg: Springer Berlin Heidelberg. https://doi.org/</w:t>
       </w:r>
-      <w:hyperlink r:id="rId88">
+      <w:hyperlink r:id="rId100">
         <w:r>
           <w:rPr>
             <w:rStyle w:val="Hyperlink"/>
@@ -9747,8 +9693,8 @@
         <w:t xml:space="preserve">.</w:t>
       </w:r>
     </w:p>
-    <w:bookmarkEnd w:id="89"/>
-    <w:bookmarkStart w:id="91" w:name="ref-yamamoto2012"/>
+    <w:bookmarkEnd w:id="101"/>
+    <w:bookmarkStart w:id="103" w:name="ref-yamamoto2012"/>
     <w:p>
       <w:pPr>
         <w:pStyle w:val="Bibliography"/>
@@ -9773,8 +9719,8 @@
       </w:r>
       <w:r>
         <w:rPr>
+          <w:i/>
           <w:iCs/>
-          <w:i/>
         </w:rPr>
         <w:t xml:space="preserve">Advances in Cartography and GIScience</w:t>
       </w:r>
@@ -9784,7 +9730,7 @@
       <w:r>
         <w:t xml:space="preserve"> </w:t>
       </w:r>
-      <w:hyperlink r:id="rId90">
+      <w:hyperlink r:id="rId102">
         <w:r>
           <w:rPr>
             <w:rStyle w:val="Hyperlink"/>
@@ -9796,10 +9742,14 @@
         <w:t xml:space="preserve">.</w:t>
       </w:r>
     </w:p>
-    <w:bookmarkEnd w:id="91"/>
-    <w:bookmarkEnd w:id="92"/>
-    <w:bookmarkEnd w:id="93"/>
-    <w:sectPr/>
+    <w:bookmarkEnd w:id="103"/>
+    <w:bookmarkEnd w:id="104"/>
+    <w:bookmarkEnd w:id="105"/>
+    <w:sectPr>
+      <w:footnotePr>
+        <w:numRestart w:val="eachSect"/>
+      </w:footnotePr>
+    </w:sectPr>
   </w:body>
 </w:document>
 </file>
@@ -9830,14 +9780,14 @@
 <file path=word/numbering.xml><?xml version="1.0" encoding="utf-8"?>
 <w:numbering xmlns:w="http://schemas.openxmlformats.org/wordprocessingml/2006/main">
   <w:abstractNum w:abstractNumId="990">
-    <w:nsid w:val="A990"/>
+    <w:nsid w:val="0000A990"/>
     <w:multiLevelType w:val="multilevel"/>
     <w:lvl w:ilvl="0">
       <w:numFmt w:val="bullet"/>
       <w:lvlText w:val=" "/>
       <w:lvlJc w:val="left"/>
       <w:pPr>
-        <w:ind w:left="720" w:hanging="480"/>
+        <w:ind w:left="720" w:hanging="360"/>
       </w:pPr>
     </w:lvl>
     <w:lvl w:ilvl="1">
@@ -9845,7 +9795,7 @@
       <w:lvlText w:val=" "/>
       <w:lvlJc w:val="left"/>
       <w:pPr>
-        <w:ind w:left="1440" w:hanging="480"/>
+        <w:ind w:left="1440" w:hanging="360"/>
       </w:pPr>
     </w:lvl>
     <w:lvl w:ilvl="2">
@@ -9853,7 +9803,7 @@
       <w:lvlText w:val=" "/>
       <w:lvlJc w:val="left"/>
       <w:pPr>
-        <w:ind w:left="2160" w:hanging="480"/>
+        <w:ind w:left="2160" w:hanging="360"/>
       </w:pPr>
     </w:lvl>
     <w:lvl w:ilvl="3">
@@ -9861,7 +9811,7 @@
       <w:lvlText w:val=" "/>
       <w:lvlJc w:val="left"/>
       <w:pPr>
-        <w:ind w:left="2880" w:hanging="480"/>
+        <w:ind w:left="2880" w:hanging="360"/>
       </w:pPr>
     </w:lvl>
     <w:lvl w:ilvl="4">
@@ -9869,7 +9819,7 @@
       <w:lvlText w:val=" "/>
       <w:lvlJc w:val="left"/>
       <w:pPr>
-        <w:ind w:left="3600" w:hanging="480"/>
+        <w:ind w:left="3600" w:hanging="360"/>
       </w:pPr>
     </w:lvl>
     <w:lvl w:ilvl="5">
@@ -9877,7 +9827,7 @@
       <w:lvlText w:val=" "/>
       <w:lvlJc w:val="left"/>
       <w:pPr>
-        <w:ind w:left="4320" w:hanging="480"/>
+        <w:ind w:left="4320" w:hanging="360"/>
       </w:pPr>
     </w:lvl>
     <w:lvl w:ilvl="6">
@@ -9885,7 +9835,7 @@
       <w:lvlText w:val=" "/>
       <w:lvlJc w:val="left"/>
       <w:pPr>
-        <w:ind w:left="5040" w:hanging="480"/>
+        <w:ind w:left="5040" w:hanging="360"/>
       </w:pPr>
     </w:lvl>
     <w:lvl w:ilvl="7">
@@ -9893,7 +9843,7 @@
       <w:lvlText w:val=" "/>
       <w:lvlJc w:val="left"/>
       <w:pPr>
-        <w:ind w:left="5760" w:hanging="480"/>
+        <w:ind w:left="5760" w:hanging="360"/>
       </w:pPr>
     </w:lvl>
     <w:lvl w:ilvl="8">
@@ -9901,84 +9851,111 @@
       <w:lvlText w:val=" "/>
       <w:lvlJc w:val="left"/>
       <w:pPr>
-        <w:ind w:left="6480" w:hanging="480"/>
+        <w:ind w:left="6480" w:hanging="360"/>
       </w:pPr>
     </w:lvl>
   </w:abstractNum>
   <w:abstractNum w:abstractNumId="991">
-    <w:nsid w:val="A991"/>
+    <w:nsid w:val="0000A991"/>
     <w:multiLevelType w:val="multilevel"/>
     <w:lvl w:ilvl="0">
       <w:numFmt w:val="bullet"/>
-      <w:lvlText w:val="•"/>
+      <w:lvlText w:val=""/>
       <w:lvlJc w:val="left"/>
       <w:pPr>
-        <w:ind w:left="720" w:hanging="480"/>
-      </w:pPr>
+        <w:ind w:left="720" w:hanging="360"/>
+      </w:pPr>
+      <w:rPr>
+        <w:rFonts w:ascii="Symbol" w:hAnsi="Symbol" w:cs="Symbol" w:hint="default"/>
+      </w:rPr>
     </w:lvl>
     <w:lvl w:ilvl="1">
       <w:numFmt w:val="bullet"/>
-      <w:lvlText w:val="–"/>
+      <w:lvlText w:val="o"/>
       <w:lvlJc w:val="left"/>
       <w:pPr>
-        <w:ind w:left="1440" w:hanging="480"/>
-      </w:pPr>
+        <w:ind w:left="1440" w:hanging="360"/>
+      </w:pPr>
+      <w:rPr>
+        <w:rFonts w:ascii="Courier New" w:hAnsi="Courier New" w:cs="Courier New" w:hint="default"/>
+      </w:rPr>
     </w:lvl>
     <w:lvl w:ilvl="2">
       <w:numFmt w:val="bullet"/>
-      <w:lvlText w:val="•"/>
+      <w:lvlText w:val=""/>
       <w:lvlJc w:val="left"/>
       <w:pPr>
-        <w:ind w:left="2160" w:hanging="480"/>
-      </w:pPr>
+        <w:ind w:left="2160" w:hanging="360"/>
+      </w:pPr>
+      <w:rPr>
+        <w:rFonts w:ascii="Wingdings" w:hAnsi="Wingdings" w:cs="Wingdings" w:hint="default"/>
+      </w:rPr>
     </w:lvl>
     <w:lvl w:ilvl="3">
       <w:numFmt w:val="bullet"/>
-      <w:lvlText w:val="–"/>
+      <w:lvlText w:val=""/>
       <w:lvlJc w:val="left"/>
       <w:pPr>
-        <w:ind w:left="2880" w:hanging="480"/>
-      </w:pPr>
+        <w:ind w:left="2880" w:hanging="360"/>
+      </w:pPr>
+      <w:rPr>
+        <w:rFonts w:ascii="Symbol" w:hAnsi="Symbol" w:cs="Symbol" w:hint="default"/>
+      </w:rPr>
     </w:lvl>
     <w:lvl w:ilvl="4">
       <w:numFmt w:val="bullet"/>
-      <w:lvlText w:val="•"/>
+      <w:lvlText w:val="o"/>
       <w:lvlJc w:val="left"/>
       <w:pPr>
-        <w:ind w:left="3600" w:hanging="480"/>
-      </w:pPr>
+        <w:ind w:left="3600" w:hanging="360"/>
+      </w:pPr>
+      <w:rPr>
+        <w:rFonts w:ascii="Courier New" w:hAnsi="Courier New" w:cs="Courier New" w:hint="default"/>
+      </w:rPr>
     </w:lvl>
     <w:lvl w:ilvl="5">
       <w:numFmt w:val="bullet"/>
-      <w:lvlText w:val="–"/>
+      <w:lvlText w:val=""/>
       <w:lvlJc w:val="left"/>
       <w:pPr>
-        <w:ind w:left="4320" w:hanging="480"/>
-      </w:pPr>
+        <w:ind w:left="4320" w:hanging="360"/>
+      </w:pPr>
+      <w:rPr>
+        <w:rFonts w:ascii="Wingdings" w:hAnsi="Wingdings" w:cs="Wingdings" w:hint="default"/>
+      </w:rPr>
     </w:lvl>
     <w:lvl w:ilvl="6">
       <w:numFmt w:val="bullet"/>
-      <w:lvlText w:val="•"/>
+      <w:lvlText w:val=""/>
       <w:lvlJc w:val="left"/>
       <w:pPr>
-        <w:ind w:left="5040" w:hanging="480"/>
-      </w:pPr>
+        <w:ind w:left="5040" w:hanging="360"/>
+      </w:pPr>
+      <w:rPr>
+        <w:rFonts w:ascii="Symbol" w:hAnsi="Symbol" w:cs="Symbol" w:hint="default"/>
+      </w:rPr>
     </w:lvl>
     <w:lvl w:ilvl="7">
       <w:numFmt w:val="bullet"/>
-      <w:lvlText w:val="–"/>
+      <w:lvlText w:val="o"/>
       <w:lvlJc w:val="left"/>
       <w:pPr>
-        <w:ind w:left="5760" w:hanging="480"/>
-      </w:pPr>
+        <w:ind w:left="5760" w:hanging="360"/>
+      </w:pPr>
+      <w:rPr>
+        <w:rFonts w:ascii="Courier New" w:hAnsi="Courier New" w:cs="Courier New" w:hint="default"/>
+      </w:rPr>
     </w:lvl>
     <w:lvl w:ilvl="8">
       <w:numFmt w:val="bullet"/>
-      <w:lvlText w:val="•"/>
+      <w:lvlText w:val=""/>
       <w:lvlJc w:val="left"/>
       <w:pPr>
-        <w:ind w:left="6480" w:hanging="480"/>
-      </w:pPr>
+        <w:ind w:left="6480" w:hanging="360"/>
+      </w:pPr>
+      <w:rPr>
+        <w:rFonts w:ascii="Wingdings" w:hAnsi="Wingdings" w:cs="Wingdings" w:hint="default"/>
+      </w:rPr>
     </w:lvl>
   </w:abstractNum>
   <w:num w:numId="1000">
@@ -10016,10 +9993,10 @@
     <w:name w:val="Body Text"/>
     <w:basedOn w:val="Normal"/>
     <w:link w:val="BodyTextChar"/>
+    <w:qFormat/>
     <w:pPr>
       <w:spacing w:after="180" w:before="180"/>
     </w:pPr>
-    <w:qFormat/>
   </w:style>
   <w:style w:customStyle="1" w:styleId="FirstParagraph" w:type="paragraph">
     <w:name w:val="First Paragraph"/>
@@ -10039,57 +10016,94 @@
     <w:name w:val="Title"/>
     <w:basedOn w:val="Normal"/>
     <w:next w:val="BodyText"/>
+    <w:link w:val="TitleChar"/>
+    <w:uiPriority w:val="10"/>
     <w:qFormat/>
+    <w:rsid w:val="00A10FD9"/>
     <w:pPr>
-      <w:keepNext/>
-      <w:keepLines/>
-      <w:spacing w:after="240" w:before="480"/>
+      <w:spacing w:after="80" w:line="240" w:lineRule="auto"/>
+      <w:contextualSpacing/>
       <w:jc w:val="center"/>
     </w:pPr>
     <w:rPr>
       <w:rFonts w:asciiTheme="majorHAnsi" w:cstheme="majorBidi" w:eastAsiaTheme="majorEastAsia" w:hAnsiTheme="majorHAnsi"/>
-      <w:b/>
-      <w:bCs/>
-      <w:color w:themeColor="accent1" w:themeShade="B5" w:val="345A8A"/>
-      <w:sz w:val="36"/>
-      <w:szCs w:val="36"/>
+      <w:sz w:val="56"/>
+      <w:szCs w:val="56"/>
+    </w:rPr>
+  </w:style>
+  <w:style w:customStyle="1" w:styleId="TitleChar" w:type="character">
+    <w:name w:val="Title Char"/>
+    <w:basedOn w:val="DefaultParagraphFont"/>
+    <w:link w:val="Title"/>
+    <w:uiPriority w:val="10"/>
+    <w:rsid w:val="00A10FD9"/>
+    <w:rPr>
+      <w:rFonts w:asciiTheme="majorHAnsi" w:cstheme="majorBidi" w:eastAsiaTheme="majorEastAsia" w:hAnsiTheme="majorHAnsi"/>
+      <w:sz w:val="56"/>
+      <w:szCs w:val="56"/>
     </w:rPr>
   </w:style>
   <w:style w:styleId="Subtitle" w:type="paragraph">
     <w:name w:val="Subtitle"/>
     <w:basedOn w:val="Title"/>
     <w:next w:val="BodyText"/>
+    <w:link w:val="SubtitleChar"/>
+    <w:uiPriority w:val="11"/>
     <w:qFormat/>
+    <w:rsid w:val="00A10FD9"/>
     <w:pPr>
-      <w:keepNext/>
-      <w:keepLines/>
-      <w:spacing w:after="240" w:before="240"/>
-      <w:jc w:val="center"/>
+      <w:numPr>
+        <w:ilvl w:val="1"/>
+      </w:numPr>
     </w:pPr>
     <w:rPr>
-      <w:sz w:val="30"/>
-      <w:szCs w:val="30"/>
+      <w:rFonts w:cstheme="majorBidi" w:eastAsiaTheme="majorEastAsia"/>
+      <w:spacing w:val="15"/>
+      <w:sz w:val="28"/>
+      <w:szCs w:val="28"/>
+    </w:rPr>
+  </w:style>
+  <w:style w:customStyle="1" w:styleId="SubtitleChar" w:type="character">
+    <w:name w:val="Subtitle Char"/>
+    <w:basedOn w:val="DefaultParagraphFont"/>
+    <w:link w:val="Subtitle"/>
+    <w:uiPriority w:val="11"/>
+    <w:rsid w:val="00A10FD9"/>
+    <w:rPr>
+      <w:rFonts w:cstheme="majorBidi" w:eastAsiaTheme="majorEastAsia"/>
+      <w:color w:themeColor="text1" w:themeTint="A6" w:val="595959"/>
+      <w:spacing w:val="15"/>
+      <w:sz w:val="28"/>
+      <w:szCs w:val="28"/>
     </w:rPr>
   </w:style>
   <w:style w:customStyle="1" w:styleId="Author" w:type="paragraph">
     <w:name w:val="Author"/>
+    <w:basedOn w:val="Title"/>
     <w:next w:val="BodyText"/>
     <w:qFormat/>
     <w:pPr>
       <w:keepNext/>
       <w:keepLines/>
-      <w:jc w:val="center"/>
     </w:pPr>
+    <w:rPr>
+      <w:sz w:val="24"/>
+      <w:szCs w:val="24"/>
+    </w:rPr>
   </w:style>
   <w:style w:styleId="Date" w:type="paragraph">
     <w:name w:val="Date"/>
+    <w:basedOn w:val="Title"/>
     <w:next w:val="BodyText"/>
     <w:qFormat/>
     <w:pPr>
       <w:keepNext/>
       <w:keepLines/>
-      <w:jc w:val="center"/>
     </w:pPr>
+    <w:rPr>
+      <w:sz w:val="24"/>
+      <w:szCs w:val="24"/>
+    </w:rPr>
   </w:style>
   <w:style w:customStyle="1" w:styleId="AbstractTitle" w:type="paragraph">
     <w:name w:val="Abstract Title"/>
@@ -10099,15 +10113,13 @@
     <w:pPr>
       <w:keepNext/>
       <w:keepLines/>
+      <w:spacing w:after="0" w:before="300"/>
       <w:jc w:val="center"/>
-      <w:spacing w:after="0" w:before="300"/>
     </w:pPr>
     <w:rPr>
+      <w:b/>
       <w:sz w:val="20"/>
       <w:szCs w:val="20"/>
-      <w:b/>
-      <w:color w:val="345A8A"/>
-      &gt;
     </w:rPr>
   </w:style>
   <w:style w:customStyle="1" w:styleId="Abstract" w:type="paragraph">
@@ -10134,191 +10146,321 @@
     <w:rPr/>
   </w:style>
   <w:style w:styleId="Heading1" w:type="paragraph">
-    <w:name w:val="Heading 1"/>
+    <w:name w:val="heading 1"/>
     <w:basedOn w:val="Normal"/>
     <w:next w:val="BodyText"/>
+    <w:link w:val="Heading1Char"/>
     <w:uiPriority w:val="9"/>
     <w:qFormat/>
+    <w:rsid w:val="00A10FD9"/>
     <w:pPr>
       <w:keepNext/>
       <w:keepLines/>
-      <w:spacing w:after="0" w:before="480"/>
+      <w:spacing w:after="80" w:before="360"/>
       <w:outlineLvl w:val="0"/>
     </w:pPr>
     <w:rPr>
       <w:rFonts w:asciiTheme="majorHAnsi" w:cstheme="majorBidi" w:eastAsiaTheme="majorEastAsia" w:hAnsiTheme="majorHAnsi"/>
-      <w:b/>
-      <w:bCs/>
-      <w:color w:themeColor="accent1" w:val="4F81BD"/>
+      <w:color w:themeColor="accent1" w:themeShade="BF" w:val="0F4761"/>
+      <w:sz w:val="40"/>
+      <w:szCs w:val="40"/>
+    </w:rPr>
+  </w:style>
+  <w:style w:styleId="Heading2" w:type="paragraph">
+    <w:name w:val="heading 2"/>
+    <w:basedOn w:val="Normal"/>
+    <w:next w:val="BodyText"/>
+    <w:link w:val="Heading2Char"/>
+    <w:uiPriority w:val="9"/>
+    <w:semiHidden/>
+    <w:unhideWhenUsed/>
+    <w:qFormat/>
+    <w:rsid w:val="00A10FD9"/>
+    <w:pPr>
+      <w:keepNext/>
+      <w:keepLines/>
+      <w:spacing w:after="80" w:before="160"/>
+      <w:outlineLvl w:val="1"/>
+    </w:pPr>
+    <w:rPr>
+      <w:rFonts w:asciiTheme="majorHAnsi" w:cstheme="majorBidi" w:eastAsiaTheme="majorEastAsia" w:hAnsiTheme="majorHAnsi"/>
+      <w:color w:themeColor="accent1" w:themeShade="BF" w:val="0F4761"/>
       <w:sz w:val="32"/>
       <w:szCs w:val="32"/>
     </w:rPr>
   </w:style>
-  <w:style w:styleId="Heading2" w:type="paragraph">
-    <w:name w:val="Heading 2"/>
+  <w:style w:styleId="Heading3" w:type="paragraph">
+    <w:name w:val="heading 3"/>
     <w:basedOn w:val="Normal"/>
     <w:next w:val="BodyText"/>
+    <w:link w:val="Heading3Char"/>
     <w:uiPriority w:val="9"/>
+    <w:semiHidden/>
     <w:unhideWhenUsed/>
     <w:qFormat/>
+    <w:rsid w:val="00A10FD9"/>
     <w:pPr>
       <w:keepNext/>
       <w:keepLines/>
-      <w:spacing w:after="0" w:before="200"/>
-      <w:outlineLvl w:val="1"/>
+      <w:spacing w:after="80" w:before="160"/>
+      <w:outlineLvl w:val="2"/>
     </w:pPr>
     <w:rPr>
-      <w:rFonts w:asciiTheme="majorHAnsi" w:cstheme="majorBidi" w:eastAsiaTheme="majorEastAsia" w:hAnsiTheme="majorHAnsi"/>
-      <w:b/>
-      <w:bCs/>
-      <w:color w:themeColor="accent1" w:val="4F81BD"/>
+      <w:rFonts w:cstheme="majorBidi" w:eastAsiaTheme="majorEastAsia"/>
+      <w:color w:themeColor="accent1" w:themeShade="BF" w:val="0F4761"/>
       <w:sz w:val="28"/>
       <w:szCs w:val="28"/>
     </w:rPr>
   </w:style>
-  <w:style w:styleId="Heading3" w:type="paragraph">
-    <w:name w:val="Heading 3"/>
+  <w:style w:styleId="Heading4" w:type="paragraph">
+    <w:name w:val="heading 4"/>
     <w:basedOn w:val="Normal"/>
     <w:next w:val="BodyText"/>
+    <w:link w:val="Heading4Char"/>
     <w:uiPriority w:val="9"/>
+    <w:semiHidden/>
     <w:unhideWhenUsed/>
     <w:qFormat/>
+    <w:rsid w:val="00A10FD9"/>
     <w:pPr>
       <w:keepNext/>
       <w:keepLines/>
-      <w:spacing w:after="0" w:before="200"/>
-      <w:outlineLvl w:val="2"/>
+      <w:spacing w:after="40" w:before="80"/>
+      <w:outlineLvl w:val="3"/>
     </w:pPr>
     <w:rPr>
-      <w:rFonts w:asciiTheme="majorHAnsi" w:cstheme="majorBidi" w:eastAsiaTheme="majorEastAsia" w:hAnsiTheme="majorHAnsi"/>
-      <w:b/>
-      <w:bCs/>
-      <w:color w:themeColor="accent1" w:val="4F81BD"/>
-      <w:sz w:val="24"/>
-      <w:szCs w:val="24"/>
+      <w:rFonts w:cstheme="majorBidi" w:eastAsiaTheme="majorEastAsia"/>
+      <w:i/>
+      <w:iCs/>
+      <w:color w:themeColor="accent1" w:themeShade="BF" w:val="0F4761"/>
     </w:rPr>
   </w:style>
-  <w:style w:styleId="Heading4" w:type="paragraph">
-    <w:name w:val="Heading 4"/>
+  <w:style w:styleId="Heading5" w:type="paragraph">
+    <w:name w:val="heading 5"/>
     <w:basedOn w:val="Normal"/>
     <w:next w:val="BodyText"/>
+    <w:link w:val="Heading5Char"/>
     <w:uiPriority w:val="9"/>
+    <w:semiHidden/>
     <w:unhideWhenUsed/>
     <w:qFormat/>
+    <w:rsid w:val="00A10FD9"/>
     <w:pPr>
       <w:keepNext/>
       <w:keepLines/>
-      <w:spacing w:after="0" w:before="200"/>
-      <w:outlineLvl w:val="3"/>
+      <w:spacing w:after="40" w:before="80"/>
+      <w:outlineLvl w:val="4"/>
     </w:pPr>
     <w:rPr>
-      <w:rFonts w:asciiTheme="majorHAnsi" w:cstheme="majorBidi" w:eastAsiaTheme="majorEastAsia" w:hAnsiTheme="majorHAnsi"/>
-      <w:i/>
-      <w:bCs/>
-      <w:color w:themeColor="accent1" w:val="4F81BD"/>
-      <w:sz w:val="24"/>
-      <w:szCs w:val="24"/>
+      <w:rFonts w:cstheme="majorBidi" w:eastAsiaTheme="majorEastAsia"/>
+      <w:color w:themeColor="accent1" w:themeShade="BF" w:val="0F4761"/>
     </w:rPr>
   </w:style>
-  <w:style w:styleId="Heading5" w:type="paragraph">
-    <w:name w:val="Heading 5"/>
+  <w:style w:styleId="Heading6" w:type="paragraph">
+    <w:name w:val="heading 6"/>
     <w:basedOn w:val="Normal"/>
     <w:next w:val="BodyText"/>
+    <w:link w:val="Heading6Char"/>
     <w:uiPriority w:val="9"/>
+    <w:semiHidden/>
     <w:unhideWhenUsed/>
     <w:qFormat/>
+    <w:rsid w:val="00A10FD9"/>
     <w:pPr>
       <w:keepNext/>
       <w:keepLines/>
-      <w:spacing w:after="0" w:before="200"/>
-      <w:outlineLvl w:val="4"/>
+      <w:spacing w:after="0" w:before="40"/>
+      <w:outlineLvl w:val="5"/>
     </w:pPr>
     <w:rPr>
-      <w:rFonts w:asciiTheme="majorHAnsi" w:cstheme="majorBidi" w:eastAsiaTheme="majorEastAsia" w:hAnsiTheme="majorHAnsi"/>
+      <w:rFonts w:cstheme="majorBidi" w:eastAsiaTheme="majorEastAsia"/>
+      <w:i/>
       <w:iCs/>
-      <w:color w:themeColor="accent1" w:val="4F81BD"/>
-      <w:sz w:val="24"/>
-      <w:szCs w:val="24"/>
+      <w:color w:themeColor="text1" w:themeTint="A6" w:val="595959"/>
     </w:rPr>
   </w:style>
-  <w:style w:styleId="Heading6" w:type="paragraph">
-    <w:name w:val="Heading 6"/>
+  <w:style w:styleId="Heading7" w:type="paragraph">
+    <w:name w:val="heading 7"/>
     <w:basedOn w:val="Normal"/>
     <w:next w:val="BodyText"/>
+    <w:link w:val="Heading7Char"/>
     <w:uiPriority w:val="9"/>
+    <w:semiHidden/>
     <w:unhideWhenUsed/>
     <w:qFormat/>
+    <w:rsid w:val="00A10FD9"/>
     <w:pPr>
       <w:keepNext/>
       <w:keepLines/>
-      <w:spacing w:after="0" w:before="200"/>
-      <w:outlineLvl w:val="5"/>
+      <w:spacing w:after="0" w:before="40"/>
+      <w:outlineLvl w:val="6"/>
     </w:pPr>
     <w:rPr>
-      <w:rFonts w:asciiTheme="majorHAnsi" w:cstheme="majorBidi" w:eastAsiaTheme="majorEastAsia" w:hAnsiTheme="majorHAnsi"/>
-      <w:color w:themeColor="accent1" w:val="4F81BD"/>
-      <w:sz w:val="24"/>
-      <w:szCs w:val="24"/>
+      <w:rFonts w:cstheme="majorBidi" w:eastAsiaTheme="majorEastAsia"/>
+      <w:color w:themeColor="text1" w:themeTint="A6" w:val="595959"/>
     </w:rPr>
   </w:style>
-  <w:style w:styleId="Heading7" w:type="paragraph">
-    <w:name w:val="Heading 7"/>
+  <w:style w:styleId="Heading8" w:type="paragraph">
+    <w:name w:val="heading 8"/>
     <w:basedOn w:val="Normal"/>
     <w:next w:val="BodyText"/>
+    <w:link w:val="Heading8Char"/>
     <w:uiPriority w:val="9"/>
+    <w:semiHidden/>
     <w:unhideWhenUsed/>
     <w:qFormat/>
+    <w:rsid w:val="00A10FD9"/>
     <w:pPr>
       <w:keepNext/>
       <w:keepLines/>
-      <w:spacing w:after="0" w:before="200"/>
-      <w:outlineLvl w:val="6"/>
+      <w:spacing w:after="0"/>
+      <w:outlineLvl w:val="7"/>
     </w:pPr>
     <w:rPr>
-      <w:rFonts w:asciiTheme="majorHAnsi" w:cstheme="majorBidi" w:eastAsiaTheme="majorEastAsia" w:hAnsiTheme="majorHAnsi"/>
-      <w:color w:themeColor="accent1" w:val="4F81BD"/>
-      <w:sz w:val="24"/>
-      <w:szCs w:val="24"/>
+      <w:rFonts w:cstheme="majorBidi" w:eastAsiaTheme="majorEastAsia"/>
+      <w:i/>
+      <w:iCs/>
+      <w:color w:themeColor="text1" w:themeTint="D8" w:val="272727"/>
     </w:rPr>
   </w:style>
-  <w:style w:styleId="Heading8" w:type="paragraph">
-    <w:name w:val="Heading 8"/>
+  <w:style w:styleId="Heading9" w:type="paragraph">
+    <w:name w:val="heading 9"/>
     <w:basedOn w:val="Normal"/>
     <w:next w:val="BodyText"/>
+    <w:link w:val="Heading9Char"/>
     <w:uiPriority w:val="9"/>
+    <w:semiHidden/>
     <w:unhideWhenUsed/>
     <w:qFormat/>
+    <w:rsid w:val="00A10FD9"/>
     <w:pPr>
       <w:keepNext/>
       <w:keepLines/>
-      <w:spacing w:after="0" w:before="200"/>
-      <w:outlineLvl w:val="7"/>
-    </w:pPr>
-    <w:rPr>
-      <w:rFonts w:asciiTheme="majorHAnsi" w:cstheme="majorBidi" w:eastAsiaTheme="majorEastAsia" w:hAnsiTheme="majorHAnsi"/>
-      <w:color w:themeColor="accent1" w:val="4F81BD"/>
-      <w:sz w:val="24"/>
-      <w:szCs w:val="24"/>
-    </w:rPr>
-  </w:style>
-  <w:style w:styleId="Heading9" w:type="paragraph">
-    <w:name w:val="Heading 9"/>
-    <w:basedOn w:val="Normal"/>
-    <w:next w:val="BodyText"/>
-    <w:uiPriority w:val="9"/>
-    <w:unhideWhenUsed/>
-    <w:qFormat/>
-    <w:pPr>
-      <w:keepNext/>
-      <w:keepLines/>
-      <w:spacing w:after="0" w:before="200"/>
+      <w:spacing w:after="0"/>
       <w:outlineLvl w:val="8"/>
     </w:pPr>
     <w:rPr>
+      <w:rFonts w:cstheme="majorBidi" w:eastAsiaTheme="majorEastAsia"/>
+      <w:color w:themeColor="text1" w:themeTint="D8" w:val="272727"/>
+    </w:rPr>
+  </w:style>
+  <w:style w:customStyle="1" w:styleId="Heading1Char" w:type="character">
+    <w:name w:val="Heading 1 Char"/>
+    <w:basedOn w:val="DefaultParagraphFont"/>
+    <w:link w:val="Heading1"/>
+    <w:uiPriority w:val="9"/>
+    <w:rsid w:val="00A10FD9"/>
+    <w:rPr>
       <w:rFonts w:asciiTheme="majorHAnsi" w:cstheme="majorBidi" w:eastAsiaTheme="majorEastAsia" w:hAnsiTheme="majorHAnsi"/>
-      <w:color w:themeColor="accent1" w:val="4F81BD"/>
-      <w:sz w:val="24"/>
-      <w:szCs w:val="24"/>
+      <w:color w:themeColor="accent1" w:themeShade="BF" w:val="0F4761"/>
+      <w:sz w:val="40"/>
+      <w:szCs w:val="40"/>
+    </w:rPr>
+  </w:style>
+  <w:style w:customStyle="1" w:styleId="Heading2Char" w:type="character">
+    <w:name w:val="Heading 2 Char"/>
+    <w:basedOn w:val="DefaultParagraphFont"/>
+    <w:link w:val="Heading2"/>
+    <w:uiPriority w:val="9"/>
+    <w:semiHidden/>
+    <w:rsid w:val="00A10FD9"/>
+    <w:rPr>
+      <w:rFonts w:asciiTheme="majorHAnsi" w:cstheme="majorBidi" w:eastAsiaTheme="majorEastAsia" w:hAnsiTheme="majorHAnsi"/>
+      <w:color w:themeColor="accent1" w:themeShade="BF" w:val="0F4761"/>
+      <w:sz w:val="32"/>
+      <w:szCs w:val="32"/>
+    </w:rPr>
+  </w:style>
+  <w:style w:customStyle="1" w:styleId="Heading3Char" w:type="character">
+    <w:name w:val="Heading 3 Char"/>
+    <w:basedOn w:val="DefaultParagraphFont"/>
+    <w:link w:val="Heading3"/>
+    <w:uiPriority w:val="9"/>
+    <w:semiHidden/>
+    <w:rsid w:val="00A10FD9"/>
+    <w:rPr>
+      <w:rFonts w:cstheme="majorBidi" w:eastAsiaTheme="majorEastAsia"/>
+      <w:color w:themeColor="accent1" w:themeShade="BF" w:val="0F4761"/>
+      <w:sz w:val="28"/>
+      <w:szCs w:val="28"/>
+    </w:rPr>
+  </w:style>
+  <w:style w:customStyle="1" w:styleId="Heading4Char" w:type="character">
+    <w:name w:val="Heading 4 Char"/>
+    <w:basedOn w:val="DefaultParagraphFont"/>
+    <w:link w:val="Heading4"/>
+    <w:uiPriority w:val="9"/>
+    <w:semiHidden/>
+    <w:rsid w:val="00A10FD9"/>
+    <w:rPr>
+      <w:rFonts w:cstheme="majorBidi" w:eastAsiaTheme="majorEastAsia"/>
+      <w:i/>
+      <w:iCs/>
+      <w:color w:themeColor="accent1" w:themeShade="BF" w:val="0F4761"/>
+    </w:rPr>
+  </w:style>
+  <w:style w:customStyle="1" w:styleId="Heading5Char" w:type="character">
+    <w:name w:val="Heading 5 Char"/>
+    <w:basedOn w:val="DefaultParagraphFont"/>
+    <w:link w:val="Heading5"/>
+    <w:uiPriority w:val="9"/>
+    <w:semiHidden/>
+    <w:rsid w:val="00A10FD9"/>
+    <w:rPr>
+      <w:rFonts w:cstheme="majorBidi" w:eastAsiaTheme="majorEastAsia"/>
+      <w:color w:themeColor="accent1" w:themeShade="BF" w:val="0F4761"/>
+    </w:rPr>
+  </w:style>
+  <w:style w:customStyle="1" w:styleId="Heading6Char" w:type="character">
+    <w:name w:val="Heading 6 Char"/>
+    <w:basedOn w:val="DefaultParagraphFont"/>
+    <w:link w:val="Heading6"/>
+    <w:uiPriority w:val="9"/>
+    <w:semiHidden/>
+    <w:rsid w:val="00A10FD9"/>
+    <w:rPr>
+      <w:rFonts w:cstheme="majorBidi" w:eastAsiaTheme="majorEastAsia"/>
+      <w:i/>
+      <w:iCs/>
+      <w:color w:themeColor="text1" w:themeTint="A6" w:val="595959"/>
+    </w:rPr>
+  </w:style>
+  <w:style w:customStyle="1" w:styleId="Heading7Char" w:type="character">
+    <w:name w:val="Heading 7 Char"/>
+    <w:basedOn w:val="DefaultParagraphFont"/>
+    <w:link w:val="Heading7"/>
+    <w:uiPriority w:val="9"/>
+    <w:semiHidden/>
+    <w:rsid w:val="00A10FD9"/>
+    <w:rPr>
+      <w:rFonts w:cstheme="majorBidi" w:eastAsiaTheme="majorEastAsia"/>
+      <w:color w:themeColor="text1" w:themeTint="A6" w:val="595959"/>
+    </w:rPr>
+  </w:style>
+  <w:style w:customStyle="1" w:styleId="Heading8Char" w:type="character">
+    <w:name w:val="Heading 8 Char"/>
+    <w:basedOn w:val="DefaultParagraphFont"/>
+    <w:link w:val="Heading8"/>
+    <w:uiPriority w:val="9"/>
+    <w:semiHidden/>
+    <w:rsid w:val="00A10FD9"/>
+    <w:rPr>
+      <w:rFonts w:cstheme="majorBidi" w:eastAsiaTheme="majorEastAsia"/>
+      <w:i/>
+      <w:iCs/>
+      <w:color w:themeColor="text1" w:themeTint="D8" w:val="272727"/>
+    </w:rPr>
+  </w:style>
+  <w:style w:customStyle="1" w:styleId="Heading9Char" w:type="character">
+    <w:name w:val="Heading 9 Char"/>
+    <w:basedOn w:val="DefaultParagraphFont"/>
+    <w:link w:val="Heading9"/>
+    <w:uiPriority w:val="9"/>
+    <w:semiHidden/>
+    <w:rsid w:val="00A10FD9"/>
+    <w:rPr>
+      <w:rFonts w:cstheme="majorBidi" w:eastAsiaTheme="majorEastAsia"/>
+      <w:color w:themeColor="text1" w:themeTint="D8" w:val="272727"/>
     </w:rPr>
   </w:style>
   <w:style w:styleId="BlockText" w:type="paragraph">
@@ -10340,6 +10482,18 @@
     <w:uiPriority w:val="9"/>
     <w:unhideWhenUsed/>
     <w:qFormat/>
+  </w:style>
+  <w:style w:styleId="FootnoteBlockText" w:type="paragraph">
+    <w:name w:val="Footnote Block Text"/>
+    <w:basedOn w:val="FootnoteText"/>
+    <w:next w:val="FootnoteText"/>
+    <w:uiPriority w:val="9"/>
+    <w:unhideWhenUsed/>
+    <w:qFormat/>
+    <w:pPr>
+      <w:spacing w:after="100" w:before="100"/>
+      <w:ind w:firstLine="0" w:left="480" w:right="480"/>
+    </w:pPr>
   </w:style>
   <w:style w:default="1" w:styleId="DefaultParagraphFont" w:type="character">
     <w:name w:val="Default Paragraph Font"/>
@@ -10370,10 +10524,10 @@
         <w:jc w:val="left"/>
       </w:trPr>
       <w:tcPr>
-        <w:vAlign w:val="bottom"/>
         <w:tcBorders>
           <w:bottom w:val="single"/>
         </w:tcBorders>
+        <w:vAlign w:val="bottom"/>
       </w:tcPr>
     </w:tblStylePr>
   </w:style>
@@ -10489,9 +10643,9 @@
     <w:name w:val="KeywordTok"/>
     <w:basedOn w:val="VerbatimChar"/>
     <w:rPr>
+      <w:b/>
       <w:color w:val="204a87"/>
       <w:shd w:val="clear" w:fill="f8f8f8"/>
-      <w:b/>
     </w:rPr>
   </w:style>
   <w:style w:type="character" w:customStyle="1" w:styleId="DataTypeTok">
@@ -10546,9 +10700,9 @@
     <w:name w:val="SpecialCharTok"/>
     <w:basedOn w:val="VerbatimChar"/>
     <w:rPr>
+      <w:b/>
       <w:color w:val="ce5c00"/>
       <w:shd w:val="clear" w:fill="f8f8f8"/>
-      <w:b/>
     </w:rPr>
   </w:style>
   <w:style w:type="character" w:customStyle="1" w:styleId="StringTok">
@@ -10586,39 +10740,39 @@
     <w:name w:val="CommentTok"/>
     <w:basedOn w:val="VerbatimChar"/>
     <w:rPr>
+      <w:i/>
       <w:color w:val="8f5902"/>
       <w:shd w:val="clear" w:fill="f8f8f8"/>
-      <w:i/>
     </w:rPr>
   </w:style>
   <w:style w:type="character" w:customStyle="1" w:styleId="DocumentationTok">
     <w:name w:val="DocumentationTok"/>
     <w:basedOn w:val="VerbatimChar"/>
     <w:rPr>
+      <w:b/>
+      <w:i/>
       <w:color w:val="8f5902"/>
       <w:shd w:val="clear" w:fill="f8f8f8"/>
-      <w:b/>
-      <w:i/>
     </w:rPr>
   </w:style>
   <w:style w:type="character" w:customStyle="1" w:styleId="AnnotationTok">
     <w:name w:val="AnnotationTok"/>
     <w:basedOn w:val="VerbatimChar"/>
     <w:rPr>
+      <w:b/>
+      <w:i/>
       <w:color w:val="8f5902"/>
       <w:shd w:val="clear" w:fill="f8f8f8"/>
-      <w:b/>
-      <w:i/>
     </w:rPr>
   </w:style>
   <w:style w:type="character" w:customStyle="1" w:styleId="CommentVarTok">
     <w:name w:val="CommentVarTok"/>
     <w:basedOn w:val="VerbatimChar"/>
     <w:rPr>
+      <w:b/>
+      <w:i/>
       <w:color w:val="8f5902"/>
       <w:shd w:val="clear" w:fill="f8f8f8"/>
-      <w:b/>
-      <w:i/>
     </w:rPr>
   </w:style>
   <w:style w:type="character" w:customStyle="1" w:styleId="OtherTok">
@@ -10633,9 +10787,9 @@
     <w:name w:val="FunctionTok"/>
     <w:basedOn w:val="VerbatimChar"/>
     <w:rPr>
+      <w:b/>
       <w:color w:val="204a87"/>
       <w:shd w:val="clear" w:fill="f8f8f8"/>
-      <w:b/>
     </w:rPr>
   </w:style>
   <w:style w:type="character" w:customStyle="1" w:styleId="VariableTok">
@@ -10650,18 +10804,18 @@
     <w:name w:val="ControlFlowTok"/>
     <w:basedOn w:val="VerbatimChar"/>
     <w:rPr>
+      <w:b/>
       <w:color w:val="204a87"/>
       <w:shd w:val="clear" w:fill="f8f8f8"/>
-      <w:b/>
     </w:rPr>
   </w:style>
   <w:style w:type="character" w:customStyle="1" w:styleId="OperatorTok">
     <w:name w:val="OperatorTok"/>
     <w:basedOn w:val="VerbatimChar"/>
     <w:rPr>
+      <w:b/>
       <w:color w:val="ce5c00"/>
       <w:shd w:val="clear" w:fill="f8f8f8"/>
-      <w:b/>
     </w:rPr>
   </w:style>
   <w:style w:type="character" w:customStyle="1" w:styleId="BuiltInTok">
@@ -10682,9 +10836,9 @@
     <w:name w:val="PreprocessorTok"/>
     <w:basedOn w:val="VerbatimChar"/>
     <w:rPr>
+      <w:i/>
       <w:color w:val="8f5902"/>
       <w:shd w:val="clear" w:fill="f8f8f8"/>
-      <w:i/>
     </w:rPr>
   </w:style>
   <w:style w:type="character" w:customStyle="1" w:styleId="AttributeTok">
@@ -10706,20 +10860,20 @@
     <w:name w:val="InformationTok"/>
     <w:basedOn w:val="VerbatimChar"/>
     <w:rPr>
+      <w:b/>
+      <w:i/>
       <w:color w:val="8f5902"/>
       <w:shd w:val="clear" w:fill="f8f8f8"/>
-      <w:b/>
-      <w:i/>
     </w:rPr>
   </w:style>
   <w:style w:type="character" w:customStyle="1" w:styleId="WarningTok">
     <w:name w:val="WarningTok"/>
     <w:basedOn w:val="VerbatimChar"/>
     <w:rPr>
+      <w:b/>
+      <w:i/>
       <w:color w:val="8f5902"/>
       <w:shd w:val="clear" w:fill="f8f8f8"/>
-      <w:b/>
-      <w:i/>
     </w:rPr>
   </w:style>
   <w:style w:type="character" w:customStyle="1" w:styleId="AlertTok">
@@ -10734,9 +10888,9 @@
     <w:name w:val="ErrorTok"/>
     <w:basedOn w:val="VerbatimChar"/>
     <w:rPr>
+      <w:b/>
       <w:color w:val="a40000"/>
       <w:shd w:val="clear" w:fill="f8f8f8"/>
-      <w:b/>
     </w:rPr>
   </w:style>
   <w:style w:type="character" w:customStyle="1" w:styleId="NormalTok">
@@ -10760,44 +10914,44 @@
         <a:sysClr val="window" lastClr="FFFFFF"/>
       </a:lt1>
       <a:dk2>
-        <a:srgbClr val="1F497D"/>
+        <a:srgbClr val="0E2841"/>
       </a:dk2>
       <a:lt2>
-        <a:srgbClr val="EEECE1"/>
+        <a:srgbClr val="E8E8E8"/>
       </a:lt2>
       <a:accent1>
-        <a:srgbClr val="4F81BD"/>
+        <a:srgbClr val="156082"/>
       </a:accent1>
       <a:accent2>
-        <a:srgbClr val="C0504D"/>
+        <a:srgbClr val="E97132"/>
       </a:accent2>
       <a:accent3>
-        <a:srgbClr val="9BBB59"/>
+        <a:srgbClr val="196B24"/>
       </a:accent3>
       <a:accent4>
-        <a:srgbClr val="8064A2"/>
+        <a:srgbClr val="0F9ED5"/>
       </a:accent4>
       <a:accent5>
-        <a:srgbClr val="4BACC6"/>
+        <a:srgbClr val="A02B93"/>
       </a:accent5>
       <a:accent6>
-        <a:srgbClr val="F79646"/>
+        <a:srgbClr val="4EA72E"/>
       </a:accent6>
       <a:hlink>
-        <a:srgbClr val="0000FF"/>
+        <a:srgbClr val="467886"/>
       </a:hlink>
       <a:folHlink>
-        <a:srgbClr val="800080"/>
+        <a:srgbClr val="96607D"/>
       </a:folHlink>
     </a:clrScheme>
     <a:fontScheme name="Office">
       <a:majorFont>
-        <a:latin typeface="Calibri"/>
+        <a:latin typeface="Aptos Display" panose="02110004020202020204"/>
         <a:ea typeface=""/>
         <a:cs typeface=""/>
-        <a:font script="Jpan" typeface="ＭＳ ゴシック"/>
+        <a:font script="Jpan" typeface="游ゴシック Light"/>
         <a:font script="Hang" typeface="맑은 고딕"/>
-        <a:font script="Hans" typeface="宋体"/>
+        <a:font script="Hans" typeface="等线 Light"/>
         <a:font script="Hant" typeface="新細明體"/>
         <a:font script="Arab" typeface="Times New Roman"/>
         <a:font script="Hebr" typeface="Times New Roman"/>
@@ -10824,14 +10978,32 @@
         <a:font script="Mong" typeface="Mongolian Baiti"/>
         <a:font script="Viet" typeface="Times New Roman"/>
         <a:font script="Uigh" typeface="Microsoft Uighur"/>
+        <a:font script="Geor" typeface="Sylfaen"/>
+        <a:font script="Armn" typeface="Arial"/>
+        <a:font script="Bugi" typeface="Leelawadee UI"/>
+        <a:font script="Bopo" typeface="Microsoft JhengHei"/>
+        <a:font script="Java" typeface="Javanese Text"/>
+        <a:font script="Lisu" typeface="Segoe UI"/>
+        <a:font script="Mymr" typeface="Myanmar Text"/>
+        <a:font script="Nkoo" typeface="Ebrima"/>
+        <a:font script="Olck" typeface="Nirmala UI"/>
+        <a:font script="Osma" typeface="Ebrima"/>
+        <a:font script="Phag" typeface="Phagspa"/>
+        <a:font script="Syrn" typeface="Estrangelo Edessa"/>
+        <a:font script="Syrj" typeface="Estrangelo Edessa"/>
+        <a:font script="Syre" typeface="Estrangelo Edessa"/>
+        <a:font script="Sora" typeface="Nirmala UI"/>
+        <a:font script="Tale" typeface="Microsoft Tai Le"/>
+        <a:font script="Talu" typeface="Microsoft New Tai Lue"/>
+        <a:font script="Tfng" typeface="Ebrima"/>
       </a:majorFont>
       <a:minorFont>
-        <a:latin typeface="Cambria"/>
+        <a:latin typeface="Aptos" panose="02110004020202020204"/>
         <a:ea typeface=""/>
         <a:cs typeface=""/>
-        <a:font script="Jpan" typeface="ＭＳ 明朝"/>
+        <a:font script="Jpan" typeface="游明朝"/>
         <a:font script="Hang" typeface="맑은 고딕"/>
-        <a:font script="Hans" typeface="宋体"/>
+        <a:font script="Hans" typeface="等线"/>
         <a:font script="Hant" typeface="新細明體"/>
         <a:font script="Arab" typeface="Arial"/>
         <a:font script="Hebr" typeface="Arial"/>
@@ -10858,6 +11030,24 @@
         <a:font script="Mong" typeface="Mongolian Baiti"/>
         <a:font script="Viet" typeface="Arial"/>
         <a:font script="Uigh" typeface="Microsoft Uighur"/>
+        <a:font script="Geor" typeface="Sylfaen"/>
+        <a:font script="Armn" typeface="Arial"/>
+        <a:font script="Bugi" typeface="Leelawadee UI"/>
+        <a:font script="Bopo" typeface="Microsoft JhengHei"/>
+        <a:font script="Java" typeface="Javanese Text"/>
+        <a:font script="Lisu" typeface="Segoe UI"/>
+        <a:font script="Mymr" typeface="Myanmar Text"/>
+        <a:font script="Nkoo" typeface="Ebrima"/>
+        <a:font script="Olck" typeface="Nirmala UI"/>
+        <a:font script="Osma" typeface="Ebrima"/>
+        <a:font script="Phag" typeface="Phagspa"/>
+        <a:font script="Syrn" typeface="Estrangelo Edessa"/>
+        <a:font script="Syrj" typeface="Estrangelo Edessa"/>
+        <a:font script="Syre" typeface="Estrangelo Edessa"/>
+        <a:font script="Sora" typeface="Nirmala UI"/>
+        <a:font script="Tale" typeface="Microsoft Tai Le"/>
+        <a:font script="Talu" typeface="Microsoft New Tai Lue"/>
+        <a:font script="Tfng" typeface="Ebrima"/>
       </a:minorFont>
     </a:fontScheme>
     <a:fmtScheme name="Office">
@@ -10869,200 +11059,141 @@
           <a:gsLst>
             <a:gs pos="0">
               <a:schemeClr val="phClr">
-                <a:tint val="50000"/>
-                <a:satMod val="300000"/>
+                <a:lumMod val="110000"/>
+                <a:satMod val="105000"/>
+                <a:tint val="67000"/>
               </a:schemeClr>
             </a:gs>
-            <a:gs pos="35000">
+            <a:gs pos="50000">
               <a:schemeClr val="phClr">
-                <a:tint val="37000"/>
-                <a:satMod val="300000"/>
+                <a:lumMod val="105000"/>
+                <a:satMod val="103000"/>
+                <a:tint val="73000"/>
               </a:schemeClr>
             </a:gs>
             <a:gs pos="100000">
               <a:schemeClr val="phClr">
-                <a:tint val="15000"/>
-                <a:satMod val="350000"/>
+                <a:lumMod val="105000"/>
+                <a:satMod val="109000"/>
+                <a:tint val="81000"/>
               </a:schemeClr>
             </a:gs>
           </a:gsLst>
-          <a:lin ang="16200000" scaled="1"/>
+          <a:lin ang="5400000" scaled="0"/>
         </a:gradFill>
         <a:gradFill rotWithShape="1">
           <a:gsLst>
             <a:gs pos="0">
               <a:schemeClr val="phClr">
-                <a:tint val="100000"/>
+                <a:satMod val="103000"/>
+                <a:lumMod val="102000"/>
+                <a:tint val="94000"/>
+              </a:schemeClr>
+            </a:gs>
+            <a:gs pos="50000">
+              <a:schemeClr val="phClr">
+                <a:satMod val="110000"/>
+                <a:lumMod val="100000"/>
                 <a:shade val="100000"/>
-                <a:satMod val="130000"/>
               </a:schemeClr>
             </a:gs>
             <a:gs pos="100000">
               <a:schemeClr val="phClr">
-                <a:tint val="50000"/>
-                <a:shade val="100000"/>
-                <a:satMod val="350000"/>
+                <a:lumMod val="99000"/>
+                <a:satMod val="120000"/>
+                <a:shade val="78000"/>
               </a:schemeClr>
             </a:gs>
           </a:gsLst>
-          <a:lin ang="16200000" scaled="0"/>
+          <a:lin ang="5400000" scaled="0"/>
         </a:gradFill>
       </a:fillStyleLst>
       <a:lnStyleLst>
-        <a:ln w="9525" cap="flat" cmpd="sng" algn="ctr">
-          <a:solidFill>
-            <a:schemeClr val="phClr">
-              <a:shade val="95000"/>
-              <a:satMod val="105000"/>
-            </a:schemeClr>
-          </a:solidFill>
-          <a:prstDash val="solid"/>
-        </a:ln>
-        <a:ln w="25400" cap="flat" cmpd="sng" algn="ctr">
+        <a:ln w="6350" cap="flat" cmpd="sng" algn="ctr">
           <a:solidFill>
             <a:schemeClr val="phClr"/>
           </a:solidFill>
           <a:prstDash val="solid"/>
+          <a:miter lim="800000"/>
         </a:ln>
-        <a:ln w="38100" cap="flat" cmpd="sng" algn="ctr">
+        <a:ln w="12700" cap="flat" cmpd="sng" algn="ctr">
           <a:solidFill>
             <a:schemeClr val="phClr"/>
           </a:solidFill>
           <a:prstDash val="solid"/>
+          <a:miter lim="800000"/>
+        </a:ln>
+        <a:ln w="19050" cap="flat" cmpd="sng" algn="ctr">
+          <a:solidFill>
+            <a:schemeClr val="phClr"/>
+          </a:solidFill>
+          <a:prstDash val="solid"/>
+          <a:miter lim="800000"/>
         </a:ln>
       </a:lnStyleLst>
       <a:effectStyleLst>
         <a:effectStyle>
+          <a:effectLst/>
+        </a:effectStyle>
+        <a:effectStyle>
+          <a:effectLst/>
+        </a:effectStyle>
+        <a:effectStyle>
           <a:effectLst>
-            <a:outerShdw blurRad="40000" dist="20000" dir="5400000" rotWithShape="0">
+            <a:outerShdw blurRad="57150" dist="19050" dir="5400000" algn="ctr" rotWithShape="0">
               <a:srgbClr val="000000">
-                <a:alpha val="38000"/>
+                <a:alpha val="63000"/>
               </a:srgbClr>
             </a:outerShdw>
           </a:effectLst>
-        </a:effectStyle>
-        <a:effectStyle>
-          <a:effectLst>
-            <a:outerShdw blurRad="40000" dist="23000" dir="5400000" rotWithShape="0">
-              <a:srgbClr val="000000">
-                <a:alpha val="35000"/>
-              </a:srgbClr>
-            </a:outerShdw>
-          </a:effectLst>
-        </a:effectStyle>
-        <a:effectStyle>
-          <a:effectLst>
-            <a:outerShdw blurRad="40000" dist="23000" dir="5400000" rotWithShape="0">
-              <a:srgbClr val="000000">
-                <a:alpha val="35000"/>
-              </a:srgbClr>
-            </a:outerShdw>
-          </a:effectLst>
-          <a:scene3d>
-            <a:camera prst="orthographicFront">
-              <a:rot lat="0" lon="0" rev="0"/>
-            </a:camera>
-            <a:lightRig rig="threePt" dir="t">
-              <a:rot lat="0" lon="0" rev="1200000"/>
-            </a:lightRig>
-          </a:scene3d>
-          <a:sp3d>
-            <a:bevelT w="63500" h="25400"/>
-          </a:sp3d>
         </a:effectStyle>
       </a:effectStyleLst>
       <a:bgFillStyleLst>
         <a:solidFill>
           <a:schemeClr val="phClr"/>
         </a:solidFill>
+        <a:solidFill>
+          <a:schemeClr val="phClr">
+            <a:tint val="95000"/>
+            <a:satMod val="170000"/>
+          </a:schemeClr>
+        </a:solidFill>
         <a:gradFill rotWithShape="1">
           <a:gsLst>
             <a:gs pos="0">
               <a:schemeClr val="phClr">
-                <a:tint val="40000"/>
-                <a:satMod val="350000"/>
+                <a:tint val="93000"/>
+                <a:satMod val="150000"/>
+                <a:shade val="98000"/>
+                <a:lumMod val="102000"/>
               </a:schemeClr>
             </a:gs>
-            <a:gs pos="40000">
+            <a:gs pos="50000">
               <a:schemeClr val="phClr">
-                <a:tint val="45000"/>
-                <a:shade val="99000"/>
-                <a:satMod val="350000"/>
+                <a:tint val="98000"/>
+                <a:satMod val="130000"/>
+                <a:shade val="90000"/>
+                <a:lumMod val="103000"/>
               </a:schemeClr>
             </a:gs>
             <a:gs pos="100000">
               <a:schemeClr val="phClr">
-                <a:shade val="20000"/>
-                <a:satMod val="255000"/>
+                <a:shade val="63000"/>
+                <a:satMod val="120000"/>
               </a:schemeClr>
             </a:gs>
           </a:gsLst>
-          <a:path path="circle">
-            <a:fillToRect l="50000" t="-80000" r="50000" b="180000"/>
-          </a:path>
-        </a:gradFill>
-        <a:gradFill rotWithShape="1">
-          <a:gsLst>
-            <a:gs pos="0">
-              <a:schemeClr val="phClr">
-                <a:tint val="80000"/>
-                <a:satMod val="300000"/>
-              </a:schemeClr>
-            </a:gs>
-            <a:gs pos="100000">
-              <a:schemeClr val="phClr">
-                <a:shade val="30000"/>
-                <a:satMod val="200000"/>
-              </a:schemeClr>
-            </a:gs>
-          </a:gsLst>
-          <a:path path="circle">
-            <a:fillToRect l="50000" t="50000" r="50000" b="50000"/>
-          </a:path>
+          <a:lin ang="5400000" scaled="0"/>
         </a:gradFill>
       </a:bgFillStyleLst>
     </a:fmtScheme>
   </a:themeElements>
-  <a:objectDefaults>
-    <a:spDef>
-      <a:spPr/>
-      <a:bodyPr/>
-      <a:lstStyle/>
-      <a:style>
-        <a:lnRef idx="1">
-          <a:schemeClr val="accent1"/>
-        </a:lnRef>
-        <a:fillRef idx="3">
-          <a:schemeClr val="accent1"/>
-        </a:fillRef>
-        <a:effectRef idx="2">
-          <a:schemeClr val="accent1"/>
-        </a:effectRef>
-        <a:fontRef idx="minor">
-          <a:schemeClr val="lt1"/>
-        </a:fontRef>
-      </a:style>
-    </a:spDef>
-    <a:lnDef>
-      <a:spPr/>
-      <a:bodyPr/>
-      <a:lstStyle/>
-      <a:style>
-        <a:lnRef idx="2">
-          <a:schemeClr val="accent1"/>
-        </a:lnRef>
-        <a:fillRef idx="0">
-          <a:schemeClr val="accent1"/>
-        </a:fillRef>
-        <a:effectRef idx="1">
-          <a:schemeClr val="accent1"/>
-        </a:effectRef>
-        <a:fontRef idx="minor">
-          <a:schemeClr val="tx1"/>
-        </a:fontRef>
-      </a:style>
-    </a:lnDef>
-  </a:objectDefaults>
+  <a:objectDefaults/>
   <a:extraClrSchemeLst/>
+  <a:extLst>
+    <a:ext uri="{05A4C25C-085E-4340-85A3-A5531E510DB2}">
+      <thm15:themeFamily xmlns:thm15="http://schemas.microsoft.com/office/thememl/2012/main" name="Office Theme" id="{2E142A2C-CD16-42D6-873A-C26D2A0506FA}" vid="{1BDDFF52-6CD6-40A5-AB3C-68EB2F1E4D0A}"/>
+    </a:ext>
+  </a:extLst>
 </a:theme>
 </file>
--- a/paper-mapycusmaximus.docx
+++ b/paper-mapycusmaximus.docx
@@ -3263,80 +3263,6 @@
       </m:oMath>
       <w:r>
         <w:t xml:space="preserve">, and using smooth power curves in the glue so derivatives match across boundaries. The radial mapping is vectorized and runs in linear time in the number of vertices as seen in the benchmark @ref(fig:bench-plot).</w:t>
-      </w:r>
-    </w:p>
-    <w:p>
-      <w:pPr>
-        <w:pStyle w:val="SourceCode"/>
-      </w:pPr>
-      <w:r>
-        <w:rPr>
-          <w:rStyle w:val="VerbatimChar"/>
-        </w:rPr>
-        <w:t xml:space="preserve">##       n median_ms per_vertex_ns      logn     logt</w:t>
-      </w:r>
-      <w:r>
-        <w:br/>
-      </w:r>
-      <w:r>
-        <w:rPr>
-          <w:rStyle w:val="VerbatimChar"/>
-        </w:rPr>
-        <w:t xml:space="preserve">## 1 1e+03   1289150    1289150000  6.907755 14.06949</w:t>
-      </w:r>
-      <w:r>
-        <w:br/>
-      </w:r>
-      <w:r>
-        <w:rPr>
-          <w:rStyle w:val="VerbatimChar"/>
-        </w:rPr>
-        <w:t xml:space="preserve">## 2 2e+03   2098250    1049125000  7.600902 14.55661</w:t>
-      </w:r>
-      <w:r>
-        <w:br/>
-      </w:r>
-      <w:r>
-        <w:rPr>
-          <w:rStyle w:val="VerbatimChar"/>
-        </w:rPr>
-        <w:t xml:space="preserve">## 3 5e+03   6024400    1204880000  8.517193 15.61133</w:t>
-      </w:r>
-      <w:r>
-        <w:br/>
-      </w:r>
-      <w:r>
-        <w:rPr>
-          <w:rStyle w:val="VerbatimChar"/>
-        </w:rPr>
-        <w:t xml:space="preserve">## 4 1e+04  11523700    1152370000  9.210340 16.25992</w:t>
-      </w:r>
-      <w:r>
-        <w:br/>
-      </w:r>
-      <w:r>
-        <w:rPr>
-          <w:rStyle w:val="VerbatimChar"/>
-        </w:rPr>
-        <w:t xml:space="preserve">## 5 2e+04  21802300    1090115000  9.903488 16.89753</w:t>
-      </w:r>
-      <w:r>
-        <w:br/>
-      </w:r>
-      <w:r>
-        <w:rPr>
-          <w:rStyle w:val="VerbatimChar"/>
-        </w:rPr>
-        <w:t xml:space="preserve">## 6 5e+04  56130450    1122609000 10.819778 17.84319</w:t>
-      </w:r>
-      <w:r>
-        <w:br/>
-      </w:r>
-      <w:r>
-        <w:rPr>
-          <w:rStyle w:val="VerbatimChar"/>
-        </w:rPr>
-        <w:t xml:space="preserve">## 7 1e+05 118958050    1189580500 11.512925 18.59428</w:t>
       </w:r>
     </w:p>
     <w:p>
@@ -8519,7 +8445,7 @@
         <w:pStyle w:val="FirstParagraph"/>
       </w:pPr>
       <w:r>
-        <w:t xml:space="preserve">We present two applied scenarios to illustrate how the FGC fisheye clarifies local structure while retaining geographic context. The first uses Victorian hospital-RACF connections to demonstrate overplotting relief and alignment across multiple layers. The second reproduces a gridded choropleth over France to show how the transform improves legibility around dense urban cores while preserving national context.</w:t>
+        <w:t xml:space="preserve">We present two applied scenarios to illustrate how the FGC fisheye clarifies local structure while retaining geographic context. The first uses Victorian hospital-RACF to demonstrate overplotting relief and alignment across multiple layers. The second reproduces a gridded choropleth over France to show how the transform improves legibility around dense urban cores while preserving national context.</w:t>
       </w:r>
     </w:p>
     <w:bookmarkStart w:id="64" w:name="hospital-locations-within-state-context"/>
@@ -8702,7 +8628,7 @@
         <w:pStyle w:val="FirstParagraph"/>
       </w:pPr>
       <w:r>
-        <w:t xml:space="preserve">Data provenance. The France grid example uses</w:t>
+        <w:t xml:space="preserve">The France grid example uses</w:t>
       </w:r>
       <w:r>
         <w:t xml:space="preserve"> </w:t>

--- a/paper-mapycusmaximus.docx
+++ b/paper-mapycusmaximus.docx
@@ -819,7 +819,7 @@
     </w:p>
     <w:bookmarkEnd w:id="33"/>
     <w:bookmarkEnd w:id="34"/>
-    <w:bookmarkStart w:id="57" w:name="methods"/>
+    <w:bookmarkStart w:id="69" w:name="methods"/>
     <w:p>
       <w:pPr>
         <w:pStyle w:val="Heading1"/>
@@ -5596,19 +5596,13 @@
         <w:t xml:space="preserve"> </w:t>
       </w:r>
       <w:r>
-        <w:t xml:space="preserve">layer’s centroid: for Victoria, Australia, GDA2020 / MGA Zone 55 (EPSG:7855) is used; otherwise a</w:t>
-      </w:r>
-      <w:r>
-        <w:t xml:space="preserve"> </w:t>
-      </w:r>
-      <w:r>
-        <w:t xml:space="preserve">UTM zone is inferred by longitude and hemisphere. This choice ensures the fisheye operates in metric</w:t>
-      </w:r>
-      <w:r>
-        <w:t xml:space="preserve"> </w:t>
-      </w:r>
-      <w:r>
-        <w:t xml:space="preserve">units with bounded distortion across the extent of interest. The</w:t>
+        <w:t xml:space="preserve">layer’s centroid: the default value is GDA2020 /; otherwise a</w:t>
+      </w:r>
+      <w:r>
+        <w:t xml:space="preserve"> </w:t>
+      </w:r>
+      <w:r>
+        <w:t xml:space="preserve">UTM zone is inferred by longitude and hemisphere. This choice ensures the fisheye operates in metric units with bounded distortion across the extent of interest. The</w:t>
       </w:r>
       <w:r>
         <w:t xml:space="preserve"> </w:t>
@@ -5623,13 +5617,7 @@
         <w:t xml:space="preserve"> </w:t>
       </w:r>
       <w:r>
-        <w:t xml:space="preserve">flag governs</w:t>
-      </w:r>
-      <w:r>
-        <w:t xml:space="preserve"> </w:t>
-      </w:r>
-      <w:r>
-        <w:t xml:space="preserve">normalisation: with</w:t>
+        <w:t xml:space="preserve">flag governs normalisation: with</w:t>
       </w:r>
       <w:r>
         <w:t xml:space="preserve"> </w:t>
@@ -5763,19 +5751,7 @@
         <w:t xml:space="preserve">FALSE</w:t>
       </w:r>
       <w:r>
-        <w:t xml:space="preserve">, independent scales are used per axis. Uniform</w:t>
-      </w:r>
-      <w:r>
-        <w:t xml:space="preserve"> </w:t>
-      </w:r>
-      <w:r>
-        <w:t xml:space="preserve">scaling preserves circular symmetry of the focus and glue; per-axis scaling yields an elliptical</w:t>
-      </w:r>
-      <w:r>
-        <w:t xml:space="preserve"> </w:t>
-      </w:r>
-      <w:r>
-        <w:t xml:space="preserve">interpretation that can be useful for long, narrow extents but should be used deliberately. Degenerate</w:t>
+        <w:t xml:space="preserve">, independent scales are used per axis. Uniform scaling preserves circular symmetry of the focus and glue; per-axis scaling yields an ellipticalinterpretation that can be useful for long, narrow extents but should be used deliberately. Degenerate</w:t>
       </w:r>
       <w:r>
         <w:t xml:space="preserve"> </w:t>
@@ -7083,7 +7059,7 @@
       </w:r>
     </w:p>
     <w:bookmarkEnd w:id="55"/>
-    <w:bookmarkStart w:id="56" w:name="common-choices"/>
+    <w:bookmarkStart w:id="68" w:name="common-choices"/>
     <w:p>
       <w:pPr>
         <w:pStyle w:val="Heading2"/>
@@ -7272,7 +7248,7 @@
       </w:r>
       <m:oMath>
         <m:r>
-          <m:t>1.5</m:t>
+          <m:t>5</m:t>
         </m:r>
         <m:r>
           <m:rPr>
@@ -7282,7 +7258,7 @@
           <m:t>–</m:t>
         </m:r>
         <m:r>
-          <m:t>2.0</m:t>
+          <m:t>10</m:t>
         </m:r>
       </m:oMath>
       <w:r>
@@ -7295,1189 +7271,30 @@
         <w:t xml:space="preserve"> </w:t>
       </w:r>
       <w:r>
-        <w:t xml:space="preserve">without overwhelming the transition. Pair this with</w:t>
-      </w:r>
-      <w:r>
-        <w:t xml:space="preserve"> </w:t>
-      </w:r>
-      <w:r>
-        <w:rPr>
-          <w:rStyle w:val="VerbatimChar"/>
-        </w:rPr>
-        <w:t xml:space="preserve">squeeze_factor = 0.25\text{--</w:t>
-      </w:r>
-      <w:r>
-        <w:t xml:space="preserve">0.40}, which</w:t>
-      </w:r>
-      <w:r>
-        <w:t xml:space="preserve"> </w:t>
-      </w:r>
-      <w:r>
-        <w:t xml:space="preserve">gently compresses surroundings while maintaining smoothness. The</w:t>
-      </w:r>
-      <w:r>
-        <w:t xml:space="preserve"> </w:t>
-      </w:r>
-      <w:r>
-        <w:rPr>
-          <w:rStyle w:val="VerbatimChar"/>
-        </w:rPr>
-        <w:t xml:space="preserve">"expand"</w:t>
-      </w:r>
-      <w:r>
-        <w:t xml:space="preserve"> </w:t>
-      </w:r>
-      <w:r>
-        <w:t xml:space="preserve">method yields a</w:t>
-      </w:r>
-      <w:r>
-        <w:t xml:space="preserve"> </w:t>
-      </w:r>
-      <w:r>
-        <w:t xml:space="preserve">balanced appearance in which the mid-glue region visibly bridges detail and context. If preserving the</w:t>
-      </w:r>
-      <w:r>
-        <w:t xml:space="preserve"> </w:t>
-      </w:r>
-      <w:r>
-        <w:t xml:space="preserve">outer coastline or boundary is paramount (e.g., for policy maps where the edge must remain stable),</w:t>
-      </w:r>
-      <w:r>
-        <w:t xml:space="preserve"> </w:t>
-      </w:r>
-      <w:r>
-        <w:rPr>
-          <w:rStyle w:val="VerbatimChar"/>
-        </w:rPr>
-        <w:t xml:space="preserve">"outward"</w:t>
-      </w:r>
-      <w:r>
-        <w:t xml:space="preserve"> </w:t>
-      </w:r>
-      <w:r>
-        <w:t xml:space="preserve">can be substituted to reduce outer drift at the cost of slightly stronger inner</w:t>
-      </w:r>
-      <w:r>
-        <w:t xml:space="preserve"> </w:t>
-      </w:r>
-      <w:r>
-        <w:t xml:space="preserve">squeeze.</w:t>
+        <w:t xml:space="preserve">without overwhelming the transition.</w:t>
       </w:r>
     </w:p>
     <w:p>
       <w:pPr>
         <w:pStyle w:val="BodyText"/>
-      </w:pPr>
-      <w:r>
-        <w:rPr>
-          <w:b/>
-          <w:bCs/>
-        </w:rPr>
-        <w:t xml:space="preserve">Dense line networks and flows.</w:t>
-      </w:r>
-      <w:r>
-        <w:t xml:space="preserve"> </w:t>
-      </w:r>
-      <w:r>
-        <w:t xml:space="preserve">When the layer of interest is line-heavy (transport corridors,</w:t>
-      </w:r>
-      <w:r>
-        <w:t xml:space="preserve"> </w:t>
-      </w:r>
-      <w:r>
-        <w:t xml:space="preserve">flows, hydrology), kink introduction and overplotting are the primary risks. Reduce glue compression</w:t>
-      </w:r>
-      <w:r>
-        <w:t xml:space="preserve"> </w:t>
-      </w:r>
-      <w:r>
-        <w:t xml:space="preserve">and avoid large twists:</w:t>
-      </w:r>
-      <w:r>
-        <w:t xml:space="preserve"> </w:t>
-      </w:r>
-      <w:r>
-        <w:rPr>
-          <w:rStyle w:val="VerbatimChar"/>
-        </w:rPr>
-        <w:t xml:space="preserve">squeeze_factor \ge 0.35</w:t>
-      </w:r>
-      <w:r>
-        <w:t xml:space="preserve"> </w:t>
-      </w:r>
-      <w:r>
-        <w:t xml:space="preserve">(ideally</w:t>
-      </w:r>
-      <w:r>
-        <w:t xml:space="preserve"> </w:t>
-      </w:r>
-      <m:oMath>
-        <m:r>
-          <m:t>0.40</m:t>
-        </m:r>
-        <m:r>
-          <m:rPr>
-            <m:nor/>
-            <m:sty m:val="p"/>
-          </m:rPr>
-          <m:t>–</m:t>
-        </m:r>
-        <m:r>
-          <m:t>0.60</m:t>
-        </m:r>
-      </m:oMath>
-      <w:r>
-        <w:t xml:space="preserve">) coupled with</w:t>
-      </w:r>
-      <w:r>
-        <w:t xml:space="preserve"> </w:t>
-      </w:r>
-      <w:r>
-        <w:rPr>
-          <w:rStyle w:val="VerbatimChar"/>
-        </w:rPr>
-        <w:t xml:space="preserve">revolution \le 0.2</w:t>
-      </w:r>
-      <w:r>
-        <w:t xml:space="preserve"> </w:t>
-      </w:r>
-      <w:r>
-        <w:t xml:space="preserve">radians keeps linework legible while still communicating focus. The</w:t>
-      </w:r>
-      <w:r>
-        <w:t xml:space="preserve"> </w:t>
-      </w:r>
-      <w:r>
-        <w:rPr>
-          <w:rStyle w:val="VerbatimChar"/>
-        </w:rPr>
-        <w:t xml:space="preserve">"expand"</w:t>
-      </w:r>
-      <w:r>
-        <w:t xml:space="preserve"> </w:t>
-      </w:r>
-      <w:r>
-        <w:t xml:space="preserve">method is generally preferable because its symmetric treatment of the glue reduces</w:t>
-      </w:r>
-      <w:r>
-        <w:t xml:space="preserve"> </w:t>
-      </w:r>
-      <w:r>
-        <w:t xml:space="preserve">inflections near</w:t>
-      </w:r>
-      <w:r>
-        <w:t xml:space="preserve"> </w:t>
-      </w:r>
-      <m:oMath>
-        <m:sSub>
-          <m:e>
-            <m:r>
-              <m:t>r</m:t>
-            </m:r>
-          </m:e>
-          <m:sub>
-            <m:r>
-              <m:rPr>
-                <m:nor/>
-                <m:sty m:val="p"/>
-              </m:rPr>
-              <m:t>in</m:t>
-            </m:r>
-          </m:sub>
-        </m:sSub>
-      </m:oMath>
-      <w:r>
-        <w:t xml:space="preserve"> </w:t>
-      </w:r>
-      <w:r>
-        <w:t xml:space="preserve">and</w:t>
-      </w:r>
-      <w:r>
-        <w:t xml:space="preserve"> </w:t>
-      </w:r>
-      <m:oMath>
-        <m:sSub>
-          <m:e>
-            <m:r>
-              <m:t>r</m:t>
-            </m:r>
-          </m:e>
-          <m:sub>
-            <m:r>
-              <m:rPr>
-                <m:nor/>
-                <m:sty m:val="p"/>
-              </m:rPr>
-              <m:t>out</m:t>
-            </m:r>
-          </m:sub>
-        </m:sSub>
-      </m:oMath>
-      <w:r>
-        <w:t xml:space="preserve">. When in doubt, plot a radius-vs-radius</w:t>
-      </w:r>
-      <w:r>
-        <w:t xml:space="preserve"> </w:t>
-      </w:r>
-      <w:r>
-        <w:t xml:space="preserve">diagnostic from</w:t>
-      </w:r>
-      <w:r>
-        <w:t xml:space="preserve"> </w:t>
-      </w:r>
-      <w:r>
-        <w:rPr>
-          <w:rStyle w:val="VerbatimChar"/>
-        </w:rPr>
-        <w:t xml:space="preserve">fisheye_fgc()</w:t>
-      </w:r>
-      <w:r>
-        <w:t xml:space="preserve"> </w:t>
-      </w:r>
-      <w:r>
-        <w:t xml:space="preserve">to confirm that the derivative remains near one at boundaries.</w:t>
-      </w:r>
-    </w:p>
-    <w:p>
-      <w:pPr>
-        <w:pStyle w:val="BodyText"/>
-      </w:pPr>
-      <w:r>
-        <w:rPr>
-          <w:b/>
-          <w:bCs/>
-        </w:rPr>
-        <w:t xml:space="preserve">Polygon-dominated maps and choropleths.</w:t>
-      </w:r>
-      <w:r>
-        <w:t xml:space="preserve"> </w:t>
-      </w:r>
-      <w:r>
-        <w:t xml:space="preserve">For administrative regions, land-use parcels, or other</w:t>
-      </w:r>
-      <w:r>
-        <w:t xml:space="preserve"> </w:t>
-      </w:r>
-      <w:r>
-        <w:t xml:space="preserve">polygon-dense layers, slightly stronger compression in the glue is tolerable because viewers rely on</w:t>
-      </w:r>
-      <w:r>
-        <w:t xml:space="preserve"> </w:t>
-      </w:r>
-      <w:r>
-        <w:t xml:space="preserve">silhouette and adjacency rather than precise edge angles. Settings such as</w:t>
-      </w:r>
-      <w:r>
-        <w:t xml:space="preserve"> </w:t>
-      </w:r>
-      <w:r>
-        <w:rPr>
-          <w:rStyle w:val="VerbatimChar"/>
-        </w:rPr>
-        <w:t xml:space="preserve">{squeeze_factor = 0.25\text{ - }0.40}</w:t>
-      </w:r>
-      <w:r>
-        <w:t xml:space="preserve"> </w:t>
-      </w:r>
-      <w:r>
-        <w:t xml:space="preserve">with</w:t>
-      </w:r>
-      <w:r>
-        <w:t xml:space="preserve"> </w:t>
-      </w:r>
-      <w:r>
-        <w:rPr>
-          <w:rStyle w:val="VerbatimChar"/>
-        </w:rPr>
-        <w:t xml:space="preserve">zoom_factor = 1.6\text{ - }2.2}</w:t>
-      </w:r>
-      <w:r>
-        <w:t xml:space="preserve"> </w:t>
-      </w:r>
-      <w:r>
-        <w:t xml:space="preserve">and either</w:t>
-      </w:r>
-      <w:r>
-        <w:t xml:space="preserve"> </w:t>
-      </w:r>
-      <w:r>
-        <w:rPr>
-          <w:rStyle w:val="VerbatimChar"/>
-        </w:rPr>
-        <w:t xml:space="preserve">"expand"</w:t>
-      </w:r>
-      <w:r>
-        <w:t xml:space="preserve"> </w:t>
-      </w:r>
-      <w:r>
-        <w:t xml:space="preserve">or</w:t>
-      </w:r>
-      <w:r>
-        <w:t xml:space="preserve"> </w:t>
-      </w:r>
-      <w:r>
-        <w:rPr>
-          <w:rStyle w:val="VerbatimChar"/>
-        </w:rPr>
-        <w:t xml:space="preserve">"outward"</w:t>
-      </w:r>
-      <w:r>
-        <w:t xml:space="preserve"> </w:t>
-      </w:r>
-      <w:r>
-        <w:t xml:space="preserve">often work well. We recommend</w:t>
-      </w:r>
-      <w:r>
-        <w:t xml:space="preserve"> </w:t>
-      </w:r>
-      <w:r>
-        <w:rPr>
-          <w:rStyle w:val="VerbatimChar"/>
-        </w:rPr>
-        <w:t xml:space="preserve">revolution = 0</w:t>
-      </w:r>
-      <w:r>
-        <w:t xml:space="preserve"> </w:t>
-      </w:r>
-      <w:r>
-        <w:t xml:space="preserve">for publication unless the swirl</w:t>
-      </w:r>
-      <w:r>
-        <w:t xml:space="preserve"> </w:t>
-      </w:r>
-      <w:r>
-        <w:t xml:space="preserve">is part of the intended rhetoric; twists, while visually engaging, can distract from choropleth</w:t>
-      </w:r>
-      <w:r>
-        <w:t xml:space="preserve"> </w:t>
-      </w:r>
-      <w:r>
-        <w:t xml:space="preserve">encoding and complicate legend interpretation.</w:t>
-      </w:r>
-    </w:p>
-    <w:p>
-      <w:pPr>
-        <w:pStyle w:val="BodyText"/>
-      </w:pPr>
-      <w:r>
-        <w:rPr>
-          <w:b/>
-          <w:bCs/>
-        </w:rPr>
-        <w:t xml:space="preserve">Small multiples and parameter sweeps.</w:t>
-      </w:r>
-      <w:r>
-        <w:t xml:space="preserve"> </w:t>
-      </w:r>
-      <w:r>
-        <w:t xml:space="preserve">Analysts frequently compare scenarios across maps (e.g.,</w:t>
-      </w:r>
-      <w:r>
-        <w:t xml:space="preserve"> </w:t>
-      </w:r>
-      <w:r>
-        <w:t xml:space="preserve">different thresholds or temporal slices). Portability of parameters is maximised by using a</w:t>
-      </w:r>
-      <w:r>
-        <w:t xml:space="preserve"> </w:t>
-      </w:r>
-      <w:r>
-        <w:t xml:space="preserve">normalised centre (</w:t>
-      </w:r>
-      <w:r>
-        <w:rPr>
-          <w:rStyle w:val="VerbatimChar"/>
-        </w:rPr>
-        <w:t xml:space="preserve">normalized_center = TRUE</w:t>
-      </w:r>
-      <w:r>
-        <w:t xml:space="preserve">) with</w:t>
-      </w:r>
-      <w:r>
-        <w:t xml:space="preserve"> </w:t>
-      </w:r>
-      <w:r>
-        <w:rPr>
-          <w:rStyle w:val="VerbatimChar"/>
-        </w:rPr>
-        <w:t xml:space="preserve">preserve_aspect = TRUE</w:t>
-      </w:r>
-      <w:r>
-        <w:t xml:space="preserve">. This yields</w:t>
-      </w:r>
-      <w:r>
-        <w:t xml:space="preserve"> </w:t>
-      </w:r>
-      <w:r>
-        <w:t xml:space="preserve">consistent radii across datasets of different extent and makes small multiples directly comparable. A</w:t>
-      </w:r>
-      <w:r>
-        <w:t xml:space="preserve"> </w:t>
-      </w:r>
-      <w:r>
-        <w:t xml:space="preserve">pattern that works well is to fix</w:t>
-      </w:r>
-      <w:r>
-        <w:t xml:space="preserve"> </w:t>
-      </w:r>
-      <m:oMath>
-        <m:sSub>
-          <m:e>
-            <m:r>
-              <m:t>r</m:t>
-            </m:r>
-          </m:e>
-          <m:sub>
-            <m:r>
-              <m:rPr>
-                <m:nor/>
-                <m:sty m:val="p"/>
-              </m:rPr>
-              <m:t>in</m:t>
-            </m:r>
-          </m:sub>
-        </m:sSub>
-        <m:r>
-          <m:rPr>
-            <m:sty m:val="p"/>
-          </m:rPr>
-          <m:t>,</m:t>
-        </m:r>
-        <m:sSub>
-          <m:e>
-            <m:r>
-              <m:t>r</m:t>
-            </m:r>
-          </m:e>
-          <m:sub>
-            <m:r>
-              <m:rPr>
-                <m:nor/>
-                <m:sty m:val="p"/>
-              </m:rPr>
-              <m:t>out</m:t>
-            </m:r>
-          </m:sub>
-        </m:sSub>
-      </m:oMath>
-      <w:r>
-        <w:t xml:space="preserve"> </w:t>
-      </w:r>
-      <w:r>
-        <w:t xml:space="preserve">and</w:t>
-      </w:r>
-      <w:r>
-        <w:t xml:space="preserve"> </w:t>
-      </w:r>
-      <w:r>
-        <w:rPr>
-          <w:rStyle w:val="VerbatimChar"/>
-        </w:rPr>
-        <w:t xml:space="preserve">squeeze_factor</w:t>
-      </w:r>
-      <w:r>
-        <w:t xml:space="preserve">, and vary</w:t>
-      </w:r>
-      <w:r>
-        <w:t xml:space="preserve"> </w:t>
-      </w:r>
-      <w:r>
-        <w:rPr>
-          <w:rStyle w:val="VerbatimChar"/>
-        </w:rPr>
-        <w:t xml:space="preserve">zoom_factor</w:t>
-      </w:r>
-      <w:r>
-        <w:t xml:space="preserve"> </w:t>
-      </w:r>
-      <w:r>
-        <w:t xml:space="preserve">over a short range (e.g.,</w:t>
-      </w:r>
-      <w:r>
-        <w:t xml:space="preserve"> </w:t>
-      </w:r>
-      <m:oMath>
-        <m:r>
-          <m:t>1.3</m:t>
-        </m:r>
-        <m:r>
-          <m:rPr>
-            <m:sty m:val="p"/>
-          </m:rPr>
-          <m:t>,</m:t>
-        </m:r>
-        <m:r>
-          <m:t>1.6</m:t>
-        </m:r>
-        <m:r>
-          <m:rPr>
-            <m:sty m:val="p"/>
-          </m:rPr>
-          <m:t>,</m:t>
-        </m:r>
-        <m:r>
-          <m:t>2.0</m:t>
-        </m:r>
-      </m:oMath>
-      <w:r>
-        <w:t xml:space="preserve">). Faceting these outputs produces a</w:t>
-      </w:r>
-      <w:r>
-        <w:t xml:space="preserve"> </w:t>
-      </w:r>
-      <w:r>
-        <w:t xml:space="preserve">transparent narrative of how emphasis changes with magnification.</w:t>
-      </w:r>
-    </w:p>
-    <w:p>
-      <w:pPr>
-        <w:pStyle w:val="BodyText"/>
-      </w:pPr>
-      <w:r>
-        <w:rPr>
-          <w:b/>
-          <w:bCs/>
-        </w:rPr>
-        <w:t xml:space="preserve">Choosing radii from map scale.</w:t>
-      </w:r>
-      <w:r>
-        <w:t xml:space="preserve"> </w:t>
-      </w:r>
-      <w:r>
-        <w:t xml:space="preserve">When stakeholders communicate distances in kilometres or miles,</w:t>
-      </w:r>
-      <w:r>
-        <w:t xml:space="preserve"> </w:t>
-      </w:r>
-      <w:r>
-        <w:t xml:space="preserve">convert desired physical radii to unit radii using the bbox half-span. With</w:t>
-      </w:r>
-      <w:r>
-        <w:t xml:space="preserve"> </w:t>
-      </w:r>
-      <w:r>
-        <w:rPr>
-          <w:rStyle w:val="VerbatimChar"/>
-        </w:rPr>
-        <w:t xml:space="preserve">{preserve_aspect = TRUE}</w:t>
-      </w:r>
-      <w:r>
-        <w:t xml:space="preserve">,</w:t>
-      </w:r>
-      <w:r>
-        <w:t xml:space="preserve"> </w:t>
-      </w:r>
-      <m:oMath>
-        <m:sSub>
-          <m:e>
-            <m:r>
-              <m:t>r</m:t>
-            </m:r>
-          </m:e>
-          <m:sub>
-            <m:r>
-              <m:rPr>
-                <m:nor/>
-                <m:sty m:val="p"/>
-              </m:rPr>
-              <m:t>in</m:t>
-            </m:r>
-          </m:sub>
-        </m:sSub>
-        <m:r>
-          <m:rPr>
-            <m:sty m:val="p"/>
-          </m:rPr>
-          <m:t>=</m:t>
-        </m:r>
-        <m:r>
-          <m:t>d</m:t>
-        </m:r>
-        <m:r>
-          <m:rPr>
-            <m:sty m:val="p"/>
-          </m:rPr>
-          <m:t>/</m:t>
-        </m:r>
-        <m:r>
-          <m:t>s</m:t>
-        </m:r>
-      </m:oMath>
-      <w:r>
-        <w:t xml:space="preserve"> </w:t>
-      </w:r>
-      <w:r>
-        <w:t xml:space="preserve">where</w:t>
-      </w:r>
-      <w:r>
-        <w:t xml:space="preserve"> </w:t>
-      </w:r>
-      <m:oMath>
-        <m:r>
-          <m:t>d</m:t>
-        </m:r>
-      </m:oMath>
-      <w:r>
-        <w:t xml:space="preserve"> </w:t>
-      </w:r>
-      <w:r>
-        <w:t xml:space="preserve">is the intended focus radius in map units (metres for</w:t>
-      </w:r>
-      <w:r>
-        <w:t xml:space="preserve"> </w:t>
-      </w:r>
-      <w:r>
-        <w:t xml:space="preserve">metric projections) and</w:t>
-      </w:r>
-      <w:r>
-        <w:t xml:space="preserve"> </w:t>
-      </w:r>
-      <m:oMath>
-        <m:r>
-          <m:t>s</m:t>
-        </m:r>
-      </m:oMath>
-      <w:r>
-        <w:t xml:space="preserve"> </w:t>
-      </w:r>
-      <w:r>
-        <w:t xml:space="preserve">is the larger half-span of the bbox. This rule allows quick calibration:</w:t>
-      </w:r>
-      <w:r>
-        <w:t xml:space="preserve"> </w:t>
-      </w:r>
-      <w:r>
-        <w:t xml:space="preserve">for a state with half-span 250 km, a desired 75 km focus corresponds to</w:t>
-      </w:r>
-      <w:r>
-        <w:t xml:space="preserve"> </w:t>
-      </w:r>
-      <m:oMath>
-        <m:sSub>
-          <m:e>
-            <m:r>
-              <m:t>r</m:t>
-            </m:r>
-          </m:e>
-          <m:sub>
-            <m:r>
-              <m:rPr>
-                <m:nor/>
-                <m:sty m:val="p"/>
-              </m:rPr>
-              <m:t>in</m:t>
-            </m:r>
-          </m:sub>
-        </m:sSub>
-        <m:r>
-          <m:rPr>
-            <m:sty m:val="p"/>
-          </m:rPr>
-          <m:t>≈</m:t>
-        </m:r>
-        <m:r>
-          <m:t>0.30</m:t>
-        </m:r>
-      </m:oMath>
-      <w:r>
-        <w:t xml:space="preserve">.</w:t>
-      </w:r>
-      <w:r>
-        <w:t xml:space="preserve"> </w:t>
-      </w:r>
-      <w:r>
-        <w:t xml:space="preserve">For per-axis scaling, choose semi-axes independently:</w:t>
-      </w:r>
-      <w:r>
-        <w:t xml:space="preserve"> </w:t>
-      </w:r>
-      <m:oMath>
-        <m:sSub>
-          <m:e>
-            <m:r>
-              <m:t>r</m:t>
-            </m:r>
-          </m:e>
-          <m:sub>
-            <m:r>
-              <m:rPr>
-                <m:nor/>
-                <m:sty m:val="p"/>
-              </m:rPr>
-              <m:t>in,x</m:t>
-            </m:r>
-          </m:sub>
-        </m:sSub>
-        <m:r>
-          <m:rPr>
-            <m:sty m:val="p"/>
-          </m:rPr>
-          <m:t>=</m:t>
-        </m:r>
-        <m:sSub>
-          <m:e>
-            <m:r>
-              <m:t>d</m:t>
-            </m:r>
-          </m:e>
-          <m:sub>
-            <m:r>
-              <m:t>x</m:t>
-            </m:r>
-          </m:sub>
-        </m:sSub>
-        <m:r>
-          <m:rPr>
-            <m:sty m:val="p"/>
-          </m:rPr>
-          <m:t>/</m:t>
-        </m:r>
-        <m:sSub>
-          <m:e>
-            <m:r>
-              <m:t>s</m:t>
-            </m:r>
-          </m:e>
-          <m:sub>
-            <m:r>
-              <m:t>x</m:t>
-            </m:r>
-          </m:sub>
-        </m:sSub>
-      </m:oMath>
-      <w:r>
-        <w:t xml:space="preserve">,</w:t>
-      </w:r>
-      <w:r>
-        <w:t xml:space="preserve"> </w:t>
-      </w:r>
-      <m:oMath>
-        <m:sSub>
-          <m:e>
-            <m:r>
-              <m:t>r</m:t>
-            </m:r>
-          </m:e>
-          <m:sub>
-            <m:r>
-              <m:rPr>
-                <m:nor/>
-                <m:sty m:val="p"/>
-              </m:rPr>
-              <m:t>in,y</m:t>
-            </m:r>
-          </m:sub>
-        </m:sSub>
-        <m:r>
-          <m:rPr>
-            <m:sty m:val="p"/>
-          </m:rPr>
-          <m:t>=</m:t>
-        </m:r>
-        <m:sSub>
-          <m:e>
-            <m:r>
-              <m:t>d</m:t>
-            </m:r>
-          </m:e>
-          <m:sub>
-            <m:r>
-              <m:t>y</m:t>
-            </m:r>
-          </m:sub>
-        </m:sSub>
-        <m:r>
-          <m:rPr>
-            <m:sty m:val="p"/>
-          </m:rPr>
-          <m:t>/</m:t>
-        </m:r>
-        <m:sSub>
-          <m:e>
-            <m:r>
-              <m:t>s</m:t>
-            </m:r>
-          </m:e>
-          <m:sub>
-            <m:r>
-              <m:t>y</m:t>
-            </m:r>
-          </m:sub>
-        </m:sSub>
-      </m:oMath>
-      <w:r>
-        <w:t xml:space="preserve">, noting that the current implementation interprets</w:t>
-      </w:r>
-      <w:r>
-        <w:t xml:space="preserve"> </w:t>
-      </w:r>
-      <m:oMath>
-        <m:sSub>
-          <m:e>
-            <m:r>
-              <m:t>r</m:t>
-            </m:r>
-          </m:e>
-          <m:sub>
-            <m:r>
-              <m:rPr>
-                <m:nor/>
-                <m:sty m:val="p"/>
-              </m:rPr>
-              <m:t>in</m:t>
-            </m:r>
-          </m:sub>
-        </m:sSub>
-      </m:oMath>
-      <w:r>
-        <w:t xml:space="preserve"> </w:t>
-      </w:r>
-      <w:r>
-        <w:t xml:space="preserve">as a</w:t>
-      </w:r>
-      <w:r>
-        <w:t xml:space="preserve"> </w:t>
-      </w:r>
-      <w:r>
-        <w:t xml:space="preserve">single scalar and therefore realises an ellipse only through</w:t>
-      </w:r>
-      <w:r>
-        <w:t xml:space="preserve"> </w:t>
-      </w:r>
-      <w:r>
-        <w:rPr>
-          <w:rStyle w:val="VerbatimChar"/>
-        </w:rPr>
-        <w:t xml:space="preserve">preserve_aspect = FALSE</w:t>
-      </w:r>
-      <w:r>
-        <w:t xml:space="preserve">.</w:t>
-      </w:r>
-    </w:p>
-    <w:p>
-      <w:pPr>
-        <w:pStyle w:val="BodyText"/>
-      </w:pPr>
-      <w:r>
-        <w:rPr>
-          <w:b/>
-          <w:bCs/>
-        </w:rPr>
-        <w:t xml:space="preserve">Centres for reproducibility.</w:t>
-      </w:r>
-      <w:r>
-        <w:t xml:space="preserve"> </w:t>
-      </w:r>
-      <w:r>
-        <w:t xml:space="preserve">To avoid ambiguity in collaborative settings, prefer specifying</w:t>
-      </w:r>
-      <w:r>
-        <w:t xml:space="preserve"> </w:t>
-      </w:r>
-      <w:r>
-        <w:rPr>
-          <w:rStyle w:val="VerbatimChar"/>
-        </w:rPr>
-        <w:t xml:space="preserve">center</w:t>
-      </w:r>
-      <w:r>
-        <w:t xml:space="preserve"> </w:t>
-      </w:r>
-      <w:r>
-        <w:t xml:space="preserve">either as an</w:t>
-      </w:r>
-      <w:r>
-        <w:t xml:space="preserve"> </w:t>
-      </w:r>
-      <w:r>
-        <w:rPr>
-          <w:rStyle w:val="VerbatimChar"/>
-        </w:rPr>
-        <w:t xml:space="preserve">sf</w:t>
-      </w:r>
-      <w:r>
-        <w:t xml:space="preserve"> </w:t>
-      </w:r>
-      <w:r>
-        <w:t xml:space="preserve">geometry (whose CRS is explicit) or as a lon/lat pair with</w:t>
-      </w:r>
-      <w:r>
-        <w:t xml:space="preserve"> </w:t>
-      </w:r>
-      <w:r>
-        <w:rPr>
-          <w:rStyle w:val="VerbatimChar"/>
-        </w:rPr>
-        <w:t xml:space="preserve">center_crs = "EPSG:4326"</w:t>
-      </w:r>
-      <w:r>
-        <w:t xml:space="preserve">. Numeric pairs without CRS are accepted but rely on heuristics. When</w:t>
-      </w:r>
-      <w:r>
-        <w:t xml:space="preserve"> </w:t>
-      </w:r>
-      <w:r>
-        <w:t xml:space="preserve">the focal area is itself a polygon or multi-polygon, passing that object as</w:t>
-      </w:r>
-      <w:r>
-        <w:t xml:space="preserve"> </w:t>
-      </w:r>
-      <w:r>
-        <w:rPr>
-          <w:rStyle w:val="VerbatimChar"/>
-        </w:rPr>
-        <w:t xml:space="preserve">center</w:t>
-      </w:r>
-      <w:r>
-        <w:t xml:space="preserve"> </w:t>
-      </w:r>
-      <w:r>
-        <w:t xml:space="preserve">ensures the</w:t>
-      </w:r>
-      <w:r>
-        <w:t xml:space="preserve"> </w:t>
-      </w:r>
-      <w:r>
-        <w:t xml:space="preserve">centroid is derived from the same dataset used for the map, improving reproducibility and intent.</w:t>
-      </w:r>
-    </w:p>
-    <w:p>
-      <w:pPr>
-        <w:pStyle w:val="BodyText"/>
-      </w:pPr>
-      <w:r>
-        <w:rPr>
-          <w:b/>
-          <w:bCs/>
-        </w:rPr>
-        <w:t xml:space="preserve">CRS considerations.</w:t>
-      </w:r>
-      <w:r>
-        <w:t xml:space="preserve"> </w:t>
-      </w:r>
-      <w:r>
-        <w:t xml:space="preserve">Leaving</w:t>
-      </w:r>
-      <w:r>
-        <w:t xml:space="preserve"> </w:t>
-      </w:r>
-      <w:r>
-        <w:rPr>
-          <w:rStyle w:val="VerbatimChar"/>
-        </w:rPr>
-        <w:t xml:space="preserve">target_crs = NULL</w:t>
-      </w:r>
-      <w:r>
-        <w:t xml:space="preserve"> </w:t>
-      </w:r>
-      <w:r>
-        <w:t xml:space="preserve">suffices for most lon/lat inputs because</w:t>
-      </w:r>
-      <w:r>
-        <w:t xml:space="preserve"> </w:t>
-      </w:r>
-      <w:r>
-        <w:t xml:space="preserve">the working CRS is chosen deterministically. Projects that maintain a standard grid (e.g., local</w:t>
-      </w:r>
-      <w:r>
-        <w:t xml:space="preserve"> </w:t>
-      </w:r>
-      <w:r>
-        <w:t xml:space="preserve">government dashboards) should specify</w:t>
-      </w:r>
-      <w:r>
-        <w:t xml:space="preserve"> </w:t>
-      </w:r>
-      <w:r>
-        <w:rPr>
-          <w:rStyle w:val="VerbatimChar"/>
-        </w:rPr>
-        <w:t xml:space="preserve">target_crs</w:t>
-      </w:r>
-      <w:r>
-        <w:t xml:space="preserve"> </w:t>
-      </w:r>
-      <w:r>
-        <w:t xml:space="preserve">to improve cross-report comparability. Avoid</w:t>
-      </w:r>
-      <w:r>
-        <w:t xml:space="preserve"> </w:t>
-      </w:r>
-      <w:r>
-        <w:t xml:space="preserve">switching working CRS between layers that will be overlaid; doing so changes the meaning of</w:t>
-      </w:r>
-      <w:r>
-        <w:t xml:space="preserve"> </w:t>
-      </w:r>
-      <w:r>
-        <w:t xml:space="preserve">normalised radii and will misalign warps.</w:t>
-      </w:r>
-    </w:p>
-    <w:p>
-      <w:pPr>
-        <w:pStyle w:val="BodyText"/>
-      </w:pPr>
-      <w:r>
-        <w:rPr>
-          <w:b/>
-          <w:bCs/>
-        </w:rPr>
-        <w:t xml:space="preserve">Publication vs. exploration.</w:t>
-      </w:r>
-      <w:r>
-        <w:t xml:space="preserve"> </w:t>
-      </w:r>
-      <w:r>
-        <w:t xml:space="preserve">For exploratory notebooks and talks, small nonzero</w:t>
-      </w:r>
-      <w:r>
-        <w:t xml:space="preserve"> </w:t>
-      </w:r>
-      <w:r>
-        <w:rPr>
-          <w:rStyle w:val="VerbatimChar"/>
-        </w:rPr>
-        <w:t xml:space="preserve">revolution</w:t>
-      </w:r>
-      <w:r>
-        <w:t xml:space="preserve"> </w:t>
-      </w:r>
-      <w:r>
-        <w:t xml:space="preserve">values (</w:t>
-      </w:r>
-      <m:oMath>
-        <m:r>
-          <m:rPr>
-            <m:sty m:val="p"/>
-          </m:rPr>
-          <m:t>≤</m:t>
-        </m:r>
-        <m:r>
-          <m:t>0.3</m:t>
-        </m:r>
-      </m:oMath>
-      <w:r>
-        <w:t xml:space="preserve"> </w:t>
-      </w:r>
-      <w:r>
-        <w:t xml:space="preserve">radians) can help audiences perceive continuity across the glue.</w:t>
-      </w:r>
-      <w:r>
-        <w:t xml:space="preserve"> </w:t>
-      </w:r>
-      <w:r>
-        <w:t xml:space="preserve">For manuscripts and dashboards, prefer</w:t>
-      </w:r>
-      <w:r>
-        <w:t xml:space="preserve"> </w:t>
-      </w:r>
-      <w:r>
-        <w:rPr>
-          <w:rStyle w:val="VerbatimChar"/>
-        </w:rPr>
-        <w:t xml:space="preserve">revolution = 0</w:t>
-      </w:r>
-      <w:r>
-        <w:t xml:space="preserve">. Similarly, start with</w:t>
-      </w:r>
-      <w:r>
-        <w:t xml:space="preserve"> </w:t>
-      </w:r>
-      <w:r>
-        <w:rPr>
-          <w:rStyle w:val="VerbatimChar"/>
-        </w:rPr>
-        <w:t xml:space="preserve">"expand"</w:t>
-      </w:r>
-      <w:r>
-        <w:t xml:space="preserve"> </w:t>
-      </w:r>
-      <w:r>
-        <w:t xml:space="preserve">and</w:t>
-      </w:r>
-      <w:r>
-        <w:t xml:space="preserve"> </w:t>
-      </w:r>
-      <w:r>
-        <w:t xml:space="preserve">adopt</w:t>
-      </w:r>
-      <w:r>
-        <w:t xml:space="preserve"> </w:t>
-      </w:r>
-      <w:r>
-        <w:rPr>
-          <w:rStyle w:val="VerbatimChar"/>
-        </w:rPr>
-        <w:t xml:space="preserve">"outward"</w:t>
-      </w:r>
-      <w:r>
-        <w:t xml:space="preserve"> </w:t>
-      </w:r>
-      <w:r>
-        <w:t xml:space="preserve">only when outer stability is an explicit requirement. Always annotate or at</w:t>
-      </w:r>
-      <w:r>
-        <w:t xml:space="preserve"> </w:t>
-      </w:r>
-      <w:r>
-        <w:t xml:space="preserve">least describe the distortion in figure captions so readers do not mistake warped areas for standard</w:t>
-      </w:r>
-      <w:r>
-        <w:t xml:space="preserve"> </w:t>
-      </w:r>
-      <w:r>
-        <w:t xml:space="preserve">projections.</w:t>
-      </w:r>
-    </w:p>
-    <w:bookmarkEnd w:id="56"/>
-    <w:bookmarkEnd w:id="57"/>
-    <w:bookmarkStart w:id="69" w:name="examples-of-use"/>
-    <w:p>
-      <w:pPr>
-        <w:pStyle w:val="Heading1"/>
-      </w:pPr>
-      <w:r>
-        <w:t xml:space="preserve">Examples of use</w:t>
-      </w:r>
-    </w:p>
-    <w:p>
-      <w:pPr>
-        <w:pStyle w:val="FirstParagraph"/>
-      </w:pPr>
-      <w:r>
-        <w:t xml:space="preserve">We present two applied scenarios to illustrate how the FGC fisheye clarifies local structure while retaining geographic context. The first uses Victorian hospital-RACF to demonstrate overplotting relief and alignment across multiple layers. The second reproduces a gridded choropleth over France to show how the transform improves legibility around dense urban cores while preserving national context.</w:t>
-      </w:r>
-    </w:p>
-    <w:bookmarkStart w:id="64" w:name="hospital-locations-within-state-context"/>
-    <w:p>
-      <w:pPr>
-        <w:pStyle w:val="Heading2"/>
-      </w:pPr>
-      <w:r>
-        <w:t xml:space="preserve">Hospital locations within state context</w:t>
-      </w:r>
-    </w:p>
-    <w:p>
-      <w:pPr>
-        <w:pStyle w:val="CaptionedFigure"/>
       </w:pPr>
       <w:r>
         <w:drawing>
           <wp:inline>
             <wp:extent cx="4620126" cy="3696101"/>
             <wp:effectExtent b="0" l="0" r="0" t="0"/>
-            <wp:docPr descr="Standard maps: hospital (red) and RACF (blue) points plotted over Victoria without fisheye." title="" id="59" name="Picture"/>
+            <wp:docPr descr="" title="" id="57" name="Picture"/>
             <a:graphic>
               <a:graphicData uri="http://schemas.openxmlformats.org/drawingml/2006/picture">
                 <pic:pic>
                   <pic:nvPicPr>
-                    <pic:cNvPr descr="paper-mapycusmaximus_files/figure-docx/hospitals-basic-plot-1.png" id="60" name="Picture"/>
+                    <pic:cNvPr descr="paper-mapycusmaximus_files/figure-docx/unnamed-chunk-1-1.png" id="58" name="Picture"/>
                     <pic:cNvPicPr>
                       <a:picLocks noChangeArrowheads="1" noChangeAspect="1"/>
                     </pic:cNvPicPr>
                   </pic:nvPicPr>
                   <pic:blipFill>
-                    <a:blip r:embed="rId58"/>
+                    <a:blip r:embed="rId56"/>
                     <a:stretch>
                       <a:fillRect/>
                     </a:stretch>
@@ -8506,18 +7323,364 @@
     </w:p>
     <w:p>
       <w:pPr>
-        <w:pStyle w:val="ImageCaption"/>
-      </w:pPr>
-      <w:r>
-        <w:t xml:space="preserve">Standard maps: hospital (red) and RACF (blue) points plotted over Victoria without fisheye.</w:t>
-      </w:r>
-    </w:p>
-    <w:p>
-      <w:pPr>
         <w:pStyle w:val="BodyText"/>
       </w:pPr>
       <w:r>
-        <w:t xml:space="preserve">As shown in Figure @ref(fig:hospitals-basic-plot), standard maps of hospital and RACF locations quickly become cluttered in metropolitan Melbourne. Points occlude one another, and the relationship between facilities is difficult to assess. The simple pair of small-scale views indicates relative counts (many RACFs, fewer hospitals) but masks local proximity patterns and neighbourhood coverage.</w:t>
+        <w:t xml:space="preserve">Pair this with A</w:t>
+      </w:r>
+      <w:r>
+        <w:t xml:space="preserve"> </w:t>
+      </w:r>
+      <w:r>
+        <w:rPr>
+          <w:rStyle w:val="VerbatimChar"/>
+        </w:rPr>
+        <w:t xml:space="preserve">squeeze_factor</w:t>
+      </w:r>
+      <w:r>
+        <w:t xml:space="preserve"> </w:t>
+      </w:r>
+      <w:r>
+        <w:t xml:space="preserve">of</w:t>
+      </w:r>
+      <w:r>
+        <w:t xml:space="preserve"> </w:t>
+      </w:r>
+      <m:oMath>
+        <m:r>
+          <m:t>0.3</m:t>
+        </m:r>
+        <m:r>
+          <m:rPr>
+            <m:nor/>
+            <m:sty m:val="p"/>
+          </m:rPr>
+          <m:t>–</m:t>
+        </m:r>
+        <m:r>
+          <m:t>0.5</m:t>
+        </m:r>
+      </m:oMath>
+      <w:r>
+        <w:t xml:space="preserve">, which</w:t>
+      </w:r>
+      <w:r>
+        <w:t xml:space="preserve"> </w:t>
+      </w:r>
+      <w:r>
+        <w:t xml:space="preserve">gently compresses surroundings while maintaining smoothness. The</w:t>
+      </w:r>
+      <w:r>
+        <w:t xml:space="preserve"> </w:t>
+      </w:r>
+      <w:r>
+        <w:rPr>
+          <w:rStyle w:val="VerbatimChar"/>
+        </w:rPr>
+        <w:t xml:space="preserve">"expand"</w:t>
+      </w:r>
+      <w:r>
+        <w:t xml:space="preserve"> </w:t>
+      </w:r>
+      <w:r>
+        <w:t xml:space="preserve">method yields a</w:t>
+      </w:r>
+      <w:r>
+        <w:t xml:space="preserve"> </w:t>
+      </w:r>
+      <w:r>
+        <w:t xml:space="preserve">balanced appearance in which the mid-glue region visibly bridges detail and context. If preserving the</w:t>
+      </w:r>
+      <w:r>
+        <w:t xml:space="preserve"> </w:t>
+      </w:r>
+      <w:r>
+        <w:t xml:space="preserve">outer coastline or boundary is paramount (e.g., for policy maps where the edge must remain stable),</w:t>
+      </w:r>
+      <w:r>
+        <w:t xml:space="preserve"> </w:t>
+      </w:r>
+      <w:r>
+        <w:rPr>
+          <w:rStyle w:val="VerbatimChar"/>
+        </w:rPr>
+        <w:t xml:space="preserve">"outward"</w:t>
+      </w:r>
+      <w:r>
+        <w:t xml:space="preserve"> </w:t>
+      </w:r>
+      <w:r>
+        <w:t xml:space="preserve">can be substituted to reduce outer drift at the cost of slightly stronger inner</w:t>
+      </w:r>
+      <w:r>
+        <w:t xml:space="preserve"> </w:t>
+      </w:r>
+      <w:r>
+        <w:t xml:space="preserve">squeeze.</w:t>
+      </w:r>
+    </w:p>
+    <w:p>
+      <w:pPr>
+        <w:pStyle w:val="BodyText"/>
+      </w:pPr>
+      <w:r>
+        <w:rPr>
+          <w:b/>
+          <w:bCs/>
+        </w:rPr>
+        <w:t xml:space="preserve">Dense line networks and flows.</w:t>
+      </w:r>
+      <w:r>
+        <w:t xml:space="preserve"> </w:t>
+      </w:r>
+      <w:r>
+        <w:t xml:space="preserve">When the layer of interest is line-heavy (transport corridors,</w:t>
+      </w:r>
+      <w:r>
+        <w:t xml:space="preserve"> </w:t>
+      </w:r>
+      <w:r>
+        <w:t xml:space="preserve">flows, hydrology), kink introduction and overplotting are the primary risks. Reduce glue compression</w:t>
+      </w:r>
+      <w:r>
+        <w:t xml:space="preserve"> </w:t>
+      </w:r>
+      <w:r>
+        <w:t xml:space="preserve">and avoid large twists:</w:t>
+      </w:r>
+      <w:r>
+        <w:t xml:space="preserve"> </w:t>
+      </w:r>
+      <w:r>
+        <w:rPr>
+          <w:rStyle w:val="VerbatimChar"/>
+        </w:rPr>
+        <w:t xml:space="preserve">squeeze_factor \ge 0.35</w:t>
+      </w:r>
+      <w:r>
+        <w:t xml:space="preserve"> </w:t>
+      </w:r>
+      <w:r>
+        <w:t xml:space="preserve">(ideally</w:t>
+      </w:r>
+      <w:r>
+        <w:t xml:space="preserve"> </w:t>
+      </w:r>
+      <m:oMath>
+        <m:r>
+          <m:t>0.40</m:t>
+        </m:r>
+        <m:r>
+          <m:rPr>
+            <m:nor/>
+            <m:sty m:val="p"/>
+          </m:rPr>
+          <m:t>–</m:t>
+        </m:r>
+        <m:r>
+          <m:t>0.60</m:t>
+        </m:r>
+      </m:oMath>
+      <w:r>
+        <w:t xml:space="preserve">) coupled with</w:t>
+      </w:r>
+      <w:r>
+        <w:t xml:space="preserve"> </w:t>
+      </w:r>
+      <w:r>
+        <w:rPr>
+          <w:rStyle w:val="VerbatimChar"/>
+        </w:rPr>
+        <w:t xml:space="preserve">revolution \le 0.2</w:t>
+      </w:r>
+      <w:r>
+        <w:t xml:space="preserve"> </w:t>
+      </w:r>
+      <w:r>
+        <w:t xml:space="preserve">radians keeps linework legible while still communicating focus. The</w:t>
+      </w:r>
+      <w:r>
+        <w:t xml:space="preserve"> </w:t>
+      </w:r>
+      <w:r>
+        <w:rPr>
+          <w:rStyle w:val="VerbatimChar"/>
+        </w:rPr>
+        <w:t xml:space="preserve">"expand"</w:t>
+      </w:r>
+      <w:r>
+        <w:t xml:space="preserve"> </w:t>
+      </w:r>
+      <w:r>
+        <w:t xml:space="preserve">method is generally preferable because its symmetric treatment of the glue reduces</w:t>
+      </w:r>
+      <w:r>
+        <w:t xml:space="preserve"> </w:t>
+      </w:r>
+      <w:r>
+        <w:t xml:space="preserve">inflections near</w:t>
+      </w:r>
+      <w:r>
+        <w:t xml:space="preserve"> </w:t>
+      </w:r>
+      <m:oMath>
+        <m:sSub>
+          <m:e>
+            <m:r>
+              <m:t>r</m:t>
+            </m:r>
+          </m:e>
+          <m:sub>
+            <m:r>
+              <m:rPr>
+                <m:nor/>
+                <m:sty m:val="p"/>
+              </m:rPr>
+              <m:t>in</m:t>
+            </m:r>
+          </m:sub>
+        </m:sSub>
+      </m:oMath>
+      <w:r>
+        <w:t xml:space="preserve"> </w:t>
+      </w:r>
+      <w:r>
+        <w:t xml:space="preserve">and</w:t>
+      </w:r>
+      <w:r>
+        <w:t xml:space="preserve"> </w:t>
+      </w:r>
+      <m:oMath>
+        <m:sSub>
+          <m:e>
+            <m:r>
+              <m:t>r</m:t>
+            </m:r>
+          </m:e>
+          <m:sub>
+            <m:r>
+              <m:rPr>
+                <m:nor/>
+                <m:sty m:val="p"/>
+              </m:rPr>
+              <m:t>out</m:t>
+            </m:r>
+          </m:sub>
+        </m:sSub>
+      </m:oMath>
+      <w:r>
+        <w:t xml:space="preserve">. When in doubt, plot a radius-vs-radius</w:t>
+      </w:r>
+      <w:r>
+        <w:t xml:space="preserve"> </w:t>
+      </w:r>
+      <w:r>
+        <w:t xml:space="preserve">diagnostic from</w:t>
+      </w:r>
+      <w:r>
+        <w:t xml:space="preserve"> </w:t>
+      </w:r>
+      <w:r>
+        <w:rPr>
+          <w:rStyle w:val="VerbatimChar"/>
+        </w:rPr>
+        <w:t xml:space="preserve">fisheye_fgc()</w:t>
+      </w:r>
+      <w:r>
+        <w:t xml:space="preserve"> </w:t>
+      </w:r>
+      <w:r>
+        <w:t xml:space="preserve">to confirm that the derivative remains near one at boundaries.</w:t>
+      </w:r>
+    </w:p>
+    <w:p>
+      <w:pPr>
+        <w:pStyle w:val="BodyText"/>
+      </w:pPr>
+      <w:r>
+        <w:rPr>
+          <w:b/>
+          <w:bCs/>
+        </w:rPr>
+        <w:t xml:space="preserve">Polygon-dominated maps and choropleths.</w:t>
+      </w:r>
+      <w:r>
+        <w:t xml:space="preserve"> </w:t>
+      </w:r>
+      <w:r>
+        <w:t xml:space="preserve">For administrative regions, land-use parcels, or other</w:t>
+      </w:r>
+      <w:r>
+        <w:t xml:space="preserve"> </w:t>
+      </w:r>
+      <w:r>
+        <w:t xml:space="preserve">polygon-dense layers, slightly stronger compression in the glue is tolerable because viewers rely on</w:t>
+      </w:r>
+      <w:r>
+        <w:t xml:space="preserve"> </w:t>
+      </w:r>
+      <w:r>
+        <w:t xml:space="preserve">silhouette and adjacency rather than precise edge angles. Settings such as</w:t>
+      </w:r>
+      <w:r>
+        <w:t xml:space="preserve"> </w:t>
+      </w:r>
+      <w:r>
+        <w:rPr>
+          <w:rStyle w:val="VerbatimChar"/>
+        </w:rPr>
+        <w:t xml:space="preserve">{squeeze_factor = 0.25\text{ - }0.40}</w:t>
+      </w:r>
+      <w:r>
+        <w:t xml:space="preserve"> </w:t>
+      </w:r>
+      <w:r>
+        <w:t xml:space="preserve">with</w:t>
+      </w:r>
+      <w:r>
+        <w:t xml:space="preserve"> </w:t>
+      </w:r>
+      <w:r>
+        <w:rPr>
+          <w:rStyle w:val="VerbatimChar"/>
+        </w:rPr>
+        <w:t xml:space="preserve">zoom_factor = 5\text{ - }20}</w:t>
+      </w:r>
+      <w:r>
+        <w:t xml:space="preserve"> </w:t>
+      </w:r>
+      <w:r>
+        <w:t xml:space="preserve">and either</w:t>
+      </w:r>
+      <w:r>
+        <w:t xml:space="preserve"> </w:t>
+      </w:r>
+      <w:r>
+        <w:rPr>
+          <w:rStyle w:val="VerbatimChar"/>
+        </w:rPr>
+        <w:t xml:space="preserve">"expand"</w:t>
+      </w:r>
+      <w:r>
+        <w:t xml:space="preserve"> </w:t>
+      </w:r>
+      <w:r>
+        <w:t xml:space="preserve">or</w:t>
+      </w:r>
+      <w:r>
+        <w:t xml:space="preserve"> </w:t>
+      </w:r>
+      <w:r>
+        <w:rPr>
+          <w:rStyle w:val="VerbatimChar"/>
+        </w:rPr>
+        <w:t xml:space="preserve">"outward"</w:t>
+      </w:r>
+      <w:r>
+        <w:t xml:space="preserve"> </w:t>
+      </w:r>
+      <w:r>
+        <w:t xml:space="preserve">often work well.</w:t>
       </w:r>
     </w:p>
     <w:p>
@@ -8529,18 +7692,18 @@
           <wp:inline>
             <wp:extent cx="4620126" cy="3696101"/>
             <wp:effectExtent b="0" l="0" r="0" t="0"/>
-            <wp:docPr descr="Fisheye applied with a common centre and parameters keeps overlays aligned while magnifying the Melbourne LGA." title="" id="62" name="Picture"/>
+            <wp:docPr descr="Different method for glue compression" title="" id="60" name="Picture"/>
             <a:graphic>
               <a:graphicData uri="http://schemas.openxmlformats.org/drawingml/2006/picture">
                 <pic:pic>
                   <pic:nvPicPr>
-                    <pic:cNvPr descr="paper-mapycusmaximus_files/figure-docx/fisheye-plot-1.png" id="63" name="Picture"/>
+                    <pic:cNvPr descr="paper-mapycusmaximus_files/figure-docx/method-plot-1.png" id="61" name="Picture"/>
                     <pic:cNvPicPr>
                       <a:picLocks noChangeArrowheads="1" noChangeAspect="1"/>
                     </pic:cNvPicPr>
                   </pic:nvPicPr>
                   <pic:blipFill>
-                    <a:blip r:embed="rId61"/>
+                    <a:blip r:embed="rId59"/>
                     <a:stretch>
                       <a:fillRect/>
                     </a:stretch>
@@ -8572,7 +7735,7 @@
         <w:pStyle w:val="ImageCaption"/>
       </w:pPr>
       <w:r>
-        <w:t xml:space="preserve">Fisheye applied with a common centre and parameters keeps overlays aligned while magnifying the Melbourne LGA.</w:t>
+        <w:t xml:space="preserve">Different method for glue compression</w:t>
       </w:r>
     </w:p>
     <w:p>
@@ -8580,13 +7743,237 @@
         <w:pStyle w:val="BodyText"/>
       </w:pPr>
       <w:r>
-        <w:t xml:space="preserve">Applying the fisheye to both features (points) and boundaries with a common centre (the MELBOURNE polygon) and shared parameters (</w:t>
-      </w:r>
-      <w:r>
-        <w:rPr>
-          <w:rStyle w:val="VerbatimChar"/>
-        </w:rPr>
-        <w:t xml:space="preserve">zoom = 20</w:t>
+        <w:t xml:space="preserve">We recommend</w:t>
+      </w:r>
+      <w:r>
+        <w:t xml:space="preserve"> </w:t>
+      </w:r>
+      <w:r>
+        <w:rPr>
+          <w:rStyle w:val="VerbatimChar"/>
+        </w:rPr>
+        <w:t xml:space="preserve">revolution = 0</w:t>
+      </w:r>
+      <w:r>
+        <w:t xml:space="preserve"> </w:t>
+      </w:r>
+      <w:r>
+        <w:t xml:space="preserve">for publication unless the swirl</w:t>
+      </w:r>
+      <w:r>
+        <w:t xml:space="preserve"> </w:t>
+      </w:r>
+      <w:r>
+        <w:t xml:space="preserve">is part of the intended rhetoric; twists, while visually engaging, can distract from choropleth</w:t>
+      </w:r>
+      <w:r>
+        <w:t xml:space="preserve"> </w:t>
+      </w:r>
+      <w:r>
+        <w:t xml:space="preserve">encoding and complicate legend interpretation.</w:t>
+      </w:r>
+    </w:p>
+    <w:p>
+      <w:pPr>
+        <w:pStyle w:val="BodyText"/>
+      </w:pPr>
+      <w:r>
+        <w:rPr>
+          <w:b/>
+          <w:bCs/>
+        </w:rPr>
+        <w:t xml:space="preserve">Small multiples and parameter sweeps.</w:t>
+      </w:r>
+      <w:r>
+        <w:t xml:space="preserve"> </w:t>
+      </w:r>
+      <w:r>
+        <w:t xml:space="preserve">Analysts frequently compare scenarios across maps (e.g.,</w:t>
+      </w:r>
+      <w:r>
+        <w:t xml:space="preserve"> </w:t>
+      </w:r>
+      <w:r>
+        <w:t xml:space="preserve">different thresholds or temporal slices). Portability of parameters is maximised by using a</w:t>
+      </w:r>
+      <w:r>
+        <w:t xml:space="preserve"> </w:t>
+      </w:r>
+      <w:r>
+        <w:t xml:space="preserve">normalised centre (</w:t>
+      </w:r>
+      <w:r>
+        <w:rPr>
+          <w:rStyle w:val="VerbatimChar"/>
+        </w:rPr>
+        <w:t xml:space="preserve">normalized_center = TRUE</w:t>
+      </w:r>
+      <w:r>
+        <w:t xml:space="preserve">) with</w:t>
+      </w:r>
+      <w:r>
+        <w:t xml:space="preserve"> </w:t>
+      </w:r>
+      <w:r>
+        <w:rPr>
+          <w:rStyle w:val="VerbatimChar"/>
+        </w:rPr>
+        <w:t xml:space="preserve">preserve_aspect = TRUE</w:t>
+      </w:r>
+      <w:r>
+        <w:t xml:space="preserve">. This yields</w:t>
+      </w:r>
+      <w:r>
+        <w:t xml:space="preserve"> </w:t>
+      </w:r>
+      <w:r>
+        <w:t xml:space="preserve">consistent radii across datasets of different extent and makes small multiples directly comparable.</w:t>
+      </w:r>
+    </w:p>
+    <w:p>
+      <w:pPr>
+        <w:pStyle w:val="BodyText"/>
+      </w:pPr>
+      <w:r>
+        <w:t xml:space="preserve">A pattern that works well is to fix</w:t>
+      </w:r>
+      <w:r>
+        <w:t xml:space="preserve"> </w:t>
+      </w:r>
+      <m:oMath>
+        <m:sSub>
+          <m:e>
+            <m:r>
+              <m:t>r</m:t>
+            </m:r>
+          </m:e>
+          <m:sub>
+            <m:r>
+              <m:rPr>
+                <m:nor/>
+                <m:sty m:val="p"/>
+              </m:rPr>
+              <m:t>in</m:t>
+            </m:r>
+          </m:sub>
+        </m:sSub>
+        <m:r>
+          <m:rPr>
+            <m:sty m:val="p"/>
+          </m:rPr>
+          <m:t>,</m:t>
+        </m:r>
+        <m:sSub>
+          <m:e>
+            <m:r>
+              <m:t>r</m:t>
+            </m:r>
+          </m:e>
+          <m:sub>
+            <m:r>
+              <m:rPr>
+                <m:nor/>
+                <m:sty m:val="p"/>
+              </m:rPr>
+              <m:t>out</m:t>
+            </m:r>
+          </m:sub>
+        </m:sSub>
+      </m:oMath>
+      <w:r>
+        <w:t xml:space="preserve"> </w:t>
+      </w:r>
+      <w:r>
+        <w:t xml:space="preserve">and</w:t>
+      </w:r>
+      <w:r>
+        <w:t xml:space="preserve"> </w:t>
+      </w:r>
+      <w:r>
+        <w:rPr>
+          <w:rStyle w:val="VerbatimChar"/>
+        </w:rPr>
+        <w:t xml:space="preserve">squeeze_factor</w:t>
+      </w:r>
+      <w:r>
+        <w:t xml:space="preserve">, and vary</w:t>
+      </w:r>
+      <w:r>
+        <w:t xml:space="preserve"> </w:t>
+      </w:r>
+      <w:r>
+        <w:rPr>
+          <w:rStyle w:val="VerbatimChar"/>
+        </w:rPr>
+        <w:t xml:space="preserve">zoom_factor</w:t>
+      </w:r>
+      <w:r>
+        <w:t xml:space="preserve"> </w:t>
+      </w:r>
+      <w:r>
+        <w:t xml:space="preserve">over a short range (e.g.,</w:t>
+      </w:r>
+      <w:r>
+        <w:t xml:space="preserve"> </w:t>
+      </w:r>
+      <m:oMath>
+        <m:r>
+          <m:t>1.3</m:t>
+        </m:r>
+        <m:r>
+          <m:rPr>
+            <m:sty m:val="p"/>
+          </m:rPr>
+          <m:t>,</m:t>
+        </m:r>
+        <m:r>
+          <m:t>1.6</m:t>
+        </m:r>
+        <m:r>
+          <m:rPr>
+            <m:sty m:val="p"/>
+          </m:rPr>
+          <m:t>,</m:t>
+        </m:r>
+        <m:r>
+          <m:t>2.0</m:t>
+        </m:r>
+      </m:oMath>
+      <w:r>
+        <w:t xml:space="preserve">). Faceting these outputs produces a</w:t>
+      </w:r>
+      <w:r>
+        <w:t xml:space="preserve"> </w:t>
+      </w:r>
+      <w:r>
+        <w:t xml:space="preserve">transparent narrative of how emphasis changes with magnification.</w:t>
+      </w:r>
+    </w:p>
+    <w:p>
+      <w:pPr>
+        <w:pStyle w:val="BodyText"/>
+      </w:pPr>
+      <w:r>
+        <w:rPr>
+          <w:b/>
+          <w:bCs/>
+        </w:rPr>
+        <w:t xml:space="preserve">Choosing radii from map scale.</w:t>
+      </w:r>
+      <w:r>
+        <w:t xml:space="preserve"> </w:t>
+      </w:r>
+      <w:r>
+        <w:t xml:space="preserve">When stakeholders communicate distances in kilometres or miles, convert desired physical radii to unit radii using the bbox half-span. With</w:t>
+      </w:r>
+      <w:r>
+        <w:t xml:space="preserve"> </w:t>
+      </w:r>
+      <w:r>
+        <w:rPr>
+          <w:rStyle w:val="VerbatimChar"/>
+        </w:rPr>
+        <w:t xml:space="preserve">{preserve_aspect = TRUE}</w:t>
       </w:r>
       <w:r>
         <w:t xml:space="preserve">,</w:t>
@@ -8594,103 +7981,548 @@
       <w:r>
         <w:t xml:space="preserve"> </w:t>
       </w:r>
-      <w:r>
-        <w:rPr>
-          <w:rStyle w:val="VerbatimChar"/>
-        </w:rPr>
-        <w:t xml:space="preserve">squeeze = 0.3</w:t>
-      </w:r>
-      <w:r>
-        <w:t xml:space="preserve">, method =</w:t>
-      </w:r>
-      <w:r>
-        <w:t xml:space="preserve"> </w:t>
-      </w:r>
-      <w:r>
-        <w:t xml:space="preserve">“expand”</w:t>
-      </w:r>
-      <w:r>
-        <w:t xml:space="preserve">) yields a single, continuous map in which the Melbourne LGA is magnified while the rest of Victoria remains readable. Because all layers undergo the same warp, overlays remain aligned. The result improves visual separation of facilities and reveals local hub structures without resorting to insets. All computations on attributes remain valid—the geometry is warped for display, but feature identity, CRS metadata, and table structure are preserved. As with any lens, distances and areas inside the focus and glue are not metric and should not be used for quantitative spatial inference.</w:t>
-      </w:r>
-    </w:p>
-    <w:bookmarkEnd w:id="64"/>
-    <w:bookmarkStart w:id="68" w:name="france-example"/>
-    <w:p>
-      <w:pPr>
-        <w:pStyle w:val="Heading2"/>
-      </w:pPr>
-      <w:r>
-        <w:t xml:space="preserve">France example</w:t>
-      </w:r>
-    </w:p>
-    <w:p>
-      <w:pPr>
-        <w:pStyle w:val="FirstParagraph"/>
-      </w:pPr>
-      <w:r>
-        <w:t xml:space="preserve">The France grid example uses</w:t>
-      </w:r>
-      <w:r>
-        <w:t xml:space="preserve"> </w:t>
-      </w:r>
-      <w:r>
-        <w:rPr>
-          <w:rStyle w:val="VerbatimChar"/>
-        </w:rPr>
-        <w:t xml:space="preserve">france_sport.gpkg</w:t>
-      </w:r>
-      <w:r>
-        <w:t xml:space="preserve"> </w:t>
-      </w:r>
-      <w:r>
-        <w:t xml:space="preserve">from B. Nowak’s repository (github.com/BjnNowak/lego_map), where</w:t>
-      </w:r>
-      <w:r>
-        <w:t xml:space="preserve"> </w:t>
-      </w:r>
-      <w:r>
-        <w:rPr>
-          <w:rStyle w:val="VerbatimChar"/>
-        </w:rPr>
-        <w:t xml:space="preserve">value</w:t>
-      </w:r>
-      <w:r>
-        <w:t xml:space="preserve"> </w:t>
-      </w:r>
-      <w:r>
-        <w:t xml:space="preserve">denotes the percentage of population who are members of a sport association. We classify</w:t>
-      </w:r>
-      <w:r>
-        <w:t xml:space="preserve"> </w:t>
-      </w:r>
-      <w:r>
-        <w:rPr>
-          <w:rStyle w:val="VerbatimChar"/>
-        </w:rPr>
-        <w:t xml:space="preserve">value</w:t>
-      </w:r>
-      <w:r>
-        <w:t xml:space="preserve"> </w:t>
-      </w:r>
-      <w:r>
-        <w:t xml:space="preserve">into six bins for a gridded choropleth and overlay centroids for reference.</w:t>
-      </w:r>
-    </w:p>
-    <w:p>
-      <w:pPr>
-        <w:pStyle w:val="CaptionedFigure"/>
+      <m:oMath>
+        <m:sSub>
+          <m:e>
+            <m:r>
+              <m:t>r</m:t>
+            </m:r>
+          </m:e>
+          <m:sub>
+            <m:r>
+              <m:rPr>
+                <m:nor/>
+                <m:sty m:val="p"/>
+              </m:rPr>
+              <m:t>in</m:t>
+            </m:r>
+          </m:sub>
+        </m:sSub>
+        <m:r>
+          <m:rPr>
+            <m:sty m:val="p"/>
+          </m:rPr>
+          <m:t>=</m:t>
+        </m:r>
+        <m:r>
+          <m:t>d</m:t>
+        </m:r>
+        <m:r>
+          <m:rPr>
+            <m:sty m:val="p"/>
+          </m:rPr>
+          <m:t>/</m:t>
+        </m:r>
+        <m:r>
+          <m:t>s</m:t>
+        </m:r>
+      </m:oMath>
+      <w:r>
+        <w:t xml:space="preserve"> </w:t>
+      </w:r>
+      <w:r>
+        <w:t xml:space="preserve">where</w:t>
+      </w:r>
+      <w:r>
+        <w:t xml:space="preserve"> </w:t>
+      </w:r>
+      <m:oMath>
+        <m:r>
+          <m:t>d</m:t>
+        </m:r>
+      </m:oMath>
+      <w:r>
+        <w:t xml:space="preserve"> </w:t>
+      </w:r>
+      <w:r>
+        <w:t xml:space="preserve">is the intended focus radius in map units (metres for metric projections) and</w:t>
+      </w:r>
+      <w:r>
+        <w:t xml:space="preserve"> </w:t>
+      </w:r>
+      <m:oMath>
+        <m:r>
+          <m:t>s</m:t>
+        </m:r>
+      </m:oMath>
+      <w:r>
+        <w:t xml:space="preserve"> </w:t>
+      </w:r>
+      <w:r>
+        <w:t xml:space="preserve">is the larger half-span of the bbox.</w:t>
+      </w:r>
+    </w:p>
+    <w:p>
+      <w:pPr>
+        <w:pStyle w:val="BodyText"/>
       </w:pPr>
       <w:r>
         <w:drawing>
           <wp:inline>
             <wp:extent cx="4620126" cy="3696101"/>
             <wp:effectExtent b="0" l="0" r="0" t="0"/>
-            <wp:docPr descr="France choropleth before (left) and after (right) fisheye: the lens improves legibility around the selected metropolitan area while preserving national context." title="" id="66" name="Picture"/>
+            <wp:docPr descr="" title="" id="63" name="Picture"/>
             <a:graphic>
               <a:graphicData uri="http://schemas.openxmlformats.org/drawingml/2006/picture">
                 <pic:pic>
                   <pic:nvPicPr>
-                    <pic:cNvPr descr="paper-mapycusmaximus_files/figure-docx/france-comparison-1.png" id="67" name="Picture"/>
+                    <pic:cNvPr descr="paper-mapycusmaximus_files/figure-docx/radii-prepare-1.png" id="64" name="Picture"/>
+                    <pic:cNvPicPr>
+                      <a:picLocks noChangeArrowheads="1" noChangeAspect="1"/>
+                    </pic:cNvPicPr>
+                  </pic:nvPicPr>
+                  <pic:blipFill>
+                    <a:blip r:embed="rId62"/>
+                    <a:stretch>
+                      <a:fillRect/>
+                    </a:stretch>
+                  </pic:blipFill>
+                  <pic:spPr bwMode="auto">
+                    <a:xfrm>
+                      <a:off x="0" y="0"/>
+                      <a:ext cx="4620126" cy="3696101"/>
+                    </a:xfrm>
+                    <a:prstGeom prst="rect">
+                      <a:avLst/>
+                    </a:prstGeom>
+                    <a:noFill/>
+                    <a:ln w="9525">
+                      <a:noFill/>
+                      <a:headEnd/>
+                      <a:tailEnd/>
+                    </a:ln>
+                  </pic:spPr>
+                </pic:pic>
+              </a:graphicData>
+            </a:graphic>
+          </wp:inline>
+        </w:drawing>
+      </w:r>
+    </w:p>
+    <w:p>
+      <w:pPr>
+        <w:pStyle w:val="BodyText"/>
+      </w:pPr>
+      <w:r>
+        <w:t xml:space="preserve">This rule allows quick calibration: for a state with half-span 250 km, a desired 75 km focus corresponds to</w:t>
+      </w:r>
+      <w:r>
+        <w:t xml:space="preserve"> </w:t>
+      </w:r>
+      <m:oMath>
+        <m:sSub>
+          <m:e>
+            <m:r>
+              <m:t>r</m:t>
+            </m:r>
+          </m:e>
+          <m:sub>
+            <m:r>
+              <m:rPr>
+                <m:nor/>
+                <m:sty m:val="p"/>
+              </m:rPr>
+              <m:t>in</m:t>
+            </m:r>
+          </m:sub>
+        </m:sSub>
+        <m:r>
+          <m:rPr>
+            <m:sty m:val="p"/>
+          </m:rPr>
+          <m:t>≈</m:t>
+        </m:r>
+        <m:r>
+          <m:t>0.30</m:t>
+        </m:r>
+      </m:oMath>
+      <w:r>
+        <w:t xml:space="preserve">. For per-axis scaling, choose semi-axes independently:</w:t>
+      </w:r>
+      <w:r>
+        <w:t xml:space="preserve"> </w:t>
+      </w:r>
+      <m:oMath>
+        <m:sSub>
+          <m:e>
+            <m:r>
+              <m:t>r</m:t>
+            </m:r>
+          </m:e>
+          <m:sub>
+            <m:r>
+              <m:rPr>
+                <m:nor/>
+                <m:sty m:val="p"/>
+              </m:rPr>
+              <m:t>in,x</m:t>
+            </m:r>
+          </m:sub>
+        </m:sSub>
+        <m:r>
+          <m:rPr>
+            <m:sty m:val="p"/>
+          </m:rPr>
+          <m:t>=</m:t>
+        </m:r>
+        <m:sSub>
+          <m:e>
+            <m:r>
+              <m:t>d</m:t>
+            </m:r>
+          </m:e>
+          <m:sub>
+            <m:r>
+              <m:t>x</m:t>
+            </m:r>
+          </m:sub>
+        </m:sSub>
+        <m:r>
+          <m:rPr>
+            <m:sty m:val="p"/>
+          </m:rPr>
+          <m:t>/</m:t>
+        </m:r>
+        <m:sSub>
+          <m:e>
+            <m:r>
+              <m:t>s</m:t>
+            </m:r>
+          </m:e>
+          <m:sub>
+            <m:r>
+              <m:t>x</m:t>
+            </m:r>
+          </m:sub>
+        </m:sSub>
+      </m:oMath>
+      <w:r>
+        <w:t xml:space="preserve">,</w:t>
+      </w:r>
+      <w:r>
+        <w:t xml:space="preserve"> </w:t>
+      </w:r>
+      <m:oMath>
+        <m:sSub>
+          <m:e>
+            <m:r>
+              <m:t>r</m:t>
+            </m:r>
+          </m:e>
+          <m:sub>
+            <m:r>
+              <m:rPr>
+                <m:nor/>
+                <m:sty m:val="p"/>
+              </m:rPr>
+              <m:t>in,y</m:t>
+            </m:r>
+          </m:sub>
+        </m:sSub>
+        <m:r>
+          <m:rPr>
+            <m:sty m:val="p"/>
+          </m:rPr>
+          <m:t>=</m:t>
+        </m:r>
+        <m:sSub>
+          <m:e>
+            <m:r>
+              <m:t>d</m:t>
+            </m:r>
+          </m:e>
+          <m:sub>
+            <m:r>
+              <m:t>y</m:t>
+            </m:r>
+          </m:sub>
+        </m:sSub>
+        <m:r>
+          <m:rPr>
+            <m:sty m:val="p"/>
+          </m:rPr>
+          <m:t>/</m:t>
+        </m:r>
+        <m:sSub>
+          <m:e>
+            <m:r>
+              <m:t>s</m:t>
+            </m:r>
+          </m:e>
+          <m:sub>
+            <m:r>
+              <m:t>y</m:t>
+            </m:r>
+          </m:sub>
+        </m:sSub>
+      </m:oMath>
+      <w:r>
+        <w:t xml:space="preserve">, noting that the current implementation interprets</w:t>
+      </w:r>
+      <w:r>
+        <w:t xml:space="preserve"> </w:t>
+      </w:r>
+      <m:oMath>
+        <m:sSub>
+          <m:e>
+            <m:r>
+              <m:t>r</m:t>
+            </m:r>
+          </m:e>
+          <m:sub>
+            <m:r>
+              <m:rPr>
+                <m:nor/>
+                <m:sty m:val="p"/>
+              </m:rPr>
+              <m:t>in</m:t>
+            </m:r>
+          </m:sub>
+        </m:sSub>
+      </m:oMath>
+      <w:r>
+        <w:t xml:space="preserve"> </w:t>
+      </w:r>
+      <w:r>
+        <w:t xml:space="preserve">as a single scalar and therefore realises an ellipse only through</w:t>
+      </w:r>
+      <w:r>
+        <w:t xml:space="preserve"> </w:t>
+      </w:r>
+      <w:r>
+        <w:rPr>
+          <w:rStyle w:val="VerbatimChar"/>
+        </w:rPr>
+        <w:t xml:space="preserve">preserve_aspect = FALSE</w:t>
+      </w:r>
+      <w:r>
+        <w:t xml:space="preserve">.</w:t>
+      </w:r>
+    </w:p>
+    <w:p>
+      <w:pPr>
+        <w:pStyle w:val="BodyText"/>
+      </w:pPr>
+      <w:r>
+        <w:rPr>
+          <w:b/>
+          <w:bCs/>
+        </w:rPr>
+        <w:t xml:space="preserve">Centres for reproducibility.</w:t>
+      </w:r>
+      <w:r>
+        <w:t xml:space="preserve"> </w:t>
+      </w:r>
+      <w:r>
+        <w:t xml:space="preserve">To avoid ambiguity in collaborative settings, prefer specifying</w:t>
+      </w:r>
+      <w:r>
+        <w:t xml:space="preserve"> </w:t>
+      </w:r>
+      <w:r>
+        <w:rPr>
+          <w:rStyle w:val="VerbatimChar"/>
+        </w:rPr>
+        <w:t xml:space="preserve">center</w:t>
+      </w:r>
+      <w:r>
+        <w:t xml:space="preserve"> </w:t>
+      </w:r>
+      <w:r>
+        <w:t xml:space="preserve">either as an</w:t>
+      </w:r>
+      <w:r>
+        <w:t xml:space="preserve"> </w:t>
+      </w:r>
+      <w:r>
+        <w:rPr>
+          <w:rStyle w:val="VerbatimChar"/>
+        </w:rPr>
+        <w:t xml:space="preserve">sf</w:t>
+      </w:r>
+      <w:r>
+        <w:t xml:space="preserve"> </w:t>
+      </w:r>
+      <w:r>
+        <w:t xml:space="preserve">geometry (whose CRS is explicit) or as a lon/lat pair with</w:t>
+      </w:r>
+      <w:r>
+        <w:t xml:space="preserve"> </w:t>
+      </w:r>
+      <w:r>
+        <w:rPr>
+          <w:rStyle w:val="VerbatimChar"/>
+        </w:rPr>
+        <w:t xml:space="preserve">center_crs = "EPSG:4326"</w:t>
+      </w:r>
+      <w:r>
+        <w:t xml:space="preserve">. Numeric pairs without CRS are accepted but rely on heuristics. When</w:t>
+      </w:r>
+      <w:r>
+        <w:t xml:space="preserve"> </w:t>
+      </w:r>
+      <w:r>
+        <w:t xml:space="preserve">the focal area is itself a polygon or multi-polygon, passing that object as</w:t>
+      </w:r>
+      <w:r>
+        <w:t xml:space="preserve"> </w:t>
+      </w:r>
+      <w:r>
+        <w:rPr>
+          <w:rStyle w:val="VerbatimChar"/>
+        </w:rPr>
+        <w:t xml:space="preserve">center</w:t>
+      </w:r>
+      <w:r>
+        <w:t xml:space="preserve"> </w:t>
+      </w:r>
+      <w:r>
+        <w:t xml:space="preserve">ensures the</w:t>
+      </w:r>
+      <w:r>
+        <w:t xml:space="preserve"> </w:t>
+      </w:r>
+      <w:r>
+        <w:t xml:space="preserve">centroid is derived from the same dataset used for the map, improving reproducibility and intent.</w:t>
+      </w:r>
+    </w:p>
+    <w:p>
+      <w:pPr>
+        <w:pStyle w:val="BodyText"/>
+      </w:pPr>
+      <w:r>
+        <w:rPr>
+          <w:b/>
+          <w:bCs/>
+        </w:rPr>
+        <w:t xml:space="preserve">CRS considerations.</w:t>
+      </w:r>
+      <w:r>
+        <w:t xml:space="preserve"> </w:t>
+      </w:r>
+      <w:r>
+        <w:t xml:space="preserve">Leaving</w:t>
+      </w:r>
+      <w:r>
+        <w:t xml:space="preserve"> </w:t>
+      </w:r>
+      <w:r>
+        <w:rPr>
+          <w:rStyle w:val="VerbatimChar"/>
+        </w:rPr>
+        <w:t xml:space="preserve">target_crs = NULL</w:t>
+      </w:r>
+      <w:r>
+        <w:t xml:space="preserve"> </w:t>
+      </w:r>
+      <w:r>
+        <w:t xml:space="preserve">suffices for most lon/lat inputs because</w:t>
+      </w:r>
+      <w:r>
+        <w:t xml:space="preserve"> </w:t>
+      </w:r>
+      <w:r>
+        <w:t xml:space="preserve">the working CRS is chosen deterministically. Projects that maintain a standard grid (e.g., local</w:t>
+      </w:r>
+      <w:r>
+        <w:t xml:space="preserve"> </w:t>
+      </w:r>
+      <w:r>
+        <w:t xml:space="preserve">government dashboards) should specify</w:t>
+      </w:r>
+      <w:r>
+        <w:t xml:space="preserve"> </w:t>
+      </w:r>
+      <w:r>
+        <w:rPr>
+          <w:rStyle w:val="VerbatimChar"/>
+        </w:rPr>
+        <w:t xml:space="preserve">target_crs</w:t>
+      </w:r>
+      <w:r>
+        <w:t xml:space="preserve"> </w:t>
+      </w:r>
+      <w:r>
+        <w:t xml:space="preserve">to improve cross-report comparability. Avoid</w:t>
+      </w:r>
+      <w:r>
+        <w:t xml:space="preserve"> </w:t>
+      </w:r>
+      <w:r>
+        <w:t xml:space="preserve">switching working CRS between layers that will be overlaid; doing so changes the meaning of</w:t>
+      </w:r>
+      <w:r>
+        <w:t xml:space="preserve"> </w:t>
+      </w:r>
+      <w:r>
+        <w:t xml:space="preserve">normalised radii and will misalign warps.</w:t>
+      </w:r>
+    </w:p>
+    <w:p>
+      <w:pPr>
+        <w:pStyle w:val="BodyText"/>
+      </w:pPr>
+      <w:r>
+        <w:rPr>
+          <w:b/>
+          <w:bCs/>
+        </w:rPr>
+        <w:t xml:space="preserve">Publication vs. exploration.</w:t>
+      </w:r>
+      <w:r>
+        <w:t xml:space="preserve"> </w:t>
+      </w:r>
+      <w:r>
+        <w:t xml:space="preserve">For exploratory notebooks and talks, small nonzero</w:t>
+      </w:r>
+      <w:r>
+        <w:t xml:space="preserve"> </w:t>
+      </w:r>
+      <w:r>
+        <w:rPr>
+          <w:rStyle w:val="VerbatimChar"/>
+        </w:rPr>
+        <w:t xml:space="preserve">revolution</w:t>
+      </w:r>
+      <w:r>
+        <w:t xml:space="preserve"> </w:t>
+      </w:r>
+      <w:r>
+        <w:t xml:space="preserve">values (</w:t>
+      </w:r>
+      <m:oMath>
+        <m:r>
+          <m:rPr>
+            <m:sty m:val="p"/>
+          </m:rPr>
+          <m:t>≤</m:t>
+        </m:r>
+        <m:r>
+          <m:t>0.3</m:t>
+        </m:r>
+      </m:oMath>
+      <w:r>
+        <w:t xml:space="preserve"> </w:t>
+      </w:r>
+      <w:r>
+        <w:t xml:space="preserve">radians) can help audiences perceive continuity across the glue.</w:t>
+      </w:r>
+    </w:p>
+    <w:p>
+      <w:pPr>
+        <w:pStyle w:val="CaptionedFigure"/>
+      </w:pPr>
+      <w:r>
+        <w:drawing>
+          <wp:inline>
+            <wp:extent cx="4620126" cy="3696101"/>
+            <wp:effectExtent b="0" l="0" r="0" t="0"/>
+            <wp:docPr descr="Fisheye with different revolutions." title="" id="66" name="Picture"/>
+            <a:graphic>
+              <a:graphicData uri="http://schemas.openxmlformats.org/drawingml/2006/picture">
+                <pic:pic>
+                  <pic:nvPicPr>
+                    <pic:cNvPr descr="paper-mapycusmaximus_files/figure-docx/fisheye-revolution-1.png" id="67" name="Picture"/>
                     <pic:cNvPicPr>
                       <a:picLocks noChangeArrowheads="1" noChangeAspect="1"/>
                     </pic:cNvPicPr>
@@ -8728,7 +8560,7 @@
         <w:pStyle w:val="ImageCaption"/>
       </w:pPr>
       <w:r>
-        <w:t xml:space="preserve">France choropleth before (left) and after (right) fisheye: the lens improves legibility around the selected metropolitan area while preserving national context.</w:t>
+        <w:t xml:space="preserve">Fisheye with different revolutions.</w:t>
       </w:r>
     </w:p>
     <w:p>
@@ -8736,12 +8568,370 @@
         <w:pStyle w:val="BodyText"/>
       </w:pPr>
       <w:r>
-        <w:t xml:space="preserve">In Figure @ref(fig:france-comparison), the gridded choropleth is transformed with the same fisheye, yielding enhanced detail in the selected metropolitan region while preserving national context and class boundaries. Classification and legend semantics are unchanged because attributes are not altered; only the geometry is warped. The paired before/after view illustrates how the lens aids interpretation near dense urban centres without fragmenting the map or sacrificing continuity.</w:t>
+        <w:t xml:space="preserve">For manuscripts and dashboards, prefer</w:t>
+      </w:r>
+      <w:r>
+        <w:t xml:space="preserve"> </w:t>
+      </w:r>
+      <w:r>
+        <w:rPr>
+          <w:rStyle w:val="VerbatimChar"/>
+        </w:rPr>
+        <w:t xml:space="preserve">revolution = 0</w:t>
+      </w:r>
+      <w:r>
+        <w:t xml:space="preserve">. Similarly, start with</w:t>
+      </w:r>
+      <w:r>
+        <w:t xml:space="preserve"> </w:t>
+      </w:r>
+      <w:r>
+        <w:rPr>
+          <w:rStyle w:val="VerbatimChar"/>
+        </w:rPr>
+        <w:t xml:space="preserve">"expand"</w:t>
+      </w:r>
+      <w:r>
+        <w:t xml:space="preserve"> </w:t>
+      </w:r>
+      <w:r>
+        <w:t xml:space="preserve">and adopt</w:t>
+      </w:r>
+      <w:r>
+        <w:t xml:space="preserve"> </w:t>
+      </w:r>
+      <w:r>
+        <w:rPr>
+          <w:rStyle w:val="VerbatimChar"/>
+        </w:rPr>
+        <w:t xml:space="preserve">"outward"</w:t>
+      </w:r>
+      <w:r>
+        <w:t xml:space="preserve"> </w:t>
+      </w:r>
+      <w:r>
+        <w:t xml:space="preserve">only when outer stability is an explicit requirement. Always annotate or at least describe the distortion in figure captions so readers do not mistake warped areas for standard</w:t>
+      </w:r>
+      <w:r>
+        <w:t xml:space="preserve"> </w:t>
+      </w:r>
+      <w:r>
+        <w:t xml:space="preserve">projections.</w:t>
       </w:r>
     </w:p>
     <w:bookmarkEnd w:id="68"/>
     <w:bookmarkEnd w:id="69"/>
-    <w:bookmarkStart w:id="70" w:name="discussion"/>
+    <w:bookmarkStart w:id="81" w:name="examples-of-use"/>
+    <w:p>
+      <w:pPr>
+        <w:pStyle w:val="Heading1"/>
+      </w:pPr>
+      <w:r>
+        <w:t xml:space="preserve">Examples of use</w:t>
+      </w:r>
+    </w:p>
+    <w:p>
+      <w:pPr>
+        <w:pStyle w:val="FirstParagraph"/>
+      </w:pPr>
+      <w:r>
+        <w:t xml:space="preserve">We present two applied scenarios to illustrate how the FGC fisheye clarifies local structure while retaining geographic context. The first uses Victorian hospital-RACF to demonstrate overplotting relief and alignment across multiple layers. The second reproduces a gridded choropleth over France to show how the transform improves legibility around dense urban cores while preserving national context.</w:t>
+      </w:r>
+    </w:p>
+    <w:bookmarkStart w:id="76" w:name="hospital-locations-within-state-context"/>
+    <w:p>
+      <w:pPr>
+        <w:pStyle w:val="Heading2"/>
+      </w:pPr>
+      <w:r>
+        <w:t xml:space="preserve">Hospital locations within state context</w:t>
+      </w:r>
+    </w:p>
+    <w:p>
+      <w:pPr>
+        <w:pStyle w:val="CaptionedFigure"/>
+      </w:pPr>
+      <w:r>
+        <w:drawing>
+          <wp:inline>
+            <wp:extent cx="4620126" cy="3696101"/>
+            <wp:effectExtent b="0" l="0" r="0" t="0"/>
+            <wp:docPr descr="Standard maps: hospital (red) and RACF (blue) points plotted over Victoria without fisheye." title="" id="71" name="Picture"/>
+            <a:graphic>
+              <a:graphicData uri="http://schemas.openxmlformats.org/drawingml/2006/picture">
+                <pic:pic>
+                  <pic:nvPicPr>
+                    <pic:cNvPr descr="paper-mapycusmaximus_files/figure-docx/hospitals-basic-plot-1.png" id="72" name="Picture"/>
+                    <pic:cNvPicPr>
+                      <a:picLocks noChangeArrowheads="1" noChangeAspect="1"/>
+                    </pic:cNvPicPr>
+                  </pic:nvPicPr>
+                  <pic:blipFill>
+                    <a:blip r:embed="rId70"/>
+                    <a:stretch>
+                      <a:fillRect/>
+                    </a:stretch>
+                  </pic:blipFill>
+                  <pic:spPr bwMode="auto">
+                    <a:xfrm>
+                      <a:off x="0" y="0"/>
+                      <a:ext cx="4620126" cy="3696101"/>
+                    </a:xfrm>
+                    <a:prstGeom prst="rect">
+                      <a:avLst/>
+                    </a:prstGeom>
+                    <a:noFill/>
+                    <a:ln w="9525">
+                      <a:noFill/>
+                      <a:headEnd/>
+                      <a:tailEnd/>
+                    </a:ln>
+                  </pic:spPr>
+                </pic:pic>
+              </a:graphicData>
+            </a:graphic>
+          </wp:inline>
+        </w:drawing>
+      </w:r>
+    </w:p>
+    <w:p>
+      <w:pPr>
+        <w:pStyle w:val="ImageCaption"/>
+      </w:pPr>
+      <w:r>
+        <w:t xml:space="preserve">Standard maps: hospital (red) and RACF (blue) points plotted over Victoria without fisheye.</w:t>
+      </w:r>
+    </w:p>
+    <w:p>
+      <w:pPr>
+        <w:pStyle w:val="BodyText"/>
+      </w:pPr>
+      <w:r>
+        <w:t xml:space="preserve">As shown in Figure @ref(fig:hospitals-basic-plot), standard maps of hospital and RACF locations quickly become cluttered in metropolitan Melbourne. Points occlude one another, and the relationship between facilities is difficult to assess. The simple pair of small-scale views indicates relative counts (many RACFs, fewer hospitals) but masks local proximity patterns and neighbourhood coverage.</w:t>
+      </w:r>
+    </w:p>
+    <w:p>
+      <w:pPr>
+        <w:pStyle w:val="CaptionedFigure"/>
+      </w:pPr>
+      <w:r>
+        <w:drawing>
+          <wp:inline>
+            <wp:extent cx="4620126" cy="3696101"/>
+            <wp:effectExtent b="0" l="0" r="0" t="0"/>
+            <wp:docPr descr="Fisheye applied with a common centre and parameters keeps overlays aligned while magnifying the Melbourne LGA." title="" id="74" name="Picture"/>
+            <a:graphic>
+              <a:graphicData uri="http://schemas.openxmlformats.org/drawingml/2006/picture">
+                <pic:pic>
+                  <pic:nvPicPr>
+                    <pic:cNvPr descr="paper-mapycusmaximus_files/figure-docx/fisheye-plot-1.png" id="75" name="Picture"/>
+                    <pic:cNvPicPr>
+                      <a:picLocks noChangeArrowheads="1" noChangeAspect="1"/>
+                    </pic:cNvPicPr>
+                  </pic:nvPicPr>
+                  <pic:blipFill>
+                    <a:blip r:embed="rId73"/>
+                    <a:stretch>
+                      <a:fillRect/>
+                    </a:stretch>
+                  </pic:blipFill>
+                  <pic:spPr bwMode="auto">
+                    <a:xfrm>
+                      <a:off x="0" y="0"/>
+                      <a:ext cx="4620126" cy="3696101"/>
+                    </a:xfrm>
+                    <a:prstGeom prst="rect">
+                      <a:avLst/>
+                    </a:prstGeom>
+                    <a:noFill/>
+                    <a:ln w="9525">
+                      <a:noFill/>
+                      <a:headEnd/>
+                      <a:tailEnd/>
+                    </a:ln>
+                  </pic:spPr>
+                </pic:pic>
+              </a:graphicData>
+            </a:graphic>
+          </wp:inline>
+        </w:drawing>
+      </w:r>
+    </w:p>
+    <w:p>
+      <w:pPr>
+        <w:pStyle w:val="ImageCaption"/>
+      </w:pPr>
+      <w:r>
+        <w:t xml:space="preserve">Fisheye applied with a common centre and parameters keeps overlays aligned while magnifying the Melbourne LGA.</w:t>
+      </w:r>
+    </w:p>
+    <w:p>
+      <w:pPr>
+        <w:pStyle w:val="BodyText"/>
+      </w:pPr>
+      <w:r>
+        <w:t xml:space="preserve">Applying the fisheye to both features (points) and boundaries with a common centre (the MELBOURNE polygon) and shared parameters (</w:t>
+      </w:r>
+      <w:r>
+        <w:rPr>
+          <w:rStyle w:val="VerbatimChar"/>
+        </w:rPr>
+        <w:t xml:space="preserve">zoom = 20</w:t>
+      </w:r>
+      <w:r>
+        <w:t xml:space="preserve">,</w:t>
+      </w:r>
+      <w:r>
+        <w:t xml:space="preserve"> </w:t>
+      </w:r>
+      <w:r>
+        <w:rPr>
+          <w:rStyle w:val="VerbatimChar"/>
+        </w:rPr>
+        <w:t xml:space="preserve">squeeze = 0.3</w:t>
+      </w:r>
+      <w:r>
+        <w:t xml:space="preserve">, method =</w:t>
+      </w:r>
+      <w:r>
+        <w:t xml:space="preserve"> </w:t>
+      </w:r>
+      <w:r>
+        <w:t xml:space="preserve">“expand”</w:t>
+      </w:r>
+      <w:r>
+        <w:t xml:space="preserve">) yields a single, continuous map in which the Melbourne LGA is magnified while the rest of Victoria remains readable. Because all layers undergo the same warp, overlays remain aligned. The result improves visual separation of facilities and reveals local hub structures without resorting to insets. All computations on attributes remain valid—the geometry is warped for display, but feature identity, CRS metadata, and table structure are preserved. As with any lens, distances and areas inside the focus and glue are not metric and should not be used for quantitative spatial inference.</w:t>
+      </w:r>
+    </w:p>
+    <w:bookmarkEnd w:id="76"/>
+    <w:bookmarkStart w:id="80" w:name="france-example"/>
+    <w:p>
+      <w:pPr>
+        <w:pStyle w:val="Heading2"/>
+      </w:pPr>
+      <w:r>
+        <w:t xml:space="preserve">France example</w:t>
+      </w:r>
+    </w:p>
+    <w:p>
+      <w:pPr>
+        <w:pStyle w:val="FirstParagraph"/>
+      </w:pPr>
+      <w:r>
+        <w:t xml:space="preserve">The France grid example uses</w:t>
+      </w:r>
+      <w:r>
+        <w:t xml:space="preserve"> </w:t>
+      </w:r>
+      <w:r>
+        <w:rPr>
+          <w:rStyle w:val="VerbatimChar"/>
+        </w:rPr>
+        <w:t xml:space="preserve">france_sport.gpkg</w:t>
+      </w:r>
+      <w:r>
+        <w:t xml:space="preserve"> </w:t>
+      </w:r>
+      <w:r>
+        <w:t xml:space="preserve">from B. Nowak’s repository (github.com/BjnNowak/lego_map), where</w:t>
+      </w:r>
+      <w:r>
+        <w:t xml:space="preserve"> </w:t>
+      </w:r>
+      <w:r>
+        <w:rPr>
+          <w:rStyle w:val="VerbatimChar"/>
+        </w:rPr>
+        <w:t xml:space="preserve">value</w:t>
+      </w:r>
+      <w:r>
+        <w:t xml:space="preserve"> </w:t>
+      </w:r>
+      <w:r>
+        <w:t xml:space="preserve">denotes the percentage of population who are members of a sport association. We classify</w:t>
+      </w:r>
+      <w:r>
+        <w:t xml:space="preserve"> </w:t>
+      </w:r>
+      <w:r>
+        <w:rPr>
+          <w:rStyle w:val="VerbatimChar"/>
+        </w:rPr>
+        <w:t xml:space="preserve">value</w:t>
+      </w:r>
+      <w:r>
+        <w:t xml:space="preserve"> </w:t>
+      </w:r>
+      <w:r>
+        <w:t xml:space="preserve">into six bins for a gridded choropleth and overlay centroids for reference.</w:t>
+      </w:r>
+    </w:p>
+    <w:p>
+      <w:pPr>
+        <w:pStyle w:val="CaptionedFigure"/>
+      </w:pPr>
+      <w:r>
+        <w:drawing>
+          <wp:inline>
+            <wp:extent cx="4620126" cy="3696101"/>
+            <wp:effectExtent b="0" l="0" r="0" t="0"/>
+            <wp:docPr descr="France choropleth before (left) and after (right) fisheye: the lens improves legibility around the selected metropolitan area while preserving national context." title="" id="78" name="Picture"/>
+            <a:graphic>
+              <a:graphicData uri="http://schemas.openxmlformats.org/drawingml/2006/picture">
+                <pic:pic>
+                  <pic:nvPicPr>
+                    <pic:cNvPr descr="paper-mapycusmaximus_files/figure-docx/france-comparison-1.png" id="79" name="Picture"/>
+                    <pic:cNvPicPr>
+                      <a:picLocks noChangeArrowheads="1" noChangeAspect="1"/>
+                    </pic:cNvPicPr>
+                  </pic:nvPicPr>
+                  <pic:blipFill>
+                    <a:blip r:embed="rId77"/>
+                    <a:stretch>
+                      <a:fillRect/>
+                    </a:stretch>
+                  </pic:blipFill>
+                  <pic:spPr bwMode="auto">
+                    <a:xfrm>
+                      <a:off x="0" y="0"/>
+                      <a:ext cx="4620126" cy="3696101"/>
+                    </a:xfrm>
+                    <a:prstGeom prst="rect">
+                      <a:avLst/>
+                    </a:prstGeom>
+                    <a:noFill/>
+                    <a:ln w="9525">
+                      <a:noFill/>
+                      <a:headEnd/>
+                      <a:tailEnd/>
+                    </a:ln>
+                  </pic:spPr>
+                </pic:pic>
+              </a:graphicData>
+            </a:graphic>
+          </wp:inline>
+        </w:drawing>
+      </w:r>
+    </w:p>
+    <w:p>
+      <w:pPr>
+        <w:pStyle w:val="ImageCaption"/>
+      </w:pPr>
+      <w:r>
+        <w:t xml:space="preserve">France choropleth before (left) and after (right) fisheye: the lens improves legibility around the selected metropolitan area while preserving national context.</w:t>
+      </w:r>
+    </w:p>
+    <w:p>
+      <w:pPr>
+        <w:pStyle w:val="BodyText"/>
+      </w:pPr>
+      <w:r>
+        <w:t xml:space="preserve">In Figure @ref(fig:france-comparison), the gridded choropleth is transformed with the same fisheye, yielding enhanced detail in the selected metropolitan region while preserving national context and class boundaries. Classification and legend semantics are unchanged because attributes are not altered; only the geometry is warped. The paired before/after view illustrates how the lens aids interpretation near dense urban centres without fragmenting the map or sacrificing continuity.</w:t>
+      </w:r>
+    </w:p>
+    <w:bookmarkEnd w:id="80"/>
+    <w:bookmarkEnd w:id="81"/>
+    <w:bookmarkStart w:id="82" w:name="discussion"/>
     <w:p>
       <w:pPr>
         <w:pStyle w:val="Heading1"/>
@@ -8891,8 +9081,8 @@
         <w:t xml:space="preserve">) so that multiple layers can be warped with identical scale and then returned transformed. Performance improvements via vectorised geometry walkers or GPU acceleration would benefit dense polygonal datasets. Clear figure captions and scale disclaimers remain essential to communicate the presence and intent of distortion.</w:t>
       </w:r>
     </w:p>
-    <w:bookmarkEnd w:id="70"/>
-    <w:bookmarkStart w:id="71" w:name="conclusion"/>
+    <w:bookmarkEnd w:id="82"/>
+    <w:bookmarkStart w:id="83" w:name="conclusion"/>
     <w:p>
       <w:pPr>
         <w:pStyle w:val="Heading1"/>
@@ -8909,8 +9099,8 @@
         <w:t xml:space="preserve">FGC fisheye transformations offer a concise, CRS‑aware way to emphasise local structure without losing geographic context. By starting from a point‑wise radial map and integrating carefully with sf for geometry reconstruction, the approach keeps figures continuous and overlays aligned. The examples demonstrate clearer narratives for metropolitan focus while maintaining state‑ or nation‑level context.</w:t>
       </w:r>
     </w:p>
-    <w:bookmarkEnd w:id="71"/>
-    <w:bookmarkStart w:id="72" w:name="ai-use-declaration"/>
+    <w:bookmarkEnd w:id="83"/>
+    <w:bookmarkStart w:id="84" w:name="ai-use-declaration"/>
     <w:p>
       <w:pPr>
         <w:pStyle w:val="Heading1"/>
@@ -8927,8 +9117,8 @@
         <w:t xml:space="preserve">We used AI tools to assist with code refactoring and drafting portions of the text. All methods, parameter settings, and claims were designed and reviewed by the authors, and we verified outputs with the package’s test suite and example renders.</w:t>
       </w:r>
     </w:p>
-    <w:bookmarkEnd w:id="72"/>
-    <w:bookmarkStart w:id="105" w:name="resources"/>
+    <w:bookmarkEnd w:id="84"/>
+    <w:bookmarkStart w:id="117" w:name="resources"/>
     <w:p>
       <w:pPr>
         <w:pStyle w:val="Heading1"/>
@@ -8947,7 +9137,7 @@
       <w:r>
         <w:t xml:space="preserve"> </w:t>
       </w:r>
-      <w:hyperlink r:id="rId73">
+      <w:hyperlink r:id="rId85">
         <w:r>
           <w:rPr>
             <w:rStyle w:val="Hyperlink"/>
@@ -8969,7 +9159,7 @@
       <w:r>
         <w:t xml:space="preserve"> </w:t>
       </w:r>
-      <w:hyperlink r:id="rId74">
+      <w:hyperlink r:id="rId86">
         <w:r>
           <w:rPr>
             <w:rStyle w:val="Hyperlink"/>
@@ -8991,7 +9181,7 @@
       <w:r>
         <w:t xml:space="preserve"> </w:t>
       </w:r>
-      <w:hyperlink r:id="rId75">
+      <w:hyperlink r:id="rId87">
         <w:r>
           <w:rPr>
             <w:rStyle w:val="Hyperlink"/>
@@ -9003,8 +9193,8 @@
         <w:t xml:space="preserve">.</w:t>
       </w:r>
     </w:p>
-    <w:bookmarkStart w:id="104" w:name="refs"/>
-    <w:bookmarkStart w:id="77" w:name="ref-bier1993"/>
+    <w:bookmarkStart w:id="116" w:name="refs"/>
+    <w:bookmarkStart w:id="89" w:name="ref-bier1993"/>
     <w:p>
       <w:pPr>
         <w:pStyle w:val="Bibliography"/>
@@ -9040,7 +9230,7 @@
       <w:r>
         <w:t xml:space="preserve"> </w:t>
       </w:r>
-      <w:hyperlink r:id="rId76">
+      <w:hyperlink r:id="rId88">
         <w:r>
           <w:rPr>
             <w:rStyle w:val="Hyperlink"/>
@@ -9052,8 +9242,8 @@
         <w:t xml:space="preserve">.</w:t>
       </w:r>
     </w:p>
-    <w:bookmarkEnd w:id="77"/>
-    <w:bookmarkStart w:id="79" w:name="ref-carpendale2001"/>
+    <w:bookmarkEnd w:id="89"/>
+    <w:bookmarkStart w:id="91" w:name="ref-carpendale2001"/>
     <w:p>
       <w:pPr>
         <w:pStyle w:val="Bibliography"/>
@@ -9089,7 +9279,7 @@
       <w:r>
         <w:t xml:space="preserve"> </w:t>
       </w:r>
-      <w:hyperlink r:id="rId78">
+      <w:hyperlink r:id="rId90">
         <w:r>
           <w:rPr>
             <w:rStyle w:val="Hyperlink"/>
@@ -9101,8 +9291,8 @@
         <w:t xml:space="preserve">.</w:t>
       </w:r>
     </w:p>
-    <w:bookmarkEnd w:id="79"/>
-    <w:bookmarkStart w:id="81" w:name="ref-cockburn2008"/>
+    <w:bookmarkEnd w:id="91"/>
+    <w:bookmarkStart w:id="93" w:name="ref-cockburn2008"/>
     <w:p>
       <w:pPr>
         <w:pStyle w:val="Bibliography"/>
@@ -9135,7 +9325,7 @@
       <w:r>
         <w:t xml:space="preserve"> </w:t>
       </w:r>
-      <w:hyperlink r:id="rId80">
+      <w:hyperlink r:id="rId92">
         <w:r>
           <w:rPr>
             <w:rStyle w:val="Hyperlink"/>
@@ -9147,8 +9337,8 @@
         <w:t xml:space="preserve">.</w:t>
       </w:r>
     </w:p>
-    <w:bookmarkEnd w:id="81"/>
-    <w:bookmarkStart w:id="83" w:name="ref-furnas1986"/>
+    <w:bookmarkEnd w:id="93"/>
+    <w:bookmarkStart w:id="95" w:name="ref-furnas1986"/>
     <w:p>
       <w:pPr>
         <w:pStyle w:val="Bibliography"/>
@@ -9184,7 +9374,7 @@
       <w:r>
         <w:t xml:space="preserve"> </w:t>
       </w:r>
-      <w:hyperlink r:id="rId82">
+      <w:hyperlink r:id="rId94">
         <w:r>
           <w:rPr>
             <w:rStyle w:val="Hyperlink"/>
@@ -9196,8 +9386,8 @@
         <w:t xml:space="preserve">.</w:t>
       </w:r>
     </w:p>
-    <w:bookmarkEnd w:id="83"/>
-    <w:bookmarkStart w:id="85" w:name="ref-gastner2004"/>
+    <w:bookmarkEnd w:id="95"/>
+    <w:bookmarkStart w:id="97" w:name="ref-gastner2004"/>
     <w:p>
       <w:pPr>
         <w:pStyle w:val="Bibliography"/>
@@ -9230,7 +9420,7 @@
       <w:r>
         <w:t xml:space="preserve"> </w:t>
       </w:r>
-      <w:hyperlink r:id="rId84">
+      <w:hyperlink r:id="rId96">
         <w:r>
           <w:rPr>
             <w:rStyle w:val="Hyperlink"/>
@@ -9242,8 +9432,8 @@
         <w:t xml:space="preserve">.</w:t>
       </w:r>
     </w:p>
-    <w:bookmarkEnd w:id="85"/>
-    <w:bookmarkStart w:id="86" w:name="ref-harrie2002"/>
+    <w:bookmarkEnd w:id="97"/>
+    <w:bookmarkStart w:id="98" w:name="ref-harrie2002"/>
     <w:p>
       <w:pPr>
         <w:pStyle w:val="Bibliography"/>
@@ -9277,8 +9467,8 @@
         <w:t xml:space="preserve">, 1–6.</w:t>
       </w:r>
     </w:p>
-    <w:bookmarkEnd w:id="86"/>
-    <w:bookmarkStart w:id="88" w:name="ref-lamping1995"/>
+    <w:bookmarkEnd w:id="98"/>
+    <w:bookmarkStart w:id="100" w:name="ref-lamping1995"/>
     <w:p>
       <w:pPr>
         <w:pStyle w:val="Bibliography"/>
@@ -9314,7 +9504,7 @@
       <w:r>
         <w:t xml:space="preserve"> </w:t>
       </w:r>
-      <w:hyperlink r:id="rId87">
+      <w:hyperlink r:id="rId99">
         <w:r>
           <w:rPr>
             <w:rStyle w:val="Hyperlink"/>
@@ -9326,8 +9516,8 @@
         <w:t xml:space="preserve">.</w:t>
       </w:r>
     </w:p>
-    <w:bookmarkEnd w:id="88"/>
-    <w:bookmarkStart w:id="90" w:name="ref-RJ-2018-009"/>
+    <w:bookmarkEnd w:id="100"/>
+    <w:bookmarkStart w:id="102" w:name="ref-RJ-2018-009"/>
     <w:p>
       <w:pPr>
         <w:pStyle w:val="Bibliography"/>
@@ -9360,7 +9550,7 @@
       <w:r>
         <w:t xml:space="preserve"> </w:t>
       </w:r>
-      <w:hyperlink r:id="rId89">
+      <w:hyperlink r:id="rId101">
         <w:r>
           <w:rPr>
             <w:rStyle w:val="Hyperlink"/>
@@ -9372,8 +9562,8 @@
         <w:t xml:space="preserve">.</w:t>
       </w:r>
     </w:p>
-    <w:bookmarkEnd w:id="90"/>
-    <w:bookmarkStart w:id="92" w:name="ref-sarkar1992"/>
+    <w:bookmarkEnd w:id="102"/>
+    <w:bookmarkStart w:id="104" w:name="ref-sarkar1992"/>
     <w:p>
       <w:pPr>
         <w:pStyle w:val="Bibliography"/>
@@ -9409,7 +9599,7 @@
       <w:r>
         <w:t xml:space="preserve"> </w:t>
       </w:r>
-      <w:hyperlink r:id="rId91">
+      <w:hyperlink r:id="rId103">
         <w:r>
           <w:rPr>
             <w:rStyle w:val="Hyperlink"/>
@@ -9421,8 +9611,8 @@
         <w:t xml:space="preserve">.</w:t>
       </w:r>
     </w:p>
-    <w:bookmarkEnd w:id="92"/>
-    <w:bookmarkStart w:id="94" w:name="ref-sarkar1994"/>
+    <w:bookmarkEnd w:id="104"/>
+    <w:bookmarkStart w:id="106" w:name="ref-sarkar1994"/>
     <w:p>
       <w:pPr>
         <w:pStyle w:val="Bibliography"/>
@@ -9455,7 +9645,7 @@
       <w:r>
         <w:t xml:space="preserve"> </w:t>
       </w:r>
-      <w:hyperlink r:id="rId93">
+      <w:hyperlink r:id="rId105">
         <w:r>
           <w:rPr>
             <w:rStyle w:val="Hyperlink"/>
@@ -9467,8 +9657,8 @@
         <w:t xml:space="preserve">.</w:t>
       </w:r>
     </w:p>
-    <w:bookmarkEnd w:id="94"/>
-    <w:bookmarkStart w:id="95" w:name="ref-snyder1987"/>
+    <w:bookmarkEnd w:id="106"/>
+    <w:bookmarkStart w:id="107" w:name="ref-snyder1987"/>
     <w:p>
       <w:pPr>
         <w:pStyle w:val="Bibliography"/>
@@ -9499,8 +9689,8 @@
         <w:t xml:space="preserve">14 (1): 61–68.</w:t>
       </w:r>
     </w:p>
-    <w:bookmarkEnd w:id="95"/>
-    <w:bookmarkStart w:id="97" w:name="ref-wickham2016"/>
+    <w:bookmarkEnd w:id="107"/>
+    <w:bookmarkStart w:id="109" w:name="ref-wickham2016"/>
     <w:p>
       <w:pPr>
         <w:pStyle w:val="Bibliography"/>
@@ -9524,7 +9714,7 @@
       <w:r>
         <w:t xml:space="preserve"> </w:t>
       </w:r>
-      <w:hyperlink r:id="rId96">
+      <w:hyperlink r:id="rId108">
         <w:r>
           <w:rPr>
             <w:rStyle w:val="Hyperlink"/>
@@ -9536,8 +9726,8 @@
         <w:t xml:space="preserve">.</w:t>
       </w:r>
     </w:p>
-    <w:bookmarkEnd w:id="97"/>
-    <w:bookmarkStart w:id="99" w:name="ref-cowplot"/>
+    <w:bookmarkEnd w:id="109"/>
+    <w:bookmarkStart w:id="111" w:name="ref-cowplot"/>
     <w:p>
       <w:pPr>
         <w:pStyle w:val="Bibliography"/>
@@ -9561,7 +9751,7 @@
       <w:r>
         <w:t xml:space="preserve"> </w:t>
       </w:r>
-      <w:hyperlink r:id="rId98">
+      <w:hyperlink r:id="rId110">
         <w:r>
           <w:rPr>
             <w:rStyle w:val="Hyperlink"/>
@@ -9573,8 +9763,8 @@
         <w:t xml:space="preserve">.</w:t>
       </w:r>
     </w:p>
-    <w:bookmarkEnd w:id="99"/>
-    <w:bookmarkStart w:id="101" w:name="ref-yamamoto2009"/>
+    <w:bookmarkEnd w:id="111"/>
+    <w:bookmarkStart w:id="113" w:name="ref-yamamoto2009"/>
     <w:p>
       <w:pPr>
         <w:pStyle w:val="Bibliography"/>
@@ -9607,7 +9797,7 @@
       <w:r>
         <w:t xml:space="preserve">, edited by A. Stewart Carswell James D.and Fotheringham and Gavin McArdle, 153–70. Berlin, Heidelberg: Springer Berlin Heidelberg. https://doi.org/</w:t>
       </w:r>
-      <w:hyperlink r:id="rId100">
+      <w:hyperlink r:id="rId112">
         <w:r>
           <w:rPr>
             <w:rStyle w:val="Hyperlink"/>
@@ -9619,8 +9809,8 @@
         <w:t xml:space="preserve">.</w:t>
       </w:r>
     </w:p>
-    <w:bookmarkEnd w:id="101"/>
-    <w:bookmarkStart w:id="103" w:name="ref-yamamoto2012"/>
+    <w:bookmarkEnd w:id="113"/>
+    <w:bookmarkStart w:id="115" w:name="ref-yamamoto2012"/>
     <w:p>
       <w:pPr>
         <w:pStyle w:val="Bibliography"/>
@@ -9656,7 +9846,7 @@
       <w:r>
         <w:t xml:space="preserve"> </w:t>
       </w:r>
-      <w:hyperlink r:id="rId102">
+      <w:hyperlink r:id="rId114">
         <w:r>
           <w:rPr>
             <w:rStyle w:val="Hyperlink"/>
@@ -9668,9 +9858,9 @@
         <w:t xml:space="preserve">.</w:t>
       </w:r>
     </w:p>
-    <w:bookmarkEnd w:id="103"/>
-    <w:bookmarkEnd w:id="104"/>
-    <w:bookmarkEnd w:id="105"/>
+    <w:bookmarkEnd w:id="115"/>
+    <w:bookmarkEnd w:id="116"/>
+    <w:bookmarkEnd w:id="117"/>
     <w:sectPr>
       <w:footnotePr>
         <w:numRestart w:val="eachSect"/>

--- a/paper-mapycusmaximus.docx
+++ b/paper-mapycusmaximus.docx
@@ -3222,7 +3222,7 @@
         <w:rPr>
           <w:rStyle w:val="VerbatimChar"/>
         </w:rPr>
-        <w:t xml:space="preserve">## [1] "dim"             "dimnames"        "zones"           "original_radius"</w:t>
+        <w:t xml:space="preserve">## [1] "dim"             "dimnames"        "zones"          </w:t>
       </w:r>
       <w:r>
         <w:br/>
@@ -3231,7 +3231,7 @@
         <w:rPr>
           <w:rStyle w:val="VerbatimChar"/>
         </w:rPr>
-        <w:t xml:space="preserve">## [5] "new_radius"</w:t>
+        <w:t xml:space="preserve">## [4] "original_radius" "new_radius"</w:t>
       </w:r>
     </w:p>
     <w:p>
@@ -6458,8 +6458,43 @@
         <w:rPr>
           <w:rStyle w:val="VerbatimChar"/>
         </w:rPr>
-        <w:t xml:space="preserve">squeeze_factor \in (0,1]</w:t>
-      </w:r>
+        <w:t xml:space="preserve">squeeze_factor</w:t>
+      </w:r>
+      <w:r>
+        <w:t xml:space="preserve"> </w:t>
+      </w:r>
+      <w:r>
+        <w:t xml:space="preserve">in</w:t>
+      </w:r>
+      <w:r>
+        <w:t xml:space="preserve"> </w:t>
+      </w:r>
+      <m:oMath>
+        <m:r>
+          <m:rPr>
+            <m:sty m:val="p"/>
+          </m:rPr>
+          <m:t>(</m:t>
+        </m:r>
+        <m:r>
+          <m:t>0</m:t>
+        </m:r>
+        <m:r>
+          <m:rPr>
+            <m:sty m:val="p"/>
+          </m:rPr>
+          <m:t>,</m:t>
+        </m:r>
+        <m:r>
+          <m:t>1</m:t>
+        </m:r>
+        <m:r>
+          <m:rPr>
+            <m:sty m:val="p"/>
+          </m:rPr>
+          <m:t>]</m:t>
+        </m:r>
+      </m:oMath>
       <w:r>
         <w:t xml:space="preserve"> </w:t>
       </w:r>
@@ -7276,19 +7311,19 @@
     </w:p>
     <w:p>
       <w:pPr>
-        <w:pStyle w:val="BodyText"/>
+        <w:pStyle w:val="CaptionedFigure"/>
       </w:pPr>
       <w:r>
         <w:drawing>
           <wp:inline>
-            <wp:extent cx="4620126" cy="3696101"/>
+            <wp:extent cx="4267200" cy="3413760"/>
             <wp:effectExtent b="0" l="0" r="0" t="0"/>
-            <wp:docPr descr="" title="" id="57" name="Picture"/>
+            <wp:docPr descr="Zoom factors for balanced metropolitan focus within a state." title="" id="57" name="Picture"/>
             <a:graphic>
               <a:graphicData uri="http://schemas.openxmlformats.org/drawingml/2006/picture">
                 <pic:pic>
                   <pic:nvPicPr>
-                    <pic:cNvPr descr="paper-mapycusmaximus_files/figure-docx/unnamed-chunk-1-1.png" id="58" name="Picture"/>
+                    <pic:cNvPr descr="paper-mapycusmaximus_files/figure-docx/zoom-factor-1.png" id="58" name="Picture"/>
                     <pic:cNvPicPr>
                       <a:picLocks noChangeArrowheads="1" noChangeAspect="1"/>
                     </pic:cNvPicPr>
@@ -7302,7 +7337,7 @@
                   <pic:spPr bwMode="auto">
                     <a:xfrm>
                       <a:off x="0" y="0"/>
-                      <a:ext cx="4620126" cy="3696101"/>
+                      <a:ext cx="4267200" cy="3413760"/>
                     </a:xfrm>
                     <a:prstGeom prst="rect">
                       <a:avLst/>
@@ -7319,6 +7354,14 @@
             </a:graphic>
           </wp:inline>
         </w:drawing>
+      </w:r>
+    </w:p>
+    <w:p>
+      <w:pPr>
+        <w:pStyle w:val="ImageCaption"/>
+      </w:pPr>
+      <w:r>
+        <w:t xml:space="preserve">Zoom factors for balanced metropolitan focus within a state.</w:t>
       </w:r>
     </w:p>
     <w:p>
@@ -8054,14 +8097,14 @@
     </w:p>
     <w:p>
       <w:pPr>
-        <w:pStyle w:val="BodyText"/>
+        <w:pStyle w:val="CaptionedFigure"/>
       </w:pPr>
       <w:r>
         <w:drawing>
           <wp:inline>
             <wp:extent cx="4620126" cy="3696101"/>
             <wp:effectExtent b="0" l="0" r="0" t="0"/>
-            <wp:docPr descr="" title="" id="63" name="Picture"/>
+            <wp:docPr descr="Map scale for different radii" title="" id="63" name="Picture"/>
             <a:graphic>
               <a:graphicData uri="http://schemas.openxmlformats.org/drawingml/2006/picture">
                 <pic:pic>
@@ -8097,6 +8140,14 @@
             </a:graphic>
           </wp:inline>
         </w:drawing>
+      </w:r>
+    </w:p>
+    <w:p>
+      <w:pPr>
+        <w:pStyle w:val="ImageCaption"/>
+      </w:pPr>
+      <w:r>
+        <w:t xml:space="preserve">Map scale for different radii</w:t>
       </w:r>
     </w:p>
     <w:p>

--- a/paper-mapycusmaximus.docx
+++ b/paper-mapycusmaximus.docx
@@ -819,7 +819,7 @@
     </w:p>
     <w:bookmarkEnd w:id="33"/>
     <w:bookmarkEnd w:id="34"/>
-    <w:bookmarkStart w:id="69" w:name="methods"/>
+    <w:bookmarkStart w:id="72" w:name="methods"/>
     <w:p>
       <w:pPr>
         <w:pStyle w:val="Heading1"/>
@@ -7094,7 +7094,7 @@
       </w:r>
     </w:p>
     <w:bookmarkEnd w:id="55"/>
-    <w:bookmarkStart w:id="68" w:name="common-choices"/>
+    <w:bookmarkStart w:id="71" w:name="common-choices"/>
     <w:p>
       <w:pPr>
         <w:pStyle w:val="Heading2"/>
@@ -8097,7 +8097,7 @@
     </w:p>
     <w:p>
       <w:pPr>
-        <w:pStyle w:val="CaptionedFigure"/>
+        <w:pStyle w:val="BodyText"/>
       </w:pPr>
       <w:r>
         <w:drawing>
@@ -8141,439 +8141,17 @@
           </wp:inline>
         </w:drawing>
       </w:r>
-    </w:p>
-    <w:p>
-      <w:pPr>
-        <w:pStyle w:val="ImageCaption"/>
-      </w:pPr>
-      <w:r>
-        <w:t xml:space="preserve">Map scale for different radii</w:t>
-      </w:r>
-    </w:p>
-    <w:p>
-      <w:pPr>
-        <w:pStyle w:val="BodyText"/>
-      </w:pPr>
-      <w:r>
-        <w:t xml:space="preserve">This rule allows quick calibration: for a state with half-span 250 km, a desired 75 km focus corresponds to</w:t>
-      </w:r>
-      <w:r>
-        <w:t xml:space="preserve"> </w:t>
-      </w:r>
-      <m:oMath>
-        <m:sSub>
-          <m:e>
-            <m:r>
-              <m:t>r</m:t>
-            </m:r>
-          </m:e>
-          <m:sub>
-            <m:r>
-              <m:rPr>
-                <m:nor/>
-                <m:sty m:val="p"/>
-              </m:rPr>
-              <m:t>in</m:t>
-            </m:r>
-          </m:sub>
-        </m:sSub>
-        <m:r>
-          <m:rPr>
-            <m:sty m:val="p"/>
-          </m:rPr>
-          <m:t>≈</m:t>
-        </m:r>
-        <m:r>
-          <m:t>0.30</m:t>
-        </m:r>
-      </m:oMath>
-      <w:r>
-        <w:t xml:space="preserve">. For per-axis scaling, choose semi-axes independently:</w:t>
-      </w:r>
-      <w:r>
-        <w:t xml:space="preserve"> </w:t>
-      </w:r>
-      <m:oMath>
-        <m:sSub>
-          <m:e>
-            <m:r>
-              <m:t>r</m:t>
-            </m:r>
-          </m:e>
-          <m:sub>
-            <m:r>
-              <m:rPr>
-                <m:nor/>
-                <m:sty m:val="p"/>
-              </m:rPr>
-              <m:t>in,x</m:t>
-            </m:r>
-          </m:sub>
-        </m:sSub>
-        <m:r>
-          <m:rPr>
-            <m:sty m:val="p"/>
-          </m:rPr>
-          <m:t>=</m:t>
-        </m:r>
-        <m:sSub>
-          <m:e>
-            <m:r>
-              <m:t>d</m:t>
-            </m:r>
-          </m:e>
-          <m:sub>
-            <m:r>
-              <m:t>x</m:t>
-            </m:r>
-          </m:sub>
-        </m:sSub>
-        <m:r>
-          <m:rPr>
-            <m:sty m:val="p"/>
-          </m:rPr>
-          <m:t>/</m:t>
-        </m:r>
-        <m:sSub>
-          <m:e>
-            <m:r>
-              <m:t>s</m:t>
-            </m:r>
-          </m:e>
-          <m:sub>
-            <m:r>
-              <m:t>x</m:t>
-            </m:r>
-          </m:sub>
-        </m:sSub>
-      </m:oMath>
-      <w:r>
-        <w:t xml:space="preserve">,</w:t>
-      </w:r>
-      <w:r>
-        <w:t xml:space="preserve"> </w:t>
-      </w:r>
-      <m:oMath>
-        <m:sSub>
-          <m:e>
-            <m:r>
-              <m:t>r</m:t>
-            </m:r>
-          </m:e>
-          <m:sub>
-            <m:r>
-              <m:rPr>
-                <m:nor/>
-                <m:sty m:val="p"/>
-              </m:rPr>
-              <m:t>in,y</m:t>
-            </m:r>
-          </m:sub>
-        </m:sSub>
-        <m:r>
-          <m:rPr>
-            <m:sty m:val="p"/>
-          </m:rPr>
-          <m:t>=</m:t>
-        </m:r>
-        <m:sSub>
-          <m:e>
-            <m:r>
-              <m:t>d</m:t>
-            </m:r>
-          </m:e>
-          <m:sub>
-            <m:r>
-              <m:t>y</m:t>
-            </m:r>
-          </m:sub>
-        </m:sSub>
-        <m:r>
-          <m:rPr>
-            <m:sty m:val="p"/>
-          </m:rPr>
-          <m:t>/</m:t>
-        </m:r>
-        <m:sSub>
-          <m:e>
-            <m:r>
-              <m:t>s</m:t>
-            </m:r>
-          </m:e>
-          <m:sub>
-            <m:r>
-              <m:t>y</m:t>
-            </m:r>
-          </m:sub>
-        </m:sSub>
-      </m:oMath>
-      <w:r>
-        <w:t xml:space="preserve">, noting that the current implementation interprets</w:t>
-      </w:r>
-      <w:r>
-        <w:t xml:space="preserve"> </w:t>
-      </w:r>
-      <m:oMath>
-        <m:sSub>
-          <m:e>
-            <m:r>
-              <m:t>r</m:t>
-            </m:r>
-          </m:e>
-          <m:sub>
-            <m:r>
-              <m:rPr>
-                <m:nor/>
-                <m:sty m:val="p"/>
-              </m:rPr>
-              <m:t>in</m:t>
-            </m:r>
-          </m:sub>
-        </m:sSub>
-      </m:oMath>
-      <w:r>
-        <w:t xml:space="preserve"> </w:t>
-      </w:r>
-      <w:r>
-        <w:t xml:space="preserve">as a single scalar and therefore realises an ellipse only through</w:t>
-      </w:r>
-      <w:r>
-        <w:t xml:space="preserve"> </w:t>
-      </w:r>
-      <w:r>
-        <w:rPr>
-          <w:rStyle w:val="VerbatimChar"/>
-        </w:rPr>
-        <w:t xml:space="preserve">preserve_aspect = FALSE</w:t>
-      </w:r>
-      <w:r>
-        <w:t xml:space="preserve">.</w:t>
-      </w:r>
-    </w:p>
-    <w:p>
-      <w:pPr>
-        <w:pStyle w:val="BodyText"/>
-      </w:pPr>
-      <w:r>
-        <w:rPr>
-          <w:b/>
-          <w:bCs/>
-        </w:rPr>
-        <w:t xml:space="preserve">Centres for reproducibility.</w:t>
-      </w:r>
-      <w:r>
-        <w:t xml:space="preserve"> </w:t>
-      </w:r>
-      <w:r>
-        <w:t xml:space="preserve">To avoid ambiguity in collaborative settings, prefer specifying</w:t>
-      </w:r>
-      <w:r>
-        <w:t xml:space="preserve"> </w:t>
-      </w:r>
-      <w:r>
-        <w:rPr>
-          <w:rStyle w:val="VerbatimChar"/>
-        </w:rPr>
-        <w:t xml:space="preserve">center</w:t>
-      </w:r>
-      <w:r>
-        <w:t xml:space="preserve"> </w:t>
-      </w:r>
-      <w:r>
-        <w:t xml:space="preserve">either as an</w:t>
-      </w:r>
-      <w:r>
-        <w:t xml:space="preserve"> </w:t>
-      </w:r>
-      <w:r>
-        <w:rPr>
-          <w:rStyle w:val="VerbatimChar"/>
-        </w:rPr>
-        <w:t xml:space="preserve">sf</w:t>
-      </w:r>
-      <w:r>
-        <w:t xml:space="preserve"> </w:t>
-      </w:r>
-      <w:r>
-        <w:t xml:space="preserve">geometry (whose CRS is explicit) or as a lon/lat pair with</w:t>
-      </w:r>
-      <w:r>
-        <w:t xml:space="preserve"> </w:t>
-      </w:r>
-      <w:r>
-        <w:rPr>
-          <w:rStyle w:val="VerbatimChar"/>
-        </w:rPr>
-        <w:t xml:space="preserve">center_crs = "EPSG:4326"</w:t>
-      </w:r>
-      <w:r>
-        <w:t xml:space="preserve">. Numeric pairs without CRS are accepted but rely on heuristics. When</w:t>
-      </w:r>
-      <w:r>
-        <w:t xml:space="preserve"> </w:t>
-      </w:r>
-      <w:r>
-        <w:t xml:space="preserve">the focal area is itself a polygon or multi-polygon, passing that object as</w:t>
-      </w:r>
-      <w:r>
-        <w:t xml:space="preserve"> </w:t>
-      </w:r>
-      <w:r>
-        <w:rPr>
-          <w:rStyle w:val="VerbatimChar"/>
-        </w:rPr>
-        <w:t xml:space="preserve">center</w:t>
-      </w:r>
-      <w:r>
-        <w:t xml:space="preserve"> </w:t>
-      </w:r>
-      <w:r>
-        <w:t xml:space="preserve">ensures the</w:t>
-      </w:r>
-      <w:r>
-        <w:t xml:space="preserve"> </w:t>
-      </w:r>
-      <w:r>
-        <w:t xml:space="preserve">centroid is derived from the same dataset used for the map, improving reproducibility and intent.</w:t>
-      </w:r>
-    </w:p>
-    <w:p>
-      <w:pPr>
-        <w:pStyle w:val="BodyText"/>
-      </w:pPr>
-      <w:r>
-        <w:rPr>
-          <w:b/>
-          <w:bCs/>
-        </w:rPr>
-        <w:t xml:space="preserve">CRS considerations.</w:t>
-      </w:r>
-      <w:r>
-        <w:t xml:space="preserve"> </w:t>
-      </w:r>
-      <w:r>
-        <w:t xml:space="preserve">Leaving</w:t>
-      </w:r>
-      <w:r>
-        <w:t xml:space="preserve"> </w:t>
-      </w:r>
-      <w:r>
-        <w:rPr>
-          <w:rStyle w:val="VerbatimChar"/>
-        </w:rPr>
-        <w:t xml:space="preserve">target_crs = NULL</w:t>
-      </w:r>
-      <w:r>
-        <w:t xml:space="preserve"> </w:t>
-      </w:r>
-      <w:r>
-        <w:t xml:space="preserve">suffices for most lon/lat inputs because</w:t>
-      </w:r>
-      <w:r>
-        <w:t xml:space="preserve"> </w:t>
-      </w:r>
-      <w:r>
-        <w:t xml:space="preserve">the working CRS is chosen deterministically. Projects that maintain a standard grid (e.g., local</w:t>
-      </w:r>
-      <w:r>
-        <w:t xml:space="preserve"> </w:t>
-      </w:r>
-      <w:r>
-        <w:t xml:space="preserve">government dashboards) should specify</w:t>
-      </w:r>
-      <w:r>
-        <w:t xml:space="preserve"> </w:t>
-      </w:r>
-      <w:r>
-        <w:rPr>
-          <w:rStyle w:val="VerbatimChar"/>
-        </w:rPr>
-        <w:t xml:space="preserve">target_crs</w:t>
-      </w:r>
-      <w:r>
-        <w:t xml:space="preserve"> </w:t>
-      </w:r>
-      <w:r>
-        <w:t xml:space="preserve">to improve cross-report comparability. Avoid</w:t>
-      </w:r>
-      <w:r>
-        <w:t xml:space="preserve"> </w:t>
-      </w:r>
-      <w:r>
-        <w:t xml:space="preserve">switching working CRS between layers that will be overlaid; doing so changes the meaning of</w:t>
-      </w:r>
-      <w:r>
-        <w:t xml:space="preserve"> </w:t>
-      </w:r>
-      <w:r>
-        <w:t xml:space="preserve">normalised radii and will misalign warps.</w:t>
-      </w:r>
-    </w:p>
-    <w:p>
-      <w:pPr>
-        <w:pStyle w:val="BodyText"/>
-      </w:pPr>
-      <w:r>
-        <w:rPr>
-          <w:b/>
-          <w:bCs/>
-        </w:rPr>
-        <w:t xml:space="preserve">Publication vs. exploration.</w:t>
-      </w:r>
-      <w:r>
-        <w:t xml:space="preserve"> </w:t>
-      </w:r>
-      <w:r>
-        <w:t xml:space="preserve">For exploratory notebooks and talks, small nonzero</w:t>
-      </w:r>
-      <w:r>
-        <w:t xml:space="preserve"> </w:t>
-      </w:r>
-      <w:r>
-        <w:rPr>
-          <w:rStyle w:val="VerbatimChar"/>
-        </w:rPr>
-        <w:t xml:space="preserve">revolution</w:t>
-      </w:r>
-      <w:r>
-        <w:t xml:space="preserve"> </w:t>
-      </w:r>
-      <w:r>
-        <w:t xml:space="preserve">values (</w:t>
-      </w:r>
-      <m:oMath>
-        <m:r>
-          <m:rPr>
-            <m:sty m:val="p"/>
-          </m:rPr>
-          <m:t>≤</m:t>
-        </m:r>
-        <m:r>
-          <m:t>0.3</m:t>
-        </m:r>
-      </m:oMath>
-      <w:r>
-        <w:t xml:space="preserve"> </w:t>
-      </w:r>
-      <w:r>
-        <w:t xml:space="preserve">radians) can help audiences perceive continuity across the glue.</w:t>
-      </w:r>
-    </w:p>
-    <w:p>
-      <w:pPr>
-        <w:pStyle w:val="CaptionedFigure"/>
-      </w:pPr>
       <w:r>
         <w:drawing>
           <wp:inline>
             <wp:extent cx="4620126" cy="3696101"/>
             <wp:effectExtent b="0" l="0" r="0" t="0"/>
-            <wp:docPr descr="Fisheye with different revolutions." title="" id="66" name="Picture"/>
+            <wp:docPr descr="Map scale for different radii" title="" id="66" name="Picture"/>
             <a:graphic>
               <a:graphicData uri="http://schemas.openxmlformats.org/drawingml/2006/picture">
                 <pic:pic>
                   <pic:nvPicPr>
-                    <pic:cNvPr descr="paper-mapycusmaximus_files/figure-docx/fisheye-revolution-1.png" id="67" name="Picture"/>
+                    <pic:cNvPr descr="paper-mapycusmaximus_files/figure-docx/radii-prepare-2.png" id="67" name="Picture"/>
                     <pic:cNvPicPr>
                       <a:picLocks noChangeArrowheads="1" noChangeAspect="1"/>
                     </pic:cNvPicPr>
@@ -8608,94 +8186,411 @@
     </w:p>
     <w:p>
       <w:pPr>
-        <w:pStyle w:val="ImageCaption"/>
-      </w:pPr>
-      <w:r>
-        <w:t xml:space="preserve">Fisheye with different revolutions.</w:t>
-      </w:r>
-    </w:p>
-    <w:p>
-      <w:pPr>
         <w:pStyle w:val="BodyText"/>
       </w:pPr>
       <w:r>
-        <w:t xml:space="preserve">For manuscripts and dashboards, prefer</w:t>
-      </w:r>
-      <w:r>
-        <w:t xml:space="preserve"> </w:t>
-      </w:r>
-      <w:r>
-        <w:rPr>
-          <w:rStyle w:val="VerbatimChar"/>
-        </w:rPr>
-        <w:t xml:space="preserve">revolution = 0</w:t>
-      </w:r>
-      <w:r>
-        <w:t xml:space="preserve">. Similarly, start with</w:t>
-      </w:r>
-      <w:r>
-        <w:t xml:space="preserve"> </w:t>
-      </w:r>
-      <w:r>
-        <w:rPr>
-          <w:rStyle w:val="VerbatimChar"/>
-        </w:rPr>
-        <w:t xml:space="preserve">"expand"</w:t>
-      </w:r>
-      <w:r>
-        <w:t xml:space="preserve"> </w:t>
-      </w:r>
-      <w:r>
-        <w:t xml:space="preserve">and adopt</w:t>
-      </w:r>
-      <w:r>
-        <w:t xml:space="preserve"> </w:t>
-      </w:r>
-      <w:r>
-        <w:rPr>
-          <w:rStyle w:val="VerbatimChar"/>
-        </w:rPr>
-        <w:t xml:space="preserve">"outward"</w:t>
-      </w:r>
-      <w:r>
-        <w:t xml:space="preserve"> </w:t>
-      </w:r>
-      <w:r>
-        <w:t xml:space="preserve">only when outer stability is an explicit requirement. Always annotate or at least describe the distortion in figure captions so readers do not mistake warped areas for standard</w:t>
-      </w:r>
-      <w:r>
-        <w:t xml:space="preserve"> </w:t>
-      </w:r>
-      <w:r>
-        <w:t xml:space="preserve">projections.</w:t>
-      </w:r>
-    </w:p>
-    <w:bookmarkEnd w:id="68"/>
-    <w:bookmarkEnd w:id="69"/>
-    <w:bookmarkStart w:id="81" w:name="examples-of-use"/>
-    <w:p>
-      <w:pPr>
-        <w:pStyle w:val="Heading1"/>
-      </w:pPr>
-      <w:r>
-        <w:t xml:space="preserve">Examples of use</w:t>
-      </w:r>
-    </w:p>
-    <w:p>
-      <w:pPr>
-        <w:pStyle w:val="FirstParagraph"/>
-      </w:pPr>
-      <w:r>
-        <w:t xml:space="preserve">We present two applied scenarios to illustrate how the FGC fisheye clarifies local structure while retaining geographic context. The first uses Victorian hospital-RACF to demonstrate overplotting relief and alignment across multiple layers. The second reproduces a gridded choropleth over France to show how the transform improves legibility around dense urban cores while preserving national context.</w:t>
-      </w:r>
-    </w:p>
-    <w:bookmarkStart w:id="76" w:name="hospital-locations-within-state-context"/>
-    <w:p>
-      <w:pPr>
-        <w:pStyle w:val="Heading2"/>
-      </w:pPr>
-      <w:r>
-        <w:t xml:space="preserve">Hospital locations within state context</w:t>
+        <w:t xml:space="preserve">This rule allows quick calibration: for a state with half-span 250 km, a desired 75 km focus corresponds to</w:t>
+      </w:r>
+      <w:r>
+        <w:t xml:space="preserve"> </w:t>
+      </w:r>
+      <m:oMath>
+        <m:sSub>
+          <m:e>
+            <m:r>
+              <m:t>r</m:t>
+            </m:r>
+          </m:e>
+          <m:sub>
+            <m:r>
+              <m:rPr>
+                <m:nor/>
+                <m:sty m:val="p"/>
+              </m:rPr>
+              <m:t>in</m:t>
+            </m:r>
+          </m:sub>
+        </m:sSub>
+        <m:r>
+          <m:rPr>
+            <m:sty m:val="p"/>
+          </m:rPr>
+          <m:t>≈</m:t>
+        </m:r>
+        <m:r>
+          <m:t>0.30</m:t>
+        </m:r>
+      </m:oMath>
+      <w:r>
+        <w:t xml:space="preserve">. For per-axis scaling, choose semi-axes independently:</w:t>
+      </w:r>
+      <w:r>
+        <w:t xml:space="preserve"> </w:t>
+      </w:r>
+      <m:oMath>
+        <m:sSub>
+          <m:e>
+            <m:r>
+              <m:t>r</m:t>
+            </m:r>
+          </m:e>
+          <m:sub>
+            <m:r>
+              <m:rPr>
+                <m:nor/>
+                <m:sty m:val="p"/>
+              </m:rPr>
+              <m:t>in,x</m:t>
+            </m:r>
+          </m:sub>
+        </m:sSub>
+        <m:r>
+          <m:rPr>
+            <m:sty m:val="p"/>
+          </m:rPr>
+          <m:t>=</m:t>
+        </m:r>
+        <m:sSub>
+          <m:e>
+            <m:r>
+              <m:t>d</m:t>
+            </m:r>
+          </m:e>
+          <m:sub>
+            <m:r>
+              <m:t>x</m:t>
+            </m:r>
+          </m:sub>
+        </m:sSub>
+        <m:r>
+          <m:rPr>
+            <m:sty m:val="p"/>
+          </m:rPr>
+          <m:t>/</m:t>
+        </m:r>
+        <m:sSub>
+          <m:e>
+            <m:r>
+              <m:t>s</m:t>
+            </m:r>
+          </m:e>
+          <m:sub>
+            <m:r>
+              <m:t>x</m:t>
+            </m:r>
+          </m:sub>
+        </m:sSub>
+      </m:oMath>
+      <w:r>
+        <w:t xml:space="preserve">,</w:t>
+      </w:r>
+      <w:r>
+        <w:t xml:space="preserve"> </w:t>
+      </w:r>
+      <m:oMath>
+        <m:sSub>
+          <m:e>
+            <m:r>
+              <m:t>r</m:t>
+            </m:r>
+          </m:e>
+          <m:sub>
+            <m:r>
+              <m:rPr>
+                <m:nor/>
+                <m:sty m:val="p"/>
+              </m:rPr>
+              <m:t>in,y</m:t>
+            </m:r>
+          </m:sub>
+        </m:sSub>
+        <m:r>
+          <m:rPr>
+            <m:sty m:val="p"/>
+          </m:rPr>
+          <m:t>=</m:t>
+        </m:r>
+        <m:sSub>
+          <m:e>
+            <m:r>
+              <m:t>d</m:t>
+            </m:r>
+          </m:e>
+          <m:sub>
+            <m:r>
+              <m:t>y</m:t>
+            </m:r>
+          </m:sub>
+        </m:sSub>
+        <m:r>
+          <m:rPr>
+            <m:sty m:val="p"/>
+          </m:rPr>
+          <m:t>/</m:t>
+        </m:r>
+        <m:sSub>
+          <m:e>
+            <m:r>
+              <m:t>s</m:t>
+            </m:r>
+          </m:e>
+          <m:sub>
+            <m:r>
+              <m:t>y</m:t>
+            </m:r>
+          </m:sub>
+        </m:sSub>
+      </m:oMath>
+      <w:r>
+        <w:t xml:space="preserve">, noting that the current implementation interprets</w:t>
+      </w:r>
+      <w:r>
+        <w:t xml:space="preserve"> </w:t>
+      </w:r>
+      <m:oMath>
+        <m:sSub>
+          <m:e>
+            <m:r>
+              <m:t>r</m:t>
+            </m:r>
+          </m:e>
+          <m:sub>
+            <m:r>
+              <m:rPr>
+                <m:nor/>
+                <m:sty m:val="p"/>
+              </m:rPr>
+              <m:t>in</m:t>
+            </m:r>
+          </m:sub>
+        </m:sSub>
+      </m:oMath>
+      <w:r>
+        <w:t xml:space="preserve"> </w:t>
+      </w:r>
+      <w:r>
+        <w:t xml:space="preserve">as a single scalar and therefore realises an ellipse only through</w:t>
+      </w:r>
+      <w:r>
+        <w:t xml:space="preserve"> </w:t>
+      </w:r>
+      <w:r>
+        <w:rPr>
+          <w:rStyle w:val="VerbatimChar"/>
+        </w:rPr>
+        <w:t xml:space="preserve">preserve_aspect = FALSE</w:t>
+      </w:r>
+      <w:r>
+        <w:t xml:space="preserve">.</w:t>
+      </w:r>
+    </w:p>
+    <w:p>
+      <w:pPr>
+        <w:pStyle w:val="BodyText"/>
+      </w:pPr>
+      <w:r>
+        <w:rPr>
+          <w:b/>
+          <w:bCs/>
+        </w:rPr>
+        <w:t xml:space="preserve">Centres for reproducibility.</w:t>
+      </w:r>
+      <w:r>
+        <w:t xml:space="preserve"> </w:t>
+      </w:r>
+      <w:r>
+        <w:t xml:space="preserve">To avoid ambiguity in collaborative settings, prefer specifying</w:t>
+      </w:r>
+      <w:r>
+        <w:t xml:space="preserve"> </w:t>
+      </w:r>
+      <w:r>
+        <w:rPr>
+          <w:rStyle w:val="VerbatimChar"/>
+        </w:rPr>
+        <w:t xml:space="preserve">center</w:t>
+      </w:r>
+      <w:r>
+        <w:t xml:space="preserve"> </w:t>
+      </w:r>
+      <w:r>
+        <w:t xml:space="preserve">either as an</w:t>
+      </w:r>
+      <w:r>
+        <w:t xml:space="preserve"> </w:t>
+      </w:r>
+      <w:r>
+        <w:rPr>
+          <w:rStyle w:val="VerbatimChar"/>
+        </w:rPr>
+        <w:t xml:space="preserve">sf</w:t>
+      </w:r>
+      <w:r>
+        <w:t xml:space="preserve"> </w:t>
+      </w:r>
+      <w:r>
+        <w:t xml:space="preserve">geometry (whose CRS is explicit) or as a lon/lat pair with</w:t>
+      </w:r>
+      <w:r>
+        <w:t xml:space="preserve"> </w:t>
+      </w:r>
+      <w:r>
+        <w:rPr>
+          <w:rStyle w:val="VerbatimChar"/>
+        </w:rPr>
+        <w:t xml:space="preserve">center_crs = "EPSG:4326"</w:t>
+      </w:r>
+      <w:r>
+        <w:t xml:space="preserve">. Numeric pairs without CRS are accepted but rely on heuristics. When</w:t>
+      </w:r>
+      <w:r>
+        <w:t xml:space="preserve"> </w:t>
+      </w:r>
+      <w:r>
+        <w:t xml:space="preserve">the focal area is itself a polygon or multi-polygon, passing that object as</w:t>
+      </w:r>
+      <w:r>
+        <w:t xml:space="preserve"> </w:t>
+      </w:r>
+      <w:r>
+        <w:rPr>
+          <w:rStyle w:val="VerbatimChar"/>
+        </w:rPr>
+        <w:t xml:space="preserve">center</w:t>
+      </w:r>
+      <w:r>
+        <w:t xml:space="preserve"> </w:t>
+      </w:r>
+      <w:r>
+        <w:t xml:space="preserve">ensures the</w:t>
+      </w:r>
+      <w:r>
+        <w:t xml:space="preserve"> </w:t>
+      </w:r>
+      <w:r>
+        <w:t xml:space="preserve">centroid is derived from the same dataset used for the map, improving reproducibility and intent.</w:t>
+      </w:r>
+    </w:p>
+    <w:p>
+      <w:pPr>
+        <w:pStyle w:val="BodyText"/>
+      </w:pPr>
+      <w:r>
+        <w:rPr>
+          <w:b/>
+          <w:bCs/>
+        </w:rPr>
+        <w:t xml:space="preserve">CRS considerations.</w:t>
+      </w:r>
+      <w:r>
+        <w:t xml:space="preserve"> </w:t>
+      </w:r>
+      <w:r>
+        <w:t xml:space="preserve">Leaving</w:t>
+      </w:r>
+      <w:r>
+        <w:t xml:space="preserve"> </w:t>
+      </w:r>
+      <w:r>
+        <w:rPr>
+          <w:rStyle w:val="VerbatimChar"/>
+        </w:rPr>
+        <w:t xml:space="preserve">target_crs = NULL</w:t>
+      </w:r>
+      <w:r>
+        <w:t xml:space="preserve"> </w:t>
+      </w:r>
+      <w:r>
+        <w:t xml:space="preserve">suffices for most lon/lat inputs because</w:t>
+      </w:r>
+      <w:r>
+        <w:t xml:space="preserve"> </w:t>
+      </w:r>
+      <w:r>
+        <w:t xml:space="preserve">the working CRS is chosen deterministically. Projects that maintain a standard grid (e.g., local</w:t>
+      </w:r>
+      <w:r>
+        <w:t xml:space="preserve"> </w:t>
+      </w:r>
+      <w:r>
+        <w:t xml:space="preserve">government dashboards) should specify</w:t>
+      </w:r>
+      <w:r>
+        <w:t xml:space="preserve"> </w:t>
+      </w:r>
+      <w:r>
+        <w:rPr>
+          <w:rStyle w:val="VerbatimChar"/>
+        </w:rPr>
+        <w:t xml:space="preserve">target_crs</w:t>
+      </w:r>
+      <w:r>
+        <w:t xml:space="preserve"> </w:t>
+      </w:r>
+      <w:r>
+        <w:t xml:space="preserve">to improve cross-report comparability. Avoid</w:t>
+      </w:r>
+      <w:r>
+        <w:t xml:space="preserve"> </w:t>
+      </w:r>
+      <w:r>
+        <w:t xml:space="preserve">switching working CRS between layers that will be overlaid; doing so changes the meaning of</w:t>
+      </w:r>
+      <w:r>
+        <w:t xml:space="preserve"> </w:t>
+      </w:r>
+      <w:r>
+        <w:t xml:space="preserve">normalised radii and will misalign warps.</w:t>
+      </w:r>
+    </w:p>
+    <w:p>
+      <w:pPr>
+        <w:pStyle w:val="BodyText"/>
+      </w:pPr>
+      <w:r>
+        <w:rPr>
+          <w:b/>
+          <w:bCs/>
+        </w:rPr>
+        <w:t xml:space="preserve">Publication vs. exploration.</w:t>
+      </w:r>
+      <w:r>
+        <w:t xml:space="preserve"> </w:t>
+      </w:r>
+      <w:r>
+        <w:t xml:space="preserve">For exploratory notebooks and talks, small nonzero</w:t>
+      </w:r>
+      <w:r>
+        <w:t xml:space="preserve"> </w:t>
+      </w:r>
+      <w:r>
+        <w:rPr>
+          <w:rStyle w:val="VerbatimChar"/>
+        </w:rPr>
+        <w:t xml:space="preserve">revolution</w:t>
+      </w:r>
+      <w:r>
+        <w:t xml:space="preserve"> </w:t>
+      </w:r>
+      <w:r>
+        <w:t xml:space="preserve">values (</w:t>
+      </w:r>
+      <m:oMath>
+        <m:r>
+          <m:rPr>
+            <m:sty m:val="p"/>
+          </m:rPr>
+          <m:t>≤</m:t>
+        </m:r>
+        <m:r>
+          <m:t>0.3</m:t>
+        </m:r>
+      </m:oMath>
+      <w:r>
+        <w:t xml:space="preserve"> </w:t>
+      </w:r>
+      <w:r>
+        <w:t xml:space="preserve">radians) can help audiences perceive continuity across the glue.</w:t>
       </w:r>
     </w:p>
     <w:p>
@@ -8707,18 +8602,18 @@
           <wp:inline>
             <wp:extent cx="4620126" cy="3696101"/>
             <wp:effectExtent b="0" l="0" r="0" t="0"/>
-            <wp:docPr descr="Standard maps: hospital (red) and RACF (blue) points plotted over Victoria without fisheye." title="" id="71" name="Picture"/>
+            <wp:docPr descr="Fisheye with different revolutions." title="" id="69" name="Picture"/>
             <a:graphic>
               <a:graphicData uri="http://schemas.openxmlformats.org/drawingml/2006/picture">
                 <pic:pic>
                   <pic:nvPicPr>
-                    <pic:cNvPr descr="paper-mapycusmaximus_files/figure-docx/hospitals-basic-plot-1.png" id="72" name="Picture"/>
+                    <pic:cNvPr descr="paper-mapycusmaximus_files/figure-docx/fisheye-revolution-1.png" id="70" name="Picture"/>
                     <pic:cNvPicPr>
                       <a:picLocks noChangeArrowheads="1" noChangeAspect="1"/>
                     </pic:cNvPicPr>
                   </pic:nvPicPr>
                   <pic:blipFill>
-                    <a:blip r:embed="rId70"/>
+                    <a:blip r:embed="rId68"/>
                     <a:stretch>
                       <a:fillRect/>
                     </a:stretch>
@@ -8750,7 +8645,7 @@
         <w:pStyle w:val="ImageCaption"/>
       </w:pPr>
       <w:r>
-        <w:t xml:space="preserve">Standard maps: hospital (red) and RACF (blue) points plotted over Victoria without fisheye.</w:t>
+        <w:t xml:space="preserve">Fisheye with different revolutions.</w:t>
       </w:r>
     </w:p>
     <w:p>
@@ -8758,7 +8653,83 @@
         <w:pStyle w:val="BodyText"/>
       </w:pPr>
       <w:r>
-        <w:t xml:space="preserve">As shown in Figure @ref(fig:hospitals-basic-plot), standard maps of hospital and RACF locations quickly become cluttered in metropolitan Melbourne. Points occlude one another, and the relationship between facilities is difficult to assess. The simple pair of small-scale views indicates relative counts (many RACFs, fewer hospitals) but masks local proximity patterns and neighbourhood coverage.</w:t>
+        <w:t xml:space="preserve">For manuscripts and dashboards, prefer</w:t>
+      </w:r>
+      <w:r>
+        <w:t xml:space="preserve"> </w:t>
+      </w:r>
+      <w:r>
+        <w:rPr>
+          <w:rStyle w:val="VerbatimChar"/>
+        </w:rPr>
+        <w:t xml:space="preserve">revolution = 0</w:t>
+      </w:r>
+      <w:r>
+        <w:t xml:space="preserve">. Similarly, start with</w:t>
+      </w:r>
+      <w:r>
+        <w:t xml:space="preserve"> </w:t>
+      </w:r>
+      <w:r>
+        <w:rPr>
+          <w:rStyle w:val="VerbatimChar"/>
+        </w:rPr>
+        <w:t xml:space="preserve">"expand"</w:t>
+      </w:r>
+      <w:r>
+        <w:t xml:space="preserve"> </w:t>
+      </w:r>
+      <w:r>
+        <w:t xml:space="preserve">and adopt</w:t>
+      </w:r>
+      <w:r>
+        <w:t xml:space="preserve"> </w:t>
+      </w:r>
+      <w:r>
+        <w:rPr>
+          <w:rStyle w:val="VerbatimChar"/>
+        </w:rPr>
+        <w:t xml:space="preserve">"outward"</w:t>
+      </w:r>
+      <w:r>
+        <w:t xml:space="preserve"> </w:t>
+      </w:r>
+      <w:r>
+        <w:t xml:space="preserve">only when outer stability is an explicit requirement. Always annotate or at least describe the distortion in figure captions so readers do not mistake warped areas for standard</w:t>
+      </w:r>
+      <w:r>
+        <w:t xml:space="preserve"> </w:t>
+      </w:r>
+      <w:r>
+        <w:t xml:space="preserve">projections.</w:t>
+      </w:r>
+    </w:p>
+    <w:bookmarkEnd w:id="71"/>
+    <w:bookmarkEnd w:id="72"/>
+    <w:bookmarkStart w:id="84" w:name="examples-of-use"/>
+    <w:p>
+      <w:pPr>
+        <w:pStyle w:val="Heading1"/>
+      </w:pPr>
+      <w:r>
+        <w:t xml:space="preserve">Examples of use</w:t>
+      </w:r>
+    </w:p>
+    <w:p>
+      <w:pPr>
+        <w:pStyle w:val="FirstParagraph"/>
+      </w:pPr>
+      <w:r>
+        <w:t xml:space="preserve">We present two applied scenarios to illustrate how the FGC fisheye clarifies local structure while retaining geographic context. The first uses Victorian hospital-RACF to demonstrate overplotting relief and alignment across multiple layers. The second reproduces a gridded choropleth over France to show how the transform improves legibility around dense urban cores while preserving national context.</w:t>
+      </w:r>
+    </w:p>
+    <w:bookmarkStart w:id="79" w:name="hospital-locations-within-state-context"/>
+    <w:p>
+      <w:pPr>
+        <w:pStyle w:val="Heading2"/>
+      </w:pPr>
+      <w:r>
+        <w:t xml:space="preserve">Hospital locations within state context</w:t>
       </w:r>
     </w:p>
     <w:p>
@@ -8770,12 +8741,12 @@
           <wp:inline>
             <wp:extent cx="4620126" cy="3696101"/>
             <wp:effectExtent b="0" l="0" r="0" t="0"/>
-            <wp:docPr descr="Fisheye applied with a common centre and parameters keeps overlays aligned while magnifying the Melbourne LGA." title="" id="74" name="Picture"/>
+            <wp:docPr descr="Standard maps: hospital (red) and RACF (blue) points plotted over Victoria without fisheye." title="" id="74" name="Picture"/>
             <a:graphic>
               <a:graphicData uri="http://schemas.openxmlformats.org/drawingml/2006/picture">
                 <pic:pic>
                   <pic:nvPicPr>
-                    <pic:cNvPr descr="paper-mapycusmaximus_files/figure-docx/fisheye-plot-1.png" id="75" name="Picture"/>
+                    <pic:cNvPr descr="paper-mapycusmaximus_files/figure-docx/hospitals-basic-plot-1.png" id="75" name="Picture"/>
                     <pic:cNvPicPr>
                       <a:picLocks noChangeArrowheads="1" noChangeAspect="1"/>
                     </pic:cNvPicPr>
@@ -8813,7 +8784,7 @@
         <w:pStyle w:val="ImageCaption"/>
       </w:pPr>
       <w:r>
-        <w:t xml:space="preserve">Fisheye applied with a common centre and parameters keeps overlays aligned while magnifying the Melbourne LGA.</w:t>
+        <w:t xml:space="preserve">Standard maps: hospital (red) and RACF (blue) points plotted over Victoria without fisheye.</w:t>
       </w:r>
     </w:p>
     <w:p>
@@ -8821,100 +8792,7 @@
         <w:pStyle w:val="BodyText"/>
       </w:pPr>
       <w:r>
-        <w:t xml:space="preserve">Applying the fisheye to both features (points) and boundaries with a common centre (the MELBOURNE polygon) and shared parameters (</w:t>
-      </w:r>
-      <w:r>
-        <w:rPr>
-          <w:rStyle w:val="VerbatimChar"/>
-        </w:rPr>
-        <w:t xml:space="preserve">zoom = 20</w:t>
-      </w:r>
-      <w:r>
-        <w:t xml:space="preserve">,</w:t>
-      </w:r>
-      <w:r>
-        <w:t xml:space="preserve"> </w:t>
-      </w:r>
-      <w:r>
-        <w:rPr>
-          <w:rStyle w:val="VerbatimChar"/>
-        </w:rPr>
-        <w:t xml:space="preserve">squeeze = 0.3</w:t>
-      </w:r>
-      <w:r>
-        <w:t xml:space="preserve">, method =</w:t>
-      </w:r>
-      <w:r>
-        <w:t xml:space="preserve"> </w:t>
-      </w:r>
-      <w:r>
-        <w:t xml:space="preserve">“expand”</w:t>
-      </w:r>
-      <w:r>
-        <w:t xml:space="preserve">) yields a single, continuous map in which the Melbourne LGA is magnified while the rest of Victoria remains readable. Because all layers undergo the same warp, overlays remain aligned. The result improves visual separation of facilities and reveals local hub structures without resorting to insets. All computations on attributes remain valid—the geometry is warped for display, but feature identity, CRS metadata, and table structure are preserved. As with any lens, distances and areas inside the focus and glue are not metric and should not be used for quantitative spatial inference.</w:t>
-      </w:r>
-    </w:p>
-    <w:bookmarkEnd w:id="76"/>
-    <w:bookmarkStart w:id="80" w:name="france-example"/>
-    <w:p>
-      <w:pPr>
-        <w:pStyle w:val="Heading2"/>
-      </w:pPr>
-      <w:r>
-        <w:t xml:space="preserve">France example</w:t>
-      </w:r>
-    </w:p>
-    <w:p>
-      <w:pPr>
-        <w:pStyle w:val="FirstParagraph"/>
-      </w:pPr>
-      <w:r>
-        <w:t xml:space="preserve">The France grid example uses</w:t>
-      </w:r>
-      <w:r>
-        <w:t xml:space="preserve"> </w:t>
-      </w:r>
-      <w:r>
-        <w:rPr>
-          <w:rStyle w:val="VerbatimChar"/>
-        </w:rPr>
-        <w:t xml:space="preserve">france_sport.gpkg</w:t>
-      </w:r>
-      <w:r>
-        <w:t xml:space="preserve"> </w:t>
-      </w:r>
-      <w:r>
-        <w:t xml:space="preserve">from B. Nowak’s repository (github.com/BjnNowak/lego_map), where</w:t>
-      </w:r>
-      <w:r>
-        <w:t xml:space="preserve"> </w:t>
-      </w:r>
-      <w:r>
-        <w:rPr>
-          <w:rStyle w:val="VerbatimChar"/>
-        </w:rPr>
-        <w:t xml:space="preserve">value</w:t>
-      </w:r>
-      <w:r>
-        <w:t xml:space="preserve"> </w:t>
-      </w:r>
-      <w:r>
-        <w:t xml:space="preserve">denotes the percentage of population who are members of a sport association. We classify</w:t>
-      </w:r>
-      <w:r>
-        <w:t xml:space="preserve"> </w:t>
-      </w:r>
-      <w:r>
-        <w:rPr>
-          <w:rStyle w:val="VerbatimChar"/>
-        </w:rPr>
-        <w:t xml:space="preserve">value</w:t>
-      </w:r>
-      <w:r>
-        <w:t xml:space="preserve"> </w:t>
-      </w:r>
-      <w:r>
-        <w:t xml:space="preserve">into six bins for a gridded choropleth and overlay centroids for reference.</w:t>
+        <w:t xml:space="preserve">As shown in Figure @ref(fig:hospitals-basic-plot), standard maps of hospital and RACF locations quickly become cluttered in metropolitan Melbourne. Points occlude one another, and the relationship between facilities is difficult to assess. The simple pair of small-scale views indicates relative counts (many RACFs, fewer hospitals) but masks local proximity patterns and neighbourhood coverage.</w:t>
       </w:r>
     </w:p>
     <w:p>
@@ -8926,18 +8804,18 @@
           <wp:inline>
             <wp:extent cx="4620126" cy="3696101"/>
             <wp:effectExtent b="0" l="0" r="0" t="0"/>
-            <wp:docPr descr="France choropleth before (left) and after (right) fisheye: the lens improves legibility around the selected metropolitan area while preserving national context." title="" id="78" name="Picture"/>
+            <wp:docPr descr="Fisheye applied with a common centre and parameters keeps overlays aligned while magnifying the Melbourne LGA." title="" id="77" name="Picture"/>
             <a:graphic>
               <a:graphicData uri="http://schemas.openxmlformats.org/drawingml/2006/picture">
                 <pic:pic>
                   <pic:nvPicPr>
-                    <pic:cNvPr descr="paper-mapycusmaximus_files/figure-docx/france-comparison-1.png" id="79" name="Picture"/>
+                    <pic:cNvPr descr="paper-mapycusmaximus_files/figure-docx/fisheye-plot-1.png" id="78" name="Picture"/>
                     <pic:cNvPicPr>
                       <a:picLocks noChangeArrowheads="1" noChangeAspect="1"/>
                     </pic:cNvPicPr>
                   </pic:nvPicPr>
                   <pic:blipFill>
-                    <a:blip r:embed="rId77"/>
+                    <a:blip r:embed="rId76"/>
                     <a:stretch>
                       <a:fillRect/>
                     </a:stretch>
@@ -8969,6 +8847,162 @@
         <w:pStyle w:val="ImageCaption"/>
       </w:pPr>
       <w:r>
+        <w:t xml:space="preserve">Fisheye applied with a common centre and parameters keeps overlays aligned while magnifying the Melbourne LGA.</w:t>
+      </w:r>
+    </w:p>
+    <w:p>
+      <w:pPr>
+        <w:pStyle w:val="BodyText"/>
+      </w:pPr>
+      <w:r>
+        <w:t xml:space="preserve">Applying the fisheye to both features (points) and boundaries with a common centre (the MELBOURNE polygon) and shared parameters (</w:t>
+      </w:r>
+      <w:r>
+        <w:rPr>
+          <w:rStyle w:val="VerbatimChar"/>
+        </w:rPr>
+        <w:t xml:space="preserve">zoom = 20</w:t>
+      </w:r>
+      <w:r>
+        <w:t xml:space="preserve">,</w:t>
+      </w:r>
+      <w:r>
+        <w:t xml:space="preserve"> </w:t>
+      </w:r>
+      <w:r>
+        <w:rPr>
+          <w:rStyle w:val="VerbatimChar"/>
+        </w:rPr>
+        <w:t xml:space="preserve">squeeze = 0.3</w:t>
+      </w:r>
+      <w:r>
+        <w:t xml:space="preserve">, method =</w:t>
+      </w:r>
+      <w:r>
+        <w:t xml:space="preserve"> </w:t>
+      </w:r>
+      <w:r>
+        <w:t xml:space="preserve">“expand”</w:t>
+      </w:r>
+      <w:r>
+        <w:t xml:space="preserve">) yields a single, continuous map in which the Melbourne LGA is magnified while the rest of Victoria remains readable. Because all layers undergo the same warp, overlays remain aligned. The result improves visual separation of facilities and reveals local hub structures without resorting to insets. All computations on attributes remain valid—the geometry is warped for display, but feature identity, CRS metadata, and table structure are preserved. As with any lens, distances and areas inside the focus and glue are not metric and should not be used for quantitative spatial inference.</w:t>
+      </w:r>
+    </w:p>
+    <w:bookmarkEnd w:id="79"/>
+    <w:bookmarkStart w:id="83" w:name="france-example"/>
+    <w:p>
+      <w:pPr>
+        <w:pStyle w:val="Heading2"/>
+      </w:pPr>
+      <w:r>
+        <w:t xml:space="preserve">France example</w:t>
+      </w:r>
+    </w:p>
+    <w:p>
+      <w:pPr>
+        <w:pStyle w:val="FirstParagraph"/>
+      </w:pPr>
+      <w:r>
+        <w:t xml:space="preserve">The France grid example uses</w:t>
+      </w:r>
+      <w:r>
+        <w:t xml:space="preserve"> </w:t>
+      </w:r>
+      <w:r>
+        <w:rPr>
+          <w:rStyle w:val="VerbatimChar"/>
+        </w:rPr>
+        <w:t xml:space="preserve">france_sport.gpkg</w:t>
+      </w:r>
+      <w:r>
+        <w:t xml:space="preserve"> </w:t>
+      </w:r>
+      <w:r>
+        <w:t xml:space="preserve">from B. Nowak’s repository (github.com/BjnNowak/lego_map), where</w:t>
+      </w:r>
+      <w:r>
+        <w:t xml:space="preserve"> </w:t>
+      </w:r>
+      <w:r>
+        <w:rPr>
+          <w:rStyle w:val="VerbatimChar"/>
+        </w:rPr>
+        <w:t xml:space="preserve">value</w:t>
+      </w:r>
+      <w:r>
+        <w:t xml:space="preserve"> </w:t>
+      </w:r>
+      <w:r>
+        <w:t xml:space="preserve">denotes the percentage of population who are members of a sport association. We classify</w:t>
+      </w:r>
+      <w:r>
+        <w:t xml:space="preserve"> </w:t>
+      </w:r>
+      <w:r>
+        <w:rPr>
+          <w:rStyle w:val="VerbatimChar"/>
+        </w:rPr>
+        <w:t xml:space="preserve">value</w:t>
+      </w:r>
+      <w:r>
+        <w:t xml:space="preserve"> </w:t>
+      </w:r>
+      <w:r>
+        <w:t xml:space="preserve">into six bins for a gridded choropleth and overlay centroids for reference.</w:t>
+      </w:r>
+    </w:p>
+    <w:p>
+      <w:pPr>
+        <w:pStyle w:val="CaptionedFigure"/>
+      </w:pPr>
+      <w:r>
+        <w:drawing>
+          <wp:inline>
+            <wp:extent cx="4620126" cy="3696101"/>
+            <wp:effectExtent b="0" l="0" r="0" t="0"/>
+            <wp:docPr descr="France choropleth before (left) and after (right) fisheye: the lens improves legibility around the selected metropolitan area while preserving national context." title="" id="81" name="Picture"/>
+            <a:graphic>
+              <a:graphicData uri="http://schemas.openxmlformats.org/drawingml/2006/picture">
+                <pic:pic>
+                  <pic:nvPicPr>
+                    <pic:cNvPr descr="paper-mapycusmaximus_files/figure-docx/france-comparison-1.png" id="82" name="Picture"/>
+                    <pic:cNvPicPr>
+                      <a:picLocks noChangeArrowheads="1" noChangeAspect="1"/>
+                    </pic:cNvPicPr>
+                  </pic:nvPicPr>
+                  <pic:blipFill>
+                    <a:blip r:embed="rId80"/>
+                    <a:stretch>
+                      <a:fillRect/>
+                    </a:stretch>
+                  </pic:blipFill>
+                  <pic:spPr bwMode="auto">
+                    <a:xfrm>
+                      <a:off x="0" y="0"/>
+                      <a:ext cx="4620126" cy="3696101"/>
+                    </a:xfrm>
+                    <a:prstGeom prst="rect">
+                      <a:avLst/>
+                    </a:prstGeom>
+                    <a:noFill/>
+                    <a:ln w="9525">
+                      <a:noFill/>
+                      <a:headEnd/>
+                      <a:tailEnd/>
+                    </a:ln>
+                  </pic:spPr>
+                </pic:pic>
+              </a:graphicData>
+            </a:graphic>
+          </wp:inline>
+        </w:drawing>
+      </w:r>
+    </w:p>
+    <w:p>
+      <w:pPr>
+        <w:pStyle w:val="ImageCaption"/>
+      </w:pPr>
+      <w:r>
         <w:t xml:space="preserve">France choropleth before (left) and after (right) fisheye: the lens improves legibility around the selected metropolitan area while preserving national context.</w:t>
       </w:r>
     </w:p>
@@ -8980,9 +9014,9 @@
         <w:t xml:space="preserve">In Figure @ref(fig:france-comparison), the gridded choropleth is transformed with the same fisheye, yielding enhanced detail in the selected metropolitan region while preserving national context and class boundaries. Classification and legend semantics are unchanged because attributes are not altered; only the geometry is warped. The paired before/after view illustrates how the lens aids interpretation near dense urban centres without fragmenting the map or sacrificing continuity.</w:t>
       </w:r>
     </w:p>
-    <w:bookmarkEnd w:id="80"/>
-    <w:bookmarkEnd w:id="81"/>
-    <w:bookmarkStart w:id="82" w:name="discussion"/>
+    <w:bookmarkEnd w:id="83"/>
+    <w:bookmarkEnd w:id="84"/>
+    <w:bookmarkStart w:id="85" w:name="discussion"/>
     <w:p>
       <w:pPr>
         <w:pStyle w:val="Heading1"/>
@@ -9132,8 +9166,8 @@
         <w:t xml:space="preserve">) so that multiple layers can be warped with identical scale and then returned transformed. Performance improvements via vectorised geometry walkers or GPU acceleration would benefit dense polygonal datasets. Clear figure captions and scale disclaimers remain essential to communicate the presence and intent of distortion.</w:t>
       </w:r>
     </w:p>
-    <w:bookmarkEnd w:id="82"/>
-    <w:bookmarkStart w:id="83" w:name="conclusion"/>
+    <w:bookmarkEnd w:id="85"/>
+    <w:bookmarkStart w:id="86" w:name="conclusion"/>
     <w:p>
       <w:pPr>
         <w:pStyle w:val="Heading1"/>
@@ -9150,8 +9184,8 @@
         <w:t xml:space="preserve">FGC fisheye transformations offer a concise, CRS‑aware way to emphasise local structure without losing geographic context. By starting from a point‑wise radial map and integrating carefully with sf for geometry reconstruction, the approach keeps figures continuous and overlays aligned. The examples demonstrate clearer narratives for metropolitan focus while maintaining state‑ or nation‑level context.</w:t>
       </w:r>
     </w:p>
-    <w:bookmarkEnd w:id="83"/>
-    <w:bookmarkStart w:id="84" w:name="ai-use-declaration"/>
+    <w:bookmarkEnd w:id="86"/>
+    <w:bookmarkStart w:id="87" w:name="ai-use-declaration"/>
     <w:p>
       <w:pPr>
         <w:pStyle w:val="Heading1"/>
@@ -9168,8 +9202,8 @@
         <w:t xml:space="preserve">We used AI tools to assist with code refactoring and drafting portions of the text. All methods, parameter settings, and claims were designed and reviewed by the authors, and we verified outputs with the package’s test suite and example renders.</w:t>
       </w:r>
     </w:p>
-    <w:bookmarkEnd w:id="84"/>
-    <w:bookmarkStart w:id="117" w:name="resources"/>
+    <w:bookmarkEnd w:id="87"/>
+    <w:bookmarkStart w:id="120" w:name="resources"/>
     <w:p>
       <w:pPr>
         <w:pStyle w:val="Heading1"/>
@@ -9188,7 +9222,7 @@
       <w:r>
         <w:t xml:space="preserve"> </w:t>
       </w:r>
-      <w:hyperlink r:id="rId85">
+      <w:hyperlink r:id="rId88">
         <w:r>
           <w:rPr>
             <w:rStyle w:val="Hyperlink"/>
@@ -9210,7 +9244,7 @@
       <w:r>
         <w:t xml:space="preserve"> </w:t>
       </w:r>
-      <w:hyperlink r:id="rId86">
+      <w:hyperlink r:id="rId89">
         <w:r>
           <w:rPr>
             <w:rStyle w:val="Hyperlink"/>
@@ -9232,7 +9266,7 @@
       <w:r>
         <w:t xml:space="preserve"> </w:t>
       </w:r>
-      <w:hyperlink r:id="rId87">
+      <w:hyperlink r:id="rId90">
         <w:r>
           <w:rPr>
             <w:rStyle w:val="Hyperlink"/>
@@ -9244,8 +9278,8 @@
         <w:t xml:space="preserve">.</w:t>
       </w:r>
     </w:p>
-    <w:bookmarkStart w:id="116" w:name="refs"/>
-    <w:bookmarkStart w:id="89" w:name="ref-bier1993"/>
+    <w:bookmarkStart w:id="119" w:name="refs"/>
+    <w:bookmarkStart w:id="92" w:name="ref-bier1993"/>
     <w:p>
       <w:pPr>
         <w:pStyle w:val="Bibliography"/>
@@ -9281,7 +9315,7 @@
       <w:r>
         <w:t xml:space="preserve"> </w:t>
       </w:r>
-      <w:hyperlink r:id="rId88">
+      <w:hyperlink r:id="rId91">
         <w:r>
           <w:rPr>
             <w:rStyle w:val="Hyperlink"/>
@@ -9293,8 +9327,8 @@
         <w:t xml:space="preserve">.</w:t>
       </w:r>
     </w:p>
-    <w:bookmarkEnd w:id="89"/>
-    <w:bookmarkStart w:id="91" w:name="ref-carpendale2001"/>
+    <w:bookmarkEnd w:id="92"/>
+    <w:bookmarkStart w:id="94" w:name="ref-carpendale2001"/>
     <w:p>
       <w:pPr>
         <w:pStyle w:val="Bibliography"/>
@@ -9330,7 +9364,7 @@
       <w:r>
         <w:t xml:space="preserve"> </w:t>
       </w:r>
-      <w:hyperlink r:id="rId90">
+      <w:hyperlink r:id="rId93">
         <w:r>
           <w:rPr>
             <w:rStyle w:val="Hyperlink"/>
@@ -9342,8 +9376,8 @@
         <w:t xml:space="preserve">.</w:t>
       </w:r>
     </w:p>
-    <w:bookmarkEnd w:id="91"/>
-    <w:bookmarkStart w:id="93" w:name="ref-cockburn2008"/>
+    <w:bookmarkEnd w:id="94"/>
+    <w:bookmarkStart w:id="96" w:name="ref-cockburn2008"/>
     <w:p>
       <w:pPr>
         <w:pStyle w:val="Bibliography"/>
@@ -9376,7 +9410,7 @@
       <w:r>
         <w:t xml:space="preserve"> </w:t>
       </w:r>
-      <w:hyperlink r:id="rId92">
+      <w:hyperlink r:id="rId95">
         <w:r>
           <w:rPr>
             <w:rStyle w:val="Hyperlink"/>
@@ -9388,8 +9422,8 @@
         <w:t xml:space="preserve">.</w:t>
       </w:r>
     </w:p>
-    <w:bookmarkEnd w:id="93"/>
-    <w:bookmarkStart w:id="95" w:name="ref-furnas1986"/>
+    <w:bookmarkEnd w:id="96"/>
+    <w:bookmarkStart w:id="98" w:name="ref-furnas1986"/>
     <w:p>
       <w:pPr>
         <w:pStyle w:val="Bibliography"/>
@@ -9425,7 +9459,7 @@
       <w:r>
         <w:t xml:space="preserve"> </w:t>
       </w:r>
-      <w:hyperlink r:id="rId94">
+      <w:hyperlink r:id="rId97">
         <w:r>
           <w:rPr>
             <w:rStyle w:val="Hyperlink"/>
@@ -9437,8 +9471,8 @@
         <w:t xml:space="preserve">.</w:t>
       </w:r>
     </w:p>
-    <w:bookmarkEnd w:id="95"/>
-    <w:bookmarkStart w:id="97" w:name="ref-gastner2004"/>
+    <w:bookmarkEnd w:id="98"/>
+    <w:bookmarkStart w:id="100" w:name="ref-gastner2004"/>
     <w:p>
       <w:pPr>
         <w:pStyle w:val="Bibliography"/>
@@ -9471,7 +9505,7 @@
       <w:r>
         <w:t xml:space="preserve"> </w:t>
       </w:r>
-      <w:hyperlink r:id="rId96">
+      <w:hyperlink r:id="rId99">
         <w:r>
           <w:rPr>
             <w:rStyle w:val="Hyperlink"/>
@@ -9483,8 +9517,8 @@
         <w:t xml:space="preserve">.</w:t>
       </w:r>
     </w:p>
-    <w:bookmarkEnd w:id="97"/>
-    <w:bookmarkStart w:id="98" w:name="ref-harrie2002"/>
+    <w:bookmarkEnd w:id="100"/>
+    <w:bookmarkStart w:id="101" w:name="ref-harrie2002"/>
     <w:p>
       <w:pPr>
         <w:pStyle w:val="Bibliography"/>
@@ -9518,8 +9552,8 @@
         <w:t xml:space="preserve">, 1–6.</w:t>
       </w:r>
     </w:p>
-    <w:bookmarkEnd w:id="98"/>
-    <w:bookmarkStart w:id="100" w:name="ref-lamping1995"/>
+    <w:bookmarkEnd w:id="101"/>
+    <w:bookmarkStart w:id="103" w:name="ref-lamping1995"/>
     <w:p>
       <w:pPr>
         <w:pStyle w:val="Bibliography"/>
@@ -9555,7 +9589,7 @@
       <w:r>
         <w:t xml:space="preserve"> </w:t>
       </w:r>
-      <w:hyperlink r:id="rId99">
+      <w:hyperlink r:id="rId102">
         <w:r>
           <w:rPr>
             <w:rStyle w:val="Hyperlink"/>
@@ -9567,8 +9601,8 @@
         <w:t xml:space="preserve">.</w:t>
       </w:r>
     </w:p>
-    <w:bookmarkEnd w:id="100"/>
-    <w:bookmarkStart w:id="102" w:name="ref-RJ-2018-009"/>
+    <w:bookmarkEnd w:id="103"/>
+    <w:bookmarkStart w:id="105" w:name="ref-RJ-2018-009"/>
     <w:p>
       <w:pPr>
         <w:pStyle w:val="Bibliography"/>
@@ -9601,7 +9635,7 @@
       <w:r>
         <w:t xml:space="preserve"> </w:t>
       </w:r>
-      <w:hyperlink r:id="rId101">
+      <w:hyperlink r:id="rId104">
         <w:r>
           <w:rPr>
             <w:rStyle w:val="Hyperlink"/>
@@ -9613,8 +9647,8 @@
         <w:t xml:space="preserve">.</w:t>
       </w:r>
     </w:p>
-    <w:bookmarkEnd w:id="102"/>
-    <w:bookmarkStart w:id="104" w:name="ref-sarkar1992"/>
+    <w:bookmarkEnd w:id="105"/>
+    <w:bookmarkStart w:id="107" w:name="ref-sarkar1992"/>
     <w:p>
       <w:pPr>
         <w:pStyle w:val="Bibliography"/>
@@ -9650,7 +9684,7 @@
       <w:r>
         <w:t xml:space="preserve"> </w:t>
       </w:r>
-      <w:hyperlink r:id="rId103">
+      <w:hyperlink r:id="rId106">
         <w:r>
           <w:rPr>
             <w:rStyle w:val="Hyperlink"/>
@@ -9662,8 +9696,8 @@
         <w:t xml:space="preserve">.</w:t>
       </w:r>
     </w:p>
-    <w:bookmarkEnd w:id="104"/>
-    <w:bookmarkStart w:id="106" w:name="ref-sarkar1994"/>
+    <w:bookmarkEnd w:id="107"/>
+    <w:bookmarkStart w:id="109" w:name="ref-sarkar1994"/>
     <w:p>
       <w:pPr>
         <w:pStyle w:val="Bibliography"/>
@@ -9696,7 +9730,7 @@
       <w:r>
         <w:t xml:space="preserve"> </w:t>
       </w:r>
-      <w:hyperlink r:id="rId105">
+      <w:hyperlink r:id="rId108">
         <w:r>
           <w:rPr>
             <w:rStyle w:val="Hyperlink"/>
@@ -9708,8 +9742,8 @@
         <w:t xml:space="preserve">.</w:t>
       </w:r>
     </w:p>
-    <w:bookmarkEnd w:id="106"/>
-    <w:bookmarkStart w:id="107" w:name="ref-snyder1987"/>
+    <w:bookmarkEnd w:id="109"/>
+    <w:bookmarkStart w:id="110" w:name="ref-snyder1987"/>
     <w:p>
       <w:pPr>
         <w:pStyle w:val="Bibliography"/>
@@ -9740,8 +9774,8 @@
         <w:t xml:space="preserve">14 (1): 61–68.</w:t>
       </w:r>
     </w:p>
-    <w:bookmarkEnd w:id="107"/>
-    <w:bookmarkStart w:id="109" w:name="ref-wickham2016"/>
+    <w:bookmarkEnd w:id="110"/>
+    <w:bookmarkStart w:id="112" w:name="ref-wickham2016"/>
     <w:p>
       <w:pPr>
         <w:pStyle w:val="Bibliography"/>
@@ -9765,7 +9799,7 @@
       <w:r>
         <w:t xml:space="preserve"> </w:t>
       </w:r>
-      <w:hyperlink r:id="rId108">
+      <w:hyperlink r:id="rId111">
         <w:r>
           <w:rPr>
             <w:rStyle w:val="Hyperlink"/>
@@ -9777,8 +9811,8 @@
         <w:t xml:space="preserve">.</w:t>
       </w:r>
     </w:p>
-    <w:bookmarkEnd w:id="109"/>
-    <w:bookmarkStart w:id="111" w:name="ref-cowplot"/>
+    <w:bookmarkEnd w:id="112"/>
+    <w:bookmarkStart w:id="114" w:name="ref-cowplot"/>
     <w:p>
       <w:pPr>
         <w:pStyle w:val="Bibliography"/>
@@ -9802,7 +9836,7 @@
       <w:r>
         <w:t xml:space="preserve"> </w:t>
       </w:r>
-      <w:hyperlink r:id="rId110">
+      <w:hyperlink r:id="rId113">
         <w:r>
           <w:rPr>
             <w:rStyle w:val="Hyperlink"/>
@@ -9814,8 +9848,8 @@
         <w:t xml:space="preserve">.</w:t>
       </w:r>
     </w:p>
-    <w:bookmarkEnd w:id="111"/>
-    <w:bookmarkStart w:id="113" w:name="ref-yamamoto2009"/>
+    <w:bookmarkEnd w:id="114"/>
+    <w:bookmarkStart w:id="116" w:name="ref-yamamoto2009"/>
     <w:p>
       <w:pPr>
         <w:pStyle w:val="Bibliography"/>
@@ -9848,7 +9882,7 @@
       <w:r>
         <w:t xml:space="preserve">, edited by A. Stewart Carswell James D.and Fotheringham and Gavin McArdle, 153–70. Berlin, Heidelberg: Springer Berlin Heidelberg. https://doi.org/</w:t>
       </w:r>
-      <w:hyperlink r:id="rId112">
+      <w:hyperlink r:id="rId115">
         <w:r>
           <w:rPr>
             <w:rStyle w:val="Hyperlink"/>
@@ -9860,8 +9894,8 @@
         <w:t xml:space="preserve">.</w:t>
       </w:r>
     </w:p>
-    <w:bookmarkEnd w:id="113"/>
-    <w:bookmarkStart w:id="115" w:name="ref-yamamoto2012"/>
+    <w:bookmarkEnd w:id="116"/>
+    <w:bookmarkStart w:id="118" w:name="ref-yamamoto2012"/>
     <w:p>
       <w:pPr>
         <w:pStyle w:val="Bibliography"/>
@@ -9897,7 +9931,7 @@
       <w:r>
         <w:t xml:space="preserve"> </w:t>
       </w:r>
-      <w:hyperlink r:id="rId114">
+      <w:hyperlink r:id="rId117">
         <w:r>
           <w:rPr>
             <w:rStyle w:val="Hyperlink"/>
@@ -9909,9 +9943,9 @@
         <w:t xml:space="preserve">.</w:t>
       </w:r>
     </w:p>
-    <w:bookmarkEnd w:id="115"/>
-    <w:bookmarkEnd w:id="116"/>
-    <w:bookmarkEnd w:id="117"/>
+    <w:bookmarkEnd w:id="118"/>
+    <w:bookmarkEnd w:id="119"/>
+    <w:bookmarkEnd w:id="120"/>
     <w:sectPr>
       <w:footnotePr>
         <w:numRestart w:val="eachSect"/>
